--- a/documentation/ES - Standard.docx
+++ b/documentation/ES - Standard.docx
@@ -552,7 +552,7 @@
                                     <w:tag w:val=""/>
                                     <w:id w:val="-650599894"/>
                                     <w:dataBinding w:prefixMappings="xmlns:ns0='http://schemas.microsoft.com/office/2006/coverPageProps' " w:xpath="/ns0:CoverPageProperties[1]/ns0:PublishDate[1]" w:storeItemID="{55AF091B-3C7A-41E3-B477-F2FDAA23CFDA}"/>
-                                    <w:date w:fullDate="2021-08-30T00:00:00Z">
+                                    <w:date w:fullDate="2021-10-08T00:00:00Z">
                                       <w:dateFormat w:val="dd/MM/yyyy"/>
                                       <w:lid w:val="fr-FR"/>
                                       <w:storeMappedDataAs w:val="dateTime"/>
@@ -578,7 +578,7 @@
                                           <w:szCs w:val="28"/>
                                           <w:lang w:val="fr-FR"/>
                                         </w:rPr>
-                                        <w:t>30</w:t>
+                                        <w:t>08</w:t>
                                       </w:r>
                                       <w:r>
                                         <w:rPr>
@@ -587,7 +587,25 @@
                                           <w:szCs w:val="28"/>
                                           <w:lang w:val="fr-FR"/>
                                         </w:rPr>
-                                        <w:t>/08/2021</w:t>
+                                        <w:t>/</w:t>
+                                      </w:r>
+                                      <w:r>
+                                        <w:rPr>
+                                          <w:color w:val="FFFFFF" w:themeColor="background1"/>
+                                          <w:sz w:val="28"/>
+                                          <w:szCs w:val="28"/>
+                                          <w:lang w:val="fr-FR"/>
+                                        </w:rPr>
+                                        <w:t>10</w:t>
+                                      </w:r>
+                                      <w:r>
+                                        <w:rPr>
+                                          <w:color w:val="FFFFFF" w:themeColor="background1"/>
+                                          <w:sz w:val="28"/>
+                                          <w:szCs w:val="28"/>
+                                          <w:lang w:val="fr-FR"/>
+                                        </w:rPr>
+                                        <w:t>/2021</w:t>
                                       </w:r>
                                     </w:p>
                                   </w:sdtContent>
@@ -3875,7 +3893,7 @@
                               <w:tag w:val=""/>
                               <w:id w:val="-650599894"/>
                               <w:dataBinding w:prefixMappings="xmlns:ns0='http://schemas.microsoft.com/office/2006/coverPageProps' " w:xpath="/ns0:CoverPageProperties[1]/ns0:PublishDate[1]" w:storeItemID="{55AF091B-3C7A-41E3-B477-F2FDAA23CFDA}"/>
-                              <w:date w:fullDate="2021-08-30T00:00:00Z">
+                              <w:date w:fullDate="2021-10-08T00:00:00Z">
                                 <w:dateFormat w:val="dd/MM/yyyy"/>
                                 <w:lid w:val="fr-FR"/>
                                 <w:storeMappedDataAs w:val="dateTime"/>
@@ -3901,7 +3919,7 @@
                                     <w:szCs w:val="28"/>
                                     <w:lang w:val="fr-FR"/>
                                   </w:rPr>
-                                  <w:t>30</w:t>
+                                  <w:t>08</w:t>
                                 </w:r>
                                 <w:r>
                                   <w:rPr>
@@ -3910,7 +3928,25 @@
                                     <w:szCs w:val="28"/>
                                     <w:lang w:val="fr-FR"/>
                                   </w:rPr>
-                                  <w:t>/08/2021</w:t>
+                                  <w:t>/</w:t>
+                                </w:r>
+                                <w:r>
+                                  <w:rPr>
+                                    <w:color w:val="FFFFFF" w:themeColor="background1"/>
+                                    <w:sz w:val="28"/>
+                                    <w:szCs w:val="28"/>
+                                    <w:lang w:val="fr-FR"/>
+                                  </w:rPr>
+                                  <w:t>10</w:t>
+                                </w:r>
+                                <w:r>
+                                  <w:rPr>
+                                    <w:color w:val="FFFFFF" w:themeColor="background1"/>
+                                    <w:sz w:val="28"/>
+                                    <w:szCs w:val="28"/>
+                                    <w:lang w:val="fr-FR"/>
+                                  </w:rPr>
+                                  <w:t>/2021</w:t>
                                 </w:r>
                               </w:p>
                             </w:sdtContent>
@@ -4311,7 +4347,7 @@
           <w:r>
             <w:fldChar w:fldCharType="separate"/>
           </w:r>
-          <w:hyperlink w:anchor="_Toc84445520" w:history="1">
+          <w:hyperlink w:anchor="_Toc84890046" w:history="1">
             <w:r>
               <w:rPr>
                 <w:rStyle w:val="Lienhypertexte"/>
@@ -4355,7 +4391,7 @@
                 <w:noProof/>
                 <w:webHidden/>
               </w:rPr>
-              <w:instrText xml:space="preserve"> PAGEREF _Toc84445520 \h </w:instrText>
+              <w:instrText xml:space="preserve"> PAGEREF _Toc84890046 \h </w:instrText>
             </w:r>
             <w:r>
               <w:rPr>
@@ -4401,7 +4437,7 @@
               <w:lang w:eastAsia="fr-FR"/>
             </w:rPr>
           </w:pPr>
-          <w:hyperlink w:anchor="_Toc84445521" w:history="1">
+          <w:hyperlink w:anchor="_Toc84890047" w:history="1">
             <w:r>
               <w:rPr>
                 <w:rStyle w:val="Lienhypertexte"/>
@@ -4445,7 +4481,7 @@
                 <w:noProof/>
                 <w:webHidden/>
               </w:rPr>
-              <w:instrText xml:space="preserve"> PAGEREF _Toc84445521 \h </w:instrText>
+              <w:instrText xml:space="preserve"> PAGEREF _Toc84890047 \h </w:instrText>
             </w:r>
             <w:r>
               <w:rPr>
@@ -4491,7 +4527,7 @@
               <w:lang w:eastAsia="fr-FR"/>
             </w:rPr>
           </w:pPr>
-          <w:hyperlink w:anchor="_Toc84445522" w:history="1">
+          <w:hyperlink w:anchor="_Toc84890048" w:history="1">
             <w:r>
               <w:rPr>
                 <w:rStyle w:val="Lienhypertexte"/>
@@ -4514,7 +4550,7 @@
                 <w:rStyle w:val="Lienhypertexte"/>
                 <w:noProof/>
               </w:rPr>
-              <w:t>Objectifs</w:t>
+              <w:t>Attentes</w:t>
             </w:r>
             <w:r>
               <w:rPr>
@@ -4535,7 +4571,7 @@
                 <w:noProof/>
                 <w:webHidden/>
               </w:rPr>
-              <w:instrText xml:space="preserve"> PAGEREF _Toc84445522 \h </w:instrText>
+              <w:instrText xml:space="preserve"> PAGEREF _Toc84890048 \h </w:instrText>
             </w:r>
             <w:r>
               <w:rPr>
@@ -4581,7 +4617,7 @@
               <w:lang w:eastAsia="fr-FR"/>
             </w:rPr>
           </w:pPr>
-          <w:hyperlink w:anchor="_Toc84445523" w:history="1">
+          <w:hyperlink w:anchor="_Toc84890049" w:history="1">
             <w:r>
               <w:rPr>
                 <w:rStyle w:val="Lienhypertexte"/>
@@ -4604,7 +4640,7 @@
                 <w:rStyle w:val="Lienhypertexte"/>
                 <w:noProof/>
               </w:rPr>
-              <w:t>Données environnementales</w:t>
+              <w:t>Objectifs</w:t>
             </w:r>
             <w:r>
               <w:rPr>
@@ -4625,7 +4661,7 @@
                 <w:noProof/>
                 <w:webHidden/>
               </w:rPr>
-              <w:instrText xml:space="preserve"> PAGEREF _Toc84445523 \h </w:instrText>
+              <w:instrText xml:space="preserve"> PAGEREF _Toc84890049 \h </w:instrText>
             </w:r>
             <w:r>
               <w:rPr>
@@ -4671,7 +4707,7 @@
               <w:lang w:eastAsia="fr-FR"/>
             </w:rPr>
           </w:pPr>
-          <w:hyperlink w:anchor="_Toc84445524" w:history="1">
+          <w:hyperlink w:anchor="_Toc84890050" w:history="1">
             <w:r>
               <w:rPr>
                 <w:rStyle w:val="Lienhypertexte"/>
@@ -4694,7 +4730,7 @@
                 <w:rStyle w:val="Lienhypertexte"/>
                 <w:noProof/>
               </w:rPr>
-              <w:t>Cadre normatif</w:t>
+              <w:t>Données environnementales</w:t>
             </w:r>
             <w:r>
               <w:rPr>
@@ -4715,7 +4751,7 @@
                 <w:noProof/>
                 <w:webHidden/>
               </w:rPr>
-              <w:instrText xml:space="preserve"> PAGEREF _Toc84445524 \h </w:instrText>
+              <w:instrText xml:space="preserve"> PAGEREF _Toc84890050 \h </w:instrText>
             </w:r>
             <w:r>
               <w:rPr>
@@ -4761,7 +4797,7 @@
               <w:lang w:eastAsia="fr-FR"/>
             </w:rPr>
           </w:pPr>
-          <w:hyperlink w:anchor="_Toc84445525" w:history="1">
+          <w:hyperlink w:anchor="_Toc84890051" w:history="1">
             <w:r>
               <w:rPr>
                 <w:rStyle w:val="Lienhypertexte"/>
@@ -4784,7 +4820,7 @@
                 <w:rStyle w:val="Lienhypertexte"/>
                 <w:noProof/>
               </w:rPr>
-              <w:t>Objectifs</w:t>
+              <w:t>Cadre normatif</w:t>
             </w:r>
             <w:r>
               <w:rPr>
@@ -4805,7 +4841,7 @@
                 <w:noProof/>
                 <w:webHidden/>
               </w:rPr>
-              <w:instrText xml:space="preserve"> PAGEREF _Toc84445525 \h </w:instrText>
+              <w:instrText xml:space="preserve"> PAGEREF _Toc84890051 \h </w:instrText>
             </w:r>
             <w:r>
               <w:rPr>
@@ -4851,7 +4887,7 @@
               <w:lang w:eastAsia="fr-FR"/>
             </w:rPr>
           </w:pPr>
-          <w:hyperlink w:anchor="_Toc84445526" w:history="1">
+          <w:hyperlink w:anchor="_Toc84890052" w:history="1">
             <w:r>
               <w:rPr>
                 <w:rStyle w:val="Lienhypertexte"/>
@@ -4874,6 +4910,96 @@
                 <w:rStyle w:val="Lienhypertexte"/>
                 <w:noProof/>
               </w:rPr>
+              <w:t>Objectifs</w:t>
+            </w:r>
+            <w:r>
+              <w:rPr>
+                <w:noProof/>
+                <w:webHidden/>
+              </w:rPr>
+              <w:tab/>
+            </w:r>
+            <w:r>
+              <w:rPr>
+                <w:noProof/>
+                <w:webHidden/>
+              </w:rPr>
+              <w:fldChar w:fldCharType="begin"/>
+            </w:r>
+            <w:r>
+              <w:rPr>
+                <w:noProof/>
+                <w:webHidden/>
+              </w:rPr>
+              <w:instrText xml:space="preserve"> PAGEREF _Toc84890052 \h </w:instrText>
+            </w:r>
+            <w:r>
+              <w:rPr>
+                <w:noProof/>
+                <w:webHidden/>
+              </w:rPr>
+            </w:r>
+            <w:r>
+              <w:rPr>
+                <w:noProof/>
+                <w:webHidden/>
+              </w:rPr>
+              <w:fldChar w:fldCharType="separate"/>
+            </w:r>
+            <w:r>
+              <w:rPr>
+                <w:noProof/>
+                <w:webHidden/>
+              </w:rPr>
+              <w:t>5</w:t>
+            </w:r>
+            <w:r>
+              <w:rPr>
+                <w:noProof/>
+                <w:webHidden/>
+              </w:rPr>
+              <w:fldChar w:fldCharType="end"/>
+            </w:r>
+          </w:hyperlink>
+        </w:p>
+        <w:p>
+          <w:pPr>
+            <w:pStyle w:val="TM2"/>
+            <w:tabs>
+              <w:tab w:val="left" w:pos="880"/>
+              <w:tab w:val="right" w:leader="dot" w:pos="9017"/>
+            </w:tabs>
+            <w:rPr>
+              <w:rFonts w:cstheme="minorBidi"/>
+              <w:noProof/>
+              <w:sz w:val="22"/>
+              <w:szCs w:val="22"/>
+              <w:lang w:eastAsia="fr-FR"/>
+            </w:rPr>
+          </w:pPr>
+          <w:hyperlink w:anchor="_Toc84890053" w:history="1">
+            <w:r>
+              <w:rPr>
+                <w:rStyle w:val="Lienhypertexte"/>
+                <w:noProof/>
+              </w:rPr>
+              <w:t>1.7</w:t>
+            </w:r>
+            <w:r>
+              <w:rPr>
+                <w:rFonts w:cstheme="minorBidi"/>
+                <w:noProof/>
+                <w:sz w:val="22"/>
+                <w:szCs w:val="22"/>
+                <w:lang w:eastAsia="fr-FR"/>
+              </w:rPr>
+              <w:tab/>
+            </w:r>
+            <w:r>
+              <w:rPr>
+                <w:rStyle w:val="Lienhypertexte"/>
+                <w:noProof/>
+              </w:rPr>
               <w:t>Contenu</w:t>
             </w:r>
             <w:r>
@@ -4895,7 +5021,7 @@
                 <w:noProof/>
                 <w:webHidden/>
               </w:rPr>
-              <w:instrText xml:space="preserve"> PAGEREF _Toc84445526 \h </w:instrText>
+              <w:instrText xml:space="preserve"> PAGEREF _Toc84890053 \h </w:instrText>
             </w:r>
             <w:r>
               <w:rPr>
@@ -4941,7 +5067,7 @@
               <w:lang w:eastAsia="fr-FR"/>
             </w:rPr>
           </w:pPr>
-          <w:hyperlink w:anchor="_Toc84445527" w:history="1">
+          <w:hyperlink w:anchor="_Toc84890054" w:history="1">
             <w:r>
               <w:rPr>
                 <w:rStyle w:val="Lienhypertexte"/>
@@ -4985,7 +5111,7 @@
                 <w:noProof/>
                 <w:webHidden/>
               </w:rPr>
-              <w:instrText xml:space="preserve"> PAGEREF _Toc84445527 \h </w:instrText>
+              <w:instrText xml:space="preserve"> PAGEREF _Toc84890054 \h </w:instrText>
             </w:r>
             <w:r>
               <w:rPr>
@@ -5031,7 +5157,7 @@
               <w:lang w:eastAsia="fr-FR"/>
             </w:rPr>
           </w:pPr>
-          <w:hyperlink w:anchor="_Toc84445528" w:history="1">
+          <w:hyperlink w:anchor="_Toc84890055" w:history="1">
             <w:r>
               <w:rPr>
                 <w:rStyle w:val="Lienhypertexte"/>
@@ -5075,7 +5201,7 @@
                 <w:noProof/>
                 <w:webHidden/>
               </w:rPr>
-              <w:instrText xml:space="preserve"> PAGEREF _Toc84445528 \h </w:instrText>
+              <w:instrText xml:space="preserve"> PAGEREF _Toc84890055 \h </w:instrText>
             </w:r>
             <w:r>
               <w:rPr>
@@ -5121,7 +5247,7 @@
               <w:lang w:eastAsia="fr-FR"/>
             </w:rPr>
           </w:pPr>
-          <w:hyperlink w:anchor="_Toc84445529" w:history="1">
+          <w:hyperlink w:anchor="_Toc84890056" w:history="1">
             <w:r>
               <w:rPr>
                 <w:rStyle w:val="Lienhypertexte"/>
@@ -5165,7 +5291,7 @@
                 <w:noProof/>
                 <w:webHidden/>
               </w:rPr>
-              <w:instrText xml:space="preserve"> PAGEREF _Toc84445529 \h </w:instrText>
+              <w:instrText xml:space="preserve"> PAGEREF _Toc84890056 \h </w:instrText>
             </w:r>
             <w:r>
               <w:rPr>
@@ -5211,7 +5337,7 @@
               <w:lang w:eastAsia="fr-FR"/>
             </w:rPr>
           </w:pPr>
-          <w:hyperlink w:anchor="_Toc84445530" w:history="1">
+          <w:hyperlink w:anchor="_Toc84890057" w:history="1">
             <w:r>
               <w:rPr>
                 <w:rStyle w:val="Lienhypertexte"/>
@@ -5255,7 +5381,7 @@
                 <w:noProof/>
                 <w:webHidden/>
               </w:rPr>
-              <w:instrText xml:space="preserve"> PAGEREF _Toc84445530 \h </w:instrText>
+              <w:instrText xml:space="preserve"> PAGEREF _Toc84890057 \h </w:instrText>
             </w:r>
             <w:r>
               <w:rPr>
@@ -5301,7 +5427,7 @@
               <w:lang w:eastAsia="fr-FR"/>
             </w:rPr>
           </w:pPr>
-          <w:hyperlink w:anchor="_Toc84445531" w:history="1">
+          <w:hyperlink w:anchor="_Toc84890058" w:history="1">
             <w:r>
               <w:rPr>
                 <w:rStyle w:val="Lienhypertexte"/>
@@ -5345,7 +5471,7 @@
                 <w:noProof/>
                 <w:webHidden/>
               </w:rPr>
-              <w:instrText xml:space="preserve"> PAGEREF _Toc84445531 \h </w:instrText>
+              <w:instrText xml:space="preserve"> PAGEREF _Toc84890058 \h </w:instrText>
             </w:r>
             <w:r>
               <w:rPr>
@@ -5391,7 +5517,7 @@
               <w:lang w:eastAsia="fr-FR"/>
             </w:rPr>
           </w:pPr>
-          <w:hyperlink w:anchor="_Toc84445532" w:history="1">
+          <w:hyperlink w:anchor="_Toc84890059" w:history="1">
             <w:r>
               <w:rPr>
                 <w:rStyle w:val="Lienhypertexte"/>
@@ -5435,7 +5561,7 @@
                 <w:noProof/>
                 <w:webHidden/>
               </w:rPr>
-              <w:instrText xml:space="preserve"> PAGEREF _Toc84445532 \h </w:instrText>
+              <w:instrText xml:space="preserve"> PAGEREF _Toc84890059 \h </w:instrText>
             </w:r>
             <w:r>
               <w:rPr>
@@ -5481,7 +5607,7 @@
               <w:lang w:eastAsia="fr-FR"/>
             </w:rPr>
           </w:pPr>
-          <w:hyperlink w:anchor="_Toc84445533" w:history="1">
+          <w:hyperlink w:anchor="_Toc84890060" w:history="1">
             <w:r>
               <w:rPr>
                 <w:rStyle w:val="Lienhypertexte"/>
@@ -5525,7 +5651,7 @@
                 <w:noProof/>
                 <w:webHidden/>
               </w:rPr>
-              <w:instrText xml:space="preserve"> PAGEREF _Toc84445533 \h </w:instrText>
+              <w:instrText xml:space="preserve"> PAGEREF _Toc84890060 \h </w:instrText>
             </w:r>
             <w:r>
               <w:rPr>
@@ -5571,7 +5697,7 @@
               <w:lang w:eastAsia="fr-FR"/>
             </w:rPr>
           </w:pPr>
-          <w:hyperlink w:anchor="_Toc84445534" w:history="1">
+          <w:hyperlink w:anchor="_Toc84890061" w:history="1">
             <w:r>
               <w:rPr>
                 <w:rStyle w:val="Lienhypertexte"/>
@@ -5615,7 +5741,7 @@
                 <w:noProof/>
                 <w:webHidden/>
               </w:rPr>
-              <w:instrText xml:space="preserve"> PAGEREF _Toc84445534 \h </w:instrText>
+              <w:instrText xml:space="preserve"> PAGEREF _Toc84890061 \h </w:instrText>
             </w:r>
             <w:r>
               <w:rPr>
@@ -5635,7 +5761,7 @@
                 <w:noProof/>
                 <w:webHidden/>
               </w:rPr>
-              <w:t>11</w:t>
+              <w:t>12</w:t>
             </w:r>
             <w:r>
               <w:rPr>
@@ -5661,7 +5787,7 @@
               <w:lang w:eastAsia="fr-FR"/>
             </w:rPr>
           </w:pPr>
-          <w:hyperlink w:anchor="_Toc84445535" w:history="1">
+          <w:hyperlink w:anchor="_Toc84890062" w:history="1">
             <w:r>
               <w:rPr>
                 <w:rStyle w:val="Lienhypertexte"/>
@@ -5705,7 +5831,7 @@
                 <w:noProof/>
                 <w:webHidden/>
               </w:rPr>
-              <w:instrText xml:space="preserve"> PAGEREF _Toc84445535 \h </w:instrText>
+              <w:instrText xml:space="preserve"> PAGEREF _Toc84890062 \h </w:instrText>
             </w:r>
             <w:r>
               <w:rPr>
@@ -5725,7 +5851,7 @@
                 <w:noProof/>
                 <w:webHidden/>
               </w:rPr>
-              <w:t>12</w:t>
+              <w:t>13</w:t>
             </w:r>
             <w:r>
               <w:rPr>
@@ -5751,7 +5877,7 @@
               <w:lang w:eastAsia="fr-FR"/>
             </w:rPr>
           </w:pPr>
-          <w:hyperlink w:anchor="_Toc84445536" w:history="1">
+          <w:hyperlink w:anchor="_Toc84890063" w:history="1">
             <w:r>
               <w:rPr>
                 <w:rStyle w:val="Lienhypertexte"/>
@@ -5795,7 +5921,7 @@
                 <w:noProof/>
                 <w:webHidden/>
               </w:rPr>
-              <w:instrText xml:space="preserve"> PAGEREF _Toc84445536 \h </w:instrText>
+              <w:instrText xml:space="preserve"> PAGEREF _Toc84890063 \h </w:instrText>
             </w:r>
             <w:r>
               <w:rPr>
@@ -5841,7 +5967,7 @@
               <w:lang w:eastAsia="fr-FR"/>
             </w:rPr>
           </w:pPr>
-          <w:hyperlink w:anchor="_Toc84445537" w:history="1">
+          <w:hyperlink w:anchor="_Toc84890064" w:history="1">
             <w:r>
               <w:rPr>
                 <w:rStyle w:val="Lienhypertexte"/>
@@ -5885,7 +6011,7 @@
                 <w:noProof/>
                 <w:webHidden/>
               </w:rPr>
-              <w:instrText xml:space="preserve"> PAGEREF _Toc84445537 \h </w:instrText>
+              <w:instrText xml:space="preserve"> PAGEREF _Toc84890064 \h </w:instrText>
             </w:r>
             <w:r>
               <w:rPr>
@@ -5931,7 +6057,7 @@
               <w:lang w:eastAsia="fr-FR"/>
             </w:rPr>
           </w:pPr>
-          <w:hyperlink w:anchor="_Toc84445538" w:history="1">
+          <w:hyperlink w:anchor="_Toc84890065" w:history="1">
             <w:r>
               <w:rPr>
                 <w:rStyle w:val="Lienhypertexte"/>
@@ -5975,7 +6101,7 @@
                 <w:noProof/>
                 <w:webHidden/>
               </w:rPr>
-              <w:instrText xml:space="preserve"> PAGEREF _Toc84445538 \h </w:instrText>
+              <w:instrText xml:space="preserve"> PAGEREF _Toc84890065 \h </w:instrText>
             </w:r>
             <w:r>
               <w:rPr>
@@ -6021,7 +6147,7 @@
               <w:lang w:eastAsia="fr-FR"/>
             </w:rPr>
           </w:pPr>
-          <w:hyperlink w:anchor="_Toc84445539" w:history="1">
+          <w:hyperlink w:anchor="_Toc84890066" w:history="1">
             <w:r>
               <w:rPr>
                 <w:rStyle w:val="Lienhypertexte"/>
@@ -6065,7 +6191,7 @@
                 <w:noProof/>
                 <w:webHidden/>
               </w:rPr>
-              <w:instrText xml:space="preserve"> PAGEREF _Toc84445539 \h </w:instrText>
+              <w:instrText xml:space="preserve"> PAGEREF _Toc84890066 \h </w:instrText>
             </w:r>
             <w:r>
               <w:rPr>
@@ -6085,7 +6211,7 @@
                 <w:noProof/>
                 <w:webHidden/>
               </w:rPr>
-              <w:t>14</w:t>
+              <w:t>15</w:t>
             </w:r>
             <w:r>
               <w:rPr>
@@ -6111,7 +6237,7 @@
               <w:lang w:eastAsia="fr-FR"/>
             </w:rPr>
           </w:pPr>
-          <w:hyperlink w:anchor="_Toc84445540" w:history="1">
+          <w:hyperlink w:anchor="_Toc84890067" w:history="1">
             <w:r>
               <w:rPr>
                 <w:rStyle w:val="Lienhypertexte"/>
@@ -6155,7 +6281,7 @@
                 <w:noProof/>
                 <w:webHidden/>
               </w:rPr>
-              <w:instrText xml:space="preserve"> PAGEREF _Toc84445540 \h </w:instrText>
+              <w:instrText xml:space="preserve"> PAGEREF _Toc84890067 \h </w:instrText>
             </w:r>
             <w:r>
               <w:rPr>
@@ -6201,7 +6327,7 @@
               <w:lang w:eastAsia="fr-FR"/>
             </w:rPr>
           </w:pPr>
-          <w:hyperlink w:anchor="_Toc84445541" w:history="1">
+          <w:hyperlink w:anchor="_Toc84890068" w:history="1">
             <w:r>
               <w:rPr>
                 <w:rStyle w:val="Lienhypertexte"/>
@@ -6245,7 +6371,7 @@
                 <w:noProof/>
                 <w:webHidden/>
               </w:rPr>
-              <w:instrText xml:space="preserve"> PAGEREF _Toc84445541 \h </w:instrText>
+              <w:instrText xml:space="preserve"> PAGEREF _Toc84890068 \h </w:instrText>
             </w:r>
             <w:r>
               <w:rPr>
@@ -6291,7 +6417,7 @@
               <w:lang w:eastAsia="fr-FR"/>
             </w:rPr>
           </w:pPr>
-          <w:hyperlink w:anchor="_Toc84445542" w:history="1">
+          <w:hyperlink w:anchor="_Toc84890069" w:history="1">
             <w:r>
               <w:rPr>
                 <w:rStyle w:val="Lienhypertexte"/>
@@ -6335,7 +6461,7 @@
                 <w:noProof/>
                 <w:webHidden/>
               </w:rPr>
-              <w:instrText xml:space="preserve"> PAGEREF _Toc84445542 \h </w:instrText>
+              <w:instrText xml:space="preserve"> PAGEREF _Toc84890069 \h </w:instrText>
             </w:r>
             <w:r>
               <w:rPr>
@@ -6381,7 +6507,7 @@
               <w:lang w:eastAsia="fr-FR"/>
             </w:rPr>
           </w:pPr>
-          <w:hyperlink w:anchor="_Toc84445543" w:history="1">
+          <w:hyperlink w:anchor="_Toc84890070" w:history="1">
             <w:r>
               <w:rPr>
                 <w:rStyle w:val="Lienhypertexte"/>
@@ -6425,7 +6551,7 @@
                 <w:noProof/>
                 <w:webHidden/>
               </w:rPr>
-              <w:instrText xml:space="preserve"> PAGEREF _Toc84445543 \h </w:instrText>
+              <w:instrText xml:space="preserve"> PAGEREF _Toc84890070 \h </w:instrText>
             </w:r>
             <w:r>
               <w:rPr>
@@ -6471,7 +6597,7 @@
               <w:lang w:eastAsia="fr-FR"/>
             </w:rPr>
           </w:pPr>
-          <w:hyperlink w:anchor="_Toc84445544" w:history="1">
+          <w:hyperlink w:anchor="_Toc84890071" w:history="1">
             <w:r>
               <w:rPr>
                 <w:rStyle w:val="Lienhypertexte"/>
@@ -6515,7 +6641,7 @@
                 <w:noProof/>
                 <w:webHidden/>
               </w:rPr>
-              <w:instrText xml:space="preserve"> PAGEREF _Toc84445544 \h </w:instrText>
+              <w:instrText xml:space="preserve"> PAGEREF _Toc84890071 \h </w:instrText>
             </w:r>
             <w:r>
               <w:rPr>
@@ -6561,7 +6687,7 @@
               <w:lang w:eastAsia="fr-FR"/>
             </w:rPr>
           </w:pPr>
-          <w:hyperlink w:anchor="_Toc84445545" w:history="1">
+          <w:hyperlink w:anchor="_Toc84890072" w:history="1">
             <w:r>
               <w:rPr>
                 <w:rStyle w:val="Lienhypertexte"/>
@@ -6605,7 +6731,7 @@
                 <w:noProof/>
                 <w:webHidden/>
               </w:rPr>
-              <w:instrText xml:space="preserve"> PAGEREF _Toc84445545 \h </w:instrText>
+              <w:instrText xml:space="preserve"> PAGEREF _Toc84890072 \h </w:instrText>
             </w:r>
             <w:r>
               <w:rPr>
@@ -6651,7 +6777,7 @@
               <w:lang w:eastAsia="fr-FR"/>
             </w:rPr>
           </w:pPr>
-          <w:hyperlink w:anchor="_Toc84445546" w:history="1">
+          <w:hyperlink w:anchor="_Toc84890073" w:history="1">
             <w:r>
               <w:rPr>
                 <w:rStyle w:val="Lienhypertexte"/>
@@ -6695,7 +6821,7 @@
                 <w:noProof/>
                 <w:webHidden/>
               </w:rPr>
-              <w:instrText xml:space="preserve"> PAGEREF _Toc84445546 \h </w:instrText>
+              <w:instrText xml:space="preserve"> PAGEREF _Toc84890073 \h </w:instrText>
             </w:r>
             <w:r>
               <w:rPr>
@@ -6741,7 +6867,7 @@
               <w:lang w:eastAsia="fr-FR"/>
             </w:rPr>
           </w:pPr>
-          <w:hyperlink w:anchor="_Toc84445547" w:history="1">
+          <w:hyperlink w:anchor="_Toc84890074" w:history="1">
             <w:r>
               <w:rPr>
                 <w:rStyle w:val="Lienhypertexte"/>
@@ -6785,7 +6911,7 @@
                 <w:noProof/>
                 <w:webHidden/>
               </w:rPr>
-              <w:instrText xml:space="preserve"> PAGEREF _Toc84445547 \h </w:instrText>
+              <w:instrText xml:space="preserve"> PAGEREF _Toc84890074 \h </w:instrText>
             </w:r>
             <w:r>
               <w:rPr>
@@ -6831,7 +6957,7 @@
               <w:lang w:eastAsia="fr-FR"/>
             </w:rPr>
           </w:pPr>
-          <w:hyperlink w:anchor="_Toc84445548" w:history="1">
+          <w:hyperlink w:anchor="_Toc84890075" w:history="1">
             <w:r>
               <w:rPr>
                 <w:rStyle w:val="Lienhypertexte"/>
@@ -6875,7 +7001,7 @@
                 <w:noProof/>
                 <w:webHidden/>
               </w:rPr>
-              <w:instrText xml:space="preserve"> PAGEREF _Toc84445548 \h </w:instrText>
+              <w:instrText xml:space="preserve"> PAGEREF _Toc84890075 \h </w:instrText>
             </w:r>
             <w:r>
               <w:rPr>
@@ -6921,7 +7047,7 @@
               <w:lang w:eastAsia="fr-FR"/>
             </w:rPr>
           </w:pPr>
-          <w:hyperlink w:anchor="_Toc84445549" w:history="1">
+          <w:hyperlink w:anchor="_Toc84890076" w:history="1">
             <w:r>
               <w:rPr>
                 <w:rStyle w:val="Lienhypertexte"/>
@@ -6965,7 +7091,7 @@
                 <w:noProof/>
                 <w:webHidden/>
               </w:rPr>
-              <w:instrText xml:space="preserve"> PAGEREF _Toc84445549 \h </w:instrText>
+              <w:instrText xml:space="preserve"> PAGEREF _Toc84890076 \h </w:instrText>
             </w:r>
             <w:r>
               <w:rPr>
@@ -7011,7 +7137,7 @@
               <w:lang w:eastAsia="fr-FR"/>
             </w:rPr>
           </w:pPr>
-          <w:hyperlink w:anchor="_Toc84445550" w:history="1">
+          <w:hyperlink w:anchor="_Toc84890077" w:history="1">
             <w:r>
               <w:rPr>
                 <w:rStyle w:val="Lienhypertexte"/>
@@ -7055,7 +7181,7 @@
                 <w:noProof/>
                 <w:webHidden/>
               </w:rPr>
-              <w:instrText xml:space="preserve"> PAGEREF _Toc84445550 \h </w:instrText>
+              <w:instrText xml:space="preserve"> PAGEREF _Toc84890077 \h </w:instrText>
             </w:r>
             <w:r>
               <w:rPr>
@@ -7101,7 +7227,7 @@
               <w:lang w:eastAsia="fr-FR"/>
             </w:rPr>
           </w:pPr>
-          <w:hyperlink w:anchor="_Toc84445551" w:history="1">
+          <w:hyperlink w:anchor="_Toc84890078" w:history="1">
             <w:r>
               <w:rPr>
                 <w:rStyle w:val="Lienhypertexte"/>
@@ -7145,7 +7271,7 @@
                 <w:noProof/>
                 <w:webHidden/>
               </w:rPr>
-              <w:instrText xml:space="preserve"> PAGEREF _Toc84445551 \h </w:instrText>
+              <w:instrText xml:space="preserve"> PAGEREF _Toc84890078 \h </w:instrText>
             </w:r>
             <w:r>
               <w:rPr>
@@ -7191,7 +7317,7 @@
               <w:lang w:eastAsia="fr-FR"/>
             </w:rPr>
           </w:pPr>
-          <w:hyperlink w:anchor="_Toc84445552" w:history="1">
+          <w:hyperlink w:anchor="_Toc84890079" w:history="1">
             <w:r>
               <w:rPr>
                 <w:rStyle w:val="Lienhypertexte"/>
@@ -7235,7 +7361,7 @@
                 <w:noProof/>
                 <w:webHidden/>
               </w:rPr>
-              <w:instrText xml:space="preserve"> PAGEREF _Toc84445552 \h </w:instrText>
+              <w:instrText xml:space="preserve"> PAGEREF _Toc84890079 \h </w:instrText>
             </w:r>
             <w:r>
               <w:rPr>
@@ -7281,7 +7407,7 @@
               <w:lang w:eastAsia="fr-FR"/>
             </w:rPr>
           </w:pPr>
-          <w:hyperlink w:anchor="_Toc84445553" w:history="1">
+          <w:hyperlink w:anchor="_Toc84890080" w:history="1">
             <w:r>
               <w:rPr>
                 <w:rStyle w:val="Lienhypertexte"/>
@@ -7325,7 +7451,7 @@
                 <w:noProof/>
                 <w:webHidden/>
               </w:rPr>
-              <w:instrText xml:space="preserve"> PAGEREF _Toc84445553 \h </w:instrText>
+              <w:instrText xml:space="preserve"> PAGEREF _Toc84890080 \h </w:instrText>
             </w:r>
             <w:r>
               <w:rPr>
@@ -7371,7 +7497,7 @@
               <w:lang w:eastAsia="fr-FR"/>
             </w:rPr>
           </w:pPr>
-          <w:hyperlink w:anchor="_Toc84445554" w:history="1">
+          <w:hyperlink w:anchor="_Toc84890081" w:history="1">
             <w:r>
               <w:rPr>
                 <w:rStyle w:val="Lienhypertexte"/>
@@ -7415,7 +7541,7 @@
                 <w:noProof/>
                 <w:webHidden/>
               </w:rPr>
-              <w:instrText xml:space="preserve"> PAGEREF _Toc84445554 \h </w:instrText>
+              <w:instrText xml:space="preserve"> PAGEREF _Toc84890081 \h </w:instrText>
             </w:r>
             <w:r>
               <w:rPr>
@@ -7461,7 +7587,7 @@
               <w:lang w:eastAsia="fr-FR"/>
             </w:rPr>
           </w:pPr>
-          <w:hyperlink w:anchor="_Toc84445555" w:history="1">
+          <w:hyperlink w:anchor="_Toc84890082" w:history="1">
             <w:r>
               <w:rPr>
                 <w:rStyle w:val="Lienhypertexte"/>
@@ -7505,7 +7631,7 @@
                 <w:noProof/>
                 <w:webHidden/>
               </w:rPr>
-              <w:instrText xml:space="preserve"> PAGEREF _Toc84445555 \h </w:instrText>
+              <w:instrText xml:space="preserve"> PAGEREF _Toc84890082 \h </w:instrText>
             </w:r>
             <w:r>
               <w:rPr>
@@ -7551,7 +7677,7 @@
               <w:lang w:eastAsia="fr-FR"/>
             </w:rPr>
           </w:pPr>
-          <w:hyperlink w:anchor="_Toc84445556" w:history="1">
+          <w:hyperlink w:anchor="_Toc84890083" w:history="1">
             <w:r>
               <w:rPr>
                 <w:rStyle w:val="Lienhypertexte"/>
@@ -7595,7 +7721,7 @@
                 <w:noProof/>
                 <w:webHidden/>
               </w:rPr>
-              <w:instrText xml:space="preserve"> PAGEREF _Toc84445556 \h </w:instrText>
+              <w:instrText xml:space="preserve"> PAGEREF _Toc84890083 \h </w:instrText>
             </w:r>
             <w:r>
               <w:rPr>
@@ -7641,7 +7767,7 @@
               <w:lang w:eastAsia="fr-FR"/>
             </w:rPr>
           </w:pPr>
-          <w:hyperlink w:anchor="_Toc84445557" w:history="1">
+          <w:hyperlink w:anchor="_Toc84890084" w:history="1">
             <w:r>
               <w:rPr>
                 <w:rStyle w:val="Lienhypertexte"/>
@@ -7664,7 +7790,7 @@
                 <w:rStyle w:val="Lienhypertexte"/>
                 <w:noProof/>
               </w:rPr>
-              <w:t>Annexe 1 : Modèle de données</w:t>
+              <w:t>Annexe 1 : Modèle de classes</w:t>
             </w:r>
             <w:r>
               <w:rPr>
@@ -7685,7 +7811,7 @@
                 <w:noProof/>
                 <w:webHidden/>
               </w:rPr>
-              <w:instrText xml:space="preserve"> PAGEREF _Toc84445557 \h </w:instrText>
+              <w:instrText xml:space="preserve"> PAGEREF _Toc84890084 \h </w:instrText>
             </w:r>
             <w:r>
               <w:rPr>
@@ -7731,7 +7857,7 @@
               <w:lang w:eastAsia="fr-FR"/>
             </w:rPr>
           </w:pPr>
-          <w:hyperlink w:anchor="_Toc84445558" w:history="1">
+          <w:hyperlink w:anchor="_Toc84890085" w:history="1">
             <w:r>
               <w:rPr>
                 <w:rStyle w:val="Lienhypertexte"/>
@@ -7775,7 +7901,7 @@
                 <w:noProof/>
                 <w:webHidden/>
               </w:rPr>
-              <w:instrText xml:space="preserve"> PAGEREF _Toc84445558 \h </w:instrText>
+              <w:instrText xml:space="preserve"> PAGEREF _Toc84890085 \h </w:instrText>
             </w:r>
             <w:r>
               <w:rPr>
@@ -7830,7 +7956,7 @@
       <w:pPr>
         <w:pStyle w:val="Titre1"/>
       </w:pPr>
-      <w:bookmarkStart w:id="0" w:name="_Toc84445520"/>
+      <w:bookmarkStart w:id="0" w:name="_Toc84890046"/>
       <w:r>
         <w:lastRenderedPageBreak/>
         <w:t>Introduction</w:t>
@@ -7841,7 +7967,7 @@
       <w:pPr>
         <w:pStyle w:val="Titre2"/>
       </w:pPr>
-      <w:bookmarkStart w:id="1" w:name="_Toc84445521"/>
+      <w:bookmarkStart w:id="1" w:name="_Toc84890047"/>
       <w:r>
         <w:t>Contexte</w:t>
       </w:r>
@@ -8159,9 +8285,11 @@
       <w:pPr>
         <w:pStyle w:val="Titre2"/>
       </w:pPr>
+      <w:bookmarkStart w:id="2" w:name="_Toc84890048"/>
       <w:r>
         <w:t>Attentes</w:t>
       </w:r>
+      <w:bookmarkEnd w:id="2"/>
     </w:p>
     <w:p>
       <w:r>
@@ -8251,12 +8379,12 @@
       <w:pPr>
         <w:pStyle w:val="Titre2"/>
       </w:pPr>
-      <w:bookmarkStart w:id="2" w:name="_Toc84445522"/>
+      <w:bookmarkStart w:id="3" w:name="_Toc84890049"/>
       <w:r>
         <w:lastRenderedPageBreak/>
         <w:t>Objectifs</w:t>
       </w:r>
-      <w:bookmarkEnd w:id="2"/>
+      <w:bookmarkEnd w:id="3"/>
     </w:p>
     <w:p>
       <w:r>
@@ -8456,11 +8584,11 @@
       <w:pPr>
         <w:pStyle w:val="Titre2"/>
       </w:pPr>
-      <w:bookmarkStart w:id="3" w:name="_Toc84445523"/>
+      <w:bookmarkStart w:id="4" w:name="_Toc84890050"/>
       <w:r>
         <w:t>Données environnementales</w:t>
       </w:r>
-      <w:bookmarkEnd w:id="3"/>
+      <w:bookmarkEnd w:id="4"/>
     </w:p>
     <w:p>
       <w:r>
@@ -8670,7 +8798,7 @@
       <w:pPr>
         <w:pStyle w:val="Titre2"/>
       </w:pPr>
-      <w:bookmarkStart w:id="4" w:name="_Toc84445524"/>
+      <w:bookmarkStart w:id="5" w:name="_Toc84890051"/>
       <w:r>
         <w:t>C</w:t>
       </w:r>
@@ -8683,7 +8811,7 @@
       <w:r>
         <w:t xml:space="preserve"> normatif</w:t>
       </w:r>
-      <w:bookmarkEnd w:id="4"/>
+      <w:bookmarkEnd w:id="5"/>
     </w:p>
     <w:p>
       <w:r>
@@ -8915,11 +9043,11 @@
       <w:pPr>
         <w:pStyle w:val="Titre2"/>
       </w:pPr>
-      <w:bookmarkStart w:id="5" w:name="_Toc84445525"/>
+      <w:bookmarkStart w:id="6" w:name="_Toc84890052"/>
       <w:r>
         <w:t>Objectifs</w:t>
       </w:r>
-      <w:bookmarkEnd w:id="5"/>
+      <w:bookmarkEnd w:id="6"/>
       <w:r>
         <w:t xml:space="preserve"> </w:t>
       </w:r>
@@ -9059,11 +9187,11 @@
       <w:pPr>
         <w:pStyle w:val="Titre2"/>
       </w:pPr>
-      <w:bookmarkStart w:id="6" w:name="_Toc84445526"/>
+      <w:bookmarkStart w:id="7" w:name="_Toc84890053"/>
       <w:r>
         <w:t>Contenu</w:t>
       </w:r>
-      <w:bookmarkEnd w:id="6"/>
+      <w:bookmarkEnd w:id="7"/>
     </w:p>
     <w:p>
       <w:r>
@@ -9218,7 +9346,7 @@
       <w:pPr>
         <w:pStyle w:val="Titre1"/>
       </w:pPr>
-      <w:bookmarkStart w:id="7" w:name="_Toc84445527"/>
+      <w:bookmarkStart w:id="8" w:name="_Toc84890054"/>
       <w:r>
         <w:lastRenderedPageBreak/>
         <w:t>Cas d’usage</w:t>
@@ -9226,7 +9354,7 @@
       <w:r>
         <w:t xml:space="preserve"> et bénéfices</w:t>
       </w:r>
-      <w:bookmarkEnd w:id="7"/>
+      <w:bookmarkEnd w:id="8"/>
     </w:p>
     <w:p>
       <w:r>
@@ -9243,14 +9371,14 @@
       <w:pPr>
         <w:pStyle w:val="Titre2"/>
       </w:pPr>
-      <w:bookmarkStart w:id="8" w:name="_Toc84445528"/>
+      <w:bookmarkStart w:id="9" w:name="_Toc84890055"/>
       <w:r>
         <w:t>Mesure d’exposition</w:t>
       </w:r>
       <w:r>
         <w:t xml:space="preserve"> – interopérabilité horizontale</w:t>
       </w:r>
-      <w:bookmarkEnd w:id="8"/>
+      <w:bookmarkEnd w:id="9"/>
     </w:p>
     <w:p>
       <w:r>
@@ -9813,7 +9941,7 @@
       <w:pPr>
         <w:pStyle w:val="Titre2"/>
       </w:pPr>
-      <w:bookmarkStart w:id="9" w:name="_Toc84445529"/>
+      <w:bookmarkStart w:id="10" w:name="_Toc84890056"/>
       <w:r>
         <w:t>Cycle de vie</w:t>
       </w:r>
@@ -9832,7 +9960,7 @@
       <w:r>
         <w:t xml:space="preserve"> verticale</w:t>
       </w:r>
-      <w:bookmarkEnd w:id="9"/>
+      <w:bookmarkEnd w:id="10"/>
     </w:p>
     <w:p>
       <w:r>
@@ -10310,11 +10438,11 @@
       <w:pPr>
         <w:pStyle w:val="Titre2"/>
       </w:pPr>
-      <w:bookmarkStart w:id="10" w:name="_Toc84445530"/>
+      <w:bookmarkStart w:id="11" w:name="_Toc84890057"/>
       <w:r>
         <w:t>Assimilation de données – interopérabilité horizontale</w:t>
       </w:r>
-      <w:bookmarkEnd w:id="10"/>
+      <w:bookmarkEnd w:id="11"/>
     </w:p>
     <w:p>
       <w:r>
@@ -10434,11 +10562,11 @@
       <w:pPr>
         <w:pStyle w:val="Titre2"/>
       </w:pPr>
-      <w:bookmarkStart w:id="11" w:name="_Toc84445531"/>
+      <w:bookmarkStart w:id="12" w:name="_Toc84890058"/>
       <w:r>
         <w:t>Bénéfices attendus</w:t>
       </w:r>
-      <w:bookmarkEnd w:id="11"/>
+      <w:bookmarkEnd w:id="12"/>
     </w:p>
     <w:p>
       <w:r>
@@ -10573,6 +10701,7 @@
           <w:numId w:val="56"/>
         </w:numPr>
         <w:spacing w:after="200" w:line="252" w:lineRule="auto"/>
+        <w:ind w:left="1134"/>
         <w:jc w:val="left"/>
       </w:pPr>
       <w:r>
@@ -10631,6 +10760,7 @@
           <w:numId w:val="56"/>
         </w:numPr>
         <w:spacing w:after="200" w:line="252" w:lineRule="auto"/>
+        <w:ind w:left="1134"/>
         <w:jc w:val="left"/>
       </w:pPr>
       <w:r>
@@ -10645,6 +10775,7 @@
           <w:numId w:val="56"/>
         </w:numPr>
         <w:spacing w:after="200" w:line="252" w:lineRule="auto"/>
+        <w:ind w:left="1134"/>
         <w:jc w:val="left"/>
         <w:rPr>
           <w:b/>
@@ -10723,6 +10854,7 @@
           <w:numId w:val="56"/>
         </w:numPr>
         <w:spacing w:after="200" w:line="252" w:lineRule="auto"/>
+        <w:ind w:left="1276"/>
         <w:jc w:val="left"/>
       </w:pPr>
       <w:r>
@@ -10746,6 +10878,7 @@
           <w:numId w:val="56"/>
         </w:numPr>
         <w:spacing w:after="200" w:line="252" w:lineRule="auto"/>
+        <w:ind w:left="1276"/>
         <w:jc w:val="left"/>
       </w:pPr>
       <w:r>
@@ -10779,6 +10912,7 @@
           <w:numId w:val="56"/>
         </w:numPr>
         <w:spacing w:after="200" w:line="252" w:lineRule="auto"/>
+        <w:ind w:left="1276"/>
         <w:jc w:val="left"/>
       </w:pPr>
       <w:r>
@@ -10805,6 +10939,7 @@
           <w:numId w:val="56"/>
         </w:numPr>
         <w:spacing w:after="200" w:line="252" w:lineRule="auto"/>
+        <w:ind w:left="1276"/>
         <w:jc w:val="left"/>
         <w:rPr>
           <w:b/>
@@ -10900,6 +11035,7 @@
           <w:numId w:val="56"/>
         </w:numPr>
         <w:spacing w:after="200" w:line="252" w:lineRule="auto"/>
+        <w:ind w:left="1276"/>
         <w:jc w:val="left"/>
       </w:pPr>
       <w:r>
@@ -10923,6 +11059,7 @@
           <w:numId w:val="56"/>
         </w:numPr>
         <w:spacing w:after="200" w:line="252" w:lineRule="auto"/>
+        <w:ind w:left="1276"/>
         <w:jc w:val="left"/>
       </w:pPr>
       <w:r>
@@ -10971,6 +11108,7 @@
           <w:numId w:val="56"/>
         </w:numPr>
         <w:spacing w:after="200" w:line="252" w:lineRule="auto"/>
+        <w:ind w:left="1276"/>
         <w:jc w:val="left"/>
         <w:rPr>
           <w:b/>
@@ -11051,6 +11189,7 @@
           <w:numId w:val="56"/>
         </w:numPr>
         <w:spacing w:after="200" w:line="252" w:lineRule="auto"/>
+        <w:ind w:left="1276"/>
         <w:jc w:val="left"/>
       </w:pPr>
       <w:r>
@@ -11080,6 +11219,7 @@
           <w:numId w:val="56"/>
         </w:numPr>
         <w:spacing w:after="200" w:line="252" w:lineRule="auto"/>
+        <w:ind w:left="1276"/>
         <w:jc w:val="left"/>
         <w:rPr>
           <w:b/>
@@ -11176,6 +11316,7 @@
           <w:numId w:val="56"/>
         </w:numPr>
         <w:spacing w:after="200" w:line="252" w:lineRule="auto"/>
+        <w:ind w:left="1276"/>
         <w:jc w:val="left"/>
       </w:pPr>
       <w:r>
@@ -11205,6 +11346,7 @@
           <w:numId w:val="56"/>
         </w:numPr>
         <w:spacing w:after="200" w:line="252" w:lineRule="auto"/>
+        <w:ind w:left="1276"/>
         <w:jc w:val="left"/>
       </w:pPr>
       <w:r>
@@ -11219,6 +11361,7 @@
           <w:numId w:val="56"/>
         </w:numPr>
         <w:spacing w:after="200" w:line="252" w:lineRule="auto"/>
+        <w:ind w:left="1276"/>
         <w:jc w:val="left"/>
         <w:rPr>
           <w:b/>
@@ -11312,6 +11455,7 @@
           <w:numId w:val="56"/>
         </w:numPr>
         <w:spacing w:after="200" w:line="252" w:lineRule="auto"/>
+        <w:ind w:left="1276"/>
         <w:jc w:val="left"/>
       </w:pPr>
       <w:r>
@@ -11341,6 +11485,7 @@
           <w:numId w:val="56"/>
         </w:numPr>
         <w:spacing w:after="200" w:line="252" w:lineRule="auto"/>
+        <w:ind w:left="1276"/>
         <w:jc w:val="left"/>
         <w:rPr>
           <w:b/>
@@ -11398,6 +11543,7 @@
           <w:numId w:val="56"/>
         </w:numPr>
         <w:spacing w:after="200" w:line="252" w:lineRule="auto"/>
+        <w:ind w:left="1276"/>
         <w:jc w:val="left"/>
       </w:pPr>
       <w:r>
@@ -11436,6 +11582,7 @@
           <w:numId w:val="56"/>
         </w:numPr>
         <w:spacing w:after="200" w:line="252" w:lineRule="auto"/>
+        <w:ind w:left="1276"/>
         <w:jc w:val="left"/>
       </w:pPr>
       <w:r>
@@ -11443,7 +11590,6 @@
           <w:b/>
           <w:bCs/>
         </w:rPr>
-        <w:lastRenderedPageBreak/>
         <w:t xml:space="preserve">La </w:t>
       </w:r>
       <w:r>
@@ -11453,11 +11599,6 @@
         </w:rPr>
         <w:t>solution proposée répond à cette attente.</w:t>
       </w:r>
-    </w:p>
-    <w:p>
-      <w:pPr>
-        <w:jc w:val="left"/>
-      </w:pPr>
       <w:r>
         <w:br w:type="page"/>
       </w:r>
@@ -11466,22 +11607,22 @@
       <w:pPr>
         <w:pStyle w:val="Titre1"/>
       </w:pPr>
-      <w:bookmarkStart w:id="12" w:name="_Toc84445532"/>
+      <w:bookmarkStart w:id="13" w:name="_Toc84890059"/>
       <w:r>
         <w:lastRenderedPageBreak/>
         <w:t>Présentation</w:t>
       </w:r>
-      <w:bookmarkEnd w:id="12"/>
+      <w:bookmarkEnd w:id="13"/>
     </w:p>
     <w:p>
       <w:pPr>
         <w:pStyle w:val="Titre2"/>
       </w:pPr>
-      <w:bookmarkStart w:id="13" w:name="_Toc84445533"/>
+      <w:bookmarkStart w:id="14" w:name="_Toc84890060"/>
       <w:r>
         <w:t>Principes généraux</w:t>
       </w:r>
-      <w:bookmarkEnd w:id="13"/>
+      <w:bookmarkEnd w:id="14"/>
     </w:p>
     <w:p>
       <w:r>
@@ -12179,6 +12320,49 @@
     </w:p>
     <w:p>
       <w:r>
+        <w:rPr>
+          <w:noProof/>
+        </w:rPr>
+        <w:lastRenderedPageBreak/>
+        <w:drawing>
+          <wp:inline distT="0" distB="0" distL="0" distR="0" wp14:anchorId="6BF534DB" wp14:editId="3C7A5706">
+            <wp:extent cx="5692140" cy="2939078"/>
+            <wp:effectExtent l="0" t="0" r="3810" b="0"/>
+            <wp:docPr id="225" name="Image 225"/>
+            <wp:cNvGraphicFramePr>
+              <a:graphicFrameLocks xmlns:a="http://schemas.openxmlformats.org/drawingml/2006/main" noChangeAspect="1"/>
+            </wp:cNvGraphicFramePr>
+            <a:graphic xmlns:a="http://schemas.openxmlformats.org/drawingml/2006/main">
+              <a:graphicData uri="http://schemas.openxmlformats.org/drawingml/2006/picture">
+                <pic:pic xmlns:pic="http://schemas.openxmlformats.org/drawingml/2006/picture">
+                  <pic:nvPicPr>
+                    <pic:cNvPr id="1" name=""/>
+                    <pic:cNvPicPr/>
+                  </pic:nvPicPr>
+                  <pic:blipFill>
+                    <a:blip r:embed="rId16"/>
+                    <a:stretch>
+                      <a:fillRect/>
+                    </a:stretch>
+                  </pic:blipFill>
+                  <pic:spPr>
+                    <a:xfrm>
+                      <a:off x="0" y="0"/>
+                      <a:ext cx="5711858" cy="2949259"/>
+                    </a:xfrm>
+                    <a:prstGeom prst="rect">
+                      <a:avLst/>
+                    </a:prstGeom>
+                  </pic:spPr>
+                </pic:pic>
+              </a:graphicData>
+            </a:graphic>
+          </wp:inline>
+        </w:drawing>
+      </w:r>
+    </w:p>
+    <w:p>
+      <w:r>
         <w:t>L</w:t>
       </w:r>
       <w:r>
@@ -12225,7 +12409,7 @@
       <w:r>
         <w:t xml:space="preserve"> : </w:t>
       </w:r>
-      <w:hyperlink r:id="rId16" w:history="1">
+      <w:hyperlink r:id="rId17" w:history="1">
         <w:r>
           <w:rPr>
             <w:rStyle w:val="Lienhypertexte"/>
@@ -12262,7 +12446,6 @@
         </w:tabs>
       </w:pPr>
       <w:r>
-        <w:lastRenderedPageBreak/>
         <w:t xml:space="preserve">La structure retenue </w:t>
       </w:r>
       <w:r>
@@ -12567,6 +12750,7 @@
         </w:tabs>
       </w:pPr>
       <w:r>
+        <w:lastRenderedPageBreak/>
         <w:t>Plusieurs mécanismes sont mis en place pour i</w:t>
       </w:r>
       <w:r>
@@ -12667,7 +12851,7 @@
       <w:pPr>
         <w:pStyle w:val="Titre2"/>
       </w:pPr>
-      <w:bookmarkStart w:id="14" w:name="_Toc84445534"/>
+      <w:bookmarkStart w:id="15" w:name="_Toc84890061"/>
       <w:r>
         <w:rPr>
           <w:noProof/>
@@ -12710,7 +12894,7 @@
                     </pic:cNvPicPr>
                   </pic:nvPicPr>
                   <pic:blipFill>
-                    <a:blip r:embed="rId17" cstate="print">
+                    <a:blip r:embed="rId18" cstate="print">
                       <a:extLst>
                         <a:ext uri="{28A0092B-C50C-407E-A947-70E740481C1C}">
                           <a14:useLocalDpi xmlns:a14="http://schemas.microsoft.com/office/drawing/2010/main" val="0"/>
@@ -12742,7 +12926,7 @@
       <w:r>
         <w:t xml:space="preserve"> de données</w:t>
       </w:r>
-      <w:bookmarkEnd w:id="14"/>
+      <w:bookmarkEnd w:id="15"/>
     </w:p>
     <w:p>
       <w:r>
@@ -12867,7 +13051,6 @@
         <w:rPr>
           <w:noProof/>
         </w:rPr>
-        <w:lastRenderedPageBreak/>
         <mc:AlternateContent>
           <mc:Choice Requires="wpg">
             <w:drawing>
@@ -12904,7 +13087,7 @@
                           </pic:cNvPicPr>
                         </pic:nvPicPr>
                         <pic:blipFill>
-                          <a:blip r:embed="rId18"/>
+                          <a:blip r:embed="rId19"/>
                           <a:stretch>
                             <a:fillRect/>
                           </a:stretch>
@@ -13019,7 +13202,7 @@
                   <o:lock v:ext="edit" aspectratio="t"/>
                 </v:shapetype>
                 <v:shape id="Image 37" o:spid="_x0000_s1058" type="#_x0000_t75" style="position:absolute;left:4759;width:30520;height:24790;visibility:visible;mso-wrap-style:square" o:gfxdata="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">
-                  <v:imagedata r:id="rId19" o:title=""/>
+                  <v:imagedata r:id="rId20" o:title=""/>
                 </v:shape>
                 <v:shape id="ZoneTexte 7" o:spid="_x0000_s1059" type="#_x0000_t202" style="position:absolute;top:1697;width:14608;height:8670;visibility:visible;mso-wrap-style:square;v-text-anchor:top" o:gfxdata="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" filled="f" stroked="f">
                   <v:textbox>
@@ -13193,7 +13376,7 @@
                           </pic:cNvPicPr>
                         </pic:nvPicPr>
                         <pic:blipFill>
-                          <a:blip r:embed="rId20"/>
+                          <a:blip r:embed="rId21"/>
                           <a:stretch>
                             <a:fillRect/>
                           </a:stretch>
@@ -13261,7 +13444,7 @@
                           </pic:cNvPicPr>
                         </pic:nvPicPr>
                         <pic:blipFill>
-                          <a:blip r:embed="rId21"/>
+                          <a:blip r:embed="rId22"/>
                           <a:stretch>
                             <a:fillRect/>
                           </a:stretch>
@@ -13290,7 +13473,7 @@
                           </pic:cNvPicPr>
                         </pic:nvPicPr>
                         <pic:blipFill>
-                          <a:blip r:embed="rId22"/>
+                          <a:blip r:embed="rId23"/>
                           <a:stretch>
                             <a:fillRect/>
                           </a:stretch>
@@ -13319,7 +13502,7 @@
                           </pic:cNvPicPr>
                         </pic:nvPicPr>
                         <pic:blipFill>
-                          <a:blip r:embed="rId23"/>
+                          <a:blip r:embed="rId24"/>
                           <a:stretch>
                             <a:fillRect/>
                           </a:stretch>
@@ -13348,7 +13531,7 @@
                           </pic:cNvPicPr>
                         </pic:nvPicPr>
                         <pic:blipFill>
-                          <a:blip r:embed="rId24"/>
+                          <a:blip r:embed="rId25"/>
                           <a:stretch>
                             <a:fillRect/>
                           </a:stretch>
@@ -13550,7 +13733,7 @@
             <w:pict>
               <v:group w14:anchorId="5677FE7A" id="Groupe 49" o:spid="_x0000_s1060" style="position:absolute;left:0;text-align:left;margin-left:349pt;margin-top:41.8pt;width:161.8pt;height:160.05pt;z-index:251658245;mso-position-horizontal-relative:margin;mso-width-relative:margin;mso-height-relative:margin" coordorigin=",-1691" coordsize="31180,35140" o:gfxdata="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">
                 <v:shape id="table" o:spid="_x0000_s1061" type="#_x0000_t75" style="position:absolute;left:3141;top:3490;width:25901;height:14097;visibility:visible;mso-wrap-style:square" o:gfxdata="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">
-                  <v:imagedata r:id="rId25" o:title=""/>
+                  <v:imagedata r:id="rId26" o:title=""/>
                 </v:shape>
                 <v:shape id="ZoneTexte 11" o:spid="_x0000_s1062" type="#_x0000_t202" style="position:absolute;left:7425;top:-1691;width:16834;height:5497;flip:x;visibility:visible;mso-wrap-style:square;v-text-anchor:top" o:gfxdata="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" filled="f" stroked="f">
                   <v:textbox>
@@ -13577,16 +13760,16 @@
                   </v:textbox>
                 </v:shape>
                 <v:shape id="table" o:spid="_x0000_s1063" type="#_x0000_t75" style="position:absolute;top:21010;width:6470;height:7461;visibility:visible;mso-wrap-style:square" o:gfxdata="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">
-                  <v:imagedata r:id="rId26" o:title=""/>
+                  <v:imagedata r:id="rId27" o:title=""/>
                 </v:shape>
                 <v:shape id="table" o:spid="_x0000_s1064" type="#_x0000_t75" style="position:absolute;left:8236;top:21010;width:6471;height:7461;visibility:visible;mso-wrap-style:square" o:gfxdata="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">
-                  <v:imagedata r:id="rId27" o:title=""/>
+                  <v:imagedata r:id="rId28" o:title=""/>
                 </v:shape>
                 <v:shape id="table" o:spid="_x0000_s1065" type="#_x0000_t75" style="position:absolute;left:16473;top:21010;width:6470;height:9118;visibility:visible;mso-wrap-style:square" o:gfxdata="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">
-                  <v:imagedata r:id="rId28" o:title=""/>
+                  <v:imagedata r:id="rId29" o:title=""/>
                 </v:shape>
                 <v:shape id="table" o:spid="_x0000_s1066" type="#_x0000_t75" style="position:absolute;left:24709;top:21010;width:6471;height:12439;visibility:visible;mso-wrap-style:square" o:gfxdata="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">
-                  <v:imagedata r:id="rId29" o:title=""/>
+                  <v:imagedata r:id="rId30" o:title=""/>
                 </v:shape>
                 <v:shapetype id="_x0000_t37" coordsize="21600,21600" o:spt="37" o:oned="t" path="m,c10800,,21600,10800,21600,21600e" filled="f">
                   <v:path arrowok="t" fillok="f" o:connecttype="none"/>
@@ -13821,11 +14004,12 @@
       <w:pPr>
         <w:pStyle w:val="Titre2"/>
       </w:pPr>
-      <w:bookmarkStart w:id="15" w:name="_Toc84445535"/>
-      <w:r>
+      <w:bookmarkStart w:id="16" w:name="_Toc84890062"/>
+      <w:r>
+        <w:lastRenderedPageBreak/>
         <w:t>Opérations</w:t>
       </w:r>
-      <w:bookmarkEnd w:id="15"/>
+      <w:bookmarkEnd w:id="16"/>
     </w:p>
     <w:p>
       <w:r>
@@ -13856,7 +14040,7 @@
                     <pic:cNvPicPr/>
                   </pic:nvPicPr>
                   <pic:blipFill>
-                    <a:blip r:embed="rId30">
+                    <a:blip r:embed="rId31">
                       <a:extLst>
                         <a:ext uri="{28A0092B-C50C-407E-A947-70E740481C1C}">
                           <a14:useLocalDpi xmlns:a14="http://schemas.microsoft.com/office/drawing/2010/main" val="0"/>
@@ -14278,12 +14462,11 @@
       <w:pPr>
         <w:pStyle w:val="Titre2"/>
       </w:pPr>
-      <w:bookmarkStart w:id="16" w:name="_Toc84445536"/>
-      <w:r>
-        <w:lastRenderedPageBreak/>
+      <w:bookmarkStart w:id="17" w:name="_Toc84890063"/>
+      <w:r>
         <w:t>Connecteurs</w:t>
       </w:r>
-      <w:bookmarkEnd w:id="16"/>
+      <w:bookmarkEnd w:id="17"/>
     </w:p>
     <w:p>
       <w:r>
@@ -14425,11 +14608,11 @@
       <w:pPr>
         <w:pStyle w:val="Titre2"/>
       </w:pPr>
-      <w:bookmarkStart w:id="17" w:name="_Toc84445537"/>
+      <w:bookmarkStart w:id="18" w:name="_Toc84890064"/>
       <w:r>
         <w:t>Utilisation</w:t>
       </w:r>
-      <w:bookmarkEnd w:id="17"/>
+      <w:bookmarkEnd w:id="18"/>
     </w:p>
     <w:p>
       <w:r>
@@ -14450,6 +14633,7 @@
     </w:p>
     <w:p>
       <w:r>
+        <w:lastRenderedPageBreak/>
         <w:t xml:space="preserve">Les cas d’usage sont multiples et </w:t>
       </w:r>
       <w:r>
@@ -14469,7 +14653,6 @@
         <w:rPr>
           <w:noProof/>
         </w:rPr>
-        <w:lastRenderedPageBreak/>
         <w:drawing>
           <wp:inline distT="0" distB="0" distL="0" distR="0" wp14:anchorId="1EC50F5B" wp14:editId="32EA9881">
             <wp:extent cx="5732145" cy="6158230"/>
@@ -14488,7 +14671,7 @@
                     </pic:cNvPicPr>
                   </pic:nvPicPr>
                   <pic:blipFill>
-                    <a:blip r:embed="rId31">
+                    <a:blip r:embed="rId32">
                       <a:extLst>
                         <a:ext uri="{28A0092B-C50C-407E-A947-70E740481C1C}">
                           <a14:useLocalDpi xmlns:a14="http://schemas.microsoft.com/office/drawing/2010/main" val="0"/>
@@ -14524,14 +14707,14 @@
       <w:pPr>
         <w:pStyle w:val="Titre2"/>
       </w:pPr>
-      <w:bookmarkStart w:id="18" w:name="_Toc84445538"/>
+      <w:bookmarkStart w:id="19" w:name="_Toc84890065"/>
       <w:r>
         <w:t>Exemple</w:t>
       </w:r>
       <w:r>
         <w:t>s</w:t>
       </w:r>
-      <w:bookmarkEnd w:id="18"/>
+      <w:bookmarkEnd w:id="19"/>
     </w:p>
     <w:p>
       <w:r>
@@ -14545,11 +14728,12 @@
       <w:pPr>
         <w:pStyle w:val="Titre3"/>
       </w:pPr>
-      <w:bookmarkStart w:id="19" w:name="_Toc84445539"/>
-      <w:r>
+      <w:bookmarkStart w:id="20" w:name="_Toc84890066"/>
+      <w:r>
+        <w:lastRenderedPageBreak/>
         <w:t>Mesure simple</w:t>
       </w:r>
-      <w:bookmarkEnd w:id="19"/>
+      <w:bookmarkEnd w:id="20"/>
     </w:p>
     <w:p>
       <w:pPr>
@@ -14581,86 +14765,11 @@
         <w:rPr>
           <w:noProof/>
         </w:rPr>
-        <w:lastRenderedPageBreak/>
         <w:drawing>
           <wp:inline distT="0" distB="0" distL="0" distR="0" wp14:anchorId="70BD5318" wp14:editId="70326CBF">
             <wp:extent cx="3054626" cy="845376"/>
             <wp:effectExtent l="0" t="0" r="0" b="0"/>
             <wp:docPr id="50" name="Image 50"/>
-            <wp:cNvGraphicFramePr>
-              <a:graphicFrameLocks xmlns:a="http://schemas.openxmlformats.org/drawingml/2006/main" noChangeAspect="1"/>
-            </wp:cNvGraphicFramePr>
-            <a:graphic xmlns:a="http://schemas.openxmlformats.org/drawingml/2006/main">
-              <a:graphicData uri="http://schemas.openxmlformats.org/drawingml/2006/picture">
-                <pic:pic xmlns:pic="http://schemas.openxmlformats.org/drawingml/2006/picture">
-                  <pic:nvPicPr>
-                    <pic:cNvPr id="1" name=""/>
-                    <pic:cNvPicPr/>
-                  </pic:nvPicPr>
-                  <pic:blipFill>
-                    <a:blip r:embed="rId32"/>
-                    <a:stretch>
-                      <a:fillRect/>
-                    </a:stretch>
-                  </pic:blipFill>
-                  <pic:spPr>
-                    <a:xfrm>
-                      <a:off x="0" y="0"/>
-                      <a:ext cx="3072194" cy="850238"/>
-                    </a:xfrm>
-                    <a:prstGeom prst="rect">
-                      <a:avLst/>
-                    </a:prstGeom>
-                  </pic:spPr>
-                </pic:pic>
-              </a:graphicData>
-            </a:graphic>
-          </wp:inline>
-        </w:drawing>
-      </w:r>
-    </w:p>
-    <w:p>
-      <w:pPr>
-        <w:rPr>
-          <w:b/>
-          <w:bCs/>
-        </w:rPr>
-      </w:pPr>
-      <w:r>
-        <w:rPr>
-          <w:b/>
-          <w:bCs/>
-        </w:rPr>
-        <w:t>Format complet</w:t>
-      </w:r>
-      <w:r>
-        <w:rPr>
-          <w:b/>
-          <w:bCs/>
-        </w:rPr>
-        <w:t xml:space="preserve"> (informations générées)</w:t>
-      </w:r>
-      <w:r>
-        <w:rPr>
-          <w:b/>
-          <w:bCs/>
-        </w:rPr>
-        <w:t> :</w:t>
-      </w:r>
-    </w:p>
-    <w:p>
-      <w:pPr>
-        <w:ind w:left="720"/>
-      </w:pPr>
-      <w:r>
-        <w:rPr>
-          <w:noProof/>
-        </w:rPr>
-        <w:drawing>
-          <wp:inline distT="0" distB="0" distL="0" distR="0" wp14:anchorId="5C7848F2" wp14:editId="09CE27D0">
-            <wp:extent cx="3289993" cy="3928772"/>
-            <wp:effectExtent l="0" t="0" r="5715" b="0"/>
-            <wp:docPr id="51" name="Image 51"/>
             <wp:cNvGraphicFramePr>
               <a:graphicFrameLocks xmlns:a="http://schemas.openxmlformats.org/drawingml/2006/main" noChangeAspect="1"/>
             </wp:cNvGraphicFramePr>
@@ -14680,7 +14789,7 @@
                   <pic:spPr>
                     <a:xfrm>
                       <a:off x="0" y="0"/>
-                      <a:ext cx="3301286" cy="3942258"/>
+                      <a:ext cx="3072194" cy="850238"/>
                     </a:xfrm>
                     <a:prstGeom prst="rect">
                       <a:avLst/>
@@ -14695,24 +14804,6 @@
     </w:p>
     <w:p>
       <w:pPr>
-        <w:pStyle w:val="Titre3"/>
-      </w:pPr>
-      <w:bookmarkStart w:id="20" w:name="_Toc84445540"/>
-      <w:r>
-        <w:t xml:space="preserve">Mesure </w:t>
-      </w:r>
-      <w:r>
-        <w:t>sur un trajet</w:t>
-      </w:r>
-      <w:bookmarkEnd w:id="20"/>
-    </w:p>
-    <w:p>
-      <w:r>
-        <w:t>Exemple d’une mesure en 3 point sur un trajet</w:t>
-      </w:r>
-    </w:p>
-    <w:p>
-      <w:pPr>
         <w:rPr>
           <w:b/>
           <w:bCs/>
@@ -14723,7 +14814,21 @@
           <w:b/>
           <w:bCs/>
         </w:rPr>
-        <w:t>Format réduit :</w:t>
+        <w:t>Format complet</w:t>
+      </w:r>
+      <w:r>
+        <w:rPr>
+          <w:b/>
+          <w:bCs/>
+        </w:rPr>
+        <w:t xml:space="preserve"> (informations générées)</w:t>
+      </w:r>
+      <w:r>
+        <w:rPr>
+          <w:b/>
+          <w:bCs/>
+        </w:rPr>
+        <w:t> :</w:t>
       </w:r>
     </w:p>
     <w:p>
@@ -14735,10 +14840,10 @@
           <w:noProof/>
         </w:rPr>
         <w:drawing>
-          <wp:inline distT="0" distB="0" distL="0" distR="0" wp14:anchorId="649C0690" wp14:editId="71B709AE">
-            <wp:extent cx="2218285" cy="1755913"/>
-            <wp:effectExtent l="0" t="0" r="0" b="0"/>
-            <wp:docPr id="54" name="Image 54"/>
+          <wp:inline distT="0" distB="0" distL="0" distR="0" wp14:anchorId="5C7848F2" wp14:editId="09CE27D0">
+            <wp:extent cx="3289993" cy="3928772"/>
+            <wp:effectExtent l="0" t="0" r="5715" b="0"/>
+            <wp:docPr id="51" name="Image 51"/>
             <wp:cNvGraphicFramePr>
               <a:graphicFrameLocks xmlns:a="http://schemas.openxmlformats.org/drawingml/2006/main" noChangeAspect="1"/>
             </wp:cNvGraphicFramePr>
@@ -14758,7 +14863,7 @@
                   <pic:spPr>
                     <a:xfrm>
                       <a:off x="0" y="0"/>
-                      <a:ext cx="2239549" cy="1772745"/>
+                      <a:ext cx="3301286" cy="3942258"/>
                     </a:xfrm>
                     <a:prstGeom prst="rect">
                       <a:avLst/>
@@ -14775,16 +14880,18 @@
       <w:pPr>
         <w:pStyle w:val="Titre3"/>
       </w:pPr>
-      <w:bookmarkStart w:id="21" w:name="_Toc84445541"/>
-      <w:r>
-        <w:lastRenderedPageBreak/>
-        <w:t>Mesure multiple</w:t>
+      <w:bookmarkStart w:id="21" w:name="_Toc84890067"/>
+      <w:r>
+        <w:t xml:space="preserve">Mesure </w:t>
+      </w:r>
+      <w:r>
+        <w:t>sur un trajet</w:t>
       </w:r>
       <w:bookmarkEnd w:id="21"/>
     </w:p>
     <w:p>
       <w:r>
-        <w:t>Exemple d’une mesure en 3 point à 3 instants différents</w:t>
+        <w:t>Exemple d’une mesure en 3 point sur un trajet</w:t>
       </w:r>
     </w:p>
     <w:p>
@@ -14810,11 +14917,12 @@
         <w:rPr>
           <w:noProof/>
         </w:rPr>
+        <w:lastRenderedPageBreak/>
         <w:drawing>
-          <wp:inline distT="0" distB="0" distL="0" distR="0" wp14:anchorId="0912A581" wp14:editId="5D4BA439">
-            <wp:extent cx="2345635" cy="1877692"/>
-            <wp:effectExtent l="0" t="0" r="0" b="8890"/>
-            <wp:docPr id="52" name="Image 52"/>
+          <wp:inline distT="0" distB="0" distL="0" distR="0" wp14:anchorId="649C0690" wp14:editId="71B709AE">
+            <wp:extent cx="2218285" cy="1755913"/>
+            <wp:effectExtent l="0" t="0" r="0" b="0"/>
+            <wp:docPr id="54" name="Image 54"/>
             <wp:cNvGraphicFramePr>
               <a:graphicFrameLocks xmlns:a="http://schemas.openxmlformats.org/drawingml/2006/main" noChangeAspect="1"/>
             </wp:cNvGraphicFramePr>
@@ -14834,7 +14942,7 @@
                   <pic:spPr>
                     <a:xfrm>
                       <a:off x="0" y="0"/>
-                      <a:ext cx="2357929" cy="1887533"/>
+                      <a:ext cx="2239549" cy="1772745"/>
                     </a:xfrm>
                     <a:prstGeom prst="rect">
                       <a:avLst/>
@@ -14849,6 +14957,21 @@
     </w:p>
     <w:p>
       <w:pPr>
+        <w:pStyle w:val="Titre3"/>
+      </w:pPr>
+      <w:bookmarkStart w:id="22" w:name="_Toc84890068"/>
+      <w:r>
+        <w:t>Mesure multiple</w:t>
+      </w:r>
+      <w:bookmarkEnd w:id="22"/>
+    </w:p>
+    <w:p>
+      <w:r>
+        <w:t>Exemple d’une mesure en 3 point à 3 instants différents</w:t>
+      </w:r>
+    </w:p>
+    <w:p>
+      <w:pPr>
         <w:rPr>
           <w:b/>
           <w:bCs/>
@@ -14859,33 +14982,8 @@
           <w:b/>
           <w:bCs/>
         </w:rPr>
-        <w:t xml:space="preserve">Format </w:t>
-      </w:r>
-      <w:proofErr w:type="spellStart"/>
-      <w:proofErr w:type="gramStart"/>
-      <w:r>
-        <w:rPr>
-          <w:b/>
-          <w:bCs/>
-        </w:rPr>
-        <w:t>Xarray</w:t>
-      </w:r>
-      <w:proofErr w:type="spellEnd"/>
-      <w:r>
-        <w:rPr>
-          <w:b/>
-          <w:bCs/>
-        </w:rPr>
-        <w:t xml:space="preserve"> </w:t>
-      </w:r>
-      <w:r>
-        <w:rPr>
-          <w:b/>
-          <w:bCs/>
-        </w:rPr>
-        <w:t> :</w:t>
-      </w:r>
-      <w:proofErr w:type="gramEnd"/>
+        <w:t>Format réduit :</w:t>
+      </w:r>
     </w:p>
     <w:p>
       <w:pPr>
@@ -14896,10 +14994,10 @@
           <w:noProof/>
         </w:rPr>
         <w:drawing>
-          <wp:inline distT="0" distB="0" distL="0" distR="0" wp14:anchorId="69DF3CE7" wp14:editId="06C1CD6C">
-            <wp:extent cx="3988904" cy="1208116"/>
-            <wp:effectExtent l="0" t="0" r="0" b="0"/>
-            <wp:docPr id="53" name="Image 53"/>
+          <wp:inline distT="0" distB="0" distL="0" distR="0" wp14:anchorId="0912A581" wp14:editId="5D4BA439">
+            <wp:extent cx="2345635" cy="1877692"/>
+            <wp:effectExtent l="0" t="0" r="0" b="8890"/>
+            <wp:docPr id="52" name="Image 52"/>
             <wp:cNvGraphicFramePr>
               <a:graphicFrameLocks xmlns:a="http://schemas.openxmlformats.org/drawingml/2006/main" noChangeAspect="1"/>
             </wp:cNvGraphicFramePr>
@@ -14919,7 +15017,7 @@
                   <pic:spPr>
                     <a:xfrm>
                       <a:off x="0" y="0"/>
-                      <a:ext cx="3997785" cy="1210806"/>
+                      <a:ext cx="2357929" cy="1887533"/>
                     </a:xfrm>
                     <a:prstGeom prst="rect">
                       <a:avLst/>
@@ -14934,61 +15032,57 @@
     </w:p>
     <w:p>
       <w:pPr>
-        <w:jc w:val="left"/>
-      </w:pPr>
-      <w:r>
-        <w:br w:type="page"/>
-      </w:r>
-    </w:p>
-    <w:p>
-      <w:pPr>
-        <w:pStyle w:val="Titre1"/>
-      </w:pPr>
-      <w:bookmarkStart w:id="22" w:name="_Toc84445542"/>
-      <w:bookmarkStart w:id="23" w:name="_Toc58872990"/>
-      <w:r>
-        <w:lastRenderedPageBreak/>
-        <w:t>S</w:t>
-      </w:r>
-      <w:r>
-        <w:t>tructur</w:t>
-      </w:r>
-      <w:r>
-        <w:t>ation</w:t>
-      </w:r>
-      <w:bookmarkEnd w:id="22"/>
-    </w:p>
-    <w:p>
-      <w:pPr>
-        <w:pStyle w:val="Titre2"/>
-      </w:pPr>
-      <w:bookmarkStart w:id="24" w:name="_Toc84445543"/>
-      <w:r>
-        <w:t xml:space="preserve">Modèle </w:t>
-      </w:r>
-      <w:r>
-        <w:t>de données</w:t>
-      </w:r>
-      <w:bookmarkEnd w:id="24"/>
-    </w:p>
-    <w:p>
-      <w:r>
-        <w:t>La structure des observations est la suivante</w:t>
-      </w:r>
-      <w:r>
+        <w:rPr>
+          <w:b/>
+          <w:bCs/>
+        </w:rPr>
+      </w:pPr>
+      <w:r>
+        <w:rPr>
+          <w:b/>
+          <w:bCs/>
+        </w:rPr>
+        <w:t xml:space="preserve">Format </w:t>
+      </w:r>
+      <w:proofErr w:type="spellStart"/>
+      <w:proofErr w:type="gramStart"/>
+      <w:r>
+        <w:rPr>
+          <w:b/>
+          <w:bCs/>
+        </w:rPr>
+        <w:t>Xarray</w:t>
+      </w:r>
+      <w:proofErr w:type="spellEnd"/>
+      <w:r>
+        <w:rPr>
+          <w:b/>
+          <w:bCs/>
+        </w:rPr>
+        <w:t xml:space="preserve"> </w:t>
+      </w:r>
+      <w:r>
+        <w:rPr>
+          <w:b/>
+          <w:bCs/>
+        </w:rPr>
         <w:t> :</w:t>
       </w:r>
-    </w:p>
-    <w:p>
+      <w:proofErr w:type="gramEnd"/>
+    </w:p>
+    <w:p>
+      <w:pPr>
+        <w:ind w:left="720"/>
+      </w:pPr>
       <w:r>
         <w:rPr>
           <w:noProof/>
         </w:rPr>
         <w:drawing>
-          <wp:inline distT="0" distB="0" distL="0" distR="0" wp14:anchorId="06E7961E" wp14:editId="626FD2C6">
-            <wp:extent cx="5732145" cy="3062605"/>
-            <wp:effectExtent l="0" t="0" r="1905" b="4445"/>
-            <wp:docPr id="56" name="Image 56"/>
+          <wp:inline distT="0" distB="0" distL="0" distR="0" wp14:anchorId="69DF3CE7" wp14:editId="06C1CD6C">
+            <wp:extent cx="3988904" cy="1208116"/>
+            <wp:effectExtent l="0" t="0" r="0" b="0"/>
+            <wp:docPr id="53" name="Image 53"/>
             <wp:cNvGraphicFramePr>
               <a:graphicFrameLocks xmlns:a="http://schemas.openxmlformats.org/drawingml/2006/main" noChangeAspect="1"/>
             </wp:cNvGraphicFramePr>
@@ -15008,7 +15102,7 @@
                   <pic:spPr>
                     <a:xfrm>
                       <a:off x="0" y="0"/>
-                      <a:ext cx="5732145" cy="3062605"/>
+                      <a:ext cx="3997785" cy="1210806"/>
                     </a:xfrm>
                     <a:prstGeom prst="rect">
                       <a:avLst/>
@@ -15022,6 +15116,95 @@
       </w:r>
     </w:p>
     <w:p>
+      <w:pPr>
+        <w:jc w:val="left"/>
+      </w:pPr>
+      <w:r>
+        <w:br w:type="page"/>
+      </w:r>
+    </w:p>
+    <w:p>
+      <w:pPr>
+        <w:pStyle w:val="Titre1"/>
+      </w:pPr>
+      <w:bookmarkStart w:id="23" w:name="_Toc58872990"/>
+      <w:bookmarkStart w:id="24" w:name="_Toc84890069"/>
+      <w:r>
+        <w:lastRenderedPageBreak/>
+        <w:t>S</w:t>
+      </w:r>
+      <w:r>
+        <w:t>tructur</w:t>
+      </w:r>
+      <w:r>
+        <w:t>ation</w:t>
+      </w:r>
+      <w:bookmarkEnd w:id="24"/>
+    </w:p>
+    <w:p>
+      <w:pPr>
+        <w:pStyle w:val="Titre2"/>
+      </w:pPr>
+      <w:bookmarkStart w:id="25" w:name="_Toc84890070"/>
+      <w:r>
+        <w:t xml:space="preserve">Modèle </w:t>
+      </w:r>
+      <w:r>
+        <w:t>de données</w:t>
+      </w:r>
+      <w:bookmarkEnd w:id="25"/>
+    </w:p>
+    <w:p>
+      <w:r>
+        <w:t>La structure des observations est la suivante</w:t>
+      </w:r>
+      <w:r>
+        <w:t> :</w:t>
+      </w:r>
+    </w:p>
+    <w:p>
+      <w:r>
+        <w:rPr>
+          <w:noProof/>
+        </w:rPr>
+        <w:drawing>
+          <wp:inline distT="0" distB="0" distL="0" distR="0" wp14:anchorId="1835F160" wp14:editId="7DC79B15">
+            <wp:extent cx="5732145" cy="2753995"/>
+            <wp:effectExtent l="0" t="0" r="1905" b="8255"/>
+            <wp:docPr id="226" name="Image 226"/>
+            <wp:cNvGraphicFramePr>
+              <a:graphicFrameLocks xmlns:a="http://schemas.openxmlformats.org/drawingml/2006/main" noChangeAspect="1"/>
+            </wp:cNvGraphicFramePr>
+            <a:graphic xmlns:a="http://schemas.openxmlformats.org/drawingml/2006/main">
+              <a:graphicData uri="http://schemas.openxmlformats.org/drawingml/2006/picture">
+                <pic:pic xmlns:pic="http://schemas.openxmlformats.org/drawingml/2006/picture">
+                  <pic:nvPicPr>
+                    <pic:cNvPr id="1" name=""/>
+                    <pic:cNvPicPr/>
+                  </pic:nvPicPr>
+                  <pic:blipFill>
+                    <a:blip r:embed="rId38"/>
+                    <a:stretch>
+                      <a:fillRect/>
+                    </a:stretch>
+                  </pic:blipFill>
+                  <pic:spPr>
+                    <a:xfrm>
+                      <a:off x="0" y="0"/>
+                      <a:ext cx="5732145" cy="2753995"/>
+                    </a:xfrm>
+                    <a:prstGeom prst="rect">
+                      <a:avLst/>
+                    </a:prstGeom>
+                  </pic:spPr>
+                </pic:pic>
+              </a:graphicData>
+            </a:graphic>
+          </wp:inline>
+        </w:drawing>
+      </w:r>
+    </w:p>
+    <w:p>
       <w:r>
         <w:t xml:space="preserve">Une Observation </w:t>
       </w:r>
@@ -15156,7 +15339,7 @@
       <w:pPr>
         <w:pStyle w:val="Titre3"/>
       </w:pPr>
-      <w:bookmarkStart w:id="25" w:name="_Toc84445544"/>
+      <w:bookmarkStart w:id="26" w:name="_Toc84890071"/>
       <w:proofErr w:type="spellStart"/>
       <w:r>
         <w:t>ESOb</w:t>
@@ -15164,7 +15347,7 @@
       <w:r>
         <w:t>ject</w:t>
       </w:r>
-      <w:bookmarkEnd w:id="25"/>
+      <w:bookmarkEnd w:id="26"/>
       <w:proofErr w:type="spellEnd"/>
     </w:p>
     <w:p>
@@ -15410,7 +15593,6 @@
         </w:numPr>
       </w:pPr>
       <w:r>
-        <w:lastRenderedPageBreak/>
         <w:t>Datation</w:t>
       </w:r>
       <w:r>
@@ -15433,6 +15615,7 @@
       </w:pPr>
       <w:proofErr w:type="spellStart"/>
       <w:r>
+        <w:lastRenderedPageBreak/>
         <w:t>Parameter</w:t>
       </w:r>
       <w:proofErr w:type="spellEnd"/>
@@ -15536,12 +15719,12 @@
       <w:pPr>
         <w:pStyle w:val="Titre3"/>
       </w:pPr>
-      <w:bookmarkStart w:id="26" w:name="_Toc84445545"/>
+      <w:bookmarkStart w:id="27" w:name="_Toc84890072"/>
       <w:proofErr w:type="spellStart"/>
       <w:r>
         <w:t>ESObs</w:t>
       </w:r>
-      <w:bookmarkEnd w:id="26"/>
+      <w:bookmarkEnd w:id="27"/>
       <w:proofErr w:type="spellEnd"/>
     </w:p>
     <w:p>
@@ -15970,62 +16153,62 @@
     </w:p>
     <w:p>
       <w:r>
+        <w:t xml:space="preserve">Les </w:t>
+      </w:r>
+      <w:r>
+        <w:t>objets</w:t>
+      </w:r>
+      <w:r>
+        <w:t xml:space="preserve"> </w:t>
+      </w:r>
+      <w:r>
+        <w:t xml:space="preserve">Name, Process, </w:t>
+      </w:r>
+      <w:proofErr w:type="spellStart"/>
+      <w:r>
+        <w:t>Parameter</w:t>
+      </w:r>
+      <w:proofErr w:type="spellEnd"/>
+      <w:r>
+        <w:t xml:space="preserve">, </w:t>
+      </w:r>
+      <w:proofErr w:type="spellStart"/>
+      <w:r>
+        <w:t>Interest</w:t>
+      </w:r>
+      <w:proofErr w:type="spellEnd"/>
+      <w:r>
+        <w:t xml:space="preserve">, </w:t>
+      </w:r>
+      <w:proofErr w:type="spellStart"/>
+      <w:r>
+        <w:t>RelatedObsId</w:t>
+      </w:r>
+      <w:proofErr w:type="spellEnd"/>
+      <w:r>
+        <w:t xml:space="preserve"> </w:t>
+      </w:r>
+      <w:r>
+        <w:t>sont composés d’a</w:t>
+      </w:r>
+      <w:r>
+        <w:t>ttributs de type texte</w:t>
+      </w:r>
+      <w:r>
+        <w:t>.</w:t>
+      </w:r>
+    </w:p>
+    <w:p>
+      <w:pPr>
+        <w:pStyle w:val="Titre3"/>
+      </w:pPr>
+      <w:bookmarkStart w:id="28" w:name="_Toc84890073"/>
+      <w:proofErr w:type="spellStart"/>
+      <w:r>
         <w:lastRenderedPageBreak/>
-        <w:t xml:space="preserve">Les </w:t>
-      </w:r>
-      <w:r>
-        <w:t>objets</w:t>
-      </w:r>
-      <w:r>
-        <w:t xml:space="preserve"> </w:t>
-      </w:r>
-      <w:r>
-        <w:t xml:space="preserve">Name, Process, </w:t>
-      </w:r>
-      <w:proofErr w:type="spellStart"/>
-      <w:r>
-        <w:t>Parameter</w:t>
-      </w:r>
-      <w:proofErr w:type="spellEnd"/>
-      <w:r>
-        <w:t xml:space="preserve">, </w:t>
-      </w:r>
-      <w:proofErr w:type="spellStart"/>
-      <w:r>
-        <w:t>Interest</w:t>
-      </w:r>
-      <w:proofErr w:type="spellEnd"/>
-      <w:r>
-        <w:t xml:space="preserve">, </w:t>
-      </w:r>
-      <w:proofErr w:type="spellStart"/>
-      <w:r>
-        <w:t>RelatedObsId</w:t>
-      </w:r>
-      <w:proofErr w:type="spellEnd"/>
-      <w:r>
-        <w:t xml:space="preserve"> </w:t>
-      </w:r>
-      <w:r>
-        <w:t>sont composés d’a</w:t>
-      </w:r>
-      <w:r>
-        <w:t>ttributs de type texte</w:t>
-      </w:r>
-      <w:r>
-        <w:t>.</w:t>
-      </w:r>
-    </w:p>
-    <w:p>
-      <w:pPr>
-        <w:pStyle w:val="Titre3"/>
-      </w:pPr>
-      <w:bookmarkStart w:id="27" w:name="_Toc84445546"/>
-      <w:proofErr w:type="spellStart"/>
-      <w:r>
         <w:t>ESValue</w:t>
       </w:r>
-      <w:bookmarkEnd w:id="27"/>
+      <w:bookmarkEnd w:id="28"/>
       <w:proofErr w:type="spellEnd"/>
     </w:p>
     <w:p>
@@ -16312,11 +16495,11 @@
       <w:pPr>
         <w:pStyle w:val="Titre2"/>
       </w:pPr>
-      <w:bookmarkStart w:id="28" w:name="_Toc84445547"/>
+      <w:bookmarkStart w:id="29" w:name="_Toc84890074"/>
       <w:r>
         <w:t>Traitements</w:t>
       </w:r>
-      <w:bookmarkEnd w:id="28"/>
+      <w:bookmarkEnd w:id="29"/>
     </w:p>
     <w:p>
       <w:r>
@@ -16522,7 +16705,6 @@
         </w:numPr>
       </w:pPr>
       <w:r>
-        <w:lastRenderedPageBreak/>
         <w:t>Complétion : ajout de données résultats vides (</w:t>
       </w:r>
       <w:proofErr w:type="spellStart"/>
@@ -16581,6 +16763,7 @@
         </w:numPr>
       </w:pPr>
       <w:r>
+        <w:lastRenderedPageBreak/>
         <w:t>Mesure de complétude (taux de mesure, taux d’échantillonnage)</w:t>
       </w:r>
     </w:p>
@@ -16937,19 +17120,19 @@
       <w:pPr>
         <w:pStyle w:val="Titre1"/>
       </w:pPr>
-      <w:bookmarkStart w:id="29" w:name="_Toc84445548"/>
+      <w:bookmarkStart w:id="30" w:name="_Toc84890075"/>
       <w:bookmarkEnd w:id="23"/>
       <w:r>
         <w:lastRenderedPageBreak/>
         <w:t>Mise en œuvre</w:t>
       </w:r>
-      <w:bookmarkEnd w:id="29"/>
+      <w:bookmarkEnd w:id="30"/>
     </w:p>
     <w:p>
       <w:pPr>
         <w:pStyle w:val="Titre2"/>
       </w:pPr>
-      <w:bookmarkStart w:id="30" w:name="_Toc84445549"/>
+      <w:bookmarkStart w:id="31" w:name="_Toc84890076"/>
       <w:r>
         <w:rPr>
           <w:noProof/>
@@ -16978,7 +17161,7 @@
                     <pic:cNvPicPr/>
                   </pic:nvPicPr>
                   <pic:blipFill>
-                    <a:blip r:embed="rId38" cstate="print">
+                    <a:blip r:embed="rId39" cstate="print">
                       <a:extLst>
                         <a:ext uri="{28A0092B-C50C-407E-A947-70E740481C1C}">
                           <a14:useLocalDpi xmlns:a14="http://schemas.microsoft.com/office/drawing/2010/main" val="0"/>
@@ -17013,7 +17196,7 @@
       <w:r>
         <w:t>Principes</w:t>
       </w:r>
-      <w:bookmarkEnd w:id="30"/>
+      <w:bookmarkEnd w:id="31"/>
     </w:p>
     <w:p>
       <w:r>
@@ -17076,24 +17259,24 @@
       <w:pPr>
         <w:pStyle w:val="Titre2"/>
       </w:pPr>
-      <w:bookmarkStart w:id="31" w:name="_Toc84445550"/>
+      <w:bookmarkStart w:id="32" w:name="_Toc84890077"/>
       <w:r>
         <w:t>Exemple</w:t>
       </w:r>
       <w:r>
         <w:t>s</w:t>
       </w:r>
-      <w:bookmarkEnd w:id="31"/>
+      <w:bookmarkEnd w:id="32"/>
     </w:p>
     <w:p>
       <w:pPr>
         <w:pStyle w:val="Titre3"/>
       </w:pPr>
-      <w:bookmarkStart w:id="32" w:name="_Toc84445551"/>
+      <w:bookmarkStart w:id="33" w:name="_Toc84890078"/>
       <w:r>
         <w:t>Capteur</w:t>
       </w:r>
-      <w:bookmarkEnd w:id="32"/>
+      <w:bookmarkEnd w:id="33"/>
     </w:p>
     <w:p>
       <w:r>
@@ -17166,92 +17349,6 @@
             <wp:extent cx="5732145" cy="927100"/>
             <wp:effectExtent l="0" t="0" r="1905" b="6350"/>
             <wp:docPr id="57" name="Image 57"/>
-            <wp:cNvGraphicFramePr>
-              <a:graphicFrameLocks xmlns:a="http://schemas.openxmlformats.org/drawingml/2006/main" noChangeAspect="1"/>
-            </wp:cNvGraphicFramePr>
-            <a:graphic xmlns:a="http://schemas.openxmlformats.org/drawingml/2006/main">
-              <a:graphicData uri="http://schemas.openxmlformats.org/drawingml/2006/picture">
-                <pic:pic xmlns:pic="http://schemas.openxmlformats.org/drawingml/2006/picture">
-                  <pic:nvPicPr>
-                    <pic:cNvPr id="1" name=""/>
-                    <pic:cNvPicPr/>
-                  </pic:nvPicPr>
-                  <pic:blipFill>
-                    <a:blip r:embed="rId39"/>
-                    <a:stretch>
-                      <a:fillRect/>
-                    </a:stretch>
-                  </pic:blipFill>
-                  <pic:spPr>
-                    <a:xfrm>
-                      <a:off x="0" y="0"/>
-                      <a:ext cx="5732145" cy="927100"/>
-                    </a:xfrm>
-                    <a:prstGeom prst="rect">
-                      <a:avLst/>
-                    </a:prstGeom>
-                  </pic:spPr>
-                </pic:pic>
-              </a:graphicData>
-            </a:graphic>
-          </wp:inline>
-        </w:drawing>
-      </w:r>
-    </w:p>
-    <w:p>
-      <w:r>
-        <w:t>Le capt</w:t>
-      </w:r>
-      <w:r>
-        <w:t>eur envoie ensuite l’observation constituée des différentes mesures</w:t>
-      </w:r>
-      <w:r>
-        <w:t xml:space="preserve"> </w:t>
-      </w:r>
-      <w:r>
-        <w:t>(</w:t>
-      </w:r>
-      <w:proofErr w:type="gramStart"/>
-      <w:r>
-        <w:t>ex</w:t>
-      </w:r>
-      <w:r>
-        <w:t xml:space="preserve"> format</w:t>
-      </w:r>
-      <w:proofErr w:type="gramEnd"/>
-      <w:r>
-        <w:t xml:space="preserve"> </w:t>
-      </w:r>
-      <w:proofErr w:type="spellStart"/>
-      <w:r>
-        <w:t>json</w:t>
-      </w:r>
-      <w:proofErr w:type="spellEnd"/>
-      <w:r>
-        <w:t xml:space="preserve"> pour un envoi via API </w:t>
-      </w:r>
-      <w:proofErr w:type="spellStart"/>
-      <w:r>
-        <w:t>Rest</w:t>
-      </w:r>
-      <w:proofErr w:type="spellEnd"/>
-      <w:r>
-        <w:t>)</w:t>
-      </w:r>
-      <w:r>
-        <w:t> :</w:t>
-      </w:r>
-    </w:p>
-    <w:p>
-      <w:r>
-        <w:rPr>
-          <w:noProof/>
-        </w:rPr>
-        <w:drawing>
-          <wp:inline distT="0" distB="0" distL="0" distR="0" wp14:anchorId="19F96D53" wp14:editId="431DA548">
-            <wp:extent cx="1749287" cy="152665"/>
-            <wp:effectExtent l="0" t="0" r="3810" b="0"/>
-            <wp:docPr id="58" name="Image 58"/>
             <wp:cNvGraphicFramePr>
               <a:graphicFrameLocks xmlns:a="http://schemas.openxmlformats.org/drawingml/2006/main" noChangeAspect="1"/>
             </wp:cNvGraphicFramePr>
@@ -17271,7 +17368,7 @@
                   <pic:spPr>
                     <a:xfrm>
                       <a:off x="0" y="0"/>
-                      <a:ext cx="2070104" cy="180664"/>
+                      <a:ext cx="5732145" cy="927100"/>
                     </a:xfrm>
                     <a:prstGeom prst="rect">
                       <a:avLst/>
@@ -17286,21 +17383,43 @@
     </w:p>
     <w:p>
       <w:r>
-        <w:t>Composition d</w:t>
-      </w:r>
-      <w:r>
-        <w:t xml:space="preserve">e la donnée </w:t>
+        <w:t>Le capt</w:t>
+      </w:r>
+      <w:r>
+        <w:t>eur envoie ensuite l’observation constituée des différentes mesures</w:t>
+      </w:r>
+      <w:r>
+        <w:t xml:space="preserve"> </w:t>
+      </w:r>
+      <w:r>
+        <w:t>(</w:t>
+      </w:r>
+      <w:proofErr w:type="gramStart"/>
+      <w:r>
+        <w:t>ex</w:t>
+      </w:r>
+      <w:r>
+        <w:t xml:space="preserve"> format</w:t>
+      </w:r>
+      <w:proofErr w:type="gramEnd"/>
+      <w:r>
+        <w:t xml:space="preserve"> </w:t>
       </w:r>
       <w:proofErr w:type="spellStart"/>
       <w:r>
-        <w:t>Json</w:t>
+        <w:t>json</w:t>
       </w:r>
       <w:proofErr w:type="spellEnd"/>
       <w:r>
-        <w:t xml:space="preserve"> généré</w:t>
-      </w:r>
-      <w:r>
-        <w:t>e</w:t>
+        <w:t xml:space="preserve"> pour un envoi via API </w:t>
+      </w:r>
+      <w:proofErr w:type="spellStart"/>
+      <w:r>
+        <w:t>Rest</w:t>
+      </w:r>
+      <w:proofErr w:type="spellEnd"/>
+      <w:r>
+        <w:t>)</w:t>
       </w:r>
       <w:r>
         <w:t> :</w:t>
@@ -17312,10 +17431,10 @@
           <w:noProof/>
         </w:rPr>
         <w:drawing>
-          <wp:inline distT="0" distB="0" distL="0" distR="0" wp14:anchorId="050199C6" wp14:editId="2D025A84">
-            <wp:extent cx="6281913" cy="378571"/>
-            <wp:effectExtent l="0" t="0" r="5080" b="2540"/>
-            <wp:docPr id="61" name="Image 61"/>
+          <wp:inline distT="0" distB="0" distL="0" distR="0" wp14:anchorId="19F96D53" wp14:editId="431DA548">
+            <wp:extent cx="1749287" cy="152665"/>
+            <wp:effectExtent l="0" t="0" r="3810" b="0"/>
+            <wp:docPr id="58" name="Image 58"/>
             <wp:cNvGraphicFramePr>
               <a:graphicFrameLocks xmlns:a="http://schemas.openxmlformats.org/drawingml/2006/main" noChangeAspect="1"/>
             </wp:cNvGraphicFramePr>
@@ -17335,7 +17454,7 @@
                   <pic:spPr>
                     <a:xfrm>
                       <a:off x="0" y="0"/>
-                      <a:ext cx="6321617" cy="380964"/>
+                      <a:ext cx="2070104" cy="180664"/>
                     </a:xfrm>
                     <a:prstGeom prst="rect">
                       <a:avLst/>
@@ -17349,73 +17468,11 @@
       </w:r>
     </w:p>
     <w:p>
-      <w:pPr>
-        <w:pStyle w:val="Titre3"/>
-        <w:numPr>
-          <w:ilvl w:val="2"/>
-          <w:numId w:val="43"/>
-        </w:numPr>
-      </w:pPr>
-      <w:bookmarkStart w:id="33" w:name="_Toc84445552"/>
-      <w:r>
-        <w:t xml:space="preserve">Stockage en </w:t>
-      </w:r>
-      <w:r>
-        <w:t>Base de données</w:t>
-      </w:r>
-      <w:bookmarkEnd w:id="33"/>
-    </w:p>
-    <w:p>
-      <w:r>
-        <w:t xml:space="preserve">La base de données doit pouvoir </w:t>
-      </w:r>
-      <w:r>
-        <w:t>stocker tout type d’observation correspondant aux diff</w:t>
-      </w:r>
-      <w:r>
-        <w:t xml:space="preserve">érents cas d‘usage. </w:t>
-      </w:r>
-      <w:r>
-        <w:t>C’est le cas des base</w:t>
-      </w:r>
-      <w:r>
-        <w:t>s</w:t>
-      </w:r>
-      <w:r>
-        <w:t xml:space="preserve"> « N</w:t>
-      </w:r>
-      <w:r>
-        <w:t>o</w:t>
-      </w:r>
-      <w:r>
-        <w:t>S</w:t>
-      </w:r>
-      <w:r>
-        <w:t>QL</w:t>
-      </w:r>
-      <w:r>
-        <w:t> »</w:t>
-      </w:r>
-      <w:r>
-        <w:t xml:space="preserve"> de type </w:t>
-      </w:r>
-      <w:r>
-        <w:t>« </w:t>
-      </w:r>
-      <w:r>
-        <w:t>document</w:t>
-      </w:r>
-      <w:r>
-        <w:t> »</w:t>
-      </w:r>
-      <w:r>
-        <w:t xml:space="preserve"> qui stockent directement des format</w:t>
-      </w:r>
-      <w:r>
-        <w:t>s</w:t>
-      </w:r>
-      <w:r>
-        <w:t xml:space="preserve"> </w:t>
+      <w:r>
+        <w:t>Composition d</w:t>
+      </w:r>
+      <w:r>
+        <w:t xml:space="preserve">e la donnée </w:t>
       </w:r>
       <w:proofErr w:type="spellStart"/>
       <w:r>
@@ -17423,48 +17480,13 @@
       </w:r>
       <w:proofErr w:type="spellEnd"/>
       <w:r>
-        <w:t xml:space="preserve">. </w:t>
-      </w:r>
-    </w:p>
-    <w:p>
-      <w:r>
-        <w:t xml:space="preserve">A titre d’exemple, </w:t>
-      </w:r>
-      <w:r>
-        <w:t>l</w:t>
-      </w:r>
-      <w:r>
-        <w:t xml:space="preserve">’envoi d’une Observation dans une base MongoDB s’effectue </w:t>
-      </w:r>
-      <w:r>
-        <w:t xml:space="preserve">très </w:t>
-      </w:r>
-      <w:r>
-        <w:t>simplement</w:t>
-      </w:r>
-      <w:r>
-        <w:t xml:space="preserve"> </w:t>
-      </w:r>
-      <w:r>
-        <w:t xml:space="preserve">par une requête </w:t>
-      </w:r>
-      <w:r>
-        <w:t>HTTP POST</w:t>
-      </w:r>
-      <w:r>
-        <w:t xml:space="preserve"> </w:t>
-      </w:r>
-      <w:r>
-        <w:t>(ex. Python</w:t>
-      </w:r>
-      <w:r>
-        <w:t xml:space="preserve"> ci-dessous</w:t>
-      </w:r>
-      <w:r>
-        <w:t>)</w:t>
-      </w:r>
-      <w:r>
-        <w:t xml:space="preserve"> : </w:t>
+        <w:t xml:space="preserve"> généré</w:t>
+      </w:r>
+      <w:r>
+        <w:t>e</w:t>
+      </w:r>
+      <w:r>
+        <w:t> :</w:t>
       </w:r>
     </w:p>
     <w:p>
@@ -17472,12 +17494,11 @@
         <w:rPr>
           <w:noProof/>
         </w:rPr>
-        <w:lastRenderedPageBreak/>
         <w:drawing>
-          <wp:inline distT="0" distB="0" distL="0" distR="0" wp14:anchorId="0E24C6A9" wp14:editId="3B24AD9D">
-            <wp:extent cx="3803374" cy="294512"/>
-            <wp:effectExtent l="0" t="0" r="0" b="0"/>
-            <wp:docPr id="62" name="Image 62"/>
+          <wp:inline distT="0" distB="0" distL="0" distR="0" wp14:anchorId="050199C6" wp14:editId="2D025A84">
+            <wp:extent cx="6281913" cy="378571"/>
+            <wp:effectExtent l="0" t="0" r="5080" b="2540"/>
+            <wp:docPr id="61" name="Image 61"/>
             <wp:cNvGraphicFramePr>
               <a:graphicFrameLocks xmlns:a="http://schemas.openxmlformats.org/drawingml/2006/main" noChangeAspect="1"/>
             </wp:cNvGraphicFramePr>
@@ -17497,7 +17518,7 @@
                   <pic:spPr>
                     <a:xfrm>
                       <a:off x="0" y="0"/>
-                      <a:ext cx="3829984" cy="296573"/>
+                      <a:ext cx="6321617" cy="380964"/>
                     </a:xfrm>
                     <a:prstGeom prst="rect">
                       <a:avLst/>
@@ -17511,11 +17532,73 @@
       </w:r>
     </w:p>
     <w:p>
-      <w:r>
-        <w:t xml:space="preserve">Pour faciliter </w:t>
-      </w:r>
-      <w:r>
-        <w:t xml:space="preserve">les recherches, la donnée </w:t>
+      <w:pPr>
+        <w:pStyle w:val="Titre3"/>
+        <w:numPr>
+          <w:ilvl w:val="2"/>
+          <w:numId w:val="43"/>
+        </w:numPr>
+      </w:pPr>
+      <w:bookmarkStart w:id="34" w:name="_Toc84890079"/>
+      <w:r>
+        <w:t xml:space="preserve">Stockage en </w:t>
+      </w:r>
+      <w:r>
+        <w:t>Base de données</w:t>
+      </w:r>
+      <w:bookmarkEnd w:id="34"/>
+    </w:p>
+    <w:p>
+      <w:r>
+        <w:t xml:space="preserve">La base de données doit pouvoir </w:t>
+      </w:r>
+      <w:r>
+        <w:t>stocker tout type d’observation correspondant aux diff</w:t>
+      </w:r>
+      <w:r>
+        <w:t xml:space="preserve">érents cas d‘usage. </w:t>
+      </w:r>
+      <w:r>
+        <w:t>C’est le cas des base</w:t>
+      </w:r>
+      <w:r>
+        <w:t>s</w:t>
+      </w:r>
+      <w:r>
+        <w:t xml:space="preserve"> « N</w:t>
+      </w:r>
+      <w:r>
+        <w:t>o</w:t>
+      </w:r>
+      <w:r>
+        <w:t>S</w:t>
+      </w:r>
+      <w:r>
+        <w:t>QL</w:t>
+      </w:r>
+      <w:r>
+        <w:t> »</w:t>
+      </w:r>
+      <w:r>
+        <w:t xml:space="preserve"> de type </w:t>
+      </w:r>
+      <w:r>
+        <w:t>« </w:t>
+      </w:r>
+      <w:r>
+        <w:t>document</w:t>
+      </w:r>
+      <w:r>
+        <w:t> »</w:t>
+      </w:r>
+      <w:r>
+        <w:t xml:space="preserve"> qui stockent directement des format</w:t>
+      </w:r>
+      <w:r>
+        <w:t>s</w:t>
+      </w:r>
+      <w:r>
+        <w:t xml:space="preserve"> </w:t>
       </w:r>
       <w:proofErr w:type="spellStart"/>
       <w:r>
@@ -17523,13 +17606,45 @@
       </w:r>
       <w:proofErr w:type="spellEnd"/>
       <w:r>
-        <w:t xml:space="preserve"> peut être enrichie </w:t>
-      </w:r>
-      <w:r>
-        <w:t>d’informations complémentaires</w:t>
-      </w:r>
-      <w:r>
-        <w:t xml:space="preserve"> (exemple identique au cas ci-dessus)</w:t>
+        <w:t xml:space="preserve">. </w:t>
+      </w:r>
+    </w:p>
+    <w:p>
+      <w:r>
+        <w:t xml:space="preserve">A titre d’exemple, </w:t>
+      </w:r>
+      <w:r>
+        <w:t>l</w:t>
+      </w:r>
+      <w:r>
+        <w:t xml:space="preserve">’envoi d’une Observation dans une base MongoDB s’effectue </w:t>
+      </w:r>
+      <w:r>
+        <w:t xml:space="preserve">très </w:t>
+      </w:r>
+      <w:r>
+        <w:t>simplement</w:t>
+      </w:r>
+      <w:r>
+        <w:t xml:space="preserve"> </w:t>
+      </w:r>
+      <w:r>
+        <w:t xml:space="preserve">par une requête </w:t>
+      </w:r>
+      <w:r>
+        <w:t>HTTP POST</w:t>
+      </w:r>
+      <w:r>
+        <w:t xml:space="preserve"> </w:t>
+      </w:r>
+      <w:r>
+        <w:t>(ex. Python</w:t>
+      </w:r>
+      <w:r>
+        <w:t xml:space="preserve"> ci-dessous</w:t>
+      </w:r>
+      <w:r>
+        <w:t>)</w:t>
       </w:r>
       <w:r>
         <w:t xml:space="preserve"> : </w:t>
@@ -17540,11 +17655,12 @@
         <w:rPr>
           <w:noProof/>
         </w:rPr>
+        <w:lastRenderedPageBreak/>
         <w:drawing>
-          <wp:inline distT="0" distB="0" distL="0" distR="0" wp14:anchorId="069BD50A" wp14:editId="2F537589">
-            <wp:extent cx="6144508" cy="881960"/>
+          <wp:inline distT="0" distB="0" distL="0" distR="0" wp14:anchorId="0E24C6A9" wp14:editId="3B24AD9D">
+            <wp:extent cx="3803374" cy="294512"/>
             <wp:effectExtent l="0" t="0" r="0" b="0"/>
-            <wp:docPr id="63" name="Image 63"/>
+            <wp:docPr id="62" name="Image 62"/>
             <wp:cNvGraphicFramePr>
               <a:graphicFrameLocks xmlns:a="http://schemas.openxmlformats.org/drawingml/2006/main" noChangeAspect="1"/>
             </wp:cNvGraphicFramePr>
@@ -17564,7 +17680,7 @@
                   <pic:spPr>
                     <a:xfrm>
                       <a:off x="0" y="0"/>
-                      <a:ext cx="6173189" cy="886077"/>
+                      <a:ext cx="3829984" cy="296573"/>
                     </a:xfrm>
                     <a:prstGeom prst="rect">
                       <a:avLst/>
@@ -17578,296 +17694,28 @@
       </w:r>
     </w:p>
     <w:p>
-      <w:pPr>
-        <w:pStyle w:val="Titre3"/>
-        <w:numPr>
-          <w:ilvl w:val="2"/>
-          <w:numId w:val="43"/>
-        </w:numPr>
-      </w:pPr>
-      <w:bookmarkStart w:id="34" w:name="_Toc84445553"/>
-      <w:r>
-        <w:t xml:space="preserve">Extraction </w:t>
-      </w:r>
-      <w:r>
-        <w:t xml:space="preserve">d’une </w:t>
-      </w:r>
-      <w:r>
-        <w:t>Base de données</w:t>
-      </w:r>
-      <w:bookmarkEnd w:id="34"/>
-    </w:p>
-    <w:p>
-      <w:r>
-        <w:t>La recherche d’Observation dans une base NoSQL</w:t>
-      </w:r>
-      <w:r>
-        <w:t xml:space="preserve"> permet d’exploiter plusieurs mécanismes :</w:t>
-      </w:r>
-    </w:p>
-    <w:p>
-      <w:pPr>
-        <w:pStyle w:val="Paragraphedeliste"/>
-        <w:numPr>
-          <w:ilvl w:val="0"/>
-          <w:numId w:val="44"/>
-        </w:numPr>
-      </w:pPr>
-      <w:r>
-        <w:t xml:space="preserve">Recherche </w:t>
-      </w:r>
-      <w:r>
-        <w:t xml:space="preserve">textuelle (base indexée </w:t>
-      </w:r>
-      <w:r>
-        <w:t>au format texte)</w:t>
-      </w:r>
-    </w:p>
-    <w:p>
-      <w:pPr>
-        <w:pStyle w:val="Paragraphedeliste"/>
-        <w:numPr>
-          <w:ilvl w:val="0"/>
-          <w:numId w:val="44"/>
-        </w:numPr>
-      </w:pPr>
-      <w:r>
-        <w:t xml:space="preserve">Recherche par boîte englobante </w:t>
-      </w:r>
-      <w:r>
-        <w:t>spatiale ou temporelle (</w:t>
-      </w:r>
-      <w:r>
-        <w:t xml:space="preserve">informations </w:t>
+      <w:r>
+        <w:t xml:space="preserve">Pour faciliter </w:t>
+      </w:r>
+      <w:r>
+        <w:t xml:space="preserve">les recherches, la donnée </w:t>
       </w:r>
       <w:proofErr w:type="spellStart"/>
       <w:r>
-        <w:t>boundingbox</w:t>
+        <w:t>Json</w:t>
       </w:r>
       <w:proofErr w:type="spellEnd"/>
       <w:r>
-        <w:t xml:space="preserve"> et </w:t>
-      </w:r>
-      <w:proofErr w:type="spellStart"/>
-      <w:r>
-        <w:t>timebox</w:t>
-      </w:r>
-      <w:proofErr w:type="spellEnd"/>
-      <w:r>
-        <w:t>)</w:t>
-      </w:r>
-    </w:p>
-    <w:p>
-      <w:pPr>
-        <w:pStyle w:val="Paragraphedeliste"/>
-        <w:numPr>
-          <w:ilvl w:val="0"/>
-          <w:numId w:val="44"/>
-        </w:numPr>
-      </w:pPr>
-      <w:r>
-        <w:t xml:space="preserve">Recherche par attributs sur la base des attributs </w:t>
-      </w:r>
-      <w:r>
-        <w:t>stockés</w:t>
-      </w:r>
-    </w:p>
-    <w:p>
-      <w:r>
-        <w:t xml:space="preserve">Le résultat de la recherche est une liste d’Observation </w:t>
-      </w:r>
-      <w:r>
-        <w:t>qui peuvent être fusionnées en une seule pour faciliter les traitements ultérieurs.</w:t>
-      </w:r>
-    </w:p>
-    <w:p>
-      <w:pPr>
-        <w:pStyle w:val="Titre3"/>
-        <w:numPr>
-          <w:ilvl w:val="2"/>
-          <w:numId w:val="43"/>
-        </w:numPr>
-      </w:pPr>
-      <w:bookmarkStart w:id="35" w:name="_Toc84445554"/>
-      <w:r>
-        <w:t>Visualisation d’une Observation</w:t>
-      </w:r>
-      <w:bookmarkEnd w:id="35"/>
-    </w:p>
-    <w:p>
-      <w:r>
-        <w:t>Une observation peut être restituée de</w:t>
-      </w:r>
-      <w:r>
-        <w:t xml:space="preserve"> plusieurs façons</w:t>
-      </w:r>
-      <w:r>
-        <w:t> :</w:t>
-      </w:r>
-    </w:p>
-    <w:p>
-      <w:pPr>
-        <w:pStyle w:val="Paragraphedeliste"/>
-        <w:numPr>
-          <w:ilvl w:val="0"/>
-          <w:numId w:val="46"/>
-        </w:numPr>
-      </w:pPr>
-      <w:proofErr w:type="gramStart"/>
-      <w:r>
-        <w:t>r</w:t>
-      </w:r>
-      <w:r>
-        <w:t>e</w:t>
-      </w:r>
-      <w:r>
-        <w:t>présentation</w:t>
-      </w:r>
-      <w:proofErr w:type="gramEnd"/>
-      <w:r>
-        <w:t xml:space="preserve"> 1D : </w:t>
-      </w:r>
-      <w:r>
-        <w:t>c</w:t>
-      </w:r>
-      <w:r>
-        <w:t>ourbe, familles de courbes,</w:t>
-      </w:r>
-    </w:p>
-    <w:p>
-      <w:pPr>
-        <w:pStyle w:val="Paragraphedeliste"/>
-        <w:numPr>
-          <w:ilvl w:val="0"/>
-          <w:numId w:val="46"/>
-        </w:numPr>
-      </w:pPr>
-      <w:proofErr w:type="gramStart"/>
-      <w:r>
-        <w:t>r</w:t>
-      </w:r>
-      <w:r>
-        <w:t>eprésentation</w:t>
-      </w:r>
-      <w:proofErr w:type="gramEnd"/>
-      <w:r>
-        <w:t xml:space="preserve"> 2D : surfaces et fa</w:t>
-      </w:r>
-      <w:r>
-        <w:t>milles de surf</w:t>
-      </w:r>
-      <w:r>
-        <w:t>a</w:t>
-      </w:r>
-      <w:r>
-        <w:t>ces,</w:t>
-      </w:r>
-    </w:p>
-    <w:p>
-      <w:pPr>
-        <w:pStyle w:val="Paragraphedeliste"/>
-        <w:numPr>
-          <w:ilvl w:val="0"/>
-          <w:numId w:val="46"/>
-        </w:numPr>
-      </w:pPr>
-      <w:proofErr w:type="gramStart"/>
-      <w:r>
-        <w:t>r</w:t>
-      </w:r>
-      <w:r>
-        <w:t>eprésentation</w:t>
-      </w:r>
-      <w:proofErr w:type="gramEnd"/>
-      <w:r>
-        <w:t xml:space="preserve"> 3D : </w:t>
-      </w:r>
-      <w:r>
-        <w:t>volumes et familles de volumes,</w:t>
-      </w:r>
-    </w:p>
-    <w:p>
-      <w:pPr>
-        <w:pStyle w:val="Paragraphedeliste"/>
-        <w:numPr>
-          <w:ilvl w:val="0"/>
-          <w:numId w:val="46"/>
-        </w:numPr>
-      </w:pPr>
-      <w:proofErr w:type="gramStart"/>
-      <w:r>
-        <w:t>représentation</w:t>
-      </w:r>
-      <w:proofErr w:type="gramEnd"/>
-      <w:r>
-        <w:t xml:space="preserve"> sur des </w:t>
-      </w:r>
-      <w:r>
-        <w:t>supports c</w:t>
-      </w:r>
-      <w:r>
-        <w:t>a</w:t>
-      </w:r>
-      <w:r>
-        <w:t>rtographiques</w:t>
-      </w:r>
-      <w:r>
-        <w:t>,</w:t>
-      </w:r>
-    </w:p>
-    <w:p>
-      <w:pPr>
-        <w:pStyle w:val="Paragraphedeliste"/>
-        <w:numPr>
-          <w:ilvl w:val="0"/>
-          <w:numId w:val="46"/>
-        </w:numPr>
-      </w:pPr>
-      <w:proofErr w:type="gramStart"/>
-      <w:r>
-        <w:t>représentation</w:t>
-      </w:r>
-      <w:proofErr w:type="gramEnd"/>
-      <w:r>
-        <w:t xml:space="preserve"> </w:t>
-      </w:r>
-      <w:r>
-        <w:t>sous forme de vid</w:t>
-      </w:r>
-      <w:r>
-        <w:t>é</w:t>
-      </w:r>
-      <w:r>
-        <w:t>o</w:t>
-      </w:r>
-      <w:r>
-        <w:t>s</w:t>
-      </w:r>
-      <w:r>
-        <w:t xml:space="preserve"> temporelles</w:t>
-      </w:r>
-    </w:p>
-    <w:p/>
-    <w:p>
-      <w:pPr>
-        <w:rPr>
-          <w:b/>
-          <w:bCs/>
-        </w:rPr>
-      </w:pPr>
-      <w:r>
-        <w:rPr>
-          <w:b/>
-          <w:bCs/>
-        </w:rPr>
-        <w:t>Exemple d</w:t>
-      </w:r>
-      <w:r>
-        <w:rPr>
-          <w:b/>
-          <w:bCs/>
-        </w:rPr>
-        <w:t>’une trajectoire :</w:t>
+        <w:t xml:space="preserve"> peut être enrichie </w:t>
+      </w:r>
+      <w:r>
+        <w:t>d’informations complémentaires</w:t>
+      </w:r>
+      <w:r>
+        <w:t xml:space="preserve"> (exemple identique au cas ci-dessus)</w:t>
+      </w:r>
+      <w:r>
+        <w:t xml:space="preserve"> : </w:t>
       </w:r>
     </w:p>
     <w:p>
@@ -17876,10 +17724,10 @@
           <w:noProof/>
         </w:rPr>
         <w:drawing>
-          <wp:inline distT="0" distB="0" distL="0" distR="0" wp14:anchorId="55AB38F7" wp14:editId="7B5270F0">
-            <wp:extent cx="5732145" cy="344805"/>
-            <wp:effectExtent l="0" t="0" r="1905" b="0"/>
-            <wp:docPr id="194" name="Image 194"/>
+          <wp:inline distT="0" distB="0" distL="0" distR="0" wp14:anchorId="069BD50A" wp14:editId="2F537589">
+            <wp:extent cx="6144508" cy="881960"/>
+            <wp:effectExtent l="0" t="0" r="0" b="0"/>
+            <wp:docPr id="63" name="Image 63"/>
             <wp:cNvGraphicFramePr>
               <a:graphicFrameLocks xmlns:a="http://schemas.openxmlformats.org/drawingml/2006/main" noChangeAspect="1"/>
             </wp:cNvGraphicFramePr>
@@ -17899,6 +17747,341 @@
                   <pic:spPr>
                     <a:xfrm>
                       <a:off x="0" y="0"/>
+                      <a:ext cx="6173189" cy="886077"/>
+                    </a:xfrm>
+                    <a:prstGeom prst="rect">
+                      <a:avLst/>
+                    </a:prstGeom>
+                  </pic:spPr>
+                </pic:pic>
+              </a:graphicData>
+            </a:graphic>
+          </wp:inline>
+        </w:drawing>
+      </w:r>
+    </w:p>
+    <w:p>
+      <w:pPr>
+        <w:pStyle w:val="Titre3"/>
+        <w:numPr>
+          <w:ilvl w:val="2"/>
+          <w:numId w:val="43"/>
+        </w:numPr>
+      </w:pPr>
+      <w:bookmarkStart w:id="35" w:name="_Toc84890080"/>
+      <w:r>
+        <w:t xml:space="preserve">Extraction </w:t>
+      </w:r>
+      <w:r>
+        <w:t xml:space="preserve">d’une </w:t>
+      </w:r>
+      <w:r>
+        <w:t>Base de données</w:t>
+      </w:r>
+      <w:bookmarkEnd w:id="35"/>
+    </w:p>
+    <w:p>
+      <w:r>
+        <w:t>La recherche d’Observation dans une base NoSQL</w:t>
+      </w:r>
+      <w:r>
+        <w:t xml:space="preserve"> permet d’exploiter plusieurs mécanismes :</w:t>
+      </w:r>
+    </w:p>
+    <w:p>
+      <w:pPr>
+        <w:pStyle w:val="Paragraphedeliste"/>
+        <w:numPr>
+          <w:ilvl w:val="0"/>
+          <w:numId w:val="44"/>
+        </w:numPr>
+      </w:pPr>
+      <w:r>
+        <w:t xml:space="preserve">Recherche </w:t>
+      </w:r>
+      <w:r>
+        <w:t xml:space="preserve">textuelle (base indexée </w:t>
+      </w:r>
+      <w:r>
+        <w:t>au format texte)</w:t>
+      </w:r>
+    </w:p>
+    <w:p>
+      <w:pPr>
+        <w:pStyle w:val="Paragraphedeliste"/>
+        <w:numPr>
+          <w:ilvl w:val="0"/>
+          <w:numId w:val="44"/>
+        </w:numPr>
+      </w:pPr>
+      <w:r>
+        <w:t xml:space="preserve">Recherche par boîte englobante </w:t>
+      </w:r>
+      <w:r>
+        <w:t>spatiale ou temporelle (</w:t>
+      </w:r>
+      <w:r>
+        <w:t xml:space="preserve">informations </w:t>
+      </w:r>
+      <w:proofErr w:type="spellStart"/>
+      <w:r>
+        <w:t>boundingbox</w:t>
+      </w:r>
+      <w:proofErr w:type="spellEnd"/>
+      <w:r>
+        <w:t xml:space="preserve"> et </w:t>
+      </w:r>
+      <w:proofErr w:type="spellStart"/>
+      <w:r>
+        <w:t>timebox</w:t>
+      </w:r>
+      <w:proofErr w:type="spellEnd"/>
+      <w:r>
+        <w:t>)</w:t>
+      </w:r>
+    </w:p>
+    <w:p>
+      <w:pPr>
+        <w:pStyle w:val="Paragraphedeliste"/>
+        <w:numPr>
+          <w:ilvl w:val="0"/>
+          <w:numId w:val="44"/>
+        </w:numPr>
+      </w:pPr>
+      <w:r>
+        <w:t xml:space="preserve">Recherche par attributs sur la base des attributs </w:t>
+      </w:r>
+      <w:r>
+        <w:t>stockés</w:t>
+      </w:r>
+    </w:p>
+    <w:p>
+      <w:r>
+        <w:t xml:space="preserve">Le résultat de la recherche est une liste d’Observation </w:t>
+      </w:r>
+      <w:r>
+        <w:t>qui peuvent être fusionnées en une seule pour faciliter les traitements ultérieurs.</w:t>
+      </w:r>
+    </w:p>
+    <w:p>
+      <w:pPr>
+        <w:pStyle w:val="Titre3"/>
+        <w:numPr>
+          <w:ilvl w:val="2"/>
+          <w:numId w:val="43"/>
+        </w:numPr>
+      </w:pPr>
+      <w:bookmarkStart w:id="36" w:name="_Toc84890081"/>
+      <w:r>
+        <w:t>Visualisation d’une Observation</w:t>
+      </w:r>
+      <w:bookmarkEnd w:id="36"/>
+    </w:p>
+    <w:p>
+      <w:r>
+        <w:t>Une observation peut être restituée de</w:t>
+      </w:r>
+      <w:r>
+        <w:t xml:space="preserve"> plusieurs façons</w:t>
+      </w:r>
+      <w:r>
+        <w:t> :</w:t>
+      </w:r>
+    </w:p>
+    <w:p>
+      <w:pPr>
+        <w:pStyle w:val="Paragraphedeliste"/>
+        <w:numPr>
+          <w:ilvl w:val="0"/>
+          <w:numId w:val="46"/>
+        </w:numPr>
+      </w:pPr>
+      <w:proofErr w:type="gramStart"/>
+      <w:r>
+        <w:t>r</w:t>
+      </w:r>
+      <w:r>
+        <w:t>e</w:t>
+      </w:r>
+      <w:r>
+        <w:t>présentation</w:t>
+      </w:r>
+      <w:proofErr w:type="gramEnd"/>
+      <w:r>
+        <w:t xml:space="preserve"> 1D : </w:t>
+      </w:r>
+      <w:r>
+        <w:t>c</w:t>
+      </w:r>
+      <w:r>
+        <w:t>ourbe, familles de courbes,</w:t>
+      </w:r>
+    </w:p>
+    <w:p>
+      <w:pPr>
+        <w:pStyle w:val="Paragraphedeliste"/>
+        <w:numPr>
+          <w:ilvl w:val="0"/>
+          <w:numId w:val="46"/>
+        </w:numPr>
+      </w:pPr>
+      <w:proofErr w:type="gramStart"/>
+      <w:r>
+        <w:t>r</w:t>
+      </w:r>
+      <w:r>
+        <w:t>eprésentation</w:t>
+      </w:r>
+      <w:proofErr w:type="gramEnd"/>
+      <w:r>
+        <w:t xml:space="preserve"> 2D : surfaces et fa</w:t>
+      </w:r>
+      <w:r>
+        <w:t>milles de surf</w:t>
+      </w:r>
+      <w:r>
+        <w:t>a</w:t>
+      </w:r>
+      <w:r>
+        <w:t>ces,</w:t>
+      </w:r>
+    </w:p>
+    <w:p>
+      <w:pPr>
+        <w:pStyle w:val="Paragraphedeliste"/>
+        <w:numPr>
+          <w:ilvl w:val="0"/>
+          <w:numId w:val="46"/>
+        </w:numPr>
+      </w:pPr>
+      <w:proofErr w:type="gramStart"/>
+      <w:r>
+        <w:t>r</w:t>
+      </w:r>
+      <w:r>
+        <w:t>eprésentation</w:t>
+      </w:r>
+      <w:proofErr w:type="gramEnd"/>
+      <w:r>
+        <w:t xml:space="preserve"> 3D : </w:t>
+      </w:r>
+      <w:r>
+        <w:t>volumes et familles de volumes,</w:t>
+      </w:r>
+    </w:p>
+    <w:p>
+      <w:pPr>
+        <w:pStyle w:val="Paragraphedeliste"/>
+        <w:numPr>
+          <w:ilvl w:val="0"/>
+          <w:numId w:val="46"/>
+        </w:numPr>
+      </w:pPr>
+      <w:proofErr w:type="gramStart"/>
+      <w:r>
+        <w:t>représentation</w:t>
+      </w:r>
+      <w:proofErr w:type="gramEnd"/>
+      <w:r>
+        <w:t xml:space="preserve"> sur des </w:t>
+      </w:r>
+      <w:r>
+        <w:t>supports c</w:t>
+      </w:r>
+      <w:r>
+        <w:t>a</w:t>
+      </w:r>
+      <w:r>
+        <w:t>rtographiques</w:t>
+      </w:r>
+      <w:r>
+        <w:t>,</w:t>
+      </w:r>
+    </w:p>
+    <w:p>
+      <w:pPr>
+        <w:pStyle w:val="Paragraphedeliste"/>
+        <w:numPr>
+          <w:ilvl w:val="0"/>
+          <w:numId w:val="46"/>
+        </w:numPr>
+      </w:pPr>
+      <w:proofErr w:type="gramStart"/>
+      <w:r>
+        <w:t>représentation</w:t>
+      </w:r>
+      <w:proofErr w:type="gramEnd"/>
+      <w:r>
+        <w:t xml:space="preserve"> </w:t>
+      </w:r>
+      <w:r>
+        <w:t>sous forme de vid</w:t>
+      </w:r>
+      <w:r>
+        <w:t>é</w:t>
+      </w:r>
+      <w:r>
+        <w:t>o</w:t>
+      </w:r>
+      <w:r>
+        <w:t>s</w:t>
+      </w:r>
+      <w:r>
+        <w:t xml:space="preserve"> temporelles</w:t>
+      </w:r>
+    </w:p>
+    <w:p/>
+    <w:p>
+      <w:pPr>
+        <w:rPr>
+          <w:b/>
+          <w:bCs/>
+        </w:rPr>
+      </w:pPr>
+      <w:r>
+        <w:rPr>
+          <w:b/>
+          <w:bCs/>
+        </w:rPr>
+        <w:t>Exemple d</w:t>
+      </w:r>
+      <w:r>
+        <w:rPr>
+          <w:b/>
+          <w:bCs/>
+        </w:rPr>
+        <w:t>’une trajectoire :</w:t>
+      </w:r>
+    </w:p>
+    <w:p>
+      <w:r>
+        <w:rPr>
+          <w:noProof/>
+        </w:rPr>
+        <w:drawing>
+          <wp:inline distT="0" distB="0" distL="0" distR="0" wp14:anchorId="55AB38F7" wp14:editId="7B5270F0">
+            <wp:extent cx="5732145" cy="344805"/>
+            <wp:effectExtent l="0" t="0" r="1905" b="0"/>
+            <wp:docPr id="194" name="Image 194"/>
+            <wp:cNvGraphicFramePr>
+              <a:graphicFrameLocks xmlns:a="http://schemas.openxmlformats.org/drawingml/2006/main" noChangeAspect="1"/>
+            </wp:cNvGraphicFramePr>
+            <a:graphic xmlns:a="http://schemas.openxmlformats.org/drawingml/2006/main">
+              <a:graphicData uri="http://schemas.openxmlformats.org/drawingml/2006/picture">
+                <pic:pic xmlns:pic="http://schemas.openxmlformats.org/drawingml/2006/picture">
+                  <pic:nvPicPr>
+                    <pic:cNvPr id="1" name=""/>
+                    <pic:cNvPicPr/>
+                  </pic:nvPicPr>
+                  <pic:blipFill>
+                    <a:blip r:embed="rId45"/>
+                    <a:stretch>
+                      <a:fillRect/>
+                    </a:stretch>
+                  </pic:blipFill>
+                  <pic:spPr>
+                    <a:xfrm>
+                      <a:off x="0" y="0"/>
                       <a:ext cx="5732145" cy="344805"/>
                     </a:xfrm>
                     <a:prstGeom prst="rect">
@@ -17938,7 +18121,7 @@
                     <pic:cNvPicPr/>
                   </pic:nvPicPr>
                   <pic:blipFill>
-                    <a:blip r:embed="rId45"/>
+                    <a:blip r:embed="rId46"/>
                     <a:stretch>
                       <a:fillRect/>
                     </a:stretch>
@@ -17989,7 +18172,7 @@
                     <pic:cNvPicPr/>
                   </pic:nvPicPr>
                   <pic:blipFill>
-                    <a:blip r:embed="rId46" cstate="print">
+                    <a:blip r:embed="rId47" cstate="print">
                       <a:extLst>
                         <a:ext uri="{28A0092B-C50C-407E-A947-70E740481C1C}">
                           <a14:useLocalDpi xmlns:a14="http://schemas.microsoft.com/office/drawing/2010/main" val="0"/>
@@ -18035,7 +18218,7 @@
                     <pic:cNvPicPr/>
                   </pic:nvPicPr>
                   <pic:blipFill>
-                    <a:blip r:embed="rId47"/>
+                    <a:blip r:embed="rId48"/>
                     <a:stretch>
                       <a:fillRect/>
                     </a:stretch>
@@ -18108,95 +18291,6 @@
             <wp:extent cx="5732145" cy="363220"/>
             <wp:effectExtent l="0" t="0" r="1905" b="0"/>
             <wp:docPr id="198" name="Image 198"/>
-            <wp:cNvGraphicFramePr>
-              <a:graphicFrameLocks xmlns:a="http://schemas.openxmlformats.org/drawingml/2006/main" noChangeAspect="1"/>
-            </wp:cNvGraphicFramePr>
-            <a:graphic xmlns:a="http://schemas.openxmlformats.org/drawingml/2006/main">
-              <a:graphicData uri="http://schemas.openxmlformats.org/drawingml/2006/picture">
-                <pic:pic xmlns:pic="http://schemas.openxmlformats.org/drawingml/2006/picture">
-                  <pic:nvPicPr>
-                    <pic:cNvPr id="1" name=""/>
-                    <pic:cNvPicPr/>
-                  </pic:nvPicPr>
-                  <pic:blipFill>
-                    <a:blip r:embed="rId48"/>
-                    <a:stretch>
-                      <a:fillRect/>
-                    </a:stretch>
-                  </pic:blipFill>
-                  <pic:spPr>
-                    <a:xfrm>
-                      <a:off x="0" y="0"/>
-                      <a:ext cx="5732145" cy="363220"/>
-                    </a:xfrm>
-                    <a:prstGeom prst="rect">
-                      <a:avLst/>
-                    </a:prstGeom>
-                  </pic:spPr>
-                </pic:pic>
-              </a:graphicData>
-            </a:graphic>
-          </wp:inline>
-        </w:drawing>
-      </w:r>
-    </w:p>
-    <w:p>
-      <w:r>
-        <w:t>La visualisation s’effectue par la même commande :</w:t>
-      </w:r>
-    </w:p>
-    <w:p>
-      <w:r>
-        <w:rPr>
-          <w:noProof/>
-        </w:rPr>
-        <w:drawing>
-          <wp:inline distT="0" distB="0" distL="0" distR="0" wp14:anchorId="2BCB7850" wp14:editId="37D371C0">
-            <wp:extent cx="2338807" cy="279705"/>
-            <wp:effectExtent l="0" t="0" r="4445" b="6350"/>
-            <wp:docPr id="202" name="Image 202"/>
-            <wp:cNvGraphicFramePr>
-              <a:graphicFrameLocks xmlns:a="http://schemas.openxmlformats.org/drawingml/2006/main" noChangeAspect="1"/>
-            </wp:cNvGraphicFramePr>
-            <a:graphic xmlns:a="http://schemas.openxmlformats.org/drawingml/2006/main">
-              <a:graphicData uri="http://schemas.openxmlformats.org/drawingml/2006/picture">
-                <pic:pic xmlns:pic="http://schemas.openxmlformats.org/drawingml/2006/picture">
-                  <pic:nvPicPr>
-                    <pic:cNvPr id="1" name=""/>
-                    <pic:cNvPicPr/>
-                  </pic:nvPicPr>
-                  <pic:blipFill>
-                    <a:blip r:embed="rId45"/>
-                    <a:stretch>
-                      <a:fillRect/>
-                    </a:stretch>
-                  </pic:blipFill>
-                  <pic:spPr>
-                    <a:xfrm>
-                      <a:off x="0" y="0"/>
-                      <a:ext cx="2398240" cy="286813"/>
-                    </a:xfrm>
-                    <a:prstGeom prst="rect">
-                      <a:avLst/>
-                    </a:prstGeom>
-                  </pic:spPr>
-                </pic:pic>
-              </a:graphicData>
-            </a:graphic>
-          </wp:inline>
-        </w:drawing>
-      </w:r>
-    </w:p>
-    <w:p>
-      <w:r>
-        <w:rPr>
-          <w:noProof/>
-        </w:rPr>
-        <w:drawing>
-          <wp:inline distT="0" distB="0" distL="0" distR="0" wp14:anchorId="3F1FAFC8" wp14:editId="13613B9D">
-            <wp:extent cx="2790396" cy="1353312"/>
-            <wp:effectExtent l="0" t="0" r="0" b="0"/>
-            <wp:docPr id="199" name="Image 199"/>
             <wp:cNvGraphicFramePr>
               <a:graphicFrameLocks xmlns:a="http://schemas.openxmlformats.org/drawingml/2006/main" noChangeAspect="1"/>
             </wp:cNvGraphicFramePr>
@@ -18216,6 +18310,95 @@
                   <pic:spPr>
                     <a:xfrm>
                       <a:off x="0" y="0"/>
+                      <a:ext cx="5732145" cy="363220"/>
+                    </a:xfrm>
+                    <a:prstGeom prst="rect">
+                      <a:avLst/>
+                    </a:prstGeom>
+                  </pic:spPr>
+                </pic:pic>
+              </a:graphicData>
+            </a:graphic>
+          </wp:inline>
+        </w:drawing>
+      </w:r>
+    </w:p>
+    <w:p>
+      <w:r>
+        <w:t>La visualisation s’effectue par la même commande :</w:t>
+      </w:r>
+    </w:p>
+    <w:p>
+      <w:r>
+        <w:rPr>
+          <w:noProof/>
+        </w:rPr>
+        <w:drawing>
+          <wp:inline distT="0" distB="0" distL="0" distR="0" wp14:anchorId="2BCB7850" wp14:editId="37D371C0">
+            <wp:extent cx="2338807" cy="279705"/>
+            <wp:effectExtent l="0" t="0" r="4445" b="6350"/>
+            <wp:docPr id="202" name="Image 202"/>
+            <wp:cNvGraphicFramePr>
+              <a:graphicFrameLocks xmlns:a="http://schemas.openxmlformats.org/drawingml/2006/main" noChangeAspect="1"/>
+            </wp:cNvGraphicFramePr>
+            <a:graphic xmlns:a="http://schemas.openxmlformats.org/drawingml/2006/main">
+              <a:graphicData uri="http://schemas.openxmlformats.org/drawingml/2006/picture">
+                <pic:pic xmlns:pic="http://schemas.openxmlformats.org/drawingml/2006/picture">
+                  <pic:nvPicPr>
+                    <pic:cNvPr id="1" name=""/>
+                    <pic:cNvPicPr/>
+                  </pic:nvPicPr>
+                  <pic:blipFill>
+                    <a:blip r:embed="rId46"/>
+                    <a:stretch>
+                      <a:fillRect/>
+                    </a:stretch>
+                  </pic:blipFill>
+                  <pic:spPr>
+                    <a:xfrm>
+                      <a:off x="0" y="0"/>
+                      <a:ext cx="2398240" cy="286813"/>
+                    </a:xfrm>
+                    <a:prstGeom prst="rect">
+                      <a:avLst/>
+                    </a:prstGeom>
+                  </pic:spPr>
+                </pic:pic>
+              </a:graphicData>
+            </a:graphic>
+          </wp:inline>
+        </w:drawing>
+      </w:r>
+    </w:p>
+    <w:p>
+      <w:r>
+        <w:rPr>
+          <w:noProof/>
+        </w:rPr>
+        <w:drawing>
+          <wp:inline distT="0" distB="0" distL="0" distR="0" wp14:anchorId="3F1FAFC8" wp14:editId="13613B9D">
+            <wp:extent cx="2790396" cy="1353312"/>
+            <wp:effectExtent l="0" t="0" r="0" b="0"/>
+            <wp:docPr id="199" name="Image 199"/>
+            <wp:cNvGraphicFramePr>
+              <a:graphicFrameLocks xmlns:a="http://schemas.openxmlformats.org/drawingml/2006/main" noChangeAspect="1"/>
+            </wp:cNvGraphicFramePr>
+            <a:graphic xmlns:a="http://schemas.openxmlformats.org/drawingml/2006/main">
+              <a:graphicData uri="http://schemas.openxmlformats.org/drawingml/2006/picture">
+                <pic:pic xmlns:pic="http://schemas.openxmlformats.org/drawingml/2006/picture">
+                  <pic:nvPicPr>
+                    <pic:cNvPr id="1" name=""/>
+                    <pic:cNvPicPr/>
+                  </pic:nvPicPr>
+                  <pic:blipFill>
+                    <a:blip r:embed="rId50"/>
+                    <a:stretch>
+                      <a:fillRect/>
+                    </a:stretch>
+                  </pic:blipFill>
+                  <pic:spPr>
+                    <a:xfrm>
+                      <a:off x="0" y="0"/>
                       <a:ext cx="2829974" cy="1372507"/>
                     </a:xfrm>
                     <a:prstGeom prst="rect">
@@ -18248,7 +18431,7 @@
                     <pic:cNvPicPr/>
                   </pic:nvPicPr>
                   <pic:blipFill>
-                    <a:blip r:embed="rId50"/>
+                    <a:blip r:embed="rId51"/>
                     <a:stretch>
                       <a:fillRect/>
                     </a:stretch>
@@ -18395,7 +18578,7 @@
                     </pic:cNvPicPr>
                   </pic:nvPicPr>
                   <pic:blipFill>
-                    <a:blip r:embed="rId51"/>
+                    <a:blip r:embed="rId52"/>
                     <a:stretch>
                       <a:fillRect/>
                     </a:stretch>
@@ -18462,7 +18645,7 @@
                     </pic:cNvPicPr>
                   </pic:nvPicPr>
                   <pic:blipFill>
-                    <a:blip r:embed="rId52"/>
+                    <a:blip r:embed="rId53"/>
                     <a:stretch>
                       <a:fillRect/>
                     </a:stretch>
@@ -18702,12 +18885,12 @@
       <w:pPr>
         <w:pStyle w:val="Titre1"/>
       </w:pPr>
-      <w:bookmarkStart w:id="36" w:name="_Toc84445555"/>
+      <w:bookmarkStart w:id="37" w:name="_Toc84890082"/>
       <w:r>
         <w:lastRenderedPageBreak/>
         <w:t>FAQ</w:t>
       </w:r>
-      <w:bookmarkEnd w:id="36"/>
+      <w:bookmarkEnd w:id="37"/>
     </w:p>
     <w:p>
       <w:pPr>
@@ -19399,23 +19582,26 @@
       <w:pPr>
         <w:pStyle w:val="Titre1"/>
       </w:pPr>
-      <w:bookmarkStart w:id="37" w:name="_Toc84445556"/>
+      <w:bookmarkStart w:id="38" w:name="_Toc84890083"/>
       <w:r>
         <w:lastRenderedPageBreak/>
         <w:t>annexe</w:t>
       </w:r>
-      <w:bookmarkEnd w:id="37"/>
+      <w:bookmarkEnd w:id="38"/>
     </w:p>
     <w:p>
       <w:pPr>
         <w:pStyle w:val="NR1"/>
       </w:pPr>
-      <w:bookmarkStart w:id="38" w:name="_Toc84445557"/>
+      <w:bookmarkStart w:id="39" w:name="_Toc84890084"/>
       <w:r>
         <w:lastRenderedPageBreak/>
-        <w:t>Annexe 1 : Modèle de données</w:t>
-      </w:r>
-      <w:bookmarkEnd w:id="38"/>
+        <w:t xml:space="preserve">Annexe 1 : Modèle de </w:t>
+      </w:r>
+      <w:r>
+        <w:t>classes</w:t>
+      </w:r>
+      <w:bookmarkEnd w:id="39"/>
     </w:p>
     <w:p/>
     <w:p>
@@ -19455,14 +19641,17 @@
         <w:ind w:left="-851"/>
       </w:pPr>
       <w:r>
-        <w:rPr>
-          <w:noProof/>
-        </w:rPr>
         <w:drawing>
-          <wp:inline distT="0" distB="0" distL="0" distR="0" wp14:anchorId="15D512EB" wp14:editId="72A63054">
-            <wp:extent cx="7095744" cy="4713203"/>
+          <wp:inline distT="0" distB="0" distL="0" distR="0" wp14:anchorId="21687E65" wp14:editId="43C452FF">
+            <wp:extent cx="7038365" cy="4581525"/>
             <wp:effectExtent l="0" t="0" r="0" b="0"/>
-            <wp:docPr id="203" name="Image 203"/>
+            <wp:docPr id="227" name="Image 6">
+              <a:extLst xmlns:a="http://schemas.openxmlformats.org/drawingml/2006/main">
+                <a:ext uri="{FF2B5EF4-FFF2-40B4-BE49-F238E27FC236}">
+                  <a16:creationId xmlns:a16="http://schemas.microsoft.com/office/drawing/2014/main" id="{DF6159AA-7B5E-485E-AFB8-9B9616FAA2E4}"/>
+                </a:ext>
+              </a:extLst>
+            </wp:docPr>
             <wp:cNvGraphicFramePr>
               <a:graphicFrameLocks xmlns:a="http://schemas.openxmlformats.org/drawingml/2006/main" noChangeAspect="1"/>
             </wp:cNvGraphicFramePr>
@@ -19470,11 +19659,19 @@
               <a:graphicData uri="http://schemas.openxmlformats.org/drawingml/2006/picture">
                 <pic:pic xmlns:pic="http://schemas.openxmlformats.org/drawingml/2006/picture">
                   <pic:nvPicPr>
-                    <pic:cNvPr id="1" name=""/>
-                    <pic:cNvPicPr/>
+                    <pic:cNvPr id="7" name="Image 6">
+                      <a:extLst>
+                        <a:ext uri="{FF2B5EF4-FFF2-40B4-BE49-F238E27FC236}">
+                          <a16:creationId xmlns:a16="http://schemas.microsoft.com/office/drawing/2014/main" id="{DF6159AA-7B5E-485E-AFB8-9B9616FAA2E4}"/>
+                        </a:ext>
+                      </a:extLst>
+                    </pic:cNvPr>
+                    <pic:cNvPicPr>
+                      <a:picLocks noChangeAspect="1"/>
+                    </pic:cNvPicPr>
                   </pic:nvPicPr>
                   <pic:blipFill>
-                    <a:blip r:embed="rId53"/>
+                    <a:blip r:embed="rId54"/>
                     <a:stretch>
                       <a:fillRect/>
                     </a:stretch>
@@ -19482,7 +19679,7 @@
                   <pic:spPr>
                     <a:xfrm>
                       <a:off x="0" y="0"/>
-                      <a:ext cx="7134169" cy="4738726"/>
+                      <a:ext cx="7060217" cy="4595749"/>
                     </a:xfrm>
                     <a:prstGeom prst="rect">
                       <a:avLst/>
@@ -19503,12 +19700,12 @@
           <w:numId w:val="48"/>
         </w:numPr>
       </w:pPr>
-      <w:bookmarkStart w:id="39" w:name="_Toc84445558"/>
+      <w:bookmarkStart w:id="40" w:name="_Toc84890085"/>
       <w:r>
         <w:lastRenderedPageBreak/>
         <w:t>Annexe 2 : Mapping Bluetooth</w:t>
       </w:r>
-      <w:bookmarkEnd w:id="39"/>
+      <w:bookmarkEnd w:id="40"/>
     </w:p>
     <w:p>
       <w:r>
@@ -19596,7 +19793,7 @@
                     <pic:cNvPicPr/>
                   </pic:nvPicPr>
                   <pic:blipFill>
-                    <a:blip r:embed="rId54"/>
+                    <a:blip r:embed="rId55"/>
                     <a:stretch>
                       <a:fillRect/>
                     </a:stretch>
@@ -19618,103 +19815,10 @@
       </w:r>
     </w:p>
     <w:p/>
-    <w:p>
-      <w:pPr>
-        <w:pStyle w:val="Paragraphedeliste"/>
-        <w:numPr>
-          <w:ilvl w:val="0"/>
-          <w:numId w:val="56"/>
-        </w:numPr>
-        <w:spacing w:after="200" w:line="252" w:lineRule="auto"/>
-        <w:jc w:val="left"/>
-      </w:pPr>
-      <w:r>
-        <w:t xml:space="preserve">Chaine d’acquisition (capteurs, </w:t>
-      </w:r>
-      <w:proofErr w:type="spellStart"/>
-      <w:r>
-        <w:t>micro-controleurs</w:t>
-      </w:r>
-      <w:proofErr w:type="spellEnd"/>
-      <w:r>
-        <w:t xml:space="preserve">, réseau) : </w:t>
-      </w:r>
-    </w:p>
-    <w:p>
-      <w:pPr>
-        <w:pStyle w:val="Paragraphedeliste"/>
-        <w:numPr>
-          <w:ilvl w:val="0"/>
-          <w:numId w:val="56"/>
-        </w:numPr>
-        <w:spacing w:after="200" w:line="252" w:lineRule="auto"/>
-        <w:jc w:val="left"/>
-      </w:pPr>
-      <w:r>
-        <w:t xml:space="preserve">Plateformes IoT : </w:t>
-      </w:r>
-    </w:p>
-    <w:p>
-      <w:pPr>
-        <w:pStyle w:val="Paragraphedeliste"/>
-        <w:numPr>
-          <w:ilvl w:val="0"/>
-          <w:numId w:val="56"/>
-        </w:numPr>
-        <w:spacing w:after="200" w:line="252" w:lineRule="auto"/>
-        <w:jc w:val="left"/>
-      </w:pPr>
-      <w:r>
-        <w:t xml:space="preserve">Intégration applicative : </w:t>
-      </w:r>
-    </w:p>
-    <w:p>
-      <w:pPr>
-        <w:pStyle w:val="Paragraphedeliste"/>
-        <w:numPr>
-          <w:ilvl w:val="0"/>
-          <w:numId w:val="56"/>
-        </w:numPr>
-        <w:spacing w:after="200" w:line="252" w:lineRule="auto"/>
-        <w:jc w:val="left"/>
-      </w:pPr>
-      <w:r>
-        <w:t>Exploitation de données (acteurs publics, privés ou citoyens) :</w:t>
-      </w:r>
-    </w:p>
-    <w:p>
-      <w:pPr>
-        <w:pStyle w:val="Paragraphedeliste"/>
-        <w:numPr>
-          <w:ilvl w:val="0"/>
-          <w:numId w:val="56"/>
-        </w:numPr>
-        <w:spacing w:after="200" w:line="252" w:lineRule="auto"/>
-        <w:jc w:val="left"/>
-      </w:pPr>
-      <w:r>
-        <w:t>Activités d’étude et d’aménagement :</w:t>
-      </w:r>
-    </w:p>
-    <w:p>
-      <w:pPr>
-        <w:pStyle w:val="Paragraphedeliste"/>
-        <w:numPr>
-          <w:ilvl w:val="0"/>
-          <w:numId w:val="56"/>
-        </w:numPr>
-        <w:spacing w:after="200" w:line="252" w:lineRule="auto"/>
-        <w:jc w:val="left"/>
-      </w:pPr>
-      <w:r>
-        <w:t>Citoyen et utilisateur final :</w:t>
-      </w:r>
-    </w:p>
-    <w:p/>
     <w:sectPr>
-      <w:headerReference w:type="default" r:id="rId55"/>
-      <w:footerReference w:type="default" r:id="rId56"/>
-      <w:footerReference w:type="first" r:id="rId57"/>
+      <w:headerReference w:type="default" r:id="rId56"/>
+      <w:footerReference w:type="default" r:id="rId57"/>
+      <w:footerReference w:type="first" r:id="rId58"/>
       <w:pgSz w:w="11907" w:h="16839" w:code="9"/>
       <w:pgMar w:top="1440" w:right="1440" w:bottom="1440" w:left="1440" w:header="708" w:footer="708" w:gutter="0"/>
       <w:pgNumType w:start="0"/>
@@ -20382,7 +20486,6 @@
               <v:path gradientshapeok="t" o:connecttype="rect"/>
             </v:shapetype>
             <v:shape id="MSIPCM9e274fb382216b1dca083959" o:spid="_x0000_s1073" type="#_x0000_t202" alt="{&quot;HashCode&quot;:-424964394,&quot;Height&quot;:841.0,&quot;Width&quot;:595.0,&quot;Placement&quot;:&quot;Footer&quot;,&quot;Index&quot;:&quot;FirstPage&quot;,&quot;Section&quot;:1,&quot;Top&quot;:0.0,&quot;Left&quot;:0.0}" style="position:absolute;left:0;text-align:left;margin-left:0;margin-top:807.05pt;width:595.35pt;height:19.85pt;z-index:251659265;visibility:visible;mso-wrap-style:square;mso-wrap-distance-left:9pt;mso-wrap-distance-top:0;mso-wrap-distance-right:9pt;mso-wrap-distance-bottom:0;mso-position-horizontal:absolute;mso-position-horizontal-relative:page;mso-position-vertical:absolute;mso-position-vertical-relative:page;v-text-anchor:bottom" o:gfxdata="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" o:allowincell="f" filled="f" stroked="f" strokeweight=".5pt">
-              <v:fill o:detectmouseclick="t"/>
               <v:textbox inset=",0,20pt,0">
                 <w:txbxContent>
                   <w:p>
@@ -27877,7 +27980,6 @@
   <w:style w:type="character" w:default="1" w:styleId="Policepardfaut">
     <w:name w:val="Default Paragraph Font"/>
     <w:uiPriority w:val="1"/>
-    <w:semiHidden/>
     <w:unhideWhenUsed/>
   </w:style>
   <w:style w:type="table" w:default="1" w:styleId="TableauNormal">
@@ -31284,7 +31386,7 @@
     <w:charset w:val="00"/>
     <w:family w:val="roman"/>
     <w:pitch w:val="variable"/>
-    <w:sig w:usb0="E0002AFF" w:usb1="C0007843" w:usb2="00000009" w:usb3="00000000" w:csb0="000001FF" w:csb1="00000000"/>
+    <w:sig w:usb0="E0002EFF" w:usb1="C000785B" w:usb2="00000009" w:usb3="00000000" w:csb0="000001FF" w:csb1="00000000"/>
   </w:font>
   <w:font w:name="Courier New">
     <w:panose1 w:val="02070309020205020404"/>
@@ -31305,21 +31407,21 @@
     <w:charset w:val="00"/>
     <w:family w:val="swiss"/>
     <w:pitch w:val="variable"/>
-    <w:sig w:usb0="E00002FF" w:usb1="4000ACFF" w:usb2="00000001" w:usb3="00000000" w:csb0="0000019F" w:csb1="00000000"/>
+    <w:sig w:usb0="E4002EFF" w:usb1="C000247B" w:usb2="00000009" w:usb3="00000000" w:csb0="000001FF" w:csb1="00000000"/>
   </w:font>
   <w:font w:name="Arial">
     <w:panose1 w:val="020B0604020202020204"/>
     <w:charset w:val="00"/>
     <w:family w:val="swiss"/>
     <w:pitch w:val="variable"/>
-    <w:sig w:usb0="E0002AFF" w:usb1="C0007843" w:usb2="00000009" w:usb3="00000000" w:csb0="000001FF" w:csb1="00000000"/>
+    <w:sig w:usb0="E0002EFF" w:usb1="C000785B" w:usb2="00000009" w:usb3="00000000" w:csb0="000001FF" w:csb1="00000000"/>
   </w:font>
   <w:font w:name="Calibri Light">
     <w:panose1 w:val="020F0302020204030204"/>
     <w:charset w:val="00"/>
     <w:family w:val="swiss"/>
     <w:pitch w:val="variable"/>
-    <w:sig w:usb0="A00002EF" w:usb1="4000207B" w:usb2="00000000" w:usb3="00000000" w:csb0="0000009F" w:csb1="00000000"/>
+    <w:sig w:usb0="E4002EFF" w:usb1="C000247B" w:usb2="00000009" w:usb3="00000000" w:csb0="000001FF" w:csb1="00000000"/>
   </w:font>
   <w:font w:name="Segoe UI">
     <w:panose1 w:val="020B0502040204020203"/>
@@ -31448,6 +31550,7 @@
     <w:rsid w:val="00D703A0"/>
     <w:rsid w:val="00D779DB"/>
     <w:rsid w:val="00DA5345"/>
+    <w:rsid w:val="00DD3FA6"/>
     <w:rsid w:val="00E2426F"/>
     <w:rsid w:val="00E248D1"/>
     <w:rsid w:val="00E376A0"/>
@@ -32210,7 +32313,7 @@
 
 <file path=customXml/item1.xml><?xml version="1.0" encoding="utf-8"?>
 <CoverPageProperties xmlns="http://schemas.microsoft.com/office/2006/coverPageProps">
-  <PublishDate>2021-08-30T00:00:00</PublishDate>
+  <PublishDate>2021-10-08T00:00:00</PublishDate>
   <Abstract/>
   <CompanyAddress/>
   <CompanyPhone/>

--- a/documentation/ES - Standard.docx
+++ b/documentation/ES - Standard.docx
@@ -8682,6 +8682,35 @@
       </w:r>
     </w:p>
     <w:p>
+      <w:pPr>
+        <w:rPr>
+          <w:i/>
+          <w:iCs/>
+        </w:rPr>
+      </w:pPr>
+      <w:r>
+        <w:rPr>
+          <w:i/>
+          <w:iCs/>
+        </w:rPr>
+        <w:t>« </w:t>
+      </w:r>
+      <w:r>
+        <w:rPr>
+          <w:i/>
+          <w:iCs/>
+        </w:rPr>
+        <w:t>L</w:t>
+      </w:r>
+      <w:r>
+        <w:rPr>
+          <w:i/>
+          <w:iCs/>
+        </w:rPr>
+        <w:t>’interopérabilité et la qualité des données, ainsi que leurs structure authenticité et intégrité, sont essentielles pour le partage des données d’intérêt général. Dès lors, le régime d’ouverture des données d’intérêt général implique la prise en compte de la lisibilité et l’interopérabilité des formats et des données. »</w:t>
+      </w:r>
+    </w:p>
+    <w:p>
       <w:r>
         <w:t xml:space="preserve">Cette définition </w:t>
       </w:r>
@@ -8800,6 +8829,7 @@
       </w:pPr>
       <w:bookmarkStart w:id="5" w:name="_Toc84890051"/>
       <w:r>
+        <w:lastRenderedPageBreak/>
         <w:t>C</w:t>
       </w:r>
       <w:r>
@@ -8873,7 +8903,6 @@
           <w:iCs/>
           <w:lang w:val="en-US"/>
         </w:rPr>
-        <w:lastRenderedPageBreak/>
         <w:t>“</w:t>
       </w:r>
       <w:r>
@@ -9304,6 +9333,7 @@
       </w:pPr>
       <w:proofErr w:type="gramStart"/>
       <w:r>
+        <w:lastRenderedPageBreak/>
         <w:t>l</w:t>
       </w:r>
       <w:r>
@@ -15127,8 +15157,8 @@
       <w:pPr>
         <w:pStyle w:val="Titre1"/>
       </w:pPr>
-      <w:bookmarkStart w:id="23" w:name="_Toc58872990"/>
-      <w:bookmarkStart w:id="24" w:name="_Toc84890069"/>
+      <w:bookmarkStart w:id="23" w:name="_Toc84890069"/>
+      <w:bookmarkStart w:id="24" w:name="_Toc58872990"/>
       <w:r>
         <w:lastRenderedPageBreak/>
         <w:t>S</w:t>
@@ -15139,7 +15169,7 @@
       <w:r>
         <w:t>ation</w:t>
       </w:r>
-      <w:bookmarkEnd w:id="24"/>
+      <w:bookmarkEnd w:id="23"/>
     </w:p>
     <w:p>
       <w:pPr>
@@ -17121,7 +17151,7 @@
         <w:pStyle w:val="Titre1"/>
       </w:pPr>
       <w:bookmarkStart w:id="30" w:name="_Toc84890075"/>
-      <w:bookmarkEnd w:id="23"/>
+      <w:bookmarkEnd w:id="24"/>
       <w:r>
         <w:lastRenderedPageBreak/>
         <w:t>Mise en œuvre</w:t>
@@ -19641,6 +19671,9 @@
         <w:ind w:left="-851"/>
       </w:pPr>
       <w:r>
+        <w:rPr>
+          <w:noProof/>
+        </w:rPr>
         <w:drawing>
           <wp:inline distT="0" distB="0" distL="0" distR="0" wp14:anchorId="21687E65" wp14:editId="43C452FF">
             <wp:extent cx="7038365" cy="4581525"/>
@@ -31531,6 +31564,7 @@
     <w:rsid w:val="00981DCF"/>
     <w:rsid w:val="009F1E39"/>
     <w:rsid w:val="00A31CE9"/>
+    <w:rsid w:val="00A635A3"/>
     <w:rsid w:val="00AA680B"/>
     <w:rsid w:val="00AD2390"/>
     <w:rsid w:val="00B03733"/>

--- a/documentation/ES - Standard.docx
+++ b/documentation/ES - Standard.docx
@@ -10176,9 +10176,11 @@
           <w:numId w:val="23"/>
         </w:numPr>
       </w:pPr>
+      <w:proofErr w:type="gramStart"/>
       <w:r>
         <w:t>la</w:t>
       </w:r>
+      <w:proofErr w:type="gramEnd"/>
       <w:r>
         <w:t xml:space="preserve"> structure de données permettant de prendre en compte les différentes données environnementales définies,</w:t>
       </w:r>
@@ -10191,11 +10193,16 @@
           <w:numId w:val="23"/>
         </w:numPr>
       </w:pPr>
+      <w:proofErr w:type="gramStart"/>
       <w:r>
         <w:t>l</w:t>
       </w:r>
       <w:r>
-        <w:t>es opérations de traitement sur ces structures (création, formatage, assemblage, extraction),</w:t>
+        <w:t>es</w:t>
+      </w:r>
+      <w:proofErr w:type="gramEnd"/>
+      <w:r>
+        <w:t xml:space="preserve"> opérations de traitement sur ces structures (création, formatage, assemblage, extraction),</w:t>
       </w:r>
     </w:p>
     <w:p>
@@ -10206,11 +10213,16 @@
           <w:numId w:val="23"/>
         </w:numPr>
       </w:pPr>
+      <w:proofErr w:type="gramStart"/>
       <w:r>
         <w:t>l</w:t>
       </w:r>
       <w:r>
-        <w:t>es formats d’échanges (fichiers, textuels, binaires),</w:t>
+        <w:t>es</w:t>
+      </w:r>
+      <w:proofErr w:type="gramEnd"/>
+      <w:r>
+        <w:t xml:space="preserve"> formats d’échanges (fichiers, textuels, binaires),</w:t>
       </w:r>
     </w:p>
     <w:p>
@@ -10221,11 +10233,16 @@
           <w:numId w:val="23"/>
         </w:numPr>
       </w:pPr>
+      <w:proofErr w:type="gramStart"/>
       <w:r>
         <w:t>l</w:t>
       </w:r>
       <w:r>
-        <w:t>es connecteurs pour les interfaces (réseaux, stockage, visualisation, traitement)</w:t>
+        <w:t>es</w:t>
+      </w:r>
+      <w:proofErr w:type="gramEnd"/>
+      <w:r>
+        <w:t xml:space="preserve"> connecteurs pour les interfaces (réseaux, stockage, visualisation, traitement)</w:t>
       </w:r>
     </w:p>
     <w:p>
@@ -10259,21 +10276,7 @@
           <w:i/>
           <w:iCs/>
         </w:rPr>
-        <w:t>« </w:t>
-      </w:r>
-      <w:r>
-        <w:rPr>
-          <w:i/>
-          <w:iCs/>
-        </w:rPr>
-        <w:t>L'interopérabilité est la capacité que possède un produit ou un système, dont les interfaces sont intégralement connues, à fonctionner avec d'autres produits ou systèmes existants ou futurs et ce sans restriction d'accès ou de mise en œuvre.</w:t>
-      </w:r>
-      <w:r>
-        <w:rPr>
-          <w:i/>
-          <w:iCs/>
-        </w:rPr>
-        <w:t> »</w:t>
+        <w:t>« L'interopérabilité est la capacité que possède un produit ou un système, dont les interfaces sont intégralement connues, à fonctionner avec d'autres produits ou systèmes existants ou futurs et ce sans restriction d'accès ou de mise en œuvre. »</w:t>
       </w:r>
     </w:p>
     <w:p>
@@ -10295,11 +10298,16 @@
           <w:numId w:val="60"/>
         </w:numPr>
       </w:pPr>
+      <w:proofErr w:type="gramStart"/>
       <w:r>
         <w:t xml:space="preserve">Technique  </w:t>
       </w:r>
       <w:r>
-        <w:t>« pouvoir communiquer »</w:t>
+        <w:t>«</w:t>
+      </w:r>
+      <w:proofErr w:type="gramEnd"/>
+      <w:r>
+        <w:t> pouvoir communiquer »</w:t>
       </w:r>
     </w:p>
     <w:p>
@@ -10352,10 +10360,7 @@
       </w:pPr>
       <w:bookmarkStart w:id="8" w:name="_Toc90556649"/>
       <w:r>
-        <w:t xml:space="preserve">Niveau </w:t>
-      </w:r>
-      <w:r>
-        <w:t>Technique</w:t>
+        <w:t>Niveau Technique</w:t>
       </w:r>
       <w:bookmarkEnd w:id="8"/>
     </w:p>
@@ -10385,10 +10390,7 @@
         <w:t xml:space="preserve">protocoles </w:t>
       </w:r>
       <w:r>
-        <w:t>utilisés</w:t>
-      </w:r>
-      <w:r>
-        <w:t>.</w:t>
+        <w:t>utilisés.</w:t>
       </w:r>
     </w:p>
     <w:p>
@@ -10515,7 +10517,15 @@
         <w:t>niveau où l’on se situe dans la ch</w:t>
       </w:r>
       <w:r>
-        <w:t>aîne de traitement des données environnementale (cf schéma ci-contre)</w:t>
+        <w:t>aîne de traitement des données environnementale (</w:t>
+      </w:r>
+      <w:proofErr w:type="spellStart"/>
+      <w:r>
+        <w:t>cf</w:t>
+      </w:r>
+      <w:proofErr w:type="spellEnd"/>
+      <w:r>
+        <w:t xml:space="preserve"> schéma ci-contre)</w:t>
       </w:r>
       <w:r>
         <w:t> :</w:t>
@@ -10846,13 +10856,7 @@
       </w:pPr>
       <w:bookmarkStart w:id="10" w:name="_Toc90556651"/>
       <w:r>
-        <w:t>Niveau s</w:t>
-      </w:r>
-      <w:r>
-        <w:t>émant</w:t>
-      </w:r>
-      <w:r>
-        <w:t>ique</w:t>
+        <w:t>Niveau sémantique</w:t>
       </w:r>
       <w:bookmarkEnd w:id="10"/>
     </w:p>
@@ -10916,8 +10920,13 @@
           <w:numId w:val="62"/>
         </w:numPr>
       </w:pPr>
-      <w:r>
-        <w:t>restreinte (</w:t>
+      <w:proofErr w:type="gramStart"/>
+      <w:r>
+        <w:t>restreinte</w:t>
+      </w:r>
+      <w:proofErr w:type="gramEnd"/>
+      <w:r>
+        <w:t xml:space="preserve"> (</w:t>
       </w:r>
       <w:r>
         <w:t>ex</w:t>
@@ -10943,8 +10952,13 @@
           <w:numId w:val="62"/>
         </w:numPr>
       </w:pPr>
-      <w:r>
-        <w:t>caractérisée (</w:t>
+      <w:proofErr w:type="gramStart"/>
+      <w:r>
+        <w:t>caractérisée</w:t>
+      </w:r>
+      <w:proofErr w:type="gramEnd"/>
+      <w:r>
+        <w:t xml:space="preserve"> (</w:t>
       </w:r>
       <w:r>
         <w:t xml:space="preserve">ex. </w:t>
@@ -10988,8 +11002,13 @@
           <w:numId w:val="62"/>
         </w:numPr>
       </w:pPr>
-      <w:r>
-        <w:t xml:space="preserve">fixe </w:t>
+      <w:proofErr w:type="gramStart"/>
+      <w:r>
+        <w:t>fixe</w:t>
+      </w:r>
+      <w:proofErr w:type="gramEnd"/>
+      <w:r>
+        <w:t xml:space="preserve"> </w:t>
       </w:r>
       <w:r>
         <w:t>(ex un lieu) ou mouvante (ex. un panache de fumée</w:t>
@@ -11009,8 +11028,13 @@
           <w:numId w:val="62"/>
         </w:numPr>
       </w:pPr>
-      <w:r>
-        <w:t xml:space="preserve">en deux dimensions </w:t>
+      <w:proofErr w:type="gramStart"/>
+      <w:r>
+        <w:t>en</w:t>
+      </w:r>
+      <w:proofErr w:type="gramEnd"/>
+      <w:r>
+        <w:t xml:space="preserve"> deux dimensions </w:t>
       </w:r>
       <w:r>
         <w:t xml:space="preserve">(ex sur une carte) </w:t>
@@ -11045,17 +11069,13 @@
           <w:numId w:val="62"/>
         </w:numPr>
       </w:pPr>
+      <w:proofErr w:type="gramStart"/>
       <w:r>
         <w:t>ponctuelle</w:t>
       </w:r>
-      <w:r>
-        <w:t xml:space="preserve"> (un </w:t>
-      </w:r>
-      <w:r>
-        <w:t>instant donné</w:t>
-      </w:r>
-      <w:r>
-        <w:t>) ou étendue (</w:t>
+      <w:proofErr w:type="gramEnd"/>
+      <w:r>
+        <w:t xml:space="preserve"> (un instant donné) ou étendue (</w:t>
       </w:r>
       <w:r>
         <w:t xml:space="preserve">ex </w:t>
@@ -11081,8 +11101,13 @@
           <w:numId w:val="62"/>
         </w:numPr>
       </w:pPr>
-      <w:r>
-        <w:t>caractérisée (</w:t>
+      <w:proofErr w:type="gramStart"/>
+      <w:r>
+        <w:t>caractérisée</w:t>
+      </w:r>
+      <w:proofErr w:type="gramEnd"/>
+      <w:r>
+        <w:t xml:space="preserve"> (</w:t>
       </w:r>
       <w:r>
         <w:t>ex. horodatage</w:t>
@@ -11111,8 +11136,13 @@
           <w:numId w:val="62"/>
         </w:numPr>
       </w:pPr>
-      <w:r>
-        <w:t xml:space="preserve">fixe ou mouvante (ex. </w:t>
+      <w:proofErr w:type="gramStart"/>
+      <w:r>
+        <w:t>fixe</w:t>
+      </w:r>
+      <w:proofErr w:type="gramEnd"/>
+      <w:r>
+        <w:t xml:space="preserve"> ou mouvante (ex. </w:t>
       </w:r>
       <w:r>
         <w:t>heur</w:t>
@@ -11251,8 +11281,13 @@
       </w:r>
     </w:p>
     <w:p>
-      <w:r>
-        <w:t>En terme d’usage, on</w:t>
+      <w:proofErr w:type="gramStart"/>
+      <w:r>
+        <w:t>En terme</w:t>
+      </w:r>
+      <w:proofErr w:type="gramEnd"/>
+      <w:r>
+        <w:t xml:space="preserve"> d’usage, on</w:t>
       </w:r>
       <w:r>
         <w:t xml:space="preserve"> distingue</w:t>
@@ -11466,7 +11501,15 @@
         <w:t>L</w:t>
       </w:r>
       <w:r>
-        <w:t>e standard ISO 19156 – « Observation and Measurement » dont le champ d’application est rappelé ci-dessous </w:t>
+        <w:t xml:space="preserve">e standard ISO 19156 – « Observation and </w:t>
+      </w:r>
+      <w:proofErr w:type="spellStart"/>
+      <w:r>
+        <w:t>Measurement</w:t>
+      </w:r>
+      <w:proofErr w:type="spellEnd"/>
+      <w:r>
+        <w:t> » dont le champ d’application est rappelé ci-dessous </w:t>
       </w:r>
       <w:r>
         <w:t xml:space="preserve">permet </w:t>
@@ -11666,47 +11709,83 @@
           <w:iCs/>
           <w:lang w:val="en-US"/>
         </w:rPr>
-        <w:t>À compléter</w:t>
-      </w:r>
-    </w:p>
-    <w:p>
-      <w:pPr>
-        <w:pStyle w:val="Titre2"/>
-        <w:rPr>
-          <w:lang w:val="en-US"/>
-        </w:rPr>
-      </w:pPr>
-      <w:bookmarkStart w:id="13" w:name="_Toc90556654"/>
-      <w:r>
-        <w:rPr>
-          <w:lang w:val="en-US"/>
-        </w:rPr>
-        <w:t>Niveau sy</w:t>
-      </w:r>
-      <w:r>
-        <w:rPr>
-          <w:lang w:val="en-US"/>
-        </w:rPr>
-        <w:t>ntaxique</w:t>
-      </w:r>
-      <w:bookmarkEnd w:id="13"/>
-    </w:p>
-    <w:p>
-      <w:pPr>
+        <w:t xml:space="preserve">À </w:t>
+      </w:r>
+      <w:proofErr w:type="spellStart"/>
+      <w:r>
         <w:rPr>
           <w:i/>
           <w:iCs/>
           <w:lang w:val="en-US"/>
         </w:rPr>
-      </w:pPr>
-      <w:r>
+        <w:t>compléter</w:t>
+      </w:r>
+      <w:proofErr w:type="spellEnd"/>
+    </w:p>
+    <w:p>
+      <w:pPr>
+        <w:pStyle w:val="Titre2"/>
+        <w:rPr>
+          <w:lang w:val="en-US"/>
+        </w:rPr>
+      </w:pPr>
+      <w:bookmarkStart w:id="13" w:name="_Toc90556654"/>
+      <w:proofErr w:type="spellStart"/>
+      <w:r>
+        <w:rPr>
+          <w:lang w:val="en-US"/>
+        </w:rPr>
+        <w:t>Niveau</w:t>
+      </w:r>
+      <w:proofErr w:type="spellEnd"/>
+      <w:r>
+        <w:rPr>
+          <w:lang w:val="en-US"/>
+        </w:rPr>
+        <w:t xml:space="preserve"> </w:t>
+      </w:r>
+      <w:proofErr w:type="spellStart"/>
+      <w:r>
+        <w:rPr>
+          <w:lang w:val="en-US"/>
+        </w:rPr>
+        <w:t>sy</w:t>
+      </w:r>
+      <w:r>
+        <w:rPr>
+          <w:lang w:val="en-US"/>
+        </w:rPr>
+        <w:t>ntaxique</w:t>
+      </w:r>
+      <w:bookmarkEnd w:id="13"/>
+      <w:proofErr w:type="spellEnd"/>
+    </w:p>
+    <w:p>
+      <w:pPr>
         <w:rPr>
           <w:i/>
           <w:iCs/>
           <w:lang w:val="en-US"/>
         </w:rPr>
-        <w:t>A compléter</w:t>
-      </w:r>
+      </w:pPr>
+      <w:r>
+        <w:rPr>
+          <w:i/>
+          <w:iCs/>
+          <w:lang w:val="en-US"/>
+        </w:rPr>
+        <w:t xml:space="preserve">A </w:t>
+      </w:r>
+      <w:proofErr w:type="spellStart"/>
+      <w:r>
+        <w:rPr>
+          <w:i/>
+          <w:iCs/>
+          <w:lang w:val="en-US"/>
+        </w:rPr>
+        <w:t>compléter</w:t>
+      </w:r>
+      <w:proofErr w:type="spellEnd"/>
     </w:p>
     <w:p>
       <w:pPr>
@@ -12202,7 +12281,15 @@
         <w:t xml:space="preserve">les données </w:t>
       </w:r>
       <w:r>
-        <w:t xml:space="preserve">suivant le service Bluetooth ESS (Environnemental Sensing Service) </w:t>
+        <w:t xml:space="preserve">suivant le service Bluetooth ESS (Environnemental </w:t>
+      </w:r>
+      <w:proofErr w:type="spellStart"/>
+      <w:r>
+        <w:t>Sensing</w:t>
+      </w:r>
+      <w:proofErr w:type="spellEnd"/>
+      <w:r>
+        <w:t xml:space="preserve"> Service) </w:t>
       </w:r>
       <w:r>
         <w:t>mis à niveau en septembre 2021</w:t>
@@ -13044,8 +13131,13 @@
         <w:t>capteurs</w:t>
       </w:r>
       <w:r>
-        <w:t>, micro-controleurs</w:t>
-      </w:r>
+        <w:t xml:space="preserve">, </w:t>
+      </w:r>
+      <w:proofErr w:type="spellStart"/>
+      <w:r>
+        <w:t>micro-controleurs</w:t>
+      </w:r>
+      <w:proofErr w:type="spellEnd"/>
       <w:r>
         <w:t>, réseau</w:t>
       </w:r>
@@ -13104,7 +13196,15 @@
         <w:t xml:space="preserve"> codage/</w:t>
       </w:r>
       <w:r>
-        <w:t>décodage des informations recues.</w:t>
+        <w:t xml:space="preserve">décodage des informations </w:t>
+      </w:r>
+      <w:proofErr w:type="spellStart"/>
+      <w:r>
+        <w:t>recues</w:t>
+      </w:r>
+      <w:proofErr w:type="spellEnd"/>
+      <w:r>
+        <w:t>.</w:t>
       </w:r>
     </w:p>
     <w:p>
@@ -13430,10 +13530,23 @@
         <w:t xml:space="preserve"> IFC</w:t>
       </w:r>
       <w:r>
-        <w:t xml:space="preserve"> : Industry </w:t>
-      </w:r>
-      <w:r>
-        <w:t>Foundation Classes</w:t>
+        <w:t xml:space="preserve"> : </w:t>
+      </w:r>
+      <w:proofErr w:type="spellStart"/>
+      <w:r>
+        <w:t>Industry</w:t>
+      </w:r>
+      <w:proofErr w:type="spellEnd"/>
+      <w:r>
+        <w:t xml:space="preserve"> </w:t>
+      </w:r>
+      <w:proofErr w:type="spellStart"/>
+      <w:r>
+        <w:t>Foundation</w:t>
+      </w:r>
+      <w:proofErr w:type="spellEnd"/>
+      <w:r>
+        <w:t xml:space="preserve"> Classes</w:t>
       </w:r>
       <w:r>
         <w:t>)</w:t>
@@ -13608,8 +13721,17 @@
           <w:b/>
           <w:bCs/>
         </w:rPr>
-        <w:t>en oeuvre</w:t>
-      </w:r>
+        <w:t xml:space="preserve">en </w:t>
+      </w:r>
+      <w:proofErr w:type="spellStart"/>
+      <w:r>
+        <w:rPr>
+          <w:b/>
+          <w:bCs/>
+        </w:rPr>
+        <w:t>oeuvre</w:t>
+      </w:r>
+      <w:proofErr w:type="spellEnd"/>
       <w:r>
         <w:rPr>
           <w:b/>
@@ -13727,7 +13849,21 @@
           <w:b/>
           <w:bCs/>
         </w:rPr>
-        <w:t xml:space="preserve"> qui permet de faciliter l’intégration et l’</w:t>
+        <w:t xml:space="preserve"> qui permet de faciliter l’intégration</w:t>
+      </w:r>
+      <w:r>
+        <w:rPr>
+          <w:b/>
+          <w:bCs/>
+        </w:rPr>
+        <w:t xml:space="preserve">, </w:t>
+      </w:r>
+      <w:r>
+        <w:rPr>
+          <w:b/>
+          <w:bCs/>
+        </w:rPr>
+        <w:t>l’</w:t>
       </w:r>
       <w:r>
         <w:rPr>
@@ -13742,6 +13878,13 @@
           <w:bCs/>
         </w:rPr>
         <w:t xml:space="preserve">grégation </w:t>
+      </w:r>
+      <w:r>
+        <w:rPr>
+          <w:b/>
+          <w:bCs/>
+        </w:rPr>
+        <w:t xml:space="preserve">et le partage </w:t>
       </w:r>
       <w:r>
         <w:rPr>
@@ -13971,7 +14114,15 @@
         <w:t xml:space="preserve">mise en place est issue </w:t>
       </w:r>
       <w:r>
-        <w:t>du concept d’« </w:t>
+        <w:t>du concept d</w:t>
+      </w:r>
+      <w:proofErr w:type="gramStart"/>
+      <w:r>
+        <w:t>’«</w:t>
+      </w:r>
+      <w:proofErr w:type="gramEnd"/>
+      <w:r>
+        <w:t> </w:t>
       </w:r>
       <w:r>
         <w:rPr>
@@ -14400,7 +14551,31 @@
         </w:numPr>
       </w:pPr>
       <w:r>
-        <w:t>ISO 19156:2011 - Observations and Measurement (TC211 - geomatique)</w:t>
+        <w:t xml:space="preserve">ISO </w:t>
+      </w:r>
+      <w:proofErr w:type="gramStart"/>
+      <w:r>
+        <w:t>19156:</w:t>
+      </w:r>
+      <w:proofErr w:type="gramEnd"/>
+      <w:r>
+        <w:t xml:space="preserve">2011 - Observations and </w:t>
+      </w:r>
+      <w:proofErr w:type="spellStart"/>
+      <w:r>
+        <w:t>Measurement</w:t>
+      </w:r>
+      <w:proofErr w:type="spellEnd"/>
+      <w:r>
+        <w:t xml:space="preserve"> (TC211 - </w:t>
+      </w:r>
+      <w:proofErr w:type="spellStart"/>
+      <w:r>
+        <w:t>geomatique</w:t>
+      </w:r>
+      <w:proofErr w:type="spellEnd"/>
+      <w:r>
+        <w:t>)</w:t>
       </w:r>
     </w:p>
     <w:p>
@@ -14433,26 +14608,61 @@
         <w:t>ier</w:t>
       </w:r>
       <w:r>
-        <w:t xml:space="preserve"> SensorThings API Part 1: Sensing</w:t>
-      </w:r>
+        <w:t xml:space="preserve"> </w:t>
+      </w:r>
+      <w:proofErr w:type="spellStart"/>
+      <w:r>
+        <w:t>SensorThings</w:t>
+      </w:r>
+      <w:proofErr w:type="spellEnd"/>
+      <w:r>
+        <w:t xml:space="preserve"> API Part </w:t>
+      </w:r>
+      <w:proofErr w:type="gramStart"/>
+      <w:r>
+        <w:t>1:</w:t>
+      </w:r>
+      <w:proofErr w:type="gramEnd"/>
+      <w:r>
+        <w:t xml:space="preserve"> </w:t>
+      </w:r>
+      <w:proofErr w:type="spellStart"/>
+      <w:r>
+        <w:t>Sensing</w:t>
+      </w:r>
+      <w:proofErr w:type="spellEnd"/>
       <w:r>
         <w:t xml:space="preserve">, </w:t>
       </w:r>
+      <w:proofErr w:type="spellStart"/>
       <w:r>
         <w:t>SensorML</w:t>
       </w:r>
+      <w:proofErr w:type="spellEnd"/>
       <w:r>
         <w:t xml:space="preserve">, </w:t>
       </w:r>
+      <w:proofErr w:type="spellStart"/>
       <w:r>
         <w:t>Coverage</w:t>
       </w:r>
+      <w:proofErr w:type="spellEnd"/>
       <w:r>
         <w:t xml:space="preserve">, </w:t>
       </w:r>
-      <w:r>
-        <w:t>WaterML Part 1: TimeSeries</w:t>
-      </w:r>
+      <w:proofErr w:type="spellStart"/>
+      <w:r>
+        <w:t>WaterML</w:t>
+      </w:r>
+      <w:proofErr w:type="spellEnd"/>
+      <w:r>
+        <w:t xml:space="preserve"> Part 1: </w:t>
+      </w:r>
+      <w:proofErr w:type="spellStart"/>
+      <w:r>
+        <w:t>TimeSeries</w:t>
+      </w:r>
+      <w:proofErr w:type="spellEnd"/>
       <w:r>
         <w:t>) et ODM2 : Observation Data Model</w:t>
       </w:r>
@@ -14474,9 +14684,11 @@
       <w:r>
         <w:t xml:space="preserve">, </w:t>
       </w:r>
+      <w:proofErr w:type="spellStart"/>
       <w:r>
         <w:t>GeoJSON</w:t>
       </w:r>
+      <w:proofErr w:type="spellEnd"/>
     </w:p>
     <w:p>
       <w:pPr>
@@ -14490,7 +14702,15 @@
         <w:t>TIFF 6.0</w:t>
       </w:r>
       <w:r>
-        <w:t xml:space="preserve">, NetCDF </w:t>
+        <w:t xml:space="preserve">, </w:t>
+      </w:r>
+      <w:proofErr w:type="spellStart"/>
+      <w:r>
+        <w:t>NetCDF</w:t>
+      </w:r>
+      <w:proofErr w:type="spellEnd"/>
+      <w:r>
+        <w:t xml:space="preserve"> </w:t>
       </w:r>
       <w:r>
         <w:t>pour les formats de fichiers</w:t>
@@ -14517,7 +14737,15 @@
         <w:t>(</w:t>
       </w:r>
       <w:r>
-        <w:t>Environnemental Sensing Service</w:t>
+        <w:t xml:space="preserve">Environnemental </w:t>
+      </w:r>
+      <w:proofErr w:type="spellStart"/>
+      <w:r>
+        <w:t>Sensing</w:t>
+      </w:r>
+      <w:proofErr w:type="spellEnd"/>
+      <w:r>
+        <w:t xml:space="preserve"> Service</w:t>
       </w:r>
       <w:r>
         <w:t>)</w:t>
@@ -14540,18 +14768,25 @@
       <w:r>
         <w:t xml:space="preserve"> </w:t>
       </w:r>
+      <w:proofErr w:type="spellStart"/>
       <w:r>
         <w:t>X</w:t>
       </w:r>
       <w:r>
         <w:t>array</w:t>
       </w:r>
+      <w:proofErr w:type="spellEnd"/>
       <w:r>
         <w:t xml:space="preserve">, </w:t>
       </w:r>
       <w:r>
-        <w:t>Pandas et GeoPandas</w:t>
-      </w:r>
+        <w:t xml:space="preserve">Pandas et </w:t>
+      </w:r>
+      <w:proofErr w:type="spellStart"/>
+      <w:r>
+        <w:t>GeoPandas</w:t>
+      </w:r>
+      <w:proofErr w:type="spellEnd"/>
       <w:r>
         <w:t xml:space="preserve"> </w:t>
       </w:r>
@@ -14631,10 +14866,26 @@
         <w:t xml:space="preserve"> </w:t>
       </w:r>
       <w:r>
-        <w:t>à l’</w:t>
-      </w:r>
-      <w:r>
-        <w:t xml:space="preserve">« Environnemental Sensing Service » </w:t>
+        <w:t>à l</w:t>
+      </w:r>
+      <w:proofErr w:type="gramStart"/>
+      <w:r>
+        <w:t>’</w:t>
+      </w:r>
+      <w:r>
+        <w:t>«</w:t>
+      </w:r>
+      <w:proofErr w:type="gramEnd"/>
+      <w:r>
+        <w:t xml:space="preserve"> Environnemental </w:t>
+      </w:r>
+      <w:proofErr w:type="spellStart"/>
+      <w:r>
+        <w:t>Sensing</w:t>
+      </w:r>
+      <w:proofErr w:type="spellEnd"/>
+      <w:r>
+        <w:t xml:space="preserve"> Service » </w:t>
       </w:r>
       <w:r>
         <w:t>adoptée le 14 septembre 2021</w:t>
@@ -14771,7 +15022,15 @@
         <w:t xml:space="preserve">quipements à </w:t>
       </w:r>
       <w:r>
-        <w:t>faible complexité logicielle (ex. sensor)</w:t>
+        <w:t xml:space="preserve">faible complexité logicielle (ex. </w:t>
+      </w:r>
+      <w:proofErr w:type="spellStart"/>
+      <w:r>
+        <w:t>sensor</w:t>
+      </w:r>
+      <w:proofErr w:type="spellEnd"/>
+      <w:r>
+        <w:t>)</w:t>
       </w:r>
       <w:r>
         <w:t xml:space="preserve"> : solution accessible en C++ </w:t>
@@ -14807,7 +15066,15 @@
         <w:t xml:space="preserve">ifférents types de réseaux (LoRa, </w:t>
       </w:r>
       <w:r>
-        <w:t>Bluetooth, SigFox, TCP/IP</w:t>
+        <w:t xml:space="preserve">Bluetooth, </w:t>
+      </w:r>
+      <w:proofErr w:type="spellStart"/>
+      <w:r>
+        <w:t>SigFox</w:t>
+      </w:r>
+      <w:proofErr w:type="spellEnd"/>
+      <w:r>
+        <w:t>, TCP/IP</w:t>
       </w:r>
       <w:r>
         <w:t>)</w:t>
@@ -14819,7 +15086,20 @@
         <w:t xml:space="preserve">utilisables sous format </w:t>
       </w:r>
       <w:r>
-        <w:t xml:space="preserve">binaire (LoRa, Bluetooth, SigFox ) </w:t>
+        <w:t xml:space="preserve">binaire (LoRa, Bluetooth, </w:t>
+      </w:r>
+      <w:proofErr w:type="spellStart"/>
+      <w:proofErr w:type="gramStart"/>
+      <w:r>
+        <w:t>SigFox</w:t>
+      </w:r>
+      <w:proofErr w:type="spellEnd"/>
+      <w:r>
+        <w:t xml:space="preserve"> )</w:t>
+      </w:r>
+      <w:proofErr w:type="gramEnd"/>
+      <w:r>
+        <w:t xml:space="preserve"> </w:t>
       </w:r>
       <w:r>
         <w:t>et sous format textuel JSON (TCP/IP)</w:t>
@@ -14852,14 +15132,27 @@
         <w:t>atible avec les structures de haut nivea</w:t>
       </w:r>
       <w:r>
-        <w:t xml:space="preserve">u (ex. Xarray, </w:t>
+        <w:t xml:space="preserve">u (ex. </w:t>
+      </w:r>
+      <w:proofErr w:type="spellStart"/>
+      <w:r>
+        <w:t>Xarray</w:t>
+      </w:r>
+      <w:proofErr w:type="spellEnd"/>
+      <w:r>
+        <w:t xml:space="preserve">, </w:t>
       </w:r>
       <w:r>
         <w:t>Pandas</w:t>
       </w:r>
       <w:r>
-        <w:t>, GeoPandas</w:t>
-      </w:r>
+        <w:t xml:space="preserve">, </w:t>
+      </w:r>
+      <w:proofErr w:type="spellStart"/>
+      <w:r>
+        <w:t>GeoPandas</w:t>
+      </w:r>
+      <w:proofErr w:type="spellEnd"/>
       <w:r>
         <w:t>)</w:t>
       </w:r>
@@ -14915,13 +15208,23 @@
         <w:t xml:space="preserve"> (ex. Tiff</w:t>
       </w:r>
       <w:r>
-        <w:t xml:space="preserve"> / geoTiff</w:t>
-      </w:r>
+        <w:t xml:space="preserve"> / </w:t>
+      </w:r>
+      <w:proofErr w:type="spellStart"/>
+      <w:r>
+        <w:t>geoTiff</w:t>
+      </w:r>
+      <w:proofErr w:type="spellEnd"/>
       <w:r>
         <w:t xml:space="preserve">, csv, </w:t>
       </w:r>
-      <w:r>
-        <w:t>NetCDF, Shape file)</w:t>
+      <w:proofErr w:type="spellStart"/>
+      <w:r>
+        <w:t>NetCDF</w:t>
+      </w:r>
+      <w:proofErr w:type="spellEnd"/>
+      <w:r>
+        <w:t>, Shape file)</w:t>
       </w:r>
       <w:r>
         <w:t>.</w:t>
@@ -15138,8 +15441,13 @@
         <w:t>O</w:t>
       </w:r>
       <w:r>
-        <w:t>bservation est caractérisée par  :</w:t>
-      </w:r>
+        <w:t xml:space="preserve">bservation est caractérisée </w:t>
+      </w:r>
+      <w:proofErr w:type="gramStart"/>
+      <w:r>
+        <w:t>par  :</w:t>
+      </w:r>
+      <w:proofErr w:type="gramEnd"/>
     </w:p>
     <w:p>
       <w:pPr>
@@ -15150,7 +15458,23 @@
         </w:numPr>
       </w:pPr>
       <w:r>
-        <w:t xml:space="preserve">"observed property" : la propriété </w:t>
+        <w:t>"</w:t>
+      </w:r>
+      <w:proofErr w:type="spellStart"/>
+      <w:r>
+        <w:t>observed</w:t>
+      </w:r>
+      <w:proofErr w:type="spellEnd"/>
+      <w:r>
+        <w:t xml:space="preserve"> </w:t>
+      </w:r>
+      <w:proofErr w:type="spellStart"/>
+      <w:r>
+        <w:t>property</w:t>
+      </w:r>
+      <w:proofErr w:type="spellEnd"/>
+      <w:r>
+        <w:t xml:space="preserve">" : la propriété </w:t>
       </w:r>
       <w:r>
         <w:t>observée</w:t>
@@ -15168,7 +15492,23 @@
         </w:numPr>
       </w:pPr>
       <w:r>
-        <w:t>"feature of interest" : l'objet (le plus souvent un lieu) de l'observation,</w:t>
+        <w:t>"</w:t>
+      </w:r>
+      <w:proofErr w:type="spellStart"/>
+      <w:r>
+        <w:t>feature</w:t>
+      </w:r>
+      <w:proofErr w:type="spellEnd"/>
+      <w:r>
+        <w:t xml:space="preserve"> of </w:t>
+      </w:r>
+      <w:proofErr w:type="spellStart"/>
+      <w:r>
+        <w:t>interest</w:t>
+      </w:r>
+      <w:proofErr w:type="spellEnd"/>
+      <w:r>
+        <w:t>" : l'objet (le plus souvent un lieu) de l'observation,</w:t>
       </w:r>
     </w:p>
     <w:p>
@@ -15180,7 +15520,15 @@
         </w:numPr>
       </w:pPr>
       <w:r>
-        <w:t>"procedure" : le mode d'acquisition de l'information (capteur, modèle...)</w:t>
+        <w:t>"</w:t>
+      </w:r>
+      <w:proofErr w:type="spellStart"/>
+      <w:r>
+        <w:t>procedure</w:t>
+      </w:r>
+      <w:proofErr w:type="spellEnd"/>
+      <w:r>
+        <w:t>" : le mode d'acquisition de l'information (capteur, modèle...)</w:t>
       </w:r>
     </w:p>
     <w:p>
@@ -15192,7 +15540,15 @@
         </w:numPr>
       </w:pPr>
       <w:r>
-        <w:t>"result" : résultat de l'observation ou de la mesure</w:t>
+        <w:t>"</w:t>
+      </w:r>
+      <w:proofErr w:type="spellStart"/>
+      <w:r>
+        <w:t>result</w:t>
+      </w:r>
+      <w:proofErr w:type="spellEnd"/>
+      <w:r>
+        <w:t>" : résultat de l'observation ou de la mesure</w:t>
       </w:r>
     </w:p>
     <w:p>
@@ -15445,9 +15801,11 @@
           <w:numId w:val="27"/>
         </w:numPr>
       </w:pPr>
+      <w:proofErr w:type="gramStart"/>
       <w:r>
         <w:t>temporelle</w:t>
       </w:r>
+      <w:proofErr w:type="gramEnd"/>
       <w:r>
         <w:t>,</w:t>
       </w:r>
@@ -15460,8 +15818,13 @@
           <w:numId w:val="27"/>
         </w:numPr>
       </w:pPr>
-      <w:r>
-        <w:t>spatiale,</w:t>
+      <w:proofErr w:type="gramStart"/>
+      <w:r>
+        <w:t>spatiale</w:t>
+      </w:r>
+      <w:proofErr w:type="gramEnd"/>
+      <w:r>
+        <w:t>,</w:t>
       </w:r>
     </w:p>
     <w:p>
@@ -15472,8 +15835,13 @@
           <w:numId w:val="27"/>
         </w:numPr>
       </w:pPr>
-      <w:r>
-        <w:t xml:space="preserve">physique (propriété </w:t>
+      <w:proofErr w:type="gramStart"/>
+      <w:r>
+        <w:t>physique</w:t>
+      </w:r>
+      <w:proofErr w:type="gramEnd"/>
+      <w:r>
+        <w:t xml:space="preserve"> (propriété </w:t>
       </w:r>
       <w:r>
         <w:t>observée)</w:t>
@@ -16008,7 +16376,23 @@
           <w:i/>
           <w:iCs/>
         </w:rPr>
-        <w:t xml:space="preserve">« domain range » </w:t>
+        <w:t>« </w:t>
+      </w:r>
+      <w:proofErr w:type="spellStart"/>
+      <w:r>
+        <w:rPr>
+          <w:i/>
+          <w:iCs/>
+        </w:rPr>
+        <w:t>domain</w:t>
+      </w:r>
+      <w:proofErr w:type="spellEnd"/>
+      <w:r>
+        <w:rPr>
+          <w:i/>
+          <w:iCs/>
+        </w:rPr>
+        <w:t xml:space="preserve"> range » </w:t>
       </w:r>
       <w:r>
         <w:rPr>
@@ -16036,7 +16420,23 @@
           <w:i/>
           <w:iCs/>
         </w:rPr>
-        <w:t xml:space="preserve">« interleaved » </w:t>
+        <w:t>« </w:t>
+      </w:r>
+      <w:proofErr w:type="spellStart"/>
+      <w:r>
+        <w:rPr>
+          <w:i/>
+          <w:iCs/>
+        </w:rPr>
+        <w:t>interleaved</w:t>
+      </w:r>
+      <w:proofErr w:type="spellEnd"/>
+      <w:r>
+        <w:rPr>
+          <w:i/>
+          <w:iCs/>
+        </w:rPr>
+        <w:t xml:space="preserve"> » </w:t>
       </w:r>
       <w:r>
         <w:rPr>
@@ -16274,11 +16674,16 @@
           <w:numId w:val="30"/>
         </w:numPr>
       </w:pPr>
+      <w:proofErr w:type="gramStart"/>
       <w:r>
         <w:t>f</w:t>
       </w:r>
       <w:r>
-        <w:t>onctions d’analyse</w:t>
+        <w:t>onctions</w:t>
+      </w:r>
+      <w:proofErr w:type="gramEnd"/>
+      <w:r>
+        <w:t xml:space="preserve"> d’analyse</w:t>
       </w:r>
       <w:r>
         <w:t xml:space="preserve"> (</w:t>
@@ -16367,13 +16772,29 @@
         <w:rPr>
           <w:lang w:val="en-US"/>
         </w:rPr>
-        <w:t>Format fichier : TIFF</w:t>
-      </w:r>
+        <w:t xml:space="preserve">Format </w:t>
+      </w:r>
+      <w:proofErr w:type="spellStart"/>
+      <w:proofErr w:type="gramStart"/>
       <w:r>
         <w:rPr>
           <w:lang w:val="en-US"/>
         </w:rPr>
-        <w:t>, GeoTIFF</w:t>
+        <w:t>fichier</w:t>
+      </w:r>
+      <w:proofErr w:type="spellEnd"/>
+      <w:r>
+        <w:rPr>
+          <w:lang w:val="en-US"/>
+        </w:rPr>
+        <w:t> :</w:t>
+      </w:r>
+      <w:proofErr w:type="gramEnd"/>
+      <w:r>
+        <w:rPr>
+          <w:lang w:val="en-US"/>
+        </w:rPr>
+        <w:t xml:space="preserve"> TIFF</w:t>
       </w:r>
       <w:r>
         <w:rPr>
@@ -16381,11 +16802,33 @@
         </w:rPr>
         <w:t xml:space="preserve">, </w:t>
       </w:r>
+      <w:proofErr w:type="spellStart"/>
       <w:r>
         <w:rPr>
           <w:lang w:val="en-US"/>
         </w:rPr>
-        <w:t>NetCDF, Shape file</w:t>
+        <w:t>GeoTIFF</w:t>
+      </w:r>
+      <w:proofErr w:type="spellEnd"/>
+      <w:r>
+        <w:rPr>
+          <w:lang w:val="en-US"/>
+        </w:rPr>
+        <w:t xml:space="preserve">, </w:t>
+      </w:r>
+      <w:proofErr w:type="spellStart"/>
+      <w:r>
+        <w:rPr>
+          <w:lang w:val="en-US"/>
+        </w:rPr>
+        <w:t>NetCDF</w:t>
+      </w:r>
+      <w:proofErr w:type="spellEnd"/>
+      <w:r>
+        <w:rPr>
+          <w:lang w:val="en-US"/>
+        </w:rPr>
+        <w:t>, Shape file</w:t>
       </w:r>
     </w:p>
     <w:p>
@@ -16405,12 +16848,19 @@
       <w:r>
         <w:t xml:space="preserve">objet : </w:t>
       </w:r>
+      <w:proofErr w:type="spellStart"/>
       <w:r>
         <w:t>Xarray</w:t>
       </w:r>
-      <w:r>
-        <w:t>, GeoPandas</w:t>
-      </w:r>
+      <w:proofErr w:type="spellEnd"/>
+      <w:r>
+        <w:t xml:space="preserve">, </w:t>
+      </w:r>
+      <w:proofErr w:type="spellStart"/>
+      <w:r>
+        <w:t>GeoPandas</w:t>
+      </w:r>
+      <w:proofErr w:type="spellEnd"/>
     </w:p>
     <w:p>
       <w:r>
@@ -16477,7 +16927,15 @@
         <w:t xml:space="preserve"> </w:t>
       </w:r>
       <w:r>
-        <w:t>globaux (statistique, machine learning, assimilation)</w:t>
+        <w:t xml:space="preserve">globaux (statistique, machine </w:t>
+      </w:r>
+      <w:proofErr w:type="spellStart"/>
+      <w:r>
+        <w:t>learning</w:t>
+      </w:r>
+      <w:proofErr w:type="spellEnd"/>
+      <w:r>
+        <w:t>, assimilation)</w:t>
       </w:r>
     </w:p>
     <w:p>
@@ -17066,12 +17524,22 @@
         </w:rPr>
         <w:t xml:space="preserve">Format </w:t>
       </w:r>
+      <w:proofErr w:type="spellStart"/>
+      <w:proofErr w:type="gramStart"/>
       <w:r>
         <w:rPr>
           <w:b/>
           <w:bCs/>
         </w:rPr>
-        <w:t xml:space="preserve">Xarray </w:t>
+        <w:t>Xarray</w:t>
+      </w:r>
+      <w:proofErr w:type="spellEnd"/>
+      <w:r>
+        <w:rPr>
+          <w:b/>
+          <w:bCs/>
+        </w:rPr>
+        <w:t xml:space="preserve"> </w:t>
       </w:r>
       <w:r>
         <w:rPr>
@@ -17080,6 +17548,7 @@
         </w:rPr>
         <w:t> :</w:t>
       </w:r>
+      <w:proofErr w:type="gramEnd"/>
     </w:p>
     <w:p>
       <w:pPr>
@@ -17138,8 +17607,8 @@
       <w:pPr>
         <w:pStyle w:val="Titre1"/>
       </w:pPr>
-      <w:bookmarkStart w:id="29" w:name="_Toc58872990"/>
-      <w:bookmarkStart w:id="30" w:name="_Toc90556670"/>
+      <w:bookmarkStart w:id="29" w:name="_Toc90556670"/>
+      <w:bookmarkStart w:id="30" w:name="_Toc58872990"/>
       <w:r>
         <w:lastRenderedPageBreak/>
         <w:t>S</w:t>
@@ -17150,7 +17619,7 @@
       <w:r>
         <w:t>ation</w:t>
       </w:r>
-      <w:bookmarkEnd w:id="30"/>
+      <w:bookmarkEnd w:id="29"/>
     </w:p>
     <w:p>
       <w:pPr>
@@ -17220,7 +17689,15 @@
         <w:t xml:space="preserve">Une Observation </w:t>
       </w:r>
       <w:r>
-        <w:t xml:space="preserve">(ESObject) </w:t>
+        <w:t>(</w:t>
+      </w:r>
+      <w:proofErr w:type="spellStart"/>
+      <w:r>
+        <w:t>ESObject</w:t>
+      </w:r>
+      <w:proofErr w:type="spellEnd"/>
+      <w:r>
+        <w:t xml:space="preserve">) </w:t>
       </w:r>
       <w:r>
         <w:t xml:space="preserve">est </w:t>
@@ -17241,7 +17718,15 @@
         <w:t xml:space="preserve">chacun une caractéristique de </w:t>
       </w:r>
       <w:r>
-        <w:t>cet objet (ESObs).</w:t>
+        <w:t>cet objet (</w:t>
+      </w:r>
+      <w:proofErr w:type="spellStart"/>
+      <w:r>
+        <w:t>ESObs</w:t>
+      </w:r>
+      <w:proofErr w:type="spellEnd"/>
+      <w:r>
+        <w:t>).</w:t>
       </w:r>
     </w:p>
     <w:p>
@@ -17267,7 +17752,15 @@
         <w:t>composés d</w:t>
       </w:r>
       <w:r>
-        <w:t>’éléments (ESValue)</w:t>
+        <w:t>’éléments (</w:t>
+      </w:r>
+      <w:proofErr w:type="spellStart"/>
+      <w:r>
+        <w:t>ESValue</w:t>
+      </w:r>
+      <w:proofErr w:type="spellEnd"/>
+      <w:r>
+        <w:t>)</w:t>
       </w:r>
       <w:r>
         <w:t xml:space="preserve"> </w:t>
@@ -17291,8 +17784,13 @@
         <w:t>a</w:t>
       </w:r>
       <w:r>
-        <w:t>ctéristiques ESObs</w:t>
-      </w:r>
+        <w:t xml:space="preserve">ctéristiques </w:t>
+      </w:r>
+      <w:proofErr w:type="spellStart"/>
+      <w:r>
+        <w:t>ESObs</w:t>
+      </w:r>
+      <w:proofErr w:type="spellEnd"/>
       <w:r>
         <w:t>. L’exemple à droite du schém</w:t>
       </w:r>
@@ -17322,6 +17820,7 @@
         <w:pStyle w:val="Titre3"/>
       </w:pPr>
       <w:bookmarkStart w:id="32" w:name="_Toc90556672"/>
+      <w:proofErr w:type="spellStart"/>
       <w:r>
         <w:t>ESOb</w:t>
       </w:r>
@@ -17329,6 +17828,7 @@
         <w:t>ject</w:t>
       </w:r>
       <w:bookmarkEnd w:id="32"/>
+      <w:proofErr w:type="spellEnd"/>
     </w:p>
     <w:p>
       <w:r>
@@ -17364,7 +17864,15 @@
         <w:t xml:space="preserve"> ainsi </w:t>
       </w:r>
       <w:r>
-        <w:t xml:space="preserve">que des liens vers les objets ESObs qu’il </w:t>
+        <w:t xml:space="preserve">que des liens vers les objets </w:t>
+      </w:r>
+      <w:proofErr w:type="spellStart"/>
+      <w:r>
+        <w:t>ESObs</w:t>
+      </w:r>
+      <w:proofErr w:type="spellEnd"/>
+      <w:r>
+        <w:t xml:space="preserve"> qu’il </w:t>
       </w:r>
       <w:r>
         <w:t>agrège</w:t>
@@ -17414,9 +17922,11 @@
           <w:numId w:val="33"/>
         </w:numPr>
       </w:pPr>
+      <w:proofErr w:type="spellStart"/>
       <w:r>
         <w:t>Interest</w:t>
       </w:r>
+      <w:proofErr w:type="spellEnd"/>
       <w:r>
         <w:t xml:space="preserve"> : objet </w:t>
       </w:r>
@@ -17430,7 +17940,23 @@
         <w:t>l’observation</w:t>
       </w:r>
       <w:r>
-        <w:t xml:space="preserve"> (Feature of Interest)</w:t>
+        <w:t xml:space="preserve"> (</w:t>
+      </w:r>
+      <w:proofErr w:type="spellStart"/>
+      <w:r>
+        <w:t>Feature</w:t>
+      </w:r>
+      <w:proofErr w:type="spellEnd"/>
+      <w:r>
+        <w:t xml:space="preserve"> of </w:t>
+      </w:r>
+      <w:proofErr w:type="spellStart"/>
+      <w:r>
+        <w:t>Interest</w:t>
+      </w:r>
+      <w:proofErr w:type="spellEnd"/>
+      <w:r>
+        <w:t>)</w:t>
       </w:r>
     </w:p>
     <w:p>
@@ -17441,11 +17967,16 @@
           <w:numId w:val="33"/>
         </w:numPr>
       </w:pPr>
+      <w:proofErr w:type="spellStart"/>
       <w:r>
         <w:t>Related</w:t>
       </w:r>
       <w:r>
-        <w:t xml:space="preserve">ObsId : Observation de référence </w:t>
+        <w:t>ObsId</w:t>
+      </w:r>
+      <w:proofErr w:type="spellEnd"/>
+      <w:r>
+        <w:t xml:space="preserve"> : Observation de référence </w:t>
       </w:r>
       <w:r>
         <w:t>(informations non dupliquées)</w:t>
@@ -17459,9 +17990,11 @@
           <w:numId w:val="33"/>
         </w:numPr>
       </w:pPr>
+      <w:proofErr w:type="spellStart"/>
       <w:r>
         <w:t>Property</w:t>
       </w:r>
+      <w:proofErr w:type="spellEnd"/>
       <w:r>
         <w:t xml:space="preserve"> : </w:t>
       </w:r>
@@ -17483,9 +18016,11 @@
           <w:numId w:val="33"/>
         </w:numPr>
       </w:pPr>
+      <w:proofErr w:type="spellStart"/>
       <w:r>
         <w:t>Result</w:t>
       </w:r>
+      <w:proofErr w:type="spellEnd"/>
       <w:r>
         <w:t xml:space="preserve"> : résultats des propriétés </w:t>
       </w:r>
@@ -17558,9 +18093,14 @@
           <w:numId w:val="33"/>
         </w:numPr>
       </w:pPr>
+      <w:proofErr w:type="spellStart"/>
       <w:r>
         <w:lastRenderedPageBreak/>
-        <w:t xml:space="preserve">Parameter : </w:t>
+        <w:t>Parameter</w:t>
+      </w:r>
+      <w:proofErr w:type="spellEnd"/>
+      <w:r>
+        <w:t xml:space="preserve"> : </w:t>
       </w:r>
       <w:r>
         <w:t>Informations spécifiques</w:t>
@@ -17617,10 +18157,12 @@
         <w:pStyle w:val="Titre3"/>
       </w:pPr>
       <w:bookmarkStart w:id="33" w:name="_Toc90556673"/>
+      <w:proofErr w:type="spellStart"/>
       <w:r>
         <w:t>ESObs</w:t>
       </w:r>
       <w:bookmarkEnd w:id="33"/>
+      <w:proofErr w:type="spellEnd"/>
     </w:p>
     <w:p>
       <w:r>
@@ -17632,7 +18174,15 @@
     </w:p>
     <w:p>
       <w:r>
-        <w:t xml:space="preserve">Les objets ESObs sont composés </w:t>
+        <w:t xml:space="preserve">Les objets </w:t>
+      </w:r>
+      <w:proofErr w:type="spellStart"/>
+      <w:r>
+        <w:t>ESObs</w:t>
+      </w:r>
+      <w:proofErr w:type="spellEnd"/>
+      <w:r>
+        <w:t xml:space="preserve"> sont composés </w:t>
       </w:r>
       <w:r>
         <w:t>des éléments suivants :</w:t>
@@ -17656,7 +18206,15 @@
         <w:t xml:space="preserve">descriptives </w:t>
       </w:r>
       <w:r>
-        <w:t>observées (ESValue)</w:t>
+        <w:t>observées (</w:t>
+      </w:r>
+      <w:proofErr w:type="spellStart"/>
+      <w:r>
+        <w:t>ESValue</w:t>
+      </w:r>
+      <w:proofErr w:type="spellEnd"/>
+      <w:r>
+        <w:t>)</w:t>
       </w:r>
     </w:p>
     <w:p>
@@ -17691,7 +18249,15 @@
         <w:t xml:space="preserve">Dans une première version, </w:t>
       </w:r>
       <w:r>
-        <w:t xml:space="preserve">les objets ESObs pris en compte sont les suivants : </w:t>
+        <w:t xml:space="preserve">les objets </w:t>
+      </w:r>
+      <w:proofErr w:type="spellStart"/>
+      <w:r>
+        <w:t>ESObs</w:t>
+      </w:r>
+      <w:proofErr w:type="spellEnd"/>
+      <w:r>
+        <w:t xml:space="preserve"> pris en compte sont les suivants : </w:t>
       </w:r>
     </w:p>
     <w:p>
@@ -17714,12 +18280,14 @@
           <w:numId w:val="35"/>
         </w:numPr>
       </w:pPr>
+      <w:proofErr w:type="spellStart"/>
       <w:r>
         <w:t>Set</w:t>
       </w:r>
       <w:r>
         <w:t>Location</w:t>
       </w:r>
+      <w:proofErr w:type="spellEnd"/>
       <w:r>
         <w:t> : ensemble d</w:t>
       </w:r>
@@ -17730,7 +18298,15 @@
         <w:t xml:space="preserve"> </w:t>
       </w:r>
       <w:r>
-        <w:t xml:space="preserve">« locationValue » </w:t>
+        <w:t>« </w:t>
+      </w:r>
+      <w:proofErr w:type="spellStart"/>
+      <w:r>
+        <w:t>locationValue</w:t>
+      </w:r>
+      <w:proofErr w:type="spellEnd"/>
+      <w:r>
+        <w:t xml:space="preserve"> » </w:t>
       </w:r>
       <w:r>
         <w:t>(voir chapitre suivant)</w:t>
@@ -17747,12 +18323,14 @@
           <w:numId w:val="35"/>
         </w:numPr>
       </w:pPr>
+      <w:proofErr w:type="spellStart"/>
       <w:r>
         <w:t>Grid</w:t>
       </w:r>
       <w:r>
         <w:t>Location</w:t>
       </w:r>
+      <w:proofErr w:type="spellEnd"/>
       <w:r>
         <w:t xml:space="preserve"> : objet décrivant un découpage spatial </w:t>
       </w:r>
@@ -17783,20 +18361,27 @@
           <w:numId w:val="35"/>
         </w:numPr>
       </w:pPr>
+      <w:proofErr w:type="spellStart"/>
       <w:r>
         <w:t>SetDatation</w:t>
       </w:r>
+      <w:proofErr w:type="spellEnd"/>
       <w:r>
         <w:t xml:space="preserve"> : ensemble d’objets </w:t>
       </w:r>
       <w:r>
         <w:t>« </w:t>
       </w:r>
+      <w:proofErr w:type="spellStart"/>
       <w:r>
         <w:t>dat</w:t>
       </w:r>
       <w:r>
-        <w:t>ationValue » (voir chapitre suivant),</w:t>
+        <w:t>ationValue</w:t>
+      </w:r>
+      <w:proofErr w:type="spellEnd"/>
+      <w:r>
+        <w:t> » (voir chapitre suivant),</w:t>
       </w:r>
     </w:p>
     <w:p>
@@ -17807,12 +18392,14 @@
           <w:numId w:val="35"/>
         </w:numPr>
       </w:pPr>
+      <w:proofErr w:type="spellStart"/>
       <w:r>
         <w:t>Grid</w:t>
       </w:r>
       <w:r>
         <w:t>Datation</w:t>
       </w:r>
+      <w:proofErr w:type="spellEnd"/>
       <w:r>
         <w:t xml:space="preserve"> : </w:t>
       </w:r>
@@ -17837,8 +18424,13 @@
           <w:numId w:val="35"/>
         </w:numPr>
       </w:pPr>
-      <w:r>
-        <w:t>Result :</w:t>
+      <w:proofErr w:type="spellStart"/>
+      <w:r>
+        <w:t>Result</w:t>
+      </w:r>
+      <w:proofErr w:type="spellEnd"/>
+      <w:r>
+        <w:t> :</w:t>
       </w:r>
     </w:p>
     <w:p>
@@ -17849,15 +18441,21 @@
           <w:numId w:val="35"/>
         </w:numPr>
       </w:pPr>
+      <w:proofErr w:type="spellStart"/>
       <w:r>
         <w:t>Set</w:t>
       </w:r>
       <w:r>
-        <w:t xml:space="preserve">Result : ensemble d’objets de type </w:t>
+        <w:t>Result</w:t>
+      </w:r>
+      <w:proofErr w:type="spellEnd"/>
+      <w:r>
+        <w:t xml:space="preserve"> : ensemble d’objets de type </w:t>
       </w:r>
       <w:r>
         <w:t>« </w:t>
       </w:r>
+      <w:proofErr w:type="spellStart"/>
       <w:r>
         <w:t>r</w:t>
       </w:r>
@@ -17868,7 +18466,11 @@
         <w:t>sult</w:t>
       </w:r>
       <w:r>
-        <w:t>Value » (voir chapitre suivant),</w:t>
+        <w:t>Value</w:t>
+      </w:r>
+      <w:proofErr w:type="spellEnd"/>
+      <w:r>
+        <w:t> » (voir chapitre suivant),</w:t>
       </w:r>
     </w:p>
     <w:p>
@@ -17879,8 +18481,13 @@
           <w:numId w:val="35"/>
         </w:numPr>
       </w:pPr>
-      <w:r>
-        <w:t>Property :</w:t>
+      <w:proofErr w:type="spellStart"/>
+      <w:r>
+        <w:t>Property</w:t>
+      </w:r>
+      <w:proofErr w:type="spellEnd"/>
+      <w:r>
+        <w:t> :</w:t>
       </w:r>
     </w:p>
     <w:p>
@@ -17891,20 +18498,30 @@
           <w:numId w:val="35"/>
         </w:numPr>
       </w:pPr>
+      <w:proofErr w:type="spellStart"/>
       <w:r>
         <w:t>Set</w:t>
       </w:r>
       <w:r>
-        <w:t xml:space="preserve">Property : ensemble d’objets de type </w:t>
+        <w:t>Property</w:t>
+      </w:r>
+      <w:proofErr w:type="spellEnd"/>
+      <w:r>
+        <w:t xml:space="preserve"> : ensemble d’objets de type </w:t>
       </w:r>
       <w:r>
         <w:t>« </w:t>
       </w:r>
+      <w:proofErr w:type="spellStart"/>
       <w:r>
         <w:t>property</w:t>
       </w:r>
       <w:r>
-        <w:t>Value » (voir chapitre suivant),</w:t>
+        <w:t>Value</w:t>
+      </w:r>
+      <w:proofErr w:type="spellEnd"/>
+      <w:r>
+        <w:t> » (voir chapitre suivant),</w:t>
       </w:r>
     </w:p>
     <w:p>
@@ -18016,7 +18633,31 @@
         <w:t xml:space="preserve"> </w:t>
       </w:r>
       <w:r>
-        <w:t xml:space="preserve">Name, Process, Parameter, Interest, RelatedObsId </w:t>
+        <w:t xml:space="preserve">Name, Process, </w:t>
+      </w:r>
+      <w:proofErr w:type="spellStart"/>
+      <w:r>
+        <w:t>Parameter</w:t>
+      </w:r>
+      <w:proofErr w:type="spellEnd"/>
+      <w:r>
+        <w:t xml:space="preserve">, </w:t>
+      </w:r>
+      <w:proofErr w:type="spellStart"/>
+      <w:r>
+        <w:t>Interest</w:t>
+      </w:r>
+      <w:proofErr w:type="spellEnd"/>
+      <w:r>
+        <w:t xml:space="preserve">, </w:t>
+      </w:r>
+      <w:proofErr w:type="spellStart"/>
+      <w:r>
+        <w:t>RelatedObsId</w:t>
+      </w:r>
+      <w:proofErr w:type="spellEnd"/>
+      <w:r>
+        <w:t xml:space="preserve"> </w:t>
       </w:r>
       <w:r>
         <w:t>sont composés d’a</w:t>
@@ -18033,10 +18674,12 @@
         <w:pStyle w:val="Titre3"/>
       </w:pPr>
       <w:bookmarkStart w:id="34" w:name="_Toc90556674"/>
+      <w:proofErr w:type="spellStart"/>
       <w:r>
         <w:t>ESValue</w:t>
       </w:r>
       <w:bookmarkEnd w:id="34"/>
+      <w:proofErr w:type="spellEnd"/>
     </w:p>
     <w:p>
       <w:r>
@@ -18046,8 +18689,13 @@
         <w:t>terminaux des Observations</w:t>
       </w:r>
       <w:r>
-        <w:t xml:space="preserve"> associés aux objets ESObs</w:t>
-      </w:r>
+        <w:t xml:space="preserve"> associés aux objets </w:t>
+      </w:r>
+      <w:proofErr w:type="spellStart"/>
+      <w:r>
+        <w:t>ESObs</w:t>
+      </w:r>
+      <w:proofErr w:type="spellEnd"/>
       <w:r>
         <w:t>.</w:t>
       </w:r>
@@ -18055,11 +18703,16 @@
     <w:p>
       <w:r>
         <w:lastRenderedPageBreak/>
-        <w:t>Les objets ES</w:t>
+        <w:t xml:space="preserve">Les objets </w:t>
+      </w:r>
+      <w:proofErr w:type="spellStart"/>
+      <w:r>
+        <w:t>ES</w:t>
       </w:r>
       <w:r>
         <w:t>Value</w:t>
       </w:r>
+      <w:proofErr w:type="spellEnd"/>
       <w:r>
         <w:t xml:space="preserve"> sont </w:t>
       </w:r>
@@ -18096,8 +18749,13 @@
           <w:numId w:val="35"/>
         </w:numPr>
       </w:pPr>
-      <w:r>
-        <w:t>Property :</w:t>
+      <w:proofErr w:type="spellStart"/>
+      <w:r>
+        <w:t>Property</w:t>
+      </w:r>
+      <w:proofErr w:type="spellEnd"/>
+      <w:r>
+        <w:t> :</w:t>
       </w:r>
     </w:p>
     <w:p>
@@ -18108,8 +18766,13 @@
           <w:numId w:val="35"/>
         </w:numPr>
       </w:pPr>
-      <w:r>
-        <w:t xml:space="preserve">PropertyValue : </w:t>
+      <w:proofErr w:type="spellStart"/>
+      <w:r>
+        <w:t>PropertyValue</w:t>
+      </w:r>
+      <w:proofErr w:type="spellEnd"/>
+      <w:r>
+        <w:t xml:space="preserve"> : </w:t>
       </w:r>
       <w:r>
         <w:t>Deux représentation</w:t>
@@ -18159,8 +18822,13 @@
           <w:numId w:val="35"/>
         </w:numPr>
       </w:pPr>
-      <w:r>
-        <w:t>Result :</w:t>
+      <w:proofErr w:type="spellStart"/>
+      <w:r>
+        <w:t>Result</w:t>
+      </w:r>
+      <w:proofErr w:type="spellEnd"/>
+      <w:r>
+        <w:t> :</w:t>
       </w:r>
     </w:p>
     <w:p>
@@ -18171,8 +18839,13 @@
           <w:numId w:val="35"/>
         </w:numPr>
       </w:pPr>
-      <w:r>
-        <w:t xml:space="preserve">ResultValue : </w:t>
+      <w:proofErr w:type="spellStart"/>
+      <w:r>
+        <w:t>ResultValue</w:t>
+      </w:r>
+      <w:proofErr w:type="spellEnd"/>
+      <w:r>
+        <w:t xml:space="preserve"> : </w:t>
       </w:r>
       <w:r>
         <w:t>Un résultat est défini par :</w:t>
@@ -18189,9 +18862,27 @@
       <w:r>
         <w:t>Une valeur (</w:t>
       </w:r>
-      <w:r>
-        <w:t>IntValue / RealValue / StringValue</w:t>
-      </w:r>
+      <w:proofErr w:type="spellStart"/>
+      <w:r>
+        <w:t>IntValue</w:t>
+      </w:r>
+      <w:proofErr w:type="spellEnd"/>
+      <w:r>
+        <w:t xml:space="preserve"> / </w:t>
+      </w:r>
+      <w:proofErr w:type="spellStart"/>
+      <w:r>
+        <w:t>RealValue</w:t>
+      </w:r>
+      <w:proofErr w:type="spellEnd"/>
+      <w:r>
+        <w:t xml:space="preserve"> / </w:t>
+      </w:r>
+      <w:proofErr w:type="spellStart"/>
+      <w:r>
+        <w:t>StringValue</w:t>
+      </w:r>
+      <w:proofErr w:type="spellEnd"/>
       <w:r>
         <w:t>)</w:t>
       </w:r>
@@ -18241,10 +18932,26 @@
         <w:t>s</w:t>
       </w:r>
       <w:r>
-        <w:t xml:space="preserve"> objets ESObs (location, da</w:t>
-      </w:r>
-      <w:r>
-        <w:t>tation, property)</w:t>
+        <w:t xml:space="preserve"> objets </w:t>
+      </w:r>
+      <w:proofErr w:type="spellStart"/>
+      <w:r>
+        <w:t>ESObs</w:t>
+      </w:r>
+      <w:proofErr w:type="spellEnd"/>
+      <w:r>
+        <w:t xml:space="preserve"> (location, da</w:t>
+      </w:r>
+      <w:r>
+        <w:t xml:space="preserve">tation, </w:t>
+      </w:r>
+      <w:proofErr w:type="spellStart"/>
+      <w:r>
+        <w:t>property</w:t>
+      </w:r>
+      <w:proofErr w:type="spellEnd"/>
+      <w:r>
+        <w:t>)</w:t>
       </w:r>
     </w:p>
     <w:p>
@@ -18267,8 +18974,13 @@
           <w:numId w:val="35"/>
         </w:numPr>
       </w:pPr>
-      <w:r>
-        <w:t xml:space="preserve">LocationValue : </w:t>
+      <w:proofErr w:type="spellStart"/>
+      <w:r>
+        <w:t>LocationValue</w:t>
+      </w:r>
+      <w:proofErr w:type="spellEnd"/>
+      <w:r>
+        <w:t xml:space="preserve"> : </w:t>
       </w:r>
       <w:r>
         <w:t xml:space="preserve">Caractérisation d’un lieu. </w:t>
@@ -18325,7 +19037,15 @@
         <w:t>. Ceci</w:t>
       </w:r>
       <w:r>
-        <w:t xml:space="preserve"> permet par exemple de représenter l’évolution d’un panache de fumée qui se transforme et se déplace ou encore d’identifier des zones géographiques (ex découpage cartographique administratif).</w:t>
+        <w:t xml:space="preserve"> permet par exemple de représenter l’évolution d’un panache de fumée qui se transforme et se déplace ou encore d’identifier des zones géographiques (</w:t>
+      </w:r>
+      <w:proofErr w:type="gramStart"/>
+      <w:r>
+        <w:t>ex découpage</w:t>
+      </w:r>
+      <w:proofErr w:type="gramEnd"/>
+      <w:r>
+        <w:t xml:space="preserve"> cartographique administratif).</w:t>
       </w:r>
     </w:p>
     <w:p>
@@ -18351,11 +19071,16 @@
           <w:numId w:val="35"/>
         </w:numPr>
       </w:pPr>
+      <w:proofErr w:type="spellStart"/>
       <w:r>
         <w:t>Datation</w:t>
       </w:r>
       <w:r>
-        <w:t xml:space="preserve">Value : </w:t>
+        <w:t>Value</w:t>
+      </w:r>
+      <w:proofErr w:type="spellEnd"/>
+      <w:r>
+        <w:t xml:space="preserve"> : </w:t>
       </w:r>
       <w:r>
         <w:t xml:space="preserve">Caractérisation d’un </w:t>
@@ -18504,8 +19229,13 @@
         </w:numPr>
       </w:pPr>
       <w:r>
-        <w:t>Création : à partir de composants élémentaires ou bien par structures textuelles au format Json</w:t>
-      </w:r>
+        <w:t xml:space="preserve">Création : à partir de composants élémentaires ou bien par structures textuelles au format </w:t>
+      </w:r>
+      <w:proofErr w:type="spellStart"/>
+      <w:r>
+        <w:t>Json</w:t>
+      </w:r>
+      <w:proofErr w:type="spellEnd"/>
     </w:p>
     <w:p>
       <w:pPr>
@@ -18625,7 +19355,15 @@
         </w:numPr>
       </w:pPr>
       <w:r>
-        <w:t>Complétion : ajout de données résultats vides (null ou nan) pour disposer d’un jeu de résultat complet</w:t>
+        <w:t>Complétion : ajout de données résultats vides (</w:t>
+      </w:r>
+      <w:proofErr w:type="spellStart"/>
+      <w:r>
+        <w:t>null</w:t>
+      </w:r>
+      <w:proofErr w:type="spellEnd"/>
+      <w:r>
+        <w:t xml:space="preserve"> ou nan) pour disposer d’un jeu de résultat complet</w:t>
       </w:r>
     </w:p>
     <w:p>
@@ -18648,11 +19386,16 @@
           <w:numId w:val="29"/>
         </w:numPr>
       </w:pPr>
+      <w:proofErr w:type="gramStart"/>
       <w:r>
         <w:t>l</w:t>
       </w:r>
       <w:r>
-        <w:t>es fonctions d’analyse :</w:t>
+        <w:t>es</w:t>
+      </w:r>
+      <w:proofErr w:type="gramEnd"/>
+      <w:r>
+        <w:t xml:space="preserve"> fonctions d’analyse :</w:t>
       </w:r>
       <w:r>
         <w:rPr>
@@ -18769,7 +19512,29 @@
         <w:rPr>
           <w:lang w:val="en-US"/>
         </w:rPr>
-        <w:t>Format binaire : format Bluetooth, LoRa</w:t>
+        <w:t xml:space="preserve">Format </w:t>
+      </w:r>
+      <w:proofErr w:type="spellStart"/>
+      <w:proofErr w:type="gramStart"/>
+      <w:r>
+        <w:rPr>
+          <w:lang w:val="en-US"/>
+        </w:rPr>
+        <w:t>binaire</w:t>
+      </w:r>
+      <w:proofErr w:type="spellEnd"/>
+      <w:r>
+        <w:rPr>
+          <w:lang w:val="en-US"/>
+        </w:rPr>
+        <w:t> :</w:t>
+      </w:r>
+      <w:proofErr w:type="gramEnd"/>
+      <w:r>
+        <w:rPr>
+          <w:lang w:val="en-US"/>
+        </w:rPr>
+        <w:t xml:space="preserve"> format Bluetooth, LoRa</w:t>
       </w:r>
     </w:p>
     <w:p>
@@ -18787,8 +19552,38 @@
         <w:rPr>
           <w:lang w:val="en-US"/>
         </w:rPr>
-        <w:t>Format fichier : TIFF, GeoTIFF</w:t>
-      </w:r>
+        <w:t xml:space="preserve">Format </w:t>
+      </w:r>
+      <w:proofErr w:type="spellStart"/>
+      <w:proofErr w:type="gramStart"/>
+      <w:r>
+        <w:rPr>
+          <w:lang w:val="en-US"/>
+        </w:rPr>
+        <w:t>fichier</w:t>
+      </w:r>
+      <w:proofErr w:type="spellEnd"/>
+      <w:r>
+        <w:rPr>
+          <w:lang w:val="en-US"/>
+        </w:rPr>
+        <w:t> :</w:t>
+      </w:r>
+      <w:proofErr w:type="gramEnd"/>
+      <w:r>
+        <w:rPr>
+          <w:lang w:val="en-US"/>
+        </w:rPr>
+        <w:t xml:space="preserve"> TIFF, </w:t>
+      </w:r>
+      <w:proofErr w:type="spellStart"/>
+      <w:r>
+        <w:rPr>
+          <w:lang w:val="en-US"/>
+        </w:rPr>
+        <w:t>GeoTIFF</w:t>
+      </w:r>
+      <w:proofErr w:type="spellEnd"/>
       <w:r>
         <w:rPr>
           <w:lang w:val="en-US"/>
@@ -18817,8 +19612,13 @@
         </w:numPr>
       </w:pPr>
       <w:r>
-        <w:t>Format objet : Xarray</w:t>
-      </w:r>
+        <w:t xml:space="preserve">Format objet : </w:t>
+      </w:r>
+      <w:proofErr w:type="spellStart"/>
+      <w:r>
+        <w:t>Xarray</w:t>
+      </w:r>
+      <w:proofErr w:type="spellEnd"/>
     </w:p>
     <w:p>
       <w:pPr>
@@ -18844,8 +19644,13 @@
         </w:numPr>
       </w:pPr>
       <w:r>
-        <w:t>LoRa, SigFox</w:t>
-      </w:r>
+        <w:t xml:space="preserve">LoRa, </w:t>
+      </w:r>
+      <w:proofErr w:type="spellStart"/>
+      <w:r>
+        <w:t>SigFox</w:t>
+      </w:r>
+      <w:proofErr w:type="spellEnd"/>
     </w:p>
     <w:p>
       <w:pPr>
@@ -18867,9 +19672,11 @@
           <w:numId w:val="31"/>
         </w:numPr>
       </w:pPr>
+      <w:proofErr w:type="spellStart"/>
       <w:r>
         <w:t>RestFul</w:t>
       </w:r>
+      <w:proofErr w:type="spellEnd"/>
     </w:p>
     <w:p>
       <w:pPr>
@@ -18892,8 +19699,21 @@
         </w:numPr>
       </w:pPr>
       <w:r>
-        <w:t>Pandas, Numpy, Xarray</w:t>
-      </w:r>
+        <w:t xml:space="preserve">Pandas, </w:t>
+      </w:r>
+      <w:proofErr w:type="spellStart"/>
+      <w:r>
+        <w:t>Numpy</w:t>
+      </w:r>
+      <w:proofErr w:type="spellEnd"/>
+      <w:r>
+        <w:t xml:space="preserve">, </w:t>
+      </w:r>
+      <w:proofErr w:type="spellStart"/>
+      <w:r>
+        <w:t>Xarray</w:t>
+      </w:r>
+      <w:proofErr w:type="spellEnd"/>
     </w:p>
     <w:p>
       <w:pPr>
@@ -18903,9 +19723,11 @@
           <w:numId w:val="31"/>
         </w:numPr>
       </w:pPr>
+      <w:proofErr w:type="spellStart"/>
       <w:r>
         <w:t>LeafLet</w:t>
       </w:r>
+      <w:proofErr w:type="spellEnd"/>
     </w:p>
     <w:p>
       <w:pPr>
@@ -18940,7 +19762,7 @@
         <w:pStyle w:val="Titre1"/>
       </w:pPr>
       <w:bookmarkStart w:id="36" w:name="_Toc90556676"/>
-      <w:bookmarkEnd w:id="29"/>
+      <w:bookmarkEnd w:id="30"/>
       <w:r>
         <w:lastRenderedPageBreak/>
         <w:t>Mise en œuvre</w:t>
@@ -19117,19 +19939,35 @@
         <w:t xml:space="preserve">Phase de déclaration : Une observation </w:t>
       </w:r>
       <w:r>
-        <w:t xml:space="preserve">décrivant le contexte observé est construite </w:t>
+        <w:t xml:space="preserve">décrivant le contexte observé est </w:t>
+      </w:r>
+      <w:proofErr w:type="gramStart"/>
+      <w:r>
+        <w:t xml:space="preserve">construite </w:t>
       </w:r>
       <w:r>
         <w:t xml:space="preserve"> </w:t>
       </w:r>
       <w:r>
-        <w:t xml:space="preserve">(ex. uniquement </w:t>
+        <w:t>(</w:t>
+      </w:r>
+      <w:proofErr w:type="gramEnd"/>
+      <w:r>
+        <w:t xml:space="preserve">ex. uniquement </w:t>
       </w:r>
       <w:r>
         <w:t xml:space="preserve">constituée d’un objet de type </w:t>
       </w:r>
       <w:r>
-        <w:t>« interest »)</w:t>
+        <w:t>« </w:t>
+      </w:r>
+      <w:proofErr w:type="spellStart"/>
+      <w:r>
+        <w:t>interest</w:t>
+      </w:r>
+      <w:proofErr w:type="spellEnd"/>
+      <w:r>
+        <w:t> »)</w:t>
       </w:r>
       <w:r>
         <w:t>. Cette observation peut être créée au moment d</w:t>
@@ -19159,7 +19997,15 @@
         <w:t xml:space="preserve">propriétés mesurées et le mode d’acquisition (ex. objet de type </w:t>
       </w:r>
       <w:r>
-        <w:t>« property »</w:t>
+        <w:t>« </w:t>
+      </w:r>
+      <w:proofErr w:type="spellStart"/>
+      <w:r>
+        <w:t>property</w:t>
+      </w:r>
+      <w:proofErr w:type="spellEnd"/>
+      <w:r>
+        <w:t> »</w:t>
       </w:r>
       <w:r>
         <w:t xml:space="preserve"> </w:t>
@@ -19213,7 +20059,15 @@
         <w:t xml:space="preserve"> (ex. objet de type « datation », </w:t>
       </w:r>
       <w:r>
-        <w:t>« location », « result »).</w:t>
+        <w:t>« location », « </w:t>
+      </w:r>
+      <w:proofErr w:type="spellStart"/>
+      <w:r>
+        <w:t>result</w:t>
+      </w:r>
+      <w:proofErr w:type="spellEnd"/>
+      <w:r>
+        <w:t> »).</w:t>
       </w:r>
     </w:p>
     <w:p>
@@ -19638,15 +20492,30 @@
       <w:r>
         <w:t>(</w:t>
       </w:r>
+      <w:proofErr w:type="gramStart"/>
       <w:r>
         <w:t>ex</w:t>
       </w:r>
       <w:r>
-        <w:t xml:space="preserve"> format json</w:t>
-      </w:r>
-      <w:r>
-        <w:t xml:space="preserve"> pour un envoi via API Rest</w:t>
-      </w:r>
+        <w:t xml:space="preserve"> format</w:t>
+      </w:r>
+      <w:proofErr w:type="gramEnd"/>
+      <w:r>
+        <w:t xml:space="preserve"> </w:t>
+      </w:r>
+      <w:proofErr w:type="spellStart"/>
+      <w:r>
+        <w:t>json</w:t>
+      </w:r>
+      <w:proofErr w:type="spellEnd"/>
+      <w:r>
+        <w:t xml:space="preserve"> pour un envoi via API </w:t>
+      </w:r>
+      <w:proofErr w:type="spellStart"/>
+      <w:r>
+        <w:t>Rest</w:t>
+      </w:r>
+      <w:proofErr w:type="spellEnd"/>
       <w:r>
         <w:t>)</w:t>
       </w:r>
@@ -19703,9 +20572,11 @@
       <w:r>
         <w:t xml:space="preserve">e la donnée </w:t>
       </w:r>
+      <w:proofErr w:type="spellStart"/>
       <w:r>
         <w:t>Json</w:t>
       </w:r>
+      <w:proofErr w:type="spellEnd"/>
       <w:r>
         <w:t xml:space="preserve"> généré</w:t>
       </w:r>
@@ -19825,8 +20696,13 @@
         <w:t>s</w:t>
       </w:r>
       <w:r>
-        <w:t xml:space="preserve"> Json</w:t>
-      </w:r>
+        <w:t xml:space="preserve"> </w:t>
+      </w:r>
+      <w:proofErr w:type="spellStart"/>
+      <w:r>
+        <w:t>Json</w:t>
+      </w:r>
+      <w:proofErr w:type="spellEnd"/>
       <w:r>
         <w:t xml:space="preserve">. </w:t>
       </w:r>
@@ -19919,7 +20795,15 @@
         <w:t xml:space="preserve">Pour faciliter </w:t>
       </w:r>
       <w:r>
-        <w:t xml:space="preserve">les recherches, la donnée Json peut être enrichie </w:t>
+        <w:t xml:space="preserve">les recherches, la donnée </w:t>
+      </w:r>
+      <w:proofErr w:type="spellStart"/>
+      <w:r>
+        <w:t>Json</w:t>
+      </w:r>
+      <w:proofErr w:type="spellEnd"/>
+      <w:r>
+        <w:t xml:space="preserve"> peut être enrichie </w:t>
       </w:r>
       <w:r>
         <w:t>d’informations complémentaires</w:t>
@@ -20035,7 +20919,23 @@
         <w:t>spatiale ou temporelle (</w:t>
       </w:r>
       <w:r>
-        <w:t>informations boundingbox et timebox)</w:t>
+        <w:t xml:space="preserve">informations </w:t>
+      </w:r>
+      <w:proofErr w:type="spellStart"/>
+      <w:r>
+        <w:t>boundingbox</w:t>
+      </w:r>
+      <w:proofErr w:type="spellEnd"/>
+      <w:r>
+        <w:t xml:space="preserve"> et </w:t>
+      </w:r>
+      <w:proofErr w:type="spellStart"/>
+      <w:r>
+        <w:t>timebox</w:t>
+      </w:r>
+      <w:proofErr w:type="spellEnd"/>
+      <w:r>
+        <w:t>)</w:t>
       </w:r>
     </w:p>
     <w:p>
@@ -20148,6 +21048,7 @@
           <w:numId w:val="44"/>
         </w:numPr>
       </w:pPr>
+      <w:proofErr w:type="gramStart"/>
       <w:r>
         <w:t>r</w:t>
       </w:r>
@@ -20155,7 +21056,11 @@
         <w:t>e</w:t>
       </w:r>
       <w:r>
-        <w:t xml:space="preserve">présentation 1D : </w:t>
+        <w:t>présentation</w:t>
+      </w:r>
+      <w:proofErr w:type="gramEnd"/>
+      <w:r>
+        <w:t xml:space="preserve"> 1D : </w:t>
       </w:r>
       <w:r>
         <w:t>c</w:t>
@@ -20172,11 +21077,16 @@
           <w:numId w:val="44"/>
         </w:numPr>
       </w:pPr>
+      <w:proofErr w:type="gramStart"/>
       <w:r>
         <w:t>r</w:t>
       </w:r>
       <w:r>
-        <w:t>eprésentation 2D : surfaces et fa</w:t>
+        <w:t>eprésentation</w:t>
+      </w:r>
+      <w:proofErr w:type="gramEnd"/>
+      <w:r>
+        <w:t xml:space="preserve"> 2D : surfaces et fa</w:t>
       </w:r>
       <w:r>
         <w:t>milles de surf</w:t>
@@ -20196,11 +21106,16 @@
           <w:numId w:val="44"/>
         </w:numPr>
       </w:pPr>
+      <w:proofErr w:type="gramStart"/>
       <w:r>
         <w:t>r</w:t>
       </w:r>
       <w:r>
-        <w:t xml:space="preserve">eprésentation 3D : </w:t>
+        <w:t>eprésentation</w:t>
+      </w:r>
+      <w:proofErr w:type="gramEnd"/>
+      <w:r>
+        <w:t xml:space="preserve"> 3D : </w:t>
       </w:r>
       <w:r>
         <w:t>volumes et familles de volumes,</w:t>
@@ -20214,8 +21129,13 @@
           <w:numId w:val="44"/>
         </w:numPr>
       </w:pPr>
-      <w:r>
-        <w:t xml:space="preserve">représentation sur des </w:t>
+      <w:proofErr w:type="gramStart"/>
+      <w:r>
+        <w:t>représentation</w:t>
+      </w:r>
+      <w:proofErr w:type="gramEnd"/>
+      <w:r>
+        <w:t xml:space="preserve"> sur des </w:t>
       </w:r>
       <w:r>
         <w:t>supports c</w:t>
@@ -20238,8 +21158,13 @@
           <w:numId w:val="44"/>
         </w:numPr>
       </w:pPr>
-      <w:r>
-        <w:t xml:space="preserve">représentation </w:t>
+      <w:proofErr w:type="gramStart"/>
+      <w:r>
+        <w:t>représentation</w:t>
+      </w:r>
+      <w:proofErr w:type="gramEnd"/>
+      <w:r>
+        <w:t xml:space="preserve"> </w:t>
       </w:r>
       <w:r>
         <w:t>sous forme de vid</w:t>
@@ -20694,7 +21619,15 @@
         <w:t xml:space="preserve">sont également intégrées </w:t>
       </w:r>
       <w:r>
-        <w:t>(ex. via Pyplot ou bien via Leaflet).</w:t>
+        <w:t xml:space="preserve">(ex. via </w:t>
+      </w:r>
+      <w:proofErr w:type="spellStart"/>
+      <w:r>
+        <w:t>Pyplot</w:t>
+      </w:r>
+      <w:proofErr w:type="spellEnd"/>
+      <w:r>
+        <w:t xml:space="preserve"> ou bien via Leaflet).</w:t>
       </w:r>
     </w:p>
     <w:p>
@@ -21255,7 +22188,15 @@
         <w:t xml:space="preserve">sont </w:t>
       </w:r>
       <w:r>
-        <w:t xml:space="preserve">génériques (ex. ISO « Observation &amp; Measurement ») </w:t>
+        <w:t xml:space="preserve">génériques (ex. ISO « Observation &amp; </w:t>
+      </w:r>
+      <w:proofErr w:type="spellStart"/>
+      <w:r>
+        <w:t>Measurement</w:t>
+      </w:r>
+      <w:proofErr w:type="spellEnd"/>
+      <w:r>
+        <w:t xml:space="preserve"> ») </w:t>
       </w:r>
       <w:r>
         <w:t xml:space="preserve">ou bien </w:t>
@@ -21308,9 +22249,11 @@
       <w:r>
         <w:t xml:space="preserve">(ex. </w:t>
       </w:r>
+      <w:proofErr w:type="spellStart"/>
       <w:r>
         <w:t>Xarray</w:t>
       </w:r>
+      <w:proofErr w:type="spellEnd"/>
       <w:r>
         <w:t xml:space="preserve"> / P</w:t>
       </w:r>
@@ -21330,10 +22273,18 @@
         <w:t xml:space="preserve">soit sur des outils spécifiques </w:t>
       </w:r>
       <w:r>
-        <w:t>(ex</w:t>
-      </w:r>
-      <w:r>
-        <w:t xml:space="preserve"> bibliothèque gra</w:t>
+        <w:t>(</w:t>
+      </w:r>
+      <w:proofErr w:type="gramStart"/>
+      <w:r>
+        <w:t>ex</w:t>
+      </w:r>
+      <w:r>
+        <w:t xml:space="preserve"> bibliothèque</w:t>
+      </w:r>
+      <w:proofErr w:type="gramEnd"/>
+      <w:r>
+        <w:t xml:space="preserve"> gra</w:t>
       </w:r>
       <w:r>
         <w:t>phique Leaflet</w:t>
@@ -21359,10 +22310,26 @@
         <w:t xml:space="preserve">et de les rendre applicables à tout type de situation. </w:t>
       </w:r>
       <w:r>
-        <w:t>Par exemple, le standard Bluetooth « Environement</w:t>
-      </w:r>
-      <w:r>
-        <w:t xml:space="preserve">al Sensing » </w:t>
+        <w:t>Par exemple, le standard Bluetooth « </w:t>
+      </w:r>
+      <w:proofErr w:type="spellStart"/>
+      <w:r>
+        <w:t>Environement</w:t>
+      </w:r>
+      <w:r>
+        <w:t>al</w:t>
+      </w:r>
+      <w:proofErr w:type="spellEnd"/>
+      <w:r>
+        <w:t xml:space="preserve"> </w:t>
+      </w:r>
+      <w:proofErr w:type="spellStart"/>
+      <w:r>
+        <w:t>Sensing</w:t>
+      </w:r>
+      <w:proofErr w:type="spellEnd"/>
+      <w:r>
+        <w:t xml:space="preserve"> » </w:t>
       </w:r>
       <w:r>
         <w:t>n’intégrait pas les données liées à la qualité de l’air</w:t>
@@ -21564,7 +22531,15 @@
         <w:t>e (ex entre capteur, réseau, b</w:t>
       </w:r>
       <w:r>
-        <w:t>ase de données, visualiseur, carte, logi</w:t>
+        <w:t xml:space="preserve">ase de données, </w:t>
+      </w:r>
+      <w:proofErr w:type="spellStart"/>
+      <w:r>
+        <w:t>visualiseur</w:t>
+      </w:r>
+      <w:proofErr w:type="spellEnd"/>
+      <w:r>
+        <w:t>, carte, logi</w:t>
       </w:r>
       <w:r>
         <w:t xml:space="preserve">ciel de modélisation, </w:t>
@@ -21694,6 +22669,163 @@
     </w:p>
     <w:p>
       <w:pPr>
+        <w:tabs>
+          <w:tab w:val="left" w:pos="5136"/>
+        </w:tabs>
+        <w:rPr>
+          <w:b/>
+          <w:bCs/>
+          <w:sz w:val="28"/>
+          <w:szCs w:val="28"/>
+        </w:rPr>
+      </w:pPr>
+      <w:r>
+        <w:rPr>
+          <w:b/>
+          <w:bCs/>
+          <w:sz w:val="28"/>
+          <w:szCs w:val="28"/>
+        </w:rPr>
+        <w:t xml:space="preserve">Pourquoi </w:t>
+      </w:r>
+      <w:r>
+        <w:rPr>
+          <w:b/>
+          <w:bCs/>
+          <w:sz w:val="28"/>
+          <w:szCs w:val="28"/>
+        </w:rPr>
+        <w:t xml:space="preserve">structurer les </w:t>
+      </w:r>
+      <w:r>
+        <w:rPr>
+          <w:b/>
+          <w:bCs/>
+          <w:sz w:val="28"/>
+          <w:szCs w:val="28"/>
+        </w:rPr>
+        <w:t>résultats</w:t>
+      </w:r>
+      <w:r>
+        <w:rPr>
+          <w:b/>
+          <w:bCs/>
+          <w:sz w:val="28"/>
+          <w:szCs w:val="28"/>
+        </w:rPr>
+        <w:t xml:space="preserve"> </w:t>
+      </w:r>
+      <w:r>
+        <w:rPr>
+          <w:b/>
+          <w:bCs/>
+          <w:sz w:val="28"/>
+          <w:szCs w:val="28"/>
+        </w:rPr>
+        <w:t>par</w:t>
+      </w:r>
+      <w:r>
+        <w:rPr>
+          <w:b/>
+          <w:bCs/>
+          <w:sz w:val="28"/>
+          <w:szCs w:val="28"/>
+        </w:rPr>
+        <w:t xml:space="preserve"> des index </w:t>
+      </w:r>
+      <w:r>
+        <w:rPr>
+          <w:b/>
+          <w:bCs/>
+          <w:sz w:val="28"/>
+          <w:szCs w:val="28"/>
+        </w:rPr>
+        <w:t xml:space="preserve">vers chacune des dimensions </w:t>
+      </w:r>
+      <w:r>
+        <w:rPr>
+          <w:b/>
+          <w:bCs/>
+          <w:sz w:val="28"/>
+          <w:szCs w:val="28"/>
+        </w:rPr>
+        <w:t>plutôt qu’une représentation matricielle ?</w:t>
+      </w:r>
+    </w:p>
+    <w:p>
+      <w:pPr>
+        <w:tabs>
+          <w:tab w:val="left" w:pos="3536"/>
+        </w:tabs>
+        <w:ind w:left="720"/>
+      </w:pPr>
+      <w:r>
+        <w:t xml:space="preserve">La représentation individuelle par index présente l’avantage de pouvoir </w:t>
+      </w:r>
+      <w:r>
+        <w:t xml:space="preserve">traiter </w:t>
+      </w:r>
+      <w:r>
+        <w:t xml:space="preserve">avec un faible volume de données </w:t>
+      </w:r>
+      <w:r>
+        <w:t xml:space="preserve">les cas d’usage présentant peu de mesures au regard des dimensions temporelles et spatiales concernées </w:t>
+      </w:r>
+      <w:r>
+        <w:t xml:space="preserve">(notion </w:t>
+      </w:r>
+      <w:proofErr w:type="gramStart"/>
+      <w:r>
+        <w:t xml:space="preserve">de </w:t>
+      </w:r>
+      <w:r>
+        <w:t xml:space="preserve"> «</w:t>
+      </w:r>
+      <w:proofErr w:type="gramEnd"/>
+      <w:r>
+        <w:t> matrice creuse »</w:t>
+      </w:r>
+      <w:r>
+        <w:t>).</w:t>
+      </w:r>
+      <w:r>
+        <w:t xml:space="preserve"> </w:t>
+      </w:r>
+      <w:r>
+        <w:t>Néanmoins, l</w:t>
+      </w:r>
+      <w:r>
+        <w:t xml:space="preserve">es deux représentations </w:t>
+      </w:r>
+      <w:r>
+        <w:t>sont équivalentes et on peut passer de l’une à l’autre sans perte d’information.</w:t>
+      </w:r>
+      <w:r>
+        <w:t xml:space="preserve"> </w:t>
+      </w:r>
+      <w:r>
+        <w:t>Ce</w:t>
+      </w:r>
+      <w:r>
+        <w:t xml:space="preserve">ci permet </w:t>
+      </w:r>
+      <w:r>
+        <w:t xml:space="preserve">l’utilisation des outils matriciels pour exploiter ces données (ex. interface </w:t>
+      </w:r>
+      <w:proofErr w:type="spellStart"/>
+      <w:r>
+        <w:t>Xarray</w:t>
+      </w:r>
+      <w:proofErr w:type="spellEnd"/>
+      <w:r>
+        <w:t>)</w:t>
+      </w:r>
+      <w:r>
+        <w:t>.</w:t>
+      </w:r>
+    </w:p>
+    <w:p>
+      <w:pPr>
         <w:jc w:val="left"/>
       </w:pPr>
       <w:r>
@@ -21780,7 +22912,34 @@
           <w:lang w:val="en-US"/>
         </w:rPr>
         <w:tab/>
-        <w:t>Annexe 5 : API</w:t>
+      </w:r>
+      <w:proofErr w:type="spellStart"/>
+      <w:r>
+        <w:rPr>
+          <w:lang w:val="en-US"/>
+        </w:rPr>
+        <w:t>Annexe</w:t>
+      </w:r>
+      <w:proofErr w:type="spellEnd"/>
+      <w:r>
+        <w:rPr>
+          <w:lang w:val="en-US"/>
+        </w:rPr>
+        <w:t xml:space="preserve"> </w:t>
+      </w:r>
+      <w:proofErr w:type="gramStart"/>
+      <w:r>
+        <w:rPr>
+          <w:lang w:val="en-US"/>
+        </w:rPr>
+        <w:t>5 :</w:t>
+      </w:r>
+      <w:proofErr w:type="gramEnd"/>
+      <w:r>
+        <w:rPr>
+          <w:lang w:val="en-US"/>
+        </w:rPr>
+        <w:t xml:space="preserve"> API</w:t>
       </w:r>
     </w:p>
     <w:p>
@@ -21800,7 +22959,34 @@
           <w:lang w:val="en-US"/>
         </w:rPr>
         <w:tab/>
-        <w:t>Annexe 6 : Mapping formats XD</w:t>
+      </w:r>
+      <w:proofErr w:type="spellStart"/>
+      <w:r>
+        <w:rPr>
+          <w:lang w:val="en-US"/>
+        </w:rPr>
+        <w:t>Annexe</w:t>
+      </w:r>
+      <w:proofErr w:type="spellEnd"/>
+      <w:r>
+        <w:rPr>
+          <w:lang w:val="en-US"/>
+        </w:rPr>
+        <w:t xml:space="preserve"> </w:t>
+      </w:r>
+      <w:proofErr w:type="gramStart"/>
+      <w:r>
+        <w:rPr>
+          <w:lang w:val="en-US"/>
+        </w:rPr>
+        <w:t>6 :</w:t>
+      </w:r>
+      <w:proofErr w:type="gramEnd"/>
+      <w:r>
+        <w:rPr>
+          <w:lang w:val="en-US"/>
+        </w:rPr>
+        <w:t xml:space="preserve"> Mapping formats XD</w:t>
       </w:r>
     </w:p>
     <w:p>
@@ -21957,8 +23143,21 @@
           <w:numId w:val="47"/>
         </w:numPr>
       </w:pPr>
-      <w:r>
-        <w:t>Environmental Sensing Service</w:t>
+      <w:proofErr w:type="spellStart"/>
+      <w:r>
+        <w:t>Environmental</w:t>
+      </w:r>
+      <w:proofErr w:type="spellEnd"/>
+      <w:r>
+        <w:t xml:space="preserve"> </w:t>
+      </w:r>
+      <w:proofErr w:type="spellStart"/>
+      <w:r>
+        <w:t>Sensing</w:t>
+      </w:r>
+      <w:proofErr w:type="spellEnd"/>
+      <w:r>
+        <w:t xml:space="preserve"> Service</w:t>
       </w:r>
     </w:p>
     <w:p>
@@ -21981,8 +23180,13 @@
           <w:numId w:val="47"/>
         </w:numPr>
       </w:pPr>
-      <w:r>
-        <w:t>Device Information Service</w:t>
+      <w:proofErr w:type="spellStart"/>
+      <w:r>
+        <w:t>Device</w:t>
+      </w:r>
+      <w:proofErr w:type="spellEnd"/>
+      <w:r>
+        <w:t xml:space="preserve"> Information Service</w:t>
       </w:r>
     </w:p>
     <w:p>
@@ -22114,18 +23318,39 @@
         <w:t>Une liste d’objet</w:t>
       </w:r>
       <w:r>
-        <w:t xml:space="preserve"> de type ES</w:t>
+        <w:t xml:space="preserve"> de type </w:t>
+      </w:r>
+      <w:proofErr w:type="spellStart"/>
+      <w:r>
+        <w:t>ES</w:t>
       </w:r>
       <w:r>
         <w:t>Obs</w:t>
       </w:r>
-    </w:p>
-    <w:p>
-      <w:r>
-        <w:t xml:space="preserve">Un objet ESObs </w:t>
-      </w:r>
-      <w:r>
-        <w:t>de type ESSet est constitué de :</w:t>
+      <w:proofErr w:type="spellEnd"/>
+    </w:p>
+    <w:p>
+      <w:r>
+        <w:t xml:space="preserve">Un objet </w:t>
+      </w:r>
+      <w:proofErr w:type="spellStart"/>
+      <w:r>
+        <w:t>ESObs</w:t>
+      </w:r>
+      <w:proofErr w:type="spellEnd"/>
+      <w:r>
+        <w:t xml:space="preserve"> </w:t>
+      </w:r>
+      <w:r>
+        <w:t xml:space="preserve">de type </w:t>
+      </w:r>
+      <w:proofErr w:type="spellStart"/>
+      <w:r>
+        <w:t>ESSet</w:t>
+      </w:r>
+      <w:proofErr w:type="spellEnd"/>
+      <w:r>
+        <w:t xml:space="preserve"> est constitué de :</w:t>
       </w:r>
     </w:p>
     <w:p>
@@ -22137,13 +23362,29 @@
         </w:numPr>
       </w:pPr>
       <w:r>
-        <w:t xml:space="preserve">1 octet de déclaration de l’ESObs (type d’élément sur 3 bits, </w:t>
+        <w:t>1 octet de déclaration de l’</w:t>
+      </w:r>
+      <w:proofErr w:type="spellStart"/>
+      <w:r>
+        <w:t>ESObs</w:t>
+      </w:r>
+      <w:proofErr w:type="spellEnd"/>
+      <w:r>
+        <w:t xml:space="preserve"> (type d’élément sur 3 bits, </w:t>
       </w:r>
       <w:r>
         <w:t xml:space="preserve">nature l’ensemble (unique ou non) sur 1 bit, </w:t>
       </w:r>
       <w:r>
-        <w:t xml:space="preserve">format des ESValue </w:t>
+        <w:t xml:space="preserve">format des </w:t>
+      </w:r>
+      <w:proofErr w:type="spellStart"/>
+      <w:r>
+        <w:t>ESValue</w:t>
+      </w:r>
+      <w:proofErr w:type="spellEnd"/>
+      <w:r>
+        <w:t xml:space="preserve"> </w:t>
       </w:r>
       <w:r>
         <w:t>qui le composent sur 4 bits)</w:t>
@@ -22161,8 +23402,13 @@
         <w:t xml:space="preserve">2 octets </w:t>
       </w:r>
       <w:r>
-        <w:t>indiquant le nombre de valeurs ESValue</w:t>
-      </w:r>
+        <w:t xml:space="preserve">indiquant le nombre de valeurs </w:t>
+      </w:r>
+      <w:proofErr w:type="spellStart"/>
+      <w:r>
+        <w:t>ESValue</w:t>
+      </w:r>
+      <w:proofErr w:type="spellEnd"/>
     </w:p>
     <w:p>
       <w:pPr>
@@ -22173,8 +23419,13 @@
         </w:numPr>
       </w:pPr>
       <w:r>
-        <w:t>Une liste d’ESValue</w:t>
-      </w:r>
+        <w:t>Une liste d’</w:t>
+      </w:r>
+      <w:proofErr w:type="spellStart"/>
+      <w:r>
+        <w:t>ESValue</w:t>
+      </w:r>
+      <w:proofErr w:type="spellEnd"/>
     </w:p>
     <w:p>
       <w:r>
@@ -24723,7 +25974,15 @@
         <w:t xml:space="preserve">Un </w:t>
       </w:r>
       <w:r>
-        <w:t xml:space="preserve">objet ESValue </w:t>
+        <w:t xml:space="preserve">objet </w:t>
+      </w:r>
+      <w:proofErr w:type="spellStart"/>
+      <w:r>
+        <w:t>ESValue</w:t>
+      </w:r>
+      <w:proofErr w:type="spellEnd"/>
+      <w:r>
+        <w:t xml:space="preserve"> </w:t>
       </w:r>
       <w:r>
         <w:t>à un format spécifique suivant la nature de la valeur représentée</w:t>
@@ -28565,11 +29824,32 @@
       <w:r>
         <w:t xml:space="preserve"> pour les objets </w:t>
       </w:r>
-      <w:r>
-        <w:t xml:space="preserve">property, result, location, datation sont identiques à ceux définis par </w:t>
-      </w:r>
-      <w:r>
-        <w:t>le service Environnemental Sensing de Bluetooth.</w:t>
+      <w:proofErr w:type="spellStart"/>
+      <w:r>
+        <w:t>property</w:t>
+      </w:r>
+      <w:proofErr w:type="spellEnd"/>
+      <w:r>
+        <w:t xml:space="preserve">, </w:t>
+      </w:r>
+      <w:proofErr w:type="spellStart"/>
+      <w:r>
+        <w:t>result</w:t>
+      </w:r>
+      <w:proofErr w:type="spellEnd"/>
+      <w:r>
+        <w:t xml:space="preserve">, location, datation sont identiques à ceux définis par </w:t>
+      </w:r>
+      <w:r>
+        <w:t xml:space="preserve">le service Environnemental </w:t>
+      </w:r>
+      <w:proofErr w:type="spellStart"/>
+      <w:r>
+        <w:t>Sensing</w:t>
+      </w:r>
+      <w:proofErr w:type="spellEnd"/>
+      <w:r>
+        <w:t xml:space="preserve"> de Bluetooth.</w:t>
       </w:r>
     </w:p>
     <w:p>
@@ -28580,15 +29860,15 @@
           <w:numId w:val="46"/>
         </w:numPr>
       </w:pPr>
-      <w:bookmarkStart w:id="53" w:name="_Hlk89696837"/>
-      <w:bookmarkStart w:id="54" w:name="_Toc90556693"/>
+      <w:bookmarkStart w:id="53" w:name="_Toc90556693"/>
+      <w:bookmarkStart w:id="54" w:name="_Hlk89696837"/>
       <w:r>
         <w:lastRenderedPageBreak/>
         <w:t>Annexe 4 : Représentation textuelle</w:t>
       </w:r>
-      <w:bookmarkEnd w:id="54"/>
-    </w:p>
-    <w:bookmarkEnd w:id="53"/>
+      <w:bookmarkEnd w:id="53"/>
+    </w:p>
+    <w:bookmarkEnd w:id="54"/>
     <w:p>
       <w:pPr>
         <w:rPr>
@@ -28615,15 +29895,33 @@
           <w:i/>
           <w:iCs/>
         </w:rPr>
-        <w:t xml:space="preserve"> Json</w:t>
-      </w:r>
+        <w:t xml:space="preserve"> </w:t>
+      </w:r>
+      <w:proofErr w:type="spellStart"/>
       <w:r>
         <w:rPr>
           <w:i/>
           <w:iCs/>
         </w:rPr>
-        <w:t>, geojson</w:t>
-      </w:r>
+        <w:t>Json</w:t>
+      </w:r>
+      <w:proofErr w:type="spellEnd"/>
+      <w:r>
+        <w:rPr>
+          <w:i/>
+          <w:iCs/>
+        </w:rPr>
+        <w:t xml:space="preserve">, </w:t>
+      </w:r>
+      <w:proofErr w:type="spellStart"/>
+      <w:r>
+        <w:rPr>
+          <w:i/>
+          <w:iCs/>
+        </w:rPr>
+        <w:t>geojson</w:t>
+      </w:r>
+      <w:proofErr w:type="spellEnd"/>
     </w:p>
     <w:p>
       <w:pPr>
@@ -28669,8 +29967,8 @@
           <w:numId w:val="46"/>
         </w:numPr>
       </w:pPr>
-      <w:bookmarkStart w:id="57" w:name="_Hlk89696880"/>
-      <w:bookmarkStart w:id="58" w:name="_Toc90556695"/>
+      <w:bookmarkStart w:id="57" w:name="_Toc90556695"/>
+      <w:bookmarkStart w:id="58" w:name="_Hlk89696880"/>
       <w:r>
         <w:lastRenderedPageBreak/>
         <w:t xml:space="preserve">Annexe 6 : Mapping </w:t>
@@ -28678,9 +29976,9 @@
       <w:r>
         <w:t>formats XD</w:t>
       </w:r>
-      <w:bookmarkEnd w:id="58"/>
-    </w:p>
-    <w:bookmarkEnd w:id="57"/>
+      <w:bookmarkEnd w:id="57"/>
+    </w:p>
+    <w:bookmarkEnd w:id="58"/>
     <w:p>
       <w:pPr>
         <w:rPr>
@@ -28693,7 +29991,35 @@
           <w:iCs/>
           <w:lang w:val="en-US"/>
         </w:rPr>
-        <w:t xml:space="preserve">A compléter : </w:t>
+        <w:t xml:space="preserve">A </w:t>
+      </w:r>
+      <w:proofErr w:type="spellStart"/>
+      <w:proofErr w:type="gramStart"/>
+      <w:r>
+        <w:rPr>
+          <w:i/>
+          <w:iCs/>
+          <w:lang w:val="en-US"/>
+        </w:rPr>
+        <w:t>compléter</w:t>
+      </w:r>
+      <w:proofErr w:type="spellEnd"/>
+      <w:r>
+        <w:rPr>
+          <w:i/>
+          <w:iCs/>
+          <w:lang w:val="en-US"/>
+        </w:rPr>
+        <w:t> :</w:t>
+      </w:r>
+      <w:proofErr w:type="gramEnd"/>
+      <w:r>
+        <w:rPr>
+          <w:i/>
+          <w:iCs/>
+          <w:lang w:val="en-US"/>
+        </w:rPr>
+        <w:t xml:space="preserve"> </w:t>
       </w:r>
       <w:r>
         <w:rPr>
@@ -28703,21 +30029,23 @@
         </w:rPr>
         <w:t xml:space="preserve">formats </w:t>
       </w:r>
+      <w:proofErr w:type="spellStart"/>
       <w:r>
         <w:rPr>
           <w:i/>
           <w:iCs/>
           <w:lang w:val="en-US"/>
         </w:rPr>
-        <w:t xml:space="preserve">Xarray, </w:t>
-      </w:r>
+        <w:t>Xarray</w:t>
+      </w:r>
+      <w:proofErr w:type="spellEnd"/>
       <w:r>
         <w:rPr>
           <w:i/>
           <w:iCs/>
           <w:lang w:val="en-US"/>
         </w:rPr>
-        <w:t>Pandas, Numpy</w:t>
+        <w:t xml:space="preserve">, </w:t>
       </w:r>
       <w:r>
         <w:rPr>
@@ -28725,7 +30053,34 @@
           <w:iCs/>
           <w:lang w:val="en-US"/>
         </w:rPr>
-        <w:t>, Geo</w:t>
+        <w:t xml:space="preserve">Pandas, </w:t>
+      </w:r>
+      <w:proofErr w:type="spellStart"/>
+      <w:r>
+        <w:rPr>
+          <w:i/>
+          <w:iCs/>
+          <w:lang w:val="en-US"/>
+        </w:rPr>
+        <w:t>Numpy</w:t>
+      </w:r>
+      <w:proofErr w:type="spellEnd"/>
+      <w:r>
+        <w:rPr>
+          <w:i/>
+          <w:iCs/>
+          <w:lang w:val="en-US"/>
+        </w:rPr>
+        <w:t xml:space="preserve">, </w:t>
+      </w:r>
+      <w:proofErr w:type="spellStart"/>
+      <w:r>
+        <w:rPr>
+          <w:i/>
+          <w:iCs/>
+          <w:lang w:val="en-US"/>
+        </w:rPr>
+        <w:t>Geo</w:t>
       </w:r>
       <w:r>
         <w:rPr>
@@ -28735,6 +30090,7 @@
         </w:rPr>
         <w:t>Pandas</w:t>
       </w:r>
+      <w:proofErr w:type="spellEnd"/>
     </w:p>
     <w:sectPr>
       <w:headerReference w:type="default" r:id="rId64"/>
@@ -28915,13 +30271,23 @@
                                     <w:sz w:val="20"/>
                                   </w:rPr>
                                 </w:pPr>
+                                <w:proofErr w:type="spellStart"/>
                                 <w:r>
                                   <w:rPr>
                                     <w:rFonts w:ascii="Arial" w:hAnsi="Arial"/>
                                     <w:color w:val="000000"/>
                                     <w:sz w:val="20"/>
                                   </w:rPr>
-                                  <w:t>Confidential C</w:t>
+                                  <w:t>Confidential</w:t>
+                                </w:r>
+                                <w:proofErr w:type="spellEnd"/>
+                                <w:r>
+                                  <w:rPr>
+                                    <w:rFonts w:ascii="Arial" w:hAnsi="Arial"/>
+                                    <w:color w:val="000000"/>
+                                    <w:sz w:val="20"/>
+                                  </w:rPr>
+                                  <w:t xml:space="preserve"> C</w:t>
                                 </w:r>
                               </w:p>
                             </w:txbxContent>
@@ -28957,13 +30323,23 @@
                               <w:sz w:val="20"/>
                             </w:rPr>
                           </w:pPr>
+                          <w:proofErr w:type="spellStart"/>
                           <w:r>
                             <w:rPr>
                               <w:rFonts w:ascii="Arial" w:hAnsi="Arial"/>
                               <w:color w:val="000000"/>
                               <w:sz w:val="20"/>
                             </w:rPr>
-                            <w:t>Confidential C</w:t>
+                            <w:t>Confidential</w:t>
+                          </w:r>
+                          <w:proofErr w:type="spellEnd"/>
+                          <w:r>
+                            <w:rPr>
+                              <w:rFonts w:ascii="Arial" w:hAnsi="Arial"/>
+                              <w:color w:val="000000"/>
+                              <w:sz w:val="20"/>
+                            </w:rPr>
+                            <w:t xml:space="preserve"> C</w:t>
                           </w:r>
                         </w:p>
                       </w:txbxContent>
@@ -29347,13 +30723,23 @@
                               <w:sz w:val="20"/>
                             </w:rPr>
                           </w:pPr>
+                          <w:proofErr w:type="spellStart"/>
                           <w:r>
                             <w:rPr>
                               <w:rFonts w:ascii="Arial" w:hAnsi="Arial"/>
                               <w:color w:val="000000"/>
                               <w:sz w:val="20"/>
                             </w:rPr>
-                            <w:t>Confidential C</w:t>
+                            <w:t>Confidential</w:t>
+                          </w:r>
+                          <w:proofErr w:type="spellEnd"/>
+                          <w:r>
+                            <w:rPr>
+                              <w:rFonts w:ascii="Arial" w:hAnsi="Arial"/>
+                              <w:color w:val="000000"/>
+                              <w:sz w:val="20"/>
+                            </w:rPr>
+                            <w:t xml:space="preserve"> C</w:t>
                           </w:r>
                         </w:p>
                       </w:txbxContent>
@@ -29389,13 +30775,23 @@
                         <w:sz w:val="20"/>
                       </w:rPr>
                     </w:pPr>
+                    <w:proofErr w:type="spellStart"/>
                     <w:r>
                       <w:rPr>
                         <w:rFonts w:ascii="Arial" w:hAnsi="Arial"/>
                         <w:color w:val="000000"/>
                         <w:sz w:val="20"/>
                       </w:rPr>
-                      <w:t>Confidential C</w:t>
+                      <w:t>Confidential</w:t>
+                    </w:r>
+                    <w:proofErr w:type="spellEnd"/>
+                    <w:r>
+                      <w:rPr>
+                        <w:rFonts w:ascii="Arial" w:hAnsi="Arial"/>
+                        <w:color w:val="000000"/>
+                        <w:sz w:val="20"/>
+                      </w:rPr>
+                      <w:t xml:space="preserve"> C</w:t>
                     </w:r>
                   </w:p>
                 </w:txbxContent>
@@ -37673,6 +39069,7 @@
   <w:style w:type="character" w:default="1" w:styleId="Policepardfaut">
     <w:name w:val="Default Paragraph Font"/>
     <w:uiPriority w:val="1"/>
+    <w:semiHidden/>
     <w:unhideWhenUsed/>
   </w:style>
   <w:style w:type="table" w:default="1" w:styleId="TableauNormal">

--- a/documentation/ES - Standard.docx
+++ b/documentation/ES - Standard.docx
@@ -10176,11 +10176,9 @@
           <w:numId w:val="23"/>
         </w:numPr>
       </w:pPr>
-      <w:proofErr w:type="gramStart"/>
       <w:r>
         <w:t>la</w:t>
       </w:r>
-      <w:proofErr w:type="gramEnd"/>
       <w:r>
         <w:t xml:space="preserve"> structure de données permettant de prendre en compte les différentes données environnementales définies,</w:t>
       </w:r>
@@ -10193,16 +10191,11 @@
           <w:numId w:val="23"/>
         </w:numPr>
       </w:pPr>
-      <w:proofErr w:type="gramStart"/>
       <w:r>
         <w:t>l</w:t>
       </w:r>
       <w:r>
-        <w:t>es</w:t>
-      </w:r>
-      <w:proofErr w:type="gramEnd"/>
-      <w:r>
-        <w:t xml:space="preserve"> opérations de traitement sur ces structures (création, formatage, assemblage, extraction),</w:t>
+        <w:t>es opérations de traitement sur ces structures (création, formatage, assemblage, extraction),</w:t>
       </w:r>
     </w:p>
     <w:p>
@@ -10213,16 +10206,11 @@
           <w:numId w:val="23"/>
         </w:numPr>
       </w:pPr>
-      <w:proofErr w:type="gramStart"/>
       <w:r>
         <w:t>l</w:t>
       </w:r>
       <w:r>
-        <w:t>es</w:t>
-      </w:r>
-      <w:proofErr w:type="gramEnd"/>
-      <w:r>
-        <w:t xml:space="preserve"> formats d’échanges (fichiers, textuels, binaires),</w:t>
+        <w:t>es formats d’échanges (fichiers, textuels, binaires),</w:t>
       </w:r>
     </w:p>
     <w:p>
@@ -10233,16 +10221,11 @@
           <w:numId w:val="23"/>
         </w:numPr>
       </w:pPr>
-      <w:proofErr w:type="gramStart"/>
       <w:r>
         <w:t>l</w:t>
       </w:r>
       <w:r>
-        <w:t>es</w:t>
-      </w:r>
-      <w:proofErr w:type="gramEnd"/>
-      <w:r>
-        <w:t xml:space="preserve"> connecteurs pour les interfaces (réseaux, stockage, visualisation, traitement)</w:t>
+        <w:t>es connecteurs pour les interfaces (réseaux, stockage, visualisation, traitement)</w:t>
       </w:r>
     </w:p>
     <w:p>
@@ -10298,16 +10281,11 @@
           <w:numId w:val="60"/>
         </w:numPr>
       </w:pPr>
-      <w:proofErr w:type="gramStart"/>
       <w:r>
         <w:t xml:space="preserve">Technique  </w:t>
       </w:r>
       <w:r>
-        <w:t>«</w:t>
-      </w:r>
-      <w:proofErr w:type="gramEnd"/>
-      <w:r>
-        <w:t> pouvoir communiquer »</w:t>
+        <w:t>« pouvoir communiquer »</w:t>
       </w:r>
     </w:p>
     <w:p>
@@ -10517,15 +10495,7 @@
         <w:t>niveau où l’on se situe dans la ch</w:t>
       </w:r>
       <w:r>
-        <w:t>aîne de traitement des données environnementale (</w:t>
-      </w:r>
-      <w:proofErr w:type="spellStart"/>
-      <w:r>
-        <w:t>cf</w:t>
-      </w:r>
-      <w:proofErr w:type="spellEnd"/>
-      <w:r>
-        <w:t xml:space="preserve"> schéma ci-contre)</w:t>
+        <w:t>aîne de traitement des données environnementale (cf schéma ci-contre)</w:t>
       </w:r>
       <w:r>
         <w:t> :</w:t>
@@ -10920,13 +10890,8 @@
           <w:numId w:val="62"/>
         </w:numPr>
       </w:pPr>
-      <w:proofErr w:type="gramStart"/>
-      <w:r>
-        <w:t>restreinte</w:t>
-      </w:r>
-      <w:proofErr w:type="gramEnd"/>
-      <w:r>
-        <w:t xml:space="preserve"> (</w:t>
+      <w:r>
+        <w:t>restreinte (</w:t>
       </w:r>
       <w:r>
         <w:t>ex</w:t>
@@ -10952,13 +10917,8 @@
           <w:numId w:val="62"/>
         </w:numPr>
       </w:pPr>
-      <w:proofErr w:type="gramStart"/>
-      <w:r>
-        <w:t>caractérisée</w:t>
-      </w:r>
-      <w:proofErr w:type="gramEnd"/>
-      <w:r>
-        <w:t xml:space="preserve"> (</w:t>
+      <w:r>
+        <w:t>caractérisée (</w:t>
       </w:r>
       <w:r>
         <w:t xml:space="preserve">ex. </w:t>
@@ -11002,13 +10962,8 @@
           <w:numId w:val="62"/>
         </w:numPr>
       </w:pPr>
-      <w:proofErr w:type="gramStart"/>
-      <w:r>
-        <w:t>fixe</w:t>
-      </w:r>
-      <w:proofErr w:type="gramEnd"/>
-      <w:r>
-        <w:t xml:space="preserve"> </w:t>
+      <w:r>
+        <w:t xml:space="preserve">fixe </w:t>
       </w:r>
       <w:r>
         <w:t>(ex un lieu) ou mouvante (ex. un panache de fumée</w:t>
@@ -11028,13 +10983,8 @@
           <w:numId w:val="62"/>
         </w:numPr>
       </w:pPr>
-      <w:proofErr w:type="gramStart"/>
-      <w:r>
-        <w:t>en</w:t>
-      </w:r>
-      <w:proofErr w:type="gramEnd"/>
-      <w:r>
-        <w:t xml:space="preserve"> deux dimensions </w:t>
+      <w:r>
+        <w:t xml:space="preserve">en deux dimensions </w:t>
       </w:r>
       <w:r>
         <w:t xml:space="preserve">(ex sur une carte) </w:t>
@@ -11069,13 +11019,8 @@
           <w:numId w:val="62"/>
         </w:numPr>
       </w:pPr>
-      <w:proofErr w:type="gramStart"/>
-      <w:r>
-        <w:t>ponctuelle</w:t>
-      </w:r>
-      <w:proofErr w:type="gramEnd"/>
-      <w:r>
-        <w:t xml:space="preserve"> (un instant donné) ou étendue (</w:t>
+      <w:r>
+        <w:t>ponctuelle (un instant donné) ou étendue (</w:t>
       </w:r>
       <w:r>
         <w:t xml:space="preserve">ex </w:t>
@@ -11101,13 +11046,8 @@
           <w:numId w:val="62"/>
         </w:numPr>
       </w:pPr>
-      <w:proofErr w:type="gramStart"/>
-      <w:r>
-        <w:t>caractérisée</w:t>
-      </w:r>
-      <w:proofErr w:type="gramEnd"/>
-      <w:r>
-        <w:t xml:space="preserve"> (</w:t>
+      <w:r>
+        <w:t>caractérisée (</w:t>
       </w:r>
       <w:r>
         <w:t>ex. horodatage</w:t>
@@ -11136,13 +11076,8 @@
           <w:numId w:val="62"/>
         </w:numPr>
       </w:pPr>
-      <w:proofErr w:type="gramStart"/>
-      <w:r>
-        <w:t>fixe</w:t>
-      </w:r>
-      <w:proofErr w:type="gramEnd"/>
-      <w:r>
-        <w:t xml:space="preserve"> ou mouvante (ex. </w:t>
+      <w:r>
+        <w:t xml:space="preserve">fixe ou mouvante (ex. </w:t>
       </w:r>
       <w:r>
         <w:t>heur</w:t>
@@ -11281,13 +11216,8 @@
       </w:r>
     </w:p>
     <w:p>
-      <w:proofErr w:type="gramStart"/>
-      <w:r>
-        <w:t>En terme</w:t>
-      </w:r>
-      <w:proofErr w:type="gramEnd"/>
-      <w:r>
-        <w:t xml:space="preserve"> d’usage, on</w:t>
+      <w:r>
+        <w:t>En terme d’usage, on</w:t>
       </w:r>
       <w:r>
         <w:t xml:space="preserve"> distingue</w:t>
@@ -11501,15 +11431,7 @@
         <w:t>L</w:t>
       </w:r>
       <w:r>
-        <w:t xml:space="preserve">e standard ISO 19156 – « Observation and </w:t>
-      </w:r>
-      <w:proofErr w:type="spellStart"/>
-      <w:r>
-        <w:t>Measurement</w:t>
-      </w:r>
-      <w:proofErr w:type="spellEnd"/>
-      <w:r>
-        <w:t> » dont le champ d’application est rappelé ci-dessous </w:t>
+        <w:t>e standard ISO 19156 – « Observation and Measurement » dont le champ d’application est rappelé ci-dessous </w:t>
       </w:r>
       <w:r>
         <w:t xml:space="preserve">permet </w:t>
@@ -11709,83 +11631,47 @@
           <w:iCs/>
           <w:lang w:val="en-US"/>
         </w:rPr>
-        <w:t xml:space="preserve">À </w:t>
-      </w:r>
-      <w:proofErr w:type="spellStart"/>
-      <w:r>
+        <w:t>À compléter</w:t>
+      </w:r>
+    </w:p>
+    <w:p>
+      <w:pPr>
+        <w:pStyle w:val="Titre2"/>
+        <w:rPr>
+          <w:lang w:val="en-US"/>
+        </w:rPr>
+      </w:pPr>
+      <w:bookmarkStart w:id="13" w:name="_Toc90556654"/>
+      <w:r>
+        <w:rPr>
+          <w:lang w:val="en-US"/>
+        </w:rPr>
+        <w:t>Niveau sy</w:t>
+      </w:r>
+      <w:r>
+        <w:rPr>
+          <w:lang w:val="en-US"/>
+        </w:rPr>
+        <w:t>ntaxique</w:t>
+      </w:r>
+      <w:bookmarkEnd w:id="13"/>
+    </w:p>
+    <w:p>
+      <w:pPr>
         <w:rPr>
           <w:i/>
           <w:iCs/>
           <w:lang w:val="en-US"/>
         </w:rPr>
-        <w:t>compléter</w:t>
-      </w:r>
-      <w:proofErr w:type="spellEnd"/>
-    </w:p>
-    <w:p>
-      <w:pPr>
-        <w:pStyle w:val="Titre2"/>
-        <w:rPr>
-          <w:lang w:val="en-US"/>
-        </w:rPr>
-      </w:pPr>
-      <w:bookmarkStart w:id="13" w:name="_Toc90556654"/>
-      <w:proofErr w:type="spellStart"/>
-      <w:r>
-        <w:rPr>
-          <w:lang w:val="en-US"/>
-        </w:rPr>
-        <w:t>Niveau</w:t>
-      </w:r>
-      <w:proofErr w:type="spellEnd"/>
-      <w:r>
-        <w:rPr>
-          <w:lang w:val="en-US"/>
-        </w:rPr>
-        <w:t xml:space="preserve"> </w:t>
-      </w:r>
-      <w:proofErr w:type="spellStart"/>
-      <w:r>
-        <w:rPr>
-          <w:lang w:val="en-US"/>
-        </w:rPr>
-        <w:t>sy</w:t>
-      </w:r>
-      <w:r>
-        <w:rPr>
-          <w:lang w:val="en-US"/>
-        </w:rPr>
-        <w:t>ntaxique</w:t>
-      </w:r>
-      <w:bookmarkEnd w:id="13"/>
-      <w:proofErr w:type="spellEnd"/>
-    </w:p>
-    <w:p>
-      <w:pPr>
+      </w:pPr>
+      <w:r>
         <w:rPr>
           <w:i/>
           <w:iCs/>
           <w:lang w:val="en-US"/>
         </w:rPr>
-      </w:pPr>
-      <w:r>
-        <w:rPr>
-          <w:i/>
-          <w:iCs/>
-          <w:lang w:val="en-US"/>
-        </w:rPr>
-        <w:t xml:space="preserve">A </w:t>
-      </w:r>
-      <w:proofErr w:type="spellStart"/>
-      <w:r>
-        <w:rPr>
-          <w:i/>
-          <w:iCs/>
-          <w:lang w:val="en-US"/>
-        </w:rPr>
-        <w:t>compléter</w:t>
-      </w:r>
-      <w:proofErr w:type="spellEnd"/>
+        <w:t>A compléter</w:t>
+      </w:r>
     </w:p>
     <w:p>
       <w:pPr>
@@ -12281,15 +12167,7 @@
         <w:t xml:space="preserve">les données </w:t>
       </w:r>
       <w:r>
-        <w:t xml:space="preserve">suivant le service Bluetooth ESS (Environnemental </w:t>
-      </w:r>
-      <w:proofErr w:type="spellStart"/>
-      <w:r>
-        <w:t>Sensing</w:t>
-      </w:r>
-      <w:proofErr w:type="spellEnd"/>
-      <w:r>
-        <w:t xml:space="preserve"> Service) </w:t>
+        <w:t xml:space="preserve">suivant le service Bluetooth ESS (Environnemental Sensing Service) </w:t>
       </w:r>
       <w:r>
         <w:t>mis à niveau en septembre 2021</w:t>
@@ -13131,13 +13009,8 @@
         <w:t>capteurs</w:t>
       </w:r>
       <w:r>
-        <w:t xml:space="preserve">, </w:t>
-      </w:r>
-      <w:proofErr w:type="spellStart"/>
-      <w:r>
-        <w:t>micro-controleurs</w:t>
-      </w:r>
-      <w:proofErr w:type="spellEnd"/>
+        <w:t>, micro-controleurs</w:t>
+      </w:r>
       <w:r>
         <w:t>, réseau</w:t>
       </w:r>
@@ -13196,15 +13069,7 @@
         <w:t xml:space="preserve"> codage/</w:t>
       </w:r>
       <w:r>
-        <w:t xml:space="preserve">décodage des informations </w:t>
-      </w:r>
-      <w:proofErr w:type="spellStart"/>
-      <w:r>
-        <w:t>recues</w:t>
-      </w:r>
-      <w:proofErr w:type="spellEnd"/>
-      <w:r>
-        <w:t>.</w:t>
+        <w:t>décodage des informations recues.</w:t>
       </w:r>
     </w:p>
     <w:p>
@@ -13530,23 +13395,10 @@
         <w:t xml:space="preserve"> IFC</w:t>
       </w:r>
       <w:r>
-        <w:t xml:space="preserve"> : </w:t>
-      </w:r>
-      <w:proofErr w:type="spellStart"/>
-      <w:r>
-        <w:t>Industry</w:t>
-      </w:r>
-      <w:proofErr w:type="spellEnd"/>
-      <w:r>
-        <w:t xml:space="preserve"> </w:t>
-      </w:r>
-      <w:proofErr w:type="spellStart"/>
-      <w:r>
-        <w:t>Foundation</w:t>
-      </w:r>
-      <w:proofErr w:type="spellEnd"/>
-      <w:r>
-        <w:t xml:space="preserve"> Classes</w:t>
+        <w:t xml:space="preserve"> : Industry </w:t>
+      </w:r>
+      <w:r>
+        <w:t>Foundation Classes</w:t>
       </w:r>
       <w:r>
         <w:t>)</w:t>
@@ -13721,17 +13573,8 @@
           <w:b/>
           <w:bCs/>
         </w:rPr>
-        <w:t xml:space="preserve">en </w:t>
-      </w:r>
-      <w:proofErr w:type="spellStart"/>
-      <w:r>
-        <w:rPr>
-          <w:b/>
-          <w:bCs/>
-        </w:rPr>
-        <w:t>oeuvre</w:t>
-      </w:r>
-      <w:proofErr w:type="spellEnd"/>
+        <w:t>en oeuvre</w:t>
+      </w:r>
       <w:r>
         <w:rPr>
           <w:b/>
@@ -14114,15 +13957,7 @@
         <w:t xml:space="preserve">mise en place est issue </w:t>
       </w:r>
       <w:r>
-        <w:t>du concept d</w:t>
-      </w:r>
-      <w:proofErr w:type="gramStart"/>
-      <w:r>
-        <w:t>’«</w:t>
-      </w:r>
-      <w:proofErr w:type="gramEnd"/>
-      <w:r>
-        <w:t> </w:t>
+        <w:t>du concept d’« </w:t>
       </w:r>
       <w:r>
         <w:rPr>
@@ -14551,31 +14386,7 @@
         </w:numPr>
       </w:pPr>
       <w:r>
-        <w:t xml:space="preserve">ISO </w:t>
-      </w:r>
-      <w:proofErr w:type="gramStart"/>
-      <w:r>
-        <w:t>19156:</w:t>
-      </w:r>
-      <w:proofErr w:type="gramEnd"/>
-      <w:r>
-        <w:t xml:space="preserve">2011 - Observations and </w:t>
-      </w:r>
-      <w:proofErr w:type="spellStart"/>
-      <w:r>
-        <w:t>Measurement</w:t>
-      </w:r>
-      <w:proofErr w:type="spellEnd"/>
-      <w:r>
-        <w:t xml:space="preserve"> (TC211 - </w:t>
-      </w:r>
-      <w:proofErr w:type="spellStart"/>
-      <w:r>
-        <w:t>geomatique</w:t>
-      </w:r>
-      <w:proofErr w:type="spellEnd"/>
-      <w:r>
-        <w:t>)</w:t>
+        <w:t>ISO 19156:2011 - Observations and Measurement (TC211 - geomatique)</w:t>
       </w:r>
     </w:p>
     <w:p>
@@ -14608,61 +14419,26 @@
         <w:t>ier</w:t>
       </w:r>
       <w:r>
-        <w:t xml:space="preserve"> </w:t>
-      </w:r>
-      <w:proofErr w:type="spellStart"/>
-      <w:r>
-        <w:t>SensorThings</w:t>
-      </w:r>
-      <w:proofErr w:type="spellEnd"/>
-      <w:r>
-        <w:t xml:space="preserve"> API Part </w:t>
-      </w:r>
-      <w:proofErr w:type="gramStart"/>
-      <w:r>
-        <w:t>1:</w:t>
-      </w:r>
-      <w:proofErr w:type="gramEnd"/>
-      <w:r>
-        <w:t xml:space="preserve"> </w:t>
-      </w:r>
-      <w:proofErr w:type="spellStart"/>
-      <w:r>
-        <w:t>Sensing</w:t>
-      </w:r>
-      <w:proofErr w:type="spellEnd"/>
+        <w:t xml:space="preserve"> SensorThings API Part 1: Sensing</w:t>
+      </w:r>
       <w:r>
         <w:t xml:space="preserve">, </w:t>
       </w:r>
-      <w:proofErr w:type="spellStart"/>
       <w:r>
         <w:t>SensorML</w:t>
       </w:r>
-      <w:proofErr w:type="spellEnd"/>
       <w:r>
         <w:t xml:space="preserve">, </w:t>
       </w:r>
-      <w:proofErr w:type="spellStart"/>
       <w:r>
         <w:t>Coverage</w:t>
       </w:r>
-      <w:proofErr w:type="spellEnd"/>
       <w:r>
         <w:t xml:space="preserve">, </w:t>
       </w:r>
-      <w:proofErr w:type="spellStart"/>
-      <w:r>
-        <w:t>WaterML</w:t>
-      </w:r>
-      <w:proofErr w:type="spellEnd"/>
-      <w:r>
-        <w:t xml:space="preserve"> Part 1: </w:t>
-      </w:r>
-      <w:proofErr w:type="spellStart"/>
-      <w:r>
-        <w:t>TimeSeries</w:t>
-      </w:r>
-      <w:proofErr w:type="spellEnd"/>
+      <w:r>
+        <w:t>WaterML Part 1: TimeSeries</w:t>
+      </w:r>
       <w:r>
         <w:t>) et ODM2 : Observation Data Model</w:t>
       </w:r>
@@ -14684,11 +14460,9 @@
       <w:r>
         <w:t xml:space="preserve">, </w:t>
       </w:r>
-      <w:proofErr w:type="spellStart"/>
       <w:r>
         <w:t>GeoJSON</w:t>
       </w:r>
-      <w:proofErr w:type="spellEnd"/>
     </w:p>
     <w:p>
       <w:pPr>
@@ -14702,15 +14476,7 @@
         <w:t>TIFF 6.0</w:t>
       </w:r>
       <w:r>
-        <w:t xml:space="preserve">, </w:t>
-      </w:r>
-      <w:proofErr w:type="spellStart"/>
-      <w:r>
-        <w:t>NetCDF</w:t>
-      </w:r>
-      <w:proofErr w:type="spellEnd"/>
-      <w:r>
-        <w:t xml:space="preserve"> </w:t>
+        <w:t xml:space="preserve">, NetCDF </w:t>
       </w:r>
       <w:r>
         <w:t>pour les formats de fichiers</w:t>
@@ -14737,15 +14503,7 @@
         <w:t>(</w:t>
       </w:r>
       <w:r>
-        <w:t xml:space="preserve">Environnemental </w:t>
-      </w:r>
-      <w:proofErr w:type="spellStart"/>
-      <w:r>
-        <w:t>Sensing</w:t>
-      </w:r>
-      <w:proofErr w:type="spellEnd"/>
-      <w:r>
-        <w:t xml:space="preserve"> Service</w:t>
+        <w:t>Environnemental Sensing Service</w:t>
       </w:r>
       <w:r>
         <w:t>)</w:t>
@@ -14768,25 +14526,18 @@
       <w:r>
         <w:t xml:space="preserve"> </w:t>
       </w:r>
-      <w:proofErr w:type="spellStart"/>
       <w:r>
         <w:t>X</w:t>
       </w:r>
       <w:r>
         <w:t>array</w:t>
       </w:r>
-      <w:proofErr w:type="spellEnd"/>
       <w:r>
         <w:t xml:space="preserve">, </w:t>
       </w:r>
       <w:r>
-        <w:t xml:space="preserve">Pandas et </w:t>
-      </w:r>
-      <w:proofErr w:type="spellStart"/>
-      <w:r>
-        <w:t>GeoPandas</w:t>
-      </w:r>
-      <w:proofErr w:type="spellEnd"/>
+        <w:t>Pandas et GeoPandas</w:t>
+      </w:r>
       <w:r>
         <w:t xml:space="preserve"> </w:t>
       </w:r>
@@ -14866,26 +14617,10 @@
         <w:t xml:space="preserve"> </w:t>
       </w:r>
       <w:r>
-        <w:t>à l</w:t>
-      </w:r>
-      <w:proofErr w:type="gramStart"/>
-      <w:r>
-        <w:t>’</w:t>
-      </w:r>
-      <w:r>
-        <w:t>«</w:t>
-      </w:r>
-      <w:proofErr w:type="gramEnd"/>
-      <w:r>
-        <w:t xml:space="preserve"> Environnemental </w:t>
-      </w:r>
-      <w:proofErr w:type="spellStart"/>
-      <w:r>
-        <w:t>Sensing</w:t>
-      </w:r>
-      <w:proofErr w:type="spellEnd"/>
-      <w:r>
-        <w:t xml:space="preserve"> Service » </w:t>
+        <w:t>à l’</w:t>
+      </w:r>
+      <w:r>
+        <w:t xml:space="preserve">« Environnemental Sensing Service » </w:t>
       </w:r>
       <w:r>
         <w:t>adoptée le 14 septembre 2021</w:t>
@@ -15022,15 +14757,7 @@
         <w:t xml:space="preserve">quipements à </w:t>
       </w:r>
       <w:r>
-        <w:t xml:space="preserve">faible complexité logicielle (ex. </w:t>
-      </w:r>
-      <w:proofErr w:type="spellStart"/>
-      <w:r>
-        <w:t>sensor</w:t>
-      </w:r>
-      <w:proofErr w:type="spellEnd"/>
-      <w:r>
-        <w:t>)</w:t>
+        <w:t>faible complexité logicielle (ex. sensor)</w:t>
       </w:r>
       <w:r>
         <w:t xml:space="preserve"> : solution accessible en C++ </w:t>
@@ -15066,15 +14793,7 @@
         <w:t xml:space="preserve">ifférents types de réseaux (LoRa, </w:t>
       </w:r>
       <w:r>
-        <w:t xml:space="preserve">Bluetooth, </w:t>
-      </w:r>
-      <w:proofErr w:type="spellStart"/>
-      <w:r>
-        <w:t>SigFox</w:t>
-      </w:r>
-      <w:proofErr w:type="spellEnd"/>
-      <w:r>
-        <w:t>, TCP/IP</w:t>
+        <w:t>Bluetooth, SigFox, TCP/IP</w:t>
       </w:r>
       <w:r>
         <w:t>)</w:t>
@@ -15086,20 +14805,7 @@
         <w:t xml:space="preserve">utilisables sous format </w:t>
       </w:r>
       <w:r>
-        <w:t xml:space="preserve">binaire (LoRa, Bluetooth, </w:t>
-      </w:r>
-      <w:proofErr w:type="spellStart"/>
-      <w:proofErr w:type="gramStart"/>
-      <w:r>
-        <w:t>SigFox</w:t>
-      </w:r>
-      <w:proofErr w:type="spellEnd"/>
-      <w:r>
-        <w:t xml:space="preserve"> )</w:t>
-      </w:r>
-      <w:proofErr w:type="gramEnd"/>
-      <w:r>
-        <w:t xml:space="preserve"> </w:t>
+        <w:t xml:space="preserve">binaire (LoRa, Bluetooth, SigFox ) </w:t>
       </w:r>
       <w:r>
         <w:t>et sous format textuel JSON (TCP/IP)</w:t>
@@ -15132,27 +14838,14 @@
         <w:t>atible avec les structures de haut nivea</w:t>
       </w:r>
       <w:r>
-        <w:t xml:space="preserve">u (ex. </w:t>
-      </w:r>
-      <w:proofErr w:type="spellStart"/>
-      <w:r>
-        <w:t>Xarray</w:t>
-      </w:r>
-      <w:proofErr w:type="spellEnd"/>
-      <w:r>
-        <w:t xml:space="preserve">, </w:t>
+        <w:t xml:space="preserve">u (ex. Xarray, </w:t>
       </w:r>
       <w:r>
         <w:t>Pandas</w:t>
       </w:r>
       <w:r>
-        <w:t xml:space="preserve">, </w:t>
-      </w:r>
-      <w:proofErr w:type="spellStart"/>
-      <w:r>
-        <w:t>GeoPandas</w:t>
-      </w:r>
-      <w:proofErr w:type="spellEnd"/>
+        <w:t>, GeoPandas</w:t>
+      </w:r>
       <w:r>
         <w:t>)</w:t>
       </w:r>
@@ -15208,23 +14901,13 @@
         <w:t xml:space="preserve"> (ex. Tiff</w:t>
       </w:r>
       <w:r>
-        <w:t xml:space="preserve"> / </w:t>
-      </w:r>
-      <w:proofErr w:type="spellStart"/>
-      <w:r>
-        <w:t>geoTiff</w:t>
-      </w:r>
-      <w:proofErr w:type="spellEnd"/>
+        <w:t xml:space="preserve"> / geoTiff</w:t>
+      </w:r>
       <w:r>
         <w:t xml:space="preserve">, csv, </w:t>
       </w:r>
-      <w:proofErr w:type="spellStart"/>
-      <w:r>
-        <w:t>NetCDF</w:t>
-      </w:r>
-      <w:proofErr w:type="spellEnd"/>
-      <w:r>
-        <w:t>, Shape file)</w:t>
+      <w:r>
+        <w:t>NetCDF, Shape file)</w:t>
       </w:r>
       <w:r>
         <w:t>.</w:t>
@@ -15441,13 +15124,8 @@
         <w:t>O</w:t>
       </w:r>
       <w:r>
-        <w:t xml:space="preserve">bservation est caractérisée </w:t>
-      </w:r>
-      <w:proofErr w:type="gramStart"/>
-      <w:r>
-        <w:t>par  :</w:t>
-      </w:r>
-      <w:proofErr w:type="gramEnd"/>
+        <w:t>bservation est caractérisée par  :</w:t>
+      </w:r>
     </w:p>
     <w:p>
       <w:pPr>
@@ -15458,23 +15136,7 @@
         </w:numPr>
       </w:pPr>
       <w:r>
-        <w:t>"</w:t>
-      </w:r>
-      <w:proofErr w:type="spellStart"/>
-      <w:r>
-        <w:t>observed</w:t>
-      </w:r>
-      <w:proofErr w:type="spellEnd"/>
-      <w:r>
-        <w:t xml:space="preserve"> </w:t>
-      </w:r>
-      <w:proofErr w:type="spellStart"/>
-      <w:r>
-        <w:t>property</w:t>
-      </w:r>
-      <w:proofErr w:type="spellEnd"/>
-      <w:r>
-        <w:t xml:space="preserve">" : la propriété </w:t>
+        <w:t xml:space="preserve">"observed property" : la propriété </w:t>
       </w:r>
       <w:r>
         <w:t>observée</w:t>
@@ -15492,23 +15154,7 @@
         </w:numPr>
       </w:pPr>
       <w:r>
-        <w:t>"</w:t>
-      </w:r>
-      <w:proofErr w:type="spellStart"/>
-      <w:r>
-        <w:t>feature</w:t>
-      </w:r>
-      <w:proofErr w:type="spellEnd"/>
-      <w:r>
-        <w:t xml:space="preserve"> of </w:t>
-      </w:r>
-      <w:proofErr w:type="spellStart"/>
-      <w:r>
-        <w:t>interest</w:t>
-      </w:r>
-      <w:proofErr w:type="spellEnd"/>
-      <w:r>
-        <w:t>" : l'objet (le plus souvent un lieu) de l'observation,</w:t>
+        <w:t>"feature of interest" : l'objet (le plus souvent un lieu) de l'observation,</w:t>
       </w:r>
     </w:p>
     <w:p>
@@ -15520,15 +15166,7 @@
         </w:numPr>
       </w:pPr>
       <w:r>
-        <w:t>"</w:t>
-      </w:r>
-      <w:proofErr w:type="spellStart"/>
-      <w:r>
-        <w:t>procedure</w:t>
-      </w:r>
-      <w:proofErr w:type="spellEnd"/>
-      <w:r>
-        <w:t>" : le mode d'acquisition de l'information (capteur, modèle...)</w:t>
+        <w:t>"procedure" : le mode d'acquisition de l'information (capteur, modèle...)</w:t>
       </w:r>
     </w:p>
     <w:p>
@@ -15540,15 +15178,7 @@
         </w:numPr>
       </w:pPr>
       <w:r>
-        <w:t>"</w:t>
-      </w:r>
-      <w:proofErr w:type="spellStart"/>
-      <w:r>
-        <w:t>result</w:t>
-      </w:r>
-      <w:proofErr w:type="spellEnd"/>
-      <w:r>
-        <w:t>" : résultat de l'observation ou de la mesure</w:t>
+        <w:t>"result" : résultat de l'observation ou de la mesure</w:t>
       </w:r>
     </w:p>
     <w:p>
@@ -15801,11 +15431,9 @@
           <w:numId w:val="27"/>
         </w:numPr>
       </w:pPr>
-      <w:proofErr w:type="gramStart"/>
       <w:r>
         <w:t>temporelle</w:t>
       </w:r>
-      <w:proofErr w:type="gramEnd"/>
       <w:r>
         <w:t>,</w:t>
       </w:r>
@@ -15818,13 +15446,8 @@
           <w:numId w:val="27"/>
         </w:numPr>
       </w:pPr>
-      <w:proofErr w:type="gramStart"/>
-      <w:r>
-        <w:t>spatiale</w:t>
-      </w:r>
-      <w:proofErr w:type="gramEnd"/>
-      <w:r>
-        <w:t>,</w:t>
+      <w:r>
+        <w:t>spatiale,</w:t>
       </w:r>
     </w:p>
     <w:p>
@@ -15835,13 +15458,8 @@
           <w:numId w:val="27"/>
         </w:numPr>
       </w:pPr>
-      <w:proofErr w:type="gramStart"/>
-      <w:r>
-        <w:t>physique</w:t>
-      </w:r>
-      <w:proofErr w:type="gramEnd"/>
-      <w:r>
-        <w:t xml:space="preserve"> (propriété </w:t>
+      <w:r>
+        <w:t xml:space="preserve">physique (propriété </w:t>
       </w:r>
       <w:r>
         <w:t>observée)</w:t>
@@ -16331,7 +15949,25 @@
         <w:t xml:space="preserve">Il </w:t>
       </w:r>
       <w:r>
-        <w:t>est représenté par une matrice à 3 dimensions, chaque dimension étant indexée</w:t>
+        <w:t>peut être</w:t>
+      </w:r>
+      <w:r>
+        <w:t xml:space="preserve"> </w:t>
+      </w:r>
+      <w:r>
+        <w:t>converti</w:t>
+      </w:r>
+      <w:r>
+        <w:t xml:space="preserve"> en </w:t>
+      </w:r>
+      <w:r>
+        <w:t xml:space="preserve">une matrice à 3 dimensions, chaque </w:t>
+      </w:r>
+      <w:r>
+        <w:t>résultat</w:t>
+      </w:r>
+      <w:r>
+        <w:t xml:space="preserve"> étant indexée</w:t>
       </w:r>
       <w:r>
         <w:t xml:space="preserve"> par </w:t>
@@ -16369,30 +16005,21 @@
           <w:i/>
           <w:iCs/>
         </w:rPr>
-        <w:t xml:space="preserve">matricielle </w:t>
+        <w:t>indexée</w:t>
       </w:r>
       <w:r>
         <w:rPr>
           <w:i/>
           <w:iCs/>
         </w:rPr>
-        <w:t>« </w:t>
-      </w:r>
-      <w:proofErr w:type="spellStart"/>
+        <w:t xml:space="preserve"> </w:t>
+      </w:r>
       <w:r>
         <w:rPr>
           <w:i/>
           <w:iCs/>
         </w:rPr>
-        <w:t>domain</w:t>
-      </w:r>
-      <w:proofErr w:type="spellEnd"/>
-      <w:r>
-        <w:rPr>
-          <w:i/>
-          <w:iCs/>
-        </w:rPr>
-        <w:t xml:space="preserve"> range » </w:t>
+        <w:t xml:space="preserve">« domain range » </w:t>
       </w:r>
       <w:r>
         <w:rPr>
@@ -16420,23 +16047,7 @@
           <w:i/>
           <w:iCs/>
         </w:rPr>
-        <w:t>« </w:t>
-      </w:r>
-      <w:proofErr w:type="spellStart"/>
-      <w:r>
-        <w:rPr>
-          <w:i/>
-          <w:iCs/>
-        </w:rPr>
-        <w:t>interleaved</w:t>
-      </w:r>
-      <w:proofErr w:type="spellEnd"/>
-      <w:r>
-        <w:rPr>
-          <w:i/>
-          <w:iCs/>
-        </w:rPr>
-        <w:t xml:space="preserve"> » </w:t>
+        <w:t xml:space="preserve">« interleaved » </w:t>
       </w:r>
       <w:r>
         <w:rPr>
@@ -16674,16 +16285,11 @@
           <w:numId w:val="30"/>
         </w:numPr>
       </w:pPr>
-      <w:proofErr w:type="gramStart"/>
       <w:r>
         <w:t>f</w:t>
       </w:r>
       <w:r>
-        <w:t>onctions</w:t>
-      </w:r>
-      <w:proofErr w:type="gramEnd"/>
-      <w:r>
-        <w:t xml:space="preserve"> d’analyse</w:t>
+        <w:t>onctions d’analyse</w:t>
       </w:r>
       <w:r>
         <w:t xml:space="preserve"> (</w:t>
@@ -16772,29 +16378,13 @@
         <w:rPr>
           <w:lang w:val="en-US"/>
         </w:rPr>
-        <w:t xml:space="preserve">Format </w:t>
-      </w:r>
-      <w:proofErr w:type="spellStart"/>
-      <w:proofErr w:type="gramStart"/>
+        <w:t>Format fichier : TIFF</w:t>
+      </w:r>
       <w:r>
         <w:rPr>
           <w:lang w:val="en-US"/>
         </w:rPr>
-        <w:t>fichier</w:t>
-      </w:r>
-      <w:proofErr w:type="spellEnd"/>
-      <w:r>
-        <w:rPr>
-          <w:lang w:val="en-US"/>
-        </w:rPr>
-        <w:t> :</w:t>
-      </w:r>
-      <w:proofErr w:type="gramEnd"/>
-      <w:r>
-        <w:rPr>
-          <w:lang w:val="en-US"/>
-        </w:rPr>
-        <w:t xml:space="preserve"> TIFF</w:t>
+        <w:t>, GeoTIFF</w:t>
       </w:r>
       <w:r>
         <w:rPr>
@@ -16802,33 +16392,11 @@
         </w:rPr>
         <w:t xml:space="preserve">, </w:t>
       </w:r>
-      <w:proofErr w:type="spellStart"/>
       <w:r>
         <w:rPr>
           <w:lang w:val="en-US"/>
         </w:rPr>
-        <w:t>GeoTIFF</w:t>
-      </w:r>
-      <w:proofErr w:type="spellEnd"/>
-      <w:r>
-        <w:rPr>
-          <w:lang w:val="en-US"/>
-        </w:rPr>
-        <w:t xml:space="preserve">, </w:t>
-      </w:r>
-      <w:proofErr w:type="spellStart"/>
-      <w:r>
-        <w:rPr>
-          <w:lang w:val="en-US"/>
-        </w:rPr>
-        <w:t>NetCDF</w:t>
-      </w:r>
-      <w:proofErr w:type="spellEnd"/>
-      <w:r>
-        <w:rPr>
-          <w:lang w:val="en-US"/>
-        </w:rPr>
-        <w:t>, Shape file</w:t>
+        <w:t>NetCDF, Shape file</w:t>
       </w:r>
     </w:p>
     <w:p>
@@ -16848,19 +16416,12 @@
       <w:r>
         <w:t xml:space="preserve">objet : </w:t>
       </w:r>
-      <w:proofErr w:type="spellStart"/>
       <w:r>
         <w:t>Xarray</w:t>
       </w:r>
-      <w:proofErr w:type="spellEnd"/>
-      <w:r>
-        <w:t xml:space="preserve">, </w:t>
-      </w:r>
-      <w:proofErr w:type="spellStart"/>
-      <w:r>
-        <w:t>GeoPandas</w:t>
-      </w:r>
-      <w:proofErr w:type="spellEnd"/>
+      <w:r>
+        <w:t>, GeoPandas</w:t>
+      </w:r>
     </w:p>
     <w:p>
       <w:r>
@@ -16927,15 +16488,7 @@
         <w:t xml:space="preserve"> </w:t>
       </w:r>
       <w:r>
-        <w:t xml:space="preserve">globaux (statistique, machine </w:t>
-      </w:r>
-      <w:proofErr w:type="spellStart"/>
-      <w:r>
-        <w:t>learning</w:t>
-      </w:r>
-      <w:proofErr w:type="spellEnd"/>
-      <w:r>
-        <w:t>, assimilation)</w:t>
+        <w:t>globaux (statistique, machine learning, assimilation)</w:t>
       </w:r>
     </w:p>
     <w:p>
@@ -17524,22 +17077,12 @@
         </w:rPr>
         <w:t xml:space="preserve">Format </w:t>
       </w:r>
-      <w:proofErr w:type="spellStart"/>
-      <w:proofErr w:type="gramStart"/>
       <w:r>
         <w:rPr>
           <w:b/>
           <w:bCs/>
         </w:rPr>
-        <w:t>Xarray</w:t>
-      </w:r>
-      <w:proofErr w:type="spellEnd"/>
-      <w:r>
-        <w:rPr>
-          <w:b/>
-          <w:bCs/>
-        </w:rPr>
-        <w:t xml:space="preserve"> </w:t>
+        <w:t xml:space="preserve">Xarray </w:t>
       </w:r>
       <w:r>
         <w:rPr>
@@ -17548,7 +17091,6 @@
         </w:rPr>
         <w:t> :</w:t>
       </w:r>
-      <w:proofErr w:type="gramEnd"/>
     </w:p>
     <w:p>
       <w:pPr>
@@ -17689,15 +17231,7 @@
         <w:t xml:space="preserve">Une Observation </w:t>
       </w:r>
       <w:r>
-        <w:t>(</w:t>
-      </w:r>
-      <w:proofErr w:type="spellStart"/>
-      <w:r>
-        <w:t>ESObject</w:t>
-      </w:r>
-      <w:proofErr w:type="spellEnd"/>
-      <w:r>
-        <w:t xml:space="preserve">) </w:t>
+        <w:t xml:space="preserve">(ESObject) </w:t>
       </w:r>
       <w:r>
         <w:t xml:space="preserve">est </w:t>
@@ -17718,15 +17252,7 @@
         <w:t xml:space="preserve">chacun une caractéristique de </w:t>
       </w:r>
       <w:r>
-        <w:t>cet objet (</w:t>
-      </w:r>
-      <w:proofErr w:type="spellStart"/>
-      <w:r>
-        <w:t>ESObs</w:t>
-      </w:r>
-      <w:proofErr w:type="spellEnd"/>
-      <w:r>
-        <w:t>).</w:t>
+        <w:t>cet objet (ESObs).</w:t>
       </w:r>
     </w:p>
     <w:p>
@@ -17752,15 +17278,7 @@
         <w:t>composés d</w:t>
       </w:r>
       <w:r>
-        <w:t>’éléments (</w:t>
-      </w:r>
-      <w:proofErr w:type="spellStart"/>
-      <w:r>
-        <w:t>ESValue</w:t>
-      </w:r>
-      <w:proofErr w:type="spellEnd"/>
-      <w:r>
-        <w:t>)</w:t>
+        <w:t>’éléments (ESValue)</w:t>
       </w:r>
       <w:r>
         <w:t xml:space="preserve"> </w:t>
@@ -17784,13 +17302,8 @@
         <w:t>a</w:t>
       </w:r>
       <w:r>
-        <w:t xml:space="preserve">ctéristiques </w:t>
-      </w:r>
-      <w:proofErr w:type="spellStart"/>
-      <w:r>
-        <w:t>ESObs</w:t>
-      </w:r>
-      <w:proofErr w:type="spellEnd"/>
+        <w:t>ctéristiques ESObs</w:t>
+      </w:r>
       <w:r>
         <w:t>. L’exemple à droite du schém</w:t>
       </w:r>
@@ -17820,7 +17333,6 @@
         <w:pStyle w:val="Titre3"/>
       </w:pPr>
       <w:bookmarkStart w:id="32" w:name="_Toc90556672"/>
-      <w:proofErr w:type="spellStart"/>
       <w:r>
         <w:t>ESOb</w:t>
       </w:r>
@@ -17828,7 +17340,6 @@
         <w:t>ject</w:t>
       </w:r>
       <w:bookmarkEnd w:id="32"/>
-      <w:proofErr w:type="spellEnd"/>
     </w:p>
     <w:p>
       <w:r>
@@ -17864,15 +17375,7 @@
         <w:t xml:space="preserve"> ainsi </w:t>
       </w:r>
       <w:r>
-        <w:t xml:space="preserve">que des liens vers les objets </w:t>
-      </w:r>
-      <w:proofErr w:type="spellStart"/>
-      <w:r>
-        <w:t>ESObs</w:t>
-      </w:r>
-      <w:proofErr w:type="spellEnd"/>
-      <w:r>
-        <w:t xml:space="preserve"> qu’il </w:t>
+        <w:t xml:space="preserve">que des liens vers les objets ESObs qu’il </w:t>
       </w:r>
       <w:r>
         <w:t>agrège</w:t>
@@ -17922,11 +17425,9 @@
           <w:numId w:val="33"/>
         </w:numPr>
       </w:pPr>
-      <w:proofErr w:type="spellStart"/>
       <w:r>
         <w:t>Interest</w:t>
       </w:r>
-      <w:proofErr w:type="spellEnd"/>
       <w:r>
         <w:t xml:space="preserve"> : objet </w:t>
       </w:r>
@@ -17940,23 +17441,7 @@
         <w:t>l’observation</w:t>
       </w:r>
       <w:r>
-        <w:t xml:space="preserve"> (</w:t>
-      </w:r>
-      <w:proofErr w:type="spellStart"/>
-      <w:r>
-        <w:t>Feature</w:t>
-      </w:r>
-      <w:proofErr w:type="spellEnd"/>
-      <w:r>
-        <w:t xml:space="preserve"> of </w:t>
-      </w:r>
-      <w:proofErr w:type="spellStart"/>
-      <w:r>
-        <w:t>Interest</w:t>
-      </w:r>
-      <w:proofErr w:type="spellEnd"/>
-      <w:r>
-        <w:t>)</w:t>
+        <w:t xml:space="preserve"> (Feature of Interest)</w:t>
       </w:r>
     </w:p>
     <w:p>
@@ -17967,16 +17452,11 @@
           <w:numId w:val="33"/>
         </w:numPr>
       </w:pPr>
-      <w:proofErr w:type="spellStart"/>
       <w:r>
         <w:t>Related</w:t>
       </w:r>
       <w:r>
-        <w:t>ObsId</w:t>
-      </w:r>
-      <w:proofErr w:type="spellEnd"/>
-      <w:r>
-        <w:t xml:space="preserve"> : Observation de référence </w:t>
+        <w:t xml:space="preserve">ObsId : Observation de référence </w:t>
       </w:r>
       <w:r>
         <w:t>(informations non dupliquées)</w:t>
@@ -17990,11 +17470,9 @@
           <w:numId w:val="33"/>
         </w:numPr>
       </w:pPr>
-      <w:proofErr w:type="spellStart"/>
       <w:r>
         <w:t>Property</w:t>
       </w:r>
-      <w:proofErr w:type="spellEnd"/>
       <w:r>
         <w:t xml:space="preserve"> : </w:t>
       </w:r>
@@ -18016,11 +17494,9 @@
           <w:numId w:val="33"/>
         </w:numPr>
       </w:pPr>
-      <w:proofErr w:type="spellStart"/>
       <w:r>
         <w:t>Result</w:t>
       </w:r>
-      <w:proofErr w:type="spellEnd"/>
       <w:r>
         <w:t xml:space="preserve"> : résultats des propriétés </w:t>
       </w:r>
@@ -18093,14 +17569,9 @@
           <w:numId w:val="33"/>
         </w:numPr>
       </w:pPr>
-      <w:proofErr w:type="spellStart"/>
       <w:r>
         <w:lastRenderedPageBreak/>
-        <w:t>Parameter</w:t>
-      </w:r>
-      <w:proofErr w:type="spellEnd"/>
-      <w:r>
-        <w:t xml:space="preserve"> : </w:t>
+        <w:t xml:space="preserve">Parameter : </w:t>
       </w:r>
       <w:r>
         <w:t>Informations spécifiques</w:t>
@@ -18157,12 +17628,10 @@
         <w:pStyle w:val="Titre3"/>
       </w:pPr>
       <w:bookmarkStart w:id="33" w:name="_Toc90556673"/>
-      <w:proofErr w:type="spellStart"/>
       <w:r>
         <w:t>ESObs</w:t>
       </w:r>
       <w:bookmarkEnd w:id="33"/>
-      <w:proofErr w:type="spellEnd"/>
     </w:p>
     <w:p>
       <w:r>
@@ -18174,15 +17643,7 @@
     </w:p>
     <w:p>
       <w:r>
-        <w:t xml:space="preserve">Les objets </w:t>
-      </w:r>
-      <w:proofErr w:type="spellStart"/>
-      <w:r>
-        <w:t>ESObs</w:t>
-      </w:r>
-      <w:proofErr w:type="spellEnd"/>
-      <w:r>
-        <w:t xml:space="preserve"> sont composés </w:t>
+        <w:t xml:space="preserve">Les objets ESObs sont composés </w:t>
       </w:r>
       <w:r>
         <w:t>des éléments suivants :</w:t>
@@ -18206,15 +17667,7 @@
         <w:t xml:space="preserve">descriptives </w:t>
       </w:r>
       <w:r>
-        <w:t>observées (</w:t>
-      </w:r>
-      <w:proofErr w:type="spellStart"/>
-      <w:r>
-        <w:t>ESValue</w:t>
-      </w:r>
-      <w:proofErr w:type="spellEnd"/>
-      <w:r>
-        <w:t>)</w:t>
+        <w:t>observées (ESValue)</w:t>
       </w:r>
     </w:p>
     <w:p>
@@ -18249,15 +17702,7 @@
         <w:t xml:space="preserve">Dans une première version, </w:t>
       </w:r>
       <w:r>
-        <w:t xml:space="preserve">les objets </w:t>
-      </w:r>
-      <w:proofErr w:type="spellStart"/>
-      <w:r>
-        <w:t>ESObs</w:t>
-      </w:r>
-      <w:proofErr w:type="spellEnd"/>
-      <w:r>
-        <w:t xml:space="preserve"> pris en compte sont les suivants : </w:t>
+        <w:t xml:space="preserve">les objets ESObs pris en compte sont les suivants : </w:t>
       </w:r>
     </w:p>
     <w:p>
@@ -18280,14 +17725,12 @@
           <w:numId w:val="35"/>
         </w:numPr>
       </w:pPr>
-      <w:proofErr w:type="spellStart"/>
       <w:r>
         <w:t>Set</w:t>
       </w:r>
       <w:r>
         <w:t>Location</w:t>
       </w:r>
-      <w:proofErr w:type="spellEnd"/>
       <w:r>
         <w:t> : ensemble d</w:t>
       </w:r>
@@ -18298,15 +17741,7 @@
         <w:t xml:space="preserve"> </w:t>
       </w:r>
       <w:r>
-        <w:t>« </w:t>
-      </w:r>
-      <w:proofErr w:type="spellStart"/>
-      <w:r>
-        <w:t>locationValue</w:t>
-      </w:r>
-      <w:proofErr w:type="spellEnd"/>
-      <w:r>
-        <w:t xml:space="preserve"> » </w:t>
+        <w:t xml:space="preserve">« locationValue » </w:t>
       </w:r>
       <w:r>
         <w:t>(voir chapitre suivant)</w:t>
@@ -18323,14 +17758,12 @@
           <w:numId w:val="35"/>
         </w:numPr>
       </w:pPr>
-      <w:proofErr w:type="spellStart"/>
       <w:r>
         <w:t>Grid</w:t>
       </w:r>
       <w:r>
         <w:t>Location</w:t>
       </w:r>
-      <w:proofErr w:type="spellEnd"/>
       <w:r>
         <w:t xml:space="preserve"> : objet décrivant un découpage spatial </w:t>
       </w:r>
@@ -18361,27 +17794,20 @@
           <w:numId w:val="35"/>
         </w:numPr>
       </w:pPr>
-      <w:proofErr w:type="spellStart"/>
       <w:r>
         <w:t>SetDatation</w:t>
       </w:r>
-      <w:proofErr w:type="spellEnd"/>
       <w:r>
         <w:t xml:space="preserve"> : ensemble d’objets </w:t>
       </w:r>
       <w:r>
         <w:t>« </w:t>
       </w:r>
-      <w:proofErr w:type="spellStart"/>
       <w:r>
         <w:t>dat</w:t>
       </w:r>
       <w:r>
-        <w:t>ationValue</w:t>
-      </w:r>
-      <w:proofErr w:type="spellEnd"/>
-      <w:r>
-        <w:t> » (voir chapitre suivant),</w:t>
+        <w:t>ationValue » (voir chapitre suivant),</w:t>
       </w:r>
     </w:p>
     <w:p>
@@ -18392,14 +17818,12 @@
           <w:numId w:val="35"/>
         </w:numPr>
       </w:pPr>
-      <w:proofErr w:type="spellStart"/>
       <w:r>
         <w:t>Grid</w:t>
       </w:r>
       <w:r>
         <w:t>Datation</w:t>
       </w:r>
-      <w:proofErr w:type="spellEnd"/>
       <w:r>
         <w:t xml:space="preserve"> : </w:t>
       </w:r>
@@ -18424,13 +17848,8 @@
           <w:numId w:val="35"/>
         </w:numPr>
       </w:pPr>
-      <w:proofErr w:type="spellStart"/>
-      <w:r>
-        <w:t>Result</w:t>
-      </w:r>
-      <w:proofErr w:type="spellEnd"/>
-      <w:r>
-        <w:t> :</w:t>
+      <w:r>
+        <w:t>Result :</w:t>
       </w:r>
     </w:p>
     <w:p>
@@ -18441,21 +17860,15 @@
           <w:numId w:val="35"/>
         </w:numPr>
       </w:pPr>
-      <w:proofErr w:type="spellStart"/>
       <w:r>
         <w:t>Set</w:t>
       </w:r>
       <w:r>
-        <w:t>Result</w:t>
-      </w:r>
-      <w:proofErr w:type="spellEnd"/>
-      <w:r>
-        <w:t xml:space="preserve"> : ensemble d’objets de type </w:t>
+        <w:t xml:space="preserve">Result : ensemble d’objets de type </w:t>
       </w:r>
       <w:r>
         <w:t>« </w:t>
       </w:r>
-      <w:proofErr w:type="spellStart"/>
       <w:r>
         <w:t>r</w:t>
       </w:r>
@@ -18466,11 +17879,7 @@
         <w:t>sult</w:t>
       </w:r>
       <w:r>
-        <w:t>Value</w:t>
-      </w:r>
-      <w:proofErr w:type="spellEnd"/>
-      <w:r>
-        <w:t> » (voir chapitre suivant),</w:t>
+        <w:t>Value » (voir chapitre suivant),</w:t>
       </w:r>
     </w:p>
     <w:p>
@@ -18481,13 +17890,8 @@
           <w:numId w:val="35"/>
         </w:numPr>
       </w:pPr>
-      <w:proofErr w:type="spellStart"/>
-      <w:r>
-        <w:t>Property</w:t>
-      </w:r>
-      <w:proofErr w:type="spellEnd"/>
-      <w:r>
-        <w:t> :</w:t>
+      <w:r>
+        <w:t>Property :</w:t>
       </w:r>
     </w:p>
     <w:p>
@@ -18498,30 +17902,20 @@
           <w:numId w:val="35"/>
         </w:numPr>
       </w:pPr>
-      <w:proofErr w:type="spellStart"/>
       <w:r>
         <w:t>Set</w:t>
       </w:r>
       <w:r>
-        <w:t>Property</w:t>
-      </w:r>
-      <w:proofErr w:type="spellEnd"/>
-      <w:r>
-        <w:t xml:space="preserve"> : ensemble d’objets de type </w:t>
+        <w:t xml:space="preserve">Property : ensemble d’objets de type </w:t>
       </w:r>
       <w:r>
         <w:t>« </w:t>
       </w:r>
-      <w:proofErr w:type="spellStart"/>
       <w:r>
         <w:t>property</w:t>
       </w:r>
       <w:r>
-        <w:t>Value</w:t>
-      </w:r>
-      <w:proofErr w:type="spellEnd"/>
-      <w:r>
-        <w:t> » (voir chapitre suivant),</w:t>
+        <w:t>Value » (voir chapitre suivant),</w:t>
       </w:r>
     </w:p>
     <w:p>
@@ -18633,31 +18027,7 @@
         <w:t xml:space="preserve"> </w:t>
       </w:r>
       <w:r>
-        <w:t xml:space="preserve">Name, Process, </w:t>
-      </w:r>
-      <w:proofErr w:type="spellStart"/>
-      <w:r>
-        <w:t>Parameter</w:t>
-      </w:r>
-      <w:proofErr w:type="spellEnd"/>
-      <w:r>
-        <w:t xml:space="preserve">, </w:t>
-      </w:r>
-      <w:proofErr w:type="spellStart"/>
-      <w:r>
-        <w:t>Interest</w:t>
-      </w:r>
-      <w:proofErr w:type="spellEnd"/>
-      <w:r>
-        <w:t xml:space="preserve">, </w:t>
-      </w:r>
-      <w:proofErr w:type="spellStart"/>
-      <w:r>
-        <w:t>RelatedObsId</w:t>
-      </w:r>
-      <w:proofErr w:type="spellEnd"/>
-      <w:r>
-        <w:t xml:space="preserve"> </w:t>
+        <w:t xml:space="preserve">Name, Process, Parameter, Interest, RelatedObsId </w:t>
       </w:r>
       <w:r>
         <w:t>sont composés d’a</w:t>
@@ -18674,12 +18044,10 @@
         <w:pStyle w:val="Titre3"/>
       </w:pPr>
       <w:bookmarkStart w:id="34" w:name="_Toc90556674"/>
-      <w:proofErr w:type="spellStart"/>
       <w:r>
         <w:t>ESValue</w:t>
       </w:r>
       <w:bookmarkEnd w:id="34"/>
-      <w:proofErr w:type="spellEnd"/>
     </w:p>
     <w:p>
       <w:r>
@@ -18689,13 +18057,8 @@
         <w:t>terminaux des Observations</w:t>
       </w:r>
       <w:r>
-        <w:t xml:space="preserve"> associés aux objets </w:t>
-      </w:r>
-      <w:proofErr w:type="spellStart"/>
-      <w:r>
-        <w:t>ESObs</w:t>
-      </w:r>
-      <w:proofErr w:type="spellEnd"/>
+        <w:t xml:space="preserve"> associés aux objets ESObs</w:t>
+      </w:r>
       <w:r>
         <w:t>.</w:t>
       </w:r>
@@ -18703,16 +18066,11 @@
     <w:p>
       <w:r>
         <w:lastRenderedPageBreak/>
-        <w:t xml:space="preserve">Les objets </w:t>
-      </w:r>
-      <w:proofErr w:type="spellStart"/>
-      <w:r>
-        <w:t>ES</w:t>
+        <w:t>Les objets ES</w:t>
       </w:r>
       <w:r>
         <w:t>Value</w:t>
       </w:r>
-      <w:proofErr w:type="spellEnd"/>
       <w:r>
         <w:t xml:space="preserve"> sont </w:t>
       </w:r>
@@ -18749,13 +18107,8 @@
           <w:numId w:val="35"/>
         </w:numPr>
       </w:pPr>
-      <w:proofErr w:type="spellStart"/>
-      <w:r>
-        <w:t>Property</w:t>
-      </w:r>
-      <w:proofErr w:type="spellEnd"/>
-      <w:r>
-        <w:t> :</w:t>
+      <w:r>
+        <w:t>Property :</w:t>
       </w:r>
     </w:p>
     <w:p>
@@ -18766,13 +18119,8 @@
           <w:numId w:val="35"/>
         </w:numPr>
       </w:pPr>
-      <w:proofErr w:type="spellStart"/>
-      <w:r>
-        <w:t>PropertyValue</w:t>
-      </w:r>
-      <w:proofErr w:type="spellEnd"/>
-      <w:r>
-        <w:t xml:space="preserve"> : </w:t>
+      <w:r>
+        <w:t xml:space="preserve">PropertyValue : </w:t>
       </w:r>
       <w:r>
         <w:t>Deux représentation</w:t>
@@ -18822,13 +18170,8 @@
           <w:numId w:val="35"/>
         </w:numPr>
       </w:pPr>
-      <w:proofErr w:type="spellStart"/>
-      <w:r>
-        <w:t>Result</w:t>
-      </w:r>
-      <w:proofErr w:type="spellEnd"/>
-      <w:r>
-        <w:t> :</w:t>
+      <w:r>
+        <w:t>Result :</w:t>
       </w:r>
     </w:p>
     <w:p>
@@ -18839,13 +18182,8 @@
           <w:numId w:val="35"/>
         </w:numPr>
       </w:pPr>
-      <w:proofErr w:type="spellStart"/>
-      <w:r>
-        <w:t>ResultValue</w:t>
-      </w:r>
-      <w:proofErr w:type="spellEnd"/>
-      <w:r>
-        <w:t xml:space="preserve"> : </w:t>
+      <w:r>
+        <w:t xml:space="preserve">ResultValue : </w:t>
       </w:r>
       <w:r>
         <w:t>Un résultat est défini par :</w:t>
@@ -18862,27 +18200,9 @@
       <w:r>
         <w:t>Une valeur (</w:t>
       </w:r>
-      <w:proofErr w:type="spellStart"/>
-      <w:r>
-        <w:t>IntValue</w:t>
-      </w:r>
-      <w:proofErr w:type="spellEnd"/>
-      <w:r>
-        <w:t xml:space="preserve"> / </w:t>
-      </w:r>
-      <w:proofErr w:type="spellStart"/>
-      <w:r>
-        <w:t>RealValue</w:t>
-      </w:r>
-      <w:proofErr w:type="spellEnd"/>
-      <w:r>
-        <w:t xml:space="preserve"> / </w:t>
-      </w:r>
-      <w:proofErr w:type="spellStart"/>
-      <w:r>
-        <w:t>StringValue</w:t>
-      </w:r>
-      <w:proofErr w:type="spellEnd"/>
+      <w:r>
+        <w:t>IntValue / RealValue / StringValue</w:t>
+      </w:r>
       <w:r>
         <w:t>)</w:t>
       </w:r>
@@ -18932,26 +18252,10 @@
         <w:t>s</w:t>
       </w:r>
       <w:r>
-        <w:t xml:space="preserve"> objets </w:t>
-      </w:r>
-      <w:proofErr w:type="spellStart"/>
-      <w:r>
-        <w:t>ESObs</w:t>
-      </w:r>
-      <w:proofErr w:type="spellEnd"/>
-      <w:r>
-        <w:t xml:space="preserve"> (location, da</w:t>
-      </w:r>
-      <w:r>
-        <w:t xml:space="preserve">tation, </w:t>
-      </w:r>
-      <w:proofErr w:type="spellStart"/>
-      <w:r>
-        <w:t>property</w:t>
-      </w:r>
-      <w:proofErr w:type="spellEnd"/>
-      <w:r>
-        <w:t>)</w:t>
+        <w:t xml:space="preserve"> objets ESObs (location, da</w:t>
+      </w:r>
+      <w:r>
+        <w:t>tation, property)</w:t>
       </w:r>
     </w:p>
     <w:p>
@@ -18974,13 +18278,8 @@
           <w:numId w:val="35"/>
         </w:numPr>
       </w:pPr>
-      <w:proofErr w:type="spellStart"/>
-      <w:r>
-        <w:t>LocationValue</w:t>
-      </w:r>
-      <w:proofErr w:type="spellEnd"/>
-      <w:r>
-        <w:t xml:space="preserve"> : </w:t>
+      <w:r>
+        <w:t xml:space="preserve">LocationValue : </w:t>
       </w:r>
       <w:r>
         <w:t xml:space="preserve">Caractérisation d’un lieu. </w:t>
@@ -19037,15 +18336,7 @@
         <w:t>. Ceci</w:t>
       </w:r>
       <w:r>
-        <w:t xml:space="preserve"> permet par exemple de représenter l’évolution d’un panache de fumée qui se transforme et se déplace ou encore d’identifier des zones géographiques (</w:t>
-      </w:r>
-      <w:proofErr w:type="gramStart"/>
-      <w:r>
-        <w:t>ex découpage</w:t>
-      </w:r>
-      <w:proofErr w:type="gramEnd"/>
-      <w:r>
-        <w:t xml:space="preserve"> cartographique administratif).</w:t>
+        <w:t xml:space="preserve"> permet par exemple de représenter l’évolution d’un panache de fumée qui se transforme et se déplace ou encore d’identifier des zones géographiques (ex découpage cartographique administratif).</w:t>
       </w:r>
     </w:p>
     <w:p>
@@ -19071,16 +18362,11 @@
           <w:numId w:val="35"/>
         </w:numPr>
       </w:pPr>
-      <w:proofErr w:type="spellStart"/>
       <w:r>
         <w:t>Datation</w:t>
       </w:r>
       <w:r>
-        <w:t>Value</w:t>
-      </w:r>
-      <w:proofErr w:type="spellEnd"/>
-      <w:r>
-        <w:t xml:space="preserve"> : </w:t>
+        <w:t xml:space="preserve">Value : </w:t>
       </w:r>
       <w:r>
         <w:t xml:space="preserve">Caractérisation d’un </w:t>
@@ -19229,13 +18515,8 @@
         </w:numPr>
       </w:pPr>
       <w:r>
-        <w:t xml:space="preserve">Création : à partir de composants élémentaires ou bien par structures textuelles au format </w:t>
-      </w:r>
-      <w:proofErr w:type="spellStart"/>
-      <w:r>
-        <w:t>Json</w:t>
-      </w:r>
-      <w:proofErr w:type="spellEnd"/>
+        <w:t>Création : à partir de composants élémentaires ou bien par structures textuelles au format Json</w:t>
+      </w:r>
     </w:p>
     <w:p>
       <w:pPr>
@@ -19355,15 +18636,7 @@
         </w:numPr>
       </w:pPr>
       <w:r>
-        <w:t>Complétion : ajout de données résultats vides (</w:t>
-      </w:r>
-      <w:proofErr w:type="spellStart"/>
-      <w:r>
-        <w:t>null</w:t>
-      </w:r>
-      <w:proofErr w:type="spellEnd"/>
-      <w:r>
-        <w:t xml:space="preserve"> ou nan) pour disposer d’un jeu de résultat complet</w:t>
+        <w:t>Complétion : ajout de données résultats vides (null ou nan) pour disposer d’un jeu de résultat complet</w:t>
       </w:r>
     </w:p>
     <w:p>
@@ -19386,16 +18659,11 @@
           <w:numId w:val="29"/>
         </w:numPr>
       </w:pPr>
-      <w:proofErr w:type="gramStart"/>
       <w:r>
         <w:t>l</w:t>
       </w:r>
       <w:r>
-        <w:t>es</w:t>
-      </w:r>
-      <w:proofErr w:type="gramEnd"/>
-      <w:r>
-        <w:t xml:space="preserve"> fonctions d’analyse :</w:t>
+        <w:t>es fonctions d’analyse :</w:t>
       </w:r>
       <w:r>
         <w:rPr>
@@ -19512,29 +18780,7 @@
         <w:rPr>
           <w:lang w:val="en-US"/>
         </w:rPr>
-        <w:t xml:space="preserve">Format </w:t>
-      </w:r>
-      <w:proofErr w:type="spellStart"/>
-      <w:proofErr w:type="gramStart"/>
-      <w:r>
-        <w:rPr>
-          <w:lang w:val="en-US"/>
-        </w:rPr>
-        <w:t>binaire</w:t>
-      </w:r>
-      <w:proofErr w:type="spellEnd"/>
-      <w:r>
-        <w:rPr>
-          <w:lang w:val="en-US"/>
-        </w:rPr>
-        <w:t> :</w:t>
-      </w:r>
-      <w:proofErr w:type="gramEnd"/>
-      <w:r>
-        <w:rPr>
-          <w:lang w:val="en-US"/>
-        </w:rPr>
-        <w:t xml:space="preserve"> format Bluetooth, LoRa</w:t>
+        <w:t>Format binaire : format Bluetooth, LoRa</w:t>
       </w:r>
     </w:p>
     <w:p>
@@ -19552,38 +18798,8 @@
         <w:rPr>
           <w:lang w:val="en-US"/>
         </w:rPr>
-        <w:t xml:space="preserve">Format </w:t>
-      </w:r>
-      <w:proofErr w:type="spellStart"/>
-      <w:proofErr w:type="gramStart"/>
-      <w:r>
-        <w:rPr>
-          <w:lang w:val="en-US"/>
-        </w:rPr>
-        <w:t>fichier</w:t>
-      </w:r>
-      <w:proofErr w:type="spellEnd"/>
-      <w:r>
-        <w:rPr>
-          <w:lang w:val="en-US"/>
-        </w:rPr>
-        <w:t> :</w:t>
-      </w:r>
-      <w:proofErr w:type="gramEnd"/>
-      <w:r>
-        <w:rPr>
-          <w:lang w:val="en-US"/>
-        </w:rPr>
-        <w:t xml:space="preserve"> TIFF, </w:t>
-      </w:r>
-      <w:proofErr w:type="spellStart"/>
-      <w:r>
-        <w:rPr>
-          <w:lang w:val="en-US"/>
-        </w:rPr>
-        <w:t>GeoTIFF</w:t>
-      </w:r>
-      <w:proofErr w:type="spellEnd"/>
+        <w:t>Format fichier : TIFF, GeoTIFF</w:t>
+      </w:r>
       <w:r>
         <w:rPr>
           <w:lang w:val="en-US"/>
@@ -19612,13 +18828,8 @@
         </w:numPr>
       </w:pPr>
       <w:r>
-        <w:t xml:space="preserve">Format objet : </w:t>
-      </w:r>
-      <w:proofErr w:type="spellStart"/>
-      <w:r>
-        <w:t>Xarray</w:t>
-      </w:r>
-      <w:proofErr w:type="spellEnd"/>
+        <w:t>Format objet : Xarray</w:t>
+      </w:r>
     </w:p>
     <w:p>
       <w:pPr>
@@ -19644,13 +18855,8 @@
         </w:numPr>
       </w:pPr>
       <w:r>
-        <w:t xml:space="preserve">LoRa, </w:t>
-      </w:r>
-      <w:proofErr w:type="spellStart"/>
-      <w:r>
-        <w:t>SigFox</w:t>
-      </w:r>
-      <w:proofErr w:type="spellEnd"/>
+        <w:t>LoRa, SigFox</w:t>
+      </w:r>
     </w:p>
     <w:p>
       <w:pPr>
@@ -19672,11 +18878,9 @@
           <w:numId w:val="31"/>
         </w:numPr>
       </w:pPr>
-      <w:proofErr w:type="spellStart"/>
       <w:r>
         <w:t>RestFul</w:t>
       </w:r>
-      <w:proofErr w:type="spellEnd"/>
     </w:p>
     <w:p>
       <w:pPr>
@@ -19699,21 +18903,8 @@
         </w:numPr>
       </w:pPr>
       <w:r>
-        <w:t xml:space="preserve">Pandas, </w:t>
-      </w:r>
-      <w:proofErr w:type="spellStart"/>
-      <w:r>
-        <w:t>Numpy</w:t>
-      </w:r>
-      <w:proofErr w:type="spellEnd"/>
-      <w:r>
-        <w:t xml:space="preserve">, </w:t>
-      </w:r>
-      <w:proofErr w:type="spellStart"/>
-      <w:r>
-        <w:t>Xarray</w:t>
-      </w:r>
-      <w:proofErr w:type="spellEnd"/>
+        <w:t>Pandas, Numpy, Xarray</w:t>
+      </w:r>
     </w:p>
     <w:p>
       <w:pPr>
@@ -19723,11 +18914,9 @@
           <w:numId w:val="31"/>
         </w:numPr>
       </w:pPr>
-      <w:proofErr w:type="spellStart"/>
       <w:r>
         <w:t>LeafLet</w:t>
       </w:r>
-      <w:proofErr w:type="spellEnd"/>
     </w:p>
     <w:p>
       <w:pPr>
@@ -19939,35 +19128,19 @@
         <w:t xml:space="preserve">Phase de déclaration : Une observation </w:t>
       </w:r>
       <w:r>
-        <w:t xml:space="preserve">décrivant le contexte observé est </w:t>
-      </w:r>
-      <w:proofErr w:type="gramStart"/>
-      <w:r>
-        <w:t xml:space="preserve">construite </w:t>
+        <w:t xml:space="preserve">décrivant le contexte observé est construite </w:t>
       </w:r>
       <w:r>
         <w:t xml:space="preserve"> </w:t>
       </w:r>
       <w:r>
-        <w:t>(</w:t>
-      </w:r>
-      <w:proofErr w:type="gramEnd"/>
-      <w:r>
-        <w:t xml:space="preserve">ex. uniquement </w:t>
+        <w:t xml:space="preserve">(ex. uniquement </w:t>
       </w:r>
       <w:r>
         <w:t xml:space="preserve">constituée d’un objet de type </w:t>
       </w:r>
       <w:r>
-        <w:t>« </w:t>
-      </w:r>
-      <w:proofErr w:type="spellStart"/>
-      <w:r>
-        <w:t>interest</w:t>
-      </w:r>
-      <w:proofErr w:type="spellEnd"/>
-      <w:r>
-        <w:t> »)</w:t>
+        <w:t>« interest »)</w:t>
       </w:r>
       <w:r>
         <w:t>. Cette observation peut être créée au moment d</w:t>
@@ -19997,15 +19170,7 @@
         <w:t xml:space="preserve">propriétés mesurées et le mode d’acquisition (ex. objet de type </w:t>
       </w:r>
       <w:r>
-        <w:t>« </w:t>
-      </w:r>
-      <w:proofErr w:type="spellStart"/>
-      <w:r>
-        <w:t>property</w:t>
-      </w:r>
-      <w:proofErr w:type="spellEnd"/>
-      <w:r>
-        <w:t> »</w:t>
+        <w:t>« property »</w:t>
       </w:r>
       <w:r>
         <w:t xml:space="preserve"> </w:t>
@@ -20059,15 +19224,7 @@
         <w:t xml:space="preserve"> (ex. objet de type « datation », </w:t>
       </w:r>
       <w:r>
-        <w:t>« location », « </w:t>
-      </w:r>
-      <w:proofErr w:type="spellStart"/>
-      <w:r>
-        <w:t>result</w:t>
-      </w:r>
-      <w:proofErr w:type="spellEnd"/>
-      <w:r>
-        <w:t> »).</w:t>
+        <w:t>« location », « result »).</w:t>
       </w:r>
     </w:p>
     <w:p>
@@ -20492,30 +19649,15 @@
       <w:r>
         <w:t>(</w:t>
       </w:r>
-      <w:proofErr w:type="gramStart"/>
       <w:r>
         <w:t>ex</w:t>
       </w:r>
       <w:r>
-        <w:t xml:space="preserve"> format</w:t>
-      </w:r>
-      <w:proofErr w:type="gramEnd"/>
-      <w:r>
-        <w:t xml:space="preserve"> </w:t>
-      </w:r>
-      <w:proofErr w:type="spellStart"/>
-      <w:r>
-        <w:t>json</w:t>
-      </w:r>
-      <w:proofErr w:type="spellEnd"/>
-      <w:r>
-        <w:t xml:space="preserve"> pour un envoi via API </w:t>
-      </w:r>
-      <w:proofErr w:type="spellStart"/>
-      <w:r>
-        <w:t>Rest</w:t>
-      </w:r>
-      <w:proofErr w:type="spellEnd"/>
+        <w:t xml:space="preserve"> format json</w:t>
+      </w:r>
+      <w:r>
+        <w:t xml:space="preserve"> pour un envoi via API Rest</w:t>
+      </w:r>
       <w:r>
         <w:t>)</w:t>
       </w:r>
@@ -20572,11 +19714,9 @@
       <w:r>
         <w:t xml:space="preserve">e la donnée </w:t>
       </w:r>
-      <w:proofErr w:type="spellStart"/>
       <w:r>
         <w:t>Json</w:t>
       </w:r>
-      <w:proofErr w:type="spellEnd"/>
       <w:r>
         <w:t xml:space="preserve"> généré</w:t>
       </w:r>
@@ -20696,13 +19836,8 @@
         <w:t>s</w:t>
       </w:r>
       <w:r>
-        <w:t xml:space="preserve"> </w:t>
-      </w:r>
-      <w:proofErr w:type="spellStart"/>
-      <w:r>
-        <w:t>Json</w:t>
-      </w:r>
-      <w:proofErr w:type="spellEnd"/>
+        <w:t xml:space="preserve"> Json</w:t>
+      </w:r>
       <w:r>
         <w:t xml:space="preserve">. </w:t>
       </w:r>
@@ -20795,15 +19930,7 @@
         <w:t xml:space="preserve">Pour faciliter </w:t>
       </w:r>
       <w:r>
-        <w:t xml:space="preserve">les recherches, la donnée </w:t>
-      </w:r>
-      <w:proofErr w:type="spellStart"/>
-      <w:r>
-        <w:t>Json</w:t>
-      </w:r>
-      <w:proofErr w:type="spellEnd"/>
-      <w:r>
-        <w:t xml:space="preserve"> peut être enrichie </w:t>
+        <w:t xml:space="preserve">les recherches, la donnée Json peut être enrichie </w:t>
       </w:r>
       <w:r>
         <w:t>d’informations complémentaires</w:t>
@@ -20919,23 +20046,7 @@
         <w:t>spatiale ou temporelle (</w:t>
       </w:r>
       <w:r>
-        <w:t xml:space="preserve">informations </w:t>
-      </w:r>
-      <w:proofErr w:type="spellStart"/>
-      <w:r>
-        <w:t>boundingbox</w:t>
-      </w:r>
-      <w:proofErr w:type="spellEnd"/>
-      <w:r>
-        <w:t xml:space="preserve"> et </w:t>
-      </w:r>
-      <w:proofErr w:type="spellStart"/>
-      <w:r>
-        <w:t>timebox</w:t>
-      </w:r>
-      <w:proofErr w:type="spellEnd"/>
-      <w:r>
-        <w:t>)</w:t>
+        <w:t>informations boundingbox et timebox)</w:t>
       </w:r>
     </w:p>
     <w:p>
@@ -21048,7 +20159,6 @@
           <w:numId w:val="44"/>
         </w:numPr>
       </w:pPr>
-      <w:proofErr w:type="gramStart"/>
       <w:r>
         <w:t>r</w:t>
       </w:r>
@@ -21056,11 +20166,7 @@
         <w:t>e</w:t>
       </w:r>
       <w:r>
-        <w:t>présentation</w:t>
-      </w:r>
-      <w:proofErr w:type="gramEnd"/>
-      <w:r>
-        <w:t xml:space="preserve"> 1D : </w:t>
+        <w:t xml:space="preserve">présentation 1D : </w:t>
       </w:r>
       <w:r>
         <w:t>c</w:t>
@@ -21077,16 +20183,11 @@
           <w:numId w:val="44"/>
         </w:numPr>
       </w:pPr>
-      <w:proofErr w:type="gramStart"/>
       <w:r>
         <w:t>r</w:t>
       </w:r>
       <w:r>
-        <w:t>eprésentation</w:t>
-      </w:r>
-      <w:proofErr w:type="gramEnd"/>
-      <w:r>
-        <w:t xml:space="preserve"> 2D : surfaces et fa</w:t>
+        <w:t>eprésentation 2D : surfaces et fa</w:t>
       </w:r>
       <w:r>
         <w:t>milles de surf</w:t>
@@ -21106,16 +20207,11 @@
           <w:numId w:val="44"/>
         </w:numPr>
       </w:pPr>
-      <w:proofErr w:type="gramStart"/>
       <w:r>
         <w:t>r</w:t>
       </w:r>
       <w:r>
-        <w:t>eprésentation</w:t>
-      </w:r>
-      <w:proofErr w:type="gramEnd"/>
-      <w:r>
-        <w:t xml:space="preserve"> 3D : </w:t>
+        <w:t xml:space="preserve">eprésentation 3D : </w:t>
       </w:r>
       <w:r>
         <w:t>volumes et familles de volumes,</w:t>
@@ -21129,13 +20225,8 @@
           <w:numId w:val="44"/>
         </w:numPr>
       </w:pPr>
-      <w:proofErr w:type="gramStart"/>
-      <w:r>
-        <w:t>représentation</w:t>
-      </w:r>
-      <w:proofErr w:type="gramEnd"/>
-      <w:r>
-        <w:t xml:space="preserve"> sur des </w:t>
+      <w:r>
+        <w:t xml:space="preserve">représentation sur des </w:t>
       </w:r>
       <w:r>
         <w:t>supports c</w:t>
@@ -21158,13 +20249,8 @@
           <w:numId w:val="44"/>
         </w:numPr>
       </w:pPr>
-      <w:proofErr w:type="gramStart"/>
-      <w:r>
-        <w:t>représentation</w:t>
-      </w:r>
-      <w:proofErr w:type="gramEnd"/>
-      <w:r>
-        <w:t xml:space="preserve"> </w:t>
+      <w:r>
+        <w:t xml:space="preserve">représentation </w:t>
       </w:r>
       <w:r>
         <w:t>sous forme de vid</w:t>
@@ -21619,15 +20705,7 @@
         <w:t xml:space="preserve">sont également intégrées </w:t>
       </w:r>
       <w:r>
-        <w:t xml:space="preserve">(ex. via </w:t>
-      </w:r>
-      <w:proofErr w:type="spellStart"/>
-      <w:r>
-        <w:t>Pyplot</w:t>
-      </w:r>
-      <w:proofErr w:type="spellEnd"/>
-      <w:r>
-        <w:t xml:space="preserve"> ou bien via Leaflet).</w:t>
+        <w:t>(ex. via Pyplot ou bien via Leaflet).</w:t>
       </w:r>
     </w:p>
     <w:p>
@@ -22188,15 +21266,7 @@
         <w:t xml:space="preserve">sont </w:t>
       </w:r>
       <w:r>
-        <w:t xml:space="preserve">génériques (ex. ISO « Observation &amp; </w:t>
-      </w:r>
-      <w:proofErr w:type="spellStart"/>
-      <w:r>
-        <w:t>Measurement</w:t>
-      </w:r>
-      <w:proofErr w:type="spellEnd"/>
-      <w:r>
-        <w:t xml:space="preserve"> ») </w:t>
+        <w:t xml:space="preserve">génériques (ex. ISO « Observation &amp; Measurement ») </w:t>
       </w:r>
       <w:r>
         <w:t xml:space="preserve">ou bien </w:t>
@@ -22249,11 +21319,9 @@
       <w:r>
         <w:t xml:space="preserve">(ex. </w:t>
       </w:r>
-      <w:proofErr w:type="spellStart"/>
       <w:r>
         <w:t>Xarray</w:t>
       </w:r>
-      <w:proofErr w:type="spellEnd"/>
       <w:r>
         <w:t xml:space="preserve"> / P</w:t>
       </w:r>
@@ -22273,18 +21341,10 @@
         <w:t xml:space="preserve">soit sur des outils spécifiques </w:t>
       </w:r>
       <w:r>
-        <w:t>(</w:t>
-      </w:r>
-      <w:proofErr w:type="gramStart"/>
-      <w:r>
-        <w:t>ex</w:t>
-      </w:r>
-      <w:r>
-        <w:t xml:space="preserve"> bibliothèque</w:t>
-      </w:r>
-      <w:proofErr w:type="gramEnd"/>
-      <w:r>
-        <w:t xml:space="preserve"> gra</w:t>
+        <w:t>(ex</w:t>
+      </w:r>
+      <w:r>
+        <w:t xml:space="preserve"> bibliothèque gra</w:t>
       </w:r>
       <w:r>
         <w:t>phique Leaflet</w:t>
@@ -22310,26 +21370,10 @@
         <w:t xml:space="preserve">et de les rendre applicables à tout type de situation. </w:t>
       </w:r>
       <w:r>
-        <w:t>Par exemple, le standard Bluetooth « </w:t>
-      </w:r>
-      <w:proofErr w:type="spellStart"/>
-      <w:r>
-        <w:t>Environement</w:t>
-      </w:r>
-      <w:r>
-        <w:t>al</w:t>
-      </w:r>
-      <w:proofErr w:type="spellEnd"/>
-      <w:r>
-        <w:t xml:space="preserve"> </w:t>
-      </w:r>
-      <w:proofErr w:type="spellStart"/>
-      <w:r>
-        <w:t>Sensing</w:t>
-      </w:r>
-      <w:proofErr w:type="spellEnd"/>
-      <w:r>
-        <w:t xml:space="preserve"> » </w:t>
+        <w:t>Par exemple, le standard Bluetooth « Environement</w:t>
+      </w:r>
+      <w:r>
+        <w:t xml:space="preserve">al Sensing » </w:t>
       </w:r>
       <w:r>
         <w:t>n’intégrait pas les données liées à la qualité de l’air</w:t>
@@ -22531,15 +21575,7 @@
         <w:t>e (ex entre capteur, réseau, b</w:t>
       </w:r>
       <w:r>
-        <w:t xml:space="preserve">ase de données, </w:t>
-      </w:r>
-      <w:proofErr w:type="spellStart"/>
-      <w:r>
-        <w:t>visualiseur</w:t>
-      </w:r>
-      <w:proofErr w:type="spellEnd"/>
-      <w:r>
-        <w:t>, carte, logi</w:t>
+        <w:t>ase de données, visualiseur, carte, logi</w:t>
       </w:r>
       <w:r>
         <w:t xml:space="preserve">ciel de modélisation, </w:t>
@@ -22772,18 +21808,10 @@
         <w:t xml:space="preserve">les cas d’usage présentant peu de mesures au regard des dimensions temporelles et spatiales concernées </w:t>
       </w:r>
       <w:r>
-        <w:t xml:space="preserve">(notion </w:t>
-      </w:r>
-      <w:proofErr w:type="gramStart"/>
-      <w:r>
-        <w:t xml:space="preserve">de </w:t>
-      </w:r>
-      <w:r>
-        <w:t xml:space="preserve"> «</w:t>
-      </w:r>
-      <w:proofErr w:type="gramEnd"/>
-      <w:r>
-        <w:t> matrice creuse »</w:t>
+        <w:t xml:space="preserve">(notion de </w:t>
+      </w:r>
+      <w:r>
+        <w:t xml:space="preserve"> « matrice creuse »</w:t>
       </w:r>
       <w:r>
         <w:t>).</w:t>
@@ -22810,13 +21838,8 @@
         <w:t xml:space="preserve">ci permet </w:t>
       </w:r>
       <w:r>
-        <w:t xml:space="preserve">l’utilisation des outils matriciels pour exploiter ces données (ex. interface </w:t>
-      </w:r>
-      <w:proofErr w:type="spellStart"/>
-      <w:r>
-        <w:t>Xarray</w:t>
-      </w:r>
-      <w:proofErr w:type="spellEnd"/>
+        <w:t>l’utilisation des outils matriciels pour exploiter ces données (ex. interface Xarray</w:t>
+      </w:r>
       <w:r>
         <w:t>)</w:t>
       </w:r>
@@ -22912,34 +21935,7 @@
           <w:lang w:val="en-US"/>
         </w:rPr>
         <w:tab/>
-      </w:r>
-      <w:proofErr w:type="spellStart"/>
-      <w:r>
-        <w:rPr>
-          <w:lang w:val="en-US"/>
-        </w:rPr>
-        <w:t>Annexe</w:t>
-      </w:r>
-      <w:proofErr w:type="spellEnd"/>
-      <w:r>
-        <w:rPr>
-          <w:lang w:val="en-US"/>
-        </w:rPr>
-        <w:t xml:space="preserve"> </w:t>
-      </w:r>
-      <w:proofErr w:type="gramStart"/>
-      <w:r>
-        <w:rPr>
-          <w:lang w:val="en-US"/>
-        </w:rPr>
-        <w:t>5 :</w:t>
-      </w:r>
-      <w:proofErr w:type="gramEnd"/>
-      <w:r>
-        <w:rPr>
-          <w:lang w:val="en-US"/>
-        </w:rPr>
-        <w:t xml:space="preserve"> API</w:t>
+        <w:t>Annexe 5 : API</w:t>
       </w:r>
     </w:p>
     <w:p>
@@ -22959,34 +21955,7 @@
           <w:lang w:val="en-US"/>
         </w:rPr>
         <w:tab/>
-      </w:r>
-      <w:proofErr w:type="spellStart"/>
-      <w:r>
-        <w:rPr>
-          <w:lang w:val="en-US"/>
-        </w:rPr>
-        <w:t>Annexe</w:t>
-      </w:r>
-      <w:proofErr w:type="spellEnd"/>
-      <w:r>
-        <w:rPr>
-          <w:lang w:val="en-US"/>
-        </w:rPr>
-        <w:t xml:space="preserve"> </w:t>
-      </w:r>
-      <w:proofErr w:type="gramStart"/>
-      <w:r>
-        <w:rPr>
-          <w:lang w:val="en-US"/>
-        </w:rPr>
-        <w:t>6 :</w:t>
-      </w:r>
-      <w:proofErr w:type="gramEnd"/>
-      <w:r>
-        <w:rPr>
-          <w:lang w:val="en-US"/>
-        </w:rPr>
-        <w:t xml:space="preserve"> Mapping formats XD</w:t>
+        <w:t>Annexe 6 : Mapping formats XD</w:t>
       </w:r>
     </w:p>
     <w:p>
@@ -23143,21 +22112,8 @@
           <w:numId w:val="47"/>
         </w:numPr>
       </w:pPr>
-      <w:proofErr w:type="spellStart"/>
-      <w:r>
-        <w:t>Environmental</w:t>
-      </w:r>
-      <w:proofErr w:type="spellEnd"/>
-      <w:r>
-        <w:t xml:space="preserve"> </w:t>
-      </w:r>
-      <w:proofErr w:type="spellStart"/>
-      <w:r>
-        <w:t>Sensing</w:t>
-      </w:r>
-      <w:proofErr w:type="spellEnd"/>
-      <w:r>
-        <w:t xml:space="preserve"> Service</w:t>
+      <w:r>
+        <w:t>Environmental Sensing Service</w:t>
       </w:r>
     </w:p>
     <w:p>
@@ -23180,13 +22136,8 @@
           <w:numId w:val="47"/>
         </w:numPr>
       </w:pPr>
-      <w:proofErr w:type="spellStart"/>
-      <w:r>
-        <w:t>Device</w:t>
-      </w:r>
-      <w:proofErr w:type="spellEnd"/>
-      <w:r>
-        <w:t xml:space="preserve"> Information Service</w:t>
+      <w:r>
+        <w:t>Device Information Service</w:t>
       </w:r>
     </w:p>
     <w:p>
@@ -23318,39 +22269,18 @@
         <w:t>Une liste d’objet</w:t>
       </w:r>
       <w:r>
-        <w:t xml:space="preserve"> de type </w:t>
-      </w:r>
-      <w:proofErr w:type="spellStart"/>
-      <w:r>
-        <w:t>ES</w:t>
+        <w:t xml:space="preserve"> de type ES</w:t>
       </w:r>
       <w:r>
         <w:t>Obs</w:t>
       </w:r>
-      <w:proofErr w:type="spellEnd"/>
-    </w:p>
-    <w:p>
-      <w:r>
-        <w:t xml:space="preserve">Un objet </w:t>
-      </w:r>
-      <w:proofErr w:type="spellStart"/>
-      <w:r>
-        <w:t>ESObs</w:t>
-      </w:r>
-      <w:proofErr w:type="spellEnd"/>
-      <w:r>
-        <w:t xml:space="preserve"> </w:t>
-      </w:r>
-      <w:r>
-        <w:t xml:space="preserve">de type </w:t>
-      </w:r>
-      <w:proofErr w:type="spellStart"/>
-      <w:r>
-        <w:t>ESSet</w:t>
-      </w:r>
-      <w:proofErr w:type="spellEnd"/>
-      <w:r>
-        <w:t xml:space="preserve"> est constitué de :</w:t>
+    </w:p>
+    <w:p>
+      <w:r>
+        <w:t xml:space="preserve">Un objet ESObs </w:t>
+      </w:r>
+      <w:r>
+        <w:t>de type ESSet est constitué de :</w:t>
       </w:r>
     </w:p>
     <w:p>
@@ -23362,29 +22292,13 @@
         </w:numPr>
       </w:pPr>
       <w:r>
-        <w:t>1 octet de déclaration de l’</w:t>
-      </w:r>
-      <w:proofErr w:type="spellStart"/>
-      <w:r>
-        <w:t>ESObs</w:t>
-      </w:r>
-      <w:proofErr w:type="spellEnd"/>
-      <w:r>
-        <w:t xml:space="preserve"> (type d’élément sur 3 bits, </w:t>
+        <w:t xml:space="preserve">1 octet de déclaration de l’ESObs (type d’élément sur 3 bits, </w:t>
       </w:r>
       <w:r>
         <w:t xml:space="preserve">nature l’ensemble (unique ou non) sur 1 bit, </w:t>
       </w:r>
       <w:r>
-        <w:t xml:space="preserve">format des </w:t>
-      </w:r>
-      <w:proofErr w:type="spellStart"/>
-      <w:r>
-        <w:t>ESValue</w:t>
-      </w:r>
-      <w:proofErr w:type="spellEnd"/>
-      <w:r>
-        <w:t xml:space="preserve"> </w:t>
+        <w:t xml:space="preserve">format des ESValue </w:t>
       </w:r>
       <w:r>
         <w:t>qui le composent sur 4 bits)</w:t>
@@ -23402,13 +22316,8 @@
         <w:t xml:space="preserve">2 octets </w:t>
       </w:r>
       <w:r>
-        <w:t xml:space="preserve">indiquant le nombre de valeurs </w:t>
-      </w:r>
-      <w:proofErr w:type="spellStart"/>
-      <w:r>
-        <w:t>ESValue</w:t>
-      </w:r>
-      <w:proofErr w:type="spellEnd"/>
+        <w:t>indiquant le nombre de valeurs ESValue</w:t>
+      </w:r>
     </w:p>
     <w:p>
       <w:pPr>
@@ -23419,13 +22328,8 @@
         </w:numPr>
       </w:pPr>
       <w:r>
-        <w:t>Une liste d’</w:t>
-      </w:r>
-      <w:proofErr w:type="spellStart"/>
-      <w:r>
-        <w:t>ESValue</w:t>
-      </w:r>
-      <w:proofErr w:type="spellEnd"/>
+        <w:t>Une liste d’ESValue</w:t>
+      </w:r>
     </w:p>
     <w:p>
       <w:r>
@@ -25974,15 +24878,7 @@
         <w:t xml:space="preserve">Un </w:t>
       </w:r>
       <w:r>
-        <w:t xml:space="preserve">objet </w:t>
-      </w:r>
-      <w:proofErr w:type="spellStart"/>
-      <w:r>
-        <w:t>ESValue</w:t>
-      </w:r>
-      <w:proofErr w:type="spellEnd"/>
-      <w:r>
-        <w:t xml:space="preserve"> </w:t>
+        <w:t xml:space="preserve">objet ESValue </w:t>
       </w:r>
       <w:r>
         <w:t>à un format spécifique suivant la nature de la valeur représentée</w:t>
@@ -29824,32 +28720,11 @@
       <w:r>
         <w:t xml:space="preserve"> pour les objets </w:t>
       </w:r>
-      <w:proofErr w:type="spellStart"/>
-      <w:r>
-        <w:t>property</w:t>
-      </w:r>
-      <w:proofErr w:type="spellEnd"/>
-      <w:r>
-        <w:t xml:space="preserve">, </w:t>
-      </w:r>
-      <w:proofErr w:type="spellStart"/>
-      <w:r>
-        <w:t>result</w:t>
-      </w:r>
-      <w:proofErr w:type="spellEnd"/>
-      <w:r>
-        <w:t xml:space="preserve">, location, datation sont identiques à ceux définis par </w:t>
-      </w:r>
-      <w:r>
-        <w:t xml:space="preserve">le service Environnemental </w:t>
-      </w:r>
-      <w:proofErr w:type="spellStart"/>
-      <w:r>
-        <w:t>Sensing</w:t>
-      </w:r>
-      <w:proofErr w:type="spellEnd"/>
-      <w:r>
-        <w:t xml:space="preserve"> de Bluetooth.</w:t>
+      <w:r>
+        <w:t xml:space="preserve">property, result, location, datation sont identiques à ceux définis par </w:t>
+      </w:r>
+      <w:r>
+        <w:t>le service Environnemental Sensing de Bluetooth.</w:t>
       </w:r>
     </w:p>
     <w:p>
@@ -29895,33 +28770,15 @@
           <w:i/>
           <w:iCs/>
         </w:rPr>
-        <w:t xml:space="preserve"> </w:t>
-      </w:r>
-      <w:proofErr w:type="spellStart"/>
+        <w:t xml:space="preserve"> Json</w:t>
+      </w:r>
       <w:r>
         <w:rPr>
           <w:i/>
           <w:iCs/>
         </w:rPr>
-        <w:t>Json</w:t>
-      </w:r>
-      <w:proofErr w:type="spellEnd"/>
-      <w:r>
-        <w:rPr>
-          <w:i/>
-          <w:iCs/>
-        </w:rPr>
-        <w:t xml:space="preserve">, </w:t>
-      </w:r>
-      <w:proofErr w:type="spellStart"/>
-      <w:r>
-        <w:rPr>
-          <w:i/>
-          <w:iCs/>
-        </w:rPr>
-        <w:t>geojson</w:t>
-      </w:r>
-      <w:proofErr w:type="spellEnd"/>
+        <w:t>, geojson</w:t>
+      </w:r>
     </w:p>
     <w:p>
       <w:pPr>
@@ -29991,35 +28848,7 @@
           <w:iCs/>
           <w:lang w:val="en-US"/>
         </w:rPr>
-        <w:t xml:space="preserve">A </w:t>
-      </w:r>
-      <w:proofErr w:type="spellStart"/>
-      <w:proofErr w:type="gramStart"/>
-      <w:r>
-        <w:rPr>
-          <w:i/>
-          <w:iCs/>
-          <w:lang w:val="en-US"/>
-        </w:rPr>
-        <w:t>compléter</w:t>
-      </w:r>
-      <w:proofErr w:type="spellEnd"/>
-      <w:r>
-        <w:rPr>
-          <w:i/>
-          <w:iCs/>
-          <w:lang w:val="en-US"/>
-        </w:rPr>
-        <w:t> :</w:t>
-      </w:r>
-      <w:proofErr w:type="gramEnd"/>
-      <w:r>
-        <w:rPr>
-          <w:i/>
-          <w:iCs/>
-          <w:lang w:val="en-US"/>
-        </w:rPr>
-        <w:t xml:space="preserve"> </w:t>
+        <w:t xml:space="preserve">A compléter : </w:t>
       </w:r>
       <w:r>
         <w:rPr>
@@ -30029,23 +28858,21 @@
         </w:rPr>
         <w:t xml:space="preserve">formats </w:t>
       </w:r>
-      <w:proofErr w:type="spellStart"/>
       <w:r>
         <w:rPr>
           <w:i/>
           <w:iCs/>
           <w:lang w:val="en-US"/>
         </w:rPr>
-        <w:t>Xarray</w:t>
-      </w:r>
-      <w:proofErr w:type="spellEnd"/>
+        <w:t xml:space="preserve">Xarray, </w:t>
+      </w:r>
       <w:r>
         <w:rPr>
           <w:i/>
           <w:iCs/>
           <w:lang w:val="en-US"/>
         </w:rPr>
-        <w:t xml:space="preserve">, </w:t>
+        <w:t>Pandas, Numpy</w:t>
       </w:r>
       <w:r>
         <w:rPr>
@@ -30053,34 +28880,7 @@
           <w:iCs/>
           <w:lang w:val="en-US"/>
         </w:rPr>
-        <w:t xml:space="preserve">Pandas, </w:t>
-      </w:r>
-      <w:proofErr w:type="spellStart"/>
-      <w:r>
-        <w:rPr>
-          <w:i/>
-          <w:iCs/>
-          <w:lang w:val="en-US"/>
-        </w:rPr>
-        <w:t>Numpy</w:t>
-      </w:r>
-      <w:proofErr w:type="spellEnd"/>
-      <w:r>
-        <w:rPr>
-          <w:i/>
-          <w:iCs/>
-          <w:lang w:val="en-US"/>
-        </w:rPr>
-        <w:t xml:space="preserve">, </w:t>
-      </w:r>
-      <w:proofErr w:type="spellStart"/>
-      <w:r>
-        <w:rPr>
-          <w:i/>
-          <w:iCs/>
-          <w:lang w:val="en-US"/>
-        </w:rPr>
-        <w:t>Geo</w:t>
+        <w:t>, Geo</w:t>
       </w:r>
       <w:r>
         <w:rPr>
@@ -30090,7 +28890,6 @@
         </w:rPr>
         <w:t>Pandas</w:t>
       </w:r>
-      <w:proofErr w:type="spellEnd"/>
     </w:p>
     <w:sectPr>
       <w:headerReference w:type="default" r:id="rId64"/>
@@ -30271,23 +29070,13 @@
                                     <w:sz w:val="20"/>
                                   </w:rPr>
                                 </w:pPr>
-                                <w:proofErr w:type="spellStart"/>
                                 <w:r>
                                   <w:rPr>
                                     <w:rFonts w:ascii="Arial" w:hAnsi="Arial"/>
                                     <w:color w:val="000000"/>
                                     <w:sz w:val="20"/>
                                   </w:rPr>
-                                  <w:t>Confidential</w:t>
-                                </w:r>
-                                <w:proofErr w:type="spellEnd"/>
-                                <w:r>
-                                  <w:rPr>
-                                    <w:rFonts w:ascii="Arial" w:hAnsi="Arial"/>
-                                    <w:color w:val="000000"/>
-                                    <w:sz w:val="20"/>
-                                  </w:rPr>
-                                  <w:t xml:space="preserve"> C</w:t>
+                                  <w:t>Confidential C</w:t>
                                 </w:r>
                               </w:p>
                             </w:txbxContent>
@@ -30323,23 +29112,13 @@
                               <w:sz w:val="20"/>
                             </w:rPr>
                           </w:pPr>
-                          <w:proofErr w:type="spellStart"/>
                           <w:r>
                             <w:rPr>
                               <w:rFonts w:ascii="Arial" w:hAnsi="Arial"/>
                               <w:color w:val="000000"/>
                               <w:sz w:val="20"/>
                             </w:rPr>
-                            <w:t>Confidential</w:t>
-                          </w:r>
-                          <w:proofErr w:type="spellEnd"/>
-                          <w:r>
-                            <w:rPr>
-                              <w:rFonts w:ascii="Arial" w:hAnsi="Arial"/>
-                              <w:color w:val="000000"/>
-                              <w:sz w:val="20"/>
-                            </w:rPr>
-                            <w:t xml:space="preserve"> C</w:t>
+                            <w:t>Confidential C</w:t>
                           </w:r>
                         </w:p>
                       </w:txbxContent>
@@ -30723,23 +29502,13 @@
                               <w:sz w:val="20"/>
                             </w:rPr>
                           </w:pPr>
-                          <w:proofErr w:type="spellStart"/>
                           <w:r>
                             <w:rPr>
                               <w:rFonts w:ascii="Arial" w:hAnsi="Arial"/>
                               <w:color w:val="000000"/>
                               <w:sz w:val="20"/>
                             </w:rPr>
-                            <w:t>Confidential</w:t>
-                          </w:r>
-                          <w:proofErr w:type="spellEnd"/>
-                          <w:r>
-                            <w:rPr>
-                              <w:rFonts w:ascii="Arial" w:hAnsi="Arial"/>
-                              <w:color w:val="000000"/>
-                              <w:sz w:val="20"/>
-                            </w:rPr>
-                            <w:t xml:space="preserve"> C</w:t>
+                            <w:t>Confidential C</w:t>
                           </w:r>
                         </w:p>
                       </w:txbxContent>
@@ -30775,23 +29544,13 @@
                         <w:sz w:val="20"/>
                       </w:rPr>
                     </w:pPr>
-                    <w:proofErr w:type="spellStart"/>
                     <w:r>
                       <w:rPr>
                         <w:rFonts w:ascii="Arial" w:hAnsi="Arial"/>
                         <w:color w:val="000000"/>
                         <w:sz w:val="20"/>
                       </w:rPr>
-                      <w:t>Confidential</w:t>
-                    </w:r>
-                    <w:proofErr w:type="spellEnd"/>
-                    <w:r>
-                      <w:rPr>
-                        <w:rFonts w:ascii="Arial" w:hAnsi="Arial"/>
-                        <w:color w:val="000000"/>
-                        <w:sz w:val="20"/>
-                      </w:rPr>
-                      <w:t xml:space="preserve"> C</w:t>
+                      <w:t>Confidential C</w:t>
                     </w:r>
                   </w:p>
                 </w:txbxContent>
@@ -42659,6 +41418,7 @@
     <w:rsid w:val="00FA5169"/>
     <w:rsid w:val="00FC0C15"/>
     <w:rsid w:val="00FC16A6"/>
+    <w:rsid w:val="00FC3C40"/>
   </w:rsids>
   <m:mathPr>
     <m:mathFont m:val="Cambria Math"/>

--- a/documentation/ES - Standard.docx
+++ b/documentation/ES - Standard.docx
@@ -173,6 +173,7 @@
                                       </w:rPr>
                                       <w:t xml:space="preserve">al </w:t>
                                     </w:r>
+                                    <w:proofErr w:type="spellStart"/>
                                     <w:r>
                                       <w:rPr>
                                         <w:rFonts w:asciiTheme="majorHAnsi" w:eastAsiaTheme="majorEastAsia" w:hAnsiTheme="majorHAnsi" w:cstheme="majorBidi"/>
@@ -193,6 +194,7 @@
                                       </w:rPr>
                                       <w:t>ensing</w:t>
                                     </w:r>
+                                    <w:proofErr w:type="spellEnd"/>
                                   </w:sdtContent>
                                 </w:sdt>
                               </w:p>
@@ -4152,6 +4154,7 @@
                                     <w:lang w:val="fr-FR"/>
                                   </w:rPr>
                                 </w:pPr>
+                                <w:proofErr w:type="spellStart"/>
                                 <w:r>
                                   <w:rPr>
                                     <w:color w:val="5B9BD5" w:themeColor="accent1"/>
@@ -4168,8 +4171,29 @@
                                     <w:szCs w:val="26"/>
                                     <w:lang w:val="fr-FR"/>
                                   </w:rPr>
-                                  <w:t>nvironmental Sensing</w:t>
+                                  <w:t>nvironmental</w:t>
                                 </w:r>
+                                <w:proofErr w:type="spellEnd"/>
+                                <w:r>
+                                  <w:rPr>
+                                    <w:color w:val="5B9BD5" w:themeColor="accent1"/>
+                                    <w:sz w:val="26"/>
+                                    <w:szCs w:val="26"/>
+                                    <w:lang w:val="fr-FR"/>
+                                  </w:rPr>
+                                  <w:t xml:space="preserve"> </w:t>
+                                </w:r>
+                                <w:proofErr w:type="spellStart"/>
+                                <w:r>
+                                  <w:rPr>
+                                    <w:color w:val="5B9BD5" w:themeColor="accent1"/>
+                                    <w:sz w:val="26"/>
+                                    <w:szCs w:val="26"/>
+                                    <w:lang w:val="fr-FR"/>
+                                  </w:rPr>
+                                  <w:t>Sensing</w:t>
+                                </w:r>
+                                <w:proofErr w:type="spellEnd"/>
                               </w:p>
                             </w:txbxContent>
                           </wps:txbx>
@@ -10176,9 +10200,11 @@
           <w:numId w:val="23"/>
         </w:numPr>
       </w:pPr>
+      <w:proofErr w:type="gramStart"/>
       <w:r>
         <w:t>la</w:t>
       </w:r>
+      <w:proofErr w:type="gramEnd"/>
       <w:r>
         <w:t xml:space="preserve"> structure de données permettant de prendre en compte les différentes données environnementales définies,</w:t>
       </w:r>
@@ -10191,11 +10217,16 @@
           <w:numId w:val="23"/>
         </w:numPr>
       </w:pPr>
+      <w:proofErr w:type="gramStart"/>
       <w:r>
         <w:t>l</w:t>
       </w:r>
       <w:r>
-        <w:t>es opérations de traitement sur ces structures (création, formatage, assemblage, extraction),</w:t>
+        <w:t>es</w:t>
+      </w:r>
+      <w:proofErr w:type="gramEnd"/>
+      <w:r>
+        <w:t xml:space="preserve"> opérations de traitement sur ces structures (création, formatage, assemblage, extraction),</w:t>
       </w:r>
     </w:p>
     <w:p>
@@ -10206,11 +10237,16 @@
           <w:numId w:val="23"/>
         </w:numPr>
       </w:pPr>
+      <w:proofErr w:type="gramStart"/>
       <w:r>
         <w:t>l</w:t>
       </w:r>
       <w:r>
-        <w:t>es formats d’échanges (fichiers, textuels, binaires),</w:t>
+        <w:t>es</w:t>
+      </w:r>
+      <w:proofErr w:type="gramEnd"/>
+      <w:r>
+        <w:t xml:space="preserve"> formats d’échanges (fichiers, textuels, binaires),</w:t>
       </w:r>
     </w:p>
     <w:p>
@@ -10221,11 +10257,16 @@
           <w:numId w:val="23"/>
         </w:numPr>
       </w:pPr>
+      <w:proofErr w:type="gramStart"/>
       <w:r>
         <w:t>l</w:t>
       </w:r>
       <w:r>
-        <w:t>es connecteurs pour les interfaces (réseaux, stockage, visualisation, traitement)</w:t>
+        <w:t>es</w:t>
+      </w:r>
+      <w:proofErr w:type="gramEnd"/>
+      <w:r>
+        <w:t xml:space="preserve"> connecteurs pour les interfaces (réseaux, stockage, visualisation, traitement)</w:t>
       </w:r>
     </w:p>
     <w:p>
@@ -10281,11 +10322,16 @@
           <w:numId w:val="60"/>
         </w:numPr>
       </w:pPr>
+      <w:proofErr w:type="gramStart"/>
       <w:r>
         <w:t xml:space="preserve">Technique  </w:t>
       </w:r>
       <w:r>
-        <w:t>« pouvoir communiquer »</w:t>
+        <w:t>«</w:t>
+      </w:r>
+      <w:proofErr w:type="gramEnd"/>
+      <w:r>
+        <w:t> pouvoir communiquer »</w:t>
       </w:r>
     </w:p>
     <w:p>
@@ -10495,7 +10541,15 @@
         <w:t>niveau où l’on se situe dans la ch</w:t>
       </w:r>
       <w:r>
-        <w:t>aîne de traitement des données environnementale (cf schéma ci-contre)</w:t>
+        <w:t>aîne de traitement des données environnementale (</w:t>
+      </w:r>
+      <w:proofErr w:type="spellStart"/>
+      <w:r>
+        <w:t>cf</w:t>
+      </w:r>
+      <w:proofErr w:type="spellEnd"/>
+      <w:r>
+        <w:t xml:space="preserve"> schéma ci-contre)</w:t>
       </w:r>
       <w:r>
         <w:t> :</w:t>
@@ -10890,8 +10944,13 @@
           <w:numId w:val="62"/>
         </w:numPr>
       </w:pPr>
-      <w:r>
-        <w:t>restreinte (</w:t>
+      <w:proofErr w:type="gramStart"/>
+      <w:r>
+        <w:t>restreinte</w:t>
+      </w:r>
+      <w:proofErr w:type="gramEnd"/>
+      <w:r>
+        <w:t xml:space="preserve"> (</w:t>
       </w:r>
       <w:r>
         <w:t>ex</w:t>
@@ -10917,8 +10976,13 @@
           <w:numId w:val="62"/>
         </w:numPr>
       </w:pPr>
-      <w:r>
-        <w:t>caractérisée (</w:t>
+      <w:proofErr w:type="gramStart"/>
+      <w:r>
+        <w:t>caractérisée</w:t>
+      </w:r>
+      <w:proofErr w:type="gramEnd"/>
+      <w:r>
+        <w:t xml:space="preserve"> (</w:t>
       </w:r>
       <w:r>
         <w:t xml:space="preserve">ex. </w:t>
@@ -10962,8 +11026,13 @@
           <w:numId w:val="62"/>
         </w:numPr>
       </w:pPr>
-      <w:r>
-        <w:t xml:space="preserve">fixe </w:t>
+      <w:proofErr w:type="gramStart"/>
+      <w:r>
+        <w:t>fixe</w:t>
+      </w:r>
+      <w:proofErr w:type="gramEnd"/>
+      <w:r>
+        <w:t xml:space="preserve"> </w:t>
       </w:r>
       <w:r>
         <w:t>(ex un lieu) ou mouvante (ex. un panache de fumée</w:t>
@@ -10983,8 +11052,13 @@
           <w:numId w:val="62"/>
         </w:numPr>
       </w:pPr>
-      <w:r>
-        <w:t xml:space="preserve">en deux dimensions </w:t>
+      <w:proofErr w:type="gramStart"/>
+      <w:r>
+        <w:t>en</w:t>
+      </w:r>
+      <w:proofErr w:type="gramEnd"/>
+      <w:r>
+        <w:t xml:space="preserve"> deux dimensions </w:t>
       </w:r>
       <w:r>
         <w:t xml:space="preserve">(ex sur une carte) </w:t>
@@ -11019,8 +11093,13 @@
           <w:numId w:val="62"/>
         </w:numPr>
       </w:pPr>
-      <w:r>
-        <w:t>ponctuelle (un instant donné) ou étendue (</w:t>
+      <w:proofErr w:type="gramStart"/>
+      <w:r>
+        <w:t>ponctuelle</w:t>
+      </w:r>
+      <w:proofErr w:type="gramEnd"/>
+      <w:r>
+        <w:t xml:space="preserve"> (un instant donné) ou étendue (</w:t>
       </w:r>
       <w:r>
         <w:t xml:space="preserve">ex </w:t>
@@ -11046,8 +11125,13 @@
           <w:numId w:val="62"/>
         </w:numPr>
       </w:pPr>
-      <w:r>
-        <w:t>caractérisée (</w:t>
+      <w:proofErr w:type="gramStart"/>
+      <w:r>
+        <w:t>caractérisée</w:t>
+      </w:r>
+      <w:proofErr w:type="gramEnd"/>
+      <w:r>
+        <w:t xml:space="preserve"> (</w:t>
       </w:r>
       <w:r>
         <w:t>ex. horodatage</w:t>
@@ -11076,8 +11160,13 @@
           <w:numId w:val="62"/>
         </w:numPr>
       </w:pPr>
-      <w:r>
-        <w:t xml:space="preserve">fixe ou mouvante (ex. </w:t>
+      <w:proofErr w:type="gramStart"/>
+      <w:r>
+        <w:t>fixe</w:t>
+      </w:r>
+      <w:proofErr w:type="gramEnd"/>
+      <w:r>
+        <w:t xml:space="preserve"> ou mouvante (ex. </w:t>
       </w:r>
       <w:r>
         <w:t>heur</w:t>
@@ -11217,7 +11306,16 @@
     </w:p>
     <w:p>
       <w:r>
-        <w:t>En terme d’usage, on</w:t>
+        <w:t>En termes</w:t>
+      </w:r>
+      <w:r>
+        <w:t xml:space="preserve"> d’usage</w:t>
+      </w:r>
+      <w:r>
+        <w:t>s</w:t>
+      </w:r>
+      <w:r>
+        <w:t>, on</w:t>
       </w:r>
       <w:r>
         <w:t xml:space="preserve"> distingue</w:t>
@@ -11431,7 +11529,15 @@
         <w:t>L</w:t>
       </w:r>
       <w:r>
-        <w:t>e standard ISO 19156 – « Observation and Measurement » dont le champ d’application est rappelé ci-dessous </w:t>
+        <w:t xml:space="preserve">e standard ISO 19156 – « Observation and </w:t>
+      </w:r>
+      <w:proofErr w:type="spellStart"/>
+      <w:r>
+        <w:t>Measurement</w:t>
+      </w:r>
+      <w:proofErr w:type="spellEnd"/>
+      <w:r>
+        <w:t> » dont le champ d’application est rappelé ci-dessous </w:t>
       </w:r>
       <w:r>
         <w:t xml:space="preserve">permet </w:t>
@@ -11618,6 +11724,275 @@
       </w:r>
     </w:p>
     <w:p>
+      <w:r>
+        <w:t>Ainsi, les principaux concepts a</w:t>
+      </w:r>
+      <w:r>
+        <w:t xml:space="preserve">ssociés aux données environnementales </w:t>
+      </w:r>
+      <w:r>
+        <w:t xml:space="preserve">sont définis et </w:t>
+      </w:r>
+      <w:r>
+        <w:t>trouvent une déclinaison dans les formats d’échanges</w:t>
+      </w:r>
+      <w:r>
+        <w:t> :</w:t>
+      </w:r>
+    </w:p>
+    <w:p>
+      <w:pPr>
+        <w:pStyle w:val="Paragraphedeliste"/>
+        <w:numPr>
+          <w:ilvl w:val="0"/>
+          <w:numId w:val="65"/>
+        </w:numPr>
+      </w:pPr>
+      <w:r>
+        <w:t>La dimension spatiale est représentée par les coordonnées géographiques</w:t>
+      </w:r>
+      <w:r>
+        <w:t xml:space="preserve"> (géodésiques ou projections)</w:t>
+      </w:r>
+      <w:r>
+        <w:t xml:space="preserve"> et des entités géographiques </w:t>
+      </w:r>
+      <w:r>
+        <w:t>(polygones et formes élémentaires)</w:t>
+      </w:r>
+      <w:r>
+        <w:t xml:space="preserve"> sont intégrées dans les formats d’échange</w:t>
+      </w:r>
+      <w:r>
+        <w:t xml:space="preserve"> ou de stockage (ex. GeoJSON)</w:t>
+      </w:r>
+      <w:r>
+        <w:t>,</w:t>
+      </w:r>
+    </w:p>
+    <w:p>
+      <w:pPr>
+        <w:pStyle w:val="Paragraphedeliste"/>
+        <w:numPr>
+          <w:ilvl w:val="0"/>
+          <w:numId w:val="65"/>
+        </w:numPr>
+      </w:pPr>
+      <w:r>
+        <w:t xml:space="preserve">La dimension temporelle est également </w:t>
+      </w:r>
+      <w:r>
+        <w:t xml:space="preserve">représentée par la notion de </w:t>
+      </w:r>
+      <w:proofErr w:type="spellStart"/>
+      <w:r>
+        <w:t>TimeStamp</w:t>
+      </w:r>
+      <w:proofErr w:type="spellEnd"/>
+      <w:r>
+        <w:t xml:space="preserve"> qui permet de représenter un instant </w:t>
+      </w:r>
+      <w:r>
+        <w:t xml:space="preserve">en fonction de différents </w:t>
+      </w:r>
+      <w:r>
+        <w:t xml:space="preserve">fuseaux horaires. </w:t>
+      </w:r>
+      <w:r>
+        <w:t xml:space="preserve">Les </w:t>
+      </w:r>
+      <w:r>
+        <w:lastRenderedPageBreak/>
+        <w:t>intervalles</w:t>
+      </w:r>
+      <w:r>
+        <w:t>,</w:t>
+      </w:r>
+      <w:r>
+        <w:t xml:space="preserve"> </w:t>
+      </w:r>
+      <w:r>
+        <w:t xml:space="preserve">durées </w:t>
+      </w:r>
+      <w:r>
+        <w:t xml:space="preserve">et périodicités </w:t>
+      </w:r>
+      <w:r>
+        <w:t>sont également codifiés (</w:t>
+      </w:r>
+      <w:r>
+        <w:t xml:space="preserve">ISO 8601 </w:t>
+      </w:r>
+      <w:proofErr w:type="gramStart"/>
+      <w:r>
+        <w:t>mise</w:t>
+      </w:r>
+      <w:proofErr w:type="gramEnd"/>
+      <w:r>
+        <w:t xml:space="preserve"> à jour en 2019</w:t>
+      </w:r>
+      <w:r>
+        <w:t xml:space="preserve"> et </w:t>
+      </w:r>
+      <w:r>
+        <w:t>sa déclinaison informatique RFC3339)</w:t>
+      </w:r>
+      <w:r>
+        <w:t>,</w:t>
+      </w:r>
+    </w:p>
+    <w:p>
+      <w:pPr>
+        <w:pStyle w:val="Paragraphedeliste"/>
+        <w:numPr>
+          <w:ilvl w:val="0"/>
+          <w:numId w:val="65"/>
+        </w:numPr>
+      </w:pPr>
+      <w:r>
+        <w:t>Les propriétés étudiées font l’objet de nombreux catalogues et classifications</w:t>
+      </w:r>
+      <w:r>
+        <w:t xml:space="preserve"> mais on ne dispose pas d’un référentiel unique</w:t>
+      </w:r>
+      <w:r>
+        <w:t>,</w:t>
+      </w:r>
+    </w:p>
+    <w:p>
+      <w:pPr>
+        <w:pStyle w:val="Paragraphedeliste"/>
+        <w:numPr>
+          <w:ilvl w:val="0"/>
+          <w:numId w:val="65"/>
+        </w:numPr>
+      </w:pPr>
+      <w:r>
+        <w:t xml:space="preserve">Les mesures numériques font référence à un système d’unités </w:t>
+      </w:r>
+      <w:r>
+        <w:t>bien établi (</w:t>
+      </w:r>
+      <w:r>
+        <w:t>SI)</w:t>
+      </w:r>
+      <w:r>
+        <w:t>.</w:t>
+      </w:r>
+    </w:p>
+    <w:p>
+      <w:r>
+        <w:t>Cependant</w:t>
+      </w:r>
+      <w:r>
+        <w:t xml:space="preserve">, </w:t>
+      </w:r>
+      <w:r>
+        <w:t xml:space="preserve">la notion </w:t>
+      </w:r>
+      <w:r>
+        <w:t xml:space="preserve">complète </w:t>
+      </w:r>
+      <w:r>
+        <w:t xml:space="preserve">d’Observation ne fait </w:t>
+      </w:r>
+      <w:r>
+        <w:t xml:space="preserve">l’objet d’aucun standard </w:t>
+      </w:r>
+      <w:r>
+        <w:t xml:space="preserve">applicable </w:t>
+      </w:r>
+      <w:r>
+        <w:t>transversalement.</w:t>
+      </w:r>
+      <w:r>
+        <w:t xml:space="preserve"> </w:t>
+      </w:r>
+      <w:r>
+        <w:t xml:space="preserve">On trouve notamment </w:t>
+      </w:r>
+      <w:r>
+        <w:t>une déclinaison de l’ISO 19156 au niveau de l</w:t>
+      </w:r>
+      <w:r>
+        <w:t>’</w:t>
+      </w:r>
+      <w:r>
+        <w:t>OGC</w:t>
+      </w:r>
+      <w:r>
+        <w:t xml:space="preserve"> </w:t>
+      </w:r>
+      <w:r>
+        <w:t xml:space="preserve">(Open </w:t>
+      </w:r>
+      <w:proofErr w:type="spellStart"/>
+      <w:r>
+        <w:t>Geospatial</w:t>
+      </w:r>
+      <w:proofErr w:type="spellEnd"/>
+      <w:r>
+        <w:t xml:space="preserve"> </w:t>
+      </w:r>
+      <w:r>
+        <w:t xml:space="preserve">Consortium) </w:t>
+      </w:r>
+      <w:r>
+        <w:t xml:space="preserve">qui </w:t>
+      </w:r>
+      <w:r>
+        <w:t xml:space="preserve">est adaptée aux </w:t>
+      </w:r>
+      <w:r>
+        <w:t>grandes instances internationales</w:t>
+      </w:r>
+      <w:r>
+        <w:t xml:space="preserve"> mais peut difficilement être appliquée </w:t>
+      </w:r>
+      <w:r>
+        <w:t>à des utilisations basiques. A l’opposé</w:t>
+      </w:r>
+      <w:r>
+        <w:t xml:space="preserve">, </w:t>
+      </w:r>
+      <w:r>
+        <w:t>Bluetooth SIG (</w:t>
+      </w:r>
+      <w:proofErr w:type="spellStart"/>
+      <w:r>
+        <w:t>Special</w:t>
+      </w:r>
+      <w:proofErr w:type="spellEnd"/>
+      <w:r>
+        <w:t xml:space="preserve"> </w:t>
+      </w:r>
+      <w:proofErr w:type="spellStart"/>
+      <w:r>
+        <w:t>Interest</w:t>
+      </w:r>
+      <w:proofErr w:type="spellEnd"/>
+      <w:r>
+        <w:t xml:space="preserve"> Group) </w:t>
+      </w:r>
+      <w:r>
+        <w:t xml:space="preserve">définit des standards qui sont directement implémentables </w:t>
+      </w:r>
+      <w:r>
+        <w:t xml:space="preserve">(ex. Environnemental </w:t>
+      </w:r>
+      <w:proofErr w:type="spellStart"/>
+      <w:r>
+        <w:t>Sensing</w:t>
+      </w:r>
+      <w:proofErr w:type="spellEnd"/>
+      <w:r>
+        <w:t xml:space="preserve"> Service)</w:t>
+      </w:r>
+      <w:r>
+        <w:t xml:space="preserve">. </w:t>
+      </w:r>
+    </w:p>
+    <w:p>
       <w:pPr>
         <w:rPr>
           <w:i/>
@@ -11626,52 +12001,86 @@
         </w:rPr>
       </w:pPr>
       <w:r>
+        <w:t xml:space="preserve">Il est à noter également qu’il n’existe aucun standard </w:t>
+      </w:r>
+      <w:r>
+        <w:t>d’échange traitant à la fois de</w:t>
+      </w:r>
+      <w:r>
+        <w:t>s dimensions temporelles, spatiales et physiques.</w:t>
+      </w:r>
+    </w:p>
+    <w:p>
+      <w:pPr>
+        <w:pStyle w:val="Titre2"/>
+        <w:rPr>
+          <w:lang w:val="en-US"/>
+        </w:rPr>
+      </w:pPr>
+      <w:bookmarkStart w:id="13" w:name="_Toc90556654"/>
+      <w:proofErr w:type="spellStart"/>
+      <w:r>
+        <w:rPr>
+          <w:lang w:val="en-US"/>
+        </w:rPr>
+        <w:t>Niveau</w:t>
+      </w:r>
+      <w:proofErr w:type="spellEnd"/>
+      <w:r>
+        <w:rPr>
+          <w:lang w:val="en-US"/>
+        </w:rPr>
+        <w:t xml:space="preserve"> </w:t>
+      </w:r>
+      <w:proofErr w:type="spellStart"/>
+      <w:r>
+        <w:rPr>
+          <w:lang w:val="en-US"/>
+        </w:rPr>
+        <w:t>sy</w:t>
+      </w:r>
+      <w:r>
+        <w:rPr>
+          <w:lang w:val="en-US"/>
+        </w:rPr>
+        <w:t>ntaxique</w:t>
+      </w:r>
+      <w:bookmarkEnd w:id="13"/>
+      <w:proofErr w:type="spellEnd"/>
+    </w:p>
+    <w:p>
+      <w:pPr>
+        <w:rPr>
+          <w:lang w:val="en-US"/>
+        </w:rPr>
+      </w:pPr>
+    </w:p>
+    <w:p>
+      <w:pPr>
         <w:rPr>
           <w:i/>
           <w:iCs/>
           <w:lang w:val="en-US"/>
         </w:rPr>
-        <w:t>À compléter</w:t>
-      </w:r>
-    </w:p>
-    <w:p>
-      <w:pPr>
-        <w:pStyle w:val="Titre2"/>
-        <w:rPr>
-          <w:lang w:val="en-US"/>
-        </w:rPr>
-      </w:pPr>
-      <w:bookmarkStart w:id="13" w:name="_Toc90556654"/>
-      <w:r>
-        <w:rPr>
-          <w:lang w:val="en-US"/>
-        </w:rPr>
-        <w:t>Niveau sy</w:t>
-      </w:r>
-      <w:r>
-        <w:rPr>
-          <w:lang w:val="en-US"/>
-        </w:rPr>
-        <w:t>ntaxique</w:t>
-      </w:r>
-      <w:bookmarkEnd w:id="13"/>
-    </w:p>
-    <w:p>
-      <w:pPr>
+      </w:pPr>
+      <w:r>
         <w:rPr>
           <w:i/>
           <w:iCs/>
           <w:lang w:val="en-US"/>
         </w:rPr>
-      </w:pPr>
+        <w:t xml:space="preserve">A </w:t>
+      </w:r>
+      <w:proofErr w:type="spellStart"/>
       <w:r>
         <w:rPr>
           <w:i/>
           <w:iCs/>
           <w:lang w:val="en-US"/>
         </w:rPr>
-        <w:t>A compléter</w:t>
-      </w:r>
+        <w:t>compléter</w:t>
+      </w:r>
+      <w:proofErr w:type="spellEnd"/>
     </w:p>
     <w:p>
       <w:pPr>
@@ -11686,7 +12095,6 @@
       </w:pPr>
       <w:bookmarkStart w:id="14" w:name="_Toc90556655"/>
       <w:r>
-        <w:lastRenderedPageBreak/>
         <w:t>Cas d’usage</w:t>
       </w:r>
       <w:r>
@@ -12024,6 +12432,7 @@
           <w:i/>
           <w:iCs/>
         </w:rPr>
+        <w:lastRenderedPageBreak/>
         <w:t xml:space="preserve">Aujourd’hui, </w:t>
       </w:r>
       <w:r>
@@ -12167,7 +12576,15 @@
         <w:t xml:space="preserve">les données </w:t>
       </w:r>
       <w:r>
-        <w:t xml:space="preserve">suivant le service Bluetooth ESS (Environnemental Sensing Service) </w:t>
+        <w:t xml:space="preserve">suivant le service Bluetooth ESS (Environnemental </w:t>
+      </w:r>
+      <w:proofErr w:type="spellStart"/>
+      <w:r>
+        <w:t>Sensing</w:t>
+      </w:r>
+      <w:proofErr w:type="spellEnd"/>
+      <w:r>
+        <w:t xml:space="preserve"> Service) </w:t>
       </w:r>
       <w:r>
         <w:t>mis à niveau en septembre 2021</w:t>
@@ -12185,7 +12602,6 @@
         </w:numPr>
       </w:pPr>
       <w:r>
-        <w:lastRenderedPageBreak/>
         <w:t xml:space="preserve">Les capteurs </w:t>
       </w:r>
       <w:r>
@@ -12506,6 +12922,7 @@
           <w:iCs/>
           <w:noProof/>
         </w:rPr>
+        <w:lastRenderedPageBreak/>
         <w:drawing>
           <wp:anchor distT="0" distB="0" distL="114300" distR="114300" simplePos="0" relativeHeight="251658252" behindDoc="0" locked="0" layoutInCell="1" allowOverlap="1" wp14:anchorId="0E557D73" wp14:editId="6C6C1D6B">
             <wp:simplePos x="0" y="0"/>
@@ -12792,7 +13209,6 @@
         <w:rPr>
           <w:u w:val="single"/>
         </w:rPr>
-        <w:lastRenderedPageBreak/>
         <w:t>Exemple de cas d’usage :</w:t>
       </w:r>
     </w:p>
@@ -12927,6 +13343,7 @@
         </w:numPr>
       </w:pPr>
       <w:r>
+        <w:lastRenderedPageBreak/>
         <w:t xml:space="preserve">Interopérabilité matérielle entre les équipements d’acquisition, les équipements réseaux et les </w:t>
       </w:r>
       <w:r>
@@ -13009,8 +13426,13 @@
         <w:t>capteurs</w:t>
       </w:r>
       <w:r>
-        <w:t>, micro-controleurs</w:t>
-      </w:r>
+        <w:t xml:space="preserve">, </w:t>
+      </w:r>
+      <w:proofErr w:type="spellStart"/>
+      <w:r>
+        <w:t>micro-controleurs</w:t>
+      </w:r>
+      <w:proofErr w:type="spellEnd"/>
       <w:r>
         <w:t>, réseau</w:t>
       </w:r>
@@ -13069,7 +13491,15 @@
         <w:t xml:space="preserve"> codage/</w:t>
       </w:r>
       <w:r>
-        <w:t>décodage des informations recues.</w:t>
+        <w:t xml:space="preserve">décodage des informations </w:t>
+      </w:r>
+      <w:proofErr w:type="spellStart"/>
+      <w:r>
+        <w:t>recues</w:t>
+      </w:r>
+      <w:proofErr w:type="spellEnd"/>
+      <w:r>
+        <w:t>.</w:t>
       </w:r>
     </w:p>
     <w:p>
@@ -13202,7 +13632,6 @@
         <w:jc w:val="left"/>
       </w:pPr>
       <w:r>
-        <w:lastRenderedPageBreak/>
         <w:t xml:space="preserve">Les plateformes spécialisées </w:t>
       </w:r>
       <w:r>
@@ -13395,10 +13824,23 @@
         <w:t xml:space="preserve"> IFC</w:t>
       </w:r>
       <w:r>
-        <w:t xml:space="preserve"> : Industry </w:t>
-      </w:r>
-      <w:r>
-        <w:t>Foundation Classes</w:t>
+        <w:t xml:space="preserve"> : </w:t>
+      </w:r>
+      <w:proofErr w:type="spellStart"/>
+      <w:r>
+        <w:t>Industry</w:t>
+      </w:r>
+      <w:proofErr w:type="spellEnd"/>
+      <w:r>
+        <w:t xml:space="preserve"> </w:t>
+      </w:r>
+      <w:proofErr w:type="spellStart"/>
+      <w:r>
+        <w:t>Foundation</w:t>
+      </w:r>
+      <w:proofErr w:type="spellEnd"/>
+      <w:r>
+        <w:t xml:space="preserve"> Classes</w:t>
       </w:r>
       <w:r>
         <w:t>)</w:t>
@@ -13573,8 +14015,17 @@
           <w:b/>
           <w:bCs/>
         </w:rPr>
-        <w:t>en oeuvre</w:t>
-      </w:r>
+        <w:t xml:space="preserve">en </w:t>
+      </w:r>
+      <w:proofErr w:type="spellStart"/>
+      <w:r>
+        <w:rPr>
+          <w:b/>
+          <w:bCs/>
+        </w:rPr>
+        <w:t>oeuvre</w:t>
+      </w:r>
+      <w:proofErr w:type="spellEnd"/>
       <w:r>
         <w:rPr>
           <w:b/>
@@ -13618,6 +14069,7 @@
         <w:jc w:val="left"/>
       </w:pPr>
       <w:r>
+        <w:lastRenderedPageBreak/>
         <w:t>L</w:t>
       </w:r>
       <w:r>
@@ -13957,7 +14409,15 @@
         <w:t xml:space="preserve">mise en place est issue </w:t>
       </w:r>
       <w:r>
-        <w:t>du concept d’« </w:t>
+        <w:t>du concept d</w:t>
+      </w:r>
+      <w:proofErr w:type="gramStart"/>
+      <w:r>
+        <w:t>’«</w:t>
+      </w:r>
+      <w:proofErr w:type="gramEnd"/>
+      <w:r>
+        <w:t> </w:t>
       </w:r>
       <w:r>
         <w:rPr>
@@ -14386,7 +14846,31 @@
         </w:numPr>
       </w:pPr>
       <w:r>
-        <w:t>ISO 19156:2011 - Observations and Measurement (TC211 - geomatique)</w:t>
+        <w:t xml:space="preserve">ISO </w:t>
+      </w:r>
+      <w:proofErr w:type="gramStart"/>
+      <w:r>
+        <w:t>19156:</w:t>
+      </w:r>
+      <w:proofErr w:type="gramEnd"/>
+      <w:r>
+        <w:t xml:space="preserve">2011 - Observations and </w:t>
+      </w:r>
+      <w:proofErr w:type="spellStart"/>
+      <w:r>
+        <w:t>Measurement</w:t>
+      </w:r>
+      <w:proofErr w:type="spellEnd"/>
+      <w:r>
+        <w:t xml:space="preserve"> (TC211 - </w:t>
+      </w:r>
+      <w:proofErr w:type="spellStart"/>
+      <w:r>
+        <w:t>geomatique</w:t>
+      </w:r>
+      <w:proofErr w:type="spellEnd"/>
+      <w:r>
+        <w:t>)</w:t>
       </w:r>
     </w:p>
     <w:p>
@@ -14419,26 +14903,61 @@
         <w:t>ier</w:t>
       </w:r>
       <w:r>
-        <w:t xml:space="preserve"> SensorThings API Part 1: Sensing</w:t>
-      </w:r>
+        <w:t xml:space="preserve"> </w:t>
+      </w:r>
+      <w:proofErr w:type="spellStart"/>
+      <w:r>
+        <w:t>SensorThings</w:t>
+      </w:r>
+      <w:proofErr w:type="spellEnd"/>
+      <w:r>
+        <w:t xml:space="preserve"> API Part </w:t>
+      </w:r>
+      <w:proofErr w:type="gramStart"/>
+      <w:r>
+        <w:t>1:</w:t>
+      </w:r>
+      <w:proofErr w:type="gramEnd"/>
+      <w:r>
+        <w:t xml:space="preserve"> </w:t>
+      </w:r>
+      <w:proofErr w:type="spellStart"/>
+      <w:r>
+        <w:t>Sensing</w:t>
+      </w:r>
+      <w:proofErr w:type="spellEnd"/>
       <w:r>
         <w:t xml:space="preserve">, </w:t>
       </w:r>
+      <w:proofErr w:type="spellStart"/>
       <w:r>
         <w:t>SensorML</w:t>
       </w:r>
+      <w:proofErr w:type="spellEnd"/>
       <w:r>
         <w:t xml:space="preserve">, </w:t>
       </w:r>
+      <w:proofErr w:type="spellStart"/>
       <w:r>
         <w:t>Coverage</w:t>
       </w:r>
+      <w:proofErr w:type="spellEnd"/>
       <w:r>
         <w:t xml:space="preserve">, </w:t>
       </w:r>
-      <w:r>
-        <w:t>WaterML Part 1: TimeSeries</w:t>
-      </w:r>
+      <w:proofErr w:type="spellStart"/>
+      <w:r>
+        <w:t>WaterML</w:t>
+      </w:r>
+      <w:proofErr w:type="spellEnd"/>
+      <w:r>
+        <w:t xml:space="preserve"> Part 1: </w:t>
+      </w:r>
+      <w:proofErr w:type="spellStart"/>
+      <w:r>
+        <w:t>TimeSeries</w:t>
+      </w:r>
+      <w:proofErr w:type="spellEnd"/>
       <w:r>
         <w:t>) et ODM2 : Observation Data Model</w:t>
       </w:r>
@@ -14476,7 +14995,15 @@
         <w:t>TIFF 6.0</w:t>
       </w:r>
       <w:r>
-        <w:t xml:space="preserve">, NetCDF </w:t>
+        <w:t xml:space="preserve">, </w:t>
+      </w:r>
+      <w:proofErr w:type="spellStart"/>
+      <w:r>
+        <w:t>NetCDF</w:t>
+      </w:r>
+      <w:proofErr w:type="spellEnd"/>
+      <w:r>
+        <w:t xml:space="preserve"> </w:t>
       </w:r>
       <w:r>
         <w:t>pour les formats de fichiers</w:t>
@@ -14503,7 +15030,15 @@
         <w:t>(</w:t>
       </w:r>
       <w:r>
-        <w:t>Environnemental Sensing Service</w:t>
+        <w:t xml:space="preserve">Environnemental </w:t>
+      </w:r>
+      <w:proofErr w:type="spellStart"/>
+      <w:r>
+        <w:t>Sensing</w:t>
+      </w:r>
+      <w:proofErr w:type="spellEnd"/>
+      <w:r>
+        <w:t xml:space="preserve"> Service</w:t>
       </w:r>
       <w:r>
         <w:t>)</w:t>
@@ -14526,18 +15061,25 @@
       <w:r>
         <w:t xml:space="preserve"> </w:t>
       </w:r>
+      <w:proofErr w:type="spellStart"/>
       <w:r>
         <w:t>X</w:t>
       </w:r>
       <w:r>
         <w:t>array</w:t>
       </w:r>
+      <w:proofErr w:type="spellEnd"/>
       <w:r>
         <w:t xml:space="preserve">, </w:t>
       </w:r>
       <w:r>
-        <w:t>Pandas et GeoPandas</w:t>
-      </w:r>
+        <w:t xml:space="preserve">Pandas et </w:t>
+      </w:r>
+      <w:proofErr w:type="spellStart"/>
+      <w:r>
+        <w:t>GeoPandas</w:t>
+      </w:r>
+      <w:proofErr w:type="spellEnd"/>
       <w:r>
         <w:t xml:space="preserve"> </w:t>
       </w:r>
@@ -14617,10 +15159,26 @@
         <w:t xml:space="preserve"> </w:t>
       </w:r>
       <w:r>
-        <w:t>à l’</w:t>
-      </w:r>
-      <w:r>
-        <w:t xml:space="preserve">« Environnemental Sensing Service » </w:t>
+        <w:t>à l</w:t>
+      </w:r>
+      <w:proofErr w:type="gramStart"/>
+      <w:r>
+        <w:t>’</w:t>
+      </w:r>
+      <w:r>
+        <w:t>«</w:t>
+      </w:r>
+      <w:proofErr w:type="gramEnd"/>
+      <w:r>
+        <w:t xml:space="preserve"> Environnemental </w:t>
+      </w:r>
+      <w:proofErr w:type="spellStart"/>
+      <w:r>
+        <w:t>Sensing</w:t>
+      </w:r>
+      <w:proofErr w:type="spellEnd"/>
+      <w:r>
+        <w:t xml:space="preserve"> Service » </w:t>
       </w:r>
       <w:r>
         <w:t>adoptée le 14 septembre 2021</w:t>
@@ -14757,7 +15315,15 @@
         <w:t xml:space="preserve">quipements à </w:t>
       </w:r>
       <w:r>
-        <w:t>faible complexité logicielle (ex. sensor)</w:t>
+        <w:t xml:space="preserve">faible complexité logicielle (ex. </w:t>
+      </w:r>
+      <w:proofErr w:type="spellStart"/>
+      <w:r>
+        <w:t>sensor</w:t>
+      </w:r>
+      <w:proofErr w:type="spellEnd"/>
+      <w:r>
+        <w:t>)</w:t>
       </w:r>
       <w:r>
         <w:t xml:space="preserve"> : solution accessible en C++ </w:t>
@@ -14793,7 +15359,15 @@
         <w:t xml:space="preserve">ifférents types de réseaux (LoRa, </w:t>
       </w:r>
       <w:r>
-        <w:t>Bluetooth, SigFox, TCP/IP</w:t>
+        <w:t xml:space="preserve">Bluetooth, </w:t>
+      </w:r>
+      <w:proofErr w:type="spellStart"/>
+      <w:r>
+        <w:t>SigFox</w:t>
+      </w:r>
+      <w:proofErr w:type="spellEnd"/>
+      <w:r>
+        <w:t>, TCP/IP</w:t>
       </w:r>
       <w:r>
         <w:t>)</w:t>
@@ -14805,7 +15379,20 @@
         <w:t xml:space="preserve">utilisables sous format </w:t>
       </w:r>
       <w:r>
-        <w:t xml:space="preserve">binaire (LoRa, Bluetooth, SigFox ) </w:t>
+        <w:t xml:space="preserve">binaire (LoRa, Bluetooth, </w:t>
+      </w:r>
+      <w:proofErr w:type="spellStart"/>
+      <w:proofErr w:type="gramStart"/>
+      <w:r>
+        <w:t>SigFox</w:t>
+      </w:r>
+      <w:proofErr w:type="spellEnd"/>
+      <w:r>
+        <w:t xml:space="preserve"> )</w:t>
+      </w:r>
+      <w:proofErr w:type="gramEnd"/>
+      <w:r>
+        <w:t xml:space="preserve"> </w:t>
       </w:r>
       <w:r>
         <w:t>et sous format textuel JSON (TCP/IP)</w:t>
@@ -14838,14 +15425,27 @@
         <w:t>atible avec les structures de haut nivea</w:t>
       </w:r>
       <w:r>
-        <w:t xml:space="preserve">u (ex. Xarray, </w:t>
+        <w:t xml:space="preserve">u (ex. </w:t>
+      </w:r>
+      <w:proofErr w:type="spellStart"/>
+      <w:r>
+        <w:t>Xarray</w:t>
+      </w:r>
+      <w:proofErr w:type="spellEnd"/>
+      <w:r>
+        <w:t xml:space="preserve">, </w:t>
       </w:r>
       <w:r>
         <w:t>Pandas</w:t>
       </w:r>
       <w:r>
-        <w:t>, GeoPandas</w:t>
-      </w:r>
+        <w:t xml:space="preserve">, </w:t>
+      </w:r>
+      <w:proofErr w:type="spellStart"/>
+      <w:r>
+        <w:t>GeoPandas</w:t>
+      </w:r>
+      <w:proofErr w:type="spellEnd"/>
       <w:r>
         <w:t>)</w:t>
       </w:r>
@@ -14901,13 +15501,23 @@
         <w:t xml:space="preserve"> (ex. Tiff</w:t>
       </w:r>
       <w:r>
-        <w:t xml:space="preserve"> / geoTiff</w:t>
-      </w:r>
+        <w:t xml:space="preserve"> / </w:t>
+      </w:r>
+      <w:proofErr w:type="spellStart"/>
+      <w:r>
+        <w:t>geoTiff</w:t>
+      </w:r>
+      <w:proofErr w:type="spellEnd"/>
       <w:r>
         <w:t xml:space="preserve">, csv, </w:t>
       </w:r>
-      <w:r>
-        <w:t>NetCDF, Shape file)</w:t>
+      <w:proofErr w:type="spellStart"/>
+      <w:r>
+        <w:t>NetCDF</w:t>
+      </w:r>
+      <w:proofErr w:type="spellEnd"/>
+      <w:r>
+        <w:t>, Shape file)</w:t>
       </w:r>
       <w:r>
         <w:t>.</w:t>
@@ -15124,8 +15734,13 @@
         <w:t>O</w:t>
       </w:r>
       <w:r>
-        <w:t>bservation est caractérisée par  :</w:t>
-      </w:r>
+        <w:t xml:space="preserve">bservation est caractérisée </w:t>
+      </w:r>
+      <w:proofErr w:type="gramStart"/>
+      <w:r>
+        <w:t>par  :</w:t>
+      </w:r>
+      <w:proofErr w:type="gramEnd"/>
     </w:p>
     <w:p>
       <w:pPr>
@@ -15136,7 +15751,23 @@
         </w:numPr>
       </w:pPr>
       <w:r>
-        <w:t xml:space="preserve">"observed property" : la propriété </w:t>
+        <w:t>"</w:t>
+      </w:r>
+      <w:proofErr w:type="spellStart"/>
+      <w:r>
+        <w:t>observed</w:t>
+      </w:r>
+      <w:proofErr w:type="spellEnd"/>
+      <w:r>
+        <w:t xml:space="preserve"> </w:t>
+      </w:r>
+      <w:proofErr w:type="spellStart"/>
+      <w:r>
+        <w:t>property</w:t>
+      </w:r>
+      <w:proofErr w:type="spellEnd"/>
+      <w:r>
+        <w:t xml:space="preserve">" : la propriété </w:t>
       </w:r>
       <w:r>
         <w:t>observée</w:t>
@@ -15154,7 +15785,23 @@
         </w:numPr>
       </w:pPr>
       <w:r>
-        <w:t>"feature of interest" : l'objet (le plus souvent un lieu) de l'observation,</w:t>
+        <w:t>"</w:t>
+      </w:r>
+      <w:proofErr w:type="spellStart"/>
+      <w:r>
+        <w:t>feature</w:t>
+      </w:r>
+      <w:proofErr w:type="spellEnd"/>
+      <w:r>
+        <w:t xml:space="preserve"> of </w:t>
+      </w:r>
+      <w:proofErr w:type="spellStart"/>
+      <w:r>
+        <w:t>interest</w:t>
+      </w:r>
+      <w:proofErr w:type="spellEnd"/>
+      <w:r>
+        <w:t>" : l'objet (le plus souvent un lieu) de l'observation,</w:t>
       </w:r>
     </w:p>
     <w:p>
@@ -15166,7 +15813,15 @@
         </w:numPr>
       </w:pPr>
       <w:r>
-        <w:t>"procedure" : le mode d'acquisition de l'information (capteur, modèle...)</w:t>
+        <w:t>"</w:t>
+      </w:r>
+      <w:proofErr w:type="spellStart"/>
+      <w:r>
+        <w:t>procedure</w:t>
+      </w:r>
+      <w:proofErr w:type="spellEnd"/>
+      <w:r>
+        <w:t>" : le mode d'acquisition de l'information (capteur, modèle...)</w:t>
       </w:r>
     </w:p>
     <w:p>
@@ -15178,7 +15833,15 @@
         </w:numPr>
       </w:pPr>
       <w:r>
-        <w:t>"result" : résultat de l'observation ou de la mesure</w:t>
+        <w:t>"</w:t>
+      </w:r>
+      <w:proofErr w:type="spellStart"/>
+      <w:r>
+        <w:t>result</w:t>
+      </w:r>
+      <w:proofErr w:type="spellEnd"/>
+      <w:r>
+        <w:t>" : résultat de l'observation ou de la mesure</w:t>
       </w:r>
     </w:p>
     <w:p>
@@ -15431,9 +16094,11 @@
           <w:numId w:val="27"/>
         </w:numPr>
       </w:pPr>
+      <w:proofErr w:type="gramStart"/>
       <w:r>
         <w:t>temporelle</w:t>
       </w:r>
+      <w:proofErr w:type="gramEnd"/>
       <w:r>
         <w:t>,</w:t>
       </w:r>
@@ -15446,8 +16111,13 @@
           <w:numId w:val="27"/>
         </w:numPr>
       </w:pPr>
-      <w:r>
-        <w:t>spatiale,</w:t>
+      <w:proofErr w:type="gramStart"/>
+      <w:r>
+        <w:t>spatiale</w:t>
+      </w:r>
+      <w:proofErr w:type="gramEnd"/>
+      <w:r>
+        <w:t>,</w:t>
       </w:r>
     </w:p>
     <w:p>
@@ -15458,8 +16128,13 @@
           <w:numId w:val="27"/>
         </w:numPr>
       </w:pPr>
-      <w:r>
-        <w:t xml:space="preserve">physique (propriété </w:t>
+      <w:proofErr w:type="gramStart"/>
+      <w:r>
+        <w:t>physique</w:t>
+      </w:r>
+      <w:proofErr w:type="gramEnd"/>
+      <w:r>
+        <w:t xml:space="preserve"> (propriété </w:t>
       </w:r>
       <w:r>
         <w:t>observée)</w:t>
@@ -15545,6 +16220,8 @@
                         <wps:txbx>
                           <w:txbxContent>
                             <w:p>
+                              <w:proofErr w:type="spellStart"/>
+                              <w:proofErr w:type="gramStart"/>
                               <w:r>
                                 <w:rPr>
                                   <w:rFonts w:hAnsi="Calibri" w:cstheme="minorBidi"/>
@@ -15557,6 +16234,8 @@
                                 </w:rPr>
                                 <w:t>interleaved</w:t>
                               </w:r>
+                              <w:proofErr w:type="spellEnd"/>
+                              <w:proofErr w:type="gramEnd"/>
                             </w:p>
                           </w:txbxContent>
                         </wps:txbx>
@@ -15804,6 +16483,8 @@
                                   <w:szCs w:val="22"/>
                                 </w:rPr>
                               </w:pPr>
+                              <w:proofErr w:type="spellStart"/>
+                              <w:proofErr w:type="gramStart"/>
                               <w:r>
                                 <w:rPr>
                                   <w:rFonts w:hAnsi="Calibri" w:cstheme="minorBidi"/>
@@ -15826,7 +16507,21 @@
                                   <w:sz w:val="32"/>
                                   <w:szCs w:val="32"/>
                                 </w:rPr>
-                                <w:t>omain-range</w:t>
+                                <w:t>omain</w:t>
+                              </w:r>
+                              <w:proofErr w:type="spellEnd"/>
+                              <w:proofErr w:type="gramEnd"/>
+                              <w:r>
+                                <w:rPr>
+                                  <w:rFonts w:hAnsi="Calibri" w:cstheme="minorBidi"/>
+                                  <w:i/>
+                                  <w:iCs/>
+                                  <w:color w:val="000000" w:themeColor="text1"/>
+                                  <w:kern w:val="24"/>
+                                  <w:sz w:val="32"/>
+                                  <w:szCs w:val="32"/>
+                                </w:rPr>
+                                <w:t>-range</w:t>
                               </w:r>
                             </w:p>
                           </w:txbxContent>
@@ -16019,7 +16714,23 @@
           <w:i/>
           <w:iCs/>
         </w:rPr>
-        <w:t xml:space="preserve">« domain range » </w:t>
+        <w:t>« </w:t>
+      </w:r>
+      <w:proofErr w:type="spellStart"/>
+      <w:r>
+        <w:rPr>
+          <w:i/>
+          <w:iCs/>
+        </w:rPr>
+        <w:t>domain</w:t>
+      </w:r>
+      <w:proofErr w:type="spellEnd"/>
+      <w:r>
+        <w:rPr>
+          <w:i/>
+          <w:iCs/>
+        </w:rPr>
+        <w:t xml:space="preserve"> range » </w:t>
       </w:r>
       <w:r>
         <w:rPr>
@@ -16047,7 +16758,23 @@
           <w:i/>
           <w:iCs/>
         </w:rPr>
-        <w:t xml:space="preserve">« interleaved » </w:t>
+        <w:t>« </w:t>
+      </w:r>
+      <w:proofErr w:type="spellStart"/>
+      <w:r>
+        <w:rPr>
+          <w:i/>
+          <w:iCs/>
+        </w:rPr>
+        <w:t>interleaved</w:t>
+      </w:r>
+      <w:proofErr w:type="spellEnd"/>
+      <w:r>
+        <w:rPr>
+          <w:i/>
+          <w:iCs/>
+        </w:rPr>
+        <w:t xml:space="preserve"> » </w:t>
       </w:r>
       <w:r>
         <w:rPr>
@@ -16285,11 +17012,16 @@
           <w:numId w:val="30"/>
         </w:numPr>
       </w:pPr>
+      <w:proofErr w:type="gramStart"/>
       <w:r>
         <w:t>f</w:t>
       </w:r>
       <w:r>
-        <w:t>onctions d’analyse</w:t>
+        <w:t>onctions</w:t>
+      </w:r>
+      <w:proofErr w:type="gramEnd"/>
+      <w:r>
+        <w:t xml:space="preserve"> d’analyse</w:t>
       </w:r>
       <w:r>
         <w:t xml:space="preserve"> (</w:t>
@@ -16378,13 +17110,29 @@
         <w:rPr>
           <w:lang w:val="en-US"/>
         </w:rPr>
-        <w:t>Format fichier : TIFF</w:t>
-      </w:r>
+        <w:t xml:space="preserve">Format </w:t>
+      </w:r>
+      <w:proofErr w:type="spellStart"/>
+      <w:proofErr w:type="gramStart"/>
       <w:r>
         <w:rPr>
           <w:lang w:val="en-US"/>
         </w:rPr>
-        <w:t>, GeoTIFF</w:t>
+        <w:t>fichier</w:t>
+      </w:r>
+      <w:proofErr w:type="spellEnd"/>
+      <w:r>
+        <w:rPr>
+          <w:lang w:val="en-US"/>
+        </w:rPr>
+        <w:t> :</w:t>
+      </w:r>
+      <w:proofErr w:type="gramEnd"/>
+      <w:r>
+        <w:rPr>
+          <w:lang w:val="en-US"/>
+        </w:rPr>
+        <w:t xml:space="preserve"> TIFF</w:t>
       </w:r>
       <w:r>
         <w:rPr>
@@ -16392,11 +17140,33 @@
         </w:rPr>
         <w:t xml:space="preserve">, </w:t>
       </w:r>
+      <w:proofErr w:type="spellStart"/>
       <w:r>
         <w:rPr>
           <w:lang w:val="en-US"/>
         </w:rPr>
-        <w:t>NetCDF, Shape file</w:t>
+        <w:t>GeoTIFF</w:t>
+      </w:r>
+      <w:proofErr w:type="spellEnd"/>
+      <w:r>
+        <w:rPr>
+          <w:lang w:val="en-US"/>
+        </w:rPr>
+        <w:t xml:space="preserve">, </w:t>
+      </w:r>
+      <w:proofErr w:type="spellStart"/>
+      <w:r>
+        <w:rPr>
+          <w:lang w:val="en-US"/>
+        </w:rPr>
+        <w:t>NetCDF</w:t>
+      </w:r>
+      <w:proofErr w:type="spellEnd"/>
+      <w:r>
+        <w:rPr>
+          <w:lang w:val="en-US"/>
+        </w:rPr>
+        <w:t>, Shape file</w:t>
       </w:r>
     </w:p>
     <w:p>
@@ -16416,12 +17186,19 @@
       <w:r>
         <w:t xml:space="preserve">objet : </w:t>
       </w:r>
+      <w:proofErr w:type="spellStart"/>
       <w:r>
         <w:t>Xarray</w:t>
       </w:r>
-      <w:r>
-        <w:t>, GeoPandas</w:t>
-      </w:r>
+      <w:proofErr w:type="spellEnd"/>
+      <w:r>
+        <w:t xml:space="preserve">, </w:t>
+      </w:r>
+      <w:proofErr w:type="spellStart"/>
+      <w:r>
+        <w:t>GeoPandas</w:t>
+      </w:r>
+      <w:proofErr w:type="spellEnd"/>
     </w:p>
     <w:p>
       <w:r>
@@ -16488,7 +17265,15 @@
         <w:t xml:space="preserve"> </w:t>
       </w:r>
       <w:r>
-        <w:t>globaux (statistique, machine learning, assimilation)</w:t>
+        <w:t xml:space="preserve">globaux (statistique, machine </w:t>
+      </w:r>
+      <w:proofErr w:type="spellStart"/>
+      <w:r>
+        <w:t>learning</w:t>
+      </w:r>
+      <w:proofErr w:type="spellEnd"/>
+      <w:r>
+        <w:t>, assimilation)</w:t>
       </w:r>
     </w:p>
     <w:p>
@@ -17077,12 +17862,22 @@
         </w:rPr>
         <w:t xml:space="preserve">Format </w:t>
       </w:r>
+      <w:proofErr w:type="spellStart"/>
+      <w:proofErr w:type="gramStart"/>
       <w:r>
         <w:rPr>
           <w:b/>
           <w:bCs/>
         </w:rPr>
-        <w:t xml:space="preserve">Xarray </w:t>
+        <w:t>Xarray</w:t>
+      </w:r>
+      <w:proofErr w:type="spellEnd"/>
+      <w:r>
+        <w:rPr>
+          <w:b/>
+          <w:bCs/>
+        </w:rPr>
+        <w:t xml:space="preserve"> </w:t>
       </w:r>
       <w:r>
         <w:rPr>
@@ -17091,6 +17886,7 @@
         </w:rPr>
         <w:t> :</w:t>
       </w:r>
+      <w:proofErr w:type="gramEnd"/>
     </w:p>
     <w:p>
       <w:pPr>
@@ -17231,7 +18027,15 @@
         <w:t xml:space="preserve">Une Observation </w:t>
       </w:r>
       <w:r>
-        <w:t xml:space="preserve">(ESObject) </w:t>
+        <w:t>(</w:t>
+      </w:r>
+      <w:proofErr w:type="spellStart"/>
+      <w:r>
+        <w:t>ESObject</w:t>
+      </w:r>
+      <w:proofErr w:type="spellEnd"/>
+      <w:r>
+        <w:t xml:space="preserve">) </w:t>
       </w:r>
       <w:r>
         <w:t xml:space="preserve">est </w:t>
@@ -17333,6 +18137,7 @@
         <w:pStyle w:val="Titre3"/>
       </w:pPr>
       <w:bookmarkStart w:id="32" w:name="_Toc90556672"/>
+      <w:proofErr w:type="spellStart"/>
       <w:r>
         <w:t>ESOb</w:t>
       </w:r>
@@ -17340,6 +18145,7 @@
         <w:t>ject</w:t>
       </w:r>
       <w:bookmarkEnd w:id="32"/>
+      <w:proofErr w:type="spellEnd"/>
     </w:p>
     <w:p>
       <w:r>
@@ -17425,9 +18231,11 @@
           <w:numId w:val="33"/>
         </w:numPr>
       </w:pPr>
+      <w:proofErr w:type="spellStart"/>
       <w:r>
         <w:t>Interest</w:t>
       </w:r>
+      <w:proofErr w:type="spellEnd"/>
       <w:r>
         <w:t xml:space="preserve"> : objet </w:t>
       </w:r>
@@ -17441,7 +18249,23 @@
         <w:t>l’observation</w:t>
       </w:r>
       <w:r>
-        <w:t xml:space="preserve"> (Feature of Interest)</w:t>
+        <w:t xml:space="preserve"> (</w:t>
+      </w:r>
+      <w:proofErr w:type="spellStart"/>
+      <w:r>
+        <w:t>Feature</w:t>
+      </w:r>
+      <w:proofErr w:type="spellEnd"/>
+      <w:r>
+        <w:t xml:space="preserve"> of </w:t>
+      </w:r>
+      <w:proofErr w:type="spellStart"/>
+      <w:r>
+        <w:t>Interest</w:t>
+      </w:r>
+      <w:proofErr w:type="spellEnd"/>
+      <w:r>
+        <w:t>)</w:t>
       </w:r>
     </w:p>
     <w:p>
@@ -17452,11 +18276,16 @@
           <w:numId w:val="33"/>
         </w:numPr>
       </w:pPr>
+      <w:proofErr w:type="spellStart"/>
       <w:r>
         <w:t>Related</w:t>
       </w:r>
       <w:r>
-        <w:t xml:space="preserve">ObsId : Observation de référence </w:t>
+        <w:t>ObsId</w:t>
+      </w:r>
+      <w:proofErr w:type="spellEnd"/>
+      <w:r>
+        <w:t xml:space="preserve"> : Observation de référence </w:t>
       </w:r>
       <w:r>
         <w:t>(informations non dupliquées)</w:t>
@@ -17470,9 +18299,11 @@
           <w:numId w:val="33"/>
         </w:numPr>
       </w:pPr>
+      <w:proofErr w:type="spellStart"/>
       <w:r>
         <w:t>Property</w:t>
       </w:r>
+      <w:proofErr w:type="spellEnd"/>
       <w:r>
         <w:t xml:space="preserve"> : </w:t>
       </w:r>
@@ -17494,9 +18325,11 @@
           <w:numId w:val="33"/>
         </w:numPr>
       </w:pPr>
+      <w:proofErr w:type="spellStart"/>
       <w:r>
         <w:t>Result</w:t>
       </w:r>
+      <w:proofErr w:type="spellEnd"/>
       <w:r>
         <w:t xml:space="preserve"> : résultats des propriétés </w:t>
       </w:r>
@@ -17569,9 +18402,14 @@
           <w:numId w:val="33"/>
         </w:numPr>
       </w:pPr>
+      <w:proofErr w:type="spellStart"/>
       <w:r>
         <w:lastRenderedPageBreak/>
-        <w:t xml:space="preserve">Parameter : </w:t>
+        <w:t>Parameter</w:t>
+      </w:r>
+      <w:proofErr w:type="spellEnd"/>
+      <w:r>
+        <w:t xml:space="preserve"> : </w:t>
       </w:r>
       <w:r>
         <w:t>Informations spécifiques</w:t>
@@ -17725,12 +18563,14 @@
           <w:numId w:val="35"/>
         </w:numPr>
       </w:pPr>
+      <w:proofErr w:type="spellStart"/>
       <w:r>
         <w:t>Set</w:t>
       </w:r>
       <w:r>
         <w:t>Location</w:t>
       </w:r>
+      <w:proofErr w:type="spellEnd"/>
       <w:r>
         <w:t> : ensemble d</w:t>
       </w:r>
@@ -17741,7 +18581,15 @@
         <w:t xml:space="preserve"> </w:t>
       </w:r>
       <w:r>
-        <w:t xml:space="preserve">« locationValue » </w:t>
+        <w:t>« </w:t>
+      </w:r>
+      <w:proofErr w:type="spellStart"/>
+      <w:r>
+        <w:t>locationValue</w:t>
+      </w:r>
+      <w:proofErr w:type="spellEnd"/>
+      <w:r>
+        <w:t xml:space="preserve"> » </w:t>
       </w:r>
       <w:r>
         <w:t>(voir chapitre suivant)</w:t>
@@ -17758,12 +18606,14 @@
           <w:numId w:val="35"/>
         </w:numPr>
       </w:pPr>
+      <w:proofErr w:type="spellStart"/>
       <w:r>
         <w:t>Grid</w:t>
       </w:r>
       <w:r>
         <w:t>Location</w:t>
       </w:r>
+      <w:proofErr w:type="spellEnd"/>
       <w:r>
         <w:t xml:space="preserve"> : objet décrivant un découpage spatial </w:t>
       </w:r>
@@ -17794,20 +18644,27 @@
           <w:numId w:val="35"/>
         </w:numPr>
       </w:pPr>
+      <w:proofErr w:type="spellStart"/>
       <w:r>
         <w:t>SetDatation</w:t>
       </w:r>
+      <w:proofErr w:type="spellEnd"/>
       <w:r>
         <w:t xml:space="preserve"> : ensemble d’objets </w:t>
       </w:r>
       <w:r>
         <w:t>« </w:t>
       </w:r>
+      <w:proofErr w:type="spellStart"/>
       <w:r>
         <w:t>dat</w:t>
       </w:r>
       <w:r>
-        <w:t>ationValue » (voir chapitre suivant),</w:t>
+        <w:t>ationValue</w:t>
+      </w:r>
+      <w:proofErr w:type="spellEnd"/>
+      <w:r>
+        <w:t> » (voir chapitre suivant),</w:t>
       </w:r>
     </w:p>
     <w:p>
@@ -17818,12 +18675,14 @@
           <w:numId w:val="35"/>
         </w:numPr>
       </w:pPr>
+      <w:proofErr w:type="spellStart"/>
       <w:r>
         <w:t>Grid</w:t>
       </w:r>
       <w:r>
         <w:t>Datation</w:t>
       </w:r>
+      <w:proofErr w:type="spellEnd"/>
       <w:r>
         <w:t xml:space="preserve"> : </w:t>
       </w:r>
@@ -17848,8 +18707,13 @@
           <w:numId w:val="35"/>
         </w:numPr>
       </w:pPr>
-      <w:r>
-        <w:t>Result :</w:t>
+      <w:proofErr w:type="spellStart"/>
+      <w:r>
+        <w:t>Result</w:t>
+      </w:r>
+      <w:proofErr w:type="spellEnd"/>
+      <w:r>
+        <w:t> :</w:t>
       </w:r>
     </w:p>
     <w:p>
@@ -17860,15 +18724,21 @@
           <w:numId w:val="35"/>
         </w:numPr>
       </w:pPr>
+      <w:proofErr w:type="spellStart"/>
       <w:r>
         <w:t>Set</w:t>
       </w:r>
       <w:r>
-        <w:t xml:space="preserve">Result : ensemble d’objets de type </w:t>
+        <w:t>Result</w:t>
+      </w:r>
+      <w:proofErr w:type="spellEnd"/>
+      <w:r>
+        <w:t xml:space="preserve"> : ensemble d’objets de type </w:t>
       </w:r>
       <w:r>
         <w:t>« </w:t>
       </w:r>
+      <w:proofErr w:type="spellStart"/>
       <w:r>
         <w:t>r</w:t>
       </w:r>
@@ -17879,7 +18749,11 @@
         <w:t>sult</w:t>
       </w:r>
       <w:r>
-        <w:t>Value » (voir chapitre suivant),</w:t>
+        <w:t>Value</w:t>
+      </w:r>
+      <w:proofErr w:type="spellEnd"/>
+      <w:r>
+        <w:t> » (voir chapitre suivant),</w:t>
       </w:r>
     </w:p>
     <w:p>
@@ -17890,8 +18764,13 @@
           <w:numId w:val="35"/>
         </w:numPr>
       </w:pPr>
-      <w:r>
-        <w:t>Property :</w:t>
+      <w:proofErr w:type="spellStart"/>
+      <w:r>
+        <w:t>Property</w:t>
+      </w:r>
+      <w:proofErr w:type="spellEnd"/>
+      <w:r>
+        <w:t> :</w:t>
       </w:r>
     </w:p>
     <w:p>
@@ -17902,20 +18781,30 @@
           <w:numId w:val="35"/>
         </w:numPr>
       </w:pPr>
+      <w:proofErr w:type="spellStart"/>
       <w:r>
         <w:t>Set</w:t>
       </w:r>
       <w:r>
-        <w:t xml:space="preserve">Property : ensemble d’objets de type </w:t>
+        <w:t>Property</w:t>
+      </w:r>
+      <w:proofErr w:type="spellEnd"/>
+      <w:r>
+        <w:t xml:space="preserve"> : ensemble d’objets de type </w:t>
       </w:r>
       <w:r>
         <w:t>« </w:t>
       </w:r>
+      <w:proofErr w:type="spellStart"/>
       <w:r>
         <w:t>property</w:t>
       </w:r>
       <w:r>
-        <w:t>Value » (voir chapitre suivant),</w:t>
+        <w:t>Value</w:t>
+      </w:r>
+      <w:proofErr w:type="spellEnd"/>
+      <w:r>
+        <w:t> » (voir chapitre suivant),</w:t>
       </w:r>
     </w:p>
     <w:p>
@@ -18027,7 +18916,31 @@
         <w:t xml:space="preserve"> </w:t>
       </w:r>
       <w:r>
-        <w:t xml:space="preserve">Name, Process, Parameter, Interest, RelatedObsId </w:t>
+        <w:t xml:space="preserve">Name, Process, </w:t>
+      </w:r>
+      <w:proofErr w:type="spellStart"/>
+      <w:r>
+        <w:t>Parameter</w:t>
+      </w:r>
+      <w:proofErr w:type="spellEnd"/>
+      <w:r>
+        <w:t xml:space="preserve">, </w:t>
+      </w:r>
+      <w:proofErr w:type="spellStart"/>
+      <w:r>
+        <w:t>Interest</w:t>
+      </w:r>
+      <w:proofErr w:type="spellEnd"/>
+      <w:r>
+        <w:t xml:space="preserve">, </w:t>
+      </w:r>
+      <w:proofErr w:type="spellStart"/>
+      <w:r>
+        <w:t>RelatedObsId</w:t>
+      </w:r>
+      <w:proofErr w:type="spellEnd"/>
+      <w:r>
+        <w:t xml:space="preserve"> </w:t>
       </w:r>
       <w:r>
         <w:t>sont composés d’a</w:t>
@@ -18107,8 +19020,13 @@
           <w:numId w:val="35"/>
         </w:numPr>
       </w:pPr>
-      <w:r>
-        <w:t>Property :</w:t>
+      <w:proofErr w:type="spellStart"/>
+      <w:r>
+        <w:t>Property</w:t>
+      </w:r>
+      <w:proofErr w:type="spellEnd"/>
+      <w:r>
+        <w:t> :</w:t>
       </w:r>
     </w:p>
     <w:p>
@@ -18170,8 +19088,13 @@
           <w:numId w:val="35"/>
         </w:numPr>
       </w:pPr>
-      <w:r>
-        <w:t>Result :</w:t>
+      <w:proofErr w:type="spellStart"/>
+      <w:r>
+        <w:t>Result</w:t>
+      </w:r>
+      <w:proofErr w:type="spellEnd"/>
+      <w:r>
+        <w:t> :</w:t>
       </w:r>
     </w:p>
     <w:p>
@@ -18200,9 +19123,27 @@
       <w:r>
         <w:t>Une valeur (</w:t>
       </w:r>
-      <w:r>
-        <w:t>IntValue / RealValue / StringValue</w:t>
-      </w:r>
+      <w:proofErr w:type="spellStart"/>
+      <w:r>
+        <w:t>IntValue</w:t>
+      </w:r>
+      <w:proofErr w:type="spellEnd"/>
+      <w:r>
+        <w:t xml:space="preserve"> / </w:t>
+      </w:r>
+      <w:proofErr w:type="spellStart"/>
+      <w:r>
+        <w:t>RealValue</w:t>
+      </w:r>
+      <w:proofErr w:type="spellEnd"/>
+      <w:r>
+        <w:t xml:space="preserve"> / </w:t>
+      </w:r>
+      <w:proofErr w:type="spellStart"/>
+      <w:r>
+        <w:t>StringValue</w:t>
+      </w:r>
+      <w:proofErr w:type="spellEnd"/>
       <w:r>
         <w:t>)</w:t>
       </w:r>
@@ -18255,7 +19196,15 @@
         <w:t xml:space="preserve"> objets ESObs (location, da</w:t>
       </w:r>
       <w:r>
-        <w:t>tation, property)</w:t>
+        <w:t xml:space="preserve">tation, </w:t>
+      </w:r>
+      <w:proofErr w:type="spellStart"/>
+      <w:r>
+        <w:t>property</w:t>
+      </w:r>
+      <w:proofErr w:type="spellEnd"/>
+      <w:r>
+        <w:t>)</w:t>
       </w:r>
     </w:p>
     <w:p>
@@ -18336,7 +19285,15 @@
         <w:t>. Ceci</w:t>
       </w:r>
       <w:r>
-        <w:t xml:space="preserve"> permet par exemple de représenter l’évolution d’un panache de fumée qui se transforme et se déplace ou encore d’identifier des zones géographiques (ex découpage cartographique administratif).</w:t>
+        <w:t xml:space="preserve"> permet par exemple de représenter l’évolution d’un panache de fumée qui se transforme et se déplace ou encore d’identifier des zones géographiques (</w:t>
+      </w:r>
+      <w:proofErr w:type="gramStart"/>
+      <w:r>
+        <w:t>ex découpage</w:t>
+      </w:r>
+      <w:proofErr w:type="gramEnd"/>
+      <w:r>
+        <w:t xml:space="preserve"> cartographique administratif).</w:t>
       </w:r>
     </w:p>
     <w:p>
@@ -18515,8 +19472,13 @@
         </w:numPr>
       </w:pPr>
       <w:r>
-        <w:t>Création : à partir de composants élémentaires ou bien par structures textuelles au format Json</w:t>
-      </w:r>
+        <w:t xml:space="preserve">Création : à partir de composants élémentaires ou bien par structures textuelles au format </w:t>
+      </w:r>
+      <w:proofErr w:type="spellStart"/>
+      <w:r>
+        <w:t>Json</w:t>
+      </w:r>
+      <w:proofErr w:type="spellEnd"/>
     </w:p>
     <w:p>
       <w:pPr>
@@ -18636,7 +19598,15 @@
         </w:numPr>
       </w:pPr>
       <w:r>
-        <w:t>Complétion : ajout de données résultats vides (null ou nan) pour disposer d’un jeu de résultat complet</w:t>
+        <w:t>Complétion : ajout de données résultats vides (</w:t>
+      </w:r>
+      <w:proofErr w:type="spellStart"/>
+      <w:r>
+        <w:t>null</w:t>
+      </w:r>
+      <w:proofErr w:type="spellEnd"/>
+      <w:r>
+        <w:t xml:space="preserve"> ou nan) pour disposer d’un jeu de résultat complet</w:t>
       </w:r>
     </w:p>
     <w:p>
@@ -18659,11 +19629,16 @@
           <w:numId w:val="29"/>
         </w:numPr>
       </w:pPr>
+      <w:proofErr w:type="gramStart"/>
       <w:r>
         <w:t>l</w:t>
       </w:r>
       <w:r>
-        <w:t>es fonctions d’analyse :</w:t>
+        <w:t>es</w:t>
+      </w:r>
+      <w:proofErr w:type="gramEnd"/>
+      <w:r>
+        <w:t xml:space="preserve"> fonctions d’analyse :</w:t>
       </w:r>
       <w:r>
         <w:rPr>
@@ -18780,7 +19755,29 @@
         <w:rPr>
           <w:lang w:val="en-US"/>
         </w:rPr>
-        <w:t>Format binaire : format Bluetooth, LoRa</w:t>
+        <w:t xml:space="preserve">Format </w:t>
+      </w:r>
+      <w:proofErr w:type="spellStart"/>
+      <w:proofErr w:type="gramStart"/>
+      <w:r>
+        <w:rPr>
+          <w:lang w:val="en-US"/>
+        </w:rPr>
+        <w:t>binaire</w:t>
+      </w:r>
+      <w:proofErr w:type="spellEnd"/>
+      <w:r>
+        <w:rPr>
+          <w:lang w:val="en-US"/>
+        </w:rPr>
+        <w:t> :</w:t>
+      </w:r>
+      <w:proofErr w:type="gramEnd"/>
+      <w:r>
+        <w:rPr>
+          <w:lang w:val="en-US"/>
+        </w:rPr>
+        <w:t xml:space="preserve"> format Bluetooth, LoRa</w:t>
       </w:r>
     </w:p>
     <w:p>
@@ -18798,8 +19795,38 @@
         <w:rPr>
           <w:lang w:val="en-US"/>
         </w:rPr>
-        <w:t>Format fichier : TIFF, GeoTIFF</w:t>
-      </w:r>
+        <w:t xml:space="preserve">Format </w:t>
+      </w:r>
+      <w:proofErr w:type="spellStart"/>
+      <w:proofErr w:type="gramStart"/>
+      <w:r>
+        <w:rPr>
+          <w:lang w:val="en-US"/>
+        </w:rPr>
+        <w:t>fichier</w:t>
+      </w:r>
+      <w:proofErr w:type="spellEnd"/>
+      <w:r>
+        <w:rPr>
+          <w:lang w:val="en-US"/>
+        </w:rPr>
+        <w:t> :</w:t>
+      </w:r>
+      <w:proofErr w:type="gramEnd"/>
+      <w:r>
+        <w:rPr>
+          <w:lang w:val="en-US"/>
+        </w:rPr>
+        <w:t xml:space="preserve"> TIFF, </w:t>
+      </w:r>
+      <w:proofErr w:type="spellStart"/>
+      <w:r>
+        <w:rPr>
+          <w:lang w:val="en-US"/>
+        </w:rPr>
+        <w:t>GeoTIFF</w:t>
+      </w:r>
+      <w:proofErr w:type="spellEnd"/>
       <w:r>
         <w:rPr>
           <w:lang w:val="en-US"/>
@@ -18828,8 +19855,13 @@
         </w:numPr>
       </w:pPr>
       <w:r>
-        <w:t>Format objet : Xarray</w:t>
-      </w:r>
+        <w:t xml:space="preserve">Format objet : </w:t>
+      </w:r>
+      <w:proofErr w:type="spellStart"/>
+      <w:r>
+        <w:t>Xarray</w:t>
+      </w:r>
+      <w:proofErr w:type="spellEnd"/>
     </w:p>
     <w:p>
       <w:pPr>
@@ -18855,8 +19887,13 @@
         </w:numPr>
       </w:pPr>
       <w:r>
-        <w:t>LoRa, SigFox</w:t>
-      </w:r>
+        <w:t xml:space="preserve">LoRa, </w:t>
+      </w:r>
+      <w:proofErr w:type="spellStart"/>
+      <w:r>
+        <w:t>SigFox</w:t>
+      </w:r>
+      <w:proofErr w:type="spellEnd"/>
     </w:p>
     <w:p>
       <w:pPr>
@@ -18878,9 +19915,11 @@
           <w:numId w:val="31"/>
         </w:numPr>
       </w:pPr>
+      <w:proofErr w:type="spellStart"/>
       <w:r>
         <w:t>RestFul</w:t>
       </w:r>
+      <w:proofErr w:type="spellEnd"/>
     </w:p>
     <w:p>
       <w:pPr>
@@ -18903,8 +19942,21 @@
         </w:numPr>
       </w:pPr>
       <w:r>
-        <w:t>Pandas, Numpy, Xarray</w:t>
-      </w:r>
+        <w:t xml:space="preserve">Pandas, </w:t>
+      </w:r>
+      <w:proofErr w:type="spellStart"/>
+      <w:r>
+        <w:t>Numpy</w:t>
+      </w:r>
+      <w:proofErr w:type="spellEnd"/>
+      <w:r>
+        <w:t xml:space="preserve">, </w:t>
+      </w:r>
+      <w:proofErr w:type="spellStart"/>
+      <w:r>
+        <w:t>Xarray</w:t>
+      </w:r>
+      <w:proofErr w:type="spellEnd"/>
     </w:p>
     <w:p>
       <w:pPr>
@@ -18914,9 +19966,11 @@
           <w:numId w:val="31"/>
         </w:numPr>
       </w:pPr>
+      <w:proofErr w:type="spellStart"/>
       <w:r>
         <w:t>LeafLet</w:t>
       </w:r>
+      <w:proofErr w:type="spellEnd"/>
     </w:p>
     <w:p>
       <w:pPr>
@@ -19128,19 +20182,35 @@
         <w:t xml:space="preserve">Phase de déclaration : Une observation </w:t>
       </w:r>
       <w:r>
-        <w:t xml:space="preserve">décrivant le contexte observé est construite </w:t>
+        <w:t xml:space="preserve">décrivant le contexte observé est </w:t>
+      </w:r>
+      <w:proofErr w:type="gramStart"/>
+      <w:r>
+        <w:t xml:space="preserve">construite </w:t>
       </w:r>
       <w:r>
         <w:t xml:space="preserve"> </w:t>
       </w:r>
       <w:r>
-        <w:t xml:space="preserve">(ex. uniquement </w:t>
+        <w:t>(</w:t>
+      </w:r>
+      <w:proofErr w:type="gramEnd"/>
+      <w:r>
+        <w:t xml:space="preserve">ex. uniquement </w:t>
       </w:r>
       <w:r>
         <w:t xml:space="preserve">constituée d’un objet de type </w:t>
       </w:r>
       <w:r>
-        <w:t>« interest »)</w:t>
+        <w:t>« </w:t>
+      </w:r>
+      <w:proofErr w:type="spellStart"/>
+      <w:r>
+        <w:t>interest</w:t>
+      </w:r>
+      <w:proofErr w:type="spellEnd"/>
+      <w:r>
+        <w:t> »)</w:t>
       </w:r>
       <w:r>
         <w:t>. Cette observation peut être créée au moment d</w:t>
@@ -19170,7 +20240,15 @@
         <w:t xml:space="preserve">propriétés mesurées et le mode d’acquisition (ex. objet de type </w:t>
       </w:r>
       <w:r>
-        <w:t>« property »</w:t>
+        <w:t>« </w:t>
+      </w:r>
+      <w:proofErr w:type="spellStart"/>
+      <w:r>
+        <w:t>property</w:t>
+      </w:r>
+      <w:proofErr w:type="spellEnd"/>
+      <w:r>
+        <w:t> »</w:t>
       </w:r>
       <w:r>
         <w:t xml:space="preserve"> </w:t>
@@ -19224,7 +20302,15 @@
         <w:t xml:space="preserve"> (ex. objet de type « datation », </w:t>
       </w:r>
       <w:r>
-        <w:t>« location », « result »).</w:t>
+        <w:t>« location », « </w:t>
+      </w:r>
+      <w:proofErr w:type="spellStart"/>
+      <w:r>
+        <w:t>result</w:t>
+      </w:r>
+      <w:proofErr w:type="spellEnd"/>
+      <w:r>
+        <w:t> »).</w:t>
       </w:r>
     </w:p>
     <w:p>
@@ -19649,15 +20735,30 @@
       <w:r>
         <w:t>(</w:t>
       </w:r>
+      <w:proofErr w:type="gramStart"/>
       <w:r>
         <w:t>ex</w:t>
       </w:r>
       <w:r>
-        <w:t xml:space="preserve"> format json</w:t>
-      </w:r>
-      <w:r>
-        <w:t xml:space="preserve"> pour un envoi via API Rest</w:t>
-      </w:r>
+        <w:t xml:space="preserve"> format</w:t>
+      </w:r>
+      <w:proofErr w:type="gramEnd"/>
+      <w:r>
+        <w:t xml:space="preserve"> </w:t>
+      </w:r>
+      <w:proofErr w:type="spellStart"/>
+      <w:r>
+        <w:t>json</w:t>
+      </w:r>
+      <w:proofErr w:type="spellEnd"/>
+      <w:r>
+        <w:t xml:space="preserve"> pour un envoi via API </w:t>
+      </w:r>
+      <w:proofErr w:type="spellStart"/>
+      <w:r>
+        <w:t>Rest</w:t>
+      </w:r>
+      <w:proofErr w:type="spellEnd"/>
       <w:r>
         <w:t>)</w:t>
       </w:r>
@@ -19714,9 +20815,11 @@
       <w:r>
         <w:t xml:space="preserve">e la donnée </w:t>
       </w:r>
+      <w:proofErr w:type="spellStart"/>
       <w:r>
         <w:t>Json</w:t>
       </w:r>
+      <w:proofErr w:type="spellEnd"/>
       <w:r>
         <w:t xml:space="preserve"> généré</w:t>
       </w:r>
@@ -19836,8 +20939,13 @@
         <w:t>s</w:t>
       </w:r>
       <w:r>
-        <w:t xml:space="preserve"> Json</w:t>
-      </w:r>
+        <w:t xml:space="preserve"> </w:t>
+      </w:r>
+      <w:proofErr w:type="spellStart"/>
+      <w:r>
+        <w:t>Json</w:t>
+      </w:r>
+      <w:proofErr w:type="spellEnd"/>
       <w:r>
         <w:t xml:space="preserve">. </w:t>
       </w:r>
@@ -19930,7 +21038,15 @@
         <w:t xml:space="preserve">Pour faciliter </w:t>
       </w:r>
       <w:r>
-        <w:t xml:space="preserve">les recherches, la donnée Json peut être enrichie </w:t>
+        <w:t xml:space="preserve">les recherches, la donnée </w:t>
+      </w:r>
+      <w:proofErr w:type="spellStart"/>
+      <w:r>
+        <w:t>Json</w:t>
+      </w:r>
+      <w:proofErr w:type="spellEnd"/>
+      <w:r>
+        <w:t xml:space="preserve"> peut être enrichie </w:t>
       </w:r>
       <w:r>
         <w:t>d’informations complémentaires</w:t>
@@ -20046,7 +21162,23 @@
         <w:t>spatiale ou temporelle (</w:t>
       </w:r>
       <w:r>
-        <w:t>informations boundingbox et timebox)</w:t>
+        <w:t xml:space="preserve">informations </w:t>
+      </w:r>
+      <w:proofErr w:type="spellStart"/>
+      <w:r>
+        <w:t>boundingbox</w:t>
+      </w:r>
+      <w:proofErr w:type="spellEnd"/>
+      <w:r>
+        <w:t xml:space="preserve"> et </w:t>
+      </w:r>
+      <w:proofErr w:type="spellStart"/>
+      <w:r>
+        <w:t>timebox</w:t>
+      </w:r>
+      <w:proofErr w:type="spellEnd"/>
+      <w:r>
+        <w:t>)</w:t>
       </w:r>
     </w:p>
     <w:p>
@@ -20159,6 +21291,7 @@
           <w:numId w:val="44"/>
         </w:numPr>
       </w:pPr>
+      <w:proofErr w:type="gramStart"/>
       <w:r>
         <w:t>r</w:t>
       </w:r>
@@ -20166,7 +21299,11 @@
         <w:t>e</w:t>
       </w:r>
       <w:r>
-        <w:t xml:space="preserve">présentation 1D : </w:t>
+        <w:t>présentation</w:t>
+      </w:r>
+      <w:proofErr w:type="gramEnd"/>
+      <w:r>
+        <w:t xml:space="preserve"> 1D : </w:t>
       </w:r>
       <w:r>
         <w:t>c</w:t>
@@ -20183,11 +21320,16 @@
           <w:numId w:val="44"/>
         </w:numPr>
       </w:pPr>
+      <w:proofErr w:type="gramStart"/>
       <w:r>
         <w:t>r</w:t>
       </w:r>
       <w:r>
-        <w:t>eprésentation 2D : surfaces et fa</w:t>
+        <w:t>eprésentation</w:t>
+      </w:r>
+      <w:proofErr w:type="gramEnd"/>
+      <w:r>
+        <w:t xml:space="preserve"> 2D : surfaces et fa</w:t>
       </w:r>
       <w:r>
         <w:t>milles de surf</w:t>
@@ -20207,11 +21349,16 @@
           <w:numId w:val="44"/>
         </w:numPr>
       </w:pPr>
+      <w:proofErr w:type="gramStart"/>
       <w:r>
         <w:t>r</w:t>
       </w:r>
       <w:r>
-        <w:t xml:space="preserve">eprésentation 3D : </w:t>
+        <w:t>eprésentation</w:t>
+      </w:r>
+      <w:proofErr w:type="gramEnd"/>
+      <w:r>
+        <w:t xml:space="preserve"> 3D : </w:t>
       </w:r>
       <w:r>
         <w:t>volumes et familles de volumes,</w:t>
@@ -20225,8 +21372,13 @@
           <w:numId w:val="44"/>
         </w:numPr>
       </w:pPr>
-      <w:r>
-        <w:t xml:space="preserve">représentation sur des </w:t>
+      <w:proofErr w:type="gramStart"/>
+      <w:r>
+        <w:t>représentation</w:t>
+      </w:r>
+      <w:proofErr w:type="gramEnd"/>
+      <w:r>
+        <w:t xml:space="preserve"> sur des </w:t>
       </w:r>
       <w:r>
         <w:t>supports c</w:t>
@@ -20249,8 +21401,13 @@
           <w:numId w:val="44"/>
         </w:numPr>
       </w:pPr>
-      <w:r>
-        <w:t xml:space="preserve">représentation </w:t>
+      <w:proofErr w:type="gramStart"/>
+      <w:r>
+        <w:t>représentation</w:t>
+      </w:r>
+      <w:proofErr w:type="gramEnd"/>
+      <w:r>
+        <w:t xml:space="preserve"> </w:t>
       </w:r>
       <w:r>
         <w:t>sous forme de vid</w:t>
@@ -20705,7 +21862,15 @@
         <w:t xml:space="preserve">sont également intégrées </w:t>
       </w:r>
       <w:r>
-        <w:t>(ex. via Pyplot ou bien via Leaflet).</w:t>
+        <w:t xml:space="preserve">(ex. via </w:t>
+      </w:r>
+      <w:proofErr w:type="spellStart"/>
+      <w:r>
+        <w:t>Pyplot</w:t>
+      </w:r>
+      <w:proofErr w:type="spellEnd"/>
+      <w:r>
+        <w:t xml:space="preserve"> ou bien via Leaflet).</w:t>
       </w:r>
     </w:p>
     <w:p>
@@ -21266,7 +22431,15 @@
         <w:t xml:space="preserve">sont </w:t>
       </w:r>
       <w:r>
-        <w:t xml:space="preserve">génériques (ex. ISO « Observation &amp; Measurement ») </w:t>
+        <w:t xml:space="preserve">génériques (ex. ISO « Observation &amp; </w:t>
+      </w:r>
+      <w:proofErr w:type="spellStart"/>
+      <w:r>
+        <w:t>Measurement</w:t>
+      </w:r>
+      <w:proofErr w:type="spellEnd"/>
+      <w:r>
+        <w:t xml:space="preserve"> ») </w:t>
       </w:r>
       <w:r>
         <w:t xml:space="preserve">ou bien </w:t>
@@ -21319,9 +22492,11 @@
       <w:r>
         <w:t xml:space="preserve">(ex. </w:t>
       </w:r>
+      <w:proofErr w:type="spellStart"/>
       <w:r>
         <w:t>Xarray</w:t>
       </w:r>
+      <w:proofErr w:type="spellEnd"/>
       <w:r>
         <w:t xml:space="preserve"> / P</w:t>
       </w:r>
@@ -21341,10 +22516,18 @@
         <w:t xml:space="preserve">soit sur des outils spécifiques </w:t>
       </w:r>
       <w:r>
-        <w:t>(ex</w:t>
-      </w:r>
-      <w:r>
-        <w:t xml:space="preserve"> bibliothèque gra</w:t>
+        <w:t>(</w:t>
+      </w:r>
+      <w:proofErr w:type="gramStart"/>
+      <w:r>
+        <w:t>ex</w:t>
+      </w:r>
+      <w:r>
+        <w:t xml:space="preserve"> bibliothèque</w:t>
+      </w:r>
+      <w:proofErr w:type="gramEnd"/>
+      <w:r>
+        <w:t xml:space="preserve"> gra</w:t>
       </w:r>
       <w:r>
         <w:t>phique Leaflet</w:t>
@@ -21370,10 +22553,26 @@
         <w:t xml:space="preserve">et de les rendre applicables à tout type de situation. </w:t>
       </w:r>
       <w:r>
-        <w:t>Par exemple, le standard Bluetooth « Environement</w:t>
-      </w:r>
-      <w:r>
-        <w:t xml:space="preserve">al Sensing » </w:t>
+        <w:t>Par exemple, le standard Bluetooth « </w:t>
+      </w:r>
+      <w:proofErr w:type="spellStart"/>
+      <w:r>
+        <w:t>Environement</w:t>
+      </w:r>
+      <w:r>
+        <w:t>al</w:t>
+      </w:r>
+      <w:proofErr w:type="spellEnd"/>
+      <w:r>
+        <w:t xml:space="preserve"> </w:t>
+      </w:r>
+      <w:proofErr w:type="spellStart"/>
+      <w:r>
+        <w:t>Sensing</w:t>
+      </w:r>
+      <w:proofErr w:type="spellEnd"/>
+      <w:r>
+        <w:t xml:space="preserve"> » </w:t>
       </w:r>
       <w:r>
         <w:t>n’intégrait pas les données liées à la qualité de l’air</w:t>
@@ -21575,7 +22774,15 @@
         <w:t>e (ex entre capteur, réseau, b</w:t>
       </w:r>
       <w:r>
-        <w:t>ase de données, visualiseur, carte, logi</w:t>
+        <w:t xml:space="preserve">ase de données, </w:t>
+      </w:r>
+      <w:proofErr w:type="spellStart"/>
+      <w:r>
+        <w:t>visualiseur</w:t>
+      </w:r>
+      <w:proofErr w:type="spellEnd"/>
+      <w:r>
+        <w:t>, carte, logi</w:t>
       </w:r>
       <w:r>
         <w:t xml:space="preserve">ciel de modélisation, </w:t>
@@ -21808,10 +23015,18 @@
         <w:t xml:space="preserve">les cas d’usage présentant peu de mesures au regard des dimensions temporelles et spatiales concernées </w:t>
       </w:r>
       <w:r>
-        <w:t xml:space="preserve">(notion de </w:t>
-      </w:r>
-      <w:r>
-        <w:t xml:space="preserve"> « matrice creuse »</w:t>
+        <w:t xml:space="preserve">(notion </w:t>
+      </w:r>
+      <w:proofErr w:type="gramStart"/>
+      <w:r>
+        <w:t xml:space="preserve">de </w:t>
+      </w:r>
+      <w:r>
+        <w:t xml:space="preserve"> «</w:t>
+      </w:r>
+      <w:proofErr w:type="gramEnd"/>
+      <w:r>
+        <w:t> matrice creuse »</w:t>
       </w:r>
       <w:r>
         <w:t>).</w:t>
@@ -21838,8 +23053,13 @@
         <w:t xml:space="preserve">ci permet </w:t>
       </w:r>
       <w:r>
-        <w:t>l’utilisation des outils matriciels pour exploiter ces données (ex. interface Xarray</w:t>
-      </w:r>
+        <w:t xml:space="preserve">l’utilisation des outils matriciels pour exploiter ces données (ex. interface </w:t>
+      </w:r>
+      <w:proofErr w:type="spellStart"/>
+      <w:r>
+        <w:t>Xarray</w:t>
+      </w:r>
+      <w:proofErr w:type="spellEnd"/>
       <w:r>
         <w:t>)</w:t>
       </w:r>
@@ -21935,7 +23155,34 @@
           <w:lang w:val="en-US"/>
         </w:rPr>
         <w:tab/>
-        <w:t>Annexe 5 : API</w:t>
+      </w:r>
+      <w:proofErr w:type="spellStart"/>
+      <w:r>
+        <w:rPr>
+          <w:lang w:val="en-US"/>
+        </w:rPr>
+        <w:t>Annexe</w:t>
+      </w:r>
+      <w:proofErr w:type="spellEnd"/>
+      <w:r>
+        <w:rPr>
+          <w:lang w:val="en-US"/>
+        </w:rPr>
+        <w:t xml:space="preserve"> </w:t>
+      </w:r>
+      <w:proofErr w:type="gramStart"/>
+      <w:r>
+        <w:rPr>
+          <w:lang w:val="en-US"/>
+        </w:rPr>
+        <w:t>5 :</w:t>
+      </w:r>
+      <w:proofErr w:type="gramEnd"/>
+      <w:r>
+        <w:rPr>
+          <w:lang w:val="en-US"/>
+        </w:rPr>
+        <w:t xml:space="preserve"> API</w:t>
       </w:r>
     </w:p>
     <w:p>
@@ -21955,7 +23202,34 @@
           <w:lang w:val="en-US"/>
         </w:rPr>
         <w:tab/>
-        <w:t>Annexe 6 : Mapping formats XD</w:t>
+      </w:r>
+      <w:proofErr w:type="spellStart"/>
+      <w:r>
+        <w:rPr>
+          <w:lang w:val="en-US"/>
+        </w:rPr>
+        <w:t>Annexe</w:t>
+      </w:r>
+      <w:proofErr w:type="spellEnd"/>
+      <w:r>
+        <w:rPr>
+          <w:lang w:val="en-US"/>
+        </w:rPr>
+        <w:t xml:space="preserve"> </w:t>
+      </w:r>
+      <w:proofErr w:type="gramStart"/>
+      <w:r>
+        <w:rPr>
+          <w:lang w:val="en-US"/>
+        </w:rPr>
+        <w:t>6 :</w:t>
+      </w:r>
+      <w:proofErr w:type="gramEnd"/>
+      <w:r>
+        <w:rPr>
+          <w:lang w:val="en-US"/>
+        </w:rPr>
+        <w:t xml:space="preserve"> Mapping formats XD</w:t>
       </w:r>
     </w:p>
     <w:p>
@@ -22112,8 +23386,21 @@
           <w:numId w:val="47"/>
         </w:numPr>
       </w:pPr>
-      <w:r>
-        <w:t>Environmental Sensing Service</w:t>
+      <w:proofErr w:type="spellStart"/>
+      <w:r>
+        <w:t>Environmental</w:t>
+      </w:r>
+      <w:proofErr w:type="spellEnd"/>
+      <w:r>
+        <w:t xml:space="preserve"> </w:t>
+      </w:r>
+      <w:proofErr w:type="spellStart"/>
+      <w:r>
+        <w:t>Sensing</w:t>
+      </w:r>
+      <w:proofErr w:type="spellEnd"/>
+      <w:r>
+        <w:t xml:space="preserve"> Service</w:t>
       </w:r>
     </w:p>
     <w:p>
@@ -22136,8 +23423,13 @@
           <w:numId w:val="47"/>
         </w:numPr>
       </w:pPr>
-      <w:r>
-        <w:t>Device Information Service</w:t>
+      <w:proofErr w:type="spellStart"/>
+      <w:r>
+        <w:t>Device</w:t>
+      </w:r>
+      <w:proofErr w:type="spellEnd"/>
+      <w:r>
+        <w:t xml:space="preserve"> Information Service</w:t>
       </w:r>
     </w:p>
     <w:p>
@@ -22280,7 +23572,15 @@
         <w:t xml:space="preserve">Un objet ESObs </w:t>
       </w:r>
       <w:r>
-        <w:t>de type ESSet est constitué de :</w:t>
+        <w:t xml:space="preserve">de type </w:t>
+      </w:r>
+      <w:proofErr w:type="spellStart"/>
+      <w:r>
+        <w:t>ESSet</w:t>
+      </w:r>
+      <w:proofErr w:type="spellEnd"/>
+      <w:r>
+        <w:t xml:space="preserve"> est constitué de :</w:t>
       </w:r>
     </w:p>
     <w:p>
@@ -22406,6 +23706,7 @@
                                   <w:szCs w:val="16"/>
                                 </w:rPr>
                               </w:pPr>
+                              <w:proofErr w:type="spellStart"/>
                               <w:r>
                                 <w:rPr>
                                   <w:rFonts w:hAnsi="Calibri" w:cstheme="minorBidi"/>
@@ -22416,6 +23717,7 @@
                                 </w:rPr>
                                 <w:t>CodeEl</w:t>
                               </w:r>
+                              <w:proofErr w:type="spellEnd"/>
                             </w:p>
                           </w:txbxContent>
                         </wps:txbx>
@@ -22471,6 +23773,8 @@
                                   <w:szCs w:val="16"/>
                                 </w:rPr>
                               </w:pPr>
+                              <w:proofErr w:type="spellStart"/>
+                              <w:proofErr w:type="gramStart"/>
                               <w:r>
                                 <w:rPr>
                                   <w:rFonts w:hAnsi="Calibri" w:cstheme="minorBidi"/>
@@ -22481,6 +23785,8 @@
                                 </w:rPr>
                                 <w:t>reference</w:t>
                               </w:r>
+                              <w:proofErr w:type="spellEnd"/>
+                              <w:proofErr w:type="gramEnd"/>
                             </w:p>
                           </w:txbxContent>
                         </wps:txbx>
@@ -22533,6 +23839,7 @@
                                   <w:szCs w:val="16"/>
                                 </w:rPr>
                               </w:pPr>
+                              <w:proofErr w:type="spellStart"/>
                               <w:r>
                                 <w:rPr>
                                   <w:rFonts w:hAnsi="Calibri" w:cstheme="minorBidi"/>
@@ -22541,7 +23848,18 @@
                                   <w:sz w:val="16"/>
                                   <w:szCs w:val="16"/>
                                 </w:rPr>
-                                <w:t>ESSet 1</w:t>
+                                <w:t>ESSet</w:t>
+                              </w:r>
+                              <w:proofErr w:type="spellEnd"/>
+                              <w:r>
+                                <w:rPr>
+                                  <w:rFonts w:hAnsi="Calibri" w:cstheme="minorBidi"/>
+                                  <w:color w:val="000000" w:themeColor="text1"/>
+                                  <w:kern w:val="24"/>
+                                  <w:sz w:val="16"/>
+                                  <w:szCs w:val="16"/>
+                                </w:rPr>
+                                <w:t xml:space="preserve"> 1</w:t>
                               </w:r>
                             </w:p>
                           </w:txbxContent>
@@ -22595,6 +23913,7 @@
                                   <w:szCs w:val="16"/>
                                 </w:rPr>
                               </w:pPr>
+                              <w:proofErr w:type="spellStart"/>
                               <w:r>
                                 <w:rPr>
                                   <w:rFonts w:hAnsi="Calibri" w:cstheme="minorBidi"/>
@@ -22603,7 +23922,18 @@
                                   <w:sz w:val="16"/>
                                   <w:szCs w:val="16"/>
                                 </w:rPr>
-                                <w:t>ESSet n</w:t>
+                                <w:t>ESSet</w:t>
+                              </w:r>
+                              <w:proofErr w:type="spellEnd"/>
+                              <w:r>
+                                <w:rPr>
+                                  <w:rFonts w:hAnsi="Calibri" w:cstheme="minorBidi"/>
+                                  <w:color w:val="000000" w:themeColor="text1"/>
+                                  <w:kern w:val="24"/>
+                                  <w:sz w:val="16"/>
+                                  <w:szCs w:val="16"/>
+                                </w:rPr>
+                                <w:t xml:space="preserve"> n</w:t>
                               </w:r>
                             </w:p>
                           </w:txbxContent>
@@ -22803,6 +24133,7 @@
                                   <w:szCs w:val="16"/>
                                 </w:rPr>
                               </w:pPr>
+                              <w:proofErr w:type="spellStart"/>
                               <w:r>
                                 <w:rPr>
                                   <w:rFonts w:hAnsi="Calibri" w:cstheme="minorBidi"/>
@@ -22813,6 +24144,7 @@
                                 </w:rPr>
                                 <w:t>CodeEl</w:t>
                               </w:r>
+                              <w:proofErr w:type="spellEnd"/>
                             </w:p>
                           </w:txbxContent>
                         </wps:txbx>
@@ -22867,6 +24199,8 @@
                                   <w:szCs w:val="16"/>
                                 </w:rPr>
                               </w:pPr>
+                              <w:proofErr w:type="spellStart"/>
+                              <w:proofErr w:type="gramStart"/>
                               <w:r>
                                 <w:rPr>
                                   <w:rFonts w:hAnsi="Calibri" w:cstheme="minorBidi"/>
@@ -22875,7 +24209,19 @@
                                   <w:sz w:val="16"/>
                                   <w:szCs w:val="16"/>
                                 </w:rPr>
-                                <w:t>codeES / Forma</w:t>
+                                <w:t>codeES</w:t>
+                              </w:r>
+                              <w:proofErr w:type="spellEnd"/>
+                              <w:proofErr w:type="gramEnd"/>
+                              <w:r>
+                                <w:rPr>
+                                  <w:rFonts w:hAnsi="Calibri" w:cstheme="minorBidi"/>
+                                  <w:color w:val="000000" w:themeColor="text1"/>
+                                  <w:kern w:val="24"/>
+                                  <w:sz w:val="16"/>
+                                  <w:szCs w:val="16"/>
+                                </w:rPr>
+                                <w:t xml:space="preserve"> / Forma</w:t>
                               </w:r>
                             </w:p>
                           </w:txbxContent>
@@ -22931,6 +24277,8 @@
                                   <w:szCs w:val="16"/>
                                 </w:rPr>
                               </w:pPr>
+                              <w:proofErr w:type="spellStart"/>
+                              <w:proofErr w:type="gramStart"/>
                               <w:r>
                                 <w:rPr>
                                   <w:rFonts w:hAnsi="Calibri" w:cstheme="minorBidi"/>
@@ -22941,6 +24289,8 @@
                                 </w:rPr>
                                 <w:t>nValue</w:t>
                               </w:r>
+                              <w:proofErr w:type="spellEnd"/>
+                              <w:proofErr w:type="gramEnd"/>
                             </w:p>
                           </w:txbxContent>
                         </wps:txbx>
@@ -23079,6 +24429,7 @@
                                   <w:szCs w:val="16"/>
                                 </w:rPr>
                               </w:pPr>
+                              <w:proofErr w:type="gramStart"/>
                               <w:r>
                                 <w:rPr>
                                   <w:rFonts w:hAnsi="Calibri" w:cstheme="minorBidi"/>
@@ -23089,6 +24440,7 @@
                                 </w:rPr>
                                 <w:t>unique</w:t>
                               </w:r>
+                              <w:proofErr w:type="gramEnd"/>
                             </w:p>
                           </w:txbxContent>
                         </wps:txbx>
@@ -23203,6 +24555,7 @@
                                   <w:szCs w:val="18"/>
                                 </w:rPr>
                               </w:pPr>
+                              <w:proofErr w:type="gramStart"/>
                               <w:r>
                                 <w:rPr>
                                   <w:rFonts w:hAnsi="Calibri" w:cstheme="minorBidi"/>
@@ -23211,7 +24564,18 @@
                                   <w:sz w:val="18"/>
                                   <w:szCs w:val="18"/>
                                 </w:rPr>
-                                <w:t>si non unique</w:t>
+                                <w:t>si</w:t>
+                              </w:r>
+                              <w:proofErr w:type="gramEnd"/>
+                              <w:r>
+                                <w:rPr>
+                                  <w:rFonts w:hAnsi="Calibri" w:cstheme="minorBidi"/>
+                                  <w:color w:val="000000" w:themeColor="text1"/>
+                                  <w:kern w:val="24"/>
+                                  <w:sz w:val="18"/>
+                                  <w:szCs w:val="18"/>
+                                </w:rPr>
+                                <w:t xml:space="preserve"> non unique</w:t>
                               </w:r>
                             </w:p>
                           </w:txbxContent>
@@ -23316,8 +24680,20 @@
                                   <w:sz w:val="18"/>
                                   <w:szCs w:val="18"/>
                                 </w:rPr>
-                                <w:t>Forma si ESsetResult</w:t>
+                                <w:t xml:space="preserve">Forma si </w:t>
                               </w:r>
+                              <w:proofErr w:type="spellStart"/>
+                              <w:r>
+                                <w:rPr>
+                                  <w:rFonts w:hAnsi="Calibri" w:cstheme="minorBidi"/>
+                                  <w:color w:val="000000" w:themeColor="text1"/>
+                                  <w:kern w:val="24"/>
+                                  <w:sz w:val="18"/>
+                                  <w:szCs w:val="18"/>
+                                </w:rPr>
+                                <w:t>ESsetResult</w:t>
+                              </w:r>
+                              <w:proofErr w:type="spellEnd"/>
                             </w:p>
                           </w:txbxContent>
                         </wps:txbx>
@@ -23433,6 +24809,7 @@
                                   <w:szCs w:val="16"/>
                                 </w:rPr>
                               </w:pPr>
+                              <w:proofErr w:type="gramStart"/>
                               <w:r>
                                 <w:rPr>
                                   <w:rFonts w:hAnsi="Calibri" w:cstheme="minorBidi"/>
@@ -23443,6 +24820,7 @@
                                 </w:rPr>
                                 <w:t>ESValue  n</w:t>
                               </w:r>
+                              <w:proofErr w:type="gramEnd"/>
                             </w:p>
                           </w:txbxContent>
                         </wps:txbx>
@@ -23583,6 +24961,7 @@
                                   <w:szCs w:val="28"/>
                                 </w:rPr>
                               </w:pPr>
+                              <w:proofErr w:type="spellStart"/>
                               <w:r>
                                 <w:rPr>
                                   <w:rFonts w:hAnsi="Calibri" w:cstheme="minorBidi"/>
@@ -23595,6 +24974,7 @@
                                 </w:rPr>
                                 <w:t>ESSet</w:t>
                               </w:r>
+                              <w:proofErr w:type="spellEnd"/>
                             </w:p>
                           </w:txbxContent>
                         </wps:txbx>
@@ -23823,6 +25203,7 @@
                                   <w:szCs w:val="21"/>
                                 </w:rPr>
                               </w:pPr>
+                              <w:proofErr w:type="spellStart"/>
                               <w:r>
                                 <w:rPr>
                                   <w:rFonts w:hAnsi="Calibri" w:cstheme="minorBidi"/>
@@ -23835,6 +25216,7 @@
                                 </w:rPr>
                                 <w:t>CodeEl</w:t>
                               </w:r>
+                              <w:proofErr w:type="spellEnd"/>
                             </w:p>
                           </w:txbxContent>
                         </wps:txbx>
@@ -23869,6 +25251,7 @@
                                   <w:szCs w:val="21"/>
                                 </w:rPr>
                               </w:pPr>
+                              <w:proofErr w:type="spellStart"/>
                               <w:r>
                                 <w:rPr>
                                   <w:rFonts w:hAnsi="Calibri" w:cstheme="minorBidi"/>
@@ -23881,6 +25264,7 @@
                                 </w:rPr>
                                 <w:t>CodeES</w:t>
                               </w:r>
+                              <w:proofErr w:type="spellEnd"/>
                             </w:p>
                           </w:txbxContent>
                         </wps:txbx>
@@ -24960,6 +26344,8 @@
                                   <w:szCs w:val="16"/>
                                 </w:rPr>
                               </w:pPr>
+                              <w:proofErr w:type="spellStart"/>
+                              <w:proofErr w:type="gramStart"/>
                               <w:r>
                                 <w:rPr>
                                   <w:rFonts w:hAnsi="Calibri" w:cstheme="minorBidi"/>
@@ -24970,6 +26356,8 @@
                                 </w:rPr>
                                 <w:t>lenght</w:t>
                               </w:r>
+                              <w:proofErr w:type="spellEnd"/>
+                              <w:proofErr w:type="gramEnd"/>
                             </w:p>
                           </w:txbxContent>
                         </wps:txbx>
@@ -25022,6 +26410,8 @@
                                   <w:szCs w:val="16"/>
                                 </w:rPr>
                               </w:pPr>
+                              <w:proofErr w:type="spellStart"/>
+                              <w:proofErr w:type="gramStart"/>
                               <w:r>
                                 <w:rPr>
                                   <w:rFonts w:hAnsi="Calibri" w:cstheme="minorBidi"/>
@@ -25032,6 +26422,8 @@
                                 </w:rPr>
                                 <w:t>name</w:t>
                               </w:r>
+                              <w:proofErr w:type="spellEnd"/>
+                              <w:proofErr w:type="gramEnd"/>
                             </w:p>
                           </w:txbxContent>
                         </wps:txbx>
@@ -25104,6 +26496,7 @@
                                   <w:szCs w:val="18"/>
                                 </w:rPr>
                               </w:pPr>
+                              <w:proofErr w:type="gramStart"/>
                               <w:r>
                                 <w:rPr>
                                   <w:rFonts w:hAnsi="Calibri" w:cstheme="minorBidi"/>
@@ -25112,7 +26505,18 @@
                                   <w:sz w:val="18"/>
                                   <w:szCs w:val="18"/>
                                 </w:rPr>
-                                <w:t>x o</w:t>
+                                <w:t>x</w:t>
+                              </w:r>
+                              <w:proofErr w:type="gramEnd"/>
+                              <w:r>
+                                <w:rPr>
+                                  <w:rFonts w:hAnsi="Calibri" w:cstheme="minorBidi"/>
+                                  <w:color w:val="000000" w:themeColor="text1"/>
+                                  <w:kern w:val="24"/>
+                                  <w:sz w:val="18"/>
+                                  <w:szCs w:val="18"/>
+                                </w:rPr>
+                                <w:t xml:space="preserve"> o</w:t>
                               </w:r>
                             </w:p>
                           </w:txbxContent>
@@ -25168,6 +26572,7 @@
                                   <w:szCs w:val="16"/>
                                 </w:rPr>
                               </w:pPr>
+                              <w:proofErr w:type="gramStart"/>
                               <w:r>
                                 <w:rPr>
                                   <w:rFonts w:hAnsi="Calibri" w:cstheme="minorBidi"/>
@@ -25178,6 +26583,7 @@
                                 </w:rPr>
                                 <w:t>type</w:t>
                               </w:r>
+                              <w:proofErr w:type="gramEnd"/>
                             </w:p>
                           </w:txbxContent>
                         </wps:txbx>
@@ -25230,6 +26636,7 @@
                                   <w:szCs w:val="16"/>
                                 </w:rPr>
                               </w:pPr>
+                              <w:proofErr w:type="gramStart"/>
                               <w:r>
                                 <w:rPr>
                                   <w:rFonts w:hAnsi="Calibri" w:cstheme="minorBidi"/>
@@ -25240,6 +26647,7 @@
                                 </w:rPr>
                                 <w:t>sampling</w:t>
                               </w:r>
+                              <w:proofErr w:type="gramEnd"/>
                             </w:p>
                           </w:txbxContent>
                         </wps:txbx>
@@ -25292,6 +26700,7 @@
                                   <w:szCs w:val="14"/>
                                 </w:rPr>
                               </w:pPr>
+                              <w:proofErr w:type="gramStart"/>
                               <w:r>
                                 <w:rPr>
                                   <w:rFonts w:hAnsi="Calibri" w:cstheme="minorBidi"/>
@@ -25302,6 +26711,7 @@
                                 </w:rPr>
                                 <w:t>application</w:t>
                               </w:r>
+                              <w:proofErr w:type="gramEnd"/>
                             </w:p>
                           </w:txbxContent>
                         </wps:txbx>
@@ -25354,6 +26764,8 @@
                                   <w:szCs w:val="16"/>
                                 </w:rPr>
                               </w:pPr>
+                              <w:proofErr w:type="spellStart"/>
+                              <w:proofErr w:type="gramStart"/>
                               <w:r>
                                 <w:rPr>
                                   <w:rFonts w:hAnsi="Calibri" w:cstheme="minorBidi"/>
@@ -25364,6 +26776,8 @@
                                 </w:rPr>
                                 <w:t>period</w:t>
                               </w:r>
+                              <w:proofErr w:type="spellEnd"/>
+                              <w:proofErr w:type="gramEnd"/>
                             </w:p>
                           </w:txbxContent>
                         </wps:txbx>
@@ -25416,6 +26830,8 @@
                                   <w:szCs w:val="16"/>
                                 </w:rPr>
                               </w:pPr>
+                              <w:proofErr w:type="spellStart"/>
+                              <w:proofErr w:type="gramStart"/>
                               <w:r>
                                 <w:rPr>
                                   <w:rFonts w:hAnsi="Calibri" w:cstheme="minorBidi"/>
@@ -25426,6 +26842,8 @@
                                 </w:rPr>
                                 <w:t>interval</w:t>
                               </w:r>
+                              <w:proofErr w:type="spellEnd"/>
+                              <w:proofErr w:type="gramEnd"/>
                             </w:p>
                           </w:txbxContent>
                         </wps:txbx>
@@ -25478,6 +26896,8 @@
                                   <w:szCs w:val="16"/>
                                 </w:rPr>
                               </w:pPr>
+                              <w:proofErr w:type="spellStart"/>
+                              <w:proofErr w:type="gramStart"/>
                               <w:r>
                                 <w:rPr>
                                   <w:rFonts w:hAnsi="Calibri" w:cstheme="minorBidi"/>
@@ -25488,6 +26908,8 @@
                                 </w:rPr>
                                 <w:t>uncertainty</w:t>
                               </w:r>
+                              <w:proofErr w:type="spellEnd"/>
+                              <w:proofErr w:type="gramEnd"/>
                             </w:p>
                           </w:txbxContent>
                         </wps:txbx>
@@ -25772,6 +27194,7 @@
                                   <w:szCs w:val="28"/>
                                 </w:rPr>
                               </w:pPr>
+                              <w:proofErr w:type="spellStart"/>
                               <w:r>
                                 <w:rPr>
                                   <w:rFonts w:hAnsi="Calibri" w:cstheme="minorBidi"/>
@@ -25784,6 +27207,7 @@
                                 </w:rPr>
                                 <w:t>ESname</w:t>
                               </w:r>
+                              <w:proofErr w:type="spellEnd"/>
                             </w:p>
                           </w:txbxContent>
                         </wps:txbx>
@@ -25818,6 +27242,8 @@
                                   <w:szCs w:val="28"/>
                                 </w:rPr>
                               </w:pPr>
+                              <w:proofErr w:type="spellStart"/>
+                              <w:proofErr w:type="gramStart"/>
                               <w:r>
                                 <w:rPr>
                                   <w:rFonts w:hAnsi="Calibri" w:cstheme="minorBidi"/>
@@ -25830,6 +27256,8 @@
                                 </w:rPr>
                                 <w:t>property</w:t>
                               </w:r>
+                              <w:proofErr w:type="spellEnd"/>
+                              <w:proofErr w:type="gramEnd"/>
                             </w:p>
                           </w:txbxContent>
                         </wps:txbx>
@@ -25884,6 +27312,7 @@
                                   <w:szCs w:val="16"/>
                                 </w:rPr>
                               </w:pPr>
+                              <w:proofErr w:type="gramStart"/>
                               <w:r>
                                 <w:rPr>
                                   <w:rFonts w:hAnsi="Calibri" w:cstheme="minorBidi"/>
@@ -25894,6 +27323,7 @@
                                 </w:rPr>
                                 <w:t>value</w:t>
                               </w:r>
+                              <w:proofErr w:type="gramEnd"/>
                             </w:p>
                           </w:txbxContent>
                         </wps:txbx>
@@ -25924,6 +27354,7 @@
                                   <w:szCs w:val="18"/>
                                 </w:rPr>
                               </w:pPr>
+                              <w:proofErr w:type="gramStart"/>
                               <w:r>
                                 <w:rPr>
                                   <w:rFonts w:hAnsi="Calibri" w:cstheme="minorBidi"/>
@@ -25932,7 +27363,18 @@
                                   <w:sz w:val="18"/>
                                   <w:szCs w:val="18"/>
                                 </w:rPr>
-                                <w:t>x o</w:t>
+                                <w:t>x</w:t>
+                              </w:r>
+                              <w:proofErr w:type="gramEnd"/>
+                              <w:r>
+                                <w:rPr>
+                                  <w:rFonts w:hAnsi="Calibri" w:cstheme="minorBidi"/>
+                                  <w:color w:val="000000" w:themeColor="text1"/>
+                                  <w:kern w:val="24"/>
+                                  <w:sz w:val="18"/>
+                                  <w:szCs w:val="18"/>
+                                </w:rPr>
+                                <w:t xml:space="preserve"> o</w:t>
                               </w:r>
                             </w:p>
                           </w:txbxContent>
@@ -25968,6 +27410,8 @@
                                   <w:szCs w:val="28"/>
                                 </w:rPr>
                               </w:pPr>
+                              <w:proofErr w:type="spellStart"/>
+                              <w:proofErr w:type="gramStart"/>
                               <w:r>
                                 <w:rPr>
                                   <w:rFonts w:hAnsi="Calibri" w:cstheme="minorBidi"/>
@@ -25980,6 +27424,8 @@
                                 </w:rPr>
                                 <w:t>result</w:t>
                               </w:r>
+                              <w:proofErr w:type="spellEnd"/>
+                              <w:proofErr w:type="gramEnd"/>
                             </w:p>
                           </w:txbxContent>
                         </wps:txbx>
@@ -26034,6 +27480,7 @@
                                   <w:szCs w:val="16"/>
                                 </w:rPr>
                               </w:pPr>
+                              <w:proofErr w:type="gramStart"/>
                               <w:r>
                                 <w:rPr>
                                   <w:rFonts w:hAnsi="Calibri" w:cstheme="minorBidi"/>
@@ -26044,6 +27491,7 @@
                                 </w:rPr>
                                 <w:t>index</w:t>
                               </w:r>
+                              <w:proofErr w:type="gramEnd"/>
                             </w:p>
                           </w:txbxContent>
                         </wps:txbx>
@@ -26096,6 +27544,7 @@
                                   <w:szCs w:val="16"/>
                                 </w:rPr>
                               </w:pPr>
+                              <w:proofErr w:type="gramStart"/>
                               <w:r>
                                 <w:rPr>
                                   <w:rFonts w:hAnsi="Calibri" w:cstheme="minorBidi"/>
@@ -26106,6 +27555,7 @@
                                 </w:rPr>
                                 <w:t>value</w:t>
                               </w:r>
+                              <w:proofErr w:type="gramEnd"/>
                             </w:p>
                           </w:txbxContent>
                         </wps:txbx>
@@ -26178,6 +27628,7 @@
                                   <w:szCs w:val="18"/>
                                 </w:rPr>
                               </w:pPr>
+                              <w:proofErr w:type="gramStart"/>
                               <w:r>
                                 <w:rPr>
                                   <w:rFonts w:hAnsi="Calibri" w:cstheme="minorBidi"/>
@@ -26186,7 +27637,18 @@
                                   <w:sz w:val="18"/>
                                   <w:szCs w:val="18"/>
                                 </w:rPr>
-                                <w:t>x o</w:t>
+                                <w:t>x</w:t>
+                              </w:r>
+                              <w:proofErr w:type="gramEnd"/>
+                              <w:r>
+                                <w:rPr>
+                                  <w:rFonts w:hAnsi="Calibri" w:cstheme="minorBidi"/>
+                                  <w:color w:val="000000" w:themeColor="text1"/>
+                                  <w:kern w:val="24"/>
+                                  <w:sz w:val="18"/>
+                                  <w:szCs w:val="18"/>
+                                </w:rPr>
+                                <w:t xml:space="preserve"> o</w:t>
                               </w:r>
                             </w:p>
                           </w:txbxContent>
@@ -26222,6 +27684,8 @@
                                   <w:szCs w:val="28"/>
                                 </w:rPr>
                               </w:pPr>
+                              <w:proofErr w:type="spellStart"/>
+                              <w:proofErr w:type="gramStart"/>
                               <w:r>
                                 <w:rPr>
                                   <w:rFonts w:hAnsi="Calibri" w:cstheme="minorBidi"/>
@@ -26234,6 +27698,8 @@
                                 </w:rPr>
                                 <w:t>resultIndex</w:t>
                               </w:r>
+                              <w:proofErr w:type="spellEnd"/>
+                              <w:proofErr w:type="gramEnd"/>
                             </w:p>
                           </w:txbxContent>
                         </wps:txbx>
@@ -26288,6 +27754,7 @@
                                   <w:szCs w:val="16"/>
                                 </w:rPr>
                               </w:pPr>
+                              <w:proofErr w:type="gramStart"/>
                               <w:r>
                                 <w:rPr>
                                   <w:rFonts w:hAnsi="Calibri" w:cstheme="minorBidi"/>
@@ -26298,6 +27765,7 @@
                                 </w:rPr>
                                 <w:t>longitude</w:t>
                               </w:r>
+                              <w:proofErr w:type="gramEnd"/>
                             </w:p>
                           </w:txbxContent>
                         </wps:txbx>
@@ -26372,6 +27840,7 @@
                                   <w:szCs w:val="28"/>
                                 </w:rPr>
                               </w:pPr>
+                              <w:proofErr w:type="gramStart"/>
                               <w:r>
                                 <w:rPr>
                                   <w:rFonts w:hAnsi="Calibri" w:cstheme="minorBidi"/>
@@ -26384,6 +27853,7 @@
                                 </w:rPr>
                                 <w:t>location</w:t>
                               </w:r>
+                              <w:proofErr w:type="gramEnd"/>
                             </w:p>
                           </w:txbxContent>
                         </wps:txbx>
@@ -26438,6 +27908,7 @@
                                   <w:szCs w:val="16"/>
                                 </w:rPr>
                               </w:pPr>
+                              <w:proofErr w:type="gramStart"/>
                               <w:r>
                                 <w:rPr>
                                   <w:rFonts w:hAnsi="Calibri" w:cstheme="minorBidi"/>
@@ -26448,6 +27919,7 @@
                                 </w:rPr>
                                 <w:t>latitude</w:t>
                               </w:r>
+                              <w:proofErr w:type="gramEnd"/>
                             </w:p>
                           </w:txbxContent>
                         </wps:txbx>
@@ -26542,6 +28014,8 @@
                                   <w:szCs w:val="16"/>
                                 </w:rPr>
                               </w:pPr>
+                              <w:proofErr w:type="spellStart"/>
+                              <w:proofErr w:type="gramStart"/>
                               <w:r>
                                 <w:rPr>
                                   <w:rFonts w:hAnsi="Calibri" w:cstheme="minorBidi"/>
@@ -26552,6 +28026,8 @@
                                 </w:rPr>
                                 <w:t>year</w:t>
                               </w:r>
+                              <w:proofErr w:type="spellEnd"/>
+                              <w:proofErr w:type="gramEnd"/>
                             </w:p>
                           </w:txbxContent>
                         </wps:txbx>
@@ -26604,6 +28080,8 @@
                                   <w:szCs w:val="16"/>
                                 </w:rPr>
                               </w:pPr>
+                              <w:proofErr w:type="spellStart"/>
+                              <w:proofErr w:type="gramStart"/>
                               <w:r>
                                 <w:rPr>
                                   <w:rFonts w:hAnsi="Calibri" w:cstheme="minorBidi"/>
@@ -26614,6 +28092,8 @@
                                 </w:rPr>
                                 <w:t>month</w:t>
                               </w:r>
+                              <w:proofErr w:type="spellEnd"/>
+                              <w:proofErr w:type="gramEnd"/>
                             </w:p>
                           </w:txbxContent>
                         </wps:txbx>
@@ -26666,6 +28146,8 @@
                                   <w:szCs w:val="14"/>
                                 </w:rPr>
                               </w:pPr>
+                              <w:proofErr w:type="spellStart"/>
+                              <w:proofErr w:type="gramStart"/>
                               <w:r>
                                 <w:rPr>
                                   <w:rFonts w:hAnsi="Calibri" w:cstheme="minorBidi"/>
@@ -26676,6 +28158,8 @@
                                 </w:rPr>
                                 <w:t>day</w:t>
                               </w:r>
+                              <w:proofErr w:type="spellEnd"/>
+                              <w:proofErr w:type="gramEnd"/>
                             </w:p>
                           </w:txbxContent>
                         </wps:txbx>
@@ -26728,6 +28212,8 @@
                                   <w:szCs w:val="16"/>
                                 </w:rPr>
                               </w:pPr>
+                              <w:proofErr w:type="spellStart"/>
+                              <w:proofErr w:type="gramStart"/>
                               <w:r>
                                 <w:rPr>
                                   <w:rFonts w:hAnsi="Calibri" w:cstheme="minorBidi"/>
@@ -26738,6 +28224,8 @@
                                 </w:rPr>
                                 <w:t>hours</w:t>
                               </w:r>
+                              <w:proofErr w:type="spellEnd"/>
+                              <w:proofErr w:type="gramEnd"/>
                             </w:p>
                           </w:txbxContent>
                         </wps:txbx>
@@ -26790,6 +28278,7 @@
                                   <w:szCs w:val="16"/>
                                 </w:rPr>
                               </w:pPr>
+                              <w:proofErr w:type="gramStart"/>
                               <w:r>
                                 <w:rPr>
                                   <w:rFonts w:hAnsi="Calibri" w:cstheme="minorBidi"/>
@@ -26800,6 +28289,7 @@
                                 </w:rPr>
                                 <w:t>minutes</w:t>
                               </w:r>
+                              <w:proofErr w:type="gramEnd"/>
                             </w:p>
                           </w:txbxContent>
                         </wps:txbx>
@@ -26852,6 +28342,7 @@
                                   <w:szCs w:val="16"/>
                                 </w:rPr>
                               </w:pPr>
+                              <w:proofErr w:type="gramStart"/>
                               <w:r>
                                 <w:rPr>
                                   <w:rFonts w:hAnsi="Calibri" w:cstheme="minorBidi"/>
@@ -26862,6 +28353,7 @@
                                 </w:rPr>
                                 <w:t>seconds</w:t>
                               </w:r>
+                              <w:proofErr w:type="gramEnd"/>
                             </w:p>
                           </w:txbxContent>
                         </wps:txbx>
@@ -27146,6 +28638,7 @@
                                   <w:szCs w:val="28"/>
                                 </w:rPr>
                               </w:pPr>
+                              <w:proofErr w:type="gramStart"/>
                               <w:r>
                                 <w:rPr>
                                   <w:rFonts w:hAnsi="Calibri" w:cstheme="minorBidi"/>
@@ -27158,6 +28651,7 @@
                                 </w:rPr>
                                 <w:t>datation</w:t>
                               </w:r>
+                              <w:proofErr w:type="gramEnd"/>
                             </w:p>
                           </w:txbxContent>
                         </wps:txbx>
@@ -27212,6 +28706,7 @@
                                   <w:szCs w:val="16"/>
                                 </w:rPr>
                               </w:pPr>
+                              <w:proofErr w:type="gramStart"/>
                               <w:r>
                                 <w:rPr>
                                   <w:rFonts w:hAnsi="Calibri" w:cstheme="minorBidi"/>
@@ -27222,6 +28717,7 @@
                                 </w:rPr>
                                 <w:t>type</w:t>
                               </w:r>
+                              <w:proofErr w:type="gramEnd"/>
                             </w:p>
                           </w:txbxContent>
                         </wps:txbx>
@@ -27296,6 +28792,8 @@
                                   <w:szCs w:val="28"/>
                                 </w:rPr>
                               </w:pPr>
+                              <w:proofErr w:type="spellStart"/>
+                              <w:proofErr w:type="gramStart"/>
                               <w:r>
                                 <w:rPr>
                                   <w:rFonts w:hAnsi="Calibri" w:cstheme="minorBidi"/>
@@ -27308,6 +28806,8 @@
                                 </w:rPr>
                                 <w:t>propertyType</w:t>
                               </w:r>
+                              <w:proofErr w:type="spellEnd"/>
+                              <w:proofErr w:type="gramEnd"/>
                             </w:p>
                           </w:txbxContent>
                         </wps:txbx>
@@ -27338,13 +28838,23 @@
                                   <w:kern w:val="24"/>
                                 </w:rPr>
                               </w:pPr>
+                              <w:proofErr w:type="gramStart"/>
                               <w:r>
                                 <w:rPr>
                                   <w:rFonts w:hAnsi="Calibri" w:cstheme="minorBidi"/>
                                   <w:color w:val="000000" w:themeColor="text1"/>
                                   <w:kern w:val="24"/>
                                 </w:rPr>
-                                <w:t>de 1 à 6 octets suivant format</w:t>
+                                <w:t>de</w:t>
+                              </w:r>
+                              <w:proofErr w:type="gramEnd"/>
+                              <w:r>
+                                <w:rPr>
+                                  <w:rFonts w:hAnsi="Calibri" w:cstheme="minorBidi"/>
+                                  <w:color w:val="000000" w:themeColor="text1"/>
+                                  <w:kern w:val="24"/>
+                                </w:rPr>
+                                <w:t xml:space="preserve"> 1 à 6 octets suivant format</w:t>
                               </w:r>
                             </w:p>
                           </w:txbxContent>
@@ -28720,11 +30230,32 @@
       <w:r>
         <w:t xml:space="preserve"> pour les objets </w:t>
       </w:r>
-      <w:r>
-        <w:t xml:space="preserve">property, result, location, datation sont identiques à ceux définis par </w:t>
-      </w:r>
-      <w:r>
-        <w:t>le service Environnemental Sensing de Bluetooth.</w:t>
+      <w:proofErr w:type="spellStart"/>
+      <w:r>
+        <w:t>property</w:t>
+      </w:r>
+      <w:proofErr w:type="spellEnd"/>
+      <w:r>
+        <w:t xml:space="preserve">, </w:t>
+      </w:r>
+      <w:proofErr w:type="spellStart"/>
+      <w:r>
+        <w:t>result</w:t>
+      </w:r>
+      <w:proofErr w:type="spellEnd"/>
+      <w:r>
+        <w:t xml:space="preserve">, location, datation sont identiques à ceux définis par </w:t>
+      </w:r>
+      <w:r>
+        <w:t xml:space="preserve">le service Environnemental </w:t>
+      </w:r>
+      <w:proofErr w:type="spellStart"/>
+      <w:r>
+        <w:t>Sensing</w:t>
+      </w:r>
+      <w:proofErr w:type="spellEnd"/>
+      <w:r>
+        <w:t xml:space="preserve"> de Bluetooth.</w:t>
       </w:r>
     </w:p>
     <w:p>
@@ -28770,15 +30301,33 @@
           <w:i/>
           <w:iCs/>
         </w:rPr>
-        <w:t xml:space="preserve"> Json</w:t>
-      </w:r>
+        <w:t xml:space="preserve"> </w:t>
+      </w:r>
+      <w:proofErr w:type="spellStart"/>
       <w:r>
         <w:rPr>
           <w:i/>
           <w:iCs/>
         </w:rPr>
-        <w:t>, geojson</w:t>
-      </w:r>
+        <w:t>Json</w:t>
+      </w:r>
+      <w:proofErr w:type="spellEnd"/>
+      <w:r>
+        <w:rPr>
+          <w:i/>
+          <w:iCs/>
+        </w:rPr>
+        <w:t xml:space="preserve">, </w:t>
+      </w:r>
+      <w:proofErr w:type="spellStart"/>
+      <w:r>
+        <w:rPr>
+          <w:i/>
+          <w:iCs/>
+        </w:rPr>
+        <w:t>geojson</w:t>
+      </w:r>
+      <w:proofErr w:type="spellEnd"/>
     </w:p>
     <w:p>
       <w:pPr>
@@ -28848,7 +30397,35 @@
           <w:iCs/>
           <w:lang w:val="en-US"/>
         </w:rPr>
-        <w:t xml:space="preserve">A compléter : </w:t>
+        <w:t xml:space="preserve">A </w:t>
+      </w:r>
+      <w:proofErr w:type="spellStart"/>
+      <w:proofErr w:type="gramStart"/>
+      <w:r>
+        <w:rPr>
+          <w:i/>
+          <w:iCs/>
+          <w:lang w:val="en-US"/>
+        </w:rPr>
+        <w:t>compléter</w:t>
+      </w:r>
+      <w:proofErr w:type="spellEnd"/>
+      <w:r>
+        <w:rPr>
+          <w:i/>
+          <w:iCs/>
+          <w:lang w:val="en-US"/>
+        </w:rPr>
+        <w:t> :</w:t>
+      </w:r>
+      <w:proofErr w:type="gramEnd"/>
+      <w:r>
+        <w:rPr>
+          <w:i/>
+          <w:iCs/>
+          <w:lang w:val="en-US"/>
+        </w:rPr>
+        <w:t xml:space="preserve"> </w:t>
       </w:r>
       <w:r>
         <w:rPr>
@@ -28858,21 +30435,23 @@
         </w:rPr>
         <w:t xml:space="preserve">formats </w:t>
       </w:r>
+      <w:proofErr w:type="spellStart"/>
       <w:r>
         <w:rPr>
           <w:i/>
           <w:iCs/>
           <w:lang w:val="en-US"/>
         </w:rPr>
-        <w:t xml:space="preserve">Xarray, </w:t>
-      </w:r>
+        <w:t>Xarray</w:t>
+      </w:r>
+      <w:proofErr w:type="spellEnd"/>
       <w:r>
         <w:rPr>
           <w:i/>
           <w:iCs/>
           <w:lang w:val="en-US"/>
         </w:rPr>
-        <w:t>Pandas, Numpy</w:t>
+        <w:t xml:space="preserve">, </w:t>
       </w:r>
       <w:r>
         <w:rPr>
@@ -28880,7 +30459,34 @@
           <w:iCs/>
           <w:lang w:val="en-US"/>
         </w:rPr>
-        <w:t>, Geo</w:t>
+        <w:t xml:space="preserve">Pandas, </w:t>
+      </w:r>
+      <w:proofErr w:type="spellStart"/>
+      <w:r>
+        <w:rPr>
+          <w:i/>
+          <w:iCs/>
+          <w:lang w:val="en-US"/>
+        </w:rPr>
+        <w:t>Numpy</w:t>
+      </w:r>
+      <w:proofErr w:type="spellEnd"/>
+      <w:r>
+        <w:rPr>
+          <w:i/>
+          <w:iCs/>
+          <w:lang w:val="en-US"/>
+        </w:rPr>
+        <w:t xml:space="preserve">, </w:t>
+      </w:r>
+      <w:proofErr w:type="spellStart"/>
+      <w:r>
+        <w:rPr>
+          <w:i/>
+          <w:iCs/>
+          <w:lang w:val="en-US"/>
+        </w:rPr>
+        <w:t>Geo</w:t>
       </w:r>
       <w:r>
         <w:rPr>
@@ -28890,6 +30496,7 @@
         </w:rPr>
         <w:t>Pandas</w:t>
       </w:r>
+      <w:proofErr w:type="spellEnd"/>
     </w:p>
     <w:sectPr>
       <w:headerReference w:type="default" r:id="rId64"/>
@@ -29070,13 +30677,23 @@
                                     <w:sz w:val="20"/>
                                   </w:rPr>
                                 </w:pPr>
+                                <w:proofErr w:type="spellStart"/>
                                 <w:r>
                                   <w:rPr>
                                     <w:rFonts w:ascii="Arial" w:hAnsi="Arial"/>
                                     <w:color w:val="000000"/>
                                     <w:sz w:val="20"/>
                                   </w:rPr>
-                                  <w:t>Confidential C</w:t>
+                                  <w:t>Confidential</w:t>
+                                </w:r>
+                                <w:proofErr w:type="spellEnd"/>
+                                <w:r>
+                                  <w:rPr>
+                                    <w:rFonts w:ascii="Arial" w:hAnsi="Arial"/>
+                                    <w:color w:val="000000"/>
+                                    <w:sz w:val="20"/>
+                                  </w:rPr>
+                                  <w:t xml:space="preserve"> C</w:t>
                                 </w:r>
                               </w:p>
                             </w:txbxContent>
@@ -29502,13 +31119,23 @@
                               <w:sz w:val="20"/>
                             </w:rPr>
                           </w:pPr>
+                          <w:proofErr w:type="spellStart"/>
                           <w:r>
                             <w:rPr>
                               <w:rFonts w:ascii="Arial" w:hAnsi="Arial"/>
                               <w:color w:val="000000"/>
                               <w:sz w:val="20"/>
                             </w:rPr>
-                            <w:t>Confidential C</w:t>
+                            <w:t>Confidential</w:t>
+                          </w:r>
+                          <w:proofErr w:type="spellEnd"/>
+                          <w:r>
+                            <w:rPr>
+                              <w:rFonts w:ascii="Arial" w:hAnsi="Arial"/>
+                              <w:color w:val="000000"/>
+                              <w:sz w:val="20"/>
+                            </w:rPr>
+                            <w:t xml:space="preserve"> C</w:t>
                           </w:r>
                         </w:p>
                       </w:txbxContent>
@@ -31618,6 +33245,118 @@
     </w:lvl>
   </w:abstractNum>
   <w:abstractNum w:abstractNumId="16" w15:restartNumberingAfterBreak="0">
+    <w:nsid w:val="27812BAE"/>
+    <w:multiLevelType w:val="hybridMultilevel"/>
+    <w:tmpl w:val="DEB439EC"/>
+    <w:lvl w:ilvl="0" w:tplc="2460D0B2">
+      <w:numFmt w:val="bullet"/>
+      <w:lvlText w:val="-"/>
+      <w:lvlJc w:val="left"/>
+      <w:pPr>
+        <w:ind w:left="720" w:hanging="360"/>
+      </w:pPr>
+      <w:rPr>
+        <w:rFonts w:ascii="Calibri" w:eastAsiaTheme="minorEastAsia" w:hAnsi="Calibri" w:cs="Calibri" w:hint="default"/>
+      </w:rPr>
+    </w:lvl>
+    <w:lvl w:ilvl="1" w:tplc="040C0003" w:tentative="1">
+      <w:start w:val="1"/>
+      <w:numFmt w:val="bullet"/>
+      <w:lvlText w:val="o"/>
+      <w:lvlJc w:val="left"/>
+      <w:pPr>
+        <w:ind w:left="1440" w:hanging="360"/>
+      </w:pPr>
+      <w:rPr>
+        <w:rFonts w:ascii="Courier New" w:hAnsi="Courier New" w:cs="Courier New" w:hint="default"/>
+      </w:rPr>
+    </w:lvl>
+    <w:lvl w:ilvl="2" w:tplc="040C0005" w:tentative="1">
+      <w:start w:val="1"/>
+      <w:numFmt w:val="bullet"/>
+      <w:lvlText w:val=""/>
+      <w:lvlJc w:val="left"/>
+      <w:pPr>
+        <w:ind w:left="2160" w:hanging="360"/>
+      </w:pPr>
+      <w:rPr>
+        <w:rFonts w:ascii="Wingdings" w:hAnsi="Wingdings" w:hint="default"/>
+      </w:rPr>
+    </w:lvl>
+    <w:lvl w:ilvl="3" w:tplc="040C0001" w:tentative="1">
+      <w:start w:val="1"/>
+      <w:numFmt w:val="bullet"/>
+      <w:lvlText w:val=""/>
+      <w:lvlJc w:val="left"/>
+      <w:pPr>
+        <w:ind w:left="2880" w:hanging="360"/>
+      </w:pPr>
+      <w:rPr>
+        <w:rFonts w:ascii="Symbol" w:hAnsi="Symbol" w:hint="default"/>
+      </w:rPr>
+    </w:lvl>
+    <w:lvl w:ilvl="4" w:tplc="040C0003" w:tentative="1">
+      <w:start w:val="1"/>
+      <w:numFmt w:val="bullet"/>
+      <w:lvlText w:val="o"/>
+      <w:lvlJc w:val="left"/>
+      <w:pPr>
+        <w:ind w:left="3600" w:hanging="360"/>
+      </w:pPr>
+      <w:rPr>
+        <w:rFonts w:ascii="Courier New" w:hAnsi="Courier New" w:cs="Courier New" w:hint="default"/>
+      </w:rPr>
+    </w:lvl>
+    <w:lvl w:ilvl="5" w:tplc="040C0005" w:tentative="1">
+      <w:start w:val="1"/>
+      <w:numFmt w:val="bullet"/>
+      <w:lvlText w:val=""/>
+      <w:lvlJc w:val="left"/>
+      <w:pPr>
+        <w:ind w:left="4320" w:hanging="360"/>
+      </w:pPr>
+      <w:rPr>
+        <w:rFonts w:ascii="Wingdings" w:hAnsi="Wingdings" w:hint="default"/>
+      </w:rPr>
+    </w:lvl>
+    <w:lvl w:ilvl="6" w:tplc="040C0001" w:tentative="1">
+      <w:start w:val="1"/>
+      <w:numFmt w:val="bullet"/>
+      <w:lvlText w:val=""/>
+      <w:lvlJc w:val="left"/>
+      <w:pPr>
+        <w:ind w:left="5040" w:hanging="360"/>
+      </w:pPr>
+      <w:rPr>
+        <w:rFonts w:ascii="Symbol" w:hAnsi="Symbol" w:hint="default"/>
+      </w:rPr>
+    </w:lvl>
+    <w:lvl w:ilvl="7" w:tplc="040C0003" w:tentative="1">
+      <w:start w:val="1"/>
+      <w:numFmt w:val="bullet"/>
+      <w:lvlText w:val="o"/>
+      <w:lvlJc w:val="left"/>
+      <w:pPr>
+        <w:ind w:left="5760" w:hanging="360"/>
+      </w:pPr>
+      <w:rPr>
+        <w:rFonts w:ascii="Courier New" w:hAnsi="Courier New" w:cs="Courier New" w:hint="default"/>
+      </w:rPr>
+    </w:lvl>
+    <w:lvl w:ilvl="8" w:tplc="040C0005" w:tentative="1">
+      <w:start w:val="1"/>
+      <w:numFmt w:val="bullet"/>
+      <w:lvlText w:val=""/>
+      <w:lvlJc w:val="left"/>
+      <w:pPr>
+        <w:ind w:left="6480" w:hanging="360"/>
+      </w:pPr>
+      <w:rPr>
+        <w:rFonts w:ascii="Wingdings" w:hAnsi="Wingdings" w:hint="default"/>
+      </w:rPr>
+    </w:lvl>
+  </w:abstractNum>
+  <w:abstractNum w:abstractNumId="17" w15:restartNumberingAfterBreak="0">
     <w:nsid w:val="27A17EF2"/>
     <w:multiLevelType w:val="multilevel"/>
     <w:tmpl w:val="F4D2DEC6"/>
@@ -31731,7 +33470,7 @@
       </w:rPr>
     </w:lvl>
   </w:abstractNum>
-  <w:abstractNum w:abstractNumId="17" w15:restartNumberingAfterBreak="0">
+  <w:abstractNum w:abstractNumId="18" w15:restartNumberingAfterBreak="0">
     <w:nsid w:val="28521E1A"/>
     <w:multiLevelType w:val="multilevel"/>
     <w:tmpl w:val="530C7816"/>
@@ -31845,7 +33584,7 @@
       </w:rPr>
     </w:lvl>
   </w:abstractNum>
-  <w:abstractNum w:abstractNumId="18" w15:restartNumberingAfterBreak="0">
+  <w:abstractNum w:abstractNumId="19" w15:restartNumberingAfterBreak="0">
     <w:nsid w:val="296129AB"/>
     <w:multiLevelType w:val="hybridMultilevel"/>
     <w:tmpl w:val="8402C40C"/>
@@ -31958,7 +33697,7 @@
       </w:rPr>
     </w:lvl>
   </w:abstractNum>
-  <w:abstractNum w:abstractNumId="19" w15:restartNumberingAfterBreak="0">
+  <w:abstractNum w:abstractNumId="20" w15:restartNumberingAfterBreak="0">
     <w:nsid w:val="29D33DFE"/>
     <w:multiLevelType w:val="hybridMultilevel"/>
     <w:tmpl w:val="DD6E741E"/>
@@ -32071,7 +33810,7 @@
       </w:rPr>
     </w:lvl>
   </w:abstractNum>
-  <w:abstractNum w:abstractNumId="20" w15:restartNumberingAfterBreak="0">
+  <w:abstractNum w:abstractNumId="21" w15:restartNumberingAfterBreak="0">
     <w:nsid w:val="2A5C54E7"/>
     <w:multiLevelType w:val="hybridMultilevel"/>
     <w:tmpl w:val="D376F8CA"/>
@@ -32184,7 +33923,7 @@
       </w:rPr>
     </w:lvl>
   </w:abstractNum>
-  <w:abstractNum w:abstractNumId="21" w15:restartNumberingAfterBreak="0">
+  <w:abstractNum w:abstractNumId="22" w15:restartNumberingAfterBreak="0">
     <w:nsid w:val="2B2C6922"/>
     <w:multiLevelType w:val="hybridMultilevel"/>
     <w:tmpl w:val="2104E1E6"/>
@@ -32299,7 +34038,7 @@
       </w:rPr>
     </w:lvl>
   </w:abstractNum>
-  <w:abstractNum w:abstractNumId="22" w15:restartNumberingAfterBreak="0">
+  <w:abstractNum w:abstractNumId="23" w15:restartNumberingAfterBreak="0">
     <w:nsid w:val="2F227370"/>
     <w:multiLevelType w:val="hybridMultilevel"/>
     <w:tmpl w:val="C99E652C"/>
@@ -32412,7 +34151,7 @@
       </w:rPr>
     </w:lvl>
   </w:abstractNum>
-  <w:abstractNum w:abstractNumId="23" w15:restartNumberingAfterBreak="0">
+  <w:abstractNum w:abstractNumId="24" w15:restartNumberingAfterBreak="0">
     <w:nsid w:val="30D1085D"/>
     <w:multiLevelType w:val="hybridMultilevel"/>
     <w:tmpl w:val="3112D538"/>
@@ -32525,7 +34264,7 @@
       </w:rPr>
     </w:lvl>
   </w:abstractNum>
-  <w:abstractNum w:abstractNumId="24" w15:restartNumberingAfterBreak="0">
+  <w:abstractNum w:abstractNumId="25" w15:restartNumberingAfterBreak="0">
     <w:nsid w:val="37A74992"/>
     <w:multiLevelType w:val="hybridMultilevel"/>
     <w:tmpl w:val="6080A38E"/>
@@ -32638,7 +34377,7 @@
       </w:rPr>
     </w:lvl>
   </w:abstractNum>
-  <w:abstractNum w:abstractNumId="25" w15:restartNumberingAfterBreak="0">
+  <w:abstractNum w:abstractNumId="26" w15:restartNumberingAfterBreak="0">
     <w:nsid w:val="3A922A71"/>
     <w:multiLevelType w:val="hybridMultilevel"/>
     <w:tmpl w:val="2FFAE176"/>
@@ -32751,7 +34490,7 @@
       </w:rPr>
     </w:lvl>
   </w:abstractNum>
-  <w:abstractNum w:abstractNumId="26" w15:restartNumberingAfterBreak="0">
+  <w:abstractNum w:abstractNumId="27" w15:restartNumberingAfterBreak="0">
     <w:nsid w:val="3DBD4D67"/>
     <w:multiLevelType w:val="hybridMultilevel"/>
     <w:tmpl w:val="54E8BD8C"/>
@@ -32864,7 +34603,7 @@
       </w:rPr>
     </w:lvl>
   </w:abstractNum>
-  <w:abstractNum w:abstractNumId="27" w15:restartNumberingAfterBreak="0">
+  <w:abstractNum w:abstractNumId="28" w15:restartNumberingAfterBreak="0">
     <w:nsid w:val="3F20637F"/>
     <w:multiLevelType w:val="hybridMultilevel"/>
     <w:tmpl w:val="94AC0324"/>
@@ -32977,7 +34716,7 @@
       </w:rPr>
     </w:lvl>
   </w:abstractNum>
-  <w:abstractNum w:abstractNumId="28" w15:restartNumberingAfterBreak="0">
+  <w:abstractNum w:abstractNumId="29" w15:restartNumberingAfterBreak="0">
     <w:nsid w:val="415D4662"/>
     <w:multiLevelType w:val="hybridMultilevel"/>
     <w:tmpl w:val="CFEE5C80"/>
@@ -33090,7 +34829,7 @@
       </w:rPr>
     </w:lvl>
   </w:abstractNum>
-  <w:abstractNum w:abstractNumId="29" w15:restartNumberingAfterBreak="0">
+  <w:abstractNum w:abstractNumId="30" w15:restartNumberingAfterBreak="0">
     <w:nsid w:val="43560037"/>
     <w:multiLevelType w:val="multilevel"/>
     <w:tmpl w:val="040C001D"/>
@@ -33177,7 +34916,7 @@
       </w:pPr>
     </w:lvl>
   </w:abstractNum>
-  <w:abstractNum w:abstractNumId="30" w15:restartNumberingAfterBreak="0">
+  <w:abstractNum w:abstractNumId="31" w15:restartNumberingAfterBreak="0">
     <w:nsid w:val="49766C62"/>
     <w:multiLevelType w:val="hybridMultilevel"/>
     <w:tmpl w:val="79C02014"/>
@@ -33290,7 +35029,7 @@
       </w:rPr>
     </w:lvl>
   </w:abstractNum>
-  <w:abstractNum w:abstractNumId="31" w15:restartNumberingAfterBreak="0">
+  <w:abstractNum w:abstractNumId="32" w15:restartNumberingAfterBreak="0">
     <w:nsid w:val="4A3B7FF7"/>
     <w:multiLevelType w:val="hybridMultilevel"/>
     <w:tmpl w:val="E49E0DDA"/>
@@ -33403,7 +35142,7 @@
       </w:rPr>
     </w:lvl>
   </w:abstractNum>
-  <w:abstractNum w:abstractNumId="32" w15:restartNumberingAfterBreak="0">
+  <w:abstractNum w:abstractNumId="33" w15:restartNumberingAfterBreak="0">
     <w:nsid w:val="4BB40DF0"/>
     <w:multiLevelType w:val="hybridMultilevel"/>
     <w:tmpl w:val="B8AE7C7C"/>
@@ -33516,7 +35255,7 @@
       </w:rPr>
     </w:lvl>
   </w:abstractNum>
-  <w:abstractNum w:abstractNumId="33" w15:restartNumberingAfterBreak="0">
+  <w:abstractNum w:abstractNumId="34" w15:restartNumberingAfterBreak="0">
     <w:nsid w:val="4EF72DD9"/>
     <w:multiLevelType w:val="hybridMultilevel"/>
     <w:tmpl w:val="1124D8C8"/>
@@ -33606,7 +35345,7 @@
       </w:pPr>
     </w:lvl>
   </w:abstractNum>
-  <w:abstractNum w:abstractNumId="34" w15:restartNumberingAfterBreak="0">
+  <w:abstractNum w:abstractNumId="35" w15:restartNumberingAfterBreak="0">
     <w:nsid w:val="4F6C33F9"/>
     <w:multiLevelType w:val="singleLevel"/>
     <w:tmpl w:val="A93E1FEA"/>
@@ -33627,7 +35366,7 @@
       </w:rPr>
     </w:lvl>
   </w:abstractNum>
-  <w:abstractNum w:abstractNumId="35" w15:restartNumberingAfterBreak="0">
+  <w:abstractNum w:abstractNumId="36" w15:restartNumberingAfterBreak="0">
     <w:nsid w:val="51846CBB"/>
     <w:multiLevelType w:val="hybridMultilevel"/>
     <w:tmpl w:val="FF367842"/>
@@ -33740,7 +35479,7 @@
       </w:rPr>
     </w:lvl>
   </w:abstractNum>
-  <w:abstractNum w:abstractNumId="36" w15:restartNumberingAfterBreak="0">
+  <w:abstractNum w:abstractNumId="37" w15:restartNumberingAfterBreak="0">
     <w:nsid w:val="51C12415"/>
     <w:multiLevelType w:val="hybridMultilevel"/>
     <w:tmpl w:val="02026E70"/>
@@ -33853,7 +35592,7 @@
       </w:rPr>
     </w:lvl>
   </w:abstractNum>
-  <w:abstractNum w:abstractNumId="37" w15:restartNumberingAfterBreak="0">
+  <w:abstractNum w:abstractNumId="38" w15:restartNumberingAfterBreak="0">
     <w:nsid w:val="54533B30"/>
     <w:multiLevelType w:val="multilevel"/>
     <w:tmpl w:val="739C99A4"/>
@@ -33997,7 +35736,7 @@
       </w:rPr>
     </w:lvl>
   </w:abstractNum>
-  <w:abstractNum w:abstractNumId="38" w15:restartNumberingAfterBreak="0">
+  <w:abstractNum w:abstractNumId="39" w15:restartNumberingAfterBreak="0">
     <w:nsid w:val="54837A39"/>
     <w:multiLevelType w:val="hybridMultilevel"/>
     <w:tmpl w:val="84A4261A"/>
@@ -34110,7 +35849,7 @@
       </w:rPr>
     </w:lvl>
   </w:abstractNum>
-  <w:abstractNum w:abstractNumId="39" w15:restartNumberingAfterBreak="0">
+  <w:abstractNum w:abstractNumId="40" w15:restartNumberingAfterBreak="0">
     <w:nsid w:val="61B3571D"/>
     <w:multiLevelType w:val="hybridMultilevel"/>
     <w:tmpl w:val="9782DFFC"/>
@@ -34223,7 +35962,7 @@
       </w:rPr>
     </w:lvl>
   </w:abstractNum>
-  <w:abstractNum w:abstractNumId="40" w15:restartNumberingAfterBreak="0">
+  <w:abstractNum w:abstractNumId="41" w15:restartNumberingAfterBreak="0">
     <w:nsid w:val="6218033E"/>
     <w:multiLevelType w:val="multilevel"/>
     <w:tmpl w:val="040C001D"/>
@@ -34310,7 +36049,7 @@
       </w:pPr>
     </w:lvl>
   </w:abstractNum>
-  <w:abstractNum w:abstractNumId="41" w15:restartNumberingAfterBreak="0">
+  <w:abstractNum w:abstractNumId="42" w15:restartNumberingAfterBreak="0">
     <w:nsid w:val="627865FE"/>
     <w:multiLevelType w:val="hybridMultilevel"/>
     <w:tmpl w:val="23DE7764"/>
@@ -34397,7 +36136,7 @@
       </w:pPr>
     </w:lvl>
   </w:abstractNum>
-  <w:abstractNum w:abstractNumId="42" w15:restartNumberingAfterBreak="0">
+  <w:abstractNum w:abstractNumId="43" w15:restartNumberingAfterBreak="0">
     <w:nsid w:val="62D26108"/>
     <w:multiLevelType w:val="multilevel"/>
     <w:tmpl w:val="67EC5F1C"/>
@@ -34641,7 +36380,7 @@
       </w:rPr>
     </w:lvl>
   </w:abstractNum>
-  <w:abstractNum w:abstractNumId="43" w15:restartNumberingAfterBreak="0">
+  <w:abstractNum w:abstractNumId="44" w15:restartNumberingAfterBreak="0">
     <w:nsid w:val="66DC62C1"/>
     <w:multiLevelType w:val="hybridMultilevel"/>
     <w:tmpl w:val="80F84546"/>
@@ -34754,7 +36493,7 @@
       </w:rPr>
     </w:lvl>
   </w:abstractNum>
-  <w:abstractNum w:abstractNumId="44" w15:restartNumberingAfterBreak="0">
+  <w:abstractNum w:abstractNumId="45" w15:restartNumberingAfterBreak="0">
     <w:nsid w:val="6AC72BCC"/>
     <w:multiLevelType w:val="singleLevel"/>
     <w:tmpl w:val="7B0E5AF4"/>
@@ -34775,7 +36514,7 @@
       </w:rPr>
     </w:lvl>
   </w:abstractNum>
-  <w:abstractNum w:abstractNumId="45" w15:restartNumberingAfterBreak="0">
+  <w:abstractNum w:abstractNumId="46" w15:restartNumberingAfterBreak="0">
     <w:nsid w:val="6C4E4950"/>
     <w:multiLevelType w:val="multilevel"/>
     <w:tmpl w:val="6AEA34FC"/>
@@ -34865,7 +36604,7 @@
       </w:pPr>
     </w:lvl>
   </w:abstractNum>
-  <w:abstractNum w:abstractNumId="46" w15:restartNumberingAfterBreak="0">
+  <w:abstractNum w:abstractNumId="47" w15:restartNumberingAfterBreak="0">
     <w:nsid w:val="6F2533BA"/>
     <w:multiLevelType w:val="hybridMultilevel"/>
     <w:tmpl w:val="45E82FD8"/>
@@ -34978,7 +36717,7 @@
       </w:rPr>
     </w:lvl>
   </w:abstractNum>
-  <w:abstractNum w:abstractNumId="47" w15:restartNumberingAfterBreak="0">
+  <w:abstractNum w:abstractNumId="48" w15:restartNumberingAfterBreak="0">
     <w:nsid w:val="71CD084D"/>
     <w:multiLevelType w:val="singleLevel"/>
     <w:tmpl w:val="94AC21B8"/>
@@ -34999,13 +36738,13 @@
       </w:rPr>
     </w:lvl>
   </w:abstractNum>
-  <w:abstractNum w:abstractNumId="48" w15:restartNumberingAfterBreak="0">
+  <w:abstractNum w:abstractNumId="49" w15:restartNumberingAfterBreak="0">
     <w:nsid w:val="72504972"/>
     <w:multiLevelType w:val="multilevel"/>
     <w:tmpl w:val="966065FC"/>
     <w:numStyleLink w:val="Style6"/>
   </w:abstractNum>
-  <w:abstractNum w:abstractNumId="49" w15:restartNumberingAfterBreak="0">
+  <w:abstractNum w:abstractNumId="50" w15:restartNumberingAfterBreak="0">
     <w:nsid w:val="726B5666"/>
     <w:multiLevelType w:val="multilevel"/>
     <w:tmpl w:val="040C001D"/>
@@ -35092,7 +36831,7 @@
       </w:pPr>
     </w:lvl>
   </w:abstractNum>
-  <w:abstractNum w:abstractNumId="50" w15:restartNumberingAfterBreak="0">
+  <w:abstractNum w:abstractNumId="51" w15:restartNumberingAfterBreak="0">
     <w:nsid w:val="72E51C8E"/>
     <w:multiLevelType w:val="hybridMultilevel"/>
     <w:tmpl w:val="5ADAB4CE"/>
@@ -35233,7 +36972,7 @@
       </w:rPr>
     </w:lvl>
   </w:abstractNum>
-  <w:abstractNum w:abstractNumId="51" w15:restartNumberingAfterBreak="0">
+  <w:abstractNum w:abstractNumId="52" w15:restartNumberingAfterBreak="0">
     <w:nsid w:val="75365A46"/>
     <w:multiLevelType w:val="hybridMultilevel"/>
     <w:tmpl w:val="02944E9E"/>
@@ -35346,7 +37085,7 @@
       </w:rPr>
     </w:lvl>
   </w:abstractNum>
-  <w:abstractNum w:abstractNumId="52" w15:restartNumberingAfterBreak="0">
+  <w:abstractNum w:abstractNumId="53" w15:restartNumberingAfterBreak="0">
     <w:nsid w:val="76875E55"/>
     <w:multiLevelType w:val="hybridMultilevel"/>
     <w:tmpl w:val="552002C6"/>
@@ -35459,7 +37198,7 @@
       </w:rPr>
     </w:lvl>
   </w:abstractNum>
-  <w:abstractNum w:abstractNumId="53" w15:restartNumberingAfterBreak="0">
+  <w:abstractNum w:abstractNumId="54" w15:restartNumberingAfterBreak="0">
     <w:nsid w:val="777210C1"/>
     <w:multiLevelType w:val="hybridMultilevel"/>
     <w:tmpl w:val="D5E2CB46"/>
@@ -35572,7 +37311,7 @@
       </w:rPr>
     </w:lvl>
   </w:abstractNum>
-  <w:abstractNum w:abstractNumId="54" w15:restartNumberingAfterBreak="0">
+  <w:abstractNum w:abstractNumId="55" w15:restartNumberingAfterBreak="0">
     <w:nsid w:val="7815086E"/>
     <w:multiLevelType w:val="hybridMultilevel"/>
     <w:tmpl w:val="2E0E328A"/>
@@ -35685,7 +37424,7 @@
       </w:rPr>
     </w:lvl>
   </w:abstractNum>
-  <w:abstractNum w:abstractNumId="55" w15:restartNumberingAfterBreak="0">
+  <w:abstractNum w:abstractNumId="56" w15:restartNumberingAfterBreak="0">
     <w:nsid w:val="781C1E2F"/>
     <w:multiLevelType w:val="multilevel"/>
     <w:tmpl w:val="7D989C46"/>
@@ -35772,7 +37511,7 @@
       </w:pPr>
     </w:lvl>
   </w:abstractNum>
-  <w:abstractNum w:abstractNumId="56" w15:restartNumberingAfterBreak="0">
+  <w:abstractNum w:abstractNumId="57" w15:restartNumberingAfterBreak="0">
     <w:nsid w:val="785D5676"/>
     <w:multiLevelType w:val="hybridMultilevel"/>
     <w:tmpl w:val="8E7A452C"/>
@@ -35885,7 +37624,7 @@
       </w:rPr>
     </w:lvl>
   </w:abstractNum>
-  <w:abstractNum w:abstractNumId="57" w15:restartNumberingAfterBreak="0">
+  <w:abstractNum w:abstractNumId="58" w15:restartNumberingAfterBreak="0">
     <w:nsid w:val="78E360B5"/>
     <w:multiLevelType w:val="multilevel"/>
     <w:tmpl w:val="6262A29C"/>
@@ -36007,7 +37746,7 @@
       </w:rPr>
     </w:lvl>
   </w:abstractNum>
-  <w:abstractNum w:abstractNumId="58" w15:restartNumberingAfterBreak="0">
+  <w:abstractNum w:abstractNumId="59" w15:restartNumberingAfterBreak="0">
     <w:nsid w:val="7A9B593A"/>
     <w:multiLevelType w:val="hybridMultilevel"/>
     <w:tmpl w:val="ABF43A06"/>
@@ -36120,7 +37859,7 @@
       </w:rPr>
     </w:lvl>
   </w:abstractNum>
-  <w:abstractNum w:abstractNumId="59" w15:restartNumberingAfterBreak="0">
+  <w:abstractNum w:abstractNumId="60" w15:restartNumberingAfterBreak="0">
     <w:nsid w:val="7B7D2FF2"/>
     <w:multiLevelType w:val="hybridMultilevel"/>
     <w:tmpl w:val="16869952"/>
@@ -36233,7 +37972,7 @@
       </w:rPr>
     </w:lvl>
   </w:abstractNum>
-  <w:abstractNum w:abstractNumId="60" w15:restartNumberingAfterBreak="0">
+  <w:abstractNum w:abstractNumId="61" w15:restartNumberingAfterBreak="0">
     <w:nsid w:val="7BCB6FC5"/>
     <w:multiLevelType w:val="hybridMultilevel"/>
     <w:tmpl w:val="6450BB26"/>
@@ -36346,7 +38085,7 @@
       </w:rPr>
     </w:lvl>
   </w:abstractNum>
-  <w:abstractNum w:abstractNumId="61" w15:restartNumberingAfterBreak="0">
+  <w:abstractNum w:abstractNumId="62" w15:restartNumberingAfterBreak="0">
     <w:nsid w:val="7E793EE1"/>
     <w:multiLevelType w:val="hybridMultilevel"/>
     <w:tmpl w:val="ED266F96"/>
@@ -36463,40 +38202,40 @@
     <w:abstractNumId w:val="10"/>
   </w:num>
   <w:num w:numId="2">
-    <w:abstractNumId w:val="21"/>
+    <w:abstractNumId w:val="22"/>
   </w:num>
   <w:num w:numId="3">
-    <w:abstractNumId w:val="41"/>
+    <w:abstractNumId w:val="42"/>
   </w:num>
   <w:num w:numId="4">
-    <w:abstractNumId w:val="37"/>
+    <w:abstractNumId w:val="38"/>
   </w:num>
   <w:num w:numId="5">
-    <w:abstractNumId w:val="34"/>
+    <w:abstractNumId w:val="35"/>
   </w:num>
   <w:num w:numId="6">
     <w:abstractNumId w:val="0"/>
   </w:num>
   <w:num w:numId="7">
-    <w:abstractNumId w:val="50"/>
+    <w:abstractNumId w:val="51"/>
   </w:num>
   <w:num w:numId="8">
-    <w:abstractNumId w:val="47"/>
+    <w:abstractNumId w:val="48"/>
   </w:num>
   <w:num w:numId="9">
-    <w:abstractNumId w:val="44"/>
+    <w:abstractNumId w:val="45"/>
   </w:num>
   <w:num w:numId="10">
-    <w:abstractNumId w:val="42"/>
+    <w:abstractNumId w:val="43"/>
   </w:num>
   <w:num w:numId="11">
-    <w:abstractNumId w:val="40"/>
+    <w:abstractNumId w:val="41"/>
   </w:num>
   <w:num w:numId="12">
     <w:abstractNumId w:val="4"/>
   </w:num>
   <w:num w:numId="13">
-    <w:abstractNumId w:val="48"/>
+    <w:abstractNumId w:val="49"/>
     <w:lvlOverride w:ilvl="0">
       <w:lvl w:ilvl="0">
         <w:start w:val="2"/>
@@ -36714,25 +38453,25 @@
     </w:lvlOverride>
   </w:num>
   <w:num w:numId="14">
-    <w:abstractNumId w:val="45"/>
+    <w:abstractNumId w:val="46"/>
   </w:num>
   <w:num w:numId="15">
-    <w:abstractNumId w:val="29"/>
+    <w:abstractNumId w:val="30"/>
   </w:num>
   <w:num w:numId="16">
-    <w:abstractNumId w:val="57"/>
+    <w:abstractNumId w:val="58"/>
   </w:num>
   <w:num w:numId="17">
-    <w:abstractNumId w:val="49"/>
+    <w:abstractNumId w:val="50"/>
   </w:num>
   <w:num w:numId="18">
-    <w:abstractNumId w:val="55"/>
+    <w:abstractNumId w:val="56"/>
   </w:num>
   <w:num w:numId="19">
-    <w:abstractNumId w:val="16"/>
+    <w:abstractNumId w:val="17"/>
   </w:num>
   <w:num w:numId="20">
-    <w:abstractNumId w:val="17"/>
+    <w:abstractNumId w:val="18"/>
     <w:lvlOverride w:ilvl="0">
       <w:lvl w:ilvl="0">
         <w:start w:val="1"/>
@@ -36862,46 +38601,46 @@
     </w:lvlOverride>
   </w:num>
   <w:num w:numId="21">
-    <w:abstractNumId w:val="33"/>
+    <w:abstractNumId w:val="34"/>
   </w:num>
   <w:num w:numId="22">
     <w:abstractNumId w:val="6"/>
   </w:num>
   <w:num w:numId="23">
-    <w:abstractNumId w:val="26"/>
+    <w:abstractNumId w:val="27"/>
   </w:num>
   <w:num w:numId="24">
-    <w:abstractNumId w:val="31"/>
+    <w:abstractNumId w:val="32"/>
   </w:num>
   <w:num w:numId="25">
     <w:abstractNumId w:val="2"/>
   </w:num>
   <w:num w:numId="26">
-    <w:abstractNumId w:val="19"/>
+    <w:abstractNumId w:val="20"/>
   </w:num>
   <w:num w:numId="27">
-    <w:abstractNumId w:val="54"/>
+    <w:abstractNumId w:val="55"/>
   </w:num>
   <w:num w:numId="28">
-    <w:abstractNumId w:val="18"/>
+    <w:abstractNumId w:val="19"/>
   </w:num>
   <w:num w:numId="29">
     <w:abstractNumId w:val="15"/>
   </w:num>
   <w:num w:numId="30">
-    <w:abstractNumId w:val="39"/>
+    <w:abstractNumId w:val="40"/>
   </w:num>
   <w:num w:numId="31">
-    <w:abstractNumId w:val="35"/>
+    <w:abstractNumId w:val="36"/>
   </w:num>
   <w:num w:numId="32">
     <w:abstractNumId w:val="13"/>
   </w:num>
   <w:num w:numId="33">
-    <w:abstractNumId w:val="61"/>
+    <w:abstractNumId w:val="62"/>
   </w:num>
   <w:num w:numId="34">
-    <w:abstractNumId w:val="27"/>
+    <w:abstractNumId w:val="28"/>
   </w:num>
   <w:num w:numId="35">
     <w:abstractNumId w:val="5"/>
@@ -36910,16 +38649,16 @@
     <w:abstractNumId w:val="3"/>
   </w:num>
   <w:num w:numId="37">
-    <w:abstractNumId w:val="28"/>
+    <w:abstractNumId w:val="29"/>
   </w:num>
   <w:num w:numId="38">
-    <w:abstractNumId w:val="56"/>
+    <w:abstractNumId w:val="57"/>
   </w:num>
   <w:num w:numId="39">
     <w:abstractNumId w:val="11"/>
   </w:num>
   <w:num w:numId="40">
-    <w:abstractNumId w:val="25"/>
+    <w:abstractNumId w:val="26"/>
   </w:num>
   <w:num w:numId="41">
     <w:abstractNumId w:val="10"/>
@@ -36952,19 +38691,19 @@
     </w:lvlOverride>
   </w:num>
   <w:num w:numId="42">
-    <w:abstractNumId w:val="38"/>
+    <w:abstractNumId w:val="39"/>
   </w:num>
   <w:num w:numId="43">
-    <w:abstractNumId w:val="24"/>
+    <w:abstractNumId w:val="25"/>
   </w:num>
   <w:num w:numId="44">
-    <w:abstractNumId w:val="32"/>
+    <w:abstractNumId w:val="33"/>
   </w:num>
   <w:num w:numId="45">
-    <w:abstractNumId w:val="43"/>
+    <w:abstractNumId w:val="44"/>
   </w:num>
   <w:num w:numId="46">
-    <w:abstractNumId w:val="17"/>
+    <w:abstractNumId w:val="18"/>
     <w:lvlOverride w:ilvl="0">
       <w:startOverride w:val="1"/>
       <w:lvl w:ilvl="0">
@@ -37106,55 +38845,58 @@
     <w:abstractNumId w:val="1"/>
   </w:num>
   <w:num w:numId="48">
-    <w:abstractNumId w:val="20"/>
+    <w:abstractNumId w:val="21"/>
   </w:num>
   <w:num w:numId="49">
-    <w:abstractNumId w:val="23"/>
+    <w:abstractNumId w:val="24"/>
   </w:num>
   <w:num w:numId="50">
     <w:abstractNumId w:val="8"/>
   </w:num>
   <w:num w:numId="51">
-    <w:abstractNumId w:val="53"/>
+    <w:abstractNumId w:val="54"/>
   </w:num>
   <w:num w:numId="52">
     <w:abstractNumId w:val="14"/>
   </w:num>
   <w:num w:numId="53">
-    <w:abstractNumId w:val="30"/>
+    <w:abstractNumId w:val="31"/>
   </w:num>
   <w:num w:numId="54">
     <w:abstractNumId w:val="7"/>
   </w:num>
   <w:num w:numId="55">
-    <w:abstractNumId w:val="52"/>
+    <w:abstractNumId w:val="53"/>
   </w:num>
   <w:num w:numId="56">
     <w:abstractNumId w:val="9"/>
   </w:num>
   <w:num w:numId="57">
-    <w:abstractNumId w:val="36"/>
+    <w:abstractNumId w:val="37"/>
   </w:num>
   <w:num w:numId="58">
-    <w:abstractNumId w:val="51"/>
+    <w:abstractNumId w:val="52"/>
   </w:num>
   <w:num w:numId="59">
-    <w:abstractNumId w:val="60"/>
+    <w:abstractNumId w:val="61"/>
   </w:num>
   <w:num w:numId="60">
-    <w:abstractNumId w:val="58"/>
+    <w:abstractNumId w:val="59"/>
   </w:num>
   <w:num w:numId="61">
     <w:abstractNumId w:val="12"/>
   </w:num>
   <w:num w:numId="62">
-    <w:abstractNumId w:val="59"/>
+    <w:abstractNumId w:val="60"/>
   </w:num>
   <w:num w:numId="63">
-    <w:abstractNumId w:val="22"/>
+    <w:abstractNumId w:val="23"/>
   </w:num>
   <w:num w:numId="64">
-    <w:abstractNumId w:val="46"/>
+    <w:abstractNumId w:val="47"/>
+  </w:num>
+  <w:num w:numId="65">
+    <w:abstractNumId w:val="16"/>
   </w:num>
   <w:numIdMacAtCleanup w:val="64"/>
 </w:numbering>
@@ -41354,6 +43096,7 @@
     <w:rsid w:val="00045776"/>
     <w:rsid w:val="000B38B6"/>
     <w:rsid w:val="001F36BF"/>
+    <w:rsid w:val="00204DA1"/>
     <w:rsid w:val="002314C3"/>
     <w:rsid w:val="00267FAB"/>
     <w:rsid w:val="00282690"/>

--- a/documentation/ES - Standard.docx
+++ b/documentation/ES - Standard.docx
@@ -173,7 +173,6 @@
                                       </w:rPr>
                                       <w:t xml:space="preserve">al </w:t>
                                     </w:r>
-                                    <w:proofErr w:type="spellStart"/>
                                     <w:r>
                                       <w:rPr>
                                         <w:rFonts w:asciiTheme="majorHAnsi" w:eastAsiaTheme="majorEastAsia" w:hAnsiTheme="majorHAnsi" w:cstheme="majorBidi"/>
@@ -194,7 +193,6 @@
                                       </w:rPr>
                                       <w:t>ensing</w:t>
                                     </w:r>
-                                    <w:proofErr w:type="spellEnd"/>
                                   </w:sdtContent>
                                 </w:sdt>
                               </w:p>
@@ -4154,7 +4152,6 @@
                                     <w:lang w:val="fr-FR"/>
                                   </w:rPr>
                                 </w:pPr>
-                                <w:proofErr w:type="spellStart"/>
                                 <w:r>
                                   <w:rPr>
                                     <w:color w:val="5B9BD5" w:themeColor="accent1"/>
@@ -4171,29 +4168,8 @@
                                     <w:szCs w:val="26"/>
                                     <w:lang w:val="fr-FR"/>
                                   </w:rPr>
-                                  <w:t>nvironmental</w:t>
+                                  <w:t>nvironmental Sensing</w:t>
                                 </w:r>
-                                <w:proofErr w:type="spellEnd"/>
-                                <w:r>
-                                  <w:rPr>
-                                    <w:color w:val="5B9BD5" w:themeColor="accent1"/>
-                                    <w:sz w:val="26"/>
-                                    <w:szCs w:val="26"/>
-                                    <w:lang w:val="fr-FR"/>
-                                  </w:rPr>
-                                  <w:t xml:space="preserve"> </w:t>
-                                </w:r>
-                                <w:proofErr w:type="spellStart"/>
-                                <w:r>
-                                  <w:rPr>
-                                    <w:color w:val="5B9BD5" w:themeColor="accent1"/>
-                                    <w:sz w:val="26"/>
-                                    <w:szCs w:val="26"/>
-                                    <w:lang w:val="fr-FR"/>
-                                  </w:rPr>
-                                  <w:t>Sensing</w:t>
-                                </w:r>
-                                <w:proofErr w:type="spellEnd"/>
                               </w:p>
                             </w:txbxContent>
                           </wps:txbx>
@@ -4323,7 +4299,7 @@
           <w:r>
             <w:fldChar w:fldCharType="separate"/>
           </w:r>
-          <w:hyperlink w:anchor="_Toc90556641" w:history="1">
+          <w:hyperlink w:anchor="_Toc93908073" w:history="1">
             <w:r>
               <w:rPr>
                 <w:rStyle w:val="Lienhypertexte"/>
@@ -4367,7 +4343,7 @@
                 <w:noProof/>
                 <w:webHidden/>
               </w:rPr>
-              <w:instrText xml:space="preserve"> PAGEREF _Toc90556641 \h </w:instrText>
+              <w:instrText xml:space="preserve"> PAGEREF _Toc93908073 \h </w:instrText>
             </w:r>
             <w:r>
               <w:rPr>
@@ -4413,7 +4389,7 @@
               <w:lang w:eastAsia="fr-FR"/>
             </w:rPr>
           </w:pPr>
-          <w:hyperlink w:anchor="_Toc90556642" w:history="1">
+          <w:hyperlink w:anchor="_Toc93908074" w:history="1">
             <w:r>
               <w:rPr>
                 <w:rStyle w:val="Lienhypertexte"/>
@@ -4457,7 +4433,7 @@
                 <w:noProof/>
                 <w:webHidden/>
               </w:rPr>
-              <w:instrText xml:space="preserve"> PAGEREF _Toc90556642 \h </w:instrText>
+              <w:instrText xml:space="preserve"> PAGEREF _Toc93908074 \h </w:instrText>
             </w:r>
             <w:r>
               <w:rPr>
@@ -4503,7 +4479,7 @@
               <w:lang w:eastAsia="fr-FR"/>
             </w:rPr>
           </w:pPr>
-          <w:hyperlink w:anchor="_Toc90556643" w:history="1">
+          <w:hyperlink w:anchor="_Toc93908075" w:history="1">
             <w:r>
               <w:rPr>
                 <w:rStyle w:val="Lienhypertexte"/>
@@ -4547,7 +4523,7 @@
                 <w:noProof/>
                 <w:webHidden/>
               </w:rPr>
-              <w:instrText xml:space="preserve"> PAGEREF _Toc90556643 \h </w:instrText>
+              <w:instrText xml:space="preserve"> PAGEREF _Toc93908075 \h </w:instrText>
             </w:r>
             <w:r>
               <w:rPr>
@@ -4593,7 +4569,7 @@
               <w:lang w:eastAsia="fr-FR"/>
             </w:rPr>
           </w:pPr>
-          <w:hyperlink w:anchor="_Toc90556644" w:history="1">
+          <w:hyperlink w:anchor="_Toc93908076" w:history="1">
             <w:r>
               <w:rPr>
                 <w:rStyle w:val="Lienhypertexte"/>
@@ -4637,7 +4613,7 @@
                 <w:noProof/>
                 <w:webHidden/>
               </w:rPr>
-              <w:instrText xml:space="preserve"> PAGEREF _Toc90556644 \h </w:instrText>
+              <w:instrText xml:space="preserve"> PAGEREF _Toc93908076 \h </w:instrText>
             </w:r>
             <w:r>
               <w:rPr>
@@ -4683,7 +4659,7 @@
               <w:lang w:eastAsia="fr-FR"/>
             </w:rPr>
           </w:pPr>
-          <w:hyperlink w:anchor="_Toc90556645" w:history="1">
+          <w:hyperlink w:anchor="_Toc93908077" w:history="1">
             <w:r>
               <w:rPr>
                 <w:rStyle w:val="Lienhypertexte"/>
@@ -4727,7 +4703,7 @@
                 <w:noProof/>
                 <w:webHidden/>
               </w:rPr>
-              <w:instrText xml:space="preserve"> PAGEREF _Toc90556645 \h </w:instrText>
+              <w:instrText xml:space="preserve"> PAGEREF _Toc93908077 \h </w:instrText>
             </w:r>
             <w:r>
               <w:rPr>
@@ -4773,7 +4749,7 @@
               <w:lang w:eastAsia="fr-FR"/>
             </w:rPr>
           </w:pPr>
-          <w:hyperlink w:anchor="_Toc90556646" w:history="1">
+          <w:hyperlink w:anchor="_Toc93908078" w:history="1">
             <w:r>
               <w:rPr>
                 <w:rStyle w:val="Lienhypertexte"/>
@@ -4817,7 +4793,7 @@
                 <w:noProof/>
                 <w:webHidden/>
               </w:rPr>
-              <w:instrText xml:space="preserve"> PAGEREF _Toc90556646 \h </w:instrText>
+              <w:instrText xml:space="preserve"> PAGEREF _Toc93908078 \h </w:instrText>
             </w:r>
             <w:r>
               <w:rPr>
@@ -4863,7 +4839,7 @@
               <w:lang w:eastAsia="fr-FR"/>
             </w:rPr>
           </w:pPr>
-          <w:hyperlink w:anchor="_Toc90556647" w:history="1">
+          <w:hyperlink w:anchor="_Toc93908079" w:history="1">
             <w:r>
               <w:rPr>
                 <w:rStyle w:val="Lienhypertexte"/>
@@ -4907,7 +4883,7 @@
                 <w:noProof/>
                 <w:webHidden/>
               </w:rPr>
-              <w:instrText xml:space="preserve"> PAGEREF _Toc90556647 \h </w:instrText>
+              <w:instrText xml:space="preserve"> PAGEREF _Toc93908079 \h </w:instrText>
             </w:r>
             <w:r>
               <w:rPr>
@@ -4953,7 +4929,7 @@
               <w:lang w:eastAsia="fr-FR"/>
             </w:rPr>
           </w:pPr>
-          <w:hyperlink w:anchor="_Toc90556648" w:history="1">
+          <w:hyperlink w:anchor="_Toc93908080" w:history="1">
             <w:r>
               <w:rPr>
                 <w:rStyle w:val="Lienhypertexte"/>
@@ -4997,7 +4973,7 @@
                 <w:noProof/>
                 <w:webHidden/>
               </w:rPr>
-              <w:instrText xml:space="preserve"> PAGEREF _Toc90556648 \h </w:instrText>
+              <w:instrText xml:space="preserve"> PAGEREF _Toc93908080 \h </w:instrText>
             </w:r>
             <w:r>
               <w:rPr>
@@ -5043,7 +5019,7 @@
               <w:lang w:eastAsia="fr-FR"/>
             </w:rPr>
           </w:pPr>
-          <w:hyperlink w:anchor="_Toc90556649" w:history="1">
+          <w:hyperlink w:anchor="_Toc93908081" w:history="1">
             <w:r>
               <w:rPr>
                 <w:rStyle w:val="Lienhypertexte"/>
@@ -5087,7 +5063,7 @@
                 <w:noProof/>
                 <w:webHidden/>
               </w:rPr>
-              <w:instrText xml:space="preserve"> PAGEREF _Toc90556649 \h </w:instrText>
+              <w:instrText xml:space="preserve"> PAGEREF _Toc93908081 \h </w:instrText>
             </w:r>
             <w:r>
               <w:rPr>
@@ -5133,7 +5109,7 @@
               <w:lang w:eastAsia="fr-FR"/>
             </w:rPr>
           </w:pPr>
-          <w:hyperlink w:anchor="_Toc90556650" w:history="1">
+          <w:hyperlink w:anchor="_Toc93908082" w:history="1">
             <w:r>
               <w:rPr>
                 <w:rStyle w:val="Lienhypertexte"/>
@@ -5177,7 +5153,7 @@
                 <w:noProof/>
                 <w:webHidden/>
               </w:rPr>
-              <w:instrText xml:space="preserve"> PAGEREF _Toc90556650 \h </w:instrText>
+              <w:instrText xml:space="preserve"> PAGEREF _Toc93908082 \h </w:instrText>
             </w:r>
             <w:r>
               <w:rPr>
@@ -5223,7 +5199,7 @@
               <w:lang w:eastAsia="fr-FR"/>
             </w:rPr>
           </w:pPr>
-          <w:hyperlink w:anchor="_Toc90556651" w:history="1">
+          <w:hyperlink w:anchor="_Toc93908083" w:history="1">
             <w:r>
               <w:rPr>
                 <w:rStyle w:val="Lienhypertexte"/>
@@ -5267,7 +5243,7 @@
                 <w:noProof/>
                 <w:webHidden/>
               </w:rPr>
-              <w:instrText xml:space="preserve"> PAGEREF _Toc90556651 \h </w:instrText>
+              <w:instrText xml:space="preserve"> PAGEREF _Toc93908083 \h </w:instrText>
             </w:r>
             <w:r>
               <w:rPr>
@@ -5313,7 +5289,7 @@
               <w:lang w:eastAsia="fr-FR"/>
             </w:rPr>
           </w:pPr>
-          <w:hyperlink w:anchor="_Toc90556652" w:history="1">
+          <w:hyperlink w:anchor="_Toc93908084" w:history="1">
             <w:r>
               <w:rPr>
                 <w:rStyle w:val="Lienhypertexte"/>
@@ -5357,7 +5333,7 @@
                 <w:noProof/>
                 <w:webHidden/>
               </w:rPr>
-              <w:instrText xml:space="preserve"> PAGEREF _Toc90556652 \h </w:instrText>
+              <w:instrText xml:space="preserve"> PAGEREF _Toc93908084 \h </w:instrText>
             </w:r>
             <w:r>
               <w:rPr>
@@ -5403,7 +5379,7 @@
               <w:lang w:eastAsia="fr-FR"/>
             </w:rPr>
           </w:pPr>
-          <w:hyperlink w:anchor="_Toc90556653" w:history="1">
+          <w:hyperlink w:anchor="_Toc93908085" w:history="1">
             <w:r>
               <w:rPr>
                 <w:rStyle w:val="Lienhypertexte"/>
@@ -5447,7 +5423,7 @@
                 <w:noProof/>
                 <w:webHidden/>
               </w:rPr>
-              <w:instrText xml:space="preserve"> PAGEREF _Toc90556653 \h </w:instrText>
+              <w:instrText xml:space="preserve"> PAGEREF _Toc93908085 \h </w:instrText>
             </w:r>
             <w:r>
               <w:rPr>
@@ -5493,7 +5469,7 @@
               <w:lang w:eastAsia="fr-FR"/>
             </w:rPr>
           </w:pPr>
-          <w:hyperlink w:anchor="_Toc90556654" w:history="1">
+          <w:hyperlink w:anchor="_Toc93908086" w:history="1">
             <w:r>
               <w:rPr>
                 <w:rStyle w:val="Lienhypertexte"/>
@@ -5539,7 +5515,7 @@
                 <w:noProof/>
                 <w:webHidden/>
               </w:rPr>
-              <w:instrText xml:space="preserve"> PAGEREF _Toc90556654 \h </w:instrText>
+              <w:instrText xml:space="preserve"> PAGEREF _Toc93908086 \h </w:instrText>
             </w:r>
             <w:r>
               <w:rPr>
@@ -5559,7 +5535,7 @@
                 <w:noProof/>
                 <w:webHidden/>
               </w:rPr>
-              <w:t>8</w:t>
+              <w:t>9</w:t>
             </w:r>
             <w:r>
               <w:rPr>
@@ -5585,7 +5561,7 @@
               <w:lang w:eastAsia="fr-FR"/>
             </w:rPr>
           </w:pPr>
-          <w:hyperlink w:anchor="_Toc90556655" w:history="1">
+          <w:hyperlink w:anchor="_Toc93908087" w:history="1">
             <w:r>
               <w:rPr>
                 <w:rStyle w:val="Lienhypertexte"/>
@@ -5629,7 +5605,7 @@
                 <w:noProof/>
                 <w:webHidden/>
               </w:rPr>
-              <w:instrText xml:space="preserve"> PAGEREF _Toc90556655 \h </w:instrText>
+              <w:instrText xml:space="preserve"> PAGEREF _Toc93908087 \h </w:instrText>
             </w:r>
             <w:r>
               <w:rPr>
@@ -5675,7 +5651,7 @@
               <w:lang w:eastAsia="fr-FR"/>
             </w:rPr>
           </w:pPr>
-          <w:hyperlink w:anchor="_Toc90556656" w:history="1">
+          <w:hyperlink w:anchor="_Toc93908088" w:history="1">
             <w:r>
               <w:rPr>
                 <w:rStyle w:val="Lienhypertexte"/>
@@ -5719,7 +5695,7 @@
                 <w:noProof/>
                 <w:webHidden/>
               </w:rPr>
-              <w:instrText xml:space="preserve"> PAGEREF _Toc90556656 \h </w:instrText>
+              <w:instrText xml:space="preserve"> PAGEREF _Toc93908088 \h </w:instrText>
             </w:r>
             <w:r>
               <w:rPr>
@@ -5765,7 +5741,7 @@
               <w:lang w:eastAsia="fr-FR"/>
             </w:rPr>
           </w:pPr>
-          <w:hyperlink w:anchor="_Toc90556657" w:history="1">
+          <w:hyperlink w:anchor="_Toc93908089" w:history="1">
             <w:r>
               <w:rPr>
                 <w:rStyle w:val="Lienhypertexte"/>
@@ -5809,7 +5785,7 @@
                 <w:noProof/>
                 <w:webHidden/>
               </w:rPr>
-              <w:instrText xml:space="preserve"> PAGEREF _Toc90556657 \h </w:instrText>
+              <w:instrText xml:space="preserve"> PAGEREF _Toc93908089 \h </w:instrText>
             </w:r>
             <w:r>
               <w:rPr>
@@ -5855,7 +5831,7 @@
               <w:lang w:eastAsia="fr-FR"/>
             </w:rPr>
           </w:pPr>
-          <w:hyperlink w:anchor="_Toc90556658" w:history="1">
+          <w:hyperlink w:anchor="_Toc93908090" w:history="1">
             <w:r>
               <w:rPr>
                 <w:rStyle w:val="Lienhypertexte"/>
@@ -5899,7 +5875,7 @@
                 <w:noProof/>
                 <w:webHidden/>
               </w:rPr>
-              <w:instrText xml:space="preserve"> PAGEREF _Toc90556658 \h </w:instrText>
+              <w:instrText xml:space="preserve"> PAGEREF _Toc93908090 \h </w:instrText>
             </w:r>
             <w:r>
               <w:rPr>
@@ -5919,7 +5895,7 @@
                 <w:noProof/>
                 <w:webHidden/>
               </w:rPr>
-              <w:t>10</w:t>
+              <w:t>11</w:t>
             </w:r>
             <w:r>
               <w:rPr>
@@ -5945,7 +5921,7 @@
               <w:lang w:eastAsia="fr-FR"/>
             </w:rPr>
           </w:pPr>
-          <w:hyperlink w:anchor="_Toc90556659" w:history="1">
+          <w:hyperlink w:anchor="_Toc93908091" w:history="1">
             <w:r>
               <w:rPr>
                 <w:rStyle w:val="Lienhypertexte"/>
@@ -5989,7 +5965,7 @@
                 <w:noProof/>
                 <w:webHidden/>
               </w:rPr>
-              <w:instrText xml:space="preserve"> PAGEREF _Toc90556659 \h </w:instrText>
+              <w:instrText xml:space="preserve"> PAGEREF _Toc93908091 \h </w:instrText>
             </w:r>
             <w:r>
               <w:rPr>
@@ -6035,7 +6011,7 @@
               <w:lang w:eastAsia="fr-FR"/>
             </w:rPr>
           </w:pPr>
-          <w:hyperlink w:anchor="_Toc90556660" w:history="1">
+          <w:hyperlink w:anchor="_Toc93908092" w:history="1">
             <w:r>
               <w:rPr>
                 <w:rStyle w:val="Lienhypertexte"/>
@@ -6079,7 +6055,7 @@
                 <w:noProof/>
                 <w:webHidden/>
               </w:rPr>
-              <w:instrText xml:space="preserve"> PAGEREF _Toc90556660 \h </w:instrText>
+              <w:instrText xml:space="preserve"> PAGEREF _Toc93908092 \h </w:instrText>
             </w:r>
             <w:r>
               <w:rPr>
@@ -6099,7 +6075,7 @@
                 <w:noProof/>
                 <w:webHidden/>
               </w:rPr>
-              <w:t>13</w:t>
+              <w:t>14</w:t>
             </w:r>
             <w:r>
               <w:rPr>
@@ -6125,7 +6101,7 @@
               <w:lang w:eastAsia="fr-FR"/>
             </w:rPr>
           </w:pPr>
-          <w:hyperlink w:anchor="_Toc90556661" w:history="1">
+          <w:hyperlink w:anchor="_Toc93908093" w:history="1">
             <w:r>
               <w:rPr>
                 <w:rStyle w:val="Lienhypertexte"/>
@@ -6169,7 +6145,7 @@
                 <w:noProof/>
                 <w:webHidden/>
               </w:rPr>
-              <w:instrText xml:space="preserve"> PAGEREF _Toc90556661 \h </w:instrText>
+              <w:instrText xml:space="preserve"> PAGEREF _Toc93908093 \h </w:instrText>
             </w:r>
             <w:r>
               <w:rPr>
@@ -6189,7 +6165,7 @@
                 <w:noProof/>
                 <w:webHidden/>
               </w:rPr>
-              <w:t>13</w:t>
+              <w:t>14</w:t>
             </w:r>
             <w:r>
               <w:rPr>
@@ -6215,7 +6191,7 @@
               <w:lang w:eastAsia="fr-FR"/>
             </w:rPr>
           </w:pPr>
-          <w:hyperlink w:anchor="_Toc90556662" w:history="1">
+          <w:hyperlink w:anchor="_Toc93908094" w:history="1">
             <w:r>
               <w:rPr>
                 <w:rStyle w:val="Lienhypertexte"/>
@@ -6259,7 +6235,7 @@
                 <w:noProof/>
                 <w:webHidden/>
               </w:rPr>
-              <w:instrText xml:space="preserve"> PAGEREF _Toc90556662 \h </w:instrText>
+              <w:instrText xml:space="preserve"> PAGEREF _Toc93908094 \h </w:instrText>
             </w:r>
             <w:r>
               <w:rPr>
@@ -6279,7 +6255,7 @@
                 <w:noProof/>
                 <w:webHidden/>
               </w:rPr>
-              <w:t>15</w:t>
+              <w:t>16</w:t>
             </w:r>
             <w:r>
               <w:rPr>
@@ -6305,7 +6281,7 @@
               <w:lang w:eastAsia="fr-FR"/>
             </w:rPr>
           </w:pPr>
-          <w:hyperlink w:anchor="_Toc90556663" w:history="1">
+          <w:hyperlink w:anchor="_Toc93908095" w:history="1">
             <w:r>
               <w:rPr>
                 <w:rStyle w:val="Lienhypertexte"/>
@@ -6349,7 +6325,7 @@
                 <w:noProof/>
                 <w:webHidden/>
               </w:rPr>
-              <w:instrText xml:space="preserve"> PAGEREF _Toc90556663 \h </w:instrText>
+              <w:instrText xml:space="preserve"> PAGEREF _Toc93908095 \h </w:instrText>
             </w:r>
             <w:r>
               <w:rPr>
@@ -6369,7 +6345,7 @@
                 <w:noProof/>
                 <w:webHidden/>
               </w:rPr>
-              <w:t>16</w:t>
+              <w:t>17</w:t>
             </w:r>
             <w:r>
               <w:rPr>
@@ -6395,7 +6371,7 @@
               <w:lang w:eastAsia="fr-FR"/>
             </w:rPr>
           </w:pPr>
-          <w:hyperlink w:anchor="_Toc90556664" w:history="1">
+          <w:hyperlink w:anchor="_Toc93908096" w:history="1">
             <w:r>
               <w:rPr>
                 <w:rStyle w:val="Lienhypertexte"/>
@@ -6439,7 +6415,7 @@
                 <w:noProof/>
                 <w:webHidden/>
               </w:rPr>
-              <w:instrText xml:space="preserve"> PAGEREF _Toc90556664 \h </w:instrText>
+              <w:instrText xml:space="preserve"> PAGEREF _Toc93908096 \h </w:instrText>
             </w:r>
             <w:r>
               <w:rPr>
@@ -6459,7 +6435,7 @@
                 <w:noProof/>
                 <w:webHidden/>
               </w:rPr>
-              <w:t>16</w:t>
+              <w:t>17</w:t>
             </w:r>
             <w:r>
               <w:rPr>
@@ -6485,7 +6461,7 @@
               <w:lang w:eastAsia="fr-FR"/>
             </w:rPr>
           </w:pPr>
-          <w:hyperlink w:anchor="_Toc90556665" w:history="1">
+          <w:hyperlink w:anchor="_Toc93908097" w:history="1">
             <w:r>
               <w:rPr>
                 <w:rStyle w:val="Lienhypertexte"/>
@@ -6529,7 +6505,7 @@
                 <w:noProof/>
                 <w:webHidden/>
               </w:rPr>
-              <w:instrText xml:space="preserve"> PAGEREF _Toc90556665 \h </w:instrText>
+              <w:instrText xml:space="preserve"> PAGEREF _Toc93908097 \h </w:instrText>
             </w:r>
             <w:r>
               <w:rPr>
@@ -6549,7 +6525,7 @@
                 <w:noProof/>
                 <w:webHidden/>
               </w:rPr>
-              <w:t>16</w:t>
+              <w:t>17</w:t>
             </w:r>
             <w:r>
               <w:rPr>
@@ -6575,7 +6551,7 @@
               <w:lang w:eastAsia="fr-FR"/>
             </w:rPr>
           </w:pPr>
-          <w:hyperlink w:anchor="_Toc90556666" w:history="1">
+          <w:hyperlink w:anchor="_Toc93908098" w:history="1">
             <w:r>
               <w:rPr>
                 <w:rStyle w:val="Lienhypertexte"/>
@@ -6619,7 +6595,7 @@
                 <w:noProof/>
                 <w:webHidden/>
               </w:rPr>
-              <w:instrText xml:space="preserve"> PAGEREF _Toc90556666 \h </w:instrText>
+              <w:instrText xml:space="preserve"> PAGEREF _Toc93908098 \h </w:instrText>
             </w:r>
             <w:r>
               <w:rPr>
@@ -6639,7 +6615,7 @@
                 <w:noProof/>
                 <w:webHidden/>
               </w:rPr>
-              <w:t>17</w:t>
+              <w:t>18</w:t>
             </w:r>
             <w:r>
               <w:rPr>
@@ -6665,7 +6641,7 @@
               <w:lang w:eastAsia="fr-FR"/>
             </w:rPr>
           </w:pPr>
-          <w:hyperlink w:anchor="_Toc90556667" w:history="1">
+          <w:hyperlink w:anchor="_Toc93908099" w:history="1">
             <w:r>
               <w:rPr>
                 <w:rStyle w:val="Lienhypertexte"/>
@@ -6709,7 +6685,7 @@
                 <w:noProof/>
                 <w:webHidden/>
               </w:rPr>
-              <w:instrText xml:space="preserve"> PAGEREF _Toc90556667 \h </w:instrText>
+              <w:instrText xml:space="preserve"> PAGEREF _Toc93908099 \h </w:instrText>
             </w:r>
             <w:r>
               <w:rPr>
@@ -6729,7 +6705,7 @@
                 <w:noProof/>
                 <w:webHidden/>
               </w:rPr>
-              <w:t>18</w:t>
+              <w:t>19</w:t>
             </w:r>
             <w:r>
               <w:rPr>
@@ -6755,7 +6731,7 @@
               <w:lang w:eastAsia="fr-FR"/>
             </w:rPr>
           </w:pPr>
-          <w:hyperlink w:anchor="_Toc90556668" w:history="1">
+          <w:hyperlink w:anchor="_Toc93908100" w:history="1">
             <w:r>
               <w:rPr>
                 <w:rStyle w:val="Lienhypertexte"/>
@@ -6799,7 +6775,7 @@
                 <w:noProof/>
                 <w:webHidden/>
               </w:rPr>
-              <w:instrText xml:space="preserve"> PAGEREF _Toc90556668 \h </w:instrText>
+              <w:instrText xml:space="preserve"> PAGEREF _Toc93908100 \h </w:instrText>
             </w:r>
             <w:r>
               <w:rPr>
@@ -6819,7 +6795,7 @@
                 <w:noProof/>
                 <w:webHidden/>
               </w:rPr>
-              <w:t>18</w:t>
+              <w:t>19</w:t>
             </w:r>
             <w:r>
               <w:rPr>
@@ -6845,7 +6821,7 @@
               <w:lang w:eastAsia="fr-FR"/>
             </w:rPr>
           </w:pPr>
-          <w:hyperlink w:anchor="_Toc90556669" w:history="1">
+          <w:hyperlink w:anchor="_Toc93908101" w:history="1">
             <w:r>
               <w:rPr>
                 <w:rStyle w:val="Lienhypertexte"/>
@@ -6889,7 +6865,7 @@
                 <w:noProof/>
                 <w:webHidden/>
               </w:rPr>
-              <w:instrText xml:space="preserve"> PAGEREF _Toc90556669 \h </w:instrText>
+              <w:instrText xml:space="preserve"> PAGEREF _Toc93908101 \h </w:instrText>
             </w:r>
             <w:r>
               <w:rPr>
@@ -6909,7 +6885,7 @@
                 <w:noProof/>
                 <w:webHidden/>
               </w:rPr>
-              <w:t>19</w:t>
+              <w:t>20</w:t>
             </w:r>
             <w:r>
               <w:rPr>
@@ -6935,7 +6911,7 @@
               <w:lang w:eastAsia="fr-FR"/>
             </w:rPr>
           </w:pPr>
-          <w:hyperlink w:anchor="_Toc90556670" w:history="1">
+          <w:hyperlink w:anchor="_Toc93908102" w:history="1">
             <w:r>
               <w:rPr>
                 <w:rStyle w:val="Lienhypertexte"/>
@@ -6979,7 +6955,7 @@
                 <w:noProof/>
                 <w:webHidden/>
               </w:rPr>
-              <w:instrText xml:space="preserve"> PAGEREF _Toc90556670 \h </w:instrText>
+              <w:instrText xml:space="preserve"> PAGEREF _Toc93908102 \h </w:instrText>
             </w:r>
             <w:r>
               <w:rPr>
@@ -6999,7 +6975,7 @@
                 <w:noProof/>
                 <w:webHidden/>
               </w:rPr>
-              <w:t>20</w:t>
+              <w:t>21</w:t>
             </w:r>
             <w:r>
               <w:rPr>
@@ -7025,7 +7001,7 @@
               <w:lang w:eastAsia="fr-FR"/>
             </w:rPr>
           </w:pPr>
-          <w:hyperlink w:anchor="_Toc90556671" w:history="1">
+          <w:hyperlink w:anchor="_Toc93908103" w:history="1">
             <w:r>
               <w:rPr>
                 <w:rStyle w:val="Lienhypertexte"/>
@@ -7069,7 +7045,7 @@
                 <w:noProof/>
                 <w:webHidden/>
               </w:rPr>
-              <w:instrText xml:space="preserve"> PAGEREF _Toc90556671 \h </w:instrText>
+              <w:instrText xml:space="preserve"> PAGEREF _Toc93908103 \h </w:instrText>
             </w:r>
             <w:r>
               <w:rPr>
@@ -7089,7 +7065,7 @@
                 <w:noProof/>
                 <w:webHidden/>
               </w:rPr>
-              <w:t>20</w:t>
+              <w:t>21</w:t>
             </w:r>
             <w:r>
               <w:rPr>
@@ -7115,7 +7091,7 @@
               <w:lang w:eastAsia="fr-FR"/>
             </w:rPr>
           </w:pPr>
-          <w:hyperlink w:anchor="_Toc90556672" w:history="1">
+          <w:hyperlink w:anchor="_Toc93908104" w:history="1">
             <w:r>
               <w:rPr>
                 <w:rStyle w:val="Lienhypertexte"/>
@@ -7159,7 +7135,7 @@
                 <w:noProof/>
                 <w:webHidden/>
               </w:rPr>
-              <w:instrText xml:space="preserve"> PAGEREF _Toc90556672 \h </w:instrText>
+              <w:instrText xml:space="preserve"> PAGEREF _Toc93908104 \h </w:instrText>
             </w:r>
             <w:r>
               <w:rPr>
@@ -7179,7 +7155,7 @@
                 <w:noProof/>
                 <w:webHidden/>
               </w:rPr>
-              <w:t>20</w:t>
+              <w:t>21</w:t>
             </w:r>
             <w:r>
               <w:rPr>
@@ -7205,7 +7181,7 @@
               <w:lang w:eastAsia="fr-FR"/>
             </w:rPr>
           </w:pPr>
-          <w:hyperlink w:anchor="_Toc90556673" w:history="1">
+          <w:hyperlink w:anchor="_Toc93908105" w:history="1">
             <w:r>
               <w:rPr>
                 <w:rStyle w:val="Lienhypertexte"/>
@@ -7249,7 +7225,7 @@
                 <w:noProof/>
                 <w:webHidden/>
               </w:rPr>
-              <w:instrText xml:space="preserve"> PAGEREF _Toc90556673 \h </w:instrText>
+              <w:instrText xml:space="preserve"> PAGEREF _Toc93908105 \h </w:instrText>
             </w:r>
             <w:r>
               <w:rPr>
@@ -7269,7 +7245,7 @@
                 <w:noProof/>
                 <w:webHidden/>
               </w:rPr>
-              <w:t>21</w:t>
+              <w:t>22</w:t>
             </w:r>
             <w:r>
               <w:rPr>
@@ -7295,7 +7271,7 @@
               <w:lang w:eastAsia="fr-FR"/>
             </w:rPr>
           </w:pPr>
-          <w:hyperlink w:anchor="_Toc90556674" w:history="1">
+          <w:hyperlink w:anchor="_Toc93908106" w:history="1">
             <w:r>
               <w:rPr>
                 <w:rStyle w:val="Lienhypertexte"/>
@@ -7339,7 +7315,7 @@
                 <w:noProof/>
                 <w:webHidden/>
               </w:rPr>
-              <w:instrText xml:space="preserve"> PAGEREF _Toc90556674 \h </w:instrText>
+              <w:instrText xml:space="preserve"> PAGEREF _Toc93908106 \h </w:instrText>
             </w:r>
             <w:r>
               <w:rPr>
@@ -7359,7 +7335,7 @@
                 <w:noProof/>
                 <w:webHidden/>
               </w:rPr>
-              <w:t>21</w:t>
+              <w:t>22</w:t>
             </w:r>
             <w:r>
               <w:rPr>
@@ -7385,7 +7361,7 @@
               <w:lang w:eastAsia="fr-FR"/>
             </w:rPr>
           </w:pPr>
-          <w:hyperlink w:anchor="_Toc90556675" w:history="1">
+          <w:hyperlink w:anchor="_Toc93908107" w:history="1">
             <w:r>
               <w:rPr>
                 <w:rStyle w:val="Lienhypertexte"/>
@@ -7429,7 +7405,7 @@
                 <w:noProof/>
                 <w:webHidden/>
               </w:rPr>
-              <w:instrText xml:space="preserve"> PAGEREF _Toc90556675 \h </w:instrText>
+              <w:instrText xml:space="preserve"> PAGEREF _Toc93908107 \h </w:instrText>
             </w:r>
             <w:r>
               <w:rPr>
@@ -7449,7 +7425,7 @@
                 <w:noProof/>
                 <w:webHidden/>
               </w:rPr>
-              <w:t>22</w:t>
+              <w:t>23</w:t>
             </w:r>
             <w:r>
               <w:rPr>
@@ -7475,7 +7451,7 @@
               <w:lang w:eastAsia="fr-FR"/>
             </w:rPr>
           </w:pPr>
-          <w:hyperlink w:anchor="_Toc90556676" w:history="1">
+          <w:hyperlink w:anchor="_Toc93908108" w:history="1">
             <w:r>
               <w:rPr>
                 <w:rStyle w:val="Lienhypertexte"/>
@@ -7519,7 +7495,7 @@
                 <w:noProof/>
                 <w:webHidden/>
               </w:rPr>
-              <w:instrText xml:space="preserve"> PAGEREF _Toc90556676 \h </w:instrText>
+              <w:instrText xml:space="preserve"> PAGEREF _Toc93908108 \h </w:instrText>
             </w:r>
             <w:r>
               <w:rPr>
@@ -7539,7 +7515,7 @@
                 <w:noProof/>
                 <w:webHidden/>
               </w:rPr>
-              <w:t>24</w:t>
+              <w:t>25</w:t>
             </w:r>
             <w:r>
               <w:rPr>
@@ -7565,7 +7541,7 @@
               <w:lang w:eastAsia="fr-FR"/>
             </w:rPr>
           </w:pPr>
-          <w:hyperlink w:anchor="_Toc90556677" w:history="1">
+          <w:hyperlink w:anchor="_Toc93908109" w:history="1">
             <w:r>
               <w:rPr>
                 <w:rStyle w:val="Lienhypertexte"/>
@@ -7609,7 +7585,7 @@
                 <w:noProof/>
                 <w:webHidden/>
               </w:rPr>
-              <w:instrText xml:space="preserve"> PAGEREF _Toc90556677 \h </w:instrText>
+              <w:instrText xml:space="preserve"> PAGEREF _Toc93908109 \h </w:instrText>
             </w:r>
             <w:r>
               <w:rPr>
@@ -7629,7 +7605,7 @@
                 <w:noProof/>
                 <w:webHidden/>
               </w:rPr>
-              <w:t>24</w:t>
+              <w:t>25</w:t>
             </w:r>
             <w:r>
               <w:rPr>
@@ -7655,7 +7631,7 @@
               <w:lang w:eastAsia="fr-FR"/>
             </w:rPr>
           </w:pPr>
-          <w:hyperlink w:anchor="_Toc90556678" w:history="1">
+          <w:hyperlink w:anchor="_Toc93908110" w:history="1">
             <w:r>
               <w:rPr>
                 <w:rStyle w:val="Lienhypertexte"/>
@@ -7699,7 +7675,7 @@
                 <w:noProof/>
                 <w:webHidden/>
               </w:rPr>
-              <w:instrText xml:space="preserve"> PAGEREF _Toc90556678 \h </w:instrText>
+              <w:instrText xml:space="preserve"> PAGEREF _Toc93908110 \h </w:instrText>
             </w:r>
             <w:r>
               <w:rPr>
@@ -7719,7 +7695,7 @@
                 <w:noProof/>
                 <w:webHidden/>
               </w:rPr>
-              <w:t>24</w:t>
+              <w:t>25</w:t>
             </w:r>
             <w:r>
               <w:rPr>
@@ -7745,7 +7721,7 @@
               <w:lang w:eastAsia="fr-FR"/>
             </w:rPr>
           </w:pPr>
-          <w:hyperlink w:anchor="_Toc90556679" w:history="1">
+          <w:hyperlink w:anchor="_Toc93908111" w:history="1">
             <w:r>
               <w:rPr>
                 <w:rStyle w:val="Lienhypertexte"/>
@@ -7789,7 +7765,7 @@
                 <w:noProof/>
                 <w:webHidden/>
               </w:rPr>
-              <w:instrText xml:space="preserve"> PAGEREF _Toc90556679 \h </w:instrText>
+              <w:instrText xml:space="preserve"> PAGEREF _Toc93908111 \h </w:instrText>
             </w:r>
             <w:r>
               <w:rPr>
@@ -7809,7 +7785,7 @@
                 <w:noProof/>
                 <w:webHidden/>
               </w:rPr>
-              <w:t>25</w:t>
+              <w:t>26</w:t>
             </w:r>
             <w:r>
               <w:rPr>
@@ -7835,7 +7811,7 @@
               <w:lang w:eastAsia="fr-FR"/>
             </w:rPr>
           </w:pPr>
-          <w:hyperlink w:anchor="_Toc90556680" w:history="1">
+          <w:hyperlink w:anchor="_Toc93908112" w:history="1">
             <w:r>
               <w:rPr>
                 <w:rStyle w:val="Lienhypertexte"/>
@@ -7879,7 +7855,7 @@
                 <w:noProof/>
                 <w:webHidden/>
               </w:rPr>
-              <w:instrText xml:space="preserve"> PAGEREF _Toc90556680 \h </w:instrText>
+              <w:instrText xml:space="preserve"> PAGEREF _Toc93908112 \h </w:instrText>
             </w:r>
             <w:r>
               <w:rPr>
@@ -7899,7 +7875,7 @@
                 <w:noProof/>
                 <w:webHidden/>
               </w:rPr>
-              <w:t>25</w:t>
+              <w:t>26</w:t>
             </w:r>
             <w:r>
               <w:rPr>
@@ -7925,7 +7901,7 @@
               <w:lang w:eastAsia="fr-FR"/>
             </w:rPr>
           </w:pPr>
-          <w:hyperlink w:anchor="_Toc90556681" w:history="1">
+          <w:hyperlink w:anchor="_Toc93908113" w:history="1">
             <w:r>
               <w:rPr>
                 <w:rStyle w:val="Lienhypertexte"/>
@@ -7969,7 +7945,7 @@
                 <w:noProof/>
                 <w:webHidden/>
               </w:rPr>
-              <w:instrText xml:space="preserve"> PAGEREF _Toc90556681 \h </w:instrText>
+              <w:instrText xml:space="preserve"> PAGEREF _Toc93908113 \h </w:instrText>
             </w:r>
             <w:r>
               <w:rPr>
@@ -7989,7 +7965,7 @@
                 <w:noProof/>
                 <w:webHidden/>
               </w:rPr>
-              <w:t>25</w:t>
+              <w:t>26</w:t>
             </w:r>
             <w:r>
               <w:rPr>
@@ -8015,7 +7991,7 @@
               <w:lang w:eastAsia="fr-FR"/>
             </w:rPr>
           </w:pPr>
-          <w:hyperlink w:anchor="_Toc90556682" w:history="1">
+          <w:hyperlink w:anchor="_Toc93908114" w:history="1">
             <w:r>
               <w:rPr>
                 <w:rStyle w:val="Lienhypertexte"/>
@@ -8059,7 +8035,7 @@
                 <w:noProof/>
                 <w:webHidden/>
               </w:rPr>
-              <w:instrText xml:space="preserve"> PAGEREF _Toc90556682 \h </w:instrText>
+              <w:instrText xml:space="preserve"> PAGEREF _Toc93908114 \h </w:instrText>
             </w:r>
             <w:r>
               <w:rPr>
@@ -8079,7 +8055,7 @@
                 <w:noProof/>
                 <w:webHidden/>
               </w:rPr>
-              <w:t>25</w:t>
+              <w:t>26</w:t>
             </w:r>
             <w:r>
               <w:rPr>
@@ -8105,7 +8081,7 @@
               <w:lang w:eastAsia="fr-FR"/>
             </w:rPr>
           </w:pPr>
-          <w:hyperlink w:anchor="_Toc90556683" w:history="1">
+          <w:hyperlink w:anchor="_Toc93908115" w:history="1">
             <w:r>
               <w:rPr>
                 <w:rStyle w:val="Lienhypertexte"/>
@@ -8149,7 +8125,7 @@
                 <w:noProof/>
                 <w:webHidden/>
               </w:rPr>
-              <w:instrText xml:space="preserve"> PAGEREF _Toc90556683 \h </w:instrText>
+              <w:instrText xml:space="preserve"> PAGEREF _Toc93908115 \h </w:instrText>
             </w:r>
             <w:r>
               <w:rPr>
@@ -8169,7 +8145,7 @@
                 <w:noProof/>
                 <w:webHidden/>
               </w:rPr>
-              <w:t>26</w:t>
+              <w:t>27</w:t>
             </w:r>
             <w:r>
               <w:rPr>
@@ -8195,7 +8171,7 @@
               <w:lang w:eastAsia="fr-FR"/>
             </w:rPr>
           </w:pPr>
-          <w:hyperlink w:anchor="_Toc90556684" w:history="1">
+          <w:hyperlink w:anchor="_Toc93908116" w:history="1">
             <w:r>
               <w:rPr>
                 <w:rStyle w:val="Lienhypertexte"/>
@@ -8239,7 +8215,7 @@
                 <w:noProof/>
                 <w:webHidden/>
               </w:rPr>
-              <w:instrText xml:space="preserve"> PAGEREF _Toc90556684 \h </w:instrText>
+              <w:instrText xml:space="preserve"> PAGEREF _Toc93908116 \h </w:instrText>
             </w:r>
             <w:r>
               <w:rPr>
@@ -8259,7 +8235,7 @@
                 <w:noProof/>
                 <w:webHidden/>
               </w:rPr>
-              <w:t>26</w:t>
+              <w:t>27</w:t>
             </w:r>
             <w:r>
               <w:rPr>
@@ -8285,7 +8261,7 @@
               <w:lang w:eastAsia="fr-FR"/>
             </w:rPr>
           </w:pPr>
-          <w:hyperlink w:anchor="_Toc90556685" w:history="1">
+          <w:hyperlink w:anchor="_Toc93908117" w:history="1">
             <w:r>
               <w:rPr>
                 <w:rStyle w:val="Lienhypertexte"/>
@@ -8329,7 +8305,7 @@
                 <w:noProof/>
                 <w:webHidden/>
               </w:rPr>
-              <w:instrText xml:space="preserve"> PAGEREF _Toc90556685 \h </w:instrText>
+              <w:instrText xml:space="preserve"> PAGEREF _Toc93908117 \h </w:instrText>
             </w:r>
             <w:r>
               <w:rPr>
@@ -8349,7 +8325,7 @@
                 <w:noProof/>
                 <w:webHidden/>
               </w:rPr>
-              <w:t>26</w:t>
+              <w:t>27</w:t>
             </w:r>
             <w:r>
               <w:rPr>
@@ -8375,7 +8351,7 @@
               <w:lang w:eastAsia="fr-FR"/>
             </w:rPr>
           </w:pPr>
-          <w:hyperlink w:anchor="_Toc90556686" w:history="1">
+          <w:hyperlink w:anchor="_Toc93908118" w:history="1">
             <w:r>
               <w:rPr>
                 <w:rStyle w:val="Lienhypertexte"/>
@@ -8419,7 +8395,7 @@
                 <w:noProof/>
                 <w:webHidden/>
               </w:rPr>
-              <w:instrText xml:space="preserve"> PAGEREF _Toc90556686 \h </w:instrText>
+              <w:instrText xml:space="preserve"> PAGEREF _Toc93908118 \h </w:instrText>
             </w:r>
             <w:r>
               <w:rPr>
@@ -8439,7 +8415,7 @@
                 <w:noProof/>
                 <w:webHidden/>
               </w:rPr>
-              <w:t>26</w:t>
+              <w:t>27</w:t>
             </w:r>
             <w:r>
               <w:rPr>
@@ -8465,7 +8441,7 @@
               <w:lang w:eastAsia="fr-FR"/>
             </w:rPr>
           </w:pPr>
-          <w:hyperlink w:anchor="_Toc90556687" w:history="1">
+          <w:hyperlink w:anchor="_Toc93908119" w:history="1">
             <w:r>
               <w:rPr>
                 <w:rStyle w:val="Lienhypertexte"/>
@@ -8509,7 +8485,7 @@
                 <w:noProof/>
                 <w:webHidden/>
               </w:rPr>
-              <w:instrText xml:space="preserve"> PAGEREF _Toc90556687 \h </w:instrText>
+              <w:instrText xml:space="preserve"> PAGEREF _Toc93908119 \h </w:instrText>
             </w:r>
             <w:r>
               <w:rPr>
@@ -8529,7 +8505,7 @@
                 <w:noProof/>
                 <w:webHidden/>
               </w:rPr>
-              <w:t>27</w:t>
+              <w:t>28</w:t>
             </w:r>
             <w:r>
               <w:rPr>
@@ -8555,7 +8531,7 @@
               <w:lang w:eastAsia="fr-FR"/>
             </w:rPr>
           </w:pPr>
-          <w:hyperlink w:anchor="_Toc90556688" w:history="1">
+          <w:hyperlink w:anchor="_Toc93908120" w:history="1">
             <w:r>
               <w:rPr>
                 <w:rStyle w:val="Lienhypertexte"/>
@@ -8599,7 +8575,7 @@
                 <w:noProof/>
                 <w:webHidden/>
               </w:rPr>
-              <w:instrText xml:space="preserve"> PAGEREF _Toc90556688 \h </w:instrText>
+              <w:instrText xml:space="preserve"> PAGEREF _Toc93908120 \h </w:instrText>
             </w:r>
             <w:r>
               <w:rPr>
@@ -8619,7 +8595,7 @@
                 <w:noProof/>
                 <w:webHidden/>
               </w:rPr>
-              <w:t>29</w:t>
+              <w:t>30</w:t>
             </w:r>
             <w:r>
               <w:rPr>
@@ -8645,7 +8621,7 @@
               <w:lang w:eastAsia="fr-FR"/>
             </w:rPr>
           </w:pPr>
-          <w:hyperlink w:anchor="_Toc90556689" w:history="1">
+          <w:hyperlink w:anchor="_Toc93908121" w:history="1">
             <w:r>
               <w:rPr>
                 <w:rStyle w:val="Lienhypertexte"/>
@@ -8689,7 +8665,7 @@
                 <w:noProof/>
                 <w:webHidden/>
               </w:rPr>
-              <w:instrText xml:space="preserve"> PAGEREF _Toc90556689 \h </w:instrText>
+              <w:instrText xml:space="preserve"> PAGEREF _Toc93908121 \h </w:instrText>
             </w:r>
             <w:r>
               <w:rPr>
@@ -8709,7 +8685,7 @@
                 <w:noProof/>
                 <w:webHidden/>
               </w:rPr>
-              <w:t>31</w:t>
+              <w:t>32</w:t>
             </w:r>
             <w:r>
               <w:rPr>
@@ -8735,7 +8711,7 @@
               <w:lang w:eastAsia="fr-FR"/>
             </w:rPr>
           </w:pPr>
-          <w:hyperlink w:anchor="_Toc90556690" w:history="1">
+          <w:hyperlink w:anchor="_Toc93908122" w:history="1">
             <w:r>
               <w:rPr>
                 <w:rStyle w:val="Lienhypertexte"/>
@@ -8779,7 +8755,7 @@
                 <w:noProof/>
                 <w:webHidden/>
               </w:rPr>
-              <w:instrText xml:space="preserve"> PAGEREF _Toc90556690 \h </w:instrText>
+              <w:instrText xml:space="preserve"> PAGEREF _Toc93908122 \h </w:instrText>
             </w:r>
             <w:r>
               <w:rPr>
@@ -8799,7 +8775,7 @@
                 <w:noProof/>
                 <w:webHidden/>
               </w:rPr>
-              <w:t>32</w:t>
+              <w:t>33</w:t>
             </w:r>
             <w:r>
               <w:rPr>
@@ -8825,7 +8801,7 @@
               <w:lang w:eastAsia="fr-FR"/>
             </w:rPr>
           </w:pPr>
-          <w:hyperlink w:anchor="_Toc90556691" w:history="1">
+          <w:hyperlink w:anchor="_Toc93908123" w:history="1">
             <w:r>
               <w:rPr>
                 <w:rStyle w:val="Lienhypertexte"/>
@@ -8869,7 +8845,7 @@
                 <w:noProof/>
                 <w:webHidden/>
               </w:rPr>
-              <w:instrText xml:space="preserve"> PAGEREF _Toc90556691 \h </w:instrText>
+              <w:instrText xml:space="preserve"> PAGEREF _Toc93908123 \h </w:instrText>
             </w:r>
             <w:r>
               <w:rPr>
@@ -8889,7 +8865,7 @@
                 <w:noProof/>
                 <w:webHidden/>
               </w:rPr>
-              <w:t>33</w:t>
+              <w:t>34</w:t>
             </w:r>
             <w:r>
               <w:rPr>
@@ -8915,7 +8891,7 @@
               <w:lang w:eastAsia="fr-FR"/>
             </w:rPr>
           </w:pPr>
-          <w:hyperlink w:anchor="_Toc90556692" w:history="1">
+          <w:hyperlink w:anchor="_Toc93908124" w:history="1">
             <w:r>
               <w:rPr>
                 <w:rStyle w:val="Lienhypertexte"/>
@@ -8959,7 +8935,7 @@
                 <w:noProof/>
                 <w:webHidden/>
               </w:rPr>
-              <w:instrText xml:space="preserve"> PAGEREF _Toc90556692 \h </w:instrText>
+              <w:instrText xml:space="preserve"> PAGEREF _Toc93908124 \h </w:instrText>
             </w:r>
             <w:r>
               <w:rPr>
@@ -8979,7 +8955,7 @@
                 <w:noProof/>
                 <w:webHidden/>
               </w:rPr>
-              <w:t>34</w:t>
+              <w:t>35</w:t>
             </w:r>
             <w:r>
               <w:rPr>
@@ -9005,7 +8981,7 @@
               <w:lang w:eastAsia="fr-FR"/>
             </w:rPr>
           </w:pPr>
-          <w:hyperlink w:anchor="_Toc90556693" w:history="1">
+          <w:hyperlink w:anchor="_Toc93908125" w:history="1">
             <w:r>
               <w:rPr>
                 <w:rStyle w:val="Lienhypertexte"/>
@@ -9049,7 +9025,7 @@
                 <w:noProof/>
                 <w:webHidden/>
               </w:rPr>
-              <w:instrText xml:space="preserve"> PAGEREF _Toc90556693 \h </w:instrText>
+              <w:instrText xml:space="preserve"> PAGEREF _Toc93908125 \h </w:instrText>
             </w:r>
             <w:r>
               <w:rPr>
@@ -9069,7 +9045,7 @@
                 <w:noProof/>
                 <w:webHidden/>
               </w:rPr>
-              <w:t>36</w:t>
+              <w:t>37</w:t>
             </w:r>
             <w:r>
               <w:rPr>
@@ -9095,7 +9071,7 @@
               <w:lang w:eastAsia="fr-FR"/>
             </w:rPr>
           </w:pPr>
-          <w:hyperlink w:anchor="_Toc90556694" w:history="1">
+          <w:hyperlink w:anchor="_Toc93908126" w:history="1">
             <w:r>
               <w:rPr>
                 <w:rStyle w:val="Lienhypertexte"/>
@@ -9139,7 +9115,7 @@
                 <w:noProof/>
                 <w:webHidden/>
               </w:rPr>
-              <w:instrText xml:space="preserve"> PAGEREF _Toc90556694 \h </w:instrText>
+              <w:instrText xml:space="preserve"> PAGEREF _Toc93908126 \h </w:instrText>
             </w:r>
             <w:r>
               <w:rPr>
@@ -9159,7 +9135,7 @@
                 <w:noProof/>
                 <w:webHidden/>
               </w:rPr>
-              <w:t>37</w:t>
+              <w:t>38</w:t>
             </w:r>
             <w:r>
               <w:rPr>
@@ -9185,7 +9161,7 @@
               <w:lang w:eastAsia="fr-FR"/>
             </w:rPr>
           </w:pPr>
-          <w:hyperlink w:anchor="_Toc90556695" w:history="1">
+          <w:hyperlink w:anchor="_Toc93908127" w:history="1">
             <w:r>
               <w:rPr>
                 <w:rStyle w:val="Lienhypertexte"/>
@@ -9229,7 +9205,7 @@
                 <w:noProof/>
                 <w:webHidden/>
               </w:rPr>
-              <w:instrText xml:space="preserve"> PAGEREF _Toc90556695 \h </w:instrText>
+              <w:instrText xml:space="preserve"> PAGEREF _Toc93908127 \h </w:instrText>
             </w:r>
             <w:r>
               <w:rPr>
@@ -9249,7 +9225,7 @@
                 <w:noProof/>
                 <w:webHidden/>
               </w:rPr>
-              <w:t>38</w:t>
+              <w:t>39</w:t>
             </w:r>
             <w:r>
               <w:rPr>
@@ -9284,7 +9260,7 @@
       <w:pPr>
         <w:pStyle w:val="Titre1"/>
       </w:pPr>
-      <w:bookmarkStart w:id="0" w:name="_Toc90556641"/>
+      <w:bookmarkStart w:id="0" w:name="_Toc93908073"/>
       <w:r>
         <w:lastRenderedPageBreak/>
         <w:t>Introduction</w:t>
@@ -9295,7 +9271,7 @@
       <w:pPr>
         <w:pStyle w:val="Titre2"/>
       </w:pPr>
-      <w:bookmarkStart w:id="1" w:name="_Toc90556642"/>
+      <w:bookmarkStart w:id="1" w:name="_Toc93908074"/>
       <w:r>
         <w:t>Données environnementales</w:t>
       </w:r>
@@ -9380,7 +9356,7 @@
       <w:pPr>
         <w:pStyle w:val="Titre2"/>
       </w:pPr>
-      <w:bookmarkStart w:id="2" w:name="_Toc90556643"/>
+      <w:bookmarkStart w:id="2" w:name="_Toc93908075"/>
       <w:r>
         <w:t>Contexte</w:t>
       </w:r>
@@ -9708,7 +9684,7 @@
       <w:pPr>
         <w:pStyle w:val="Titre2"/>
       </w:pPr>
-      <w:bookmarkStart w:id="3" w:name="_Toc90556644"/>
+      <w:bookmarkStart w:id="3" w:name="_Toc93908076"/>
       <w:r>
         <w:t>Attentes</w:t>
       </w:r>
@@ -9805,7 +9781,7 @@
       <w:pPr>
         <w:pStyle w:val="Titre2"/>
       </w:pPr>
-      <w:bookmarkStart w:id="4" w:name="_Toc90556645"/>
+      <w:bookmarkStart w:id="4" w:name="_Toc93908077"/>
       <w:r>
         <w:t>Objectifs</w:t>
       </w:r>
@@ -10077,7 +10053,7 @@
       <w:pPr>
         <w:pStyle w:val="Titre2"/>
       </w:pPr>
-      <w:bookmarkStart w:id="5" w:name="_Toc90556646"/>
+      <w:bookmarkStart w:id="5" w:name="_Toc93908078"/>
       <w:r>
         <w:lastRenderedPageBreak/>
         <w:t>Contenu</w:t>
@@ -10200,11 +10176,9 @@
           <w:numId w:val="23"/>
         </w:numPr>
       </w:pPr>
-      <w:proofErr w:type="gramStart"/>
       <w:r>
         <w:t>la</w:t>
       </w:r>
-      <w:proofErr w:type="gramEnd"/>
       <w:r>
         <w:t xml:space="preserve"> structure de données permettant de prendre en compte les différentes données environnementales définies,</w:t>
       </w:r>
@@ -10217,16 +10191,11 @@
           <w:numId w:val="23"/>
         </w:numPr>
       </w:pPr>
-      <w:proofErr w:type="gramStart"/>
       <w:r>
         <w:t>l</w:t>
       </w:r>
       <w:r>
-        <w:t>es</w:t>
-      </w:r>
-      <w:proofErr w:type="gramEnd"/>
-      <w:r>
-        <w:t xml:space="preserve"> opérations de traitement sur ces structures (création, formatage, assemblage, extraction),</w:t>
+        <w:t>es opérations de traitement sur ces structures (création, formatage, assemblage, extraction),</w:t>
       </w:r>
     </w:p>
     <w:p>
@@ -10237,16 +10206,11 @@
           <w:numId w:val="23"/>
         </w:numPr>
       </w:pPr>
-      <w:proofErr w:type="gramStart"/>
       <w:r>
         <w:t>l</w:t>
       </w:r>
       <w:r>
-        <w:t>es</w:t>
-      </w:r>
-      <w:proofErr w:type="gramEnd"/>
-      <w:r>
-        <w:t xml:space="preserve"> formats d’échanges (fichiers, textuels, binaires),</w:t>
+        <w:t>es formats d’échanges (fichiers, textuels, binaires),</w:t>
       </w:r>
     </w:p>
     <w:p>
@@ -10257,16 +10221,11 @@
           <w:numId w:val="23"/>
         </w:numPr>
       </w:pPr>
-      <w:proofErr w:type="gramStart"/>
       <w:r>
         <w:t>l</w:t>
       </w:r>
       <w:r>
-        <w:t>es</w:t>
-      </w:r>
-      <w:proofErr w:type="gramEnd"/>
-      <w:r>
-        <w:t xml:space="preserve"> connecteurs pour les interfaces (réseaux, stockage, visualisation, traitement)</w:t>
+        <w:t>es connecteurs pour les interfaces (réseaux, stockage, visualisation, traitement)</w:t>
       </w:r>
     </w:p>
     <w:p>
@@ -10281,7 +10240,7 @@
       <w:pPr>
         <w:pStyle w:val="Titre1"/>
       </w:pPr>
-      <w:bookmarkStart w:id="6" w:name="_Toc90556647"/>
+      <w:bookmarkStart w:id="6" w:name="_Toc93908079"/>
       <w:r>
         <w:lastRenderedPageBreak/>
         <w:t>Interopérabilité</w:t>
@@ -10322,16 +10281,11 @@
           <w:numId w:val="60"/>
         </w:numPr>
       </w:pPr>
-      <w:proofErr w:type="gramStart"/>
       <w:r>
         <w:t xml:space="preserve">Technique  </w:t>
       </w:r>
       <w:r>
-        <w:t>«</w:t>
-      </w:r>
-      <w:proofErr w:type="gramEnd"/>
-      <w:r>
-        <w:t> pouvoir communiquer »</w:t>
+        <w:t>« pouvoir communiquer »</w:t>
       </w:r>
     </w:p>
     <w:p>
@@ -10372,7 +10326,7 @@
       <w:pPr>
         <w:pStyle w:val="Titre2"/>
       </w:pPr>
-      <w:bookmarkStart w:id="7" w:name="_Toc90556648"/>
+      <w:bookmarkStart w:id="7" w:name="_Toc93908080"/>
       <w:r>
         <w:t>Principes</w:t>
       </w:r>
@@ -10382,7 +10336,7 @@
       <w:pPr>
         <w:pStyle w:val="Titre3"/>
       </w:pPr>
-      <w:bookmarkStart w:id="8" w:name="_Toc90556649"/>
+      <w:bookmarkStart w:id="8" w:name="_Toc93908081"/>
       <w:r>
         <w:t>Niveau Technique</w:t>
       </w:r>
@@ -10443,7 +10397,7 @@
       <w:pPr>
         <w:pStyle w:val="Titre3"/>
       </w:pPr>
-      <w:bookmarkStart w:id="9" w:name="_Toc90556650"/>
+      <w:bookmarkStart w:id="9" w:name="_Toc93908082"/>
       <w:r>
         <w:t>Niveau syntaxique</w:t>
       </w:r>
@@ -10541,15 +10495,7 @@
         <w:t>niveau où l’on se situe dans la ch</w:t>
       </w:r>
       <w:r>
-        <w:t>aîne de traitement des données environnementale (</w:t>
-      </w:r>
-      <w:proofErr w:type="spellStart"/>
-      <w:r>
-        <w:t>cf</w:t>
-      </w:r>
-      <w:proofErr w:type="spellEnd"/>
-      <w:r>
-        <w:t xml:space="preserve"> schéma ci-contre)</w:t>
+        <w:t>aîne de traitement des données environnementale (cf schéma ci-contre)</w:t>
       </w:r>
       <w:r>
         <w:t> :</w:t>
@@ -10878,7 +10824,7 @@
       <w:pPr>
         <w:pStyle w:val="Titre3"/>
       </w:pPr>
-      <w:bookmarkStart w:id="10" w:name="_Toc90556651"/>
+      <w:bookmarkStart w:id="10" w:name="_Toc93908083"/>
       <w:r>
         <w:t>Niveau sémantique</w:t>
       </w:r>
@@ -10944,13 +10890,8 @@
           <w:numId w:val="62"/>
         </w:numPr>
       </w:pPr>
-      <w:proofErr w:type="gramStart"/>
-      <w:r>
-        <w:t>restreinte</w:t>
-      </w:r>
-      <w:proofErr w:type="gramEnd"/>
-      <w:r>
-        <w:t xml:space="preserve"> (</w:t>
+      <w:r>
+        <w:t>restreinte (</w:t>
       </w:r>
       <w:r>
         <w:t>ex</w:t>
@@ -10976,13 +10917,8 @@
           <w:numId w:val="62"/>
         </w:numPr>
       </w:pPr>
-      <w:proofErr w:type="gramStart"/>
-      <w:r>
-        <w:t>caractérisée</w:t>
-      </w:r>
-      <w:proofErr w:type="gramEnd"/>
-      <w:r>
-        <w:t xml:space="preserve"> (</w:t>
+      <w:r>
+        <w:t>caractérisée (</w:t>
       </w:r>
       <w:r>
         <w:t xml:space="preserve">ex. </w:t>
@@ -11026,13 +10962,8 @@
           <w:numId w:val="62"/>
         </w:numPr>
       </w:pPr>
-      <w:proofErr w:type="gramStart"/>
-      <w:r>
-        <w:t>fixe</w:t>
-      </w:r>
-      <w:proofErr w:type="gramEnd"/>
-      <w:r>
-        <w:t xml:space="preserve"> </w:t>
+      <w:r>
+        <w:t xml:space="preserve">fixe </w:t>
       </w:r>
       <w:r>
         <w:t>(ex un lieu) ou mouvante (ex. un panache de fumée</w:t>
@@ -11052,13 +10983,8 @@
           <w:numId w:val="62"/>
         </w:numPr>
       </w:pPr>
-      <w:proofErr w:type="gramStart"/>
-      <w:r>
-        <w:t>en</w:t>
-      </w:r>
-      <w:proofErr w:type="gramEnd"/>
-      <w:r>
-        <w:t xml:space="preserve"> deux dimensions </w:t>
+      <w:r>
+        <w:t xml:space="preserve">en deux dimensions </w:t>
       </w:r>
       <w:r>
         <w:t xml:space="preserve">(ex sur une carte) </w:t>
@@ -11093,13 +11019,8 @@
           <w:numId w:val="62"/>
         </w:numPr>
       </w:pPr>
-      <w:proofErr w:type="gramStart"/>
-      <w:r>
-        <w:t>ponctuelle</w:t>
-      </w:r>
-      <w:proofErr w:type="gramEnd"/>
-      <w:r>
-        <w:t xml:space="preserve"> (un instant donné) ou étendue (</w:t>
+      <w:r>
+        <w:t>ponctuelle (un instant donné) ou étendue (</w:t>
       </w:r>
       <w:r>
         <w:t xml:space="preserve">ex </w:t>
@@ -11125,13 +11046,8 @@
           <w:numId w:val="62"/>
         </w:numPr>
       </w:pPr>
-      <w:proofErr w:type="gramStart"/>
-      <w:r>
-        <w:t>caractérisée</w:t>
-      </w:r>
-      <w:proofErr w:type="gramEnd"/>
-      <w:r>
-        <w:t xml:space="preserve"> (</w:t>
+      <w:r>
+        <w:t>caractérisée (</w:t>
       </w:r>
       <w:r>
         <w:t>ex. horodatage</w:t>
@@ -11160,13 +11076,8 @@
           <w:numId w:val="62"/>
         </w:numPr>
       </w:pPr>
-      <w:proofErr w:type="gramStart"/>
-      <w:r>
-        <w:t>fixe</w:t>
-      </w:r>
-      <w:proofErr w:type="gramEnd"/>
-      <w:r>
-        <w:t xml:space="preserve"> ou mouvante (ex. </w:t>
+      <w:r>
+        <w:t xml:space="preserve">fixe ou mouvante (ex. </w:t>
       </w:r>
       <w:r>
         <w:t>heur</w:t>
@@ -11508,7 +11419,7 @@
       <w:pPr>
         <w:pStyle w:val="Titre2"/>
       </w:pPr>
-      <w:bookmarkStart w:id="11" w:name="_Toc90556652"/>
+      <w:bookmarkStart w:id="11" w:name="_Toc93908084"/>
       <w:r>
         <w:t>Situation actuelle</w:t>
       </w:r>
@@ -11518,7 +11429,7 @@
       <w:pPr>
         <w:pStyle w:val="Titre3"/>
       </w:pPr>
-      <w:bookmarkStart w:id="12" w:name="_Toc90556653"/>
+      <w:bookmarkStart w:id="12" w:name="_Toc93908085"/>
       <w:r>
         <w:t>Niveau sémantique</w:t>
       </w:r>
@@ -11529,15 +11440,7 @@
         <w:t>L</w:t>
       </w:r>
       <w:r>
-        <w:t xml:space="preserve">e standard ISO 19156 – « Observation and </w:t>
-      </w:r>
-      <w:proofErr w:type="spellStart"/>
-      <w:r>
-        <w:t>Measurement</w:t>
-      </w:r>
-      <w:proofErr w:type="spellEnd"/>
-      <w:r>
-        <w:t> » dont le champ d’application est rappelé ci-dessous </w:t>
+        <w:t>e standard ISO 19156 – « Observation and Measurement » dont le champ d’application est rappelé ci-dessous </w:t>
       </w:r>
       <w:r>
         <w:t xml:space="preserve">permet </w:t>
@@ -11782,13 +11685,8 @@
         <w:t xml:space="preserve">La dimension temporelle est également </w:t>
       </w:r>
       <w:r>
-        <w:t xml:space="preserve">représentée par la notion de </w:t>
-      </w:r>
-      <w:proofErr w:type="spellStart"/>
-      <w:r>
-        <w:t>TimeStamp</w:t>
-      </w:r>
-      <w:proofErr w:type="spellEnd"/>
+        <w:t>représentée par la notion de TimeStamp</w:t>
+      </w:r>
       <w:r>
         <w:t xml:space="preserve"> qui permet de représenter un instant </w:t>
       </w:r>
@@ -11823,13 +11721,8 @@
       <w:r>
         <w:t xml:space="preserve">ISO 8601 </w:t>
       </w:r>
-      <w:proofErr w:type="gramStart"/>
-      <w:r>
-        <w:t>mise</w:t>
-      </w:r>
-      <w:proofErr w:type="gramEnd"/>
-      <w:r>
-        <w:t xml:space="preserve"> à jour en 2019</w:t>
+      <w:r>
+        <w:t>mise à jour en 2019</w:t>
       </w:r>
       <w:r>
         <w:t xml:space="preserve"> et </w:t>
@@ -11924,15 +11817,7 @@
         <w:t xml:space="preserve"> </w:t>
       </w:r>
       <w:r>
-        <w:t xml:space="preserve">(Open </w:t>
-      </w:r>
-      <w:proofErr w:type="spellStart"/>
-      <w:r>
-        <w:t>Geospatial</w:t>
-      </w:r>
-      <w:proofErr w:type="spellEnd"/>
-      <w:r>
-        <w:t xml:space="preserve"> </w:t>
+        <w:t xml:space="preserve">(Open Geospatial </w:t>
       </w:r>
       <w:r>
         <w:t xml:space="preserve">Consortium) </w:t>
@@ -11956,41 +11841,63 @@
         <w:t xml:space="preserve">, </w:t>
       </w:r>
       <w:r>
-        <w:t>Bluetooth SIG (</w:t>
-      </w:r>
-      <w:proofErr w:type="spellStart"/>
-      <w:r>
-        <w:t>Special</w:t>
-      </w:r>
-      <w:proofErr w:type="spellEnd"/>
-      <w:r>
-        <w:t xml:space="preserve"> </w:t>
-      </w:r>
-      <w:proofErr w:type="spellStart"/>
-      <w:r>
-        <w:t>Interest</w:t>
-      </w:r>
-      <w:proofErr w:type="spellEnd"/>
-      <w:r>
-        <w:t xml:space="preserve"> Group) </w:t>
+        <w:t xml:space="preserve">Bluetooth SIG (Special Interest Group) </w:t>
       </w:r>
       <w:r>
         <w:t xml:space="preserve">définit des standards qui sont directement implémentables </w:t>
       </w:r>
       <w:r>
-        <w:t xml:space="preserve">(ex. Environnemental </w:t>
-      </w:r>
-      <w:proofErr w:type="spellStart"/>
-      <w:r>
-        <w:t>Sensing</w:t>
-      </w:r>
-      <w:proofErr w:type="spellEnd"/>
-      <w:r>
-        <w:t xml:space="preserve"> Service)</w:t>
+        <w:t>(ex. Environnemental Sensing Service)</w:t>
       </w:r>
       <w:r>
         <w:t xml:space="preserve">. </w:t>
       </w:r>
+    </w:p>
+    <w:p>
+      <w:pPr>
+        <w:rPr>
+          <w:i/>
+          <w:iCs/>
+        </w:rPr>
+      </w:pPr>
+      <w:r>
+        <w:t xml:space="preserve">Il est à noter également qu’il n’existe aucun standard </w:t>
+      </w:r>
+      <w:r>
+        <w:t>d’échange traitant à la fois de</w:t>
+      </w:r>
+      <w:r>
+        <w:t>s dimensions temporelles, spatiales et physiques.</w:t>
+      </w:r>
+    </w:p>
+    <w:p>
+      <w:pPr>
+        <w:pStyle w:val="Titre2"/>
+        <w:rPr>
+          <w:lang w:val="en-US"/>
+        </w:rPr>
+      </w:pPr>
+      <w:bookmarkStart w:id="13" w:name="_Toc93908086"/>
+      <w:r>
+        <w:rPr>
+          <w:lang w:val="en-US"/>
+        </w:rPr>
+        <w:t>Niveau sy</w:t>
+      </w:r>
+      <w:r>
+        <w:rPr>
+          <w:lang w:val="en-US"/>
+        </w:rPr>
+        <w:t>ntaxique</w:t>
+      </w:r>
+      <w:bookmarkEnd w:id="13"/>
+    </w:p>
+    <w:p>
+      <w:pPr>
+        <w:rPr>
+          <w:lang w:val="en-US"/>
+        </w:rPr>
+      </w:pPr>
     </w:p>
     <w:p>
       <w:pPr>
@@ -12001,86 +11908,13 @@
         </w:rPr>
       </w:pPr>
       <w:r>
-        <w:t xml:space="preserve">Il est à noter également qu’il n’existe aucun standard </w:t>
-      </w:r>
-      <w:r>
-        <w:t>d’échange traitant à la fois de</w:t>
-      </w:r>
-      <w:r>
-        <w:t>s dimensions temporelles, spatiales et physiques.</w:t>
-      </w:r>
-    </w:p>
-    <w:p>
-      <w:pPr>
-        <w:pStyle w:val="Titre2"/>
-        <w:rPr>
-          <w:lang w:val="en-US"/>
-        </w:rPr>
-      </w:pPr>
-      <w:bookmarkStart w:id="13" w:name="_Toc90556654"/>
-      <w:proofErr w:type="spellStart"/>
-      <w:r>
-        <w:rPr>
-          <w:lang w:val="en-US"/>
-        </w:rPr>
-        <w:t>Niveau</w:t>
-      </w:r>
-      <w:proofErr w:type="spellEnd"/>
-      <w:r>
-        <w:rPr>
-          <w:lang w:val="en-US"/>
-        </w:rPr>
-        <w:t xml:space="preserve"> </w:t>
-      </w:r>
-      <w:proofErr w:type="spellStart"/>
-      <w:r>
-        <w:rPr>
-          <w:lang w:val="en-US"/>
-        </w:rPr>
-        <w:t>sy</w:t>
-      </w:r>
-      <w:r>
-        <w:rPr>
-          <w:lang w:val="en-US"/>
-        </w:rPr>
-        <w:t>ntaxique</w:t>
-      </w:r>
-      <w:bookmarkEnd w:id="13"/>
-      <w:proofErr w:type="spellEnd"/>
-    </w:p>
-    <w:p>
-      <w:pPr>
-        <w:rPr>
-          <w:lang w:val="en-US"/>
-        </w:rPr>
-      </w:pPr>
-    </w:p>
-    <w:p>
-      <w:pPr>
         <w:rPr>
           <w:i/>
           <w:iCs/>
           <w:lang w:val="en-US"/>
         </w:rPr>
-      </w:pPr>
-      <w:r>
-        <w:rPr>
-          <w:i/>
-          <w:iCs/>
-          <w:lang w:val="en-US"/>
-        </w:rPr>
-        <w:t xml:space="preserve">A </w:t>
-      </w:r>
-      <w:proofErr w:type="spellStart"/>
-      <w:r>
-        <w:rPr>
-          <w:i/>
-          <w:iCs/>
-          <w:lang w:val="en-US"/>
-        </w:rPr>
-        <w:t>compléter</w:t>
-      </w:r>
-      <w:proofErr w:type="spellEnd"/>
+        <w:t>A compléter</w:t>
+      </w:r>
     </w:p>
     <w:p>
       <w:pPr>
@@ -12093,7 +11927,7 @@
       <w:pPr>
         <w:pStyle w:val="Titre1"/>
       </w:pPr>
-      <w:bookmarkStart w:id="14" w:name="_Toc90556655"/>
+      <w:bookmarkStart w:id="14" w:name="_Toc93908087"/>
       <w:r>
         <w:t>Cas d’usage</w:t>
       </w:r>
@@ -12120,7 +11954,7 @@
       <w:pPr>
         <w:pStyle w:val="Titre2"/>
       </w:pPr>
-      <w:bookmarkStart w:id="15" w:name="_Toc90556656"/>
+      <w:bookmarkStart w:id="15" w:name="_Toc93908088"/>
       <w:r>
         <w:t>Mesure d’exposition</w:t>
       </w:r>
@@ -12576,15 +12410,7 @@
         <w:t xml:space="preserve">les données </w:t>
       </w:r>
       <w:r>
-        <w:t xml:space="preserve">suivant le service Bluetooth ESS (Environnemental </w:t>
-      </w:r>
-      <w:proofErr w:type="spellStart"/>
-      <w:r>
-        <w:t>Sensing</w:t>
-      </w:r>
-      <w:proofErr w:type="spellEnd"/>
-      <w:r>
-        <w:t xml:space="preserve"> Service) </w:t>
+        <w:t xml:space="preserve">suivant le service Bluetooth ESS (Environnemental Sensing Service) </w:t>
       </w:r>
       <w:r>
         <w:t>mis à niveau en septembre 2021</w:t>
@@ -12690,7 +12516,7 @@
       <w:pPr>
         <w:pStyle w:val="Titre2"/>
       </w:pPr>
-      <w:bookmarkStart w:id="16" w:name="_Toc90556657"/>
+      <w:bookmarkStart w:id="16" w:name="_Toc93908089"/>
       <w:r>
         <w:t>Cycle de vie</w:t>
       </w:r>
@@ -13188,7 +13014,7 @@
       <w:pPr>
         <w:pStyle w:val="Titre2"/>
       </w:pPr>
-      <w:bookmarkStart w:id="17" w:name="_Toc90556658"/>
+      <w:bookmarkStart w:id="17" w:name="_Toc93908090"/>
       <w:r>
         <w:t>Assimilation de données – interopérabilité horizontale</w:t>
       </w:r>
@@ -13311,7 +13137,7 @@
       <w:pPr>
         <w:pStyle w:val="Titre2"/>
       </w:pPr>
-      <w:bookmarkStart w:id="18" w:name="_Toc90556659"/>
+      <w:bookmarkStart w:id="18" w:name="_Toc93908091"/>
       <w:r>
         <w:t>Bénéfices attendus</w:t>
       </w:r>
@@ -13426,13 +13252,8 @@
         <w:t>capteurs</w:t>
       </w:r>
       <w:r>
-        <w:t xml:space="preserve">, </w:t>
-      </w:r>
-      <w:proofErr w:type="spellStart"/>
-      <w:r>
-        <w:t>micro-controleurs</w:t>
-      </w:r>
-      <w:proofErr w:type="spellEnd"/>
+        <w:t>, micro-controleurs</w:t>
+      </w:r>
       <w:r>
         <w:t>, réseau</w:t>
       </w:r>
@@ -13491,15 +13312,7 @@
         <w:t xml:space="preserve"> codage/</w:t>
       </w:r>
       <w:r>
-        <w:t xml:space="preserve">décodage des informations </w:t>
-      </w:r>
-      <w:proofErr w:type="spellStart"/>
-      <w:r>
-        <w:t>recues</w:t>
-      </w:r>
-      <w:proofErr w:type="spellEnd"/>
-      <w:r>
-        <w:t>.</w:t>
+        <w:t>décodage des informations recues.</w:t>
       </w:r>
     </w:p>
     <w:p>
@@ -13824,23 +13637,10 @@
         <w:t xml:space="preserve"> IFC</w:t>
       </w:r>
       <w:r>
-        <w:t xml:space="preserve"> : </w:t>
-      </w:r>
-      <w:proofErr w:type="spellStart"/>
-      <w:r>
-        <w:t>Industry</w:t>
-      </w:r>
-      <w:proofErr w:type="spellEnd"/>
-      <w:r>
-        <w:t xml:space="preserve"> </w:t>
-      </w:r>
-      <w:proofErr w:type="spellStart"/>
-      <w:r>
-        <w:t>Foundation</w:t>
-      </w:r>
-      <w:proofErr w:type="spellEnd"/>
-      <w:r>
-        <w:t xml:space="preserve"> Classes</w:t>
+        <w:t xml:space="preserve"> : Industry </w:t>
+      </w:r>
+      <w:r>
+        <w:t>Foundation Classes</w:t>
       </w:r>
       <w:r>
         <w:t>)</w:t>
@@ -14015,17 +13815,8 @@
           <w:b/>
           <w:bCs/>
         </w:rPr>
-        <w:t xml:space="preserve">en </w:t>
-      </w:r>
-      <w:proofErr w:type="spellStart"/>
-      <w:r>
-        <w:rPr>
-          <w:b/>
-          <w:bCs/>
-        </w:rPr>
-        <w:t>oeuvre</w:t>
-      </w:r>
-      <w:proofErr w:type="spellEnd"/>
+        <w:t>en oeuvre</w:t>
+      </w:r>
       <w:r>
         <w:rPr>
           <w:b/>
@@ -14378,7 +14169,7 @@
       <w:pPr>
         <w:pStyle w:val="Titre1"/>
       </w:pPr>
-      <w:bookmarkStart w:id="19" w:name="_Toc90556660"/>
+      <w:bookmarkStart w:id="19" w:name="_Toc93908092"/>
       <w:r>
         <w:lastRenderedPageBreak/>
         <w:t>Présentation</w:t>
@@ -14389,7 +14180,7 @@
       <w:pPr>
         <w:pStyle w:val="Titre2"/>
       </w:pPr>
-      <w:bookmarkStart w:id="20" w:name="_Toc90556661"/>
+      <w:bookmarkStart w:id="20" w:name="_Toc93908093"/>
       <w:r>
         <w:t>Principes généraux</w:t>
       </w:r>
@@ -14409,15 +14200,7 @@
         <w:t xml:space="preserve">mise en place est issue </w:t>
       </w:r>
       <w:r>
-        <w:t>du concept d</w:t>
-      </w:r>
-      <w:proofErr w:type="gramStart"/>
-      <w:r>
-        <w:t>’«</w:t>
-      </w:r>
-      <w:proofErr w:type="gramEnd"/>
-      <w:r>
-        <w:t> </w:t>
+        <w:t>du concept d’« </w:t>
       </w:r>
       <w:r>
         <w:rPr>
@@ -14846,31 +14629,7 @@
         </w:numPr>
       </w:pPr>
       <w:r>
-        <w:t xml:space="preserve">ISO </w:t>
-      </w:r>
-      <w:proofErr w:type="gramStart"/>
-      <w:r>
-        <w:t>19156:</w:t>
-      </w:r>
-      <w:proofErr w:type="gramEnd"/>
-      <w:r>
-        <w:t xml:space="preserve">2011 - Observations and </w:t>
-      </w:r>
-      <w:proofErr w:type="spellStart"/>
-      <w:r>
-        <w:t>Measurement</w:t>
-      </w:r>
-      <w:proofErr w:type="spellEnd"/>
-      <w:r>
-        <w:t xml:space="preserve"> (TC211 - </w:t>
-      </w:r>
-      <w:proofErr w:type="spellStart"/>
-      <w:r>
-        <w:t>geomatique</w:t>
-      </w:r>
-      <w:proofErr w:type="spellEnd"/>
-      <w:r>
-        <w:t>)</w:t>
+        <w:t>ISO 19156:2011 - Observations and Measurement (TC211 - geomatique)</w:t>
       </w:r>
     </w:p>
     <w:p>
@@ -14903,61 +14662,26 @@
         <w:t>ier</w:t>
       </w:r>
       <w:r>
-        <w:t xml:space="preserve"> </w:t>
-      </w:r>
-      <w:proofErr w:type="spellStart"/>
-      <w:r>
-        <w:t>SensorThings</w:t>
-      </w:r>
-      <w:proofErr w:type="spellEnd"/>
-      <w:r>
-        <w:t xml:space="preserve"> API Part </w:t>
-      </w:r>
-      <w:proofErr w:type="gramStart"/>
-      <w:r>
-        <w:t>1:</w:t>
-      </w:r>
-      <w:proofErr w:type="gramEnd"/>
-      <w:r>
-        <w:t xml:space="preserve"> </w:t>
-      </w:r>
-      <w:proofErr w:type="spellStart"/>
-      <w:r>
-        <w:t>Sensing</w:t>
-      </w:r>
-      <w:proofErr w:type="spellEnd"/>
+        <w:t xml:space="preserve"> SensorThings API Part 1: Sensing</w:t>
+      </w:r>
       <w:r>
         <w:t xml:space="preserve">, </w:t>
       </w:r>
-      <w:proofErr w:type="spellStart"/>
       <w:r>
         <w:t>SensorML</w:t>
       </w:r>
-      <w:proofErr w:type="spellEnd"/>
       <w:r>
         <w:t xml:space="preserve">, </w:t>
       </w:r>
-      <w:proofErr w:type="spellStart"/>
       <w:r>
         <w:t>Coverage</w:t>
       </w:r>
-      <w:proofErr w:type="spellEnd"/>
       <w:r>
         <w:t xml:space="preserve">, </w:t>
       </w:r>
-      <w:proofErr w:type="spellStart"/>
-      <w:r>
-        <w:t>WaterML</w:t>
-      </w:r>
-      <w:proofErr w:type="spellEnd"/>
-      <w:r>
-        <w:t xml:space="preserve"> Part 1: </w:t>
-      </w:r>
-      <w:proofErr w:type="spellStart"/>
-      <w:r>
-        <w:t>TimeSeries</w:t>
-      </w:r>
-      <w:proofErr w:type="spellEnd"/>
+      <w:r>
+        <w:t>WaterML Part 1: TimeSeries</w:t>
+      </w:r>
       <w:r>
         <w:t>) et ODM2 : Observation Data Model</w:t>
       </w:r>
@@ -14995,15 +14719,7 @@
         <w:t>TIFF 6.0</w:t>
       </w:r>
       <w:r>
-        <w:t xml:space="preserve">, </w:t>
-      </w:r>
-      <w:proofErr w:type="spellStart"/>
-      <w:r>
-        <w:t>NetCDF</w:t>
-      </w:r>
-      <w:proofErr w:type="spellEnd"/>
-      <w:r>
-        <w:t xml:space="preserve"> </w:t>
+        <w:t xml:space="preserve">, NetCDF </w:t>
       </w:r>
       <w:r>
         <w:t>pour les formats de fichiers</w:t>
@@ -15030,15 +14746,7 @@
         <w:t>(</w:t>
       </w:r>
       <w:r>
-        <w:t xml:space="preserve">Environnemental </w:t>
-      </w:r>
-      <w:proofErr w:type="spellStart"/>
-      <w:r>
-        <w:t>Sensing</w:t>
-      </w:r>
-      <w:proofErr w:type="spellEnd"/>
-      <w:r>
-        <w:t xml:space="preserve"> Service</w:t>
+        <w:t>Environnemental Sensing Service</w:t>
       </w:r>
       <w:r>
         <w:t>)</w:t>
@@ -15061,25 +14769,18 @@
       <w:r>
         <w:t xml:space="preserve"> </w:t>
       </w:r>
-      <w:proofErr w:type="spellStart"/>
       <w:r>
         <w:t>X</w:t>
       </w:r>
       <w:r>
         <w:t>array</w:t>
       </w:r>
-      <w:proofErr w:type="spellEnd"/>
       <w:r>
         <w:t xml:space="preserve">, </w:t>
       </w:r>
       <w:r>
-        <w:t xml:space="preserve">Pandas et </w:t>
-      </w:r>
-      <w:proofErr w:type="spellStart"/>
-      <w:r>
-        <w:t>GeoPandas</w:t>
-      </w:r>
-      <w:proofErr w:type="spellEnd"/>
+        <w:t>Pandas et GeoPandas</w:t>
+      </w:r>
       <w:r>
         <w:t xml:space="preserve"> </w:t>
       </w:r>
@@ -15159,26 +14860,10 @@
         <w:t xml:space="preserve"> </w:t>
       </w:r>
       <w:r>
-        <w:t>à l</w:t>
-      </w:r>
-      <w:proofErr w:type="gramStart"/>
-      <w:r>
-        <w:t>’</w:t>
-      </w:r>
-      <w:r>
-        <w:t>«</w:t>
-      </w:r>
-      <w:proofErr w:type="gramEnd"/>
-      <w:r>
-        <w:t xml:space="preserve"> Environnemental </w:t>
-      </w:r>
-      <w:proofErr w:type="spellStart"/>
-      <w:r>
-        <w:t>Sensing</w:t>
-      </w:r>
-      <w:proofErr w:type="spellEnd"/>
-      <w:r>
-        <w:t xml:space="preserve"> Service » </w:t>
+        <w:t>à l’</w:t>
+      </w:r>
+      <w:r>
+        <w:t xml:space="preserve">« Environnemental Sensing Service » </w:t>
       </w:r>
       <w:r>
         <w:t>adoptée le 14 septembre 2021</w:t>
@@ -15315,15 +15000,7 @@
         <w:t xml:space="preserve">quipements à </w:t>
       </w:r>
       <w:r>
-        <w:t xml:space="preserve">faible complexité logicielle (ex. </w:t>
-      </w:r>
-      <w:proofErr w:type="spellStart"/>
-      <w:r>
-        <w:t>sensor</w:t>
-      </w:r>
-      <w:proofErr w:type="spellEnd"/>
-      <w:r>
-        <w:t>)</w:t>
+        <w:t>faible complexité logicielle (ex. sensor)</w:t>
       </w:r>
       <w:r>
         <w:t xml:space="preserve"> : solution accessible en C++ </w:t>
@@ -15359,15 +15036,7 @@
         <w:t xml:space="preserve">ifférents types de réseaux (LoRa, </w:t>
       </w:r>
       <w:r>
-        <w:t xml:space="preserve">Bluetooth, </w:t>
-      </w:r>
-      <w:proofErr w:type="spellStart"/>
-      <w:r>
-        <w:t>SigFox</w:t>
-      </w:r>
-      <w:proofErr w:type="spellEnd"/>
-      <w:r>
-        <w:t>, TCP/IP</w:t>
+        <w:t>Bluetooth, SigFox, TCP/IP</w:t>
       </w:r>
       <w:r>
         <w:t>)</w:t>
@@ -15379,20 +15048,7 @@
         <w:t xml:space="preserve">utilisables sous format </w:t>
       </w:r>
       <w:r>
-        <w:t xml:space="preserve">binaire (LoRa, Bluetooth, </w:t>
-      </w:r>
-      <w:proofErr w:type="spellStart"/>
-      <w:proofErr w:type="gramStart"/>
-      <w:r>
-        <w:t>SigFox</w:t>
-      </w:r>
-      <w:proofErr w:type="spellEnd"/>
-      <w:r>
-        <w:t xml:space="preserve"> )</w:t>
-      </w:r>
-      <w:proofErr w:type="gramEnd"/>
-      <w:r>
-        <w:t xml:space="preserve"> </w:t>
+        <w:t xml:space="preserve">binaire (LoRa, Bluetooth, SigFox ) </w:t>
       </w:r>
       <w:r>
         <w:t>et sous format textuel JSON (TCP/IP)</w:t>
@@ -15425,27 +15081,14 @@
         <w:t>atible avec les structures de haut nivea</w:t>
       </w:r>
       <w:r>
-        <w:t xml:space="preserve">u (ex. </w:t>
-      </w:r>
-      <w:proofErr w:type="spellStart"/>
-      <w:r>
-        <w:t>Xarray</w:t>
-      </w:r>
-      <w:proofErr w:type="spellEnd"/>
-      <w:r>
-        <w:t xml:space="preserve">, </w:t>
+        <w:t xml:space="preserve">u (ex. Xarray, </w:t>
       </w:r>
       <w:r>
         <w:t>Pandas</w:t>
       </w:r>
       <w:r>
-        <w:t xml:space="preserve">, </w:t>
-      </w:r>
-      <w:proofErr w:type="spellStart"/>
-      <w:r>
-        <w:t>GeoPandas</w:t>
-      </w:r>
-      <w:proofErr w:type="spellEnd"/>
+        <w:t>, GeoPandas</w:t>
+      </w:r>
       <w:r>
         <w:t>)</w:t>
       </w:r>
@@ -15501,23 +15144,13 @@
         <w:t xml:space="preserve"> (ex. Tiff</w:t>
       </w:r>
       <w:r>
-        <w:t xml:space="preserve"> / </w:t>
-      </w:r>
-      <w:proofErr w:type="spellStart"/>
-      <w:r>
-        <w:t>geoTiff</w:t>
-      </w:r>
-      <w:proofErr w:type="spellEnd"/>
+        <w:t xml:space="preserve"> / geoTiff</w:t>
+      </w:r>
       <w:r>
         <w:t xml:space="preserve">, csv, </w:t>
       </w:r>
-      <w:proofErr w:type="spellStart"/>
-      <w:r>
-        <w:t>NetCDF</w:t>
-      </w:r>
-      <w:proofErr w:type="spellEnd"/>
-      <w:r>
-        <w:t>, Shape file)</w:t>
+      <w:r>
+        <w:t>NetCDF, Shape file)</w:t>
       </w:r>
       <w:r>
         <w:t>.</w:t>
@@ -15649,7 +15282,7 @@
       <w:pPr>
         <w:pStyle w:val="Titre2"/>
       </w:pPr>
-      <w:bookmarkStart w:id="21" w:name="_Toc90556662"/>
+      <w:bookmarkStart w:id="21" w:name="_Toc93908094"/>
       <w:r>
         <w:rPr>
           <w:noProof/>
@@ -15734,13 +15367,8 @@
         <w:t>O</w:t>
       </w:r>
       <w:r>
-        <w:t xml:space="preserve">bservation est caractérisée </w:t>
-      </w:r>
-      <w:proofErr w:type="gramStart"/>
-      <w:r>
-        <w:t>par  :</w:t>
-      </w:r>
-      <w:proofErr w:type="gramEnd"/>
+        <w:t>bservation est caractérisée par  :</w:t>
+      </w:r>
     </w:p>
     <w:p>
       <w:pPr>
@@ -15751,23 +15379,7 @@
         </w:numPr>
       </w:pPr>
       <w:r>
-        <w:t>"</w:t>
-      </w:r>
-      <w:proofErr w:type="spellStart"/>
-      <w:r>
-        <w:t>observed</w:t>
-      </w:r>
-      <w:proofErr w:type="spellEnd"/>
-      <w:r>
-        <w:t xml:space="preserve"> </w:t>
-      </w:r>
-      <w:proofErr w:type="spellStart"/>
-      <w:r>
-        <w:t>property</w:t>
-      </w:r>
-      <w:proofErr w:type="spellEnd"/>
-      <w:r>
-        <w:t xml:space="preserve">" : la propriété </w:t>
+        <w:t xml:space="preserve">"observed property" : la propriété </w:t>
       </w:r>
       <w:r>
         <w:t>observée</w:t>
@@ -15785,23 +15397,7 @@
         </w:numPr>
       </w:pPr>
       <w:r>
-        <w:t>"</w:t>
-      </w:r>
-      <w:proofErr w:type="spellStart"/>
-      <w:r>
-        <w:t>feature</w:t>
-      </w:r>
-      <w:proofErr w:type="spellEnd"/>
-      <w:r>
-        <w:t xml:space="preserve"> of </w:t>
-      </w:r>
-      <w:proofErr w:type="spellStart"/>
-      <w:r>
-        <w:t>interest</w:t>
-      </w:r>
-      <w:proofErr w:type="spellEnd"/>
-      <w:r>
-        <w:t>" : l'objet (le plus souvent un lieu) de l'observation,</w:t>
+        <w:t>"feature of interest" : l'objet (le plus souvent un lieu) de l'observation,</w:t>
       </w:r>
     </w:p>
     <w:p>
@@ -15813,15 +15409,7 @@
         </w:numPr>
       </w:pPr>
       <w:r>
-        <w:t>"</w:t>
-      </w:r>
-      <w:proofErr w:type="spellStart"/>
-      <w:r>
-        <w:t>procedure</w:t>
-      </w:r>
-      <w:proofErr w:type="spellEnd"/>
-      <w:r>
-        <w:t>" : le mode d'acquisition de l'information (capteur, modèle...)</w:t>
+        <w:t>"procedure" : le mode d'acquisition de l'information (capteur, modèle...)</w:t>
       </w:r>
     </w:p>
     <w:p>
@@ -15833,15 +15421,7 @@
         </w:numPr>
       </w:pPr>
       <w:r>
-        <w:t>"</w:t>
-      </w:r>
-      <w:proofErr w:type="spellStart"/>
-      <w:r>
-        <w:t>result</w:t>
-      </w:r>
-      <w:proofErr w:type="spellEnd"/>
-      <w:r>
-        <w:t>" : résultat de l'observation ou de la mesure</w:t>
+        <w:t>"result" : résultat de l'observation ou de la mesure</w:t>
       </w:r>
     </w:p>
     <w:p>
@@ -16094,11 +15674,9 @@
           <w:numId w:val="27"/>
         </w:numPr>
       </w:pPr>
-      <w:proofErr w:type="gramStart"/>
       <w:r>
         <w:t>temporelle</w:t>
       </w:r>
-      <w:proofErr w:type="gramEnd"/>
       <w:r>
         <w:t>,</w:t>
       </w:r>
@@ -16111,13 +15689,8 @@
           <w:numId w:val="27"/>
         </w:numPr>
       </w:pPr>
-      <w:proofErr w:type="gramStart"/>
-      <w:r>
-        <w:t>spatiale</w:t>
-      </w:r>
-      <w:proofErr w:type="gramEnd"/>
-      <w:r>
-        <w:t>,</w:t>
+      <w:r>
+        <w:t>spatiale,</w:t>
       </w:r>
     </w:p>
     <w:p>
@@ -16128,13 +15701,8 @@
           <w:numId w:val="27"/>
         </w:numPr>
       </w:pPr>
-      <w:proofErr w:type="gramStart"/>
-      <w:r>
-        <w:t>physique</w:t>
-      </w:r>
-      <w:proofErr w:type="gramEnd"/>
-      <w:r>
-        <w:t xml:space="preserve"> (propriété </w:t>
+      <w:r>
+        <w:t xml:space="preserve">physique (propriété </w:t>
       </w:r>
       <w:r>
         <w:t>observée)</w:t>
@@ -16220,8 +15788,6 @@
                         <wps:txbx>
                           <w:txbxContent>
                             <w:p>
-                              <w:proofErr w:type="spellStart"/>
-                              <w:proofErr w:type="gramStart"/>
                               <w:r>
                                 <w:rPr>
                                   <w:rFonts w:hAnsi="Calibri" w:cstheme="minorBidi"/>
@@ -16234,8 +15800,6 @@
                                 </w:rPr>
                                 <w:t>interleaved</w:t>
                               </w:r>
-                              <w:proofErr w:type="spellEnd"/>
-                              <w:proofErr w:type="gramEnd"/>
                             </w:p>
                           </w:txbxContent>
                         </wps:txbx>
@@ -16483,8 +16047,6 @@
                                   <w:szCs w:val="22"/>
                                 </w:rPr>
                               </w:pPr>
-                              <w:proofErr w:type="spellStart"/>
-                              <w:proofErr w:type="gramStart"/>
                               <w:r>
                                 <w:rPr>
                                   <w:rFonts w:hAnsi="Calibri" w:cstheme="minorBidi"/>
@@ -16507,21 +16069,7 @@
                                   <w:sz w:val="32"/>
                                   <w:szCs w:val="32"/>
                                 </w:rPr>
-                                <w:t>omain</w:t>
-                              </w:r>
-                              <w:proofErr w:type="spellEnd"/>
-                              <w:proofErr w:type="gramEnd"/>
-                              <w:r>
-                                <w:rPr>
-                                  <w:rFonts w:hAnsi="Calibri" w:cstheme="minorBidi"/>
-                                  <w:i/>
-                                  <w:iCs/>
-                                  <w:color w:val="000000" w:themeColor="text1"/>
-                                  <w:kern w:val="24"/>
-                                  <w:sz w:val="32"/>
-                                  <w:szCs w:val="32"/>
-                                </w:rPr>
-                                <w:t>-range</w:t>
+                                <w:t>omain-range</w:t>
                               </w:r>
                             </w:p>
                           </w:txbxContent>
@@ -16714,23 +16262,7 @@
           <w:i/>
           <w:iCs/>
         </w:rPr>
-        <w:t>« </w:t>
-      </w:r>
-      <w:proofErr w:type="spellStart"/>
-      <w:r>
-        <w:rPr>
-          <w:i/>
-          <w:iCs/>
-        </w:rPr>
-        <w:t>domain</w:t>
-      </w:r>
-      <w:proofErr w:type="spellEnd"/>
-      <w:r>
-        <w:rPr>
-          <w:i/>
-          <w:iCs/>
-        </w:rPr>
-        <w:t xml:space="preserve"> range » </w:t>
+        <w:t xml:space="preserve">« domain range » </w:t>
       </w:r>
       <w:r>
         <w:rPr>
@@ -16758,23 +16290,7 @@
           <w:i/>
           <w:iCs/>
         </w:rPr>
-        <w:t>« </w:t>
-      </w:r>
-      <w:proofErr w:type="spellStart"/>
-      <w:r>
-        <w:rPr>
-          <w:i/>
-          <w:iCs/>
-        </w:rPr>
-        <w:t>interleaved</w:t>
-      </w:r>
-      <w:proofErr w:type="spellEnd"/>
-      <w:r>
-        <w:rPr>
-          <w:i/>
-          <w:iCs/>
-        </w:rPr>
-        <w:t xml:space="preserve"> » </w:t>
+        <w:t xml:space="preserve">« interleaved » </w:t>
       </w:r>
       <w:r>
         <w:rPr>
@@ -16822,7 +16338,7 @@
       <w:pPr>
         <w:pStyle w:val="Titre2"/>
       </w:pPr>
-      <w:bookmarkStart w:id="22" w:name="_Toc90556663"/>
+      <w:bookmarkStart w:id="22" w:name="_Toc93908095"/>
       <w:r>
         <w:lastRenderedPageBreak/>
         <w:t>Opérations</w:t>
@@ -17012,16 +16528,11 @@
           <w:numId w:val="30"/>
         </w:numPr>
       </w:pPr>
-      <w:proofErr w:type="gramStart"/>
       <w:r>
         <w:t>f</w:t>
       </w:r>
       <w:r>
-        <w:t>onctions</w:t>
-      </w:r>
-      <w:proofErr w:type="gramEnd"/>
-      <w:r>
-        <w:t xml:space="preserve"> d’analyse</w:t>
+        <w:t>onctions d’analyse</w:t>
       </w:r>
       <w:r>
         <w:t xml:space="preserve"> (</w:t>
@@ -17110,29 +16621,13 @@
         <w:rPr>
           <w:lang w:val="en-US"/>
         </w:rPr>
-        <w:t xml:space="preserve">Format </w:t>
-      </w:r>
-      <w:proofErr w:type="spellStart"/>
-      <w:proofErr w:type="gramStart"/>
+        <w:t>Format fichier : TIFF</w:t>
+      </w:r>
       <w:r>
         <w:rPr>
           <w:lang w:val="en-US"/>
         </w:rPr>
-        <w:t>fichier</w:t>
-      </w:r>
-      <w:proofErr w:type="spellEnd"/>
-      <w:r>
-        <w:rPr>
-          <w:lang w:val="en-US"/>
-        </w:rPr>
-        <w:t> :</w:t>
-      </w:r>
-      <w:proofErr w:type="gramEnd"/>
-      <w:r>
-        <w:rPr>
-          <w:lang w:val="en-US"/>
-        </w:rPr>
-        <w:t xml:space="preserve"> TIFF</w:t>
+        <w:t>, GeoTIFF</w:t>
       </w:r>
       <w:r>
         <w:rPr>
@@ -17140,33 +16635,11 @@
         </w:rPr>
         <w:t xml:space="preserve">, </w:t>
       </w:r>
-      <w:proofErr w:type="spellStart"/>
       <w:r>
         <w:rPr>
           <w:lang w:val="en-US"/>
         </w:rPr>
-        <w:t>GeoTIFF</w:t>
-      </w:r>
-      <w:proofErr w:type="spellEnd"/>
-      <w:r>
-        <w:rPr>
-          <w:lang w:val="en-US"/>
-        </w:rPr>
-        <w:t xml:space="preserve">, </w:t>
-      </w:r>
-      <w:proofErr w:type="spellStart"/>
-      <w:r>
-        <w:rPr>
-          <w:lang w:val="en-US"/>
-        </w:rPr>
-        <w:t>NetCDF</w:t>
-      </w:r>
-      <w:proofErr w:type="spellEnd"/>
-      <w:r>
-        <w:rPr>
-          <w:lang w:val="en-US"/>
-        </w:rPr>
-        <w:t>, Shape file</w:t>
+        <w:t>NetCDF, Shape file</w:t>
       </w:r>
     </w:p>
     <w:p>
@@ -17186,19 +16659,12 @@
       <w:r>
         <w:t xml:space="preserve">objet : </w:t>
       </w:r>
-      <w:proofErr w:type="spellStart"/>
       <w:r>
         <w:t>Xarray</w:t>
       </w:r>
-      <w:proofErr w:type="spellEnd"/>
-      <w:r>
-        <w:t xml:space="preserve">, </w:t>
-      </w:r>
-      <w:proofErr w:type="spellStart"/>
-      <w:r>
-        <w:t>GeoPandas</w:t>
-      </w:r>
-      <w:proofErr w:type="spellEnd"/>
+      <w:r>
+        <w:t>, GeoPandas</w:t>
+      </w:r>
     </w:p>
     <w:p>
       <w:r>
@@ -17265,22 +16731,14 @@
         <w:t xml:space="preserve"> </w:t>
       </w:r>
       <w:r>
-        <w:t xml:space="preserve">globaux (statistique, machine </w:t>
-      </w:r>
-      <w:proofErr w:type="spellStart"/>
-      <w:r>
-        <w:t>learning</w:t>
-      </w:r>
-      <w:proofErr w:type="spellEnd"/>
-      <w:r>
-        <w:t>, assimilation)</w:t>
+        <w:t>globaux (statistique, machine learning, assimilation)</w:t>
       </w:r>
     </w:p>
     <w:p>
       <w:pPr>
         <w:pStyle w:val="Titre2"/>
       </w:pPr>
-      <w:bookmarkStart w:id="23" w:name="_Toc90556664"/>
+      <w:bookmarkStart w:id="23" w:name="_Toc93908096"/>
       <w:r>
         <w:t>Connecteurs</w:t>
       </w:r>
@@ -17426,7 +16884,7 @@
       <w:pPr>
         <w:pStyle w:val="Titre2"/>
       </w:pPr>
-      <w:bookmarkStart w:id="24" w:name="_Toc90556665"/>
+      <w:bookmarkStart w:id="24" w:name="_Toc93908097"/>
       <w:r>
         <w:t>Utilisation</w:t>
       </w:r>
@@ -17525,7 +16983,7 @@
       <w:pPr>
         <w:pStyle w:val="Titre2"/>
       </w:pPr>
-      <w:bookmarkStart w:id="25" w:name="_Toc90556666"/>
+      <w:bookmarkStart w:id="25" w:name="_Toc93908098"/>
       <w:r>
         <w:t>Exemple</w:t>
       </w:r>
@@ -17546,7 +17004,7 @@
       <w:pPr>
         <w:pStyle w:val="Titre3"/>
       </w:pPr>
-      <w:bookmarkStart w:id="26" w:name="_Toc90556667"/>
+      <w:bookmarkStart w:id="26" w:name="_Toc93908099"/>
       <w:r>
         <w:lastRenderedPageBreak/>
         <w:t>Mesure simple</w:t>
@@ -17698,7 +17156,7 @@
       <w:pPr>
         <w:pStyle w:val="Titre3"/>
       </w:pPr>
-      <w:bookmarkStart w:id="27" w:name="_Toc90556668"/>
+      <w:bookmarkStart w:id="27" w:name="_Toc93908100"/>
       <w:r>
         <w:t xml:space="preserve">Mesure </w:t>
       </w:r>
@@ -17777,7 +17235,7 @@
       <w:pPr>
         <w:pStyle w:val="Titre3"/>
       </w:pPr>
-      <w:bookmarkStart w:id="28" w:name="_Toc90556669"/>
+      <w:bookmarkStart w:id="28" w:name="_Toc93908101"/>
       <w:r>
         <w:t>Mesure multiple</w:t>
       </w:r>
@@ -17862,22 +17320,12 @@
         </w:rPr>
         <w:t xml:space="preserve">Format </w:t>
       </w:r>
-      <w:proofErr w:type="spellStart"/>
-      <w:proofErr w:type="gramStart"/>
       <w:r>
         <w:rPr>
           <w:b/>
           <w:bCs/>
         </w:rPr>
-        <w:t>Xarray</w:t>
-      </w:r>
-      <w:proofErr w:type="spellEnd"/>
-      <w:r>
-        <w:rPr>
-          <w:b/>
-          <w:bCs/>
-        </w:rPr>
-        <w:t xml:space="preserve"> </w:t>
+        <w:t xml:space="preserve">Xarray </w:t>
       </w:r>
       <w:r>
         <w:rPr>
@@ -17886,7 +17334,6 @@
         </w:rPr>
         <w:t> :</w:t>
       </w:r>
-      <w:proofErr w:type="gramEnd"/>
     </w:p>
     <w:p>
       <w:pPr>
@@ -17945,8 +17392,8 @@
       <w:pPr>
         <w:pStyle w:val="Titre1"/>
       </w:pPr>
-      <w:bookmarkStart w:id="29" w:name="_Toc90556670"/>
-      <w:bookmarkStart w:id="30" w:name="_Toc58872990"/>
+      <w:bookmarkStart w:id="29" w:name="_Toc58872990"/>
+      <w:bookmarkStart w:id="30" w:name="_Toc93908102"/>
       <w:r>
         <w:lastRenderedPageBreak/>
         <w:t>S</w:t>
@@ -17957,13 +17404,13 @@
       <w:r>
         <w:t>ation</w:t>
       </w:r>
-      <w:bookmarkEnd w:id="29"/>
+      <w:bookmarkEnd w:id="30"/>
     </w:p>
     <w:p>
       <w:pPr>
         <w:pStyle w:val="Titre2"/>
       </w:pPr>
-      <w:bookmarkStart w:id="31" w:name="_Toc90556671"/>
+      <w:bookmarkStart w:id="31" w:name="_Toc93908103"/>
       <w:r>
         <w:t xml:space="preserve">Modèle </w:t>
       </w:r>
@@ -18027,15 +17474,7 @@
         <w:t xml:space="preserve">Une Observation </w:t>
       </w:r>
       <w:r>
-        <w:t>(</w:t>
-      </w:r>
-      <w:proofErr w:type="spellStart"/>
-      <w:r>
-        <w:t>ESObject</w:t>
-      </w:r>
-      <w:proofErr w:type="spellEnd"/>
-      <w:r>
-        <w:t xml:space="preserve">) </w:t>
+        <w:t xml:space="preserve">(ESObject) </w:t>
       </w:r>
       <w:r>
         <w:t xml:space="preserve">est </w:t>
@@ -18136,8 +17575,7 @@
       <w:pPr>
         <w:pStyle w:val="Titre3"/>
       </w:pPr>
-      <w:bookmarkStart w:id="32" w:name="_Toc90556672"/>
-      <w:proofErr w:type="spellStart"/>
+      <w:bookmarkStart w:id="32" w:name="_Toc93908104"/>
       <w:r>
         <w:t>ESOb</w:t>
       </w:r>
@@ -18145,7 +17583,6 @@
         <w:t>ject</w:t>
       </w:r>
       <w:bookmarkEnd w:id="32"/>
-      <w:proofErr w:type="spellEnd"/>
     </w:p>
     <w:p>
       <w:r>
@@ -18231,11 +17668,9 @@
           <w:numId w:val="33"/>
         </w:numPr>
       </w:pPr>
-      <w:proofErr w:type="spellStart"/>
       <w:r>
         <w:t>Interest</w:t>
       </w:r>
-      <w:proofErr w:type="spellEnd"/>
       <w:r>
         <w:t xml:space="preserve"> : objet </w:t>
       </w:r>
@@ -18249,23 +17684,7 @@
         <w:t>l’observation</w:t>
       </w:r>
       <w:r>
-        <w:t xml:space="preserve"> (</w:t>
-      </w:r>
-      <w:proofErr w:type="spellStart"/>
-      <w:r>
-        <w:t>Feature</w:t>
-      </w:r>
-      <w:proofErr w:type="spellEnd"/>
-      <w:r>
-        <w:t xml:space="preserve"> of </w:t>
-      </w:r>
-      <w:proofErr w:type="spellStart"/>
-      <w:r>
-        <w:t>Interest</w:t>
-      </w:r>
-      <w:proofErr w:type="spellEnd"/>
-      <w:r>
-        <w:t>)</w:t>
+        <w:t xml:space="preserve"> (Feature of Interest)</w:t>
       </w:r>
     </w:p>
     <w:p>
@@ -18276,16 +17695,11 @@
           <w:numId w:val="33"/>
         </w:numPr>
       </w:pPr>
-      <w:proofErr w:type="spellStart"/>
       <w:r>
         <w:t>Related</w:t>
       </w:r>
       <w:r>
-        <w:t>ObsId</w:t>
-      </w:r>
-      <w:proofErr w:type="spellEnd"/>
-      <w:r>
-        <w:t xml:space="preserve"> : Observation de référence </w:t>
+        <w:t xml:space="preserve">ObsId : Observation de référence </w:t>
       </w:r>
       <w:r>
         <w:t>(informations non dupliquées)</w:t>
@@ -18299,11 +17713,9 @@
           <w:numId w:val="33"/>
         </w:numPr>
       </w:pPr>
-      <w:proofErr w:type="spellStart"/>
       <w:r>
         <w:t>Property</w:t>
       </w:r>
-      <w:proofErr w:type="spellEnd"/>
       <w:r>
         <w:t xml:space="preserve"> : </w:t>
       </w:r>
@@ -18325,11 +17737,9 @@
           <w:numId w:val="33"/>
         </w:numPr>
       </w:pPr>
-      <w:proofErr w:type="spellStart"/>
       <w:r>
         <w:t>Result</w:t>
       </w:r>
-      <w:proofErr w:type="spellEnd"/>
       <w:r>
         <w:t xml:space="preserve"> : résultats des propriétés </w:t>
       </w:r>
@@ -18402,14 +17812,9 @@
           <w:numId w:val="33"/>
         </w:numPr>
       </w:pPr>
-      <w:proofErr w:type="spellStart"/>
       <w:r>
         <w:lastRenderedPageBreak/>
-        <w:t>Parameter</w:t>
-      </w:r>
-      <w:proofErr w:type="spellEnd"/>
-      <w:r>
-        <w:t xml:space="preserve"> : </w:t>
+        <w:t xml:space="preserve">Parameter : </w:t>
       </w:r>
       <w:r>
         <w:t>Informations spécifiques</w:t>
@@ -18465,7 +17870,7 @@
       <w:pPr>
         <w:pStyle w:val="Titre3"/>
       </w:pPr>
-      <w:bookmarkStart w:id="33" w:name="_Toc90556673"/>
+      <w:bookmarkStart w:id="33" w:name="_Toc93908105"/>
       <w:r>
         <w:t>ESObs</w:t>
       </w:r>
@@ -18563,14 +17968,12 @@
           <w:numId w:val="35"/>
         </w:numPr>
       </w:pPr>
-      <w:proofErr w:type="spellStart"/>
       <w:r>
         <w:t>Set</w:t>
       </w:r>
       <w:r>
         <w:t>Location</w:t>
       </w:r>
-      <w:proofErr w:type="spellEnd"/>
       <w:r>
         <w:t> : ensemble d</w:t>
       </w:r>
@@ -18581,15 +17984,7 @@
         <w:t xml:space="preserve"> </w:t>
       </w:r>
       <w:r>
-        <w:t>« </w:t>
-      </w:r>
-      <w:proofErr w:type="spellStart"/>
-      <w:r>
-        <w:t>locationValue</w:t>
-      </w:r>
-      <w:proofErr w:type="spellEnd"/>
-      <w:r>
-        <w:t xml:space="preserve"> » </w:t>
+        <w:t xml:space="preserve">« locationValue » </w:t>
       </w:r>
       <w:r>
         <w:t>(voir chapitre suivant)</w:t>
@@ -18606,14 +18001,12 @@
           <w:numId w:val="35"/>
         </w:numPr>
       </w:pPr>
-      <w:proofErr w:type="spellStart"/>
       <w:r>
         <w:t>Grid</w:t>
       </w:r>
       <w:r>
         <w:t>Location</w:t>
       </w:r>
-      <w:proofErr w:type="spellEnd"/>
       <w:r>
         <w:t xml:space="preserve"> : objet décrivant un découpage spatial </w:t>
       </w:r>
@@ -18644,27 +18037,20 @@
           <w:numId w:val="35"/>
         </w:numPr>
       </w:pPr>
-      <w:proofErr w:type="spellStart"/>
       <w:r>
         <w:t>SetDatation</w:t>
       </w:r>
-      <w:proofErr w:type="spellEnd"/>
       <w:r>
         <w:t xml:space="preserve"> : ensemble d’objets </w:t>
       </w:r>
       <w:r>
         <w:t>« </w:t>
       </w:r>
-      <w:proofErr w:type="spellStart"/>
       <w:r>
         <w:t>dat</w:t>
       </w:r>
       <w:r>
-        <w:t>ationValue</w:t>
-      </w:r>
-      <w:proofErr w:type="spellEnd"/>
-      <w:r>
-        <w:t> » (voir chapitre suivant),</w:t>
+        <w:t>ationValue » (voir chapitre suivant),</w:t>
       </w:r>
     </w:p>
     <w:p>
@@ -18675,14 +18061,12 @@
           <w:numId w:val="35"/>
         </w:numPr>
       </w:pPr>
-      <w:proofErr w:type="spellStart"/>
       <w:r>
         <w:t>Grid</w:t>
       </w:r>
       <w:r>
         <w:t>Datation</w:t>
       </w:r>
-      <w:proofErr w:type="spellEnd"/>
       <w:r>
         <w:t xml:space="preserve"> : </w:t>
       </w:r>
@@ -18707,13 +18091,8 @@
           <w:numId w:val="35"/>
         </w:numPr>
       </w:pPr>
-      <w:proofErr w:type="spellStart"/>
-      <w:r>
-        <w:t>Result</w:t>
-      </w:r>
-      <w:proofErr w:type="spellEnd"/>
-      <w:r>
-        <w:t> :</w:t>
+      <w:r>
+        <w:t>Result :</w:t>
       </w:r>
     </w:p>
     <w:p>
@@ -18724,21 +18103,15 @@
           <w:numId w:val="35"/>
         </w:numPr>
       </w:pPr>
-      <w:proofErr w:type="spellStart"/>
       <w:r>
         <w:t>Set</w:t>
       </w:r>
       <w:r>
-        <w:t>Result</w:t>
-      </w:r>
-      <w:proofErr w:type="spellEnd"/>
-      <w:r>
-        <w:t xml:space="preserve"> : ensemble d’objets de type </w:t>
+        <w:t xml:space="preserve">Result : ensemble d’objets de type </w:t>
       </w:r>
       <w:r>
         <w:t>« </w:t>
       </w:r>
-      <w:proofErr w:type="spellStart"/>
       <w:r>
         <w:t>r</w:t>
       </w:r>
@@ -18749,11 +18122,7 @@
         <w:t>sult</w:t>
       </w:r>
       <w:r>
-        <w:t>Value</w:t>
-      </w:r>
-      <w:proofErr w:type="spellEnd"/>
-      <w:r>
-        <w:t> » (voir chapitre suivant),</w:t>
+        <w:t>Value » (voir chapitre suivant),</w:t>
       </w:r>
     </w:p>
     <w:p>
@@ -18764,13 +18133,8 @@
           <w:numId w:val="35"/>
         </w:numPr>
       </w:pPr>
-      <w:proofErr w:type="spellStart"/>
-      <w:r>
-        <w:t>Property</w:t>
-      </w:r>
-      <w:proofErr w:type="spellEnd"/>
-      <w:r>
-        <w:t> :</w:t>
+      <w:r>
+        <w:t>Property :</w:t>
       </w:r>
     </w:p>
     <w:p>
@@ -18781,30 +18145,20 @@
           <w:numId w:val="35"/>
         </w:numPr>
       </w:pPr>
-      <w:proofErr w:type="spellStart"/>
       <w:r>
         <w:t>Set</w:t>
       </w:r>
       <w:r>
-        <w:t>Property</w:t>
-      </w:r>
-      <w:proofErr w:type="spellEnd"/>
-      <w:r>
-        <w:t xml:space="preserve"> : ensemble d’objets de type </w:t>
+        <w:t xml:space="preserve">Property : ensemble d’objets de type </w:t>
       </w:r>
       <w:r>
         <w:t>« </w:t>
       </w:r>
-      <w:proofErr w:type="spellStart"/>
       <w:r>
         <w:t>property</w:t>
       </w:r>
       <w:r>
-        <w:t>Value</w:t>
-      </w:r>
-      <w:proofErr w:type="spellEnd"/>
-      <w:r>
-        <w:t> » (voir chapitre suivant),</w:t>
+        <w:t>Value » (voir chapitre suivant),</w:t>
       </w:r>
     </w:p>
     <w:p>
@@ -18916,31 +18270,7 @@
         <w:t xml:space="preserve"> </w:t>
       </w:r>
       <w:r>
-        <w:t xml:space="preserve">Name, Process, </w:t>
-      </w:r>
-      <w:proofErr w:type="spellStart"/>
-      <w:r>
-        <w:t>Parameter</w:t>
-      </w:r>
-      <w:proofErr w:type="spellEnd"/>
-      <w:r>
-        <w:t xml:space="preserve">, </w:t>
-      </w:r>
-      <w:proofErr w:type="spellStart"/>
-      <w:r>
-        <w:t>Interest</w:t>
-      </w:r>
-      <w:proofErr w:type="spellEnd"/>
-      <w:r>
-        <w:t xml:space="preserve">, </w:t>
-      </w:r>
-      <w:proofErr w:type="spellStart"/>
-      <w:r>
-        <w:t>RelatedObsId</w:t>
-      </w:r>
-      <w:proofErr w:type="spellEnd"/>
-      <w:r>
-        <w:t xml:space="preserve"> </w:t>
+        <w:t xml:space="preserve">Name, Process, Parameter, Interest, RelatedObsId </w:t>
       </w:r>
       <w:r>
         <w:t>sont composés d’a</w:t>
@@ -18956,7 +18286,7 @@
       <w:pPr>
         <w:pStyle w:val="Titre3"/>
       </w:pPr>
-      <w:bookmarkStart w:id="34" w:name="_Toc90556674"/>
+      <w:bookmarkStart w:id="34" w:name="_Toc93908106"/>
       <w:r>
         <w:t>ESValue</w:t>
       </w:r>
@@ -19020,13 +18350,8 @@
           <w:numId w:val="35"/>
         </w:numPr>
       </w:pPr>
-      <w:proofErr w:type="spellStart"/>
-      <w:r>
-        <w:t>Property</w:t>
-      </w:r>
-      <w:proofErr w:type="spellEnd"/>
-      <w:r>
-        <w:t> :</w:t>
+      <w:r>
+        <w:t>Property :</w:t>
       </w:r>
     </w:p>
     <w:p>
@@ -19088,13 +18413,8 @@
           <w:numId w:val="35"/>
         </w:numPr>
       </w:pPr>
-      <w:proofErr w:type="spellStart"/>
-      <w:r>
-        <w:t>Result</w:t>
-      </w:r>
-      <w:proofErr w:type="spellEnd"/>
-      <w:r>
-        <w:t> :</w:t>
+      <w:r>
+        <w:t>Result :</w:t>
       </w:r>
     </w:p>
     <w:p>
@@ -19123,27 +18443,9 @@
       <w:r>
         <w:t>Une valeur (</w:t>
       </w:r>
-      <w:proofErr w:type="spellStart"/>
-      <w:r>
-        <w:t>IntValue</w:t>
-      </w:r>
-      <w:proofErr w:type="spellEnd"/>
-      <w:r>
-        <w:t xml:space="preserve"> / </w:t>
-      </w:r>
-      <w:proofErr w:type="spellStart"/>
-      <w:r>
-        <w:t>RealValue</w:t>
-      </w:r>
-      <w:proofErr w:type="spellEnd"/>
-      <w:r>
-        <w:t xml:space="preserve"> / </w:t>
-      </w:r>
-      <w:proofErr w:type="spellStart"/>
-      <w:r>
-        <w:t>StringValue</w:t>
-      </w:r>
-      <w:proofErr w:type="spellEnd"/>
+      <w:r>
+        <w:t>IntValue / RealValue / StringValue</w:t>
+      </w:r>
       <w:r>
         <w:t>)</w:t>
       </w:r>
@@ -19196,15 +18498,7 @@
         <w:t xml:space="preserve"> objets ESObs (location, da</w:t>
       </w:r>
       <w:r>
-        <w:t xml:space="preserve">tation, </w:t>
-      </w:r>
-      <w:proofErr w:type="spellStart"/>
-      <w:r>
-        <w:t>property</w:t>
-      </w:r>
-      <w:proofErr w:type="spellEnd"/>
-      <w:r>
-        <w:t>)</w:t>
+        <w:t>tation, property)</w:t>
       </w:r>
     </w:p>
     <w:p>
@@ -19285,15 +18579,7 @@
         <w:t>. Ceci</w:t>
       </w:r>
       <w:r>
-        <w:t xml:space="preserve"> permet par exemple de représenter l’évolution d’un panache de fumée qui se transforme et se déplace ou encore d’identifier des zones géographiques (</w:t>
-      </w:r>
-      <w:proofErr w:type="gramStart"/>
-      <w:r>
-        <w:t>ex découpage</w:t>
-      </w:r>
-      <w:proofErr w:type="gramEnd"/>
-      <w:r>
-        <w:t xml:space="preserve"> cartographique administratif).</w:t>
+        <w:t xml:space="preserve"> permet par exemple de représenter l’évolution d’un panache de fumée qui se transforme et se déplace ou encore d’identifier des zones géographiques (ex découpage cartographique administratif).</w:t>
       </w:r>
     </w:p>
     <w:p>
@@ -19387,7 +18673,7 @@
       <w:pPr>
         <w:pStyle w:val="Titre2"/>
       </w:pPr>
-      <w:bookmarkStart w:id="35" w:name="_Toc90556675"/>
+      <w:bookmarkStart w:id="35" w:name="_Toc93908107"/>
       <w:r>
         <w:t>Traitements</w:t>
       </w:r>
@@ -19472,13 +18758,8 @@
         </w:numPr>
       </w:pPr>
       <w:r>
-        <w:t xml:space="preserve">Création : à partir de composants élémentaires ou bien par structures textuelles au format </w:t>
-      </w:r>
-      <w:proofErr w:type="spellStart"/>
-      <w:r>
-        <w:t>Json</w:t>
-      </w:r>
-      <w:proofErr w:type="spellEnd"/>
+        <w:t>Création : à partir de composants élémentaires ou bien par structures textuelles au format Json</w:t>
+      </w:r>
     </w:p>
     <w:p>
       <w:pPr>
@@ -19598,15 +18879,7 @@
         </w:numPr>
       </w:pPr>
       <w:r>
-        <w:t>Complétion : ajout de données résultats vides (</w:t>
-      </w:r>
-      <w:proofErr w:type="spellStart"/>
-      <w:r>
-        <w:t>null</w:t>
-      </w:r>
-      <w:proofErr w:type="spellEnd"/>
-      <w:r>
-        <w:t xml:space="preserve"> ou nan) pour disposer d’un jeu de résultat complet</w:t>
+        <w:t>Complétion : ajout de données résultats vides (null ou nan) pour disposer d’un jeu de résultat complet</w:t>
       </w:r>
     </w:p>
     <w:p>
@@ -19629,16 +18902,11 @@
           <w:numId w:val="29"/>
         </w:numPr>
       </w:pPr>
-      <w:proofErr w:type="gramStart"/>
       <w:r>
         <w:t>l</w:t>
       </w:r>
       <w:r>
-        <w:t>es</w:t>
-      </w:r>
-      <w:proofErr w:type="gramEnd"/>
-      <w:r>
-        <w:t xml:space="preserve"> fonctions d’analyse :</w:t>
+        <w:t>es fonctions d’analyse :</w:t>
       </w:r>
       <w:r>
         <w:rPr>
@@ -19755,29 +19023,7 @@
         <w:rPr>
           <w:lang w:val="en-US"/>
         </w:rPr>
-        <w:t xml:space="preserve">Format </w:t>
-      </w:r>
-      <w:proofErr w:type="spellStart"/>
-      <w:proofErr w:type="gramStart"/>
-      <w:r>
-        <w:rPr>
-          <w:lang w:val="en-US"/>
-        </w:rPr>
-        <w:t>binaire</w:t>
-      </w:r>
-      <w:proofErr w:type="spellEnd"/>
-      <w:r>
-        <w:rPr>
-          <w:lang w:val="en-US"/>
-        </w:rPr>
-        <w:t> :</w:t>
-      </w:r>
-      <w:proofErr w:type="gramEnd"/>
-      <w:r>
-        <w:rPr>
-          <w:lang w:val="en-US"/>
-        </w:rPr>
-        <w:t xml:space="preserve"> format Bluetooth, LoRa</w:t>
+        <w:t>Format binaire : format Bluetooth, LoRa</w:t>
       </w:r>
     </w:p>
     <w:p>
@@ -19795,38 +19041,8 @@
         <w:rPr>
           <w:lang w:val="en-US"/>
         </w:rPr>
-        <w:t xml:space="preserve">Format </w:t>
-      </w:r>
-      <w:proofErr w:type="spellStart"/>
-      <w:proofErr w:type="gramStart"/>
-      <w:r>
-        <w:rPr>
-          <w:lang w:val="en-US"/>
-        </w:rPr>
-        <w:t>fichier</w:t>
-      </w:r>
-      <w:proofErr w:type="spellEnd"/>
-      <w:r>
-        <w:rPr>
-          <w:lang w:val="en-US"/>
-        </w:rPr>
-        <w:t> :</w:t>
-      </w:r>
-      <w:proofErr w:type="gramEnd"/>
-      <w:r>
-        <w:rPr>
-          <w:lang w:val="en-US"/>
-        </w:rPr>
-        <w:t xml:space="preserve"> TIFF, </w:t>
-      </w:r>
-      <w:proofErr w:type="spellStart"/>
-      <w:r>
-        <w:rPr>
-          <w:lang w:val="en-US"/>
-        </w:rPr>
-        <w:t>GeoTIFF</w:t>
-      </w:r>
-      <w:proofErr w:type="spellEnd"/>
+        <w:t>Format fichier : TIFF, GeoTIFF</w:t>
+      </w:r>
       <w:r>
         <w:rPr>
           <w:lang w:val="en-US"/>
@@ -19855,13 +19071,8 @@
         </w:numPr>
       </w:pPr>
       <w:r>
-        <w:t xml:space="preserve">Format objet : </w:t>
-      </w:r>
-      <w:proofErr w:type="spellStart"/>
-      <w:r>
-        <w:t>Xarray</w:t>
-      </w:r>
-      <w:proofErr w:type="spellEnd"/>
+        <w:t>Format objet : Xarray</w:t>
+      </w:r>
     </w:p>
     <w:p>
       <w:pPr>
@@ -19887,13 +19098,8 @@
         </w:numPr>
       </w:pPr>
       <w:r>
-        <w:t xml:space="preserve">LoRa, </w:t>
-      </w:r>
-      <w:proofErr w:type="spellStart"/>
-      <w:r>
-        <w:t>SigFox</w:t>
-      </w:r>
-      <w:proofErr w:type="spellEnd"/>
+        <w:t>LoRa, SigFox</w:t>
+      </w:r>
     </w:p>
     <w:p>
       <w:pPr>
@@ -19915,11 +19121,9 @@
           <w:numId w:val="31"/>
         </w:numPr>
       </w:pPr>
-      <w:proofErr w:type="spellStart"/>
       <w:r>
         <w:t>RestFul</w:t>
       </w:r>
-      <w:proofErr w:type="spellEnd"/>
     </w:p>
     <w:p>
       <w:pPr>
@@ -19942,21 +19146,8 @@
         </w:numPr>
       </w:pPr>
       <w:r>
-        <w:t xml:space="preserve">Pandas, </w:t>
-      </w:r>
-      <w:proofErr w:type="spellStart"/>
-      <w:r>
-        <w:t>Numpy</w:t>
-      </w:r>
-      <w:proofErr w:type="spellEnd"/>
-      <w:r>
-        <w:t xml:space="preserve">, </w:t>
-      </w:r>
-      <w:proofErr w:type="spellStart"/>
-      <w:r>
-        <w:t>Xarray</w:t>
-      </w:r>
-      <w:proofErr w:type="spellEnd"/>
+        <w:t>Pandas, Numpy, Xarray</w:t>
+      </w:r>
     </w:p>
     <w:p>
       <w:pPr>
@@ -19966,11 +19157,9 @@
           <w:numId w:val="31"/>
         </w:numPr>
       </w:pPr>
-      <w:proofErr w:type="spellStart"/>
       <w:r>
         <w:t>LeafLet</w:t>
       </w:r>
-      <w:proofErr w:type="spellEnd"/>
     </w:p>
     <w:p>
       <w:pPr>
@@ -20004,8 +19193,8 @@
       <w:pPr>
         <w:pStyle w:val="Titre1"/>
       </w:pPr>
-      <w:bookmarkStart w:id="36" w:name="_Toc90556676"/>
-      <w:bookmarkEnd w:id="30"/>
+      <w:bookmarkStart w:id="36" w:name="_Toc93908108"/>
+      <w:bookmarkEnd w:id="29"/>
       <w:r>
         <w:lastRenderedPageBreak/>
         <w:t>Mise en œuvre</w:t>
@@ -20016,7 +19205,7 @@
       <w:pPr>
         <w:pStyle w:val="Titre2"/>
       </w:pPr>
-      <w:bookmarkStart w:id="37" w:name="_Toc90556677"/>
+      <w:bookmarkStart w:id="37" w:name="_Toc93908109"/>
       <w:r>
         <w:rPr>
           <w:noProof/>
@@ -20144,7 +19333,7 @@
       <w:pPr>
         <w:pStyle w:val="Titre2"/>
       </w:pPr>
-      <w:bookmarkStart w:id="38" w:name="_Toc90556678"/>
+      <w:bookmarkStart w:id="38" w:name="_Toc93908110"/>
       <w:r>
         <w:t>Acquisition par capteur</w:t>
       </w:r>
@@ -20182,35 +19371,19 @@
         <w:t xml:space="preserve">Phase de déclaration : Une observation </w:t>
       </w:r>
       <w:r>
-        <w:t xml:space="preserve">décrivant le contexte observé est </w:t>
-      </w:r>
-      <w:proofErr w:type="gramStart"/>
-      <w:r>
-        <w:t xml:space="preserve">construite </w:t>
+        <w:t xml:space="preserve">décrivant le contexte observé est construite </w:t>
       </w:r>
       <w:r>
         <w:t xml:space="preserve"> </w:t>
       </w:r>
       <w:r>
-        <w:t>(</w:t>
-      </w:r>
-      <w:proofErr w:type="gramEnd"/>
-      <w:r>
-        <w:t xml:space="preserve">ex. uniquement </w:t>
+        <w:t xml:space="preserve">(ex. uniquement </w:t>
       </w:r>
       <w:r>
         <w:t xml:space="preserve">constituée d’un objet de type </w:t>
       </w:r>
       <w:r>
-        <w:t>« </w:t>
-      </w:r>
-      <w:proofErr w:type="spellStart"/>
-      <w:r>
-        <w:t>interest</w:t>
-      </w:r>
-      <w:proofErr w:type="spellEnd"/>
-      <w:r>
-        <w:t> »)</w:t>
+        <w:t>« interest »)</w:t>
       </w:r>
       <w:r>
         <w:t>. Cette observation peut être créée au moment d</w:t>
@@ -20240,15 +19413,7 @@
         <w:t xml:space="preserve">propriétés mesurées et le mode d’acquisition (ex. objet de type </w:t>
       </w:r>
       <w:r>
-        <w:t>« </w:t>
-      </w:r>
-      <w:proofErr w:type="spellStart"/>
-      <w:r>
-        <w:t>property</w:t>
-      </w:r>
-      <w:proofErr w:type="spellEnd"/>
-      <w:r>
-        <w:t> »</w:t>
+        <w:t>« property »</w:t>
       </w:r>
       <w:r>
         <w:t xml:space="preserve"> </w:t>
@@ -20302,15 +19467,7 @@
         <w:t xml:space="preserve"> (ex. objet de type « datation », </w:t>
       </w:r>
       <w:r>
-        <w:t>« location », « </w:t>
-      </w:r>
-      <w:proofErr w:type="spellStart"/>
-      <w:r>
-        <w:t>result</w:t>
-      </w:r>
-      <w:proofErr w:type="spellEnd"/>
-      <w:r>
-        <w:t> »).</w:t>
+        <w:t>« location », « result »).</w:t>
       </w:r>
     </w:p>
     <w:p>
@@ -20457,7 +19614,7 @@
       <w:pPr>
         <w:pStyle w:val="Titre2"/>
       </w:pPr>
-      <w:bookmarkStart w:id="39" w:name="_Toc90556679"/>
+      <w:bookmarkStart w:id="39" w:name="_Toc93908111"/>
       <w:r>
         <w:t>Echange de données</w:t>
       </w:r>
@@ -20503,7 +19660,7 @@
       <w:pPr>
         <w:pStyle w:val="Titre2"/>
       </w:pPr>
-      <w:bookmarkStart w:id="40" w:name="_Toc90556680"/>
+      <w:bookmarkStart w:id="40" w:name="_Toc93908112"/>
       <w:r>
         <w:t>Stockage et partage de données</w:t>
       </w:r>
@@ -20528,7 +19685,7 @@
       <w:pPr>
         <w:pStyle w:val="Titre2"/>
       </w:pPr>
-      <w:bookmarkStart w:id="41" w:name="_Toc90556681"/>
+      <w:bookmarkStart w:id="41" w:name="_Toc93908113"/>
       <w:r>
         <w:t>Traitement des données</w:t>
       </w:r>
@@ -20553,7 +19710,7 @@
       <w:pPr>
         <w:pStyle w:val="Titre2"/>
       </w:pPr>
-      <w:bookmarkStart w:id="42" w:name="_Toc90556682"/>
+      <w:bookmarkStart w:id="42" w:name="_Toc93908114"/>
       <w:r>
         <w:t>Représentation des données</w:t>
       </w:r>
@@ -20599,7 +19756,7 @@
       <w:pPr>
         <w:pStyle w:val="Titre2"/>
       </w:pPr>
-      <w:bookmarkStart w:id="43" w:name="_Toc90556683"/>
+      <w:bookmarkStart w:id="43" w:name="_Toc93908115"/>
       <w:r>
         <w:lastRenderedPageBreak/>
         <w:t>Exemple</w:t>
@@ -20613,7 +19770,7 @@
       <w:pPr>
         <w:pStyle w:val="Titre3"/>
       </w:pPr>
-      <w:bookmarkStart w:id="44" w:name="_Toc90556684"/>
+      <w:bookmarkStart w:id="44" w:name="_Toc93908116"/>
       <w:r>
         <w:t>Capteur</w:t>
       </w:r>
@@ -20735,30 +19892,15 @@
       <w:r>
         <w:t>(</w:t>
       </w:r>
-      <w:proofErr w:type="gramStart"/>
       <w:r>
         <w:t>ex</w:t>
       </w:r>
       <w:r>
-        <w:t xml:space="preserve"> format</w:t>
-      </w:r>
-      <w:proofErr w:type="gramEnd"/>
-      <w:r>
-        <w:t xml:space="preserve"> </w:t>
-      </w:r>
-      <w:proofErr w:type="spellStart"/>
-      <w:r>
-        <w:t>json</w:t>
-      </w:r>
-      <w:proofErr w:type="spellEnd"/>
-      <w:r>
-        <w:t xml:space="preserve"> pour un envoi via API </w:t>
-      </w:r>
-      <w:proofErr w:type="spellStart"/>
-      <w:r>
-        <w:t>Rest</w:t>
-      </w:r>
-      <w:proofErr w:type="spellEnd"/>
+        <w:t xml:space="preserve"> format json</w:t>
+      </w:r>
+      <w:r>
+        <w:t xml:space="preserve"> pour un envoi via API Rest</w:t>
+      </w:r>
       <w:r>
         <w:t>)</w:t>
       </w:r>
@@ -20815,11 +19957,9 @@
       <w:r>
         <w:t xml:space="preserve">e la donnée </w:t>
       </w:r>
-      <w:proofErr w:type="spellStart"/>
       <w:r>
         <w:t>Json</w:t>
       </w:r>
-      <w:proofErr w:type="spellEnd"/>
       <w:r>
         <w:t xml:space="preserve"> généré</w:t>
       </w:r>
@@ -20880,7 +20020,7 @@
           <w:numId w:val="41"/>
         </w:numPr>
       </w:pPr>
-      <w:bookmarkStart w:id="45" w:name="_Toc90556685"/>
+      <w:bookmarkStart w:id="45" w:name="_Toc93908117"/>
       <w:r>
         <w:t xml:space="preserve">Stockage en </w:t>
       </w:r>
@@ -20939,13 +20079,8 @@
         <w:t>s</w:t>
       </w:r>
       <w:r>
-        <w:t xml:space="preserve"> </w:t>
-      </w:r>
-      <w:proofErr w:type="spellStart"/>
-      <w:r>
-        <w:t>Json</w:t>
-      </w:r>
-      <w:proofErr w:type="spellEnd"/>
+        <w:t xml:space="preserve"> Json</w:t>
+      </w:r>
       <w:r>
         <w:t xml:space="preserve">. </w:t>
       </w:r>
@@ -21038,15 +20173,7 @@
         <w:t xml:space="preserve">Pour faciliter </w:t>
       </w:r>
       <w:r>
-        <w:t xml:space="preserve">les recherches, la donnée </w:t>
-      </w:r>
-      <w:proofErr w:type="spellStart"/>
-      <w:r>
-        <w:t>Json</w:t>
-      </w:r>
-      <w:proofErr w:type="spellEnd"/>
-      <w:r>
-        <w:t xml:space="preserve"> peut être enrichie </w:t>
+        <w:t xml:space="preserve">les recherches, la donnée Json peut être enrichie </w:t>
       </w:r>
       <w:r>
         <w:t>d’informations complémentaires</w:t>
@@ -21108,7 +20235,7 @@
           <w:numId w:val="41"/>
         </w:numPr>
       </w:pPr>
-      <w:bookmarkStart w:id="46" w:name="_Toc90556686"/>
+      <w:bookmarkStart w:id="46" w:name="_Toc93908118"/>
       <w:r>
         <w:t xml:space="preserve">Extraction </w:t>
       </w:r>
@@ -21162,23 +20289,7 @@
         <w:t>spatiale ou temporelle (</w:t>
       </w:r>
       <w:r>
-        <w:t xml:space="preserve">informations </w:t>
-      </w:r>
-      <w:proofErr w:type="spellStart"/>
-      <w:r>
-        <w:t>boundingbox</w:t>
-      </w:r>
-      <w:proofErr w:type="spellEnd"/>
-      <w:r>
-        <w:t xml:space="preserve"> et </w:t>
-      </w:r>
-      <w:proofErr w:type="spellStart"/>
-      <w:r>
-        <w:t>timebox</w:t>
-      </w:r>
-      <w:proofErr w:type="spellEnd"/>
-      <w:r>
-        <w:t>)</w:t>
+        <w:t>informations boundingbox et timebox)</w:t>
       </w:r>
     </w:p>
     <w:p>
@@ -21212,7 +20323,7 @@
           <w:numId w:val="41"/>
         </w:numPr>
       </w:pPr>
-      <w:bookmarkStart w:id="47" w:name="_Toc90556687"/>
+      <w:bookmarkStart w:id="47" w:name="_Toc93908119"/>
       <w:r>
         <w:t>Visualisation d’une Observation</w:t>
       </w:r>
@@ -21291,7 +20402,6 @@
           <w:numId w:val="44"/>
         </w:numPr>
       </w:pPr>
-      <w:proofErr w:type="gramStart"/>
       <w:r>
         <w:t>r</w:t>
       </w:r>
@@ -21299,11 +20409,7 @@
         <w:t>e</w:t>
       </w:r>
       <w:r>
-        <w:t>présentation</w:t>
-      </w:r>
-      <w:proofErr w:type="gramEnd"/>
-      <w:r>
-        <w:t xml:space="preserve"> 1D : </w:t>
+        <w:t xml:space="preserve">présentation 1D : </w:t>
       </w:r>
       <w:r>
         <w:t>c</w:t>
@@ -21320,16 +20426,11 @@
           <w:numId w:val="44"/>
         </w:numPr>
       </w:pPr>
-      <w:proofErr w:type="gramStart"/>
       <w:r>
         <w:t>r</w:t>
       </w:r>
       <w:r>
-        <w:t>eprésentation</w:t>
-      </w:r>
-      <w:proofErr w:type="gramEnd"/>
-      <w:r>
-        <w:t xml:space="preserve"> 2D : surfaces et fa</w:t>
+        <w:t>eprésentation 2D : surfaces et fa</w:t>
       </w:r>
       <w:r>
         <w:t>milles de surf</w:t>
@@ -21349,16 +20450,11 @@
           <w:numId w:val="44"/>
         </w:numPr>
       </w:pPr>
-      <w:proofErr w:type="gramStart"/>
       <w:r>
         <w:t>r</w:t>
       </w:r>
       <w:r>
-        <w:t>eprésentation</w:t>
-      </w:r>
-      <w:proofErr w:type="gramEnd"/>
-      <w:r>
-        <w:t xml:space="preserve"> 3D : </w:t>
+        <w:t xml:space="preserve">eprésentation 3D : </w:t>
       </w:r>
       <w:r>
         <w:t>volumes et familles de volumes,</w:t>
@@ -21372,13 +20468,8 @@
           <w:numId w:val="44"/>
         </w:numPr>
       </w:pPr>
-      <w:proofErr w:type="gramStart"/>
-      <w:r>
-        <w:t>représentation</w:t>
-      </w:r>
-      <w:proofErr w:type="gramEnd"/>
-      <w:r>
-        <w:t xml:space="preserve"> sur des </w:t>
+      <w:r>
+        <w:t xml:space="preserve">représentation sur des </w:t>
       </w:r>
       <w:r>
         <w:t>supports c</w:t>
@@ -21401,13 +20492,8 @@
           <w:numId w:val="44"/>
         </w:numPr>
       </w:pPr>
-      <w:proofErr w:type="gramStart"/>
-      <w:r>
-        <w:t>représentation</w:t>
-      </w:r>
-      <w:proofErr w:type="gramEnd"/>
-      <w:r>
-        <w:t xml:space="preserve"> </w:t>
+      <w:r>
+        <w:t xml:space="preserve">représentation </w:t>
       </w:r>
       <w:r>
         <w:t>sous forme de vid</w:t>
@@ -21862,15 +20948,7 @@
         <w:t xml:space="preserve">sont également intégrées </w:t>
       </w:r>
       <w:r>
-        <w:t xml:space="preserve">(ex. via </w:t>
-      </w:r>
-      <w:proofErr w:type="spellStart"/>
-      <w:r>
-        <w:t>Pyplot</w:t>
-      </w:r>
-      <w:proofErr w:type="spellEnd"/>
-      <w:r>
-        <w:t xml:space="preserve"> ou bien via Leaflet).</w:t>
+        <w:t>(ex. via Pyplot ou bien via Leaflet).</w:t>
       </w:r>
     </w:p>
     <w:p>
@@ -22225,7 +21303,7 @@
       <w:pPr>
         <w:pStyle w:val="Titre1"/>
       </w:pPr>
-      <w:bookmarkStart w:id="48" w:name="_Toc90556688"/>
+      <w:bookmarkStart w:id="48" w:name="_Toc93908120"/>
       <w:r>
         <w:lastRenderedPageBreak/>
         <w:t>FAQ</w:t>
@@ -22431,15 +21509,7 @@
         <w:t xml:space="preserve">sont </w:t>
       </w:r>
       <w:r>
-        <w:t xml:space="preserve">génériques (ex. ISO « Observation &amp; </w:t>
-      </w:r>
-      <w:proofErr w:type="spellStart"/>
-      <w:r>
-        <w:t>Measurement</w:t>
-      </w:r>
-      <w:proofErr w:type="spellEnd"/>
-      <w:r>
-        <w:t xml:space="preserve"> ») </w:t>
+        <w:t xml:space="preserve">génériques (ex. ISO « Observation &amp; Measurement ») </w:t>
       </w:r>
       <w:r>
         <w:t xml:space="preserve">ou bien </w:t>
@@ -22492,11 +21562,9 @@
       <w:r>
         <w:t xml:space="preserve">(ex. </w:t>
       </w:r>
-      <w:proofErr w:type="spellStart"/>
       <w:r>
         <w:t>Xarray</w:t>
       </w:r>
-      <w:proofErr w:type="spellEnd"/>
       <w:r>
         <w:t xml:space="preserve"> / P</w:t>
       </w:r>
@@ -22516,18 +21584,10 @@
         <w:t xml:space="preserve">soit sur des outils spécifiques </w:t>
       </w:r>
       <w:r>
-        <w:t>(</w:t>
-      </w:r>
-      <w:proofErr w:type="gramStart"/>
-      <w:r>
-        <w:t>ex</w:t>
-      </w:r>
-      <w:r>
-        <w:t xml:space="preserve"> bibliothèque</w:t>
-      </w:r>
-      <w:proofErr w:type="gramEnd"/>
-      <w:r>
-        <w:t xml:space="preserve"> gra</w:t>
+        <w:t>(ex</w:t>
+      </w:r>
+      <w:r>
+        <w:t xml:space="preserve"> bibliothèque gra</w:t>
       </w:r>
       <w:r>
         <w:t>phique Leaflet</w:t>
@@ -22553,26 +21613,10 @@
         <w:t xml:space="preserve">et de les rendre applicables à tout type de situation. </w:t>
       </w:r>
       <w:r>
-        <w:t>Par exemple, le standard Bluetooth « </w:t>
-      </w:r>
-      <w:proofErr w:type="spellStart"/>
-      <w:r>
-        <w:t>Environement</w:t>
-      </w:r>
-      <w:r>
-        <w:t>al</w:t>
-      </w:r>
-      <w:proofErr w:type="spellEnd"/>
-      <w:r>
-        <w:t xml:space="preserve"> </w:t>
-      </w:r>
-      <w:proofErr w:type="spellStart"/>
-      <w:r>
-        <w:t>Sensing</w:t>
-      </w:r>
-      <w:proofErr w:type="spellEnd"/>
-      <w:r>
-        <w:t xml:space="preserve"> » </w:t>
+        <w:t>Par exemple, le standard Bluetooth « Environement</w:t>
+      </w:r>
+      <w:r>
+        <w:t xml:space="preserve">al Sensing » </w:t>
       </w:r>
       <w:r>
         <w:t>n’intégrait pas les données liées à la qualité de l’air</w:t>
@@ -22774,15 +21818,7 @@
         <w:t>e (ex entre capteur, réseau, b</w:t>
       </w:r>
       <w:r>
-        <w:t xml:space="preserve">ase de données, </w:t>
-      </w:r>
-      <w:proofErr w:type="spellStart"/>
-      <w:r>
-        <w:t>visualiseur</w:t>
-      </w:r>
-      <w:proofErr w:type="spellEnd"/>
-      <w:r>
-        <w:t>, carte, logi</w:t>
+        <w:t>ase de données, visualiseur, carte, logi</w:t>
       </w:r>
       <w:r>
         <w:t xml:space="preserve">ciel de modélisation, </w:t>
@@ -23015,18 +22051,10 @@
         <w:t xml:space="preserve">les cas d’usage présentant peu de mesures au regard des dimensions temporelles et spatiales concernées </w:t>
       </w:r>
       <w:r>
-        <w:t xml:space="preserve">(notion </w:t>
-      </w:r>
-      <w:proofErr w:type="gramStart"/>
-      <w:r>
-        <w:t xml:space="preserve">de </w:t>
-      </w:r>
-      <w:r>
-        <w:t xml:space="preserve"> «</w:t>
-      </w:r>
-      <w:proofErr w:type="gramEnd"/>
-      <w:r>
-        <w:t> matrice creuse »</w:t>
+        <w:t xml:space="preserve">(notion de </w:t>
+      </w:r>
+      <w:r>
+        <w:t xml:space="preserve"> « matrice creuse »</w:t>
       </w:r>
       <w:r>
         <w:t>).</w:t>
@@ -23053,13 +22081,8 @@
         <w:t xml:space="preserve">ci permet </w:t>
       </w:r>
       <w:r>
-        <w:t xml:space="preserve">l’utilisation des outils matriciels pour exploiter ces données (ex. interface </w:t>
-      </w:r>
-      <w:proofErr w:type="spellStart"/>
-      <w:r>
-        <w:t>Xarray</w:t>
-      </w:r>
-      <w:proofErr w:type="spellEnd"/>
+        <w:t>l’utilisation des outils matriciels pour exploiter ces données (ex. interface Xarray</w:t>
+      </w:r>
       <w:r>
         <w:t>)</w:t>
       </w:r>
@@ -23079,7 +22102,7 @@
       <w:pPr>
         <w:pStyle w:val="Titre1"/>
       </w:pPr>
-      <w:bookmarkStart w:id="49" w:name="_Toc90556689"/>
+      <w:bookmarkStart w:id="49" w:name="_Toc93908121"/>
       <w:r>
         <w:lastRenderedPageBreak/>
         <w:t>annexe</w:t>
@@ -23155,34 +22178,7 @@
           <w:lang w:val="en-US"/>
         </w:rPr>
         <w:tab/>
-      </w:r>
-      <w:proofErr w:type="spellStart"/>
-      <w:r>
-        <w:rPr>
-          <w:lang w:val="en-US"/>
-        </w:rPr>
-        <w:t>Annexe</w:t>
-      </w:r>
-      <w:proofErr w:type="spellEnd"/>
-      <w:r>
-        <w:rPr>
-          <w:lang w:val="en-US"/>
-        </w:rPr>
-        <w:t xml:space="preserve"> </w:t>
-      </w:r>
-      <w:proofErr w:type="gramStart"/>
-      <w:r>
-        <w:rPr>
-          <w:lang w:val="en-US"/>
-        </w:rPr>
-        <w:t>5 :</w:t>
-      </w:r>
-      <w:proofErr w:type="gramEnd"/>
-      <w:r>
-        <w:rPr>
-          <w:lang w:val="en-US"/>
-        </w:rPr>
-        <w:t xml:space="preserve"> API</w:t>
+        <w:t>Annexe 5 : API</w:t>
       </w:r>
     </w:p>
     <w:p>
@@ -23202,34 +22198,7 @@
           <w:lang w:val="en-US"/>
         </w:rPr>
         <w:tab/>
-      </w:r>
-      <w:proofErr w:type="spellStart"/>
-      <w:r>
-        <w:rPr>
-          <w:lang w:val="en-US"/>
-        </w:rPr>
-        <w:t>Annexe</w:t>
-      </w:r>
-      <w:proofErr w:type="spellEnd"/>
-      <w:r>
-        <w:rPr>
-          <w:lang w:val="en-US"/>
-        </w:rPr>
-        <w:t xml:space="preserve"> </w:t>
-      </w:r>
-      <w:proofErr w:type="gramStart"/>
-      <w:r>
-        <w:rPr>
-          <w:lang w:val="en-US"/>
-        </w:rPr>
-        <w:t>6 :</w:t>
-      </w:r>
-      <w:proofErr w:type="gramEnd"/>
-      <w:r>
-        <w:rPr>
-          <w:lang w:val="en-US"/>
-        </w:rPr>
-        <w:t xml:space="preserve"> Mapping formats XD</w:t>
+        <w:t>Annexe 6 : Mapping formats XD</w:t>
       </w:r>
     </w:p>
     <w:p>
@@ -23254,7 +22223,7 @@
         <w:lastRenderedPageBreak/>
         <w:t xml:space="preserve"> </w:t>
       </w:r>
-      <w:bookmarkStart w:id="50" w:name="_Toc90556690"/>
+      <w:bookmarkStart w:id="50" w:name="_Toc93908122"/>
       <w:r>
         <w:t>Annexe 1 : Modèle de classes</w:t>
       </w:r>
@@ -23361,7 +22330,7 @@
         <w:lastRenderedPageBreak/>
         <w:t xml:space="preserve"> </w:t>
       </w:r>
-      <w:bookmarkStart w:id="51" w:name="_Toc90556691"/>
+      <w:bookmarkStart w:id="51" w:name="_Toc93908123"/>
       <w:r>
         <w:t>Annexe 2 : Mapping Bluetooth</w:t>
       </w:r>
@@ -23386,21 +22355,8 @@
           <w:numId w:val="47"/>
         </w:numPr>
       </w:pPr>
-      <w:proofErr w:type="spellStart"/>
-      <w:r>
-        <w:t>Environmental</w:t>
-      </w:r>
-      <w:proofErr w:type="spellEnd"/>
-      <w:r>
-        <w:t xml:space="preserve"> </w:t>
-      </w:r>
-      <w:proofErr w:type="spellStart"/>
-      <w:r>
-        <w:t>Sensing</w:t>
-      </w:r>
-      <w:proofErr w:type="spellEnd"/>
-      <w:r>
-        <w:t xml:space="preserve"> Service</w:t>
+      <w:r>
+        <w:t>Environmental Sensing Service</w:t>
       </w:r>
     </w:p>
     <w:p>
@@ -23423,13 +22379,8 @@
           <w:numId w:val="47"/>
         </w:numPr>
       </w:pPr>
-      <w:proofErr w:type="spellStart"/>
-      <w:r>
-        <w:t>Device</w:t>
-      </w:r>
-      <w:proofErr w:type="spellEnd"/>
-      <w:r>
-        <w:t xml:space="preserve"> Information Service</w:t>
+      <w:r>
+        <w:t>Device Information Service</w:t>
       </w:r>
     </w:p>
     <w:p>
@@ -23490,7 +22441,7 @@
           <w:numId w:val="46"/>
         </w:numPr>
       </w:pPr>
-      <w:bookmarkStart w:id="52" w:name="_Toc90556692"/>
+      <w:bookmarkStart w:id="52" w:name="_Toc93908124"/>
       <w:r>
         <w:lastRenderedPageBreak/>
         <w:t xml:space="preserve">Annexe 3 : </w:t>
@@ -23572,15 +22523,7 @@
         <w:t xml:space="preserve">Un objet ESObs </w:t>
       </w:r>
       <w:r>
-        <w:t xml:space="preserve">de type </w:t>
-      </w:r>
-      <w:proofErr w:type="spellStart"/>
-      <w:r>
-        <w:t>ESSet</w:t>
-      </w:r>
-      <w:proofErr w:type="spellEnd"/>
-      <w:r>
-        <w:t xml:space="preserve"> est constitué de :</w:t>
+        <w:t>de type ESSet est constitué de :</w:t>
       </w:r>
     </w:p>
     <w:p>
@@ -23706,7 +22649,6 @@
                                   <w:szCs w:val="16"/>
                                 </w:rPr>
                               </w:pPr>
-                              <w:proofErr w:type="spellStart"/>
                               <w:r>
                                 <w:rPr>
                                   <w:rFonts w:hAnsi="Calibri" w:cstheme="minorBidi"/>
@@ -23717,7 +22659,6 @@
                                 </w:rPr>
                                 <w:t>CodeEl</w:t>
                               </w:r>
-                              <w:proofErr w:type="spellEnd"/>
                             </w:p>
                           </w:txbxContent>
                         </wps:txbx>
@@ -23773,8 +22714,6 @@
                                   <w:szCs w:val="16"/>
                                 </w:rPr>
                               </w:pPr>
-                              <w:proofErr w:type="spellStart"/>
-                              <w:proofErr w:type="gramStart"/>
                               <w:r>
                                 <w:rPr>
                                   <w:rFonts w:hAnsi="Calibri" w:cstheme="minorBidi"/>
@@ -23785,8 +22724,6 @@
                                 </w:rPr>
                                 <w:t>reference</w:t>
                               </w:r>
-                              <w:proofErr w:type="spellEnd"/>
-                              <w:proofErr w:type="gramEnd"/>
                             </w:p>
                           </w:txbxContent>
                         </wps:txbx>
@@ -23839,7 +22776,6 @@
                                   <w:szCs w:val="16"/>
                                 </w:rPr>
                               </w:pPr>
-                              <w:proofErr w:type="spellStart"/>
                               <w:r>
                                 <w:rPr>
                                   <w:rFonts w:hAnsi="Calibri" w:cstheme="minorBidi"/>
@@ -23848,18 +22784,7 @@
                                   <w:sz w:val="16"/>
                                   <w:szCs w:val="16"/>
                                 </w:rPr>
-                                <w:t>ESSet</w:t>
-                              </w:r>
-                              <w:proofErr w:type="spellEnd"/>
-                              <w:r>
-                                <w:rPr>
-                                  <w:rFonts w:hAnsi="Calibri" w:cstheme="minorBidi"/>
-                                  <w:color w:val="000000" w:themeColor="text1"/>
-                                  <w:kern w:val="24"/>
-                                  <w:sz w:val="16"/>
-                                  <w:szCs w:val="16"/>
-                                </w:rPr>
-                                <w:t xml:space="preserve"> 1</w:t>
+                                <w:t>ESSet 1</w:t>
                               </w:r>
                             </w:p>
                           </w:txbxContent>
@@ -23913,7 +22838,6 @@
                                   <w:szCs w:val="16"/>
                                 </w:rPr>
                               </w:pPr>
-                              <w:proofErr w:type="spellStart"/>
                               <w:r>
                                 <w:rPr>
                                   <w:rFonts w:hAnsi="Calibri" w:cstheme="minorBidi"/>
@@ -23922,18 +22846,7 @@
                                   <w:sz w:val="16"/>
                                   <w:szCs w:val="16"/>
                                 </w:rPr>
-                                <w:t>ESSet</w:t>
-                              </w:r>
-                              <w:proofErr w:type="spellEnd"/>
-                              <w:r>
-                                <w:rPr>
-                                  <w:rFonts w:hAnsi="Calibri" w:cstheme="minorBidi"/>
-                                  <w:color w:val="000000" w:themeColor="text1"/>
-                                  <w:kern w:val="24"/>
-                                  <w:sz w:val="16"/>
-                                  <w:szCs w:val="16"/>
-                                </w:rPr>
-                                <w:t xml:space="preserve"> n</w:t>
+                                <w:t>ESSet n</w:t>
                               </w:r>
                             </w:p>
                           </w:txbxContent>
@@ -24133,7 +23046,6 @@
                                   <w:szCs w:val="16"/>
                                 </w:rPr>
                               </w:pPr>
-                              <w:proofErr w:type="spellStart"/>
                               <w:r>
                                 <w:rPr>
                                   <w:rFonts w:hAnsi="Calibri" w:cstheme="minorBidi"/>
@@ -24144,7 +23056,6 @@
                                 </w:rPr>
                                 <w:t>CodeEl</w:t>
                               </w:r>
-                              <w:proofErr w:type="spellEnd"/>
                             </w:p>
                           </w:txbxContent>
                         </wps:txbx>
@@ -24199,8 +23110,6 @@
                                   <w:szCs w:val="16"/>
                                 </w:rPr>
                               </w:pPr>
-                              <w:proofErr w:type="spellStart"/>
-                              <w:proofErr w:type="gramStart"/>
                               <w:r>
                                 <w:rPr>
                                   <w:rFonts w:hAnsi="Calibri" w:cstheme="minorBidi"/>
@@ -24209,19 +23118,7 @@
                                   <w:sz w:val="16"/>
                                   <w:szCs w:val="16"/>
                                 </w:rPr>
-                                <w:t>codeES</w:t>
-                              </w:r>
-                              <w:proofErr w:type="spellEnd"/>
-                              <w:proofErr w:type="gramEnd"/>
-                              <w:r>
-                                <w:rPr>
-                                  <w:rFonts w:hAnsi="Calibri" w:cstheme="minorBidi"/>
-                                  <w:color w:val="000000" w:themeColor="text1"/>
-                                  <w:kern w:val="24"/>
-                                  <w:sz w:val="16"/>
-                                  <w:szCs w:val="16"/>
-                                </w:rPr>
-                                <w:t xml:space="preserve"> / Forma</w:t>
+                                <w:t>codeES / Forma</w:t>
                               </w:r>
                             </w:p>
                           </w:txbxContent>
@@ -24277,8 +23174,6 @@
                                   <w:szCs w:val="16"/>
                                 </w:rPr>
                               </w:pPr>
-                              <w:proofErr w:type="spellStart"/>
-                              <w:proofErr w:type="gramStart"/>
                               <w:r>
                                 <w:rPr>
                                   <w:rFonts w:hAnsi="Calibri" w:cstheme="minorBidi"/>
@@ -24289,8 +23184,6 @@
                                 </w:rPr>
                                 <w:t>nValue</w:t>
                               </w:r>
-                              <w:proofErr w:type="spellEnd"/>
-                              <w:proofErr w:type="gramEnd"/>
                             </w:p>
                           </w:txbxContent>
                         </wps:txbx>
@@ -24429,7 +23322,6 @@
                                   <w:szCs w:val="16"/>
                                 </w:rPr>
                               </w:pPr>
-                              <w:proofErr w:type="gramStart"/>
                               <w:r>
                                 <w:rPr>
                                   <w:rFonts w:hAnsi="Calibri" w:cstheme="minorBidi"/>
@@ -24440,7 +23332,6 @@
                                 </w:rPr>
                                 <w:t>unique</w:t>
                               </w:r>
-                              <w:proofErr w:type="gramEnd"/>
                             </w:p>
                           </w:txbxContent>
                         </wps:txbx>
@@ -24555,7 +23446,6 @@
                                   <w:szCs w:val="18"/>
                                 </w:rPr>
                               </w:pPr>
-                              <w:proofErr w:type="gramStart"/>
                               <w:r>
                                 <w:rPr>
                                   <w:rFonts w:hAnsi="Calibri" w:cstheme="minorBidi"/>
@@ -24564,18 +23454,7 @@
                                   <w:sz w:val="18"/>
                                   <w:szCs w:val="18"/>
                                 </w:rPr>
-                                <w:t>si</w:t>
-                              </w:r>
-                              <w:proofErr w:type="gramEnd"/>
-                              <w:r>
-                                <w:rPr>
-                                  <w:rFonts w:hAnsi="Calibri" w:cstheme="minorBidi"/>
-                                  <w:color w:val="000000" w:themeColor="text1"/>
-                                  <w:kern w:val="24"/>
-                                  <w:sz w:val="18"/>
-                                  <w:szCs w:val="18"/>
-                                </w:rPr>
-                                <w:t xml:space="preserve"> non unique</w:t>
+                                <w:t>si non unique</w:t>
                               </w:r>
                             </w:p>
                           </w:txbxContent>
@@ -24680,20 +23559,8 @@
                                   <w:sz w:val="18"/>
                                   <w:szCs w:val="18"/>
                                 </w:rPr>
-                                <w:t xml:space="preserve">Forma si </w:t>
+                                <w:t>Forma si ESsetResult</w:t>
                               </w:r>
-                              <w:proofErr w:type="spellStart"/>
-                              <w:r>
-                                <w:rPr>
-                                  <w:rFonts w:hAnsi="Calibri" w:cstheme="minorBidi"/>
-                                  <w:color w:val="000000" w:themeColor="text1"/>
-                                  <w:kern w:val="24"/>
-                                  <w:sz w:val="18"/>
-                                  <w:szCs w:val="18"/>
-                                </w:rPr>
-                                <w:t>ESsetResult</w:t>
-                              </w:r>
-                              <w:proofErr w:type="spellEnd"/>
                             </w:p>
                           </w:txbxContent>
                         </wps:txbx>
@@ -24809,7 +23676,6 @@
                                   <w:szCs w:val="16"/>
                                 </w:rPr>
                               </w:pPr>
-                              <w:proofErr w:type="gramStart"/>
                               <w:r>
                                 <w:rPr>
                                   <w:rFonts w:hAnsi="Calibri" w:cstheme="minorBidi"/>
@@ -24820,7 +23686,6 @@
                                 </w:rPr>
                                 <w:t>ESValue  n</w:t>
                               </w:r>
-                              <w:proofErr w:type="gramEnd"/>
                             </w:p>
                           </w:txbxContent>
                         </wps:txbx>
@@ -24961,7 +23826,6 @@
                                   <w:szCs w:val="28"/>
                                 </w:rPr>
                               </w:pPr>
-                              <w:proofErr w:type="spellStart"/>
                               <w:r>
                                 <w:rPr>
                                   <w:rFonts w:hAnsi="Calibri" w:cstheme="minorBidi"/>
@@ -24974,7 +23838,6 @@
                                 </w:rPr>
                                 <w:t>ESSet</w:t>
                               </w:r>
-                              <w:proofErr w:type="spellEnd"/>
                             </w:p>
                           </w:txbxContent>
                         </wps:txbx>
@@ -25203,7 +24066,6 @@
                                   <w:szCs w:val="21"/>
                                 </w:rPr>
                               </w:pPr>
-                              <w:proofErr w:type="spellStart"/>
                               <w:r>
                                 <w:rPr>
                                   <w:rFonts w:hAnsi="Calibri" w:cstheme="minorBidi"/>
@@ -25216,7 +24078,6 @@
                                 </w:rPr>
                                 <w:t>CodeEl</w:t>
                               </w:r>
-                              <w:proofErr w:type="spellEnd"/>
                             </w:p>
                           </w:txbxContent>
                         </wps:txbx>
@@ -25251,7 +24112,6 @@
                                   <w:szCs w:val="21"/>
                                 </w:rPr>
                               </w:pPr>
-                              <w:proofErr w:type="spellStart"/>
                               <w:r>
                                 <w:rPr>
                                   <w:rFonts w:hAnsi="Calibri" w:cstheme="minorBidi"/>
@@ -25264,7 +24124,6 @@
                                 </w:rPr>
                                 <w:t>CodeES</w:t>
                               </w:r>
-                              <w:proofErr w:type="spellEnd"/>
                             </w:p>
                           </w:txbxContent>
                         </wps:txbx>
@@ -26344,8 +25203,6 @@
                                   <w:szCs w:val="16"/>
                                 </w:rPr>
                               </w:pPr>
-                              <w:proofErr w:type="spellStart"/>
-                              <w:proofErr w:type="gramStart"/>
                               <w:r>
                                 <w:rPr>
                                   <w:rFonts w:hAnsi="Calibri" w:cstheme="minorBidi"/>
@@ -26356,8 +25213,6 @@
                                 </w:rPr>
                                 <w:t>lenght</w:t>
                               </w:r>
-                              <w:proofErr w:type="spellEnd"/>
-                              <w:proofErr w:type="gramEnd"/>
                             </w:p>
                           </w:txbxContent>
                         </wps:txbx>
@@ -26410,8 +25265,6 @@
                                   <w:szCs w:val="16"/>
                                 </w:rPr>
                               </w:pPr>
-                              <w:proofErr w:type="spellStart"/>
-                              <w:proofErr w:type="gramStart"/>
                               <w:r>
                                 <w:rPr>
                                   <w:rFonts w:hAnsi="Calibri" w:cstheme="minorBidi"/>
@@ -26422,8 +25275,6 @@
                                 </w:rPr>
                                 <w:t>name</w:t>
                               </w:r>
-                              <w:proofErr w:type="spellEnd"/>
-                              <w:proofErr w:type="gramEnd"/>
                             </w:p>
                           </w:txbxContent>
                         </wps:txbx>
@@ -26496,7 +25347,6 @@
                                   <w:szCs w:val="18"/>
                                 </w:rPr>
                               </w:pPr>
-                              <w:proofErr w:type="gramStart"/>
                               <w:r>
                                 <w:rPr>
                                   <w:rFonts w:hAnsi="Calibri" w:cstheme="minorBidi"/>
@@ -26505,18 +25355,7 @@
                                   <w:sz w:val="18"/>
                                   <w:szCs w:val="18"/>
                                 </w:rPr>
-                                <w:t>x</w:t>
-                              </w:r>
-                              <w:proofErr w:type="gramEnd"/>
-                              <w:r>
-                                <w:rPr>
-                                  <w:rFonts w:hAnsi="Calibri" w:cstheme="minorBidi"/>
-                                  <w:color w:val="000000" w:themeColor="text1"/>
-                                  <w:kern w:val="24"/>
-                                  <w:sz w:val="18"/>
-                                  <w:szCs w:val="18"/>
-                                </w:rPr>
-                                <w:t xml:space="preserve"> o</w:t>
+                                <w:t>x o</w:t>
                               </w:r>
                             </w:p>
                           </w:txbxContent>
@@ -26572,7 +25411,6 @@
                                   <w:szCs w:val="16"/>
                                 </w:rPr>
                               </w:pPr>
-                              <w:proofErr w:type="gramStart"/>
                               <w:r>
                                 <w:rPr>
                                   <w:rFonts w:hAnsi="Calibri" w:cstheme="minorBidi"/>
@@ -26583,7 +25421,6 @@
                                 </w:rPr>
                                 <w:t>type</w:t>
                               </w:r>
-                              <w:proofErr w:type="gramEnd"/>
                             </w:p>
                           </w:txbxContent>
                         </wps:txbx>
@@ -26636,7 +25473,6 @@
                                   <w:szCs w:val="16"/>
                                 </w:rPr>
                               </w:pPr>
-                              <w:proofErr w:type="gramStart"/>
                               <w:r>
                                 <w:rPr>
                                   <w:rFonts w:hAnsi="Calibri" w:cstheme="minorBidi"/>
@@ -26647,7 +25483,6 @@
                                 </w:rPr>
                                 <w:t>sampling</w:t>
                               </w:r>
-                              <w:proofErr w:type="gramEnd"/>
                             </w:p>
                           </w:txbxContent>
                         </wps:txbx>
@@ -26700,7 +25535,6 @@
                                   <w:szCs w:val="14"/>
                                 </w:rPr>
                               </w:pPr>
-                              <w:proofErr w:type="gramStart"/>
                               <w:r>
                                 <w:rPr>
                                   <w:rFonts w:hAnsi="Calibri" w:cstheme="minorBidi"/>
@@ -26711,7 +25545,6 @@
                                 </w:rPr>
                                 <w:t>application</w:t>
                               </w:r>
-                              <w:proofErr w:type="gramEnd"/>
                             </w:p>
                           </w:txbxContent>
                         </wps:txbx>
@@ -26764,8 +25597,6 @@
                                   <w:szCs w:val="16"/>
                                 </w:rPr>
                               </w:pPr>
-                              <w:proofErr w:type="spellStart"/>
-                              <w:proofErr w:type="gramStart"/>
                               <w:r>
                                 <w:rPr>
                                   <w:rFonts w:hAnsi="Calibri" w:cstheme="minorBidi"/>
@@ -26776,8 +25607,6 @@
                                 </w:rPr>
                                 <w:t>period</w:t>
                               </w:r>
-                              <w:proofErr w:type="spellEnd"/>
-                              <w:proofErr w:type="gramEnd"/>
                             </w:p>
                           </w:txbxContent>
                         </wps:txbx>
@@ -26830,8 +25659,6 @@
                                   <w:szCs w:val="16"/>
                                 </w:rPr>
                               </w:pPr>
-                              <w:proofErr w:type="spellStart"/>
-                              <w:proofErr w:type="gramStart"/>
                               <w:r>
                                 <w:rPr>
                                   <w:rFonts w:hAnsi="Calibri" w:cstheme="minorBidi"/>
@@ -26842,8 +25669,6 @@
                                 </w:rPr>
                                 <w:t>interval</w:t>
                               </w:r>
-                              <w:proofErr w:type="spellEnd"/>
-                              <w:proofErr w:type="gramEnd"/>
                             </w:p>
                           </w:txbxContent>
                         </wps:txbx>
@@ -26896,8 +25721,6 @@
                                   <w:szCs w:val="16"/>
                                 </w:rPr>
                               </w:pPr>
-                              <w:proofErr w:type="spellStart"/>
-                              <w:proofErr w:type="gramStart"/>
                               <w:r>
                                 <w:rPr>
                                   <w:rFonts w:hAnsi="Calibri" w:cstheme="minorBidi"/>
@@ -26908,8 +25731,6 @@
                                 </w:rPr>
                                 <w:t>uncertainty</w:t>
                               </w:r>
-                              <w:proofErr w:type="spellEnd"/>
-                              <w:proofErr w:type="gramEnd"/>
                             </w:p>
                           </w:txbxContent>
                         </wps:txbx>
@@ -27194,7 +26015,6 @@
                                   <w:szCs w:val="28"/>
                                 </w:rPr>
                               </w:pPr>
-                              <w:proofErr w:type="spellStart"/>
                               <w:r>
                                 <w:rPr>
                                   <w:rFonts w:hAnsi="Calibri" w:cstheme="minorBidi"/>
@@ -27207,7 +26027,6 @@
                                 </w:rPr>
                                 <w:t>ESname</w:t>
                               </w:r>
-                              <w:proofErr w:type="spellEnd"/>
                             </w:p>
                           </w:txbxContent>
                         </wps:txbx>
@@ -27242,8 +26061,6 @@
                                   <w:szCs w:val="28"/>
                                 </w:rPr>
                               </w:pPr>
-                              <w:proofErr w:type="spellStart"/>
-                              <w:proofErr w:type="gramStart"/>
                               <w:r>
                                 <w:rPr>
                                   <w:rFonts w:hAnsi="Calibri" w:cstheme="minorBidi"/>
@@ -27256,8 +26073,6 @@
                                 </w:rPr>
                                 <w:t>property</w:t>
                               </w:r>
-                              <w:proofErr w:type="spellEnd"/>
-                              <w:proofErr w:type="gramEnd"/>
                             </w:p>
                           </w:txbxContent>
                         </wps:txbx>
@@ -27312,7 +26127,6 @@
                                   <w:szCs w:val="16"/>
                                 </w:rPr>
                               </w:pPr>
-                              <w:proofErr w:type="gramStart"/>
                               <w:r>
                                 <w:rPr>
                                   <w:rFonts w:hAnsi="Calibri" w:cstheme="minorBidi"/>
@@ -27323,7 +26137,6 @@
                                 </w:rPr>
                                 <w:t>value</w:t>
                               </w:r>
-                              <w:proofErr w:type="gramEnd"/>
                             </w:p>
                           </w:txbxContent>
                         </wps:txbx>
@@ -27354,7 +26167,6 @@
                                   <w:szCs w:val="18"/>
                                 </w:rPr>
                               </w:pPr>
-                              <w:proofErr w:type="gramStart"/>
                               <w:r>
                                 <w:rPr>
                                   <w:rFonts w:hAnsi="Calibri" w:cstheme="minorBidi"/>
@@ -27363,18 +26175,7 @@
                                   <w:sz w:val="18"/>
                                   <w:szCs w:val="18"/>
                                 </w:rPr>
-                                <w:t>x</w:t>
-                              </w:r>
-                              <w:proofErr w:type="gramEnd"/>
-                              <w:r>
-                                <w:rPr>
-                                  <w:rFonts w:hAnsi="Calibri" w:cstheme="minorBidi"/>
-                                  <w:color w:val="000000" w:themeColor="text1"/>
-                                  <w:kern w:val="24"/>
-                                  <w:sz w:val="18"/>
-                                  <w:szCs w:val="18"/>
-                                </w:rPr>
-                                <w:t xml:space="preserve"> o</w:t>
+                                <w:t>x o</w:t>
                               </w:r>
                             </w:p>
                           </w:txbxContent>
@@ -27410,8 +26211,6 @@
                                   <w:szCs w:val="28"/>
                                 </w:rPr>
                               </w:pPr>
-                              <w:proofErr w:type="spellStart"/>
-                              <w:proofErr w:type="gramStart"/>
                               <w:r>
                                 <w:rPr>
                                   <w:rFonts w:hAnsi="Calibri" w:cstheme="minorBidi"/>
@@ -27424,8 +26223,6 @@
                                 </w:rPr>
                                 <w:t>result</w:t>
                               </w:r>
-                              <w:proofErr w:type="spellEnd"/>
-                              <w:proofErr w:type="gramEnd"/>
                             </w:p>
                           </w:txbxContent>
                         </wps:txbx>
@@ -27480,7 +26277,6 @@
                                   <w:szCs w:val="16"/>
                                 </w:rPr>
                               </w:pPr>
-                              <w:proofErr w:type="gramStart"/>
                               <w:r>
                                 <w:rPr>
                                   <w:rFonts w:hAnsi="Calibri" w:cstheme="minorBidi"/>
@@ -27491,7 +26287,6 @@
                                 </w:rPr>
                                 <w:t>index</w:t>
                               </w:r>
-                              <w:proofErr w:type="gramEnd"/>
                             </w:p>
                           </w:txbxContent>
                         </wps:txbx>
@@ -27544,7 +26339,6 @@
                                   <w:szCs w:val="16"/>
                                 </w:rPr>
                               </w:pPr>
-                              <w:proofErr w:type="gramStart"/>
                               <w:r>
                                 <w:rPr>
                                   <w:rFonts w:hAnsi="Calibri" w:cstheme="minorBidi"/>
@@ -27555,7 +26349,6 @@
                                 </w:rPr>
                                 <w:t>value</w:t>
                               </w:r>
-                              <w:proofErr w:type="gramEnd"/>
                             </w:p>
                           </w:txbxContent>
                         </wps:txbx>
@@ -27628,7 +26421,6 @@
                                   <w:szCs w:val="18"/>
                                 </w:rPr>
                               </w:pPr>
-                              <w:proofErr w:type="gramStart"/>
                               <w:r>
                                 <w:rPr>
                                   <w:rFonts w:hAnsi="Calibri" w:cstheme="minorBidi"/>
@@ -27637,18 +26429,7 @@
                                   <w:sz w:val="18"/>
                                   <w:szCs w:val="18"/>
                                 </w:rPr>
-                                <w:t>x</w:t>
-                              </w:r>
-                              <w:proofErr w:type="gramEnd"/>
-                              <w:r>
-                                <w:rPr>
-                                  <w:rFonts w:hAnsi="Calibri" w:cstheme="minorBidi"/>
-                                  <w:color w:val="000000" w:themeColor="text1"/>
-                                  <w:kern w:val="24"/>
-                                  <w:sz w:val="18"/>
-                                  <w:szCs w:val="18"/>
-                                </w:rPr>
-                                <w:t xml:space="preserve"> o</w:t>
+                                <w:t>x o</w:t>
                               </w:r>
                             </w:p>
                           </w:txbxContent>
@@ -27684,8 +26465,6 @@
                                   <w:szCs w:val="28"/>
                                 </w:rPr>
                               </w:pPr>
-                              <w:proofErr w:type="spellStart"/>
-                              <w:proofErr w:type="gramStart"/>
                               <w:r>
                                 <w:rPr>
                                   <w:rFonts w:hAnsi="Calibri" w:cstheme="minorBidi"/>
@@ -27698,8 +26477,6 @@
                                 </w:rPr>
                                 <w:t>resultIndex</w:t>
                               </w:r>
-                              <w:proofErr w:type="spellEnd"/>
-                              <w:proofErr w:type="gramEnd"/>
                             </w:p>
                           </w:txbxContent>
                         </wps:txbx>
@@ -27754,7 +26531,6 @@
                                   <w:szCs w:val="16"/>
                                 </w:rPr>
                               </w:pPr>
-                              <w:proofErr w:type="gramStart"/>
                               <w:r>
                                 <w:rPr>
                                   <w:rFonts w:hAnsi="Calibri" w:cstheme="minorBidi"/>
@@ -27765,7 +26541,6 @@
                                 </w:rPr>
                                 <w:t>longitude</w:t>
                               </w:r>
-                              <w:proofErr w:type="gramEnd"/>
                             </w:p>
                           </w:txbxContent>
                         </wps:txbx>
@@ -27840,7 +26615,6 @@
                                   <w:szCs w:val="28"/>
                                 </w:rPr>
                               </w:pPr>
-                              <w:proofErr w:type="gramStart"/>
                               <w:r>
                                 <w:rPr>
                                   <w:rFonts w:hAnsi="Calibri" w:cstheme="minorBidi"/>
@@ -27853,7 +26627,6 @@
                                 </w:rPr>
                                 <w:t>location</w:t>
                               </w:r>
-                              <w:proofErr w:type="gramEnd"/>
                             </w:p>
                           </w:txbxContent>
                         </wps:txbx>
@@ -27908,7 +26681,6 @@
                                   <w:szCs w:val="16"/>
                                 </w:rPr>
                               </w:pPr>
-                              <w:proofErr w:type="gramStart"/>
                               <w:r>
                                 <w:rPr>
                                   <w:rFonts w:hAnsi="Calibri" w:cstheme="minorBidi"/>
@@ -27919,7 +26691,6 @@
                                 </w:rPr>
                                 <w:t>latitude</w:t>
                               </w:r>
-                              <w:proofErr w:type="gramEnd"/>
                             </w:p>
                           </w:txbxContent>
                         </wps:txbx>
@@ -28014,8 +26785,6 @@
                                   <w:szCs w:val="16"/>
                                 </w:rPr>
                               </w:pPr>
-                              <w:proofErr w:type="spellStart"/>
-                              <w:proofErr w:type="gramStart"/>
                               <w:r>
                                 <w:rPr>
                                   <w:rFonts w:hAnsi="Calibri" w:cstheme="minorBidi"/>
@@ -28026,8 +26795,6 @@
                                 </w:rPr>
                                 <w:t>year</w:t>
                               </w:r>
-                              <w:proofErr w:type="spellEnd"/>
-                              <w:proofErr w:type="gramEnd"/>
                             </w:p>
                           </w:txbxContent>
                         </wps:txbx>
@@ -28080,8 +26847,6 @@
                                   <w:szCs w:val="16"/>
                                 </w:rPr>
                               </w:pPr>
-                              <w:proofErr w:type="spellStart"/>
-                              <w:proofErr w:type="gramStart"/>
                               <w:r>
                                 <w:rPr>
                                   <w:rFonts w:hAnsi="Calibri" w:cstheme="minorBidi"/>
@@ -28092,8 +26857,6 @@
                                 </w:rPr>
                                 <w:t>month</w:t>
                               </w:r>
-                              <w:proofErr w:type="spellEnd"/>
-                              <w:proofErr w:type="gramEnd"/>
                             </w:p>
                           </w:txbxContent>
                         </wps:txbx>
@@ -28146,8 +26909,6 @@
                                   <w:szCs w:val="14"/>
                                 </w:rPr>
                               </w:pPr>
-                              <w:proofErr w:type="spellStart"/>
-                              <w:proofErr w:type="gramStart"/>
                               <w:r>
                                 <w:rPr>
                                   <w:rFonts w:hAnsi="Calibri" w:cstheme="minorBidi"/>
@@ -28158,8 +26919,6 @@
                                 </w:rPr>
                                 <w:t>day</w:t>
                               </w:r>
-                              <w:proofErr w:type="spellEnd"/>
-                              <w:proofErr w:type="gramEnd"/>
                             </w:p>
                           </w:txbxContent>
                         </wps:txbx>
@@ -28212,8 +26971,6 @@
                                   <w:szCs w:val="16"/>
                                 </w:rPr>
                               </w:pPr>
-                              <w:proofErr w:type="spellStart"/>
-                              <w:proofErr w:type="gramStart"/>
                               <w:r>
                                 <w:rPr>
                                   <w:rFonts w:hAnsi="Calibri" w:cstheme="minorBidi"/>
@@ -28224,8 +26981,6 @@
                                 </w:rPr>
                                 <w:t>hours</w:t>
                               </w:r>
-                              <w:proofErr w:type="spellEnd"/>
-                              <w:proofErr w:type="gramEnd"/>
                             </w:p>
                           </w:txbxContent>
                         </wps:txbx>
@@ -28278,7 +27033,6 @@
                                   <w:szCs w:val="16"/>
                                 </w:rPr>
                               </w:pPr>
-                              <w:proofErr w:type="gramStart"/>
                               <w:r>
                                 <w:rPr>
                                   <w:rFonts w:hAnsi="Calibri" w:cstheme="minorBidi"/>
@@ -28289,7 +27043,6 @@
                                 </w:rPr>
                                 <w:t>minutes</w:t>
                               </w:r>
-                              <w:proofErr w:type="gramEnd"/>
                             </w:p>
                           </w:txbxContent>
                         </wps:txbx>
@@ -28342,7 +27095,6 @@
                                   <w:szCs w:val="16"/>
                                 </w:rPr>
                               </w:pPr>
-                              <w:proofErr w:type="gramStart"/>
                               <w:r>
                                 <w:rPr>
                                   <w:rFonts w:hAnsi="Calibri" w:cstheme="minorBidi"/>
@@ -28353,7 +27105,6 @@
                                 </w:rPr>
                                 <w:t>seconds</w:t>
                               </w:r>
-                              <w:proofErr w:type="gramEnd"/>
                             </w:p>
                           </w:txbxContent>
                         </wps:txbx>
@@ -28638,7 +27389,6 @@
                                   <w:szCs w:val="28"/>
                                 </w:rPr>
                               </w:pPr>
-                              <w:proofErr w:type="gramStart"/>
                               <w:r>
                                 <w:rPr>
                                   <w:rFonts w:hAnsi="Calibri" w:cstheme="minorBidi"/>
@@ -28651,7 +27401,6 @@
                                 </w:rPr>
                                 <w:t>datation</w:t>
                               </w:r>
-                              <w:proofErr w:type="gramEnd"/>
                             </w:p>
                           </w:txbxContent>
                         </wps:txbx>
@@ -28706,7 +27455,6 @@
                                   <w:szCs w:val="16"/>
                                 </w:rPr>
                               </w:pPr>
-                              <w:proofErr w:type="gramStart"/>
                               <w:r>
                                 <w:rPr>
                                   <w:rFonts w:hAnsi="Calibri" w:cstheme="minorBidi"/>
@@ -28717,7 +27465,6 @@
                                 </w:rPr>
                                 <w:t>type</w:t>
                               </w:r>
-                              <w:proofErr w:type="gramEnd"/>
                             </w:p>
                           </w:txbxContent>
                         </wps:txbx>
@@ -28792,8 +27539,6 @@
                                   <w:szCs w:val="28"/>
                                 </w:rPr>
                               </w:pPr>
-                              <w:proofErr w:type="spellStart"/>
-                              <w:proofErr w:type="gramStart"/>
                               <w:r>
                                 <w:rPr>
                                   <w:rFonts w:hAnsi="Calibri" w:cstheme="minorBidi"/>
@@ -28806,8 +27551,6 @@
                                 </w:rPr>
                                 <w:t>propertyType</w:t>
                               </w:r>
-                              <w:proofErr w:type="spellEnd"/>
-                              <w:proofErr w:type="gramEnd"/>
                             </w:p>
                           </w:txbxContent>
                         </wps:txbx>
@@ -28838,23 +27581,13 @@
                                   <w:kern w:val="24"/>
                                 </w:rPr>
                               </w:pPr>
-                              <w:proofErr w:type="gramStart"/>
                               <w:r>
                                 <w:rPr>
                                   <w:rFonts w:hAnsi="Calibri" w:cstheme="minorBidi"/>
                                   <w:color w:val="000000" w:themeColor="text1"/>
                                   <w:kern w:val="24"/>
                                 </w:rPr>
-                                <w:t>de</w:t>
-                              </w:r>
-                              <w:proofErr w:type="gramEnd"/>
-                              <w:r>
-                                <w:rPr>
-                                  <w:rFonts w:hAnsi="Calibri" w:cstheme="minorBidi"/>
-                                  <w:color w:val="000000" w:themeColor="text1"/>
-                                  <w:kern w:val="24"/>
-                                </w:rPr>
-                                <w:t xml:space="preserve"> 1 à 6 octets suivant format</w:t>
+                                <w:t>de 1 à 6 octets suivant format</w:t>
                               </w:r>
                             </w:p>
                           </w:txbxContent>
@@ -30230,32 +28963,11 @@
       <w:r>
         <w:t xml:space="preserve"> pour les objets </w:t>
       </w:r>
-      <w:proofErr w:type="spellStart"/>
-      <w:r>
-        <w:t>property</w:t>
-      </w:r>
-      <w:proofErr w:type="spellEnd"/>
-      <w:r>
-        <w:t xml:space="preserve">, </w:t>
-      </w:r>
-      <w:proofErr w:type="spellStart"/>
-      <w:r>
-        <w:t>result</w:t>
-      </w:r>
-      <w:proofErr w:type="spellEnd"/>
-      <w:r>
-        <w:t xml:space="preserve">, location, datation sont identiques à ceux définis par </w:t>
-      </w:r>
-      <w:r>
-        <w:t xml:space="preserve">le service Environnemental </w:t>
-      </w:r>
-      <w:proofErr w:type="spellStart"/>
-      <w:r>
-        <w:t>Sensing</w:t>
-      </w:r>
-      <w:proofErr w:type="spellEnd"/>
-      <w:r>
-        <w:t xml:space="preserve"> de Bluetooth.</w:t>
+      <w:r>
+        <w:t xml:space="preserve">property, result, location, datation sont identiques à ceux définis par </w:t>
+      </w:r>
+      <w:r>
+        <w:t>le service Environnemental Sensing de Bluetooth.</w:t>
       </w:r>
     </w:p>
     <w:p>
@@ -30266,15 +28978,15 @@
           <w:numId w:val="46"/>
         </w:numPr>
       </w:pPr>
-      <w:bookmarkStart w:id="53" w:name="_Toc90556693"/>
-      <w:bookmarkStart w:id="54" w:name="_Hlk89696837"/>
+      <w:bookmarkStart w:id="53" w:name="_Hlk89696837"/>
+      <w:bookmarkStart w:id="54" w:name="_Toc93908125"/>
       <w:r>
         <w:lastRenderedPageBreak/>
         <w:t>Annexe 4 : Représentation textuelle</w:t>
       </w:r>
-      <w:bookmarkEnd w:id="53"/>
-    </w:p>
-    <w:bookmarkEnd w:id="54"/>
+      <w:bookmarkEnd w:id="54"/>
+    </w:p>
+    <w:bookmarkEnd w:id="53"/>
     <w:p>
       <w:pPr>
         <w:rPr>
@@ -30301,33 +29013,15 @@
           <w:i/>
           <w:iCs/>
         </w:rPr>
-        <w:t xml:space="preserve"> </w:t>
-      </w:r>
-      <w:proofErr w:type="spellStart"/>
+        <w:t xml:space="preserve"> Json</w:t>
+      </w:r>
       <w:r>
         <w:rPr>
           <w:i/>
           <w:iCs/>
         </w:rPr>
-        <w:t>Json</w:t>
-      </w:r>
-      <w:proofErr w:type="spellEnd"/>
-      <w:r>
-        <w:rPr>
-          <w:i/>
-          <w:iCs/>
-        </w:rPr>
-        <w:t xml:space="preserve">, </w:t>
-      </w:r>
-      <w:proofErr w:type="spellStart"/>
-      <w:r>
-        <w:rPr>
-          <w:i/>
-          <w:iCs/>
-        </w:rPr>
-        <w:t>geojson</w:t>
-      </w:r>
-      <w:proofErr w:type="spellEnd"/>
+        <w:t>, geojson</w:t>
+      </w:r>
     </w:p>
     <w:p>
       <w:pPr>
@@ -30342,7 +29036,7 @@
         <w:lastRenderedPageBreak/>
         <w:t xml:space="preserve"> </w:t>
       </w:r>
-      <w:bookmarkStart w:id="56" w:name="_Toc90556694"/>
+      <w:bookmarkStart w:id="56" w:name="_Toc93908126"/>
       <w:r>
         <w:t>Annexe 5 : API</w:t>
       </w:r>
@@ -30373,8 +29067,8 @@
           <w:numId w:val="46"/>
         </w:numPr>
       </w:pPr>
-      <w:bookmarkStart w:id="57" w:name="_Toc90556695"/>
-      <w:bookmarkStart w:id="58" w:name="_Hlk89696880"/>
+      <w:bookmarkStart w:id="57" w:name="_Hlk89696880"/>
+      <w:bookmarkStart w:id="58" w:name="_Toc93908127"/>
       <w:r>
         <w:lastRenderedPageBreak/>
         <w:t xml:space="preserve">Annexe 6 : Mapping </w:t>
@@ -30382,9 +29076,9 @@
       <w:r>
         <w:t>formats XD</w:t>
       </w:r>
-      <w:bookmarkEnd w:id="57"/>
-    </w:p>
-    <w:bookmarkEnd w:id="58"/>
+      <w:bookmarkEnd w:id="58"/>
+    </w:p>
+    <w:bookmarkEnd w:id="57"/>
     <w:p>
       <w:pPr>
         <w:rPr>
@@ -30397,35 +29091,7 @@
           <w:iCs/>
           <w:lang w:val="en-US"/>
         </w:rPr>
-        <w:t xml:space="preserve">A </w:t>
-      </w:r>
-      <w:proofErr w:type="spellStart"/>
-      <w:proofErr w:type="gramStart"/>
-      <w:r>
-        <w:rPr>
-          <w:i/>
-          <w:iCs/>
-          <w:lang w:val="en-US"/>
-        </w:rPr>
-        <w:t>compléter</w:t>
-      </w:r>
-      <w:proofErr w:type="spellEnd"/>
-      <w:r>
-        <w:rPr>
-          <w:i/>
-          <w:iCs/>
-          <w:lang w:val="en-US"/>
-        </w:rPr>
-        <w:t> :</w:t>
-      </w:r>
-      <w:proofErr w:type="gramEnd"/>
-      <w:r>
-        <w:rPr>
-          <w:i/>
-          <w:iCs/>
-          <w:lang w:val="en-US"/>
-        </w:rPr>
-        <w:t xml:space="preserve"> </w:t>
+        <w:t xml:space="preserve">A compléter : </w:t>
       </w:r>
       <w:r>
         <w:rPr>
@@ -30435,23 +29101,21 @@
         </w:rPr>
         <w:t xml:space="preserve">formats </w:t>
       </w:r>
-      <w:proofErr w:type="spellStart"/>
       <w:r>
         <w:rPr>
           <w:i/>
           <w:iCs/>
           <w:lang w:val="en-US"/>
         </w:rPr>
-        <w:t>Xarray</w:t>
-      </w:r>
-      <w:proofErr w:type="spellEnd"/>
+        <w:t xml:space="preserve">Xarray, </w:t>
+      </w:r>
       <w:r>
         <w:rPr>
           <w:i/>
           <w:iCs/>
           <w:lang w:val="en-US"/>
         </w:rPr>
-        <w:t xml:space="preserve">, </w:t>
+        <w:t>Pandas, Numpy</w:t>
       </w:r>
       <w:r>
         <w:rPr>
@@ -30459,34 +29123,7 @@
           <w:iCs/>
           <w:lang w:val="en-US"/>
         </w:rPr>
-        <w:t xml:space="preserve">Pandas, </w:t>
-      </w:r>
-      <w:proofErr w:type="spellStart"/>
-      <w:r>
-        <w:rPr>
-          <w:i/>
-          <w:iCs/>
-          <w:lang w:val="en-US"/>
-        </w:rPr>
-        <w:t>Numpy</w:t>
-      </w:r>
-      <w:proofErr w:type="spellEnd"/>
-      <w:r>
-        <w:rPr>
-          <w:i/>
-          <w:iCs/>
-          <w:lang w:val="en-US"/>
-        </w:rPr>
-        <w:t xml:space="preserve">, </w:t>
-      </w:r>
-      <w:proofErr w:type="spellStart"/>
-      <w:r>
-        <w:rPr>
-          <w:i/>
-          <w:iCs/>
-          <w:lang w:val="en-US"/>
-        </w:rPr>
-        <w:t>Geo</w:t>
+        <w:t>, Geo</w:t>
       </w:r>
       <w:r>
         <w:rPr>
@@ -30496,7 +29133,6 @@
         </w:rPr>
         <w:t>Pandas</w:t>
       </w:r>
-      <w:proofErr w:type="spellEnd"/>
     </w:p>
     <w:sectPr>
       <w:headerReference w:type="default" r:id="rId64"/>
@@ -30677,23 +29313,13 @@
                                     <w:sz w:val="20"/>
                                   </w:rPr>
                                 </w:pPr>
-                                <w:proofErr w:type="spellStart"/>
                                 <w:r>
                                   <w:rPr>
                                     <w:rFonts w:ascii="Arial" w:hAnsi="Arial"/>
                                     <w:color w:val="000000"/>
                                     <w:sz w:val="20"/>
                                   </w:rPr>
-                                  <w:t>Confidential</w:t>
-                                </w:r>
-                                <w:proofErr w:type="spellEnd"/>
-                                <w:r>
-                                  <w:rPr>
-                                    <w:rFonts w:ascii="Arial" w:hAnsi="Arial"/>
-                                    <w:color w:val="000000"/>
-                                    <w:sz w:val="20"/>
-                                  </w:rPr>
-                                  <w:t xml:space="preserve"> C</w:t>
+                                  <w:t>Confidential C</w:t>
                                 </w:r>
                               </w:p>
                             </w:txbxContent>
@@ -31119,23 +29745,13 @@
                               <w:sz w:val="20"/>
                             </w:rPr>
                           </w:pPr>
-                          <w:proofErr w:type="spellStart"/>
                           <w:r>
                             <w:rPr>
                               <w:rFonts w:ascii="Arial" w:hAnsi="Arial"/>
                               <w:color w:val="000000"/>
                               <w:sz w:val="20"/>
                             </w:rPr>
-                            <w:t>Confidential</w:t>
-                          </w:r>
-                          <w:proofErr w:type="spellEnd"/>
-                          <w:r>
-                            <w:rPr>
-                              <w:rFonts w:ascii="Arial" w:hAnsi="Arial"/>
-                              <w:color w:val="000000"/>
-                              <w:sz w:val="20"/>
-                            </w:rPr>
-                            <w:t xml:space="preserve"> C</w:t>
+                            <w:t>Confidential C</w:t>
                           </w:r>
                         </w:p>
                       </w:txbxContent>
@@ -43138,6 +41754,7 @@
     <w:rsid w:val="00C42D61"/>
     <w:rsid w:val="00C44A78"/>
     <w:rsid w:val="00C55B09"/>
+    <w:rsid w:val="00C66D28"/>
     <w:rsid w:val="00C7776F"/>
     <w:rsid w:val="00C942C1"/>
     <w:rsid w:val="00CF66B0"/>

--- a/documentation/ES - Standard.docx
+++ b/documentation/ES - Standard.docx
@@ -4299,7 +4299,7 @@
           <w:r>
             <w:fldChar w:fldCharType="separate"/>
           </w:r>
-          <w:hyperlink w:anchor="_Toc93908073" w:history="1">
+          <w:hyperlink w:anchor="_Toc94086553" w:history="1">
             <w:r>
               <w:rPr>
                 <w:rStyle w:val="Lienhypertexte"/>
@@ -4343,7 +4343,7 @@
                 <w:noProof/>
                 <w:webHidden/>
               </w:rPr>
-              <w:instrText xml:space="preserve"> PAGEREF _Toc93908073 \h </w:instrText>
+              <w:instrText xml:space="preserve"> PAGEREF _Toc94086553 \h </w:instrText>
             </w:r>
             <w:r>
               <w:rPr>
@@ -4389,7 +4389,7 @@
               <w:lang w:eastAsia="fr-FR"/>
             </w:rPr>
           </w:pPr>
-          <w:hyperlink w:anchor="_Toc93908074" w:history="1">
+          <w:hyperlink w:anchor="_Toc94086554" w:history="1">
             <w:r>
               <w:rPr>
                 <w:rStyle w:val="Lienhypertexte"/>
@@ -4433,7 +4433,7 @@
                 <w:noProof/>
                 <w:webHidden/>
               </w:rPr>
-              <w:instrText xml:space="preserve"> PAGEREF _Toc93908074 \h </w:instrText>
+              <w:instrText xml:space="preserve"> PAGEREF _Toc94086554 \h </w:instrText>
             </w:r>
             <w:r>
               <w:rPr>
@@ -4479,7 +4479,7 @@
               <w:lang w:eastAsia="fr-FR"/>
             </w:rPr>
           </w:pPr>
-          <w:hyperlink w:anchor="_Toc93908075" w:history="1">
+          <w:hyperlink w:anchor="_Toc94086555" w:history="1">
             <w:r>
               <w:rPr>
                 <w:rStyle w:val="Lienhypertexte"/>
@@ -4523,7 +4523,7 @@
                 <w:noProof/>
                 <w:webHidden/>
               </w:rPr>
-              <w:instrText xml:space="preserve"> PAGEREF _Toc93908075 \h </w:instrText>
+              <w:instrText xml:space="preserve"> PAGEREF _Toc94086555 \h </w:instrText>
             </w:r>
             <w:r>
               <w:rPr>
@@ -4569,7 +4569,7 @@
               <w:lang w:eastAsia="fr-FR"/>
             </w:rPr>
           </w:pPr>
-          <w:hyperlink w:anchor="_Toc93908076" w:history="1">
+          <w:hyperlink w:anchor="_Toc94086556" w:history="1">
             <w:r>
               <w:rPr>
                 <w:rStyle w:val="Lienhypertexte"/>
@@ -4613,7 +4613,7 @@
                 <w:noProof/>
                 <w:webHidden/>
               </w:rPr>
-              <w:instrText xml:space="preserve"> PAGEREF _Toc93908076 \h </w:instrText>
+              <w:instrText xml:space="preserve"> PAGEREF _Toc94086556 \h </w:instrText>
             </w:r>
             <w:r>
               <w:rPr>
@@ -4659,7 +4659,7 @@
               <w:lang w:eastAsia="fr-FR"/>
             </w:rPr>
           </w:pPr>
-          <w:hyperlink w:anchor="_Toc93908077" w:history="1">
+          <w:hyperlink w:anchor="_Toc94086557" w:history="1">
             <w:r>
               <w:rPr>
                 <w:rStyle w:val="Lienhypertexte"/>
@@ -4703,7 +4703,7 @@
                 <w:noProof/>
                 <w:webHidden/>
               </w:rPr>
-              <w:instrText xml:space="preserve"> PAGEREF _Toc93908077 \h </w:instrText>
+              <w:instrText xml:space="preserve"> PAGEREF _Toc94086557 \h </w:instrText>
             </w:r>
             <w:r>
               <w:rPr>
@@ -4749,7 +4749,7 @@
               <w:lang w:eastAsia="fr-FR"/>
             </w:rPr>
           </w:pPr>
-          <w:hyperlink w:anchor="_Toc93908078" w:history="1">
+          <w:hyperlink w:anchor="_Toc94086558" w:history="1">
             <w:r>
               <w:rPr>
                 <w:rStyle w:val="Lienhypertexte"/>
@@ -4793,7 +4793,7 @@
                 <w:noProof/>
                 <w:webHidden/>
               </w:rPr>
-              <w:instrText xml:space="preserve"> PAGEREF _Toc93908078 \h </w:instrText>
+              <w:instrText xml:space="preserve"> PAGEREF _Toc94086558 \h </w:instrText>
             </w:r>
             <w:r>
               <w:rPr>
@@ -4839,7 +4839,7 @@
               <w:lang w:eastAsia="fr-FR"/>
             </w:rPr>
           </w:pPr>
-          <w:hyperlink w:anchor="_Toc93908079" w:history="1">
+          <w:hyperlink w:anchor="_Toc94086559" w:history="1">
             <w:r>
               <w:rPr>
                 <w:rStyle w:val="Lienhypertexte"/>
@@ -4883,7 +4883,7 @@
                 <w:noProof/>
                 <w:webHidden/>
               </w:rPr>
-              <w:instrText xml:space="preserve"> PAGEREF _Toc93908079 \h </w:instrText>
+              <w:instrText xml:space="preserve"> PAGEREF _Toc94086559 \h </w:instrText>
             </w:r>
             <w:r>
               <w:rPr>
@@ -4929,7 +4929,7 @@
               <w:lang w:eastAsia="fr-FR"/>
             </w:rPr>
           </w:pPr>
-          <w:hyperlink w:anchor="_Toc93908080" w:history="1">
+          <w:hyperlink w:anchor="_Toc94086560" w:history="1">
             <w:r>
               <w:rPr>
                 <w:rStyle w:val="Lienhypertexte"/>
@@ -4973,7 +4973,7 @@
                 <w:noProof/>
                 <w:webHidden/>
               </w:rPr>
-              <w:instrText xml:space="preserve"> PAGEREF _Toc93908080 \h </w:instrText>
+              <w:instrText xml:space="preserve"> PAGEREF _Toc94086560 \h </w:instrText>
             </w:r>
             <w:r>
               <w:rPr>
@@ -5019,7 +5019,7 @@
               <w:lang w:eastAsia="fr-FR"/>
             </w:rPr>
           </w:pPr>
-          <w:hyperlink w:anchor="_Toc93908081" w:history="1">
+          <w:hyperlink w:anchor="_Toc94086561" w:history="1">
             <w:r>
               <w:rPr>
                 <w:rStyle w:val="Lienhypertexte"/>
@@ -5063,7 +5063,7 @@
                 <w:noProof/>
                 <w:webHidden/>
               </w:rPr>
-              <w:instrText xml:space="preserve"> PAGEREF _Toc93908081 \h </w:instrText>
+              <w:instrText xml:space="preserve"> PAGEREF _Toc94086561 \h </w:instrText>
             </w:r>
             <w:r>
               <w:rPr>
@@ -5109,7 +5109,7 @@
               <w:lang w:eastAsia="fr-FR"/>
             </w:rPr>
           </w:pPr>
-          <w:hyperlink w:anchor="_Toc93908082" w:history="1">
+          <w:hyperlink w:anchor="_Toc94086562" w:history="1">
             <w:r>
               <w:rPr>
                 <w:rStyle w:val="Lienhypertexte"/>
@@ -5153,7 +5153,7 @@
                 <w:noProof/>
                 <w:webHidden/>
               </w:rPr>
-              <w:instrText xml:space="preserve"> PAGEREF _Toc93908082 \h </w:instrText>
+              <w:instrText xml:space="preserve"> PAGEREF _Toc94086562 \h </w:instrText>
             </w:r>
             <w:r>
               <w:rPr>
@@ -5199,7 +5199,7 @@
               <w:lang w:eastAsia="fr-FR"/>
             </w:rPr>
           </w:pPr>
-          <w:hyperlink w:anchor="_Toc93908083" w:history="1">
+          <w:hyperlink w:anchor="_Toc94086563" w:history="1">
             <w:r>
               <w:rPr>
                 <w:rStyle w:val="Lienhypertexte"/>
@@ -5243,7 +5243,7 @@
                 <w:noProof/>
                 <w:webHidden/>
               </w:rPr>
-              <w:instrText xml:space="preserve"> PAGEREF _Toc93908083 \h </w:instrText>
+              <w:instrText xml:space="preserve"> PAGEREF _Toc94086563 \h </w:instrText>
             </w:r>
             <w:r>
               <w:rPr>
@@ -5289,7 +5289,7 @@
               <w:lang w:eastAsia="fr-FR"/>
             </w:rPr>
           </w:pPr>
-          <w:hyperlink w:anchor="_Toc93908084" w:history="1">
+          <w:hyperlink w:anchor="_Toc94086564" w:history="1">
             <w:r>
               <w:rPr>
                 <w:rStyle w:val="Lienhypertexte"/>
@@ -5333,7 +5333,7 @@
                 <w:noProof/>
                 <w:webHidden/>
               </w:rPr>
-              <w:instrText xml:space="preserve"> PAGEREF _Toc93908084 \h </w:instrText>
+              <w:instrText xml:space="preserve"> PAGEREF _Toc94086564 \h </w:instrText>
             </w:r>
             <w:r>
               <w:rPr>
@@ -5379,7 +5379,7 @@
               <w:lang w:eastAsia="fr-FR"/>
             </w:rPr>
           </w:pPr>
-          <w:hyperlink w:anchor="_Toc93908085" w:history="1">
+          <w:hyperlink w:anchor="_Toc94086565" w:history="1">
             <w:r>
               <w:rPr>
                 <w:rStyle w:val="Lienhypertexte"/>
@@ -5423,7 +5423,7 @@
                 <w:noProof/>
                 <w:webHidden/>
               </w:rPr>
-              <w:instrText xml:space="preserve"> PAGEREF _Toc93908085 \h </w:instrText>
+              <w:instrText xml:space="preserve"> PAGEREF _Toc94086565 \h </w:instrText>
             </w:r>
             <w:r>
               <w:rPr>
@@ -5444,6 +5444,186 @@
                 <w:webHidden/>
               </w:rPr>
               <w:t>8</w:t>
+            </w:r>
+            <w:r>
+              <w:rPr>
+                <w:noProof/>
+                <w:webHidden/>
+              </w:rPr>
+              <w:fldChar w:fldCharType="end"/>
+            </w:r>
+          </w:hyperlink>
+        </w:p>
+        <w:p>
+          <w:pPr>
+            <w:pStyle w:val="TM3"/>
+            <w:tabs>
+              <w:tab w:val="left" w:pos="1320"/>
+              <w:tab w:val="right" w:leader="dot" w:pos="9017"/>
+            </w:tabs>
+            <w:rPr>
+              <w:rFonts w:cstheme="minorBidi"/>
+              <w:noProof/>
+              <w:sz w:val="22"/>
+              <w:szCs w:val="22"/>
+              <w:lang w:eastAsia="fr-FR"/>
+            </w:rPr>
+          </w:pPr>
+          <w:hyperlink w:anchor="_Toc94086566" w:history="1">
+            <w:r>
+              <w:rPr>
+                <w:rStyle w:val="Lienhypertexte"/>
+                <w:noProof/>
+              </w:rPr>
+              <w:t>2.2.2</w:t>
+            </w:r>
+            <w:r>
+              <w:rPr>
+                <w:rFonts w:cstheme="minorBidi"/>
+                <w:noProof/>
+                <w:sz w:val="22"/>
+                <w:szCs w:val="22"/>
+                <w:lang w:eastAsia="fr-FR"/>
+              </w:rPr>
+              <w:tab/>
+            </w:r>
+            <w:r>
+              <w:rPr>
+                <w:rStyle w:val="Lienhypertexte"/>
+                <w:noProof/>
+              </w:rPr>
+              <w:t>Niveau syntaxique</w:t>
+            </w:r>
+            <w:r>
+              <w:rPr>
+                <w:noProof/>
+                <w:webHidden/>
+              </w:rPr>
+              <w:tab/>
+            </w:r>
+            <w:r>
+              <w:rPr>
+                <w:noProof/>
+                <w:webHidden/>
+              </w:rPr>
+              <w:fldChar w:fldCharType="begin"/>
+            </w:r>
+            <w:r>
+              <w:rPr>
+                <w:noProof/>
+                <w:webHidden/>
+              </w:rPr>
+              <w:instrText xml:space="preserve"> PAGEREF _Toc94086566 \h </w:instrText>
+            </w:r>
+            <w:r>
+              <w:rPr>
+                <w:noProof/>
+                <w:webHidden/>
+              </w:rPr>
+            </w:r>
+            <w:r>
+              <w:rPr>
+                <w:noProof/>
+                <w:webHidden/>
+              </w:rPr>
+              <w:fldChar w:fldCharType="separate"/>
+            </w:r>
+            <w:r>
+              <w:rPr>
+                <w:noProof/>
+                <w:webHidden/>
+              </w:rPr>
+              <w:t>9</w:t>
+            </w:r>
+            <w:r>
+              <w:rPr>
+                <w:noProof/>
+                <w:webHidden/>
+              </w:rPr>
+              <w:fldChar w:fldCharType="end"/>
+            </w:r>
+          </w:hyperlink>
+        </w:p>
+        <w:p>
+          <w:pPr>
+            <w:pStyle w:val="TM1"/>
+            <w:tabs>
+              <w:tab w:val="left" w:pos="480"/>
+              <w:tab w:val="right" w:leader="dot" w:pos="9017"/>
+            </w:tabs>
+            <w:rPr>
+              <w:rFonts w:cstheme="minorBidi"/>
+              <w:noProof/>
+              <w:sz w:val="22"/>
+              <w:szCs w:val="22"/>
+              <w:lang w:eastAsia="fr-FR"/>
+            </w:rPr>
+          </w:pPr>
+          <w:hyperlink w:anchor="_Toc94086567" w:history="1">
+            <w:r>
+              <w:rPr>
+                <w:rStyle w:val="Lienhypertexte"/>
+                <w:noProof/>
+              </w:rPr>
+              <w:t>3</w:t>
+            </w:r>
+            <w:r>
+              <w:rPr>
+                <w:rFonts w:cstheme="minorBidi"/>
+                <w:noProof/>
+                <w:sz w:val="22"/>
+                <w:szCs w:val="22"/>
+                <w:lang w:eastAsia="fr-FR"/>
+              </w:rPr>
+              <w:tab/>
+            </w:r>
+            <w:r>
+              <w:rPr>
+                <w:rStyle w:val="Lienhypertexte"/>
+                <w:noProof/>
+              </w:rPr>
+              <w:t>Cas d’usage et bénéfices</w:t>
+            </w:r>
+            <w:r>
+              <w:rPr>
+                <w:noProof/>
+                <w:webHidden/>
+              </w:rPr>
+              <w:tab/>
+            </w:r>
+            <w:r>
+              <w:rPr>
+                <w:noProof/>
+                <w:webHidden/>
+              </w:rPr>
+              <w:fldChar w:fldCharType="begin"/>
+            </w:r>
+            <w:r>
+              <w:rPr>
+                <w:noProof/>
+                <w:webHidden/>
+              </w:rPr>
+              <w:instrText xml:space="preserve"> PAGEREF _Toc94086567 \h </w:instrText>
+            </w:r>
+            <w:r>
+              <w:rPr>
+                <w:noProof/>
+                <w:webHidden/>
+              </w:rPr>
+            </w:r>
+            <w:r>
+              <w:rPr>
+                <w:noProof/>
+                <w:webHidden/>
+              </w:rPr>
+              <w:fldChar w:fldCharType="separate"/>
+            </w:r>
+            <w:r>
+              <w:rPr>
+                <w:noProof/>
+                <w:webHidden/>
+              </w:rPr>
+              <w:t>11</w:t>
             </w:r>
             <w:r>
               <w:rPr>
@@ -5469,14 +5649,13 @@
               <w:lang w:eastAsia="fr-FR"/>
             </w:rPr>
           </w:pPr>
-          <w:hyperlink w:anchor="_Toc93908086" w:history="1">
+          <w:hyperlink w:anchor="_Toc94086568" w:history="1">
             <w:r>
               <w:rPr>
                 <w:rStyle w:val="Lienhypertexte"/>
                 <w:noProof/>
-                <w:lang w:val="en-US"/>
-              </w:rPr>
-              <w:t>2.3</w:t>
+              </w:rPr>
+              <w:t>3.1</w:t>
             </w:r>
             <w:r>
               <w:rPr>
@@ -5492,9 +5671,8 @@
               <w:rPr>
                 <w:rStyle w:val="Lienhypertexte"/>
                 <w:noProof/>
-                <w:lang w:val="en-US"/>
-              </w:rPr>
-              <w:t>Niveau syntaxique</w:t>
+              </w:rPr>
+              <w:t>Mesure d’exposition – interopérabilité horizontale</w:t>
             </w:r>
             <w:r>
               <w:rPr>
@@ -5515,7 +5693,7 @@
                 <w:noProof/>
                 <w:webHidden/>
               </w:rPr>
-              <w:instrText xml:space="preserve"> PAGEREF _Toc93908086 \h </w:instrText>
+              <w:instrText xml:space="preserve"> PAGEREF _Toc94086568 \h </w:instrText>
             </w:r>
             <w:r>
               <w:rPr>
@@ -5535,7 +5713,277 @@
                 <w:noProof/>
                 <w:webHidden/>
               </w:rPr>
-              <w:t>9</w:t>
+              <w:t>11</w:t>
+            </w:r>
+            <w:r>
+              <w:rPr>
+                <w:noProof/>
+                <w:webHidden/>
+              </w:rPr>
+              <w:fldChar w:fldCharType="end"/>
+            </w:r>
+          </w:hyperlink>
+        </w:p>
+        <w:p>
+          <w:pPr>
+            <w:pStyle w:val="TM2"/>
+            <w:tabs>
+              <w:tab w:val="left" w:pos="880"/>
+              <w:tab w:val="right" w:leader="dot" w:pos="9017"/>
+            </w:tabs>
+            <w:rPr>
+              <w:rFonts w:cstheme="minorBidi"/>
+              <w:noProof/>
+              <w:sz w:val="22"/>
+              <w:szCs w:val="22"/>
+              <w:lang w:eastAsia="fr-FR"/>
+            </w:rPr>
+          </w:pPr>
+          <w:hyperlink w:anchor="_Toc94086569" w:history="1">
+            <w:r>
+              <w:rPr>
+                <w:rStyle w:val="Lienhypertexte"/>
+                <w:noProof/>
+              </w:rPr>
+              <w:t>3.2</w:t>
+            </w:r>
+            <w:r>
+              <w:rPr>
+                <w:rFonts w:cstheme="minorBidi"/>
+                <w:noProof/>
+                <w:sz w:val="22"/>
+                <w:szCs w:val="22"/>
+                <w:lang w:eastAsia="fr-FR"/>
+              </w:rPr>
+              <w:tab/>
+            </w:r>
+            <w:r>
+              <w:rPr>
+                <w:rStyle w:val="Lienhypertexte"/>
+                <w:noProof/>
+              </w:rPr>
+              <w:t>Cycle de vie des données – interopérabilité verticale</w:t>
+            </w:r>
+            <w:r>
+              <w:rPr>
+                <w:noProof/>
+                <w:webHidden/>
+              </w:rPr>
+              <w:tab/>
+            </w:r>
+            <w:r>
+              <w:rPr>
+                <w:noProof/>
+                <w:webHidden/>
+              </w:rPr>
+              <w:fldChar w:fldCharType="begin"/>
+            </w:r>
+            <w:r>
+              <w:rPr>
+                <w:noProof/>
+                <w:webHidden/>
+              </w:rPr>
+              <w:instrText xml:space="preserve"> PAGEREF _Toc94086569 \h </w:instrText>
+            </w:r>
+            <w:r>
+              <w:rPr>
+                <w:noProof/>
+                <w:webHidden/>
+              </w:rPr>
+            </w:r>
+            <w:r>
+              <w:rPr>
+                <w:noProof/>
+                <w:webHidden/>
+              </w:rPr>
+              <w:fldChar w:fldCharType="separate"/>
+            </w:r>
+            <w:r>
+              <w:rPr>
+                <w:noProof/>
+                <w:webHidden/>
+              </w:rPr>
+              <w:t>12</w:t>
+            </w:r>
+            <w:r>
+              <w:rPr>
+                <w:noProof/>
+                <w:webHidden/>
+              </w:rPr>
+              <w:fldChar w:fldCharType="end"/>
+            </w:r>
+          </w:hyperlink>
+        </w:p>
+        <w:p>
+          <w:pPr>
+            <w:pStyle w:val="TM2"/>
+            <w:tabs>
+              <w:tab w:val="left" w:pos="880"/>
+              <w:tab w:val="right" w:leader="dot" w:pos="9017"/>
+            </w:tabs>
+            <w:rPr>
+              <w:rFonts w:cstheme="minorBidi"/>
+              <w:noProof/>
+              <w:sz w:val="22"/>
+              <w:szCs w:val="22"/>
+              <w:lang w:eastAsia="fr-FR"/>
+            </w:rPr>
+          </w:pPr>
+          <w:hyperlink w:anchor="_Toc94086570" w:history="1">
+            <w:r>
+              <w:rPr>
+                <w:rStyle w:val="Lienhypertexte"/>
+                <w:noProof/>
+              </w:rPr>
+              <w:t>3.3</w:t>
+            </w:r>
+            <w:r>
+              <w:rPr>
+                <w:rFonts w:cstheme="minorBidi"/>
+                <w:noProof/>
+                <w:sz w:val="22"/>
+                <w:szCs w:val="22"/>
+                <w:lang w:eastAsia="fr-FR"/>
+              </w:rPr>
+              <w:tab/>
+            </w:r>
+            <w:r>
+              <w:rPr>
+                <w:rStyle w:val="Lienhypertexte"/>
+                <w:noProof/>
+              </w:rPr>
+              <w:t>Assimilation de données – interopérabilité horizontale</w:t>
+            </w:r>
+            <w:r>
+              <w:rPr>
+                <w:noProof/>
+                <w:webHidden/>
+              </w:rPr>
+              <w:tab/>
+            </w:r>
+            <w:r>
+              <w:rPr>
+                <w:noProof/>
+                <w:webHidden/>
+              </w:rPr>
+              <w:fldChar w:fldCharType="begin"/>
+            </w:r>
+            <w:r>
+              <w:rPr>
+                <w:noProof/>
+                <w:webHidden/>
+              </w:rPr>
+              <w:instrText xml:space="preserve"> PAGEREF _Toc94086570 \h </w:instrText>
+            </w:r>
+            <w:r>
+              <w:rPr>
+                <w:noProof/>
+                <w:webHidden/>
+              </w:rPr>
+            </w:r>
+            <w:r>
+              <w:rPr>
+                <w:noProof/>
+                <w:webHidden/>
+              </w:rPr>
+              <w:fldChar w:fldCharType="separate"/>
+            </w:r>
+            <w:r>
+              <w:rPr>
+                <w:noProof/>
+                <w:webHidden/>
+              </w:rPr>
+              <w:t>13</w:t>
+            </w:r>
+            <w:r>
+              <w:rPr>
+                <w:noProof/>
+                <w:webHidden/>
+              </w:rPr>
+              <w:fldChar w:fldCharType="end"/>
+            </w:r>
+          </w:hyperlink>
+        </w:p>
+        <w:p>
+          <w:pPr>
+            <w:pStyle w:val="TM2"/>
+            <w:tabs>
+              <w:tab w:val="left" w:pos="880"/>
+              <w:tab w:val="right" w:leader="dot" w:pos="9017"/>
+            </w:tabs>
+            <w:rPr>
+              <w:rFonts w:cstheme="minorBidi"/>
+              <w:noProof/>
+              <w:sz w:val="22"/>
+              <w:szCs w:val="22"/>
+              <w:lang w:eastAsia="fr-FR"/>
+            </w:rPr>
+          </w:pPr>
+          <w:hyperlink w:anchor="_Toc94086571" w:history="1">
+            <w:r>
+              <w:rPr>
+                <w:rStyle w:val="Lienhypertexte"/>
+                <w:noProof/>
+              </w:rPr>
+              <w:t>3.4</w:t>
+            </w:r>
+            <w:r>
+              <w:rPr>
+                <w:rFonts w:cstheme="minorBidi"/>
+                <w:noProof/>
+                <w:sz w:val="22"/>
+                <w:szCs w:val="22"/>
+                <w:lang w:eastAsia="fr-FR"/>
+              </w:rPr>
+              <w:tab/>
+            </w:r>
+            <w:r>
+              <w:rPr>
+                <w:rStyle w:val="Lienhypertexte"/>
+                <w:noProof/>
+              </w:rPr>
+              <w:t>Bénéfices attendus</w:t>
+            </w:r>
+            <w:r>
+              <w:rPr>
+                <w:noProof/>
+                <w:webHidden/>
+              </w:rPr>
+              <w:tab/>
+            </w:r>
+            <w:r>
+              <w:rPr>
+                <w:noProof/>
+                <w:webHidden/>
+              </w:rPr>
+              <w:fldChar w:fldCharType="begin"/>
+            </w:r>
+            <w:r>
+              <w:rPr>
+                <w:noProof/>
+                <w:webHidden/>
+              </w:rPr>
+              <w:instrText xml:space="preserve"> PAGEREF _Toc94086571 \h </w:instrText>
+            </w:r>
+            <w:r>
+              <w:rPr>
+                <w:noProof/>
+                <w:webHidden/>
+              </w:rPr>
+            </w:r>
+            <w:r>
+              <w:rPr>
+                <w:noProof/>
+                <w:webHidden/>
+              </w:rPr>
+              <w:fldChar w:fldCharType="separate"/>
+            </w:r>
+            <w:r>
+              <w:rPr>
+                <w:noProof/>
+                <w:webHidden/>
+              </w:rPr>
+              <w:t>13</w:t>
             </w:r>
             <w:r>
               <w:rPr>
@@ -5561,13 +6009,13 @@
               <w:lang w:eastAsia="fr-FR"/>
             </w:rPr>
           </w:pPr>
-          <w:hyperlink w:anchor="_Toc93908087" w:history="1">
+          <w:hyperlink w:anchor="_Toc94086572" w:history="1">
             <w:r>
               <w:rPr>
                 <w:rStyle w:val="Lienhypertexte"/>
                 <w:noProof/>
               </w:rPr>
-              <w:t>3</w:t>
+              <w:t>4</w:t>
             </w:r>
             <w:r>
               <w:rPr>
@@ -5584,7 +6032,7 @@
                 <w:rStyle w:val="Lienhypertexte"/>
                 <w:noProof/>
               </w:rPr>
-              <w:t>Cas d’usage et bénéfices</w:t>
+              <w:t>Présentation</w:t>
             </w:r>
             <w:r>
               <w:rPr>
@@ -5605,7 +6053,7 @@
                 <w:noProof/>
                 <w:webHidden/>
               </w:rPr>
-              <w:instrText xml:space="preserve"> PAGEREF _Toc93908087 \h </w:instrText>
+              <w:instrText xml:space="preserve"> PAGEREF _Toc94086572 \h </w:instrText>
             </w:r>
             <w:r>
               <w:rPr>
@@ -5625,7 +6073,7 @@
                 <w:noProof/>
                 <w:webHidden/>
               </w:rPr>
-              <w:t>9</w:t>
+              <w:t>16</w:t>
             </w:r>
             <w:r>
               <w:rPr>
@@ -5651,13 +6099,13 @@
               <w:lang w:eastAsia="fr-FR"/>
             </w:rPr>
           </w:pPr>
-          <w:hyperlink w:anchor="_Toc93908088" w:history="1">
+          <w:hyperlink w:anchor="_Toc94086573" w:history="1">
             <w:r>
               <w:rPr>
                 <w:rStyle w:val="Lienhypertexte"/>
                 <w:noProof/>
               </w:rPr>
-              <w:t>3.1</w:t>
+              <w:t>4.1</w:t>
             </w:r>
             <w:r>
               <w:rPr>
@@ -5674,7 +6122,7 @@
                 <w:rStyle w:val="Lienhypertexte"/>
                 <w:noProof/>
               </w:rPr>
-              <w:t>Mesure d’exposition – interopérabilité horizontale</w:t>
+              <w:t>Principes généraux</w:t>
             </w:r>
             <w:r>
               <w:rPr>
@@ -5695,7 +6143,7 @@
                 <w:noProof/>
                 <w:webHidden/>
               </w:rPr>
-              <w:instrText xml:space="preserve"> PAGEREF _Toc93908088 \h </w:instrText>
+              <w:instrText xml:space="preserve"> PAGEREF _Toc94086573 \h </w:instrText>
             </w:r>
             <w:r>
               <w:rPr>
@@ -5715,7 +6163,7 @@
                 <w:noProof/>
                 <w:webHidden/>
               </w:rPr>
-              <w:t>9</w:t>
+              <w:t>16</w:t>
             </w:r>
             <w:r>
               <w:rPr>
@@ -5741,13 +6189,13 @@
               <w:lang w:eastAsia="fr-FR"/>
             </w:rPr>
           </w:pPr>
-          <w:hyperlink w:anchor="_Toc93908089" w:history="1">
+          <w:hyperlink w:anchor="_Toc94086574" w:history="1">
             <w:r>
               <w:rPr>
                 <w:rStyle w:val="Lienhypertexte"/>
                 <w:noProof/>
               </w:rPr>
-              <w:t>3.2</w:t>
+              <w:t>4.2</w:t>
             </w:r>
             <w:r>
               <w:rPr>
@@ -5764,7 +6212,7 @@
                 <w:rStyle w:val="Lienhypertexte"/>
                 <w:noProof/>
               </w:rPr>
-              <w:t>Cycle de vie des données – interopérabilité verticale</w:t>
+              <w:t>Structure de données</w:t>
             </w:r>
             <w:r>
               <w:rPr>
@@ -5785,7 +6233,7 @@
                 <w:noProof/>
                 <w:webHidden/>
               </w:rPr>
-              <w:instrText xml:space="preserve"> PAGEREF _Toc93908089 \h </w:instrText>
+              <w:instrText xml:space="preserve"> PAGEREF _Toc94086574 \h </w:instrText>
             </w:r>
             <w:r>
               <w:rPr>
@@ -5805,7 +6253,7 @@
                 <w:noProof/>
                 <w:webHidden/>
               </w:rPr>
-              <w:t>10</w:t>
+              <w:t>18</w:t>
             </w:r>
             <w:r>
               <w:rPr>
@@ -5831,13 +6279,13 @@
               <w:lang w:eastAsia="fr-FR"/>
             </w:rPr>
           </w:pPr>
-          <w:hyperlink w:anchor="_Toc93908090" w:history="1">
+          <w:hyperlink w:anchor="_Toc94086575" w:history="1">
             <w:r>
               <w:rPr>
                 <w:rStyle w:val="Lienhypertexte"/>
                 <w:noProof/>
               </w:rPr>
-              <w:t>3.3</w:t>
+              <w:t>4.3</w:t>
             </w:r>
             <w:r>
               <w:rPr>
@@ -5854,7 +6302,7 @@
                 <w:rStyle w:val="Lienhypertexte"/>
                 <w:noProof/>
               </w:rPr>
-              <w:t>Assimilation de données – interopérabilité horizontale</w:t>
+              <w:t>Opérations</w:t>
             </w:r>
             <w:r>
               <w:rPr>
@@ -5875,7 +6323,7 @@
                 <w:noProof/>
                 <w:webHidden/>
               </w:rPr>
-              <w:instrText xml:space="preserve"> PAGEREF _Toc93908090 \h </w:instrText>
+              <w:instrText xml:space="preserve"> PAGEREF _Toc94086575 \h </w:instrText>
             </w:r>
             <w:r>
               <w:rPr>
@@ -5895,7 +6343,7 @@
                 <w:noProof/>
                 <w:webHidden/>
               </w:rPr>
-              <w:t>11</w:t>
+              <w:t>19</w:t>
             </w:r>
             <w:r>
               <w:rPr>
@@ -5921,13 +6369,13 @@
               <w:lang w:eastAsia="fr-FR"/>
             </w:rPr>
           </w:pPr>
-          <w:hyperlink w:anchor="_Toc93908091" w:history="1">
+          <w:hyperlink w:anchor="_Toc94086576" w:history="1">
             <w:r>
               <w:rPr>
                 <w:rStyle w:val="Lienhypertexte"/>
                 <w:noProof/>
               </w:rPr>
-              <w:t>3.4</w:t>
+              <w:t>4.4</w:t>
             </w:r>
             <w:r>
               <w:rPr>
@@ -5944,7 +6392,7 @@
                 <w:rStyle w:val="Lienhypertexte"/>
                 <w:noProof/>
               </w:rPr>
-              <w:t>Bénéfices attendus</w:t>
+              <w:t>Connecteurs</w:t>
             </w:r>
             <w:r>
               <w:rPr>
@@ -5965,7 +6413,7 @@
                 <w:noProof/>
                 <w:webHidden/>
               </w:rPr>
-              <w:instrText xml:space="preserve"> PAGEREF _Toc93908091 \h </w:instrText>
+              <w:instrText xml:space="preserve"> PAGEREF _Toc94086576 \h </w:instrText>
             </w:r>
             <w:r>
               <w:rPr>
@@ -5985,7 +6433,457 @@
                 <w:noProof/>
                 <w:webHidden/>
               </w:rPr>
-              <w:t>11</w:t>
+              <w:t>19</w:t>
+            </w:r>
+            <w:r>
+              <w:rPr>
+                <w:noProof/>
+                <w:webHidden/>
+              </w:rPr>
+              <w:fldChar w:fldCharType="end"/>
+            </w:r>
+          </w:hyperlink>
+        </w:p>
+        <w:p>
+          <w:pPr>
+            <w:pStyle w:val="TM2"/>
+            <w:tabs>
+              <w:tab w:val="left" w:pos="880"/>
+              <w:tab w:val="right" w:leader="dot" w:pos="9017"/>
+            </w:tabs>
+            <w:rPr>
+              <w:rFonts w:cstheme="minorBidi"/>
+              <w:noProof/>
+              <w:sz w:val="22"/>
+              <w:szCs w:val="22"/>
+              <w:lang w:eastAsia="fr-FR"/>
+            </w:rPr>
+          </w:pPr>
+          <w:hyperlink w:anchor="_Toc94086577" w:history="1">
+            <w:r>
+              <w:rPr>
+                <w:rStyle w:val="Lienhypertexte"/>
+                <w:noProof/>
+              </w:rPr>
+              <w:t>4.5</w:t>
+            </w:r>
+            <w:r>
+              <w:rPr>
+                <w:rFonts w:cstheme="minorBidi"/>
+                <w:noProof/>
+                <w:sz w:val="22"/>
+                <w:szCs w:val="22"/>
+                <w:lang w:eastAsia="fr-FR"/>
+              </w:rPr>
+              <w:tab/>
+            </w:r>
+            <w:r>
+              <w:rPr>
+                <w:rStyle w:val="Lienhypertexte"/>
+                <w:noProof/>
+              </w:rPr>
+              <w:t>Utilisation</w:t>
+            </w:r>
+            <w:r>
+              <w:rPr>
+                <w:noProof/>
+                <w:webHidden/>
+              </w:rPr>
+              <w:tab/>
+            </w:r>
+            <w:r>
+              <w:rPr>
+                <w:noProof/>
+                <w:webHidden/>
+              </w:rPr>
+              <w:fldChar w:fldCharType="begin"/>
+            </w:r>
+            <w:r>
+              <w:rPr>
+                <w:noProof/>
+                <w:webHidden/>
+              </w:rPr>
+              <w:instrText xml:space="preserve"> PAGEREF _Toc94086577 \h </w:instrText>
+            </w:r>
+            <w:r>
+              <w:rPr>
+                <w:noProof/>
+                <w:webHidden/>
+              </w:rPr>
+            </w:r>
+            <w:r>
+              <w:rPr>
+                <w:noProof/>
+                <w:webHidden/>
+              </w:rPr>
+              <w:fldChar w:fldCharType="separate"/>
+            </w:r>
+            <w:r>
+              <w:rPr>
+                <w:noProof/>
+                <w:webHidden/>
+              </w:rPr>
+              <w:t>19</w:t>
+            </w:r>
+            <w:r>
+              <w:rPr>
+                <w:noProof/>
+                <w:webHidden/>
+              </w:rPr>
+              <w:fldChar w:fldCharType="end"/>
+            </w:r>
+          </w:hyperlink>
+        </w:p>
+        <w:p>
+          <w:pPr>
+            <w:pStyle w:val="TM2"/>
+            <w:tabs>
+              <w:tab w:val="left" w:pos="880"/>
+              <w:tab w:val="right" w:leader="dot" w:pos="9017"/>
+            </w:tabs>
+            <w:rPr>
+              <w:rFonts w:cstheme="minorBidi"/>
+              <w:noProof/>
+              <w:sz w:val="22"/>
+              <w:szCs w:val="22"/>
+              <w:lang w:eastAsia="fr-FR"/>
+            </w:rPr>
+          </w:pPr>
+          <w:hyperlink w:anchor="_Toc94086578" w:history="1">
+            <w:r>
+              <w:rPr>
+                <w:rStyle w:val="Lienhypertexte"/>
+                <w:noProof/>
+              </w:rPr>
+              <w:t>4.6</w:t>
+            </w:r>
+            <w:r>
+              <w:rPr>
+                <w:rFonts w:cstheme="minorBidi"/>
+                <w:noProof/>
+                <w:sz w:val="22"/>
+                <w:szCs w:val="22"/>
+                <w:lang w:eastAsia="fr-FR"/>
+              </w:rPr>
+              <w:tab/>
+            </w:r>
+            <w:r>
+              <w:rPr>
+                <w:rStyle w:val="Lienhypertexte"/>
+                <w:noProof/>
+              </w:rPr>
+              <w:t>Exemples</w:t>
+            </w:r>
+            <w:r>
+              <w:rPr>
+                <w:noProof/>
+                <w:webHidden/>
+              </w:rPr>
+              <w:tab/>
+            </w:r>
+            <w:r>
+              <w:rPr>
+                <w:noProof/>
+                <w:webHidden/>
+              </w:rPr>
+              <w:fldChar w:fldCharType="begin"/>
+            </w:r>
+            <w:r>
+              <w:rPr>
+                <w:noProof/>
+                <w:webHidden/>
+              </w:rPr>
+              <w:instrText xml:space="preserve"> PAGEREF _Toc94086578 \h </w:instrText>
+            </w:r>
+            <w:r>
+              <w:rPr>
+                <w:noProof/>
+                <w:webHidden/>
+              </w:rPr>
+            </w:r>
+            <w:r>
+              <w:rPr>
+                <w:noProof/>
+                <w:webHidden/>
+              </w:rPr>
+              <w:fldChar w:fldCharType="separate"/>
+            </w:r>
+            <w:r>
+              <w:rPr>
+                <w:noProof/>
+                <w:webHidden/>
+              </w:rPr>
+              <w:t>20</w:t>
+            </w:r>
+            <w:r>
+              <w:rPr>
+                <w:noProof/>
+                <w:webHidden/>
+              </w:rPr>
+              <w:fldChar w:fldCharType="end"/>
+            </w:r>
+          </w:hyperlink>
+        </w:p>
+        <w:p>
+          <w:pPr>
+            <w:pStyle w:val="TM3"/>
+            <w:tabs>
+              <w:tab w:val="left" w:pos="1320"/>
+              <w:tab w:val="right" w:leader="dot" w:pos="9017"/>
+            </w:tabs>
+            <w:rPr>
+              <w:rFonts w:cstheme="minorBidi"/>
+              <w:noProof/>
+              <w:sz w:val="22"/>
+              <w:szCs w:val="22"/>
+              <w:lang w:eastAsia="fr-FR"/>
+            </w:rPr>
+          </w:pPr>
+          <w:hyperlink w:anchor="_Toc94086579" w:history="1">
+            <w:r>
+              <w:rPr>
+                <w:rStyle w:val="Lienhypertexte"/>
+                <w:noProof/>
+              </w:rPr>
+              <w:t>4.6.1</w:t>
+            </w:r>
+            <w:r>
+              <w:rPr>
+                <w:rFonts w:cstheme="minorBidi"/>
+                <w:noProof/>
+                <w:sz w:val="22"/>
+                <w:szCs w:val="22"/>
+                <w:lang w:eastAsia="fr-FR"/>
+              </w:rPr>
+              <w:tab/>
+            </w:r>
+            <w:r>
+              <w:rPr>
+                <w:rStyle w:val="Lienhypertexte"/>
+                <w:noProof/>
+              </w:rPr>
+              <w:t>Mesure simple</w:t>
+            </w:r>
+            <w:r>
+              <w:rPr>
+                <w:noProof/>
+                <w:webHidden/>
+              </w:rPr>
+              <w:tab/>
+            </w:r>
+            <w:r>
+              <w:rPr>
+                <w:noProof/>
+                <w:webHidden/>
+              </w:rPr>
+              <w:fldChar w:fldCharType="begin"/>
+            </w:r>
+            <w:r>
+              <w:rPr>
+                <w:noProof/>
+                <w:webHidden/>
+              </w:rPr>
+              <w:instrText xml:space="preserve"> PAGEREF _Toc94086579 \h </w:instrText>
+            </w:r>
+            <w:r>
+              <w:rPr>
+                <w:noProof/>
+                <w:webHidden/>
+              </w:rPr>
+            </w:r>
+            <w:r>
+              <w:rPr>
+                <w:noProof/>
+                <w:webHidden/>
+              </w:rPr>
+              <w:fldChar w:fldCharType="separate"/>
+            </w:r>
+            <w:r>
+              <w:rPr>
+                <w:noProof/>
+                <w:webHidden/>
+              </w:rPr>
+              <w:t>21</w:t>
+            </w:r>
+            <w:r>
+              <w:rPr>
+                <w:noProof/>
+                <w:webHidden/>
+              </w:rPr>
+              <w:fldChar w:fldCharType="end"/>
+            </w:r>
+          </w:hyperlink>
+        </w:p>
+        <w:p>
+          <w:pPr>
+            <w:pStyle w:val="TM3"/>
+            <w:tabs>
+              <w:tab w:val="left" w:pos="1320"/>
+              <w:tab w:val="right" w:leader="dot" w:pos="9017"/>
+            </w:tabs>
+            <w:rPr>
+              <w:rFonts w:cstheme="minorBidi"/>
+              <w:noProof/>
+              <w:sz w:val="22"/>
+              <w:szCs w:val="22"/>
+              <w:lang w:eastAsia="fr-FR"/>
+            </w:rPr>
+          </w:pPr>
+          <w:hyperlink w:anchor="_Toc94086580" w:history="1">
+            <w:r>
+              <w:rPr>
+                <w:rStyle w:val="Lienhypertexte"/>
+                <w:noProof/>
+              </w:rPr>
+              <w:t>4.6.2</w:t>
+            </w:r>
+            <w:r>
+              <w:rPr>
+                <w:rFonts w:cstheme="minorBidi"/>
+                <w:noProof/>
+                <w:sz w:val="22"/>
+                <w:szCs w:val="22"/>
+                <w:lang w:eastAsia="fr-FR"/>
+              </w:rPr>
+              <w:tab/>
+            </w:r>
+            <w:r>
+              <w:rPr>
+                <w:rStyle w:val="Lienhypertexte"/>
+                <w:noProof/>
+              </w:rPr>
+              <w:t>Mesure sur un trajet</w:t>
+            </w:r>
+            <w:r>
+              <w:rPr>
+                <w:noProof/>
+                <w:webHidden/>
+              </w:rPr>
+              <w:tab/>
+            </w:r>
+            <w:r>
+              <w:rPr>
+                <w:noProof/>
+                <w:webHidden/>
+              </w:rPr>
+              <w:fldChar w:fldCharType="begin"/>
+            </w:r>
+            <w:r>
+              <w:rPr>
+                <w:noProof/>
+                <w:webHidden/>
+              </w:rPr>
+              <w:instrText xml:space="preserve"> PAGEREF _Toc94086580 \h </w:instrText>
+            </w:r>
+            <w:r>
+              <w:rPr>
+                <w:noProof/>
+                <w:webHidden/>
+              </w:rPr>
+            </w:r>
+            <w:r>
+              <w:rPr>
+                <w:noProof/>
+                <w:webHidden/>
+              </w:rPr>
+              <w:fldChar w:fldCharType="separate"/>
+            </w:r>
+            <w:r>
+              <w:rPr>
+                <w:noProof/>
+                <w:webHidden/>
+              </w:rPr>
+              <w:t>21</w:t>
+            </w:r>
+            <w:r>
+              <w:rPr>
+                <w:noProof/>
+                <w:webHidden/>
+              </w:rPr>
+              <w:fldChar w:fldCharType="end"/>
+            </w:r>
+          </w:hyperlink>
+        </w:p>
+        <w:p>
+          <w:pPr>
+            <w:pStyle w:val="TM3"/>
+            <w:tabs>
+              <w:tab w:val="left" w:pos="1320"/>
+              <w:tab w:val="right" w:leader="dot" w:pos="9017"/>
+            </w:tabs>
+            <w:rPr>
+              <w:rFonts w:cstheme="minorBidi"/>
+              <w:noProof/>
+              <w:sz w:val="22"/>
+              <w:szCs w:val="22"/>
+              <w:lang w:eastAsia="fr-FR"/>
+            </w:rPr>
+          </w:pPr>
+          <w:hyperlink w:anchor="_Toc94086581" w:history="1">
+            <w:r>
+              <w:rPr>
+                <w:rStyle w:val="Lienhypertexte"/>
+                <w:noProof/>
+              </w:rPr>
+              <w:t>4.6.3</w:t>
+            </w:r>
+            <w:r>
+              <w:rPr>
+                <w:rFonts w:cstheme="minorBidi"/>
+                <w:noProof/>
+                <w:sz w:val="22"/>
+                <w:szCs w:val="22"/>
+                <w:lang w:eastAsia="fr-FR"/>
+              </w:rPr>
+              <w:tab/>
+            </w:r>
+            <w:r>
+              <w:rPr>
+                <w:rStyle w:val="Lienhypertexte"/>
+                <w:noProof/>
+              </w:rPr>
+              <w:t>Mesure multiple</w:t>
+            </w:r>
+            <w:r>
+              <w:rPr>
+                <w:noProof/>
+                <w:webHidden/>
+              </w:rPr>
+              <w:tab/>
+            </w:r>
+            <w:r>
+              <w:rPr>
+                <w:noProof/>
+                <w:webHidden/>
+              </w:rPr>
+              <w:fldChar w:fldCharType="begin"/>
+            </w:r>
+            <w:r>
+              <w:rPr>
+                <w:noProof/>
+                <w:webHidden/>
+              </w:rPr>
+              <w:instrText xml:space="preserve"> PAGEREF _Toc94086581 \h </w:instrText>
+            </w:r>
+            <w:r>
+              <w:rPr>
+                <w:noProof/>
+                <w:webHidden/>
+              </w:rPr>
+            </w:r>
+            <w:r>
+              <w:rPr>
+                <w:noProof/>
+                <w:webHidden/>
+              </w:rPr>
+              <w:fldChar w:fldCharType="separate"/>
+            </w:r>
+            <w:r>
+              <w:rPr>
+                <w:noProof/>
+                <w:webHidden/>
+              </w:rPr>
+              <w:t>22</w:t>
             </w:r>
             <w:r>
               <w:rPr>
@@ -6011,13 +6909,13 @@
               <w:lang w:eastAsia="fr-FR"/>
             </w:rPr>
           </w:pPr>
-          <w:hyperlink w:anchor="_Toc93908092" w:history="1">
+          <w:hyperlink w:anchor="_Toc94086582" w:history="1">
             <w:r>
               <w:rPr>
                 <w:rStyle w:val="Lienhypertexte"/>
                 <w:noProof/>
               </w:rPr>
-              <w:t>4</w:t>
+              <w:t>5</w:t>
             </w:r>
             <w:r>
               <w:rPr>
@@ -6034,7 +6932,7 @@
                 <w:rStyle w:val="Lienhypertexte"/>
                 <w:noProof/>
               </w:rPr>
-              <w:t>Présentation</w:t>
+              <w:t>Structuration</w:t>
             </w:r>
             <w:r>
               <w:rPr>
@@ -6055,7 +6953,7 @@
                 <w:noProof/>
                 <w:webHidden/>
               </w:rPr>
-              <w:instrText xml:space="preserve"> PAGEREF _Toc93908092 \h </w:instrText>
+              <w:instrText xml:space="preserve"> PAGEREF _Toc94086582 \h </w:instrText>
             </w:r>
             <w:r>
               <w:rPr>
@@ -6075,7 +6973,7 @@
                 <w:noProof/>
                 <w:webHidden/>
               </w:rPr>
-              <w:t>14</w:t>
+              <w:t>23</w:t>
             </w:r>
             <w:r>
               <w:rPr>
@@ -6101,13 +6999,13 @@
               <w:lang w:eastAsia="fr-FR"/>
             </w:rPr>
           </w:pPr>
-          <w:hyperlink w:anchor="_Toc93908093" w:history="1">
+          <w:hyperlink w:anchor="_Toc94086583" w:history="1">
             <w:r>
               <w:rPr>
                 <w:rStyle w:val="Lienhypertexte"/>
                 <w:noProof/>
               </w:rPr>
-              <w:t>4.1</w:t>
+              <w:t>5.1</w:t>
             </w:r>
             <w:r>
               <w:rPr>
@@ -6124,7 +7022,7 @@
                 <w:rStyle w:val="Lienhypertexte"/>
                 <w:noProof/>
               </w:rPr>
-              <w:t>Principes généraux</w:t>
+              <w:t>Modèle de données</w:t>
             </w:r>
             <w:r>
               <w:rPr>
@@ -6145,7 +7043,7 @@
                 <w:noProof/>
                 <w:webHidden/>
               </w:rPr>
-              <w:instrText xml:space="preserve"> PAGEREF _Toc93908093 \h </w:instrText>
+              <w:instrText xml:space="preserve"> PAGEREF _Toc94086583 \h </w:instrText>
             </w:r>
             <w:r>
               <w:rPr>
@@ -6165,7 +7063,277 @@
                 <w:noProof/>
                 <w:webHidden/>
               </w:rPr>
-              <w:t>14</w:t>
+              <w:t>23</w:t>
+            </w:r>
+            <w:r>
+              <w:rPr>
+                <w:noProof/>
+                <w:webHidden/>
+              </w:rPr>
+              <w:fldChar w:fldCharType="end"/>
+            </w:r>
+          </w:hyperlink>
+        </w:p>
+        <w:p>
+          <w:pPr>
+            <w:pStyle w:val="TM3"/>
+            <w:tabs>
+              <w:tab w:val="left" w:pos="1320"/>
+              <w:tab w:val="right" w:leader="dot" w:pos="9017"/>
+            </w:tabs>
+            <w:rPr>
+              <w:rFonts w:cstheme="minorBidi"/>
+              <w:noProof/>
+              <w:sz w:val="22"/>
+              <w:szCs w:val="22"/>
+              <w:lang w:eastAsia="fr-FR"/>
+            </w:rPr>
+          </w:pPr>
+          <w:hyperlink w:anchor="_Toc94086584" w:history="1">
+            <w:r>
+              <w:rPr>
+                <w:rStyle w:val="Lienhypertexte"/>
+                <w:noProof/>
+              </w:rPr>
+              <w:t>5.1.1</w:t>
+            </w:r>
+            <w:r>
+              <w:rPr>
+                <w:rFonts w:cstheme="minorBidi"/>
+                <w:noProof/>
+                <w:sz w:val="22"/>
+                <w:szCs w:val="22"/>
+                <w:lang w:eastAsia="fr-FR"/>
+              </w:rPr>
+              <w:tab/>
+            </w:r>
+            <w:r>
+              <w:rPr>
+                <w:rStyle w:val="Lienhypertexte"/>
+                <w:noProof/>
+              </w:rPr>
+              <w:t>ESObject</w:t>
+            </w:r>
+            <w:r>
+              <w:rPr>
+                <w:noProof/>
+                <w:webHidden/>
+              </w:rPr>
+              <w:tab/>
+            </w:r>
+            <w:r>
+              <w:rPr>
+                <w:noProof/>
+                <w:webHidden/>
+              </w:rPr>
+              <w:fldChar w:fldCharType="begin"/>
+            </w:r>
+            <w:r>
+              <w:rPr>
+                <w:noProof/>
+                <w:webHidden/>
+              </w:rPr>
+              <w:instrText xml:space="preserve"> PAGEREF _Toc94086584 \h </w:instrText>
+            </w:r>
+            <w:r>
+              <w:rPr>
+                <w:noProof/>
+                <w:webHidden/>
+              </w:rPr>
+            </w:r>
+            <w:r>
+              <w:rPr>
+                <w:noProof/>
+                <w:webHidden/>
+              </w:rPr>
+              <w:fldChar w:fldCharType="separate"/>
+            </w:r>
+            <w:r>
+              <w:rPr>
+                <w:noProof/>
+                <w:webHidden/>
+              </w:rPr>
+              <w:t>23</w:t>
+            </w:r>
+            <w:r>
+              <w:rPr>
+                <w:noProof/>
+                <w:webHidden/>
+              </w:rPr>
+              <w:fldChar w:fldCharType="end"/>
+            </w:r>
+          </w:hyperlink>
+        </w:p>
+        <w:p>
+          <w:pPr>
+            <w:pStyle w:val="TM3"/>
+            <w:tabs>
+              <w:tab w:val="left" w:pos="1320"/>
+              <w:tab w:val="right" w:leader="dot" w:pos="9017"/>
+            </w:tabs>
+            <w:rPr>
+              <w:rFonts w:cstheme="minorBidi"/>
+              <w:noProof/>
+              <w:sz w:val="22"/>
+              <w:szCs w:val="22"/>
+              <w:lang w:eastAsia="fr-FR"/>
+            </w:rPr>
+          </w:pPr>
+          <w:hyperlink w:anchor="_Toc94086585" w:history="1">
+            <w:r>
+              <w:rPr>
+                <w:rStyle w:val="Lienhypertexte"/>
+                <w:noProof/>
+              </w:rPr>
+              <w:t>5.1.2</w:t>
+            </w:r>
+            <w:r>
+              <w:rPr>
+                <w:rFonts w:cstheme="minorBidi"/>
+                <w:noProof/>
+                <w:sz w:val="22"/>
+                <w:szCs w:val="22"/>
+                <w:lang w:eastAsia="fr-FR"/>
+              </w:rPr>
+              <w:tab/>
+            </w:r>
+            <w:r>
+              <w:rPr>
+                <w:rStyle w:val="Lienhypertexte"/>
+                <w:noProof/>
+              </w:rPr>
+              <w:t>ESObs</w:t>
+            </w:r>
+            <w:r>
+              <w:rPr>
+                <w:noProof/>
+                <w:webHidden/>
+              </w:rPr>
+              <w:tab/>
+            </w:r>
+            <w:r>
+              <w:rPr>
+                <w:noProof/>
+                <w:webHidden/>
+              </w:rPr>
+              <w:fldChar w:fldCharType="begin"/>
+            </w:r>
+            <w:r>
+              <w:rPr>
+                <w:noProof/>
+                <w:webHidden/>
+              </w:rPr>
+              <w:instrText xml:space="preserve"> PAGEREF _Toc94086585 \h </w:instrText>
+            </w:r>
+            <w:r>
+              <w:rPr>
+                <w:noProof/>
+                <w:webHidden/>
+              </w:rPr>
+            </w:r>
+            <w:r>
+              <w:rPr>
+                <w:noProof/>
+                <w:webHidden/>
+              </w:rPr>
+              <w:fldChar w:fldCharType="separate"/>
+            </w:r>
+            <w:r>
+              <w:rPr>
+                <w:noProof/>
+                <w:webHidden/>
+              </w:rPr>
+              <w:t>24</w:t>
+            </w:r>
+            <w:r>
+              <w:rPr>
+                <w:noProof/>
+                <w:webHidden/>
+              </w:rPr>
+              <w:fldChar w:fldCharType="end"/>
+            </w:r>
+          </w:hyperlink>
+        </w:p>
+        <w:p>
+          <w:pPr>
+            <w:pStyle w:val="TM3"/>
+            <w:tabs>
+              <w:tab w:val="left" w:pos="1320"/>
+              <w:tab w:val="right" w:leader="dot" w:pos="9017"/>
+            </w:tabs>
+            <w:rPr>
+              <w:rFonts w:cstheme="minorBidi"/>
+              <w:noProof/>
+              <w:sz w:val="22"/>
+              <w:szCs w:val="22"/>
+              <w:lang w:eastAsia="fr-FR"/>
+            </w:rPr>
+          </w:pPr>
+          <w:hyperlink w:anchor="_Toc94086586" w:history="1">
+            <w:r>
+              <w:rPr>
+                <w:rStyle w:val="Lienhypertexte"/>
+                <w:noProof/>
+              </w:rPr>
+              <w:t>5.1.3</w:t>
+            </w:r>
+            <w:r>
+              <w:rPr>
+                <w:rFonts w:cstheme="minorBidi"/>
+                <w:noProof/>
+                <w:sz w:val="22"/>
+                <w:szCs w:val="22"/>
+                <w:lang w:eastAsia="fr-FR"/>
+              </w:rPr>
+              <w:tab/>
+            </w:r>
+            <w:r>
+              <w:rPr>
+                <w:rStyle w:val="Lienhypertexte"/>
+                <w:noProof/>
+              </w:rPr>
+              <w:t>ESValue</w:t>
+            </w:r>
+            <w:r>
+              <w:rPr>
+                <w:noProof/>
+                <w:webHidden/>
+              </w:rPr>
+              <w:tab/>
+            </w:r>
+            <w:r>
+              <w:rPr>
+                <w:noProof/>
+                <w:webHidden/>
+              </w:rPr>
+              <w:fldChar w:fldCharType="begin"/>
+            </w:r>
+            <w:r>
+              <w:rPr>
+                <w:noProof/>
+                <w:webHidden/>
+              </w:rPr>
+              <w:instrText xml:space="preserve"> PAGEREF _Toc94086586 \h </w:instrText>
+            </w:r>
+            <w:r>
+              <w:rPr>
+                <w:noProof/>
+                <w:webHidden/>
+              </w:rPr>
+            </w:r>
+            <w:r>
+              <w:rPr>
+                <w:noProof/>
+                <w:webHidden/>
+              </w:rPr>
+              <w:fldChar w:fldCharType="separate"/>
+            </w:r>
+            <w:r>
+              <w:rPr>
+                <w:noProof/>
+                <w:webHidden/>
+              </w:rPr>
+              <w:t>24</w:t>
             </w:r>
             <w:r>
               <w:rPr>
@@ -6191,13 +7359,13 @@
               <w:lang w:eastAsia="fr-FR"/>
             </w:rPr>
           </w:pPr>
-          <w:hyperlink w:anchor="_Toc93908094" w:history="1">
+          <w:hyperlink w:anchor="_Toc94086587" w:history="1">
             <w:r>
               <w:rPr>
                 <w:rStyle w:val="Lienhypertexte"/>
                 <w:noProof/>
               </w:rPr>
-              <w:t>4.2</w:t>
+              <w:t>5.2</w:t>
             </w:r>
             <w:r>
               <w:rPr>
@@ -6214,7 +7382,7 @@
                 <w:rStyle w:val="Lienhypertexte"/>
                 <w:noProof/>
               </w:rPr>
-              <w:t>Structure de données</w:t>
+              <w:t>Traitements</w:t>
             </w:r>
             <w:r>
               <w:rPr>
@@ -6235,7 +7403,7 @@
                 <w:noProof/>
                 <w:webHidden/>
               </w:rPr>
-              <w:instrText xml:space="preserve"> PAGEREF _Toc93908094 \h </w:instrText>
+              <w:instrText xml:space="preserve"> PAGEREF _Toc94086587 \h </w:instrText>
             </w:r>
             <w:r>
               <w:rPr>
@@ -6255,7 +7423,97 @@
                 <w:noProof/>
                 <w:webHidden/>
               </w:rPr>
-              <w:t>16</w:t>
+              <w:t>25</w:t>
+            </w:r>
+            <w:r>
+              <w:rPr>
+                <w:noProof/>
+                <w:webHidden/>
+              </w:rPr>
+              <w:fldChar w:fldCharType="end"/>
+            </w:r>
+          </w:hyperlink>
+        </w:p>
+        <w:p>
+          <w:pPr>
+            <w:pStyle w:val="TM1"/>
+            <w:tabs>
+              <w:tab w:val="left" w:pos="480"/>
+              <w:tab w:val="right" w:leader="dot" w:pos="9017"/>
+            </w:tabs>
+            <w:rPr>
+              <w:rFonts w:cstheme="minorBidi"/>
+              <w:noProof/>
+              <w:sz w:val="22"/>
+              <w:szCs w:val="22"/>
+              <w:lang w:eastAsia="fr-FR"/>
+            </w:rPr>
+          </w:pPr>
+          <w:hyperlink w:anchor="_Toc94086588" w:history="1">
+            <w:r>
+              <w:rPr>
+                <w:rStyle w:val="Lienhypertexte"/>
+                <w:noProof/>
+              </w:rPr>
+              <w:t>6</w:t>
+            </w:r>
+            <w:r>
+              <w:rPr>
+                <w:rFonts w:cstheme="minorBidi"/>
+                <w:noProof/>
+                <w:sz w:val="22"/>
+                <w:szCs w:val="22"/>
+                <w:lang w:eastAsia="fr-FR"/>
+              </w:rPr>
+              <w:tab/>
+            </w:r>
+            <w:r>
+              <w:rPr>
+                <w:rStyle w:val="Lienhypertexte"/>
+                <w:noProof/>
+              </w:rPr>
+              <w:t>Mise en œuvre</w:t>
+            </w:r>
+            <w:r>
+              <w:rPr>
+                <w:noProof/>
+                <w:webHidden/>
+              </w:rPr>
+              <w:tab/>
+            </w:r>
+            <w:r>
+              <w:rPr>
+                <w:noProof/>
+                <w:webHidden/>
+              </w:rPr>
+              <w:fldChar w:fldCharType="begin"/>
+            </w:r>
+            <w:r>
+              <w:rPr>
+                <w:noProof/>
+                <w:webHidden/>
+              </w:rPr>
+              <w:instrText xml:space="preserve"> PAGEREF _Toc94086588 \h </w:instrText>
+            </w:r>
+            <w:r>
+              <w:rPr>
+                <w:noProof/>
+                <w:webHidden/>
+              </w:rPr>
+            </w:r>
+            <w:r>
+              <w:rPr>
+                <w:noProof/>
+                <w:webHidden/>
+              </w:rPr>
+              <w:fldChar w:fldCharType="separate"/>
+            </w:r>
+            <w:r>
+              <w:rPr>
+                <w:noProof/>
+                <w:webHidden/>
+              </w:rPr>
+              <w:t>27</w:t>
             </w:r>
             <w:r>
               <w:rPr>
@@ -6281,13 +7539,13 @@
               <w:lang w:eastAsia="fr-FR"/>
             </w:rPr>
           </w:pPr>
-          <w:hyperlink w:anchor="_Toc93908095" w:history="1">
+          <w:hyperlink w:anchor="_Toc94086589" w:history="1">
             <w:r>
               <w:rPr>
                 <w:rStyle w:val="Lienhypertexte"/>
                 <w:noProof/>
               </w:rPr>
-              <w:t>4.3</w:t>
+              <w:t>6.1</w:t>
             </w:r>
             <w:r>
               <w:rPr>
@@ -6304,7 +7562,7 @@
                 <w:rStyle w:val="Lienhypertexte"/>
                 <w:noProof/>
               </w:rPr>
-              <w:t>Opérations</w:t>
+              <w:t>Principes</w:t>
             </w:r>
             <w:r>
               <w:rPr>
@@ -6325,7 +7583,7 @@
                 <w:noProof/>
                 <w:webHidden/>
               </w:rPr>
-              <w:instrText xml:space="preserve"> PAGEREF _Toc93908095 \h </w:instrText>
+              <w:instrText xml:space="preserve"> PAGEREF _Toc94086589 \h </w:instrText>
             </w:r>
             <w:r>
               <w:rPr>
@@ -6345,7 +7603,7 @@
                 <w:noProof/>
                 <w:webHidden/>
               </w:rPr>
-              <w:t>17</w:t>
+              <w:t>27</w:t>
             </w:r>
             <w:r>
               <w:rPr>
@@ -6371,13 +7629,13 @@
               <w:lang w:eastAsia="fr-FR"/>
             </w:rPr>
           </w:pPr>
-          <w:hyperlink w:anchor="_Toc93908096" w:history="1">
+          <w:hyperlink w:anchor="_Toc94086590" w:history="1">
             <w:r>
               <w:rPr>
                 <w:rStyle w:val="Lienhypertexte"/>
                 <w:noProof/>
               </w:rPr>
-              <w:t>4.4</w:t>
+              <w:t>6.2</w:t>
             </w:r>
             <w:r>
               <w:rPr>
@@ -6394,7 +7652,7 @@
                 <w:rStyle w:val="Lienhypertexte"/>
                 <w:noProof/>
               </w:rPr>
-              <w:t>Connecteurs</w:t>
+              <w:t>Acquisition par capteur</w:t>
             </w:r>
             <w:r>
               <w:rPr>
@@ -6415,7 +7673,7 @@
                 <w:noProof/>
                 <w:webHidden/>
               </w:rPr>
-              <w:instrText xml:space="preserve"> PAGEREF _Toc93908096 \h </w:instrText>
+              <w:instrText xml:space="preserve"> PAGEREF _Toc94086590 \h </w:instrText>
             </w:r>
             <w:r>
               <w:rPr>
@@ -6435,7 +7693,7 @@
                 <w:noProof/>
                 <w:webHidden/>
               </w:rPr>
-              <w:t>17</w:t>
+              <w:t>27</w:t>
             </w:r>
             <w:r>
               <w:rPr>
@@ -6461,13 +7719,13 @@
               <w:lang w:eastAsia="fr-FR"/>
             </w:rPr>
           </w:pPr>
-          <w:hyperlink w:anchor="_Toc93908097" w:history="1">
+          <w:hyperlink w:anchor="_Toc94086591" w:history="1">
             <w:r>
               <w:rPr>
                 <w:rStyle w:val="Lienhypertexte"/>
                 <w:noProof/>
               </w:rPr>
-              <w:t>4.5</w:t>
+              <w:t>6.3</w:t>
             </w:r>
             <w:r>
               <w:rPr>
@@ -6484,7 +7742,7 @@
                 <w:rStyle w:val="Lienhypertexte"/>
                 <w:noProof/>
               </w:rPr>
-              <w:t>Utilisation</w:t>
+              <w:t>Echange de données</w:t>
             </w:r>
             <w:r>
               <w:rPr>
@@ -6505,7 +7763,7 @@
                 <w:noProof/>
                 <w:webHidden/>
               </w:rPr>
-              <w:instrText xml:space="preserve"> PAGEREF _Toc93908097 \h </w:instrText>
+              <w:instrText xml:space="preserve"> PAGEREF _Toc94086591 \h </w:instrText>
             </w:r>
             <w:r>
               <w:rPr>
@@ -6525,7 +7783,7 @@
                 <w:noProof/>
                 <w:webHidden/>
               </w:rPr>
-              <w:t>17</w:t>
+              <w:t>28</w:t>
             </w:r>
             <w:r>
               <w:rPr>
@@ -6551,13 +7809,13 @@
               <w:lang w:eastAsia="fr-FR"/>
             </w:rPr>
           </w:pPr>
-          <w:hyperlink w:anchor="_Toc93908098" w:history="1">
+          <w:hyperlink w:anchor="_Toc94086592" w:history="1">
             <w:r>
               <w:rPr>
                 <w:rStyle w:val="Lienhypertexte"/>
                 <w:noProof/>
               </w:rPr>
-              <w:t>4.6</w:t>
+              <w:t>6.4</w:t>
             </w:r>
             <w:r>
               <w:rPr>
@@ -6574,6 +7832,276 @@
                 <w:rStyle w:val="Lienhypertexte"/>
                 <w:noProof/>
               </w:rPr>
+              <w:t>Stockage et partage de données</w:t>
+            </w:r>
+            <w:r>
+              <w:rPr>
+                <w:noProof/>
+                <w:webHidden/>
+              </w:rPr>
+              <w:tab/>
+            </w:r>
+            <w:r>
+              <w:rPr>
+                <w:noProof/>
+                <w:webHidden/>
+              </w:rPr>
+              <w:fldChar w:fldCharType="begin"/>
+            </w:r>
+            <w:r>
+              <w:rPr>
+                <w:noProof/>
+                <w:webHidden/>
+              </w:rPr>
+              <w:instrText xml:space="preserve"> PAGEREF _Toc94086592 \h </w:instrText>
+            </w:r>
+            <w:r>
+              <w:rPr>
+                <w:noProof/>
+                <w:webHidden/>
+              </w:rPr>
+            </w:r>
+            <w:r>
+              <w:rPr>
+                <w:noProof/>
+                <w:webHidden/>
+              </w:rPr>
+              <w:fldChar w:fldCharType="separate"/>
+            </w:r>
+            <w:r>
+              <w:rPr>
+                <w:noProof/>
+                <w:webHidden/>
+              </w:rPr>
+              <w:t>28</w:t>
+            </w:r>
+            <w:r>
+              <w:rPr>
+                <w:noProof/>
+                <w:webHidden/>
+              </w:rPr>
+              <w:fldChar w:fldCharType="end"/>
+            </w:r>
+          </w:hyperlink>
+        </w:p>
+        <w:p>
+          <w:pPr>
+            <w:pStyle w:val="TM2"/>
+            <w:tabs>
+              <w:tab w:val="left" w:pos="880"/>
+              <w:tab w:val="right" w:leader="dot" w:pos="9017"/>
+            </w:tabs>
+            <w:rPr>
+              <w:rFonts w:cstheme="minorBidi"/>
+              <w:noProof/>
+              <w:sz w:val="22"/>
+              <w:szCs w:val="22"/>
+              <w:lang w:eastAsia="fr-FR"/>
+            </w:rPr>
+          </w:pPr>
+          <w:hyperlink w:anchor="_Toc94086593" w:history="1">
+            <w:r>
+              <w:rPr>
+                <w:rStyle w:val="Lienhypertexte"/>
+                <w:noProof/>
+              </w:rPr>
+              <w:t>6.5</w:t>
+            </w:r>
+            <w:r>
+              <w:rPr>
+                <w:rFonts w:cstheme="minorBidi"/>
+                <w:noProof/>
+                <w:sz w:val="22"/>
+                <w:szCs w:val="22"/>
+                <w:lang w:eastAsia="fr-FR"/>
+              </w:rPr>
+              <w:tab/>
+            </w:r>
+            <w:r>
+              <w:rPr>
+                <w:rStyle w:val="Lienhypertexte"/>
+                <w:noProof/>
+              </w:rPr>
+              <w:t>Traitement des données</w:t>
+            </w:r>
+            <w:r>
+              <w:rPr>
+                <w:noProof/>
+                <w:webHidden/>
+              </w:rPr>
+              <w:tab/>
+            </w:r>
+            <w:r>
+              <w:rPr>
+                <w:noProof/>
+                <w:webHidden/>
+              </w:rPr>
+              <w:fldChar w:fldCharType="begin"/>
+            </w:r>
+            <w:r>
+              <w:rPr>
+                <w:noProof/>
+                <w:webHidden/>
+              </w:rPr>
+              <w:instrText xml:space="preserve"> PAGEREF _Toc94086593 \h </w:instrText>
+            </w:r>
+            <w:r>
+              <w:rPr>
+                <w:noProof/>
+                <w:webHidden/>
+              </w:rPr>
+            </w:r>
+            <w:r>
+              <w:rPr>
+                <w:noProof/>
+                <w:webHidden/>
+              </w:rPr>
+              <w:fldChar w:fldCharType="separate"/>
+            </w:r>
+            <w:r>
+              <w:rPr>
+                <w:noProof/>
+                <w:webHidden/>
+              </w:rPr>
+              <w:t>28</w:t>
+            </w:r>
+            <w:r>
+              <w:rPr>
+                <w:noProof/>
+                <w:webHidden/>
+              </w:rPr>
+              <w:fldChar w:fldCharType="end"/>
+            </w:r>
+          </w:hyperlink>
+        </w:p>
+        <w:p>
+          <w:pPr>
+            <w:pStyle w:val="TM2"/>
+            <w:tabs>
+              <w:tab w:val="left" w:pos="880"/>
+              <w:tab w:val="right" w:leader="dot" w:pos="9017"/>
+            </w:tabs>
+            <w:rPr>
+              <w:rFonts w:cstheme="minorBidi"/>
+              <w:noProof/>
+              <w:sz w:val="22"/>
+              <w:szCs w:val="22"/>
+              <w:lang w:eastAsia="fr-FR"/>
+            </w:rPr>
+          </w:pPr>
+          <w:hyperlink w:anchor="_Toc94086594" w:history="1">
+            <w:r>
+              <w:rPr>
+                <w:rStyle w:val="Lienhypertexte"/>
+                <w:noProof/>
+              </w:rPr>
+              <w:t>6.6</w:t>
+            </w:r>
+            <w:r>
+              <w:rPr>
+                <w:rFonts w:cstheme="minorBidi"/>
+                <w:noProof/>
+                <w:sz w:val="22"/>
+                <w:szCs w:val="22"/>
+                <w:lang w:eastAsia="fr-FR"/>
+              </w:rPr>
+              <w:tab/>
+            </w:r>
+            <w:r>
+              <w:rPr>
+                <w:rStyle w:val="Lienhypertexte"/>
+                <w:noProof/>
+              </w:rPr>
+              <w:t>Représentation des données</w:t>
+            </w:r>
+            <w:r>
+              <w:rPr>
+                <w:noProof/>
+                <w:webHidden/>
+              </w:rPr>
+              <w:tab/>
+            </w:r>
+            <w:r>
+              <w:rPr>
+                <w:noProof/>
+                <w:webHidden/>
+              </w:rPr>
+              <w:fldChar w:fldCharType="begin"/>
+            </w:r>
+            <w:r>
+              <w:rPr>
+                <w:noProof/>
+                <w:webHidden/>
+              </w:rPr>
+              <w:instrText xml:space="preserve"> PAGEREF _Toc94086594 \h </w:instrText>
+            </w:r>
+            <w:r>
+              <w:rPr>
+                <w:noProof/>
+                <w:webHidden/>
+              </w:rPr>
+            </w:r>
+            <w:r>
+              <w:rPr>
+                <w:noProof/>
+                <w:webHidden/>
+              </w:rPr>
+              <w:fldChar w:fldCharType="separate"/>
+            </w:r>
+            <w:r>
+              <w:rPr>
+                <w:noProof/>
+                <w:webHidden/>
+              </w:rPr>
+              <w:t>28</w:t>
+            </w:r>
+            <w:r>
+              <w:rPr>
+                <w:noProof/>
+                <w:webHidden/>
+              </w:rPr>
+              <w:fldChar w:fldCharType="end"/>
+            </w:r>
+          </w:hyperlink>
+        </w:p>
+        <w:p>
+          <w:pPr>
+            <w:pStyle w:val="TM2"/>
+            <w:tabs>
+              <w:tab w:val="left" w:pos="880"/>
+              <w:tab w:val="right" w:leader="dot" w:pos="9017"/>
+            </w:tabs>
+            <w:rPr>
+              <w:rFonts w:cstheme="minorBidi"/>
+              <w:noProof/>
+              <w:sz w:val="22"/>
+              <w:szCs w:val="22"/>
+              <w:lang w:eastAsia="fr-FR"/>
+            </w:rPr>
+          </w:pPr>
+          <w:hyperlink w:anchor="_Toc94086595" w:history="1">
+            <w:r>
+              <w:rPr>
+                <w:rStyle w:val="Lienhypertexte"/>
+                <w:noProof/>
+              </w:rPr>
+              <w:t>6.7</w:t>
+            </w:r>
+            <w:r>
+              <w:rPr>
+                <w:rFonts w:cstheme="minorBidi"/>
+                <w:noProof/>
+                <w:sz w:val="22"/>
+                <w:szCs w:val="22"/>
+                <w:lang w:eastAsia="fr-FR"/>
+              </w:rPr>
+              <w:tab/>
+            </w:r>
+            <w:r>
+              <w:rPr>
+                <w:rStyle w:val="Lienhypertexte"/>
+                <w:noProof/>
+              </w:rPr>
               <w:t>Exemples</w:t>
             </w:r>
             <w:r>
@@ -6595,7 +8123,7 @@
                 <w:noProof/>
                 <w:webHidden/>
               </w:rPr>
-              <w:instrText xml:space="preserve"> PAGEREF _Toc93908098 \h </w:instrText>
+              <w:instrText xml:space="preserve"> PAGEREF _Toc94086595 \h </w:instrText>
             </w:r>
             <w:r>
               <w:rPr>
@@ -6615,7 +8143,7 @@
                 <w:noProof/>
                 <w:webHidden/>
               </w:rPr>
-              <w:t>18</w:t>
+              <w:t>29</w:t>
             </w:r>
             <w:r>
               <w:rPr>
@@ -6641,13 +8169,13 @@
               <w:lang w:eastAsia="fr-FR"/>
             </w:rPr>
           </w:pPr>
-          <w:hyperlink w:anchor="_Toc93908099" w:history="1">
+          <w:hyperlink w:anchor="_Toc94086596" w:history="1">
             <w:r>
               <w:rPr>
                 <w:rStyle w:val="Lienhypertexte"/>
                 <w:noProof/>
               </w:rPr>
-              <w:t>4.6.1</w:t>
+              <w:t>6.7.1</w:t>
             </w:r>
             <w:r>
               <w:rPr>
@@ -6664,7 +8192,7 @@
                 <w:rStyle w:val="Lienhypertexte"/>
                 <w:noProof/>
               </w:rPr>
-              <w:t>Mesure simple</w:t>
+              <w:t>Capteur</w:t>
             </w:r>
             <w:r>
               <w:rPr>
@@ -6685,7 +8213,7 @@
                 <w:noProof/>
                 <w:webHidden/>
               </w:rPr>
-              <w:instrText xml:space="preserve"> PAGEREF _Toc93908099 \h </w:instrText>
+              <w:instrText xml:space="preserve"> PAGEREF _Toc94086596 \h </w:instrText>
             </w:r>
             <w:r>
               <w:rPr>
@@ -6705,7 +8233,7 @@
                 <w:noProof/>
                 <w:webHidden/>
               </w:rPr>
-              <w:t>19</w:t>
+              <w:t>29</w:t>
             </w:r>
             <w:r>
               <w:rPr>
@@ -6731,13 +8259,13 @@
               <w:lang w:eastAsia="fr-FR"/>
             </w:rPr>
           </w:pPr>
-          <w:hyperlink w:anchor="_Toc93908100" w:history="1">
+          <w:hyperlink w:anchor="_Toc94086597" w:history="1">
             <w:r>
               <w:rPr>
                 <w:rStyle w:val="Lienhypertexte"/>
                 <w:noProof/>
               </w:rPr>
-              <w:t>4.6.2</w:t>
+              <w:t>6.7.1</w:t>
             </w:r>
             <w:r>
               <w:rPr>
@@ -6754,7 +8282,7 @@
                 <w:rStyle w:val="Lienhypertexte"/>
                 <w:noProof/>
               </w:rPr>
-              <w:t>Mesure sur un trajet</w:t>
+              <w:t>Stockage en Base de données</w:t>
             </w:r>
             <w:r>
               <w:rPr>
@@ -6775,7 +8303,7 @@
                 <w:noProof/>
                 <w:webHidden/>
               </w:rPr>
-              <w:instrText xml:space="preserve"> PAGEREF _Toc93908100 \h </w:instrText>
+              <w:instrText xml:space="preserve"> PAGEREF _Toc94086597 \h </w:instrText>
             </w:r>
             <w:r>
               <w:rPr>
@@ -6795,7 +8323,7 @@
                 <w:noProof/>
                 <w:webHidden/>
               </w:rPr>
-              <w:t>19</w:t>
+              <w:t>29</w:t>
             </w:r>
             <w:r>
               <w:rPr>
@@ -6821,13 +8349,13 @@
               <w:lang w:eastAsia="fr-FR"/>
             </w:rPr>
           </w:pPr>
-          <w:hyperlink w:anchor="_Toc93908101" w:history="1">
+          <w:hyperlink w:anchor="_Toc94086598" w:history="1">
             <w:r>
               <w:rPr>
                 <w:rStyle w:val="Lienhypertexte"/>
                 <w:noProof/>
               </w:rPr>
-              <w:t>4.6.3</w:t>
+              <w:t>6.7.2</w:t>
             </w:r>
             <w:r>
               <w:rPr>
@@ -6844,7 +8372,7 @@
                 <w:rStyle w:val="Lienhypertexte"/>
                 <w:noProof/>
               </w:rPr>
-              <w:t>Mesure multiple</w:t>
+              <w:t>Extraction d’une Base de données</w:t>
             </w:r>
             <w:r>
               <w:rPr>
@@ -6865,7 +8393,7 @@
                 <w:noProof/>
                 <w:webHidden/>
               </w:rPr>
-              <w:instrText xml:space="preserve"> PAGEREF _Toc93908101 \h </w:instrText>
+              <w:instrText xml:space="preserve"> PAGEREF _Toc94086598 \h </w:instrText>
             </w:r>
             <w:r>
               <w:rPr>
@@ -6885,7 +8413,97 @@
                 <w:noProof/>
                 <w:webHidden/>
               </w:rPr>
-              <w:t>20</w:t>
+              <w:t>29</w:t>
+            </w:r>
+            <w:r>
+              <w:rPr>
+                <w:noProof/>
+                <w:webHidden/>
+              </w:rPr>
+              <w:fldChar w:fldCharType="end"/>
+            </w:r>
+          </w:hyperlink>
+        </w:p>
+        <w:p>
+          <w:pPr>
+            <w:pStyle w:val="TM3"/>
+            <w:tabs>
+              <w:tab w:val="left" w:pos="1320"/>
+              <w:tab w:val="right" w:leader="dot" w:pos="9017"/>
+            </w:tabs>
+            <w:rPr>
+              <w:rFonts w:cstheme="minorBidi"/>
+              <w:noProof/>
+              <w:sz w:val="22"/>
+              <w:szCs w:val="22"/>
+              <w:lang w:eastAsia="fr-FR"/>
+            </w:rPr>
+          </w:pPr>
+          <w:hyperlink w:anchor="_Toc94086599" w:history="1">
+            <w:r>
+              <w:rPr>
+                <w:rStyle w:val="Lienhypertexte"/>
+                <w:noProof/>
+              </w:rPr>
+              <w:t>6.7.3</w:t>
+            </w:r>
+            <w:r>
+              <w:rPr>
+                <w:rFonts w:cstheme="minorBidi"/>
+                <w:noProof/>
+                <w:sz w:val="22"/>
+                <w:szCs w:val="22"/>
+                <w:lang w:eastAsia="fr-FR"/>
+              </w:rPr>
+              <w:tab/>
+            </w:r>
+            <w:r>
+              <w:rPr>
+                <w:rStyle w:val="Lienhypertexte"/>
+                <w:noProof/>
+              </w:rPr>
+              <w:t>Visualisation d’une Observation</w:t>
+            </w:r>
+            <w:r>
+              <w:rPr>
+                <w:noProof/>
+                <w:webHidden/>
+              </w:rPr>
+              <w:tab/>
+            </w:r>
+            <w:r>
+              <w:rPr>
+                <w:noProof/>
+                <w:webHidden/>
+              </w:rPr>
+              <w:fldChar w:fldCharType="begin"/>
+            </w:r>
+            <w:r>
+              <w:rPr>
+                <w:noProof/>
+                <w:webHidden/>
+              </w:rPr>
+              <w:instrText xml:space="preserve"> PAGEREF _Toc94086599 \h </w:instrText>
+            </w:r>
+            <w:r>
+              <w:rPr>
+                <w:noProof/>
+                <w:webHidden/>
+              </w:rPr>
+            </w:r>
+            <w:r>
+              <w:rPr>
+                <w:noProof/>
+                <w:webHidden/>
+              </w:rPr>
+              <w:fldChar w:fldCharType="separate"/>
+            </w:r>
+            <w:r>
+              <w:rPr>
+                <w:noProof/>
+                <w:webHidden/>
+              </w:rPr>
+              <w:t>30</w:t>
             </w:r>
             <w:r>
               <w:rPr>
@@ -6911,13 +8529,13 @@
               <w:lang w:eastAsia="fr-FR"/>
             </w:rPr>
           </w:pPr>
-          <w:hyperlink w:anchor="_Toc93908102" w:history="1">
+          <w:hyperlink w:anchor="_Toc94086600" w:history="1">
             <w:r>
               <w:rPr>
                 <w:rStyle w:val="Lienhypertexte"/>
                 <w:noProof/>
               </w:rPr>
-              <w:t>5</w:t>
+              <w:t>7</w:t>
             </w:r>
             <w:r>
               <w:rPr>
@@ -6934,7 +8552,7 @@
                 <w:rStyle w:val="Lienhypertexte"/>
                 <w:noProof/>
               </w:rPr>
-              <w:t>Structuration</w:t>
+              <w:t>FAQ</w:t>
             </w:r>
             <w:r>
               <w:rPr>
@@ -6955,7 +8573,7 @@
                 <w:noProof/>
                 <w:webHidden/>
               </w:rPr>
-              <w:instrText xml:space="preserve"> PAGEREF _Toc93908102 \h </w:instrText>
+              <w:instrText xml:space="preserve"> PAGEREF _Toc94086600 \h </w:instrText>
             </w:r>
             <w:r>
               <w:rPr>
@@ -6975,7 +8593,277 @@
                 <w:noProof/>
                 <w:webHidden/>
               </w:rPr>
-              <w:t>21</w:t>
+              <w:t>32</w:t>
+            </w:r>
+            <w:r>
+              <w:rPr>
+                <w:noProof/>
+                <w:webHidden/>
+              </w:rPr>
+              <w:fldChar w:fldCharType="end"/>
+            </w:r>
+          </w:hyperlink>
+        </w:p>
+        <w:p>
+          <w:pPr>
+            <w:pStyle w:val="TM1"/>
+            <w:tabs>
+              <w:tab w:val="left" w:pos="480"/>
+              <w:tab w:val="right" w:leader="dot" w:pos="9017"/>
+            </w:tabs>
+            <w:rPr>
+              <w:rFonts w:cstheme="minorBidi"/>
+              <w:noProof/>
+              <w:sz w:val="22"/>
+              <w:szCs w:val="22"/>
+              <w:lang w:eastAsia="fr-FR"/>
+            </w:rPr>
+          </w:pPr>
+          <w:hyperlink w:anchor="_Toc94086601" w:history="1">
+            <w:r>
+              <w:rPr>
+                <w:rStyle w:val="Lienhypertexte"/>
+                <w:noProof/>
+              </w:rPr>
+              <w:t>8</w:t>
+            </w:r>
+            <w:r>
+              <w:rPr>
+                <w:rFonts w:cstheme="minorBidi"/>
+                <w:noProof/>
+                <w:sz w:val="22"/>
+                <w:szCs w:val="22"/>
+                <w:lang w:eastAsia="fr-FR"/>
+              </w:rPr>
+              <w:tab/>
+            </w:r>
+            <w:r>
+              <w:rPr>
+                <w:rStyle w:val="Lienhypertexte"/>
+                <w:noProof/>
+              </w:rPr>
+              <w:t>Annexes</w:t>
+            </w:r>
+            <w:r>
+              <w:rPr>
+                <w:noProof/>
+                <w:webHidden/>
+              </w:rPr>
+              <w:tab/>
+            </w:r>
+            <w:r>
+              <w:rPr>
+                <w:noProof/>
+                <w:webHidden/>
+              </w:rPr>
+              <w:fldChar w:fldCharType="begin"/>
+            </w:r>
+            <w:r>
+              <w:rPr>
+                <w:noProof/>
+                <w:webHidden/>
+              </w:rPr>
+              <w:instrText xml:space="preserve"> PAGEREF _Toc94086601 \h </w:instrText>
+            </w:r>
+            <w:r>
+              <w:rPr>
+                <w:noProof/>
+                <w:webHidden/>
+              </w:rPr>
+            </w:r>
+            <w:r>
+              <w:rPr>
+                <w:noProof/>
+                <w:webHidden/>
+              </w:rPr>
+              <w:fldChar w:fldCharType="separate"/>
+            </w:r>
+            <w:r>
+              <w:rPr>
+                <w:noProof/>
+                <w:webHidden/>
+              </w:rPr>
+              <w:t>34</w:t>
+            </w:r>
+            <w:r>
+              <w:rPr>
+                <w:noProof/>
+                <w:webHidden/>
+              </w:rPr>
+              <w:fldChar w:fldCharType="end"/>
+            </w:r>
+          </w:hyperlink>
+        </w:p>
+        <w:p>
+          <w:pPr>
+            <w:pStyle w:val="TM2"/>
+            <w:tabs>
+              <w:tab w:val="left" w:pos="660"/>
+              <w:tab w:val="right" w:leader="dot" w:pos="9017"/>
+            </w:tabs>
+            <w:rPr>
+              <w:rFonts w:cstheme="minorBidi"/>
+              <w:noProof/>
+              <w:sz w:val="22"/>
+              <w:szCs w:val="22"/>
+              <w:lang w:eastAsia="fr-FR"/>
+            </w:rPr>
+          </w:pPr>
+          <w:hyperlink w:anchor="_Toc94086602" w:history="1">
+            <w:r>
+              <w:rPr>
+                <w:rStyle w:val="Lienhypertexte"/>
+                <w:noProof/>
+              </w:rPr>
+              <w:t>I.</w:t>
+            </w:r>
+            <w:r>
+              <w:rPr>
+                <w:rFonts w:cstheme="minorBidi"/>
+                <w:noProof/>
+                <w:sz w:val="22"/>
+                <w:szCs w:val="22"/>
+                <w:lang w:eastAsia="fr-FR"/>
+              </w:rPr>
+              <w:tab/>
+            </w:r>
+            <w:r>
+              <w:rPr>
+                <w:rStyle w:val="Lienhypertexte"/>
+                <w:noProof/>
+              </w:rPr>
+              <w:t>Annexe 1 : Modèle de classes</w:t>
+            </w:r>
+            <w:r>
+              <w:rPr>
+                <w:noProof/>
+                <w:webHidden/>
+              </w:rPr>
+              <w:tab/>
+            </w:r>
+            <w:r>
+              <w:rPr>
+                <w:noProof/>
+                <w:webHidden/>
+              </w:rPr>
+              <w:fldChar w:fldCharType="begin"/>
+            </w:r>
+            <w:r>
+              <w:rPr>
+                <w:noProof/>
+                <w:webHidden/>
+              </w:rPr>
+              <w:instrText xml:space="preserve"> PAGEREF _Toc94086602 \h </w:instrText>
+            </w:r>
+            <w:r>
+              <w:rPr>
+                <w:noProof/>
+                <w:webHidden/>
+              </w:rPr>
+            </w:r>
+            <w:r>
+              <w:rPr>
+                <w:noProof/>
+                <w:webHidden/>
+              </w:rPr>
+              <w:fldChar w:fldCharType="separate"/>
+            </w:r>
+            <w:r>
+              <w:rPr>
+                <w:noProof/>
+                <w:webHidden/>
+              </w:rPr>
+              <w:t>35</w:t>
+            </w:r>
+            <w:r>
+              <w:rPr>
+                <w:noProof/>
+                <w:webHidden/>
+              </w:rPr>
+              <w:fldChar w:fldCharType="end"/>
+            </w:r>
+          </w:hyperlink>
+        </w:p>
+        <w:p>
+          <w:pPr>
+            <w:pStyle w:val="TM2"/>
+            <w:tabs>
+              <w:tab w:val="left" w:pos="660"/>
+              <w:tab w:val="right" w:leader="dot" w:pos="9017"/>
+            </w:tabs>
+            <w:rPr>
+              <w:rFonts w:cstheme="minorBidi"/>
+              <w:noProof/>
+              <w:sz w:val="22"/>
+              <w:szCs w:val="22"/>
+              <w:lang w:eastAsia="fr-FR"/>
+            </w:rPr>
+          </w:pPr>
+          <w:hyperlink w:anchor="_Toc94086603" w:history="1">
+            <w:r>
+              <w:rPr>
+                <w:rStyle w:val="Lienhypertexte"/>
+                <w:noProof/>
+              </w:rPr>
+              <w:t>II.</w:t>
+            </w:r>
+            <w:r>
+              <w:rPr>
+                <w:rFonts w:cstheme="minorBidi"/>
+                <w:noProof/>
+                <w:sz w:val="22"/>
+                <w:szCs w:val="22"/>
+                <w:lang w:eastAsia="fr-FR"/>
+              </w:rPr>
+              <w:tab/>
+            </w:r>
+            <w:r>
+              <w:rPr>
+                <w:rStyle w:val="Lienhypertexte"/>
+                <w:noProof/>
+              </w:rPr>
+              <w:t>Annexe 2 : Mapping Bluetooth</w:t>
+            </w:r>
+            <w:r>
+              <w:rPr>
+                <w:noProof/>
+                <w:webHidden/>
+              </w:rPr>
+              <w:tab/>
+            </w:r>
+            <w:r>
+              <w:rPr>
+                <w:noProof/>
+                <w:webHidden/>
+              </w:rPr>
+              <w:fldChar w:fldCharType="begin"/>
+            </w:r>
+            <w:r>
+              <w:rPr>
+                <w:noProof/>
+                <w:webHidden/>
+              </w:rPr>
+              <w:instrText xml:space="preserve"> PAGEREF _Toc94086603 \h </w:instrText>
+            </w:r>
+            <w:r>
+              <w:rPr>
+                <w:noProof/>
+                <w:webHidden/>
+              </w:rPr>
+            </w:r>
+            <w:r>
+              <w:rPr>
+                <w:noProof/>
+                <w:webHidden/>
+              </w:rPr>
+              <w:fldChar w:fldCharType="separate"/>
+            </w:r>
+            <w:r>
+              <w:rPr>
+                <w:noProof/>
+                <w:webHidden/>
+              </w:rPr>
+              <w:t>36</w:t>
             </w:r>
             <w:r>
               <w:rPr>
@@ -7001,13 +8889,13 @@
               <w:lang w:eastAsia="fr-FR"/>
             </w:rPr>
           </w:pPr>
-          <w:hyperlink w:anchor="_Toc93908103" w:history="1">
+          <w:hyperlink w:anchor="_Toc94086604" w:history="1">
             <w:r>
               <w:rPr>
                 <w:rStyle w:val="Lienhypertexte"/>
                 <w:noProof/>
               </w:rPr>
-              <w:t>5.1</w:t>
+              <w:t>III.</w:t>
             </w:r>
             <w:r>
               <w:rPr>
@@ -7024,7 +8912,7 @@
                 <w:rStyle w:val="Lienhypertexte"/>
                 <w:noProof/>
               </w:rPr>
-              <w:t>Modèle de données</w:t>
+              <w:t>Annexe 3 : Représentation binaire</w:t>
             </w:r>
             <w:r>
               <w:rPr>
@@ -7045,7 +8933,7 @@
                 <w:noProof/>
                 <w:webHidden/>
               </w:rPr>
-              <w:instrText xml:space="preserve"> PAGEREF _Toc93908103 \h </w:instrText>
+              <w:instrText xml:space="preserve"> PAGEREF _Toc94086604 \h </w:instrText>
             </w:r>
             <w:r>
               <w:rPr>
@@ -7065,277 +8953,7 @@
                 <w:noProof/>
                 <w:webHidden/>
               </w:rPr>
-              <w:t>21</w:t>
-            </w:r>
-            <w:r>
-              <w:rPr>
-                <w:noProof/>
-                <w:webHidden/>
-              </w:rPr>
-              <w:fldChar w:fldCharType="end"/>
-            </w:r>
-          </w:hyperlink>
-        </w:p>
-        <w:p>
-          <w:pPr>
-            <w:pStyle w:val="TM3"/>
-            <w:tabs>
-              <w:tab w:val="left" w:pos="1320"/>
-              <w:tab w:val="right" w:leader="dot" w:pos="9017"/>
-            </w:tabs>
-            <w:rPr>
-              <w:rFonts w:cstheme="minorBidi"/>
-              <w:noProof/>
-              <w:sz w:val="22"/>
-              <w:szCs w:val="22"/>
-              <w:lang w:eastAsia="fr-FR"/>
-            </w:rPr>
-          </w:pPr>
-          <w:hyperlink w:anchor="_Toc93908104" w:history="1">
-            <w:r>
-              <w:rPr>
-                <w:rStyle w:val="Lienhypertexte"/>
-                <w:noProof/>
-              </w:rPr>
-              <w:t>5.1.1</w:t>
-            </w:r>
-            <w:r>
-              <w:rPr>
-                <w:rFonts w:cstheme="minorBidi"/>
-                <w:noProof/>
-                <w:sz w:val="22"/>
-                <w:szCs w:val="22"/>
-                <w:lang w:eastAsia="fr-FR"/>
-              </w:rPr>
-              <w:tab/>
-            </w:r>
-            <w:r>
-              <w:rPr>
-                <w:rStyle w:val="Lienhypertexte"/>
-                <w:noProof/>
-              </w:rPr>
-              <w:t>ESObject</w:t>
-            </w:r>
-            <w:r>
-              <w:rPr>
-                <w:noProof/>
-                <w:webHidden/>
-              </w:rPr>
-              <w:tab/>
-            </w:r>
-            <w:r>
-              <w:rPr>
-                <w:noProof/>
-                <w:webHidden/>
-              </w:rPr>
-              <w:fldChar w:fldCharType="begin"/>
-            </w:r>
-            <w:r>
-              <w:rPr>
-                <w:noProof/>
-                <w:webHidden/>
-              </w:rPr>
-              <w:instrText xml:space="preserve"> PAGEREF _Toc93908104 \h </w:instrText>
-            </w:r>
-            <w:r>
-              <w:rPr>
-                <w:noProof/>
-                <w:webHidden/>
-              </w:rPr>
-            </w:r>
-            <w:r>
-              <w:rPr>
-                <w:noProof/>
-                <w:webHidden/>
-              </w:rPr>
-              <w:fldChar w:fldCharType="separate"/>
-            </w:r>
-            <w:r>
-              <w:rPr>
-                <w:noProof/>
-                <w:webHidden/>
-              </w:rPr>
-              <w:t>21</w:t>
-            </w:r>
-            <w:r>
-              <w:rPr>
-                <w:noProof/>
-                <w:webHidden/>
-              </w:rPr>
-              <w:fldChar w:fldCharType="end"/>
-            </w:r>
-          </w:hyperlink>
-        </w:p>
-        <w:p>
-          <w:pPr>
-            <w:pStyle w:val="TM3"/>
-            <w:tabs>
-              <w:tab w:val="left" w:pos="1320"/>
-              <w:tab w:val="right" w:leader="dot" w:pos="9017"/>
-            </w:tabs>
-            <w:rPr>
-              <w:rFonts w:cstheme="minorBidi"/>
-              <w:noProof/>
-              <w:sz w:val="22"/>
-              <w:szCs w:val="22"/>
-              <w:lang w:eastAsia="fr-FR"/>
-            </w:rPr>
-          </w:pPr>
-          <w:hyperlink w:anchor="_Toc93908105" w:history="1">
-            <w:r>
-              <w:rPr>
-                <w:rStyle w:val="Lienhypertexte"/>
-                <w:noProof/>
-              </w:rPr>
-              <w:t>5.1.2</w:t>
-            </w:r>
-            <w:r>
-              <w:rPr>
-                <w:rFonts w:cstheme="minorBidi"/>
-                <w:noProof/>
-                <w:sz w:val="22"/>
-                <w:szCs w:val="22"/>
-                <w:lang w:eastAsia="fr-FR"/>
-              </w:rPr>
-              <w:tab/>
-            </w:r>
-            <w:r>
-              <w:rPr>
-                <w:rStyle w:val="Lienhypertexte"/>
-                <w:noProof/>
-              </w:rPr>
-              <w:t>ESObs</w:t>
-            </w:r>
-            <w:r>
-              <w:rPr>
-                <w:noProof/>
-                <w:webHidden/>
-              </w:rPr>
-              <w:tab/>
-            </w:r>
-            <w:r>
-              <w:rPr>
-                <w:noProof/>
-                <w:webHidden/>
-              </w:rPr>
-              <w:fldChar w:fldCharType="begin"/>
-            </w:r>
-            <w:r>
-              <w:rPr>
-                <w:noProof/>
-                <w:webHidden/>
-              </w:rPr>
-              <w:instrText xml:space="preserve"> PAGEREF _Toc93908105 \h </w:instrText>
-            </w:r>
-            <w:r>
-              <w:rPr>
-                <w:noProof/>
-                <w:webHidden/>
-              </w:rPr>
-            </w:r>
-            <w:r>
-              <w:rPr>
-                <w:noProof/>
-                <w:webHidden/>
-              </w:rPr>
-              <w:fldChar w:fldCharType="separate"/>
-            </w:r>
-            <w:r>
-              <w:rPr>
-                <w:noProof/>
-                <w:webHidden/>
-              </w:rPr>
-              <w:t>22</w:t>
-            </w:r>
-            <w:r>
-              <w:rPr>
-                <w:noProof/>
-                <w:webHidden/>
-              </w:rPr>
-              <w:fldChar w:fldCharType="end"/>
-            </w:r>
-          </w:hyperlink>
-        </w:p>
-        <w:p>
-          <w:pPr>
-            <w:pStyle w:val="TM3"/>
-            <w:tabs>
-              <w:tab w:val="left" w:pos="1320"/>
-              <w:tab w:val="right" w:leader="dot" w:pos="9017"/>
-            </w:tabs>
-            <w:rPr>
-              <w:rFonts w:cstheme="minorBidi"/>
-              <w:noProof/>
-              <w:sz w:val="22"/>
-              <w:szCs w:val="22"/>
-              <w:lang w:eastAsia="fr-FR"/>
-            </w:rPr>
-          </w:pPr>
-          <w:hyperlink w:anchor="_Toc93908106" w:history="1">
-            <w:r>
-              <w:rPr>
-                <w:rStyle w:val="Lienhypertexte"/>
-                <w:noProof/>
-              </w:rPr>
-              <w:t>5.1.3</w:t>
-            </w:r>
-            <w:r>
-              <w:rPr>
-                <w:rFonts w:cstheme="minorBidi"/>
-                <w:noProof/>
-                <w:sz w:val="22"/>
-                <w:szCs w:val="22"/>
-                <w:lang w:eastAsia="fr-FR"/>
-              </w:rPr>
-              <w:tab/>
-            </w:r>
-            <w:r>
-              <w:rPr>
-                <w:rStyle w:val="Lienhypertexte"/>
-                <w:noProof/>
-              </w:rPr>
-              <w:t>ESValue</w:t>
-            </w:r>
-            <w:r>
-              <w:rPr>
-                <w:noProof/>
-                <w:webHidden/>
-              </w:rPr>
-              <w:tab/>
-            </w:r>
-            <w:r>
-              <w:rPr>
-                <w:noProof/>
-                <w:webHidden/>
-              </w:rPr>
-              <w:fldChar w:fldCharType="begin"/>
-            </w:r>
-            <w:r>
-              <w:rPr>
-                <w:noProof/>
-                <w:webHidden/>
-              </w:rPr>
-              <w:instrText xml:space="preserve"> PAGEREF _Toc93908106 \h </w:instrText>
-            </w:r>
-            <w:r>
-              <w:rPr>
-                <w:noProof/>
-                <w:webHidden/>
-              </w:rPr>
-            </w:r>
-            <w:r>
-              <w:rPr>
-                <w:noProof/>
-                <w:webHidden/>
-              </w:rPr>
-              <w:fldChar w:fldCharType="separate"/>
-            </w:r>
-            <w:r>
-              <w:rPr>
-                <w:noProof/>
-                <w:webHidden/>
-              </w:rPr>
-              <w:t>22</w:t>
+              <w:t>37</w:t>
             </w:r>
             <w:r>
               <w:rPr>
@@ -7361,13 +8979,13 @@
               <w:lang w:eastAsia="fr-FR"/>
             </w:rPr>
           </w:pPr>
-          <w:hyperlink w:anchor="_Toc93908107" w:history="1">
+          <w:hyperlink w:anchor="_Toc94086605" w:history="1">
             <w:r>
               <w:rPr>
                 <w:rStyle w:val="Lienhypertexte"/>
                 <w:noProof/>
               </w:rPr>
-              <w:t>5.2</w:t>
+              <w:t>IV.</w:t>
             </w:r>
             <w:r>
               <w:rPr>
@@ -7384,7 +9002,7 @@
                 <w:rStyle w:val="Lienhypertexte"/>
                 <w:noProof/>
               </w:rPr>
-              <w:t>Traitements</w:t>
+              <w:t>Annexe 4 : Représentation textuelle</w:t>
             </w:r>
             <w:r>
               <w:rPr>
@@ -7405,7 +9023,7 @@
                 <w:noProof/>
                 <w:webHidden/>
               </w:rPr>
-              <w:instrText xml:space="preserve"> PAGEREF _Toc93908107 \h </w:instrText>
+              <w:instrText xml:space="preserve"> PAGEREF _Toc94086605 \h </w:instrText>
             </w:r>
             <w:r>
               <w:rPr>
@@ -7425,7 +9043,7 @@
                 <w:noProof/>
                 <w:webHidden/>
               </w:rPr>
-              <w:t>23</w:t>
+              <w:t>39</w:t>
             </w:r>
             <w:r>
               <w:rPr>
@@ -7438,9 +9056,9 @@
         </w:p>
         <w:p>
           <w:pPr>
-            <w:pStyle w:val="TM1"/>
+            <w:pStyle w:val="TM2"/>
             <w:tabs>
-              <w:tab w:val="left" w:pos="480"/>
+              <w:tab w:val="left" w:pos="660"/>
               <w:tab w:val="right" w:leader="dot" w:pos="9017"/>
             </w:tabs>
             <w:rPr>
@@ -7451,13 +9069,13 @@
               <w:lang w:eastAsia="fr-FR"/>
             </w:rPr>
           </w:pPr>
-          <w:hyperlink w:anchor="_Toc93908108" w:history="1">
+          <w:hyperlink w:anchor="_Toc94086606" w:history="1">
             <w:r>
               <w:rPr>
                 <w:rStyle w:val="Lienhypertexte"/>
                 <w:noProof/>
               </w:rPr>
-              <w:t>6</w:t>
+              <w:t>V.</w:t>
             </w:r>
             <w:r>
               <w:rPr>
@@ -7474,7 +9092,7 @@
                 <w:rStyle w:val="Lienhypertexte"/>
                 <w:noProof/>
               </w:rPr>
-              <w:t>Mise en œuvre</w:t>
+              <w:t>Annexe 5 : API</w:t>
             </w:r>
             <w:r>
               <w:rPr>
@@ -7495,7 +9113,7 @@
                 <w:noProof/>
                 <w:webHidden/>
               </w:rPr>
-              <w:instrText xml:space="preserve"> PAGEREF _Toc93908108 \h </w:instrText>
+              <w:instrText xml:space="preserve"> PAGEREF _Toc94086606 \h </w:instrText>
             </w:r>
             <w:r>
               <w:rPr>
@@ -7515,7 +9133,7 @@
                 <w:noProof/>
                 <w:webHidden/>
               </w:rPr>
-              <w:t>25</w:t>
+              <w:t>40</w:t>
             </w:r>
             <w:r>
               <w:rPr>
@@ -7541,13 +9159,13 @@
               <w:lang w:eastAsia="fr-FR"/>
             </w:rPr>
           </w:pPr>
-          <w:hyperlink w:anchor="_Toc93908109" w:history="1">
+          <w:hyperlink w:anchor="_Toc94086607" w:history="1">
             <w:r>
               <w:rPr>
                 <w:rStyle w:val="Lienhypertexte"/>
                 <w:noProof/>
               </w:rPr>
-              <w:t>6.1</w:t>
+              <w:t>VI.</w:t>
             </w:r>
             <w:r>
               <w:rPr>
@@ -7564,7 +9182,7 @@
                 <w:rStyle w:val="Lienhypertexte"/>
                 <w:noProof/>
               </w:rPr>
-              <w:t>Principes</w:t>
+              <w:t>Annexe 6 : Mapping formats XD</w:t>
             </w:r>
             <w:r>
               <w:rPr>
@@ -7585,7 +9203,7 @@
                 <w:noProof/>
                 <w:webHidden/>
               </w:rPr>
-              <w:instrText xml:space="preserve"> PAGEREF _Toc93908109 \h </w:instrText>
+              <w:instrText xml:space="preserve"> PAGEREF _Toc94086607 \h </w:instrText>
             </w:r>
             <w:r>
               <w:rPr>
@@ -7605,1627 +9223,7 @@
                 <w:noProof/>
                 <w:webHidden/>
               </w:rPr>
-              <w:t>25</w:t>
-            </w:r>
-            <w:r>
-              <w:rPr>
-                <w:noProof/>
-                <w:webHidden/>
-              </w:rPr>
-              <w:fldChar w:fldCharType="end"/>
-            </w:r>
-          </w:hyperlink>
-        </w:p>
-        <w:p>
-          <w:pPr>
-            <w:pStyle w:val="TM2"/>
-            <w:tabs>
-              <w:tab w:val="left" w:pos="880"/>
-              <w:tab w:val="right" w:leader="dot" w:pos="9017"/>
-            </w:tabs>
-            <w:rPr>
-              <w:rFonts w:cstheme="minorBidi"/>
-              <w:noProof/>
-              <w:sz w:val="22"/>
-              <w:szCs w:val="22"/>
-              <w:lang w:eastAsia="fr-FR"/>
-            </w:rPr>
-          </w:pPr>
-          <w:hyperlink w:anchor="_Toc93908110" w:history="1">
-            <w:r>
-              <w:rPr>
-                <w:rStyle w:val="Lienhypertexte"/>
-                <w:noProof/>
-              </w:rPr>
-              <w:t>6.2</w:t>
-            </w:r>
-            <w:r>
-              <w:rPr>
-                <w:rFonts w:cstheme="minorBidi"/>
-                <w:noProof/>
-                <w:sz w:val="22"/>
-                <w:szCs w:val="22"/>
-                <w:lang w:eastAsia="fr-FR"/>
-              </w:rPr>
-              <w:tab/>
-            </w:r>
-            <w:r>
-              <w:rPr>
-                <w:rStyle w:val="Lienhypertexte"/>
-                <w:noProof/>
-              </w:rPr>
-              <w:t>Acquisition par capteur</w:t>
-            </w:r>
-            <w:r>
-              <w:rPr>
-                <w:noProof/>
-                <w:webHidden/>
-              </w:rPr>
-              <w:tab/>
-            </w:r>
-            <w:r>
-              <w:rPr>
-                <w:noProof/>
-                <w:webHidden/>
-              </w:rPr>
-              <w:fldChar w:fldCharType="begin"/>
-            </w:r>
-            <w:r>
-              <w:rPr>
-                <w:noProof/>
-                <w:webHidden/>
-              </w:rPr>
-              <w:instrText xml:space="preserve"> PAGEREF _Toc93908110 \h </w:instrText>
-            </w:r>
-            <w:r>
-              <w:rPr>
-                <w:noProof/>
-                <w:webHidden/>
-              </w:rPr>
-            </w:r>
-            <w:r>
-              <w:rPr>
-                <w:noProof/>
-                <w:webHidden/>
-              </w:rPr>
-              <w:fldChar w:fldCharType="separate"/>
-            </w:r>
-            <w:r>
-              <w:rPr>
-                <w:noProof/>
-                <w:webHidden/>
-              </w:rPr>
-              <w:t>25</w:t>
-            </w:r>
-            <w:r>
-              <w:rPr>
-                <w:noProof/>
-                <w:webHidden/>
-              </w:rPr>
-              <w:fldChar w:fldCharType="end"/>
-            </w:r>
-          </w:hyperlink>
-        </w:p>
-        <w:p>
-          <w:pPr>
-            <w:pStyle w:val="TM2"/>
-            <w:tabs>
-              <w:tab w:val="left" w:pos="880"/>
-              <w:tab w:val="right" w:leader="dot" w:pos="9017"/>
-            </w:tabs>
-            <w:rPr>
-              <w:rFonts w:cstheme="minorBidi"/>
-              <w:noProof/>
-              <w:sz w:val="22"/>
-              <w:szCs w:val="22"/>
-              <w:lang w:eastAsia="fr-FR"/>
-            </w:rPr>
-          </w:pPr>
-          <w:hyperlink w:anchor="_Toc93908111" w:history="1">
-            <w:r>
-              <w:rPr>
-                <w:rStyle w:val="Lienhypertexte"/>
-                <w:noProof/>
-              </w:rPr>
-              <w:t>6.3</w:t>
-            </w:r>
-            <w:r>
-              <w:rPr>
-                <w:rFonts w:cstheme="minorBidi"/>
-                <w:noProof/>
-                <w:sz w:val="22"/>
-                <w:szCs w:val="22"/>
-                <w:lang w:eastAsia="fr-FR"/>
-              </w:rPr>
-              <w:tab/>
-            </w:r>
-            <w:r>
-              <w:rPr>
-                <w:rStyle w:val="Lienhypertexte"/>
-                <w:noProof/>
-              </w:rPr>
-              <w:t>Echange de données</w:t>
-            </w:r>
-            <w:r>
-              <w:rPr>
-                <w:noProof/>
-                <w:webHidden/>
-              </w:rPr>
-              <w:tab/>
-            </w:r>
-            <w:r>
-              <w:rPr>
-                <w:noProof/>
-                <w:webHidden/>
-              </w:rPr>
-              <w:fldChar w:fldCharType="begin"/>
-            </w:r>
-            <w:r>
-              <w:rPr>
-                <w:noProof/>
-                <w:webHidden/>
-              </w:rPr>
-              <w:instrText xml:space="preserve"> PAGEREF _Toc93908111 \h </w:instrText>
-            </w:r>
-            <w:r>
-              <w:rPr>
-                <w:noProof/>
-                <w:webHidden/>
-              </w:rPr>
-            </w:r>
-            <w:r>
-              <w:rPr>
-                <w:noProof/>
-                <w:webHidden/>
-              </w:rPr>
-              <w:fldChar w:fldCharType="separate"/>
-            </w:r>
-            <w:r>
-              <w:rPr>
-                <w:noProof/>
-                <w:webHidden/>
-              </w:rPr>
-              <w:t>26</w:t>
-            </w:r>
-            <w:r>
-              <w:rPr>
-                <w:noProof/>
-                <w:webHidden/>
-              </w:rPr>
-              <w:fldChar w:fldCharType="end"/>
-            </w:r>
-          </w:hyperlink>
-        </w:p>
-        <w:p>
-          <w:pPr>
-            <w:pStyle w:val="TM2"/>
-            <w:tabs>
-              <w:tab w:val="left" w:pos="880"/>
-              <w:tab w:val="right" w:leader="dot" w:pos="9017"/>
-            </w:tabs>
-            <w:rPr>
-              <w:rFonts w:cstheme="minorBidi"/>
-              <w:noProof/>
-              <w:sz w:val="22"/>
-              <w:szCs w:val="22"/>
-              <w:lang w:eastAsia="fr-FR"/>
-            </w:rPr>
-          </w:pPr>
-          <w:hyperlink w:anchor="_Toc93908112" w:history="1">
-            <w:r>
-              <w:rPr>
-                <w:rStyle w:val="Lienhypertexte"/>
-                <w:noProof/>
-              </w:rPr>
-              <w:t>6.4</w:t>
-            </w:r>
-            <w:r>
-              <w:rPr>
-                <w:rFonts w:cstheme="minorBidi"/>
-                <w:noProof/>
-                <w:sz w:val="22"/>
-                <w:szCs w:val="22"/>
-                <w:lang w:eastAsia="fr-FR"/>
-              </w:rPr>
-              <w:tab/>
-            </w:r>
-            <w:r>
-              <w:rPr>
-                <w:rStyle w:val="Lienhypertexte"/>
-                <w:noProof/>
-              </w:rPr>
-              <w:t>Stockage et partage de données</w:t>
-            </w:r>
-            <w:r>
-              <w:rPr>
-                <w:noProof/>
-                <w:webHidden/>
-              </w:rPr>
-              <w:tab/>
-            </w:r>
-            <w:r>
-              <w:rPr>
-                <w:noProof/>
-                <w:webHidden/>
-              </w:rPr>
-              <w:fldChar w:fldCharType="begin"/>
-            </w:r>
-            <w:r>
-              <w:rPr>
-                <w:noProof/>
-                <w:webHidden/>
-              </w:rPr>
-              <w:instrText xml:space="preserve"> PAGEREF _Toc93908112 \h </w:instrText>
-            </w:r>
-            <w:r>
-              <w:rPr>
-                <w:noProof/>
-                <w:webHidden/>
-              </w:rPr>
-            </w:r>
-            <w:r>
-              <w:rPr>
-                <w:noProof/>
-                <w:webHidden/>
-              </w:rPr>
-              <w:fldChar w:fldCharType="separate"/>
-            </w:r>
-            <w:r>
-              <w:rPr>
-                <w:noProof/>
-                <w:webHidden/>
-              </w:rPr>
-              <w:t>26</w:t>
-            </w:r>
-            <w:r>
-              <w:rPr>
-                <w:noProof/>
-                <w:webHidden/>
-              </w:rPr>
-              <w:fldChar w:fldCharType="end"/>
-            </w:r>
-          </w:hyperlink>
-        </w:p>
-        <w:p>
-          <w:pPr>
-            <w:pStyle w:val="TM2"/>
-            <w:tabs>
-              <w:tab w:val="left" w:pos="880"/>
-              <w:tab w:val="right" w:leader="dot" w:pos="9017"/>
-            </w:tabs>
-            <w:rPr>
-              <w:rFonts w:cstheme="minorBidi"/>
-              <w:noProof/>
-              <w:sz w:val="22"/>
-              <w:szCs w:val="22"/>
-              <w:lang w:eastAsia="fr-FR"/>
-            </w:rPr>
-          </w:pPr>
-          <w:hyperlink w:anchor="_Toc93908113" w:history="1">
-            <w:r>
-              <w:rPr>
-                <w:rStyle w:val="Lienhypertexte"/>
-                <w:noProof/>
-              </w:rPr>
-              <w:t>6.5</w:t>
-            </w:r>
-            <w:r>
-              <w:rPr>
-                <w:rFonts w:cstheme="minorBidi"/>
-                <w:noProof/>
-                <w:sz w:val="22"/>
-                <w:szCs w:val="22"/>
-                <w:lang w:eastAsia="fr-FR"/>
-              </w:rPr>
-              <w:tab/>
-            </w:r>
-            <w:r>
-              <w:rPr>
-                <w:rStyle w:val="Lienhypertexte"/>
-                <w:noProof/>
-              </w:rPr>
-              <w:t>Traitement des données</w:t>
-            </w:r>
-            <w:r>
-              <w:rPr>
-                <w:noProof/>
-                <w:webHidden/>
-              </w:rPr>
-              <w:tab/>
-            </w:r>
-            <w:r>
-              <w:rPr>
-                <w:noProof/>
-                <w:webHidden/>
-              </w:rPr>
-              <w:fldChar w:fldCharType="begin"/>
-            </w:r>
-            <w:r>
-              <w:rPr>
-                <w:noProof/>
-                <w:webHidden/>
-              </w:rPr>
-              <w:instrText xml:space="preserve"> PAGEREF _Toc93908113 \h </w:instrText>
-            </w:r>
-            <w:r>
-              <w:rPr>
-                <w:noProof/>
-                <w:webHidden/>
-              </w:rPr>
-            </w:r>
-            <w:r>
-              <w:rPr>
-                <w:noProof/>
-                <w:webHidden/>
-              </w:rPr>
-              <w:fldChar w:fldCharType="separate"/>
-            </w:r>
-            <w:r>
-              <w:rPr>
-                <w:noProof/>
-                <w:webHidden/>
-              </w:rPr>
-              <w:t>26</w:t>
-            </w:r>
-            <w:r>
-              <w:rPr>
-                <w:noProof/>
-                <w:webHidden/>
-              </w:rPr>
-              <w:fldChar w:fldCharType="end"/>
-            </w:r>
-          </w:hyperlink>
-        </w:p>
-        <w:p>
-          <w:pPr>
-            <w:pStyle w:val="TM2"/>
-            <w:tabs>
-              <w:tab w:val="left" w:pos="880"/>
-              <w:tab w:val="right" w:leader="dot" w:pos="9017"/>
-            </w:tabs>
-            <w:rPr>
-              <w:rFonts w:cstheme="minorBidi"/>
-              <w:noProof/>
-              <w:sz w:val="22"/>
-              <w:szCs w:val="22"/>
-              <w:lang w:eastAsia="fr-FR"/>
-            </w:rPr>
-          </w:pPr>
-          <w:hyperlink w:anchor="_Toc93908114" w:history="1">
-            <w:r>
-              <w:rPr>
-                <w:rStyle w:val="Lienhypertexte"/>
-                <w:noProof/>
-              </w:rPr>
-              <w:t>6.6</w:t>
-            </w:r>
-            <w:r>
-              <w:rPr>
-                <w:rFonts w:cstheme="minorBidi"/>
-                <w:noProof/>
-                <w:sz w:val="22"/>
-                <w:szCs w:val="22"/>
-                <w:lang w:eastAsia="fr-FR"/>
-              </w:rPr>
-              <w:tab/>
-            </w:r>
-            <w:r>
-              <w:rPr>
-                <w:rStyle w:val="Lienhypertexte"/>
-                <w:noProof/>
-              </w:rPr>
-              <w:t>Représentation des données</w:t>
-            </w:r>
-            <w:r>
-              <w:rPr>
-                <w:noProof/>
-                <w:webHidden/>
-              </w:rPr>
-              <w:tab/>
-            </w:r>
-            <w:r>
-              <w:rPr>
-                <w:noProof/>
-                <w:webHidden/>
-              </w:rPr>
-              <w:fldChar w:fldCharType="begin"/>
-            </w:r>
-            <w:r>
-              <w:rPr>
-                <w:noProof/>
-                <w:webHidden/>
-              </w:rPr>
-              <w:instrText xml:space="preserve"> PAGEREF _Toc93908114 \h </w:instrText>
-            </w:r>
-            <w:r>
-              <w:rPr>
-                <w:noProof/>
-                <w:webHidden/>
-              </w:rPr>
-            </w:r>
-            <w:r>
-              <w:rPr>
-                <w:noProof/>
-                <w:webHidden/>
-              </w:rPr>
-              <w:fldChar w:fldCharType="separate"/>
-            </w:r>
-            <w:r>
-              <w:rPr>
-                <w:noProof/>
-                <w:webHidden/>
-              </w:rPr>
-              <w:t>26</w:t>
-            </w:r>
-            <w:r>
-              <w:rPr>
-                <w:noProof/>
-                <w:webHidden/>
-              </w:rPr>
-              <w:fldChar w:fldCharType="end"/>
-            </w:r>
-          </w:hyperlink>
-        </w:p>
-        <w:p>
-          <w:pPr>
-            <w:pStyle w:val="TM2"/>
-            <w:tabs>
-              <w:tab w:val="left" w:pos="880"/>
-              <w:tab w:val="right" w:leader="dot" w:pos="9017"/>
-            </w:tabs>
-            <w:rPr>
-              <w:rFonts w:cstheme="minorBidi"/>
-              <w:noProof/>
-              <w:sz w:val="22"/>
-              <w:szCs w:val="22"/>
-              <w:lang w:eastAsia="fr-FR"/>
-            </w:rPr>
-          </w:pPr>
-          <w:hyperlink w:anchor="_Toc93908115" w:history="1">
-            <w:r>
-              <w:rPr>
-                <w:rStyle w:val="Lienhypertexte"/>
-                <w:noProof/>
-              </w:rPr>
-              <w:t>6.7</w:t>
-            </w:r>
-            <w:r>
-              <w:rPr>
-                <w:rFonts w:cstheme="minorBidi"/>
-                <w:noProof/>
-                <w:sz w:val="22"/>
-                <w:szCs w:val="22"/>
-                <w:lang w:eastAsia="fr-FR"/>
-              </w:rPr>
-              <w:tab/>
-            </w:r>
-            <w:r>
-              <w:rPr>
-                <w:rStyle w:val="Lienhypertexte"/>
-                <w:noProof/>
-              </w:rPr>
-              <w:t>Exemples</w:t>
-            </w:r>
-            <w:r>
-              <w:rPr>
-                <w:noProof/>
-                <w:webHidden/>
-              </w:rPr>
-              <w:tab/>
-            </w:r>
-            <w:r>
-              <w:rPr>
-                <w:noProof/>
-                <w:webHidden/>
-              </w:rPr>
-              <w:fldChar w:fldCharType="begin"/>
-            </w:r>
-            <w:r>
-              <w:rPr>
-                <w:noProof/>
-                <w:webHidden/>
-              </w:rPr>
-              <w:instrText xml:space="preserve"> PAGEREF _Toc93908115 \h </w:instrText>
-            </w:r>
-            <w:r>
-              <w:rPr>
-                <w:noProof/>
-                <w:webHidden/>
-              </w:rPr>
-            </w:r>
-            <w:r>
-              <w:rPr>
-                <w:noProof/>
-                <w:webHidden/>
-              </w:rPr>
-              <w:fldChar w:fldCharType="separate"/>
-            </w:r>
-            <w:r>
-              <w:rPr>
-                <w:noProof/>
-                <w:webHidden/>
-              </w:rPr>
-              <w:t>27</w:t>
-            </w:r>
-            <w:r>
-              <w:rPr>
-                <w:noProof/>
-                <w:webHidden/>
-              </w:rPr>
-              <w:fldChar w:fldCharType="end"/>
-            </w:r>
-          </w:hyperlink>
-        </w:p>
-        <w:p>
-          <w:pPr>
-            <w:pStyle w:val="TM3"/>
-            <w:tabs>
-              <w:tab w:val="left" w:pos="1320"/>
-              <w:tab w:val="right" w:leader="dot" w:pos="9017"/>
-            </w:tabs>
-            <w:rPr>
-              <w:rFonts w:cstheme="minorBidi"/>
-              <w:noProof/>
-              <w:sz w:val="22"/>
-              <w:szCs w:val="22"/>
-              <w:lang w:eastAsia="fr-FR"/>
-            </w:rPr>
-          </w:pPr>
-          <w:hyperlink w:anchor="_Toc93908116" w:history="1">
-            <w:r>
-              <w:rPr>
-                <w:rStyle w:val="Lienhypertexte"/>
-                <w:noProof/>
-              </w:rPr>
-              <w:t>6.7.1</w:t>
-            </w:r>
-            <w:r>
-              <w:rPr>
-                <w:rFonts w:cstheme="minorBidi"/>
-                <w:noProof/>
-                <w:sz w:val="22"/>
-                <w:szCs w:val="22"/>
-                <w:lang w:eastAsia="fr-FR"/>
-              </w:rPr>
-              <w:tab/>
-            </w:r>
-            <w:r>
-              <w:rPr>
-                <w:rStyle w:val="Lienhypertexte"/>
-                <w:noProof/>
-              </w:rPr>
-              <w:t>Capteur</w:t>
-            </w:r>
-            <w:r>
-              <w:rPr>
-                <w:noProof/>
-                <w:webHidden/>
-              </w:rPr>
-              <w:tab/>
-            </w:r>
-            <w:r>
-              <w:rPr>
-                <w:noProof/>
-                <w:webHidden/>
-              </w:rPr>
-              <w:fldChar w:fldCharType="begin"/>
-            </w:r>
-            <w:r>
-              <w:rPr>
-                <w:noProof/>
-                <w:webHidden/>
-              </w:rPr>
-              <w:instrText xml:space="preserve"> PAGEREF _Toc93908116 \h </w:instrText>
-            </w:r>
-            <w:r>
-              <w:rPr>
-                <w:noProof/>
-                <w:webHidden/>
-              </w:rPr>
-            </w:r>
-            <w:r>
-              <w:rPr>
-                <w:noProof/>
-                <w:webHidden/>
-              </w:rPr>
-              <w:fldChar w:fldCharType="separate"/>
-            </w:r>
-            <w:r>
-              <w:rPr>
-                <w:noProof/>
-                <w:webHidden/>
-              </w:rPr>
-              <w:t>27</w:t>
-            </w:r>
-            <w:r>
-              <w:rPr>
-                <w:noProof/>
-                <w:webHidden/>
-              </w:rPr>
-              <w:fldChar w:fldCharType="end"/>
-            </w:r>
-          </w:hyperlink>
-        </w:p>
-        <w:p>
-          <w:pPr>
-            <w:pStyle w:val="TM3"/>
-            <w:tabs>
-              <w:tab w:val="left" w:pos="1320"/>
-              <w:tab w:val="right" w:leader="dot" w:pos="9017"/>
-            </w:tabs>
-            <w:rPr>
-              <w:rFonts w:cstheme="minorBidi"/>
-              <w:noProof/>
-              <w:sz w:val="22"/>
-              <w:szCs w:val="22"/>
-              <w:lang w:eastAsia="fr-FR"/>
-            </w:rPr>
-          </w:pPr>
-          <w:hyperlink w:anchor="_Toc93908117" w:history="1">
-            <w:r>
-              <w:rPr>
-                <w:rStyle w:val="Lienhypertexte"/>
-                <w:noProof/>
-              </w:rPr>
-              <w:t>6.7.1</w:t>
-            </w:r>
-            <w:r>
-              <w:rPr>
-                <w:rFonts w:cstheme="minorBidi"/>
-                <w:noProof/>
-                <w:sz w:val="22"/>
-                <w:szCs w:val="22"/>
-                <w:lang w:eastAsia="fr-FR"/>
-              </w:rPr>
-              <w:tab/>
-            </w:r>
-            <w:r>
-              <w:rPr>
-                <w:rStyle w:val="Lienhypertexte"/>
-                <w:noProof/>
-              </w:rPr>
-              <w:t>Stockage en Base de données</w:t>
-            </w:r>
-            <w:r>
-              <w:rPr>
-                <w:noProof/>
-                <w:webHidden/>
-              </w:rPr>
-              <w:tab/>
-            </w:r>
-            <w:r>
-              <w:rPr>
-                <w:noProof/>
-                <w:webHidden/>
-              </w:rPr>
-              <w:fldChar w:fldCharType="begin"/>
-            </w:r>
-            <w:r>
-              <w:rPr>
-                <w:noProof/>
-                <w:webHidden/>
-              </w:rPr>
-              <w:instrText xml:space="preserve"> PAGEREF _Toc93908117 \h </w:instrText>
-            </w:r>
-            <w:r>
-              <w:rPr>
-                <w:noProof/>
-                <w:webHidden/>
-              </w:rPr>
-            </w:r>
-            <w:r>
-              <w:rPr>
-                <w:noProof/>
-                <w:webHidden/>
-              </w:rPr>
-              <w:fldChar w:fldCharType="separate"/>
-            </w:r>
-            <w:r>
-              <w:rPr>
-                <w:noProof/>
-                <w:webHidden/>
-              </w:rPr>
-              <w:t>27</w:t>
-            </w:r>
-            <w:r>
-              <w:rPr>
-                <w:noProof/>
-                <w:webHidden/>
-              </w:rPr>
-              <w:fldChar w:fldCharType="end"/>
-            </w:r>
-          </w:hyperlink>
-        </w:p>
-        <w:p>
-          <w:pPr>
-            <w:pStyle w:val="TM3"/>
-            <w:tabs>
-              <w:tab w:val="left" w:pos="1320"/>
-              <w:tab w:val="right" w:leader="dot" w:pos="9017"/>
-            </w:tabs>
-            <w:rPr>
-              <w:rFonts w:cstheme="minorBidi"/>
-              <w:noProof/>
-              <w:sz w:val="22"/>
-              <w:szCs w:val="22"/>
-              <w:lang w:eastAsia="fr-FR"/>
-            </w:rPr>
-          </w:pPr>
-          <w:hyperlink w:anchor="_Toc93908118" w:history="1">
-            <w:r>
-              <w:rPr>
-                <w:rStyle w:val="Lienhypertexte"/>
-                <w:noProof/>
-              </w:rPr>
-              <w:t>6.7.2</w:t>
-            </w:r>
-            <w:r>
-              <w:rPr>
-                <w:rFonts w:cstheme="minorBidi"/>
-                <w:noProof/>
-                <w:sz w:val="22"/>
-                <w:szCs w:val="22"/>
-                <w:lang w:eastAsia="fr-FR"/>
-              </w:rPr>
-              <w:tab/>
-            </w:r>
-            <w:r>
-              <w:rPr>
-                <w:rStyle w:val="Lienhypertexte"/>
-                <w:noProof/>
-              </w:rPr>
-              <w:t>Extraction d’une Base de données</w:t>
-            </w:r>
-            <w:r>
-              <w:rPr>
-                <w:noProof/>
-                <w:webHidden/>
-              </w:rPr>
-              <w:tab/>
-            </w:r>
-            <w:r>
-              <w:rPr>
-                <w:noProof/>
-                <w:webHidden/>
-              </w:rPr>
-              <w:fldChar w:fldCharType="begin"/>
-            </w:r>
-            <w:r>
-              <w:rPr>
-                <w:noProof/>
-                <w:webHidden/>
-              </w:rPr>
-              <w:instrText xml:space="preserve"> PAGEREF _Toc93908118 \h </w:instrText>
-            </w:r>
-            <w:r>
-              <w:rPr>
-                <w:noProof/>
-                <w:webHidden/>
-              </w:rPr>
-            </w:r>
-            <w:r>
-              <w:rPr>
-                <w:noProof/>
-                <w:webHidden/>
-              </w:rPr>
-              <w:fldChar w:fldCharType="separate"/>
-            </w:r>
-            <w:r>
-              <w:rPr>
-                <w:noProof/>
-                <w:webHidden/>
-              </w:rPr>
-              <w:t>27</w:t>
-            </w:r>
-            <w:r>
-              <w:rPr>
-                <w:noProof/>
-                <w:webHidden/>
-              </w:rPr>
-              <w:fldChar w:fldCharType="end"/>
-            </w:r>
-          </w:hyperlink>
-        </w:p>
-        <w:p>
-          <w:pPr>
-            <w:pStyle w:val="TM3"/>
-            <w:tabs>
-              <w:tab w:val="left" w:pos="1320"/>
-              <w:tab w:val="right" w:leader="dot" w:pos="9017"/>
-            </w:tabs>
-            <w:rPr>
-              <w:rFonts w:cstheme="minorBidi"/>
-              <w:noProof/>
-              <w:sz w:val="22"/>
-              <w:szCs w:val="22"/>
-              <w:lang w:eastAsia="fr-FR"/>
-            </w:rPr>
-          </w:pPr>
-          <w:hyperlink w:anchor="_Toc93908119" w:history="1">
-            <w:r>
-              <w:rPr>
-                <w:rStyle w:val="Lienhypertexte"/>
-                <w:noProof/>
-              </w:rPr>
-              <w:t>6.7.3</w:t>
-            </w:r>
-            <w:r>
-              <w:rPr>
-                <w:rFonts w:cstheme="minorBidi"/>
-                <w:noProof/>
-                <w:sz w:val="22"/>
-                <w:szCs w:val="22"/>
-                <w:lang w:eastAsia="fr-FR"/>
-              </w:rPr>
-              <w:tab/>
-            </w:r>
-            <w:r>
-              <w:rPr>
-                <w:rStyle w:val="Lienhypertexte"/>
-                <w:noProof/>
-              </w:rPr>
-              <w:t>Visualisation d’une Observation</w:t>
-            </w:r>
-            <w:r>
-              <w:rPr>
-                <w:noProof/>
-                <w:webHidden/>
-              </w:rPr>
-              <w:tab/>
-            </w:r>
-            <w:r>
-              <w:rPr>
-                <w:noProof/>
-                <w:webHidden/>
-              </w:rPr>
-              <w:fldChar w:fldCharType="begin"/>
-            </w:r>
-            <w:r>
-              <w:rPr>
-                <w:noProof/>
-                <w:webHidden/>
-              </w:rPr>
-              <w:instrText xml:space="preserve"> PAGEREF _Toc93908119 \h </w:instrText>
-            </w:r>
-            <w:r>
-              <w:rPr>
-                <w:noProof/>
-                <w:webHidden/>
-              </w:rPr>
-            </w:r>
-            <w:r>
-              <w:rPr>
-                <w:noProof/>
-                <w:webHidden/>
-              </w:rPr>
-              <w:fldChar w:fldCharType="separate"/>
-            </w:r>
-            <w:r>
-              <w:rPr>
-                <w:noProof/>
-                <w:webHidden/>
-              </w:rPr>
-              <w:t>28</w:t>
-            </w:r>
-            <w:r>
-              <w:rPr>
-                <w:noProof/>
-                <w:webHidden/>
-              </w:rPr>
-              <w:fldChar w:fldCharType="end"/>
-            </w:r>
-          </w:hyperlink>
-        </w:p>
-        <w:p>
-          <w:pPr>
-            <w:pStyle w:val="TM1"/>
-            <w:tabs>
-              <w:tab w:val="left" w:pos="480"/>
-              <w:tab w:val="right" w:leader="dot" w:pos="9017"/>
-            </w:tabs>
-            <w:rPr>
-              <w:rFonts w:cstheme="minorBidi"/>
-              <w:noProof/>
-              <w:sz w:val="22"/>
-              <w:szCs w:val="22"/>
-              <w:lang w:eastAsia="fr-FR"/>
-            </w:rPr>
-          </w:pPr>
-          <w:hyperlink w:anchor="_Toc93908120" w:history="1">
-            <w:r>
-              <w:rPr>
-                <w:rStyle w:val="Lienhypertexte"/>
-                <w:noProof/>
-              </w:rPr>
-              <w:t>7</w:t>
-            </w:r>
-            <w:r>
-              <w:rPr>
-                <w:rFonts w:cstheme="minorBidi"/>
-                <w:noProof/>
-                <w:sz w:val="22"/>
-                <w:szCs w:val="22"/>
-                <w:lang w:eastAsia="fr-FR"/>
-              </w:rPr>
-              <w:tab/>
-            </w:r>
-            <w:r>
-              <w:rPr>
-                <w:rStyle w:val="Lienhypertexte"/>
-                <w:noProof/>
-              </w:rPr>
-              <w:t>FAQ</w:t>
-            </w:r>
-            <w:r>
-              <w:rPr>
-                <w:noProof/>
-                <w:webHidden/>
-              </w:rPr>
-              <w:tab/>
-            </w:r>
-            <w:r>
-              <w:rPr>
-                <w:noProof/>
-                <w:webHidden/>
-              </w:rPr>
-              <w:fldChar w:fldCharType="begin"/>
-            </w:r>
-            <w:r>
-              <w:rPr>
-                <w:noProof/>
-                <w:webHidden/>
-              </w:rPr>
-              <w:instrText xml:space="preserve"> PAGEREF _Toc93908120 \h </w:instrText>
-            </w:r>
-            <w:r>
-              <w:rPr>
-                <w:noProof/>
-                <w:webHidden/>
-              </w:rPr>
-            </w:r>
-            <w:r>
-              <w:rPr>
-                <w:noProof/>
-                <w:webHidden/>
-              </w:rPr>
-              <w:fldChar w:fldCharType="separate"/>
-            </w:r>
-            <w:r>
-              <w:rPr>
-                <w:noProof/>
-                <w:webHidden/>
-              </w:rPr>
-              <w:t>30</w:t>
-            </w:r>
-            <w:r>
-              <w:rPr>
-                <w:noProof/>
-                <w:webHidden/>
-              </w:rPr>
-              <w:fldChar w:fldCharType="end"/>
-            </w:r>
-          </w:hyperlink>
-        </w:p>
-        <w:p>
-          <w:pPr>
-            <w:pStyle w:val="TM1"/>
-            <w:tabs>
-              <w:tab w:val="left" w:pos="480"/>
-              <w:tab w:val="right" w:leader="dot" w:pos="9017"/>
-            </w:tabs>
-            <w:rPr>
-              <w:rFonts w:cstheme="minorBidi"/>
-              <w:noProof/>
-              <w:sz w:val="22"/>
-              <w:szCs w:val="22"/>
-              <w:lang w:eastAsia="fr-FR"/>
-            </w:rPr>
-          </w:pPr>
-          <w:hyperlink w:anchor="_Toc93908121" w:history="1">
-            <w:r>
-              <w:rPr>
-                <w:rStyle w:val="Lienhypertexte"/>
-                <w:noProof/>
-              </w:rPr>
-              <w:t>8</w:t>
-            </w:r>
-            <w:r>
-              <w:rPr>
-                <w:rFonts w:cstheme="minorBidi"/>
-                <w:noProof/>
-                <w:sz w:val="22"/>
-                <w:szCs w:val="22"/>
-                <w:lang w:eastAsia="fr-FR"/>
-              </w:rPr>
-              <w:tab/>
-            </w:r>
-            <w:r>
-              <w:rPr>
-                <w:rStyle w:val="Lienhypertexte"/>
-                <w:noProof/>
-              </w:rPr>
-              <w:t>annexes</w:t>
-            </w:r>
-            <w:r>
-              <w:rPr>
-                <w:noProof/>
-                <w:webHidden/>
-              </w:rPr>
-              <w:tab/>
-            </w:r>
-            <w:r>
-              <w:rPr>
-                <w:noProof/>
-                <w:webHidden/>
-              </w:rPr>
-              <w:fldChar w:fldCharType="begin"/>
-            </w:r>
-            <w:r>
-              <w:rPr>
-                <w:noProof/>
-                <w:webHidden/>
-              </w:rPr>
-              <w:instrText xml:space="preserve"> PAGEREF _Toc93908121 \h </w:instrText>
-            </w:r>
-            <w:r>
-              <w:rPr>
-                <w:noProof/>
-                <w:webHidden/>
-              </w:rPr>
-            </w:r>
-            <w:r>
-              <w:rPr>
-                <w:noProof/>
-                <w:webHidden/>
-              </w:rPr>
-              <w:fldChar w:fldCharType="separate"/>
-            </w:r>
-            <w:r>
-              <w:rPr>
-                <w:noProof/>
-                <w:webHidden/>
-              </w:rPr>
-              <w:t>32</w:t>
-            </w:r>
-            <w:r>
-              <w:rPr>
-                <w:noProof/>
-                <w:webHidden/>
-              </w:rPr>
-              <w:fldChar w:fldCharType="end"/>
-            </w:r>
-          </w:hyperlink>
-        </w:p>
-        <w:p>
-          <w:pPr>
-            <w:pStyle w:val="TM2"/>
-            <w:tabs>
-              <w:tab w:val="left" w:pos="660"/>
-              <w:tab w:val="right" w:leader="dot" w:pos="9017"/>
-            </w:tabs>
-            <w:rPr>
-              <w:rFonts w:cstheme="minorBidi"/>
-              <w:noProof/>
-              <w:sz w:val="22"/>
-              <w:szCs w:val="22"/>
-              <w:lang w:eastAsia="fr-FR"/>
-            </w:rPr>
-          </w:pPr>
-          <w:hyperlink w:anchor="_Toc93908122" w:history="1">
-            <w:r>
-              <w:rPr>
-                <w:rStyle w:val="Lienhypertexte"/>
-                <w:noProof/>
-              </w:rPr>
-              <w:t>I.</w:t>
-            </w:r>
-            <w:r>
-              <w:rPr>
-                <w:rFonts w:cstheme="minorBidi"/>
-                <w:noProof/>
-                <w:sz w:val="22"/>
-                <w:szCs w:val="22"/>
-                <w:lang w:eastAsia="fr-FR"/>
-              </w:rPr>
-              <w:tab/>
-            </w:r>
-            <w:r>
-              <w:rPr>
-                <w:rStyle w:val="Lienhypertexte"/>
-                <w:noProof/>
-              </w:rPr>
-              <w:t>Annexe 1 : Modèle de classes</w:t>
-            </w:r>
-            <w:r>
-              <w:rPr>
-                <w:noProof/>
-                <w:webHidden/>
-              </w:rPr>
-              <w:tab/>
-            </w:r>
-            <w:r>
-              <w:rPr>
-                <w:noProof/>
-                <w:webHidden/>
-              </w:rPr>
-              <w:fldChar w:fldCharType="begin"/>
-            </w:r>
-            <w:r>
-              <w:rPr>
-                <w:noProof/>
-                <w:webHidden/>
-              </w:rPr>
-              <w:instrText xml:space="preserve"> PAGEREF _Toc93908122 \h </w:instrText>
-            </w:r>
-            <w:r>
-              <w:rPr>
-                <w:noProof/>
-                <w:webHidden/>
-              </w:rPr>
-            </w:r>
-            <w:r>
-              <w:rPr>
-                <w:noProof/>
-                <w:webHidden/>
-              </w:rPr>
-              <w:fldChar w:fldCharType="separate"/>
-            </w:r>
-            <w:r>
-              <w:rPr>
-                <w:noProof/>
-                <w:webHidden/>
-              </w:rPr>
-              <w:t>33</w:t>
-            </w:r>
-            <w:r>
-              <w:rPr>
-                <w:noProof/>
-                <w:webHidden/>
-              </w:rPr>
-              <w:fldChar w:fldCharType="end"/>
-            </w:r>
-          </w:hyperlink>
-        </w:p>
-        <w:p>
-          <w:pPr>
-            <w:pStyle w:val="TM2"/>
-            <w:tabs>
-              <w:tab w:val="left" w:pos="660"/>
-              <w:tab w:val="right" w:leader="dot" w:pos="9017"/>
-            </w:tabs>
-            <w:rPr>
-              <w:rFonts w:cstheme="minorBidi"/>
-              <w:noProof/>
-              <w:sz w:val="22"/>
-              <w:szCs w:val="22"/>
-              <w:lang w:eastAsia="fr-FR"/>
-            </w:rPr>
-          </w:pPr>
-          <w:hyperlink w:anchor="_Toc93908123" w:history="1">
-            <w:r>
-              <w:rPr>
-                <w:rStyle w:val="Lienhypertexte"/>
-                <w:noProof/>
-              </w:rPr>
-              <w:t>II.</w:t>
-            </w:r>
-            <w:r>
-              <w:rPr>
-                <w:rFonts w:cstheme="minorBidi"/>
-                <w:noProof/>
-                <w:sz w:val="22"/>
-                <w:szCs w:val="22"/>
-                <w:lang w:eastAsia="fr-FR"/>
-              </w:rPr>
-              <w:tab/>
-            </w:r>
-            <w:r>
-              <w:rPr>
-                <w:rStyle w:val="Lienhypertexte"/>
-                <w:noProof/>
-              </w:rPr>
-              <w:t>Annexe 2 : Mapping Bluetooth</w:t>
-            </w:r>
-            <w:r>
-              <w:rPr>
-                <w:noProof/>
-                <w:webHidden/>
-              </w:rPr>
-              <w:tab/>
-            </w:r>
-            <w:r>
-              <w:rPr>
-                <w:noProof/>
-                <w:webHidden/>
-              </w:rPr>
-              <w:fldChar w:fldCharType="begin"/>
-            </w:r>
-            <w:r>
-              <w:rPr>
-                <w:noProof/>
-                <w:webHidden/>
-              </w:rPr>
-              <w:instrText xml:space="preserve"> PAGEREF _Toc93908123 \h </w:instrText>
-            </w:r>
-            <w:r>
-              <w:rPr>
-                <w:noProof/>
-                <w:webHidden/>
-              </w:rPr>
-            </w:r>
-            <w:r>
-              <w:rPr>
-                <w:noProof/>
-                <w:webHidden/>
-              </w:rPr>
-              <w:fldChar w:fldCharType="separate"/>
-            </w:r>
-            <w:r>
-              <w:rPr>
-                <w:noProof/>
-                <w:webHidden/>
-              </w:rPr>
-              <w:t>34</w:t>
-            </w:r>
-            <w:r>
-              <w:rPr>
-                <w:noProof/>
-                <w:webHidden/>
-              </w:rPr>
-              <w:fldChar w:fldCharType="end"/>
-            </w:r>
-          </w:hyperlink>
-        </w:p>
-        <w:p>
-          <w:pPr>
-            <w:pStyle w:val="TM2"/>
-            <w:tabs>
-              <w:tab w:val="left" w:pos="880"/>
-              <w:tab w:val="right" w:leader="dot" w:pos="9017"/>
-            </w:tabs>
-            <w:rPr>
-              <w:rFonts w:cstheme="minorBidi"/>
-              <w:noProof/>
-              <w:sz w:val="22"/>
-              <w:szCs w:val="22"/>
-              <w:lang w:eastAsia="fr-FR"/>
-            </w:rPr>
-          </w:pPr>
-          <w:hyperlink w:anchor="_Toc93908124" w:history="1">
-            <w:r>
-              <w:rPr>
-                <w:rStyle w:val="Lienhypertexte"/>
-                <w:noProof/>
-              </w:rPr>
-              <w:t>III.</w:t>
-            </w:r>
-            <w:r>
-              <w:rPr>
-                <w:rFonts w:cstheme="minorBidi"/>
-                <w:noProof/>
-                <w:sz w:val="22"/>
-                <w:szCs w:val="22"/>
-                <w:lang w:eastAsia="fr-FR"/>
-              </w:rPr>
-              <w:tab/>
-            </w:r>
-            <w:r>
-              <w:rPr>
-                <w:rStyle w:val="Lienhypertexte"/>
-                <w:noProof/>
-              </w:rPr>
-              <w:t>Annexe 3 : Représentation binaire</w:t>
-            </w:r>
-            <w:r>
-              <w:rPr>
-                <w:noProof/>
-                <w:webHidden/>
-              </w:rPr>
-              <w:tab/>
-            </w:r>
-            <w:r>
-              <w:rPr>
-                <w:noProof/>
-                <w:webHidden/>
-              </w:rPr>
-              <w:fldChar w:fldCharType="begin"/>
-            </w:r>
-            <w:r>
-              <w:rPr>
-                <w:noProof/>
-                <w:webHidden/>
-              </w:rPr>
-              <w:instrText xml:space="preserve"> PAGEREF _Toc93908124 \h </w:instrText>
-            </w:r>
-            <w:r>
-              <w:rPr>
-                <w:noProof/>
-                <w:webHidden/>
-              </w:rPr>
-            </w:r>
-            <w:r>
-              <w:rPr>
-                <w:noProof/>
-                <w:webHidden/>
-              </w:rPr>
-              <w:fldChar w:fldCharType="separate"/>
-            </w:r>
-            <w:r>
-              <w:rPr>
-                <w:noProof/>
-                <w:webHidden/>
-              </w:rPr>
-              <w:t>35</w:t>
-            </w:r>
-            <w:r>
-              <w:rPr>
-                <w:noProof/>
-                <w:webHidden/>
-              </w:rPr>
-              <w:fldChar w:fldCharType="end"/>
-            </w:r>
-          </w:hyperlink>
-        </w:p>
-        <w:p>
-          <w:pPr>
-            <w:pStyle w:val="TM2"/>
-            <w:tabs>
-              <w:tab w:val="left" w:pos="880"/>
-              <w:tab w:val="right" w:leader="dot" w:pos="9017"/>
-            </w:tabs>
-            <w:rPr>
-              <w:rFonts w:cstheme="minorBidi"/>
-              <w:noProof/>
-              <w:sz w:val="22"/>
-              <w:szCs w:val="22"/>
-              <w:lang w:eastAsia="fr-FR"/>
-            </w:rPr>
-          </w:pPr>
-          <w:hyperlink w:anchor="_Toc93908125" w:history="1">
-            <w:r>
-              <w:rPr>
-                <w:rStyle w:val="Lienhypertexte"/>
-                <w:noProof/>
-              </w:rPr>
-              <w:t>IV.</w:t>
-            </w:r>
-            <w:r>
-              <w:rPr>
-                <w:rFonts w:cstheme="minorBidi"/>
-                <w:noProof/>
-                <w:sz w:val="22"/>
-                <w:szCs w:val="22"/>
-                <w:lang w:eastAsia="fr-FR"/>
-              </w:rPr>
-              <w:tab/>
-            </w:r>
-            <w:r>
-              <w:rPr>
-                <w:rStyle w:val="Lienhypertexte"/>
-                <w:noProof/>
-              </w:rPr>
-              <w:t>Annexe 4 : Représentation textuelle</w:t>
-            </w:r>
-            <w:r>
-              <w:rPr>
-                <w:noProof/>
-                <w:webHidden/>
-              </w:rPr>
-              <w:tab/>
-            </w:r>
-            <w:r>
-              <w:rPr>
-                <w:noProof/>
-                <w:webHidden/>
-              </w:rPr>
-              <w:fldChar w:fldCharType="begin"/>
-            </w:r>
-            <w:r>
-              <w:rPr>
-                <w:noProof/>
-                <w:webHidden/>
-              </w:rPr>
-              <w:instrText xml:space="preserve"> PAGEREF _Toc93908125 \h </w:instrText>
-            </w:r>
-            <w:r>
-              <w:rPr>
-                <w:noProof/>
-                <w:webHidden/>
-              </w:rPr>
-            </w:r>
-            <w:r>
-              <w:rPr>
-                <w:noProof/>
-                <w:webHidden/>
-              </w:rPr>
-              <w:fldChar w:fldCharType="separate"/>
-            </w:r>
-            <w:r>
-              <w:rPr>
-                <w:noProof/>
-                <w:webHidden/>
-              </w:rPr>
-              <w:t>37</w:t>
-            </w:r>
-            <w:r>
-              <w:rPr>
-                <w:noProof/>
-                <w:webHidden/>
-              </w:rPr>
-              <w:fldChar w:fldCharType="end"/>
-            </w:r>
-          </w:hyperlink>
-        </w:p>
-        <w:p>
-          <w:pPr>
-            <w:pStyle w:val="TM2"/>
-            <w:tabs>
-              <w:tab w:val="left" w:pos="660"/>
-              <w:tab w:val="right" w:leader="dot" w:pos="9017"/>
-            </w:tabs>
-            <w:rPr>
-              <w:rFonts w:cstheme="minorBidi"/>
-              <w:noProof/>
-              <w:sz w:val="22"/>
-              <w:szCs w:val="22"/>
-              <w:lang w:eastAsia="fr-FR"/>
-            </w:rPr>
-          </w:pPr>
-          <w:hyperlink w:anchor="_Toc93908126" w:history="1">
-            <w:r>
-              <w:rPr>
-                <w:rStyle w:val="Lienhypertexte"/>
-                <w:noProof/>
-              </w:rPr>
-              <w:t>V.</w:t>
-            </w:r>
-            <w:r>
-              <w:rPr>
-                <w:rFonts w:cstheme="minorBidi"/>
-                <w:noProof/>
-                <w:sz w:val="22"/>
-                <w:szCs w:val="22"/>
-                <w:lang w:eastAsia="fr-FR"/>
-              </w:rPr>
-              <w:tab/>
-            </w:r>
-            <w:r>
-              <w:rPr>
-                <w:rStyle w:val="Lienhypertexte"/>
-                <w:noProof/>
-              </w:rPr>
-              <w:t>Annexe 5 : API</w:t>
-            </w:r>
-            <w:r>
-              <w:rPr>
-                <w:noProof/>
-                <w:webHidden/>
-              </w:rPr>
-              <w:tab/>
-            </w:r>
-            <w:r>
-              <w:rPr>
-                <w:noProof/>
-                <w:webHidden/>
-              </w:rPr>
-              <w:fldChar w:fldCharType="begin"/>
-            </w:r>
-            <w:r>
-              <w:rPr>
-                <w:noProof/>
-                <w:webHidden/>
-              </w:rPr>
-              <w:instrText xml:space="preserve"> PAGEREF _Toc93908126 \h </w:instrText>
-            </w:r>
-            <w:r>
-              <w:rPr>
-                <w:noProof/>
-                <w:webHidden/>
-              </w:rPr>
-            </w:r>
-            <w:r>
-              <w:rPr>
-                <w:noProof/>
-                <w:webHidden/>
-              </w:rPr>
-              <w:fldChar w:fldCharType="separate"/>
-            </w:r>
-            <w:r>
-              <w:rPr>
-                <w:noProof/>
-                <w:webHidden/>
-              </w:rPr>
-              <w:t>38</w:t>
-            </w:r>
-            <w:r>
-              <w:rPr>
-                <w:noProof/>
-                <w:webHidden/>
-              </w:rPr>
-              <w:fldChar w:fldCharType="end"/>
-            </w:r>
-          </w:hyperlink>
-        </w:p>
-        <w:p>
-          <w:pPr>
-            <w:pStyle w:val="TM2"/>
-            <w:tabs>
-              <w:tab w:val="left" w:pos="880"/>
-              <w:tab w:val="right" w:leader="dot" w:pos="9017"/>
-            </w:tabs>
-            <w:rPr>
-              <w:rFonts w:cstheme="minorBidi"/>
-              <w:noProof/>
-              <w:sz w:val="22"/>
-              <w:szCs w:val="22"/>
-              <w:lang w:eastAsia="fr-FR"/>
-            </w:rPr>
-          </w:pPr>
-          <w:hyperlink w:anchor="_Toc93908127" w:history="1">
-            <w:r>
-              <w:rPr>
-                <w:rStyle w:val="Lienhypertexte"/>
-                <w:noProof/>
-              </w:rPr>
-              <w:t>VI.</w:t>
-            </w:r>
-            <w:r>
-              <w:rPr>
-                <w:rFonts w:cstheme="minorBidi"/>
-                <w:noProof/>
-                <w:sz w:val="22"/>
-                <w:szCs w:val="22"/>
-                <w:lang w:eastAsia="fr-FR"/>
-              </w:rPr>
-              <w:tab/>
-            </w:r>
-            <w:r>
-              <w:rPr>
-                <w:rStyle w:val="Lienhypertexte"/>
-                <w:noProof/>
-              </w:rPr>
-              <w:t>Annexe 6 : Mapping formats XD</w:t>
-            </w:r>
-            <w:r>
-              <w:rPr>
-                <w:noProof/>
-                <w:webHidden/>
-              </w:rPr>
-              <w:tab/>
-            </w:r>
-            <w:r>
-              <w:rPr>
-                <w:noProof/>
-                <w:webHidden/>
-              </w:rPr>
-              <w:fldChar w:fldCharType="begin"/>
-            </w:r>
-            <w:r>
-              <w:rPr>
-                <w:noProof/>
-                <w:webHidden/>
-              </w:rPr>
-              <w:instrText xml:space="preserve"> PAGEREF _Toc93908127 \h </w:instrText>
-            </w:r>
-            <w:r>
-              <w:rPr>
-                <w:noProof/>
-                <w:webHidden/>
-              </w:rPr>
-            </w:r>
-            <w:r>
-              <w:rPr>
-                <w:noProof/>
-                <w:webHidden/>
-              </w:rPr>
-              <w:fldChar w:fldCharType="separate"/>
-            </w:r>
-            <w:r>
-              <w:rPr>
-                <w:noProof/>
-                <w:webHidden/>
-              </w:rPr>
-              <w:t>39</w:t>
+              <w:t>41</w:t>
             </w:r>
             <w:r>
               <w:rPr>
@@ -9260,7 +9258,7 @@
       <w:pPr>
         <w:pStyle w:val="Titre1"/>
       </w:pPr>
-      <w:bookmarkStart w:id="0" w:name="_Toc93908073"/>
+      <w:bookmarkStart w:id="0" w:name="_Toc94086553"/>
       <w:r>
         <w:lastRenderedPageBreak/>
         <w:t>Introduction</w:t>
@@ -9271,7 +9269,7 @@
       <w:pPr>
         <w:pStyle w:val="Titre2"/>
       </w:pPr>
-      <w:bookmarkStart w:id="1" w:name="_Toc93908074"/>
+      <w:bookmarkStart w:id="1" w:name="_Toc94086554"/>
       <w:r>
         <w:t>Données environnementales</w:t>
       </w:r>
@@ -9356,7 +9354,7 @@
       <w:pPr>
         <w:pStyle w:val="Titre2"/>
       </w:pPr>
-      <w:bookmarkStart w:id="2" w:name="_Toc93908075"/>
+      <w:bookmarkStart w:id="2" w:name="_Toc94086555"/>
       <w:r>
         <w:t>Contexte</w:t>
       </w:r>
@@ -9684,7 +9682,7 @@
       <w:pPr>
         <w:pStyle w:val="Titre2"/>
       </w:pPr>
-      <w:bookmarkStart w:id="3" w:name="_Toc93908076"/>
+      <w:bookmarkStart w:id="3" w:name="_Toc94086556"/>
       <w:r>
         <w:t>Attentes</w:t>
       </w:r>
@@ -9781,7 +9779,7 @@
       <w:pPr>
         <w:pStyle w:val="Titre2"/>
       </w:pPr>
-      <w:bookmarkStart w:id="4" w:name="_Toc93908077"/>
+      <w:bookmarkStart w:id="4" w:name="_Toc94086557"/>
       <w:r>
         <w:t>Objectifs</w:t>
       </w:r>
@@ -10053,7 +10051,7 @@
       <w:pPr>
         <w:pStyle w:val="Titre2"/>
       </w:pPr>
-      <w:bookmarkStart w:id="5" w:name="_Toc93908078"/>
+      <w:bookmarkStart w:id="5" w:name="_Toc94086558"/>
       <w:r>
         <w:lastRenderedPageBreak/>
         <w:t>Contenu</w:t>
@@ -10240,7 +10238,7 @@
       <w:pPr>
         <w:pStyle w:val="Titre1"/>
       </w:pPr>
-      <w:bookmarkStart w:id="6" w:name="_Toc93908079"/>
+      <w:bookmarkStart w:id="6" w:name="_Toc94086559"/>
       <w:r>
         <w:lastRenderedPageBreak/>
         <w:t>Interopérabilité</w:t>
@@ -10326,7 +10324,7 @@
       <w:pPr>
         <w:pStyle w:val="Titre2"/>
       </w:pPr>
-      <w:bookmarkStart w:id="7" w:name="_Toc93908080"/>
+      <w:bookmarkStart w:id="7" w:name="_Toc94086560"/>
       <w:r>
         <w:t>Principes</w:t>
       </w:r>
@@ -10336,7 +10334,7 @@
       <w:pPr>
         <w:pStyle w:val="Titre3"/>
       </w:pPr>
-      <w:bookmarkStart w:id="8" w:name="_Toc93908081"/>
+      <w:bookmarkStart w:id="8" w:name="_Toc94086561"/>
       <w:r>
         <w:t>Niveau Technique</w:t>
       </w:r>
@@ -10397,7 +10395,7 @@
       <w:pPr>
         <w:pStyle w:val="Titre3"/>
       </w:pPr>
-      <w:bookmarkStart w:id="9" w:name="_Toc93908082"/>
+      <w:bookmarkStart w:id="9" w:name="_Toc94086562"/>
       <w:r>
         <w:t>Niveau syntaxique</w:t>
       </w:r>
@@ -10409,7 +10407,7 @@
           <w:noProof/>
         </w:rPr>
         <w:drawing>
-          <wp:anchor distT="0" distB="0" distL="114300" distR="114300" simplePos="0" relativeHeight="251659276" behindDoc="0" locked="0" layoutInCell="1" allowOverlap="1" wp14:anchorId="4E2B724D" wp14:editId="22BBB9BD">
+          <wp:anchor distT="0" distB="0" distL="114300" distR="114300" simplePos="0" relativeHeight="251658253" behindDoc="0" locked="0" layoutInCell="1" allowOverlap="1" wp14:anchorId="4E2B724D" wp14:editId="22BBB9BD">
             <wp:simplePos x="0" y="0"/>
             <wp:positionH relativeFrom="page">
               <wp:align>right</wp:align>
@@ -10824,7 +10822,7 @@
       <w:pPr>
         <w:pStyle w:val="Titre3"/>
       </w:pPr>
-      <w:bookmarkStart w:id="10" w:name="_Toc93908083"/>
+      <w:bookmarkStart w:id="10" w:name="_Toc94086563"/>
       <w:r>
         <w:t>Niveau sémantique</w:t>
       </w:r>
@@ -11419,7 +11417,7 @@
       <w:pPr>
         <w:pStyle w:val="Titre2"/>
       </w:pPr>
-      <w:bookmarkStart w:id="11" w:name="_Toc93908084"/>
+      <w:bookmarkStart w:id="11" w:name="_Toc94086564"/>
       <w:r>
         <w:t>Situation actuelle</w:t>
       </w:r>
@@ -11429,7 +11427,7 @@
       <w:pPr>
         <w:pStyle w:val="Titre3"/>
       </w:pPr>
-      <w:bookmarkStart w:id="12" w:name="_Toc93908085"/>
+      <w:bookmarkStart w:id="12" w:name="_Toc94086565"/>
       <w:r>
         <w:t>Niveau sémantique</w:t>
       </w:r>
@@ -11872,89 +11870,781 @@
     </w:p>
     <w:p>
       <w:pPr>
+        <w:pStyle w:val="Titre3"/>
+      </w:pPr>
+      <w:bookmarkStart w:id="13" w:name="_Toc94086566"/>
+      <w:r>
+        <w:t>Niveau sy</w:t>
+      </w:r>
+      <w:r>
+        <w:t>ntaxique</w:t>
+      </w:r>
+      <w:bookmarkEnd w:id="13"/>
+    </w:p>
+    <w:p>
+      <w:r>
+        <w:t>Au niveau syntaxique</w:t>
+      </w:r>
+      <w:r>
+        <w:t xml:space="preserve"> des solutions existent et sont en place</w:t>
+      </w:r>
+      <w:r>
+        <w:t>.</w:t>
+      </w:r>
+      <w:r>
+        <w:t xml:space="preserve"> </w:t>
+      </w:r>
+      <w:r>
+        <w:t xml:space="preserve">Le sujet est donc de mettre en correspondance </w:t>
+      </w:r>
+      <w:r>
+        <w:t xml:space="preserve">la structure de données définie au niveau sémantique </w:t>
+      </w:r>
+      <w:r>
+        <w:t>avec les solutions existantes au niveau syntaxique</w:t>
+      </w:r>
+      <w:r>
+        <w:t xml:space="preserve"> au travers de connecteurs</w:t>
+      </w:r>
+      <w:r>
+        <w:t>.</w:t>
+      </w:r>
+    </w:p>
+    <w:p>
+      <w:r>
+        <w:t xml:space="preserve">Plus précisément, si </w:t>
+      </w:r>
+      <w:r>
+        <w:t>l’on reprend le découpage effectué au chapitre 2.1</w:t>
+      </w:r>
+    </w:p>
+    <w:p>
+      <w:pPr>
+        <w:pStyle w:val="Paragraphedeliste"/>
+        <w:numPr>
+          <w:ilvl w:val="0"/>
+          <w:numId w:val="61"/>
+        </w:numPr>
+      </w:pPr>
+      <w:r>
+        <w:t>Equipements de production de données (capteurs) :</w:t>
+      </w:r>
+    </w:p>
+    <w:p>
+      <w:pPr>
+        <w:pStyle w:val="Paragraphedeliste"/>
+        <w:numPr>
+          <w:ilvl w:val="1"/>
+          <w:numId w:val="61"/>
+        </w:numPr>
+      </w:pPr>
+      <w:r>
+        <w:t xml:space="preserve">Les capteurs </w:t>
+      </w:r>
+      <w:r>
+        <w:t xml:space="preserve">« programmable » </w:t>
+      </w:r>
+      <w:r>
+        <w:t>disposent de leur propre langage de programmation qui leur permet d’interagir</w:t>
+      </w:r>
+      <w:r>
+        <w:t xml:space="preserve"> </w:t>
+      </w:r>
+      <w:r>
+        <w:t>avec les systèmes de mesure embarqués</w:t>
+      </w:r>
+      <w:r>
+        <w:t xml:space="preserve">. </w:t>
+      </w:r>
+      <w:r>
+        <w:t>Le connecteur doit donc être créé au niveau de ce langage (ex. C++ pour les microcontrôleurs les plus simples de type ESP)</w:t>
+      </w:r>
+      <w:r>
+        <w:t xml:space="preserve"> et gérer l’interface avec le protocole de communication.</w:t>
+      </w:r>
+    </w:p>
+    <w:p>
+      <w:pPr>
+        <w:pStyle w:val="Paragraphedeliste"/>
+        <w:numPr>
+          <w:ilvl w:val="0"/>
+          <w:numId w:val="61"/>
+        </w:numPr>
+      </w:pPr>
+      <w:r>
+        <w:t>Réseaux :</w:t>
+      </w:r>
+    </w:p>
+    <w:p>
+      <w:pPr>
+        <w:pStyle w:val="Paragraphedeliste"/>
+        <w:numPr>
+          <w:ilvl w:val="1"/>
+          <w:numId w:val="61"/>
+        </w:numPr>
+      </w:pPr>
+      <w:r>
+        <w:t xml:space="preserve">Trois </w:t>
+      </w:r>
+      <w:r>
+        <w:t>type</w:t>
+      </w:r>
+      <w:r>
+        <w:t>s</w:t>
+      </w:r>
+      <w:r>
+        <w:t xml:space="preserve"> de</w:t>
+      </w:r>
+      <w:r>
+        <w:t xml:space="preserve"> réseaux sont envisagés</w:t>
+      </w:r>
+      <w:r>
+        <w:t> :</w:t>
+      </w:r>
+    </w:p>
+    <w:p>
+      <w:pPr>
+        <w:pStyle w:val="Paragraphedeliste"/>
+        <w:numPr>
+          <w:ilvl w:val="2"/>
+          <w:numId w:val="61"/>
+        </w:numPr>
+      </w:pPr>
+      <w:r>
+        <w:t xml:space="preserve">Bluetooth : Le protocole et les données échangées sont </w:t>
+      </w:r>
+      <w:r>
+        <w:t xml:space="preserve">définies dans </w:t>
+      </w:r>
+      <w:r>
+        <w:t>l’ESS (Environmental Sensing Service</w:t>
+      </w:r>
+      <w:r>
+        <w:t>) et dans le</w:t>
+      </w:r>
+      <w:r>
+        <w:t xml:space="preserve"> « Profile</w:t>
+      </w:r>
+      <w:r>
+        <w:t xml:space="preserve"> » </w:t>
+      </w:r>
+      <w:r>
+        <w:t>associé.</w:t>
+      </w:r>
+      <w:r>
+        <w:t xml:space="preserve"> Celui-ci est supporté par des bibliothèques Bluetooth. Le connecteur à mettre en place doit donc </w:t>
+      </w:r>
+      <w:r>
+        <w:t>appeler ces bibliothèque</w:t>
+      </w:r>
+      <w:r>
+        <w:t>s</w:t>
+      </w:r>
+      <w:r>
+        <w:t xml:space="preserve"> et établir la correspondance (mapping) entre la structure de données Bluetooth et </w:t>
+      </w:r>
+      <w:r>
+        <w:t>celle du standard.</w:t>
+      </w:r>
+    </w:p>
+    <w:p>
+      <w:pPr>
+        <w:pStyle w:val="Paragraphedeliste"/>
+        <w:numPr>
+          <w:ilvl w:val="2"/>
+          <w:numId w:val="61"/>
+        </w:numPr>
+      </w:pPr>
+      <w:r>
+        <w:t>LoRa, Sigfox</w:t>
+      </w:r>
+      <w:r>
+        <w:t xml:space="preserve"> : ces réseaux LPWAN </w:t>
+      </w:r>
+      <w:r>
+        <w:t xml:space="preserve">transportent des </w:t>
+      </w:r>
+      <w:r>
+        <w:t xml:space="preserve">ensembles de données binaires non structurés (« payload »). </w:t>
+      </w:r>
+      <w:r>
+        <w:t xml:space="preserve">Le connecteur pour ces réseaux doit donc générer une image binaire des données à transporter </w:t>
+      </w:r>
+      <w:r>
+        <w:t>(codage) et à l’inverse reconstruire la structure de données à partir d’un « payload »</w:t>
+      </w:r>
+      <w:r>
+        <w:t xml:space="preserve"> (décodage).</w:t>
+      </w:r>
+    </w:p>
+    <w:p>
+      <w:pPr>
+        <w:pStyle w:val="Paragraphedeliste"/>
+        <w:numPr>
+          <w:ilvl w:val="2"/>
+          <w:numId w:val="61"/>
+        </w:numPr>
+      </w:pPr>
+      <w:r>
+        <w:lastRenderedPageBreak/>
+        <w:t>Réseaux TCP/IP</w:t>
+      </w:r>
+      <w:r>
+        <w:t xml:space="preserve"> : Pour ces réseaux , </w:t>
+      </w:r>
+      <w:r>
+        <w:t xml:space="preserve">le standard </w:t>
+      </w:r>
+      <w:r>
+        <w:t>le plus commun</w:t>
+      </w:r>
+      <w:r>
+        <w:t xml:space="preserve"> est </w:t>
+      </w:r>
+      <w:r>
+        <w:t xml:space="preserve">l’utilisation de </w:t>
+      </w:r>
+      <w:r>
+        <w:t>requêtes http dans une architecture REST</w:t>
+      </w:r>
+      <w:r>
+        <w:t xml:space="preserve"> qui permet de transporter également un « payload »</w:t>
+      </w:r>
+      <w:r>
+        <w:t xml:space="preserve">. Par contre, contrairement au réseaux LPWAN, le Payload peut être </w:t>
+      </w:r>
+      <w:r>
+        <w:t>structuré</w:t>
+      </w:r>
+      <w:r>
+        <w:t xml:space="preserve">. L’usage le plus courant (sans contrainte forte de volume de données) est d’utiliser </w:t>
+      </w:r>
+      <w:r>
+        <w:t xml:space="preserve">le format JSON. Les requêtes http et le format JSON </w:t>
+      </w:r>
+      <w:r>
+        <w:t xml:space="preserve">existent dans la majorité </w:t>
+      </w:r>
+      <w:r>
+        <w:t>des langages</w:t>
+      </w:r>
+      <w:r>
+        <w:t xml:space="preserve"> de programmation.</w:t>
+      </w:r>
+      <w:r>
+        <w:t xml:space="preserve"> Le connecteur doit donc appeler les bibliothèques </w:t>
+      </w:r>
+      <w:r>
+        <w:t>associées à ces requ</w:t>
+      </w:r>
+      <w:r>
+        <w:t>êtes et disposer d’un codage / décodage JSON.</w:t>
+      </w:r>
+    </w:p>
+    <w:p>
+      <w:pPr>
+        <w:pStyle w:val="Paragraphedeliste"/>
+        <w:numPr>
+          <w:ilvl w:val="0"/>
+          <w:numId w:val="61"/>
+        </w:numPr>
+      </w:pPr>
+      <w:r>
+        <w:t>Traitement :</w:t>
+      </w:r>
+    </w:p>
+    <w:p>
+      <w:pPr>
+        <w:pStyle w:val="Paragraphedeliste"/>
+        <w:numPr>
+          <w:ilvl w:val="1"/>
+          <w:numId w:val="61"/>
+        </w:numPr>
+      </w:pPr>
+      <w:r>
+        <w:t xml:space="preserve">Les traitements s’effectuent directement </w:t>
+      </w:r>
+      <w:r>
+        <w:t>à partir de</w:t>
+      </w:r>
+      <w:r>
+        <w:t xml:space="preserve"> la structure de données définie au niveau sémantique. </w:t>
+      </w:r>
+      <w:r>
+        <w:t>Deux points sont donc à prendre en compte :</w:t>
+      </w:r>
+    </w:p>
+    <w:p>
+      <w:pPr>
+        <w:pStyle w:val="Paragraphedeliste"/>
+        <w:numPr>
+          <w:ilvl w:val="2"/>
+          <w:numId w:val="61"/>
+        </w:numPr>
+      </w:pPr>
+      <w:r>
+        <w:t xml:space="preserve">Pour permettre </w:t>
+      </w:r>
+      <w:r>
+        <w:t xml:space="preserve">la mise en place </w:t>
+      </w:r>
+      <w:r>
+        <w:t xml:space="preserve">de traitements avec différents langages informatiques </w:t>
+      </w:r>
+      <w:r>
+        <w:t>(ex. C</w:t>
+      </w:r>
+      <w:r>
+        <w:t>++, Python, JavaScript)</w:t>
+      </w:r>
+      <w:r>
+        <w:t xml:space="preserve">, la structure de données </w:t>
+      </w:r>
+      <w:r>
+        <w:t>doit</w:t>
+      </w:r>
+      <w:r>
+        <w:t xml:space="preserve"> être suffisamment </w:t>
+      </w:r>
+      <w:r>
+        <w:t>simple pour pouvoir être transcrite sur les principaux langages de programmation.</w:t>
+      </w:r>
+    </w:p>
+    <w:p>
+      <w:pPr>
+        <w:pStyle w:val="Paragraphedeliste"/>
+        <w:numPr>
+          <w:ilvl w:val="2"/>
+          <w:numId w:val="61"/>
+        </w:numPr>
+      </w:pPr>
+      <w:r>
+        <w:t>Pour faciliter les traitements la structure de données doit pouvoir être convertie</w:t>
+      </w:r>
+      <w:r>
+        <w:t xml:space="preserve"> en structure de plus haut niveau (ex.</w:t>
+      </w:r>
+      <w:r>
+        <w:t xml:space="preserve"> pour Python : </w:t>
+      </w:r>
+      <w:r>
+        <w:t xml:space="preserve"> matrices </w:t>
+      </w:r>
+      <w:r>
+        <w:t xml:space="preserve">indexées </w:t>
+      </w:r>
+      <w:r>
+        <w:t>multi-dimensionnelle Xarray</w:t>
+      </w:r>
+      <w:r>
+        <w:t>)</w:t>
+      </w:r>
+    </w:p>
+    <w:p>
+      <w:pPr>
+        <w:pStyle w:val="Paragraphedeliste"/>
+        <w:numPr>
+          <w:ilvl w:val="0"/>
+          <w:numId w:val="61"/>
+        </w:numPr>
+      </w:pPr>
+      <w:r>
+        <w:t>Production et consommation de données :</w:t>
+      </w:r>
+    </w:p>
+    <w:p>
+      <w:pPr>
+        <w:pStyle w:val="Paragraphedeliste"/>
+        <w:numPr>
+          <w:ilvl w:val="1"/>
+          <w:numId w:val="61"/>
+        </w:numPr>
+      </w:pPr>
+      <w:r>
+        <w:t xml:space="preserve">Ces fonctions correspondent à des </w:t>
+      </w:r>
+      <w:r>
+        <w:t xml:space="preserve">interfaces </w:t>
+      </w:r>
+      <w:r>
+        <w:t>d’export ou d’import de données. Au niveau le plus basique, il s’a</w:t>
+      </w:r>
+      <w:r>
+        <w:t>g</w:t>
+      </w:r>
+      <w:r>
+        <w:t>it de disposer</w:t>
+      </w:r>
+      <w:r>
+        <w:t xml:space="preserve"> d’une part d’API couvrant les principaux besoins</w:t>
+      </w:r>
+      <w:r>
+        <w:t xml:space="preserve"> (recherche, sélection, </w:t>
+      </w:r>
+      <w:r>
+        <w:t>envoi, réception…) et d’autre part de formats d’échange</w:t>
+      </w:r>
+      <w:r>
+        <w:t xml:space="preserve"> (ex. fichier</w:t>
+      </w:r>
+      <w:r>
+        <w:t xml:space="preserve"> s’appuyant sur les format binaire ou textuel déjà existants</w:t>
+      </w:r>
+      <w:r>
+        <w:t xml:space="preserve">). </w:t>
+      </w:r>
+    </w:p>
+    <w:p>
+      <w:pPr>
+        <w:pStyle w:val="Paragraphedeliste"/>
+        <w:numPr>
+          <w:ilvl w:val="1"/>
+          <w:numId w:val="61"/>
+        </w:numPr>
+      </w:pPr>
+      <w:r>
+        <w:t>Chaque interface est à construire sur la base des API disponibles</w:t>
+      </w:r>
+      <w:r>
+        <w:t xml:space="preserve"> et des formats de données </w:t>
+      </w:r>
+      <w:r>
+        <w:t xml:space="preserve">souhaités (ex. une interface maquette numérique </w:t>
+      </w:r>
+      <w:r>
+        <w:t xml:space="preserve">peut </w:t>
+      </w:r>
+      <w:r>
+        <w:t>nécessite</w:t>
+      </w:r>
+      <w:r>
+        <w:t>r l’utilisation d’un format IFC).</w:t>
+      </w:r>
+      <w:r>
+        <w:t xml:space="preserve"> </w:t>
+      </w:r>
+    </w:p>
+    <w:p>
+      <w:pPr>
+        <w:pStyle w:val="Paragraphedeliste"/>
+        <w:numPr>
+          <w:ilvl w:val="0"/>
+          <w:numId w:val="61"/>
+        </w:numPr>
+      </w:pPr>
+      <w:r>
+        <w:t>Stockage :</w:t>
+      </w:r>
+    </w:p>
+    <w:p>
+      <w:pPr>
+        <w:pStyle w:val="Paragraphedeliste"/>
+        <w:numPr>
+          <w:ilvl w:val="1"/>
+          <w:numId w:val="61"/>
+        </w:numPr>
+      </w:pPr>
+      <w:r>
+        <w:t>Plusieurs</w:t>
+      </w:r>
+      <w:r>
+        <w:t xml:space="preserve"> modes de stockage sont à prendre en compte :</w:t>
+      </w:r>
+    </w:p>
+    <w:p>
+      <w:pPr>
+        <w:pStyle w:val="Paragraphedeliste"/>
+        <w:numPr>
+          <w:ilvl w:val="1"/>
+          <w:numId w:val="61"/>
+        </w:numPr>
+      </w:pPr>
+      <w:r>
+        <w:t xml:space="preserve">Stockage </w:t>
+      </w:r>
+      <w:r>
+        <w:t xml:space="preserve">« boîte noire » </w:t>
+      </w:r>
+      <w:r>
+        <w:t>par fichier</w:t>
+      </w:r>
+      <w:r>
+        <w:t xml:space="preserve"> : celui-ci découle des formats binaires et </w:t>
+      </w:r>
+      <w:r>
+        <w:t>textuels définis</w:t>
+      </w:r>
+    </w:p>
+    <w:p>
+      <w:pPr>
+        <w:pStyle w:val="Paragraphedeliste"/>
+        <w:numPr>
+          <w:ilvl w:val="1"/>
+          <w:numId w:val="61"/>
+        </w:numPr>
+      </w:pPr>
+      <w:r>
+        <w:t xml:space="preserve">Stockage </w:t>
+      </w:r>
+      <w:r>
+        <w:t>« boîte b</w:t>
+      </w:r>
+      <w:r>
+        <w:t xml:space="preserve">lanche » </w:t>
+      </w:r>
+      <w:r>
+        <w:t>en base de données</w:t>
+      </w:r>
+      <w:r>
+        <w:t xml:space="preserve">. Deux cas de figure </w:t>
+      </w:r>
+      <w:r>
+        <w:t xml:space="preserve">principaux </w:t>
+      </w:r>
+      <w:r>
+        <w:t xml:space="preserve">sont à prendre en compte : </w:t>
+      </w:r>
+    </w:p>
+    <w:p>
+      <w:pPr>
+        <w:pStyle w:val="Paragraphedeliste"/>
+        <w:numPr>
+          <w:ilvl w:val="2"/>
+          <w:numId w:val="61"/>
+        </w:numPr>
+      </w:pPr>
+      <w:r>
+        <w:t xml:space="preserve">Base de données relationnelle : </w:t>
+      </w:r>
+      <w:r>
+        <w:t xml:space="preserve">La structure de données définie est compatible avec un découpage </w:t>
+      </w:r>
+      <w:r>
+        <w:t>en tables (un table par dimension)</w:t>
+      </w:r>
+      <w:r>
+        <w:t xml:space="preserve">. </w:t>
+      </w:r>
+    </w:p>
+    <w:p>
+      <w:pPr>
+        <w:pStyle w:val="Paragraphedeliste"/>
+        <w:numPr>
+          <w:ilvl w:val="2"/>
+          <w:numId w:val="61"/>
+        </w:numPr>
+      </w:pPr>
+      <w:r>
+        <w:t>Base de données No</w:t>
+      </w:r>
+      <w:r>
+        <w:t>SQL : Le stockage s’effectue sur la base du format JS</w:t>
+      </w:r>
+      <w:r>
+        <w:t xml:space="preserve">ON défini complété de données de synthèse facilitant </w:t>
+      </w:r>
+      <w:r>
+        <w:t>la recherche et la sélection.</w:t>
+      </w:r>
+    </w:p>
+    <w:p>
+      <w:pPr>
+        <w:pStyle w:val="Paragraphedeliste"/>
+        <w:numPr>
+          <w:ilvl w:val="1"/>
+          <w:numId w:val="61"/>
+        </w:numPr>
+      </w:pPr>
+      <w:r>
+        <w:t xml:space="preserve">Stockage mixte </w:t>
+      </w:r>
+      <w:r>
+        <w:t xml:space="preserve">« méta-données » en base de données et </w:t>
+      </w:r>
+      <w:r>
+        <w:t>« données » en fichiers.</w:t>
+      </w:r>
+    </w:p>
+    <w:p>
+      <w:pPr>
+        <w:pStyle w:val="Paragraphedeliste"/>
+        <w:numPr>
+          <w:ilvl w:val="1"/>
+          <w:numId w:val="61"/>
+        </w:numPr>
+      </w:pPr>
+      <w:r>
+        <w:lastRenderedPageBreak/>
+        <w:t>Les connecteurs de stockage disposent donc :</w:t>
+      </w:r>
+    </w:p>
+    <w:p>
+      <w:pPr>
+        <w:pStyle w:val="Paragraphedeliste"/>
+        <w:numPr>
+          <w:ilvl w:val="2"/>
+          <w:numId w:val="61"/>
+        </w:numPr>
+      </w:pPr>
+      <w:r>
+        <w:t xml:space="preserve">Des </w:t>
+      </w:r>
+      <w:r>
+        <w:t>API</w:t>
+      </w:r>
+      <w:r>
+        <w:t xml:space="preserve"> de </w:t>
+      </w:r>
+      <w:r>
+        <w:t>tri, de recherche et de sélection adaptées au support de stockage,</w:t>
+      </w:r>
+    </w:p>
+    <w:p>
+      <w:pPr>
+        <w:pStyle w:val="Paragraphedeliste"/>
+        <w:numPr>
+          <w:ilvl w:val="2"/>
+          <w:numId w:val="61"/>
+        </w:numPr>
+      </w:pPr>
+      <w:r>
+        <w:t>Des fonctions de conversion au format supporté par le système de stockage,</w:t>
+      </w:r>
+    </w:p>
+    <w:p>
+      <w:pPr>
+        <w:pStyle w:val="Paragraphedeliste"/>
+        <w:numPr>
+          <w:ilvl w:val="0"/>
+          <w:numId w:val="61"/>
+        </w:numPr>
+      </w:pPr>
+      <w:r>
+        <w:t>Restitution de données :</w:t>
+      </w:r>
+    </w:p>
+    <w:p>
+      <w:pPr>
+        <w:pStyle w:val="Paragraphedeliste"/>
+        <w:numPr>
+          <w:ilvl w:val="1"/>
+          <w:numId w:val="61"/>
+        </w:numPr>
+      </w:pPr>
+      <w:r>
+        <w:t>La restitution des données est un sous-ensembe</w:t>
+      </w:r>
+      <w:r>
+        <w:t xml:space="preserve"> des fonctions de traitement</w:t>
+      </w:r>
+      <w:r>
+        <w:t xml:space="preserve">. Néanmoins, des fonctions de base doivent permettre de </w:t>
+      </w:r>
+      <w:r>
+        <w:t xml:space="preserve">restituer </w:t>
+      </w:r>
+    </w:p>
+    <w:p>
+      <w:pPr>
+        <w:pStyle w:val="Paragraphedeliste"/>
+        <w:numPr>
+          <w:ilvl w:val="2"/>
+          <w:numId w:val="61"/>
+        </w:numPr>
+      </w:pPr>
+      <w:r>
+        <w:t>D’une part des indicateurs p</w:t>
+      </w:r>
+      <w:r>
+        <w:t>ermettant d’évaluer la qualité ou la quantité des données,</w:t>
+      </w:r>
+    </w:p>
+    <w:p>
+      <w:pPr>
+        <w:pStyle w:val="Paragraphedeliste"/>
+        <w:numPr>
+          <w:ilvl w:val="2"/>
+          <w:numId w:val="61"/>
+        </w:numPr>
+      </w:pPr>
+      <w:r>
+        <w:t xml:space="preserve">D’autre part des représentations simples </w:t>
+      </w:r>
+      <w:r>
+        <w:t xml:space="preserve">permettent de comprendre les données suivant leurs différentes dimensions </w:t>
+      </w:r>
+      <w:r>
+        <w:t xml:space="preserve">spatiale, temporelle, </w:t>
+      </w:r>
+      <w:r>
+        <w:t xml:space="preserve">et </w:t>
+      </w:r>
+      <w:r>
+        <w:t>physique</w:t>
+      </w:r>
+      <w:r>
+        <w:t xml:space="preserve"> (ex.  Représentation sous forme de courbes, de graphique, de cartographie</w:t>
+      </w:r>
+      <w:r>
+        <w:t>s…)</w:t>
+      </w:r>
+    </w:p>
+    <w:p>
+      <w:pPr>
+        <w:pStyle w:val="Paragraphedeliste"/>
+        <w:numPr>
+          <w:ilvl w:val="0"/>
+          <w:numId w:val="61"/>
+        </w:numPr>
+      </w:pPr>
+      <w:r>
+        <w:t>Partage de données :</w:t>
+      </w:r>
+    </w:p>
+    <w:p>
+      <w:pPr>
+        <w:pStyle w:val="Paragraphedeliste"/>
+        <w:numPr>
+          <w:ilvl w:val="1"/>
+          <w:numId w:val="61"/>
+        </w:numPr>
+      </w:pPr>
+      <w:r>
+        <w:t>Ce point est à traiter dans un second temps.</w:t>
+      </w:r>
+    </w:p>
+    <w:p>
+      <w:pPr>
+        <w:pStyle w:val="Titre1"/>
+      </w:pPr>
+      <w:bookmarkStart w:id="14" w:name="_Toc94086567"/>
+      <w:r>
+        <w:t>Cas d’usage</w:t>
+      </w:r>
+      <w:r>
+        <w:t xml:space="preserve"> et bénéfices</w:t>
+      </w:r>
+      <w:bookmarkEnd w:id="14"/>
+    </w:p>
+    <w:p>
+      <w:r>
+        <w:t xml:space="preserve">Ce chapitre illustre à partir d’exemples </w:t>
+      </w:r>
+      <w:r>
+        <w:t>les bénéfices d’une interopérabilité</w:t>
+      </w:r>
+      <w:r>
+        <w:t xml:space="preserve"> renforcée</w:t>
+      </w:r>
+      <w:r>
+        <w:t>.</w:t>
+      </w:r>
+    </w:p>
+    <w:p>
+      <w:pPr>
         <w:pStyle w:val="Titre2"/>
-        <w:rPr>
-          <w:lang w:val="en-US"/>
-        </w:rPr>
-      </w:pPr>
-      <w:bookmarkStart w:id="13" w:name="_Toc93908086"/>
-      <w:r>
-        <w:rPr>
-          <w:lang w:val="en-US"/>
-        </w:rPr>
-        <w:t>Niveau sy</w:t>
-      </w:r>
-      <w:r>
-        <w:rPr>
-          <w:lang w:val="en-US"/>
-        </w:rPr>
-        <w:t>ntaxique</w:t>
-      </w:r>
-      <w:bookmarkEnd w:id="13"/>
-    </w:p>
-    <w:p>
-      <w:pPr>
-        <w:rPr>
-          <w:lang w:val="en-US"/>
-        </w:rPr>
-      </w:pPr>
-    </w:p>
-    <w:p>
-      <w:pPr>
-        <w:rPr>
-          <w:i/>
-          <w:iCs/>
-          <w:lang w:val="en-US"/>
-        </w:rPr>
-      </w:pPr>
-      <w:r>
-        <w:rPr>
-          <w:i/>
-          <w:iCs/>
-          <w:lang w:val="en-US"/>
-        </w:rPr>
-        <w:t>A compléter</w:t>
-      </w:r>
-    </w:p>
-    <w:p>
-      <w:pPr>
-        <w:rPr>
-          <w:lang w:val="en-US"/>
-        </w:rPr>
-      </w:pPr>
-    </w:p>
-    <w:p>
-      <w:pPr>
-        <w:pStyle w:val="Titre1"/>
-      </w:pPr>
-      <w:bookmarkStart w:id="14" w:name="_Toc93908087"/>
-      <w:r>
-        <w:t>Cas d’usage</w:t>
-      </w:r>
-      <w:r>
-        <w:t xml:space="preserve"> et bénéfices</w:t>
-      </w:r>
-      <w:bookmarkEnd w:id="14"/>
-    </w:p>
-    <w:p>
-      <w:r>
-        <w:t xml:space="preserve">Ce chapitre illustre à partir d’exemples </w:t>
-      </w:r>
-      <w:r>
-        <w:t>les bénéfices d’une interopérabilité</w:t>
-      </w:r>
-      <w:r>
-        <w:t xml:space="preserve"> renforcée</w:t>
-      </w:r>
-      <w:r>
-        <w:t>.</w:t>
-      </w:r>
-    </w:p>
-    <w:p>
-      <w:pPr>
-        <w:pStyle w:val="Titre2"/>
-      </w:pPr>
-      <w:bookmarkStart w:id="15" w:name="_Toc93908088"/>
+      </w:pPr>
+      <w:bookmarkStart w:id="15" w:name="_Toc94086568"/>
       <w:r>
         <w:t>Mesure d’exposition</w:t>
       </w:r>
@@ -12266,7 +12956,6 @@
           <w:i/>
           <w:iCs/>
         </w:rPr>
-        <w:lastRenderedPageBreak/>
         <w:t xml:space="preserve">Aujourd’hui, </w:t>
       </w:r>
       <w:r>
@@ -12310,6 +12999,7 @@
         <w:rPr>
           <w:noProof/>
         </w:rPr>
+        <w:lastRenderedPageBreak/>
         <w:drawing>
           <wp:anchor distT="0" distB="0" distL="114300" distR="114300" simplePos="0" relativeHeight="251658251" behindDoc="1" locked="0" layoutInCell="1" allowOverlap="1" wp14:anchorId="6E2F6813" wp14:editId="2B78D7E8">
             <wp:simplePos x="0" y="0"/>
@@ -12516,7 +13206,7 @@
       <w:pPr>
         <w:pStyle w:val="Titre2"/>
       </w:pPr>
-      <w:bookmarkStart w:id="16" w:name="_Toc93908089"/>
+      <w:bookmarkStart w:id="16" w:name="_Toc94086569"/>
       <w:r>
         <w:t>Cycle de vie</w:t>
       </w:r>
@@ -13014,7 +13704,7 @@
       <w:pPr>
         <w:pStyle w:val="Titre2"/>
       </w:pPr>
-      <w:bookmarkStart w:id="17" w:name="_Toc93908090"/>
+      <w:bookmarkStart w:id="17" w:name="_Toc94086570"/>
       <w:r>
         <w:t>Assimilation de données – interopérabilité horizontale</w:t>
       </w:r>
@@ -13137,7 +13827,7 @@
       <w:pPr>
         <w:pStyle w:val="Titre2"/>
       </w:pPr>
-      <w:bookmarkStart w:id="18" w:name="_Toc93908091"/>
+      <w:bookmarkStart w:id="18" w:name="_Toc94086571"/>
       <w:r>
         <w:t>Bénéfices attendus</w:t>
       </w:r>
@@ -14169,7 +14859,7 @@
       <w:pPr>
         <w:pStyle w:val="Titre1"/>
       </w:pPr>
-      <w:bookmarkStart w:id="19" w:name="_Toc93908092"/>
+      <w:bookmarkStart w:id="19" w:name="_Toc94086572"/>
       <w:r>
         <w:lastRenderedPageBreak/>
         <w:t>Présentation</w:t>
@@ -14180,7 +14870,7 @@
       <w:pPr>
         <w:pStyle w:val="Titre2"/>
       </w:pPr>
-      <w:bookmarkStart w:id="20" w:name="_Toc93908093"/>
+      <w:bookmarkStart w:id="20" w:name="_Toc94086573"/>
       <w:r>
         <w:t>Principes généraux</w:t>
       </w:r>
@@ -15282,7 +15972,7 @@
       <w:pPr>
         <w:pStyle w:val="Titre2"/>
       </w:pPr>
-      <w:bookmarkStart w:id="21" w:name="_Toc93908094"/>
+      <w:bookmarkStart w:id="21" w:name="_Toc94086574"/>
       <w:r>
         <w:rPr>
           <w:noProof/>
@@ -16338,7 +17028,7 @@
       <w:pPr>
         <w:pStyle w:val="Titre2"/>
       </w:pPr>
-      <w:bookmarkStart w:id="22" w:name="_Toc93908095"/>
+      <w:bookmarkStart w:id="22" w:name="_Toc94086575"/>
       <w:r>
         <w:lastRenderedPageBreak/>
         <w:t>Opérations</w:t>
@@ -16738,7 +17428,7 @@
       <w:pPr>
         <w:pStyle w:val="Titre2"/>
       </w:pPr>
-      <w:bookmarkStart w:id="23" w:name="_Toc93908096"/>
+      <w:bookmarkStart w:id="23" w:name="_Toc94086576"/>
       <w:r>
         <w:t>Connecteurs</w:t>
       </w:r>
@@ -16884,7 +17574,7 @@
       <w:pPr>
         <w:pStyle w:val="Titre2"/>
       </w:pPr>
-      <w:bookmarkStart w:id="24" w:name="_Toc93908097"/>
+      <w:bookmarkStart w:id="24" w:name="_Toc94086577"/>
       <w:r>
         <w:t>Utilisation</w:t>
       </w:r>
@@ -16983,7 +17673,7 @@
       <w:pPr>
         <w:pStyle w:val="Titre2"/>
       </w:pPr>
-      <w:bookmarkStart w:id="25" w:name="_Toc93908098"/>
+      <w:bookmarkStart w:id="25" w:name="_Toc94086578"/>
       <w:r>
         <w:t>Exemple</w:t>
       </w:r>
@@ -17004,7 +17694,7 @@
       <w:pPr>
         <w:pStyle w:val="Titre3"/>
       </w:pPr>
-      <w:bookmarkStart w:id="26" w:name="_Toc93908099"/>
+      <w:bookmarkStart w:id="26" w:name="_Toc94086579"/>
       <w:r>
         <w:lastRenderedPageBreak/>
         <w:t>Mesure simple</w:t>
@@ -17156,7 +17846,7 @@
       <w:pPr>
         <w:pStyle w:val="Titre3"/>
       </w:pPr>
-      <w:bookmarkStart w:id="27" w:name="_Toc93908100"/>
+      <w:bookmarkStart w:id="27" w:name="_Toc94086580"/>
       <w:r>
         <w:t xml:space="preserve">Mesure </w:t>
       </w:r>
@@ -17235,7 +17925,7 @@
       <w:pPr>
         <w:pStyle w:val="Titre3"/>
       </w:pPr>
-      <w:bookmarkStart w:id="28" w:name="_Toc93908101"/>
+      <w:bookmarkStart w:id="28" w:name="_Toc94086581"/>
       <w:r>
         <w:t>Mesure multiple</w:t>
       </w:r>
@@ -17393,7 +18083,7 @@
         <w:pStyle w:val="Titre1"/>
       </w:pPr>
       <w:bookmarkStart w:id="29" w:name="_Toc58872990"/>
-      <w:bookmarkStart w:id="30" w:name="_Toc93908102"/>
+      <w:bookmarkStart w:id="30" w:name="_Toc94086582"/>
       <w:r>
         <w:lastRenderedPageBreak/>
         <w:t>S</w:t>
@@ -17410,7 +18100,7 @@
       <w:pPr>
         <w:pStyle w:val="Titre2"/>
       </w:pPr>
-      <w:bookmarkStart w:id="31" w:name="_Toc93908103"/>
+      <w:bookmarkStart w:id="31" w:name="_Toc94086583"/>
       <w:r>
         <w:t xml:space="preserve">Modèle </w:t>
       </w:r>
@@ -17575,7 +18265,7 @@
       <w:pPr>
         <w:pStyle w:val="Titre3"/>
       </w:pPr>
-      <w:bookmarkStart w:id="32" w:name="_Toc93908104"/>
+      <w:bookmarkStart w:id="32" w:name="_Toc94086584"/>
       <w:r>
         <w:t>ESOb</w:t>
       </w:r>
@@ -17870,7 +18560,7 @@
       <w:pPr>
         <w:pStyle w:val="Titre3"/>
       </w:pPr>
-      <w:bookmarkStart w:id="33" w:name="_Toc93908105"/>
+      <w:bookmarkStart w:id="33" w:name="_Toc94086585"/>
       <w:r>
         <w:t>ESObs</w:t>
       </w:r>
@@ -18286,7 +18976,7 @@
       <w:pPr>
         <w:pStyle w:val="Titre3"/>
       </w:pPr>
-      <w:bookmarkStart w:id="34" w:name="_Toc93908106"/>
+      <w:bookmarkStart w:id="34" w:name="_Toc94086586"/>
       <w:r>
         <w:t>ESValue</w:t>
       </w:r>
@@ -18673,7 +19363,7 @@
       <w:pPr>
         <w:pStyle w:val="Titre2"/>
       </w:pPr>
-      <w:bookmarkStart w:id="35" w:name="_Toc93908107"/>
+      <w:bookmarkStart w:id="35" w:name="_Toc94086587"/>
       <w:r>
         <w:t>Traitements</w:t>
       </w:r>
@@ -19193,7 +19883,7 @@
       <w:pPr>
         <w:pStyle w:val="Titre1"/>
       </w:pPr>
-      <w:bookmarkStart w:id="36" w:name="_Toc93908108"/>
+      <w:bookmarkStart w:id="36" w:name="_Toc94086588"/>
       <w:bookmarkEnd w:id="29"/>
       <w:r>
         <w:lastRenderedPageBreak/>
@@ -19205,7 +19895,7 @@
       <w:pPr>
         <w:pStyle w:val="Titre2"/>
       </w:pPr>
-      <w:bookmarkStart w:id="37" w:name="_Toc93908109"/>
+      <w:bookmarkStart w:id="37" w:name="_Toc94086589"/>
       <w:r>
         <w:rPr>
           <w:noProof/>
@@ -19333,7 +20023,7 @@
       <w:pPr>
         <w:pStyle w:val="Titre2"/>
       </w:pPr>
-      <w:bookmarkStart w:id="38" w:name="_Toc93908110"/>
+      <w:bookmarkStart w:id="38" w:name="_Toc94086590"/>
       <w:r>
         <w:t>Acquisition par capteur</w:t>
       </w:r>
@@ -19614,7 +20304,7 @@
       <w:pPr>
         <w:pStyle w:val="Titre2"/>
       </w:pPr>
-      <w:bookmarkStart w:id="39" w:name="_Toc93908111"/>
+      <w:bookmarkStart w:id="39" w:name="_Toc94086591"/>
       <w:r>
         <w:t>Echange de données</w:t>
       </w:r>
@@ -19660,7 +20350,7 @@
       <w:pPr>
         <w:pStyle w:val="Titre2"/>
       </w:pPr>
-      <w:bookmarkStart w:id="40" w:name="_Toc93908112"/>
+      <w:bookmarkStart w:id="40" w:name="_Toc94086592"/>
       <w:r>
         <w:t>Stockage et partage de données</w:t>
       </w:r>
@@ -19685,7 +20375,7 @@
       <w:pPr>
         <w:pStyle w:val="Titre2"/>
       </w:pPr>
-      <w:bookmarkStart w:id="41" w:name="_Toc93908113"/>
+      <w:bookmarkStart w:id="41" w:name="_Toc94086593"/>
       <w:r>
         <w:t>Traitement des données</w:t>
       </w:r>
@@ -19710,7 +20400,7 @@
       <w:pPr>
         <w:pStyle w:val="Titre2"/>
       </w:pPr>
-      <w:bookmarkStart w:id="42" w:name="_Toc93908114"/>
+      <w:bookmarkStart w:id="42" w:name="_Toc94086594"/>
       <w:r>
         <w:t>Représentation des données</w:t>
       </w:r>
@@ -19756,7 +20446,7 @@
       <w:pPr>
         <w:pStyle w:val="Titre2"/>
       </w:pPr>
-      <w:bookmarkStart w:id="43" w:name="_Toc93908115"/>
+      <w:bookmarkStart w:id="43" w:name="_Toc94086595"/>
       <w:r>
         <w:lastRenderedPageBreak/>
         <w:t>Exemple</w:t>
@@ -19770,7 +20460,7 @@
       <w:pPr>
         <w:pStyle w:val="Titre3"/>
       </w:pPr>
-      <w:bookmarkStart w:id="44" w:name="_Toc93908116"/>
+      <w:bookmarkStart w:id="44" w:name="_Toc94086596"/>
       <w:r>
         <w:t>Capteur</w:t>
       </w:r>
@@ -20020,7 +20710,7 @@
           <w:numId w:val="41"/>
         </w:numPr>
       </w:pPr>
-      <w:bookmarkStart w:id="45" w:name="_Toc93908117"/>
+      <w:bookmarkStart w:id="45" w:name="_Toc94086597"/>
       <w:r>
         <w:t xml:space="preserve">Stockage en </w:t>
       </w:r>
@@ -20235,7 +20925,7 @@
           <w:numId w:val="41"/>
         </w:numPr>
       </w:pPr>
-      <w:bookmarkStart w:id="46" w:name="_Toc93908118"/>
+      <w:bookmarkStart w:id="46" w:name="_Toc94086598"/>
       <w:r>
         <w:t xml:space="preserve">Extraction </w:t>
       </w:r>
@@ -20323,7 +21013,7 @@
           <w:numId w:val="41"/>
         </w:numPr>
       </w:pPr>
-      <w:bookmarkStart w:id="47" w:name="_Toc93908119"/>
+      <w:bookmarkStart w:id="47" w:name="_Toc94086599"/>
       <w:r>
         <w:t>Visualisation d’une Observation</w:t>
       </w:r>
@@ -21303,7 +21993,7 @@
       <w:pPr>
         <w:pStyle w:val="Titre1"/>
       </w:pPr>
-      <w:bookmarkStart w:id="48" w:name="_Toc93908120"/>
+      <w:bookmarkStart w:id="48" w:name="_Toc94086600"/>
       <w:r>
         <w:lastRenderedPageBreak/>
         <w:t>FAQ</w:t>
@@ -22102,10 +22792,13 @@
       <w:pPr>
         <w:pStyle w:val="Titre1"/>
       </w:pPr>
-      <w:bookmarkStart w:id="49" w:name="_Toc93908121"/>
+      <w:bookmarkStart w:id="49" w:name="_Toc94086601"/>
       <w:r>
         <w:lastRenderedPageBreak/>
-        <w:t>annexe</w:t>
+        <w:t>A</w:t>
+      </w:r>
+      <w:r>
+        <w:t>nnexe</w:t>
       </w:r>
       <w:r>
         <w:t>s</w:t>
@@ -22223,7 +22916,7 @@
         <w:lastRenderedPageBreak/>
         <w:t xml:space="preserve"> </w:t>
       </w:r>
-      <w:bookmarkStart w:id="50" w:name="_Toc93908122"/>
+      <w:bookmarkStart w:id="50" w:name="_Toc94086602"/>
       <w:r>
         <w:t>Annexe 1 : Modèle de classes</w:t>
       </w:r>
@@ -22330,7 +23023,7 @@
         <w:lastRenderedPageBreak/>
         <w:t xml:space="preserve"> </w:t>
       </w:r>
-      <w:bookmarkStart w:id="51" w:name="_Toc93908123"/>
+      <w:bookmarkStart w:id="51" w:name="_Toc94086603"/>
       <w:r>
         <w:t>Annexe 2 : Mapping Bluetooth</w:t>
       </w:r>
@@ -22441,7 +23134,7 @@
           <w:numId w:val="46"/>
         </w:numPr>
       </w:pPr>
-      <w:bookmarkStart w:id="52" w:name="_Toc93908124"/>
+      <w:bookmarkStart w:id="52" w:name="_Toc94086604"/>
       <w:r>
         <w:lastRenderedPageBreak/>
         <w:t xml:space="preserve">Annexe 3 : </w:t>
@@ -28979,7 +29672,7 @@
         </w:numPr>
       </w:pPr>
       <w:bookmarkStart w:id="53" w:name="_Hlk89696837"/>
-      <w:bookmarkStart w:id="54" w:name="_Toc93908125"/>
+      <w:bookmarkStart w:id="54" w:name="_Toc94086605"/>
       <w:r>
         <w:lastRenderedPageBreak/>
         <w:t>Annexe 4 : Représentation textuelle</w:t>
@@ -28987,40 +29680,28 @@
       <w:bookmarkEnd w:id="54"/>
     </w:p>
     <w:bookmarkEnd w:id="53"/>
-    <w:p>
-      <w:pPr>
-        <w:rPr>
-          <w:i/>
-          <w:iCs/>
-        </w:rPr>
-      </w:pPr>
-      <w:r>
-        <w:rPr>
-          <w:i/>
-          <w:iCs/>
-        </w:rPr>
-        <w:t>A compléter : format</w:t>
-      </w:r>
-      <w:r>
-        <w:rPr>
-          <w:i/>
-          <w:iCs/>
-        </w:rPr>
-        <w:t>s</w:t>
-      </w:r>
-      <w:r>
-        <w:rPr>
-          <w:i/>
-          <w:iCs/>
-        </w:rPr>
-        <w:t xml:space="preserve"> Json</w:t>
-      </w:r>
-      <w:r>
-        <w:rPr>
-          <w:i/>
-          <w:iCs/>
-        </w:rPr>
-        <w:t>, geojson</w:t>
+    <w:p/>
+    <w:p>
+      <w:r>
+        <w:t>L</w:t>
+      </w:r>
+      <w:r>
+        <w:t xml:space="preserve">e format JSON adapté à la structure de données </w:t>
+      </w:r>
+      <w:r>
+        <w:t xml:space="preserve">(format ObsJSON) </w:t>
+      </w:r>
+      <w:r>
+        <w:t>est décrit dans un documen</w:t>
+      </w:r>
+      <w:r>
+        <w:t>t</w:t>
+      </w:r>
+      <w:r>
+        <w:t xml:space="preserve"> spécifique</w:t>
+      </w:r>
+      <w:r>
+        <w:t xml:space="preserve"> (voit site de partage des documents).</w:t>
       </w:r>
     </w:p>
     <w:p>
@@ -29032,12 +29713,9 @@
         </w:numPr>
       </w:pPr>
       <w:bookmarkStart w:id="55" w:name="_Hlk89696799"/>
+      <w:bookmarkStart w:id="56" w:name="_Toc94086606"/>
       <w:r>
         <w:lastRenderedPageBreak/>
-        <w:t xml:space="preserve"> </w:t>
-      </w:r>
-      <w:bookmarkStart w:id="56" w:name="_Toc93908126"/>
-      <w:r>
         <w:t>Annexe 5 : API</w:t>
       </w:r>
       <w:bookmarkEnd w:id="56"/>
@@ -29068,7 +29746,7 @@
         </w:numPr>
       </w:pPr>
       <w:bookmarkStart w:id="57" w:name="_Hlk89696880"/>
-      <w:bookmarkStart w:id="58" w:name="_Toc93908127"/>
+      <w:bookmarkStart w:id="58" w:name="_Toc94086607"/>
       <w:r>
         <w:lastRenderedPageBreak/>
         <w:t xml:space="preserve">Annexe 6 : Mapping </w:t>
@@ -29694,7 +30372,7 @@
       <mc:AlternateContent>
         <mc:Choice Requires="wps">
           <w:drawing>
-            <wp:anchor distT="0" distB="0" distL="114300" distR="114300" simplePos="0" relativeHeight="251659265" behindDoc="0" locked="0" layoutInCell="0" allowOverlap="1" wp14:anchorId="42257499" wp14:editId="268D3E28">
+            <wp:anchor distT="0" distB="0" distL="114300" distR="114300" simplePos="0" relativeHeight="251658242" behindDoc="0" locked="0" layoutInCell="0" allowOverlap="1" wp14:anchorId="42257499" wp14:editId="268D3E28">
               <wp:simplePos x="0" y="0"/>
               <wp:positionH relativeFrom="page">
                 <wp:posOffset>0</wp:posOffset>
@@ -29774,7 +30452,7 @@
               <v:stroke joinstyle="miter"/>
               <v:path gradientshapeok="t" o:connecttype="rect"/>
             </v:shapetype>
-            <v:shape id="MSIPCM9e274fb382216b1dca083959" o:spid="_x0000_s1160" type="#_x0000_t202" alt="{&quot;HashCode&quot;:-424964394,&quot;Height&quot;:841.0,&quot;Width&quot;:595.0,&quot;Placement&quot;:&quot;Footer&quot;,&quot;Index&quot;:&quot;FirstPage&quot;,&quot;Section&quot;:1,&quot;Top&quot;:0.0,&quot;Left&quot;:0.0}" style="position:absolute;left:0;text-align:left;margin-left:0;margin-top:807.05pt;width:595.35pt;height:19.85pt;z-index:251659265;visibility:visible;mso-wrap-style:square;mso-wrap-distance-left:9pt;mso-wrap-distance-top:0;mso-wrap-distance-right:9pt;mso-wrap-distance-bottom:0;mso-position-horizontal:absolute;mso-position-horizontal-relative:page;mso-position-vertical:absolute;mso-position-vertical-relative:page;v-text-anchor:bottom" o:gfxdata="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" o:allowincell="f" filled="f" stroked="f" strokeweight=".5pt">
+            <v:shape id="MSIPCM9e274fb382216b1dca083959" o:spid="_x0000_s1160" type="#_x0000_t202" alt="{&quot;HashCode&quot;:-424964394,&quot;Height&quot;:841.0,&quot;Width&quot;:595.0,&quot;Placement&quot;:&quot;Footer&quot;,&quot;Index&quot;:&quot;FirstPage&quot;,&quot;Section&quot;:1,&quot;Top&quot;:0.0,&quot;Left&quot;:0.0}" style="position:absolute;left:0;text-align:left;margin-left:0;margin-top:807.05pt;width:595.35pt;height:19.85pt;z-index:251658242;visibility:visible;mso-wrap-style:square;mso-wrap-distance-left:9pt;mso-wrap-distance-top:0;mso-wrap-distance-right:9pt;mso-wrap-distance-bottom:0;mso-position-horizontal:absolute;mso-position-horizontal-relative:page;mso-position-vertical:absolute;mso-position-vertical-relative:page;v-text-anchor:bottom" o:gfxdata="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" o:allowincell="f" filled="f" stroked="f" strokeweight=".5pt">
               <v:textbox inset=",0,20pt,0">
                 <w:txbxContent>
                   <w:p>
@@ -31411,7 +32089,7 @@
   <w:abstractNum w:abstractNumId="12" w15:restartNumberingAfterBreak="0">
     <w:nsid w:val="1F6E7C4A"/>
     <w:multiLevelType w:val="hybridMultilevel"/>
-    <w:tmpl w:val="CEC86F4A"/>
+    <w:tmpl w:val="ADC02162"/>
     <w:lvl w:ilvl="0" w:tplc="040C0001">
       <w:start w:val="1"/>
       <w:numFmt w:val="bullet"/>
@@ -31436,7 +32114,7 @@
         <w:rFonts w:ascii="Courier New" w:hAnsi="Courier New" w:cs="Courier New" w:hint="default"/>
       </w:rPr>
     </w:lvl>
-    <w:lvl w:ilvl="2" w:tplc="040C0005" w:tentative="1">
+    <w:lvl w:ilvl="2" w:tplc="040C0005">
       <w:start w:val="1"/>
       <w:numFmt w:val="bullet"/>
       <w:lvlText w:val=""/>
@@ -41742,6 +42420,7 @@
     <w:rsid w:val="00981DCF"/>
     <w:rsid w:val="009A44AE"/>
     <w:rsid w:val="009F1E39"/>
+    <w:rsid w:val="00A30AD8"/>
     <w:rsid w:val="00A31CE9"/>
     <w:rsid w:val="00A635A3"/>
     <w:rsid w:val="00AA680B"/>

--- a/documentation/ES - Standard.docx
+++ b/documentation/ES - Standard.docx
@@ -173,7 +173,6 @@
                                       </w:rPr>
                                       <w:t xml:space="preserve">al </w:t>
                                     </w:r>
-                                    <w:proofErr w:type="spellStart"/>
                                     <w:r>
                                       <w:rPr>
                                         <w:rFonts w:asciiTheme="majorHAnsi" w:eastAsiaTheme="majorEastAsia" w:hAnsiTheme="majorHAnsi" w:cstheme="majorBidi"/>
@@ -194,7 +193,6 @@
                                       </w:rPr>
                                       <w:t>ensing</w:t>
                                     </w:r>
-                                    <w:proofErr w:type="spellEnd"/>
                                   </w:sdtContent>
                                 </w:sdt>
                               </w:p>
@@ -264,7 +262,7 @@
                       <w:txbxContent>
                         <w:p>
                           <w:pPr>
-                            <w:pStyle w:val="Sansinterligne"/>
+                            <w:pStyle w:val="NoSpacing"/>
                             <w:rPr>
                               <w:rFonts w:asciiTheme="majorHAnsi" w:eastAsiaTheme="majorEastAsia" w:hAnsiTheme="majorHAnsi" w:cstheme="majorBidi"/>
                               <w:color w:val="262626" w:themeColor="text1" w:themeTint="D9"/>
@@ -4172,7 +4170,6 @@
                                     <w:lang w:val="fr-FR"/>
                                   </w:rPr>
                                 </w:pPr>
-                                <w:proofErr w:type="spellStart"/>
                                 <w:r>
                                   <w:rPr>
                                     <w:color w:val="5B9BD5" w:themeColor="accent1"/>
@@ -4189,29 +4186,8 @@
                                     <w:szCs w:val="26"/>
                                     <w:lang w:val="fr-FR"/>
                                   </w:rPr>
-                                  <w:t>nvironmental</w:t>
+                                  <w:t>nvironmental Sensing</w:t>
                                 </w:r>
-                                <w:proofErr w:type="spellEnd"/>
-                                <w:r>
-                                  <w:rPr>
-                                    <w:color w:val="5B9BD5" w:themeColor="accent1"/>
-                                    <w:sz w:val="26"/>
-                                    <w:szCs w:val="26"/>
-                                    <w:lang w:val="fr-FR"/>
-                                  </w:rPr>
-                                  <w:t xml:space="preserve"> </w:t>
-                                </w:r>
-                                <w:proofErr w:type="spellStart"/>
-                                <w:r>
-                                  <w:rPr>
-                                    <w:color w:val="5B9BD5" w:themeColor="accent1"/>
-                                    <w:sz w:val="26"/>
-                                    <w:szCs w:val="26"/>
-                                    <w:lang w:val="fr-FR"/>
-                                  </w:rPr>
-                                  <w:t>Sensing</w:t>
-                                </w:r>
-                                <w:proofErr w:type="spellEnd"/>
                               </w:p>
                             </w:txbxContent>
                           </wps:txbx>
@@ -4240,7 +4216,7 @@
                       <w:txbxContent>
                         <w:p>
                           <w:pPr>
-                            <w:pStyle w:val="Sansinterligne"/>
+                            <w:pStyle w:val="NoSpacing"/>
                             <w:rPr>
                               <w:color w:val="595959" w:themeColor="text1" w:themeTint="A6"/>
                               <w:sz w:val="20"/>
@@ -9909,7 +9885,7 @@
         </w:numPr>
       </w:pPr>
       <w:r>
-        <w:t>Banaliser aussi bien les équipements d’acquisition de données (capteurs) que les applications de traitement,</w:t>
+        <w:t>Optimiser le volume des données échangées</w:t>
       </w:r>
     </w:p>
     <w:p>
@@ -9921,7 +9897,7 @@
         </w:numPr>
       </w:pPr>
       <w:r>
-        <w:t>Mettre en œuvre une architecture logicielle remplaçant toutes les opérations de codage/décodage (interfaces) par l’utilisation de connecteurs standards,</w:t>
+        <w:t>Banaliser aussi bien les équipements d’acquisition de données (capteurs) que les applications de traitement,</w:t>
       </w:r>
     </w:p>
     <w:p>
@@ -9933,7 +9909,7 @@
         </w:numPr>
       </w:pPr>
       <w:r>
-        <w:t>Respecter et s’appuyer sur les principaux standards existants</w:t>
+        <w:t>Mettre en œuvre une architecture logicielle remplaçant toutes les opérations de codage/décodage (interfaces) par l’utilisation de connecteurs standards,</w:t>
       </w:r>
     </w:p>
     <w:p>
@@ -9945,6 +9921,18 @@
         </w:numPr>
       </w:pPr>
       <w:r>
+        <w:t>Respecter et s’appuyer sur les principaux standards existants</w:t>
+      </w:r>
+    </w:p>
+    <w:p>
+      <w:pPr>
+        <w:pStyle w:val="ListParagraph"/>
+        <w:numPr>
+          <w:ilvl w:val="0"/>
+          <w:numId w:val="24"/>
+        </w:numPr>
+      </w:pPr>
+      <w:r>
         <w:t>Partager et développer collectivement un ensemble de connecteurs open-source répondant à toutes les situations (plateforme)</w:t>
       </w:r>
     </w:p>
@@ -10216,11 +10204,9 @@
           <w:numId w:val="23"/>
         </w:numPr>
       </w:pPr>
-      <w:proofErr w:type="gramStart"/>
       <w:r>
         <w:t>la</w:t>
       </w:r>
-      <w:proofErr w:type="gramEnd"/>
       <w:r>
         <w:t xml:space="preserve"> structure de données permettant de prendre en compte les différentes données environnementales définies,</w:t>
       </w:r>
@@ -10233,16 +10219,11 @@
           <w:numId w:val="23"/>
         </w:numPr>
       </w:pPr>
-      <w:proofErr w:type="gramStart"/>
       <w:r>
         <w:t>l</w:t>
       </w:r>
       <w:r>
-        <w:t>es</w:t>
-      </w:r>
-      <w:proofErr w:type="gramEnd"/>
-      <w:r>
-        <w:t xml:space="preserve"> opérations de traitement sur ces structures (création, formatage, assemblage, extraction),</w:t>
+        <w:t>es opérations de traitement sur ces structures (création, formatage, assemblage, extraction),</w:t>
       </w:r>
     </w:p>
     <w:p>
@@ -10253,16 +10234,11 @@
           <w:numId w:val="23"/>
         </w:numPr>
       </w:pPr>
-      <w:proofErr w:type="gramStart"/>
       <w:r>
         <w:t>l</w:t>
       </w:r>
       <w:r>
-        <w:t>es</w:t>
-      </w:r>
-      <w:proofErr w:type="gramEnd"/>
-      <w:r>
-        <w:t xml:space="preserve"> formats d’échanges (fichiers, textuels, binaires),</w:t>
+        <w:t>es formats d’échanges (fichiers, textuels, binaires),</w:t>
       </w:r>
     </w:p>
     <w:p>
@@ -10273,16 +10249,11 @@
           <w:numId w:val="23"/>
         </w:numPr>
       </w:pPr>
-      <w:proofErr w:type="gramStart"/>
       <w:r>
         <w:t>l</w:t>
       </w:r>
       <w:r>
-        <w:t>es</w:t>
-      </w:r>
-      <w:proofErr w:type="gramEnd"/>
-      <w:r>
-        <w:t xml:space="preserve"> connecteurs pour les interfaces (réseaux, stockage, visualisation, traitement)</w:t>
+        <w:t>es connecteurs pour les interfaces (réseaux, stockage, visualisation, traitement)</w:t>
       </w:r>
     </w:p>
     <w:p>
@@ -10552,15 +10523,7 @@
         <w:t>niveau où l’on se situe dans la ch</w:t>
       </w:r>
       <w:r>
-        <w:t>aîne de traitement des données environnementale (</w:t>
-      </w:r>
-      <w:proofErr w:type="spellStart"/>
-      <w:r>
-        <w:t>cf</w:t>
-      </w:r>
-      <w:proofErr w:type="spellEnd"/>
-      <w:r>
-        <w:t xml:space="preserve"> schéma ci-contre)</w:t>
+        <w:t>aîne de traitement des données environnementale (cf schéma ci-contre)</w:t>
       </w:r>
       <w:r>
         <w:t> :</w:t>
@@ -10955,13 +10918,8 @@
           <w:numId w:val="62"/>
         </w:numPr>
       </w:pPr>
-      <w:proofErr w:type="gramStart"/>
-      <w:r>
-        <w:t>restreinte</w:t>
-      </w:r>
-      <w:proofErr w:type="gramEnd"/>
-      <w:r>
-        <w:t xml:space="preserve"> (</w:t>
+      <w:r>
+        <w:t>restreinte (</w:t>
       </w:r>
       <w:r>
         <w:t>ex</w:t>
@@ -10987,13 +10945,8 @@
           <w:numId w:val="62"/>
         </w:numPr>
       </w:pPr>
-      <w:proofErr w:type="gramStart"/>
-      <w:r>
-        <w:t>caractérisée</w:t>
-      </w:r>
-      <w:proofErr w:type="gramEnd"/>
-      <w:r>
-        <w:t xml:space="preserve"> (</w:t>
+      <w:r>
+        <w:t>caractérisée (</w:t>
       </w:r>
       <w:r>
         <w:t xml:space="preserve">ex. </w:t>
@@ -11037,13 +10990,8 @@
           <w:numId w:val="62"/>
         </w:numPr>
       </w:pPr>
-      <w:proofErr w:type="gramStart"/>
-      <w:r>
-        <w:t>fixe</w:t>
-      </w:r>
-      <w:proofErr w:type="gramEnd"/>
-      <w:r>
-        <w:t xml:space="preserve"> </w:t>
+      <w:r>
+        <w:t xml:space="preserve">fixe </w:t>
       </w:r>
       <w:r>
         <w:t>(ex un lieu) ou mouvante (ex. un panache de fumée</w:t>
@@ -11063,13 +11011,8 @@
           <w:numId w:val="62"/>
         </w:numPr>
       </w:pPr>
-      <w:proofErr w:type="gramStart"/>
-      <w:r>
-        <w:t>en</w:t>
-      </w:r>
-      <w:proofErr w:type="gramEnd"/>
-      <w:r>
-        <w:t xml:space="preserve"> deux dimensions </w:t>
+      <w:r>
+        <w:t xml:space="preserve">en deux dimensions </w:t>
       </w:r>
       <w:r>
         <w:t xml:space="preserve">(ex sur une carte) </w:t>
@@ -11104,13 +11047,8 @@
           <w:numId w:val="62"/>
         </w:numPr>
       </w:pPr>
-      <w:proofErr w:type="gramStart"/>
-      <w:r>
-        <w:t>ponctuelle</w:t>
-      </w:r>
-      <w:proofErr w:type="gramEnd"/>
-      <w:r>
-        <w:t xml:space="preserve"> (un instant donné) ou étendue (</w:t>
+      <w:r>
+        <w:t>ponctuelle (un instant donné) ou étendue (</w:t>
       </w:r>
       <w:r>
         <w:t xml:space="preserve">ex </w:t>
@@ -11136,13 +11074,8 @@
           <w:numId w:val="62"/>
         </w:numPr>
       </w:pPr>
-      <w:proofErr w:type="gramStart"/>
-      <w:r>
-        <w:t>caractérisée</w:t>
-      </w:r>
-      <w:proofErr w:type="gramEnd"/>
-      <w:r>
-        <w:t xml:space="preserve"> (</w:t>
+      <w:r>
+        <w:t>caractérisée (</w:t>
       </w:r>
       <w:r>
         <w:t>ex. horodatage</w:t>
@@ -11171,13 +11104,8 @@
           <w:numId w:val="62"/>
         </w:numPr>
       </w:pPr>
-      <w:proofErr w:type="gramStart"/>
-      <w:r>
-        <w:t>fixe</w:t>
-      </w:r>
-      <w:proofErr w:type="gramEnd"/>
-      <w:r>
-        <w:t xml:space="preserve"> ou mouvante (ex. </w:t>
+      <w:r>
+        <w:t xml:space="preserve">fixe ou mouvante (ex. </w:t>
       </w:r>
       <w:r>
         <w:t>heur</w:t>
@@ -11540,15 +11468,7 @@
         <w:t>L</w:t>
       </w:r>
       <w:r>
-        <w:t xml:space="preserve">e standard ISO 19156 – « Observation and </w:t>
-      </w:r>
-      <w:proofErr w:type="spellStart"/>
-      <w:r>
-        <w:t>Measurement</w:t>
-      </w:r>
-      <w:proofErr w:type="spellEnd"/>
-      <w:r>
-        <w:t> » dont le champ d’application est rappelé ci-dessous </w:t>
+        <w:t>e standard ISO 19156 – « Observation and Measurement » dont le champ d’application est rappelé ci-dessous </w:t>
       </w:r>
       <w:r>
         <w:t xml:space="preserve">permet </w:t>
@@ -11793,13 +11713,8 @@
         <w:t xml:space="preserve">La dimension temporelle est également </w:t>
       </w:r>
       <w:r>
-        <w:t xml:space="preserve">représentée par la notion de </w:t>
-      </w:r>
-      <w:proofErr w:type="spellStart"/>
-      <w:r>
-        <w:t>TimeStamp</w:t>
-      </w:r>
-      <w:proofErr w:type="spellEnd"/>
+        <w:t>représentée par la notion de TimeStamp</w:t>
+      </w:r>
       <w:r>
         <w:t xml:space="preserve"> qui permet de représenter un instant </w:t>
       </w:r>
@@ -11834,13 +11749,8 @@
       <w:r>
         <w:t xml:space="preserve">ISO 8601 </w:t>
       </w:r>
-      <w:proofErr w:type="gramStart"/>
-      <w:r>
-        <w:t>mise</w:t>
-      </w:r>
-      <w:proofErr w:type="gramEnd"/>
-      <w:r>
-        <w:t xml:space="preserve"> à jour en 2019</w:t>
+      <w:r>
+        <w:t>mise à jour en 2019</w:t>
       </w:r>
       <w:r>
         <w:t xml:space="preserve"> et </w:t>
@@ -11935,15 +11845,7 @@
         <w:t xml:space="preserve"> </w:t>
       </w:r>
       <w:r>
-        <w:t xml:space="preserve">(Open </w:t>
-      </w:r>
-      <w:proofErr w:type="spellStart"/>
-      <w:r>
-        <w:t>Geospatial</w:t>
-      </w:r>
-      <w:proofErr w:type="spellEnd"/>
-      <w:r>
-        <w:t xml:space="preserve"> </w:t>
+        <w:t xml:space="preserve">(Open Geospatial </w:t>
       </w:r>
       <w:r>
         <w:t xml:space="preserve">Consortium) </w:t>
@@ -11967,37 +11869,13 @@
         <w:t xml:space="preserve">, </w:t>
       </w:r>
       <w:r>
-        <w:t>Bluetooth SIG (</w:t>
-      </w:r>
-      <w:proofErr w:type="spellStart"/>
-      <w:r>
-        <w:t>Special</w:t>
-      </w:r>
-      <w:proofErr w:type="spellEnd"/>
-      <w:r>
-        <w:t xml:space="preserve"> </w:t>
-      </w:r>
-      <w:proofErr w:type="spellStart"/>
-      <w:r>
-        <w:t>Interest</w:t>
-      </w:r>
-      <w:proofErr w:type="spellEnd"/>
-      <w:r>
-        <w:t xml:space="preserve"> Group) </w:t>
+        <w:t xml:space="preserve">Bluetooth SIG (Special Interest Group) </w:t>
       </w:r>
       <w:r>
         <w:t xml:space="preserve">définit des standards qui sont directement implémentables </w:t>
       </w:r>
       <w:r>
-        <w:t xml:space="preserve">(ex. Environnemental </w:t>
-      </w:r>
-      <w:proofErr w:type="spellStart"/>
-      <w:r>
-        <w:t>Sensing</w:t>
-      </w:r>
-      <w:proofErr w:type="spellEnd"/>
-      <w:r>
-        <w:t xml:space="preserve"> Service)</w:t>
+        <w:t>(ex. Environnemental Sensing Service)</w:t>
       </w:r>
       <w:r>
         <w:t xml:space="preserve">. </w:t>
@@ -12169,23 +12047,7 @@
         <w:t xml:space="preserve">définies dans </w:t>
       </w:r>
       <w:r>
-        <w:t>l’ESS (</w:t>
-      </w:r>
-      <w:proofErr w:type="spellStart"/>
-      <w:r>
-        <w:t>Environmental</w:t>
-      </w:r>
-      <w:proofErr w:type="spellEnd"/>
-      <w:r>
-        <w:t xml:space="preserve"> </w:t>
-      </w:r>
-      <w:proofErr w:type="spellStart"/>
-      <w:r>
-        <w:t>Sensing</w:t>
-      </w:r>
-      <w:proofErr w:type="spellEnd"/>
-      <w:r>
-        <w:t xml:space="preserve"> Service</w:t>
+        <w:t>l’ESS (Environmental Sensing Service</w:t>
       </w:r>
       <w:r>
         <w:t>) et dans le</w:t>
@@ -12196,13 +12058,8 @@
       <w:r>
         <w:t xml:space="preserve"> » </w:t>
       </w:r>
-      <w:proofErr w:type="gramStart"/>
-      <w:r>
-        <w:t>associé</w:t>
-      </w:r>
-      <w:proofErr w:type="gramEnd"/>
-      <w:r>
-        <w:t>.</w:t>
+      <w:r>
+        <w:t>associé.</w:t>
       </w:r>
       <w:r>
         <w:t xml:space="preserve"> Celui-ci est supporté par des bibliothèques Bluetooth. Le connecteur à mettre en place doit donc </w:t>
@@ -12238,29 +12095,13 @@
         <w:t xml:space="preserve">transportent des </w:t>
       </w:r>
       <w:r>
-        <w:t>ensembles de données binaires non structurés (« </w:t>
-      </w:r>
-      <w:proofErr w:type="spellStart"/>
-      <w:r>
-        <w:t>payload</w:t>
-      </w:r>
-      <w:proofErr w:type="spellEnd"/>
-      <w:r>
-        <w:t xml:space="preserve"> »). </w:t>
+        <w:t xml:space="preserve">ensembles de données binaires non structurés (« payload »). </w:t>
       </w:r>
       <w:r>
         <w:t xml:space="preserve">Le connecteur pour ces réseaux doit donc générer une image binaire des données à transporter </w:t>
       </w:r>
       <w:r>
-        <w:t>(codage) et à l’inverse reconstruire la structure de données à partir d’un « </w:t>
-      </w:r>
-      <w:proofErr w:type="spellStart"/>
-      <w:r>
-        <w:t>payload</w:t>
-      </w:r>
-      <w:proofErr w:type="spellEnd"/>
-      <w:r>
-        <w:t> »</w:t>
+        <w:t>(codage) et à l’inverse reconstruire la structure de données à partir d’un « payload »</w:t>
       </w:r>
       <w:r>
         <w:t xml:space="preserve"> (décodage).</w:t>
@@ -12279,15 +12120,7 @@
         <w:t>Réseaux TCP/IP</w:t>
       </w:r>
       <w:r>
-        <w:t xml:space="preserve"> : Pour ces </w:t>
-      </w:r>
-      <w:proofErr w:type="gramStart"/>
-      <w:r>
-        <w:t>réseaux ,</w:t>
-      </w:r>
-      <w:proofErr w:type="gramEnd"/>
-      <w:r>
-        <w:t xml:space="preserve"> </w:t>
+        <w:t xml:space="preserve"> : Pour ces réseaux, </w:t>
       </w:r>
       <w:r>
         <w:t xml:space="preserve">le standard </w:t>
@@ -12305,34 +12138,10 @@
         <w:t>requêtes http dans une architecture REST</w:t>
       </w:r>
       <w:r>
-        <w:t xml:space="preserve"> qui permet de transporter également un « </w:t>
-      </w:r>
-      <w:proofErr w:type="spellStart"/>
-      <w:r>
-        <w:t>payload</w:t>
-      </w:r>
-      <w:proofErr w:type="spellEnd"/>
-      <w:r>
-        <w:t> »</w:t>
-      </w:r>
-      <w:r>
-        <w:t xml:space="preserve">. </w:t>
-      </w:r>
-      <w:proofErr w:type="gramStart"/>
-      <w:r>
-        <w:t>Par contre</w:t>
-      </w:r>
-      <w:proofErr w:type="gramEnd"/>
-      <w:r>
-        <w:t xml:space="preserve">, contrairement au réseaux LPWAN, le </w:t>
-      </w:r>
-      <w:proofErr w:type="spellStart"/>
-      <w:r>
-        <w:t>Payload</w:t>
-      </w:r>
-      <w:proofErr w:type="spellEnd"/>
-      <w:r>
-        <w:t xml:space="preserve"> peut être </w:t>
+        <w:t xml:space="preserve"> qui permet de transporter également un « payload »</w:t>
+      </w:r>
+      <w:r>
+        <w:t xml:space="preserve">. Par contre, contrairement au réseaux LPWAN, le Payload peut être </w:t>
       </w:r>
       <w:r>
         <w:t>structuré</w:t>
@@ -12455,13 +12264,8 @@
         <w:t xml:space="preserve">indexées </w:t>
       </w:r>
       <w:r>
-        <w:t xml:space="preserve">multi-dimensionnelle </w:t>
-      </w:r>
-      <w:proofErr w:type="spellStart"/>
-      <w:r>
-        <w:t>Xarray</w:t>
-      </w:r>
-      <w:proofErr w:type="spellEnd"/>
+        <w:t>multi-dimensionnelle Xarray</w:t>
+      </w:r>
       <w:r>
         <w:t>)</w:t>
       </w:r>
@@ -12811,13 +12615,8 @@
       <w:r>
         <w:t xml:space="preserve">D’autre part des représentations simples </w:t>
       </w:r>
-      <w:proofErr w:type="gramStart"/>
-      <w:r>
-        <w:t>permettent</w:t>
-      </w:r>
-      <w:proofErr w:type="gramEnd"/>
-      <w:r>
-        <w:t xml:space="preserve"> de comprendre les données suivant leurs différentes dimensions </w:t>
+      <w:r>
+        <w:t xml:space="preserve">permettent de comprendre les données suivant leurs différentes dimensions </w:t>
       </w:r>
       <w:r>
         <w:t xml:space="preserve">spatiale, temporelle, </w:t>
@@ -13346,15 +13145,7 @@
         <w:t xml:space="preserve">les données </w:t>
       </w:r>
       <w:r>
-        <w:t xml:space="preserve">suivant le service Bluetooth ESS (Environnemental </w:t>
-      </w:r>
-      <w:proofErr w:type="spellStart"/>
-      <w:r>
-        <w:t>Sensing</w:t>
-      </w:r>
-      <w:proofErr w:type="spellEnd"/>
-      <w:r>
-        <w:t xml:space="preserve"> Service) </w:t>
+        <w:t xml:space="preserve">suivant le service Bluetooth ESS (Environnemental Sensing Service) </w:t>
       </w:r>
       <w:r>
         <w:t>mis à niveau en septembre 2021</w:t>
@@ -14578,23 +14369,10 @@
         <w:t xml:space="preserve"> IFC</w:t>
       </w:r>
       <w:r>
-        <w:t xml:space="preserve"> : </w:t>
-      </w:r>
-      <w:proofErr w:type="spellStart"/>
-      <w:r>
-        <w:t>Industry</w:t>
-      </w:r>
-      <w:proofErr w:type="spellEnd"/>
-      <w:r>
-        <w:t xml:space="preserve"> </w:t>
-      </w:r>
-      <w:proofErr w:type="spellStart"/>
-      <w:r>
-        <w:t>Foundation</w:t>
-      </w:r>
-      <w:proofErr w:type="spellEnd"/>
-      <w:r>
-        <w:t xml:space="preserve"> Classes</w:t>
+        <w:t xml:space="preserve"> : Industry </w:t>
+      </w:r>
+      <w:r>
+        <w:t>Foundation Classes</w:t>
       </w:r>
       <w:r>
         <w:t>)</w:t>
@@ -15582,23 +15360,7 @@
         </w:numPr>
       </w:pPr>
       <w:r>
-        <w:t xml:space="preserve">ISO </w:t>
-      </w:r>
-      <w:proofErr w:type="gramStart"/>
-      <w:r>
-        <w:t>19156:</w:t>
-      </w:r>
-      <w:proofErr w:type="gramEnd"/>
-      <w:r>
-        <w:t xml:space="preserve">2011 - Observations and </w:t>
-      </w:r>
-      <w:proofErr w:type="spellStart"/>
-      <w:r>
-        <w:t>Measurement</w:t>
-      </w:r>
-      <w:proofErr w:type="spellEnd"/>
-      <w:r>
-        <w:t xml:space="preserve"> (TC211 - </w:t>
+        <w:t xml:space="preserve">ISO 19156:2011 - Observations and Measurement (TC211 - </w:t>
       </w:r>
       <w:r>
         <w:t>géomatique</w:t>
@@ -15637,61 +15399,26 @@
         <w:t>ier</w:t>
       </w:r>
       <w:r>
-        <w:t xml:space="preserve"> </w:t>
-      </w:r>
-      <w:proofErr w:type="spellStart"/>
-      <w:r>
-        <w:t>SensorThings</w:t>
-      </w:r>
-      <w:proofErr w:type="spellEnd"/>
-      <w:r>
-        <w:t xml:space="preserve"> API Part </w:t>
-      </w:r>
-      <w:proofErr w:type="gramStart"/>
-      <w:r>
-        <w:t>1:</w:t>
-      </w:r>
-      <w:proofErr w:type="gramEnd"/>
-      <w:r>
-        <w:t xml:space="preserve"> </w:t>
-      </w:r>
-      <w:proofErr w:type="spellStart"/>
-      <w:r>
-        <w:t>Sensing</w:t>
-      </w:r>
-      <w:proofErr w:type="spellEnd"/>
+        <w:t xml:space="preserve"> SensorThings API Part 1: Sensing</w:t>
+      </w:r>
       <w:r>
         <w:t xml:space="preserve">, </w:t>
       </w:r>
-      <w:proofErr w:type="spellStart"/>
       <w:r>
         <w:t>SensorML</w:t>
       </w:r>
-      <w:proofErr w:type="spellEnd"/>
       <w:r>
         <w:t xml:space="preserve">, </w:t>
       </w:r>
-      <w:proofErr w:type="spellStart"/>
       <w:r>
         <w:t>Coverage</w:t>
       </w:r>
-      <w:proofErr w:type="spellEnd"/>
       <w:r>
         <w:t xml:space="preserve">, </w:t>
       </w:r>
-      <w:proofErr w:type="spellStart"/>
-      <w:r>
-        <w:t>WaterML</w:t>
-      </w:r>
-      <w:proofErr w:type="spellEnd"/>
-      <w:r>
-        <w:t xml:space="preserve"> Part 1: </w:t>
-      </w:r>
-      <w:proofErr w:type="spellStart"/>
-      <w:r>
-        <w:t>TimeSeries</w:t>
-      </w:r>
-      <w:proofErr w:type="spellEnd"/>
+      <w:r>
+        <w:t>WaterML Part 1: TimeSeries</w:t>
+      </w:r>
       <w:r>
         <w:t>) et ODM2 : Observation Data Model</w:t>
       </w:r>
@@ -15729,15 +15456,7 @@
         <w:t>TIFF 6.0</w:t>
       </w:r>
       <w:r>
-        <w:t xml:space="preserve">, </w:t>
-      </w:r>
-      <w:proofErr w:type="spellStart"/>
-      <w:r>
-        <w:t>NetCDF</w:t>
-      </w:r>
-      <w:proofErr w:type="spellEnd"/>
-      <w:r>
-        <w:t xml:space="preserve"> </w:t>
+        <w:t xml:space="preserve">, NetCDF </w:t>
       </w:r>
       <w:r>
         <w:t>pour les formats de fichiers</w:t>
@@ -15764,15 +15483,7 @@
         <w:t>(</w:t>
       </w:r>
       <w:r>
-        <w:t xml:space="preserve">Environnemental </w:t>
-      </w:r>
-      <w:proofErr w:type="spellStart"/>
-      <w:r>
-        <w:t>Sensing</w:t>
-      </w:r>
-      <w:proofErr w:type="spellEnd"/>
-      <w:r>
-        <w:t xml:space="preserve"> Service</w:t>
+        <w:t>Environnemental Sensing Service</w:t>
       </w:r>
       <w:r>
         <w:t>)</w:t>
@@ -15795,25 +15506,18 @@
       <w:r>
         <w:t xml:space="preserve"> </w:t>
       </w:r>
-      <w:proofErr w:type="spellStart"/>
       <w:r>
         <w:t>X</w:t>
       </w:r>
       <w:r>
         <w:t>array</w:t>
       </w:r>
-      <w:proofErr w:type="spellEnd"/>
       <w:r>
         <w:t xml:space="preserve">, </w:t>
       </w:r>
       <w:r>
-        <w:t xml:space="preserve">Pandas et </w:t>
-      </w:r>
-      <w:proofErr w:type="spellStart"/>
-      <w:r>
-        <w:t>GeoPandas</w:t>
-      </w:r>
-      <w:proofErr w:type="spellEnd"/>
+        <w:t>Pandas et GeoPandas</w:t>
+      </w:r>
       <w:r>
         <w:t xml:space="preserve"> </w:t>
       </w:r>
@@ -15902,15 +15606,7 @@
         <w:t>l’</w:t>
       </w:r>
       <w:r>
-        <w:t xml:space="preserve">Environnemental </w:t>
-      </w:r>
-      <w:proofErr w:type="spellStart"/>
-      <w:r>
-        <w:t>Sensing</w:t>
-      </w:r>
-      <w:proofErr w:type="spellEnd"/>
-      <w:r>
-        <w:t xml:space="preserve"> Service » </w:t>
+        <w:t xml:space="preserve">Environnemental Sensing Service » </w:t>
       </w:r>
       <w:r>
         <w:t>adoptée le 14 septembre 2021</w:t>
@@ -16047,15 +15743,7 @@
         <w:t xml:space="preserve">quipements à </w:t>
       </w:r>
       <w:r>
-        <w:t xml:space="preserve">faible complexité logicielle (ex. </w:t>
-      </w:r>
-      <w:proofErr w:type="spellStart"/>
-      <w:r>
-        <w:t>sensor</w:t>
-      </w:r>
-      <w:proofErr w:type="spellEnd"/>
-      <w:r>
-        <w:t>)</w:t>
+        <w:t>faible complexité logicielle (ex. sensor)</w:t>
       </w:r>
       <w:r>
         <w:t xml:space="preserve"> : solution accessible en C++ </w:t>
@@ -16091,15 +15779,7 @@
         <w:t xml:space="preserve">ifférents types de réseaux (LoRa, </w:t>
       </w:r>
       <w:r>
-        <w:t xml:space="preserve">Bluetooth, </w:t>
-      </w:r>
-      <w:proofErr w:type="spellStart"/>
-      <w:r>
-        <w:t>SigFox</w:t>
-      </w:r>
-      <w:proofErr w:type="spellEnd"/>
-      <w:r>
-        <w:t>, TCP/IP</w:t>
+        <w:t>Bluetooth, SigFox, TCP/IP</w:t>
       </w:r>
       <w:r>
         <w:t>)</w:t>
@@ -16144,27 +15824,14 @@
         <w:t>atible avec les structures de haut nivea</w:t>
       </w:r>
       <w:r>
-        <w:t xml:space="preserve">u (ex. </w:t>
-      </w:r>
-      <w:proofErr w:type="spellStart"/>
-      <w:r>
-        <w:t>Xarray</w:t>
-      </w:r>
-      <w:proofErr w:type="spellEnd"/>
-      <w:r>
-        <w:t xml:space="preserve">, </w:t>
+        <w:t xml:space="preserve">u (ex. Xarray, </w:t>
       </w:r>
       <w:r>
         <w:t>Pandas</w:t>
       </w:r>
       <w:r>
-        <w:t xml:space="preserve">, </w:t>
-      </w:r>
-      <w:proofErr w:type="spellStart"/>
-      <w:r>
-        <w:t>GeoPandas</w:t>
-      </w:r>
-      <w:proofErr w:type="spellEnd"/>
+        <w:t>, GeoPandas</w:t>
+      </w:r>
       <w:r>
         <w:t>)</w:t>
       </w:r>
@@ -16217,26 +15884,34 @@
         <w:t>sont pris en compte</w:t>
       </w:r>
       <w:r>
-        <w:t xml:space="preserve"> (ex. Tiff</w:t>
-      </w:r>
-      <w:r>
-        <w:t xml:space="preserve"> / </w:t>
-      </w:r>
-      <w:proofErr w:type="spellStart"/>
-      <w:r>
-        <w:t>geoTiff</w:t>
-      </w:r>
-      <w:proofErr w:type="spellEnd"/>
+        <w:t xml:space="preserve"> (ex. </w:t>
+      </w:r>
+      <w:r>
+        <w:t>JSON</w:t>
+      </w:r>
+      <w:r>
+        <w:t xml:space="preserve"> </w:t>
+      </w:r>
+      <w:r>
+        <w:t>/</w:t>
+      </w:r>
+      <w:r>
+        <w:t xml:space="preserve"> </w:t>
+      </w:r>
+      <w:r>
+        <w:t xml:space="preserve">BSON, </w:t>
+      </w:r>
+      <w:r>
+        <w:t>Tiff</w:t>
+      </w:r>
+      <w:r>
+        <w:t xml:space="preserve"> / geoTiff</w:t>
+      </w:r>
       <w:r>
         <w:t xml:space="preserve">, csv, </w:t>
       </w:r>
-      <w:proofErr w:type="spellStart"/>
-      <w:r>
-        <w:t>NetCDF</w:t>
-      </w:r>
-      <w:proofErr w:type="spellEnd"/>
-      <w:r>
-        <w:t>, Shape file)</w:t>
+      <w:r>
+        <w:t>NetCDF, Shape file)</w:t>
       </w:r>
       <w:r>
         <w:t>.</w:t>
@@ -16468,23 +16143,7 @@
         </w:numPr>
       </w:pPr>
       <w:r>
-        <w:t>"</w:t>
-      </w:r>
-      <w:proofErr w:type="spellStart"/>
-      <w:r>
-        <w:t>observed</w:t>
-      </w:r>
-      <w:proofErr w:type="spellEnd"/>
-      <w:r>
-        <w:t xml:space="preserve"> </w:t>
-      </w:r>
-      <w:proofErr w:type="spellStart"/>
-      <w:r>
-        <w:t>property</w:t>
-      </w:r>
-      <w:proofErr w:type="spellEnd"/>
-      <w:r>
-        <w:t xml:space="preserve">" : la propriété </w:t>
+        <w:t xml:space="preserve">"observed property" : la propriété </w:t>
       </w:r>
       <w:r>
         <w:t>observée</w:t>
@@ -16502,23 +16161,7 @@
         </w:numPr>
       </w:pPr>
       <w:r>
-        <w:t>"</w:t>
-      </w:r>
-      <w:proofErr w:type="spellStart"/>
-      <w:r>
-        <w:t>feature</w:t>
-      </w:r>
-      <w:proofErr w:type="spellEnd"/>
-      <w:r>
-        <w:t xml:space="preserve"> of </w:t>
-      </w:r>
-      <w:proofErr w:type="spellStart"/>
-      <w:r>
-        <w:t>interest</w:t>
-      </w:r>
-      <w:proofErr w:type="spellEnd"/>
-      <w:r>
-        <w:t>" : l'objet (le plus souvent un lieu) de l'observation,</w:t>
+        <w:t>"feature of interest" : l'objet (le plus souvent un lieu) de l'observation,</w:t>
       </w:r>
     </w:p>
     <w:p>
@@ -16530,15 +16173,7 @@
         </w:numPr>
       </w:pPr>
       <w:r>
-        <w:t>"</w:t>
-      </w:r>
-      <w:proofErr w:type="spellStart"/>
-      <w:r>
-        <w:t>procedure</w:t>
-      </w:r>
-      <w:proofErr w:type="spellEnd"/>
-      <w:r>
-        <w:t>" : le mode d'acquisition de l'information (capteur, modèle...)</w:t>
+        <w:t>"procedure" : le mode d'acquisition de l'information (capteur, modèle...)</w:t>
       </w:r>
     </w:p>
     <w:p>
@@ -16550,15 +16185,7 @@
         </w:numPr>
       </w:pPr>
       <w:r>
-        <w:t>"</w:t>
-      </w:r>
-      <w:proofErr w:type="spellStart"/>
-      <w:r>
-        <w:t>result</w:t>
-      </w:r>
-      <w:proofErr w:type="spellEnd"/>
-      <w:r>
-        <w:t>" : résultat de l'observation ou de la mesure</w:t>
+        <w:t>"result" : résultat de l'observation ou de la mesure</w:t>
       </w:r>
     </w:p>
     <w:p>
@@ -16931,8 +16558,6 @@
                         <wps:txbx>
                           <w:txbxContent>
                             <w:p>
-                              <w:proofErr w:type="spellStart"/>
-                              <w:proofErr w:type="gramStart"/>
                               <w:r>
                                 <w:rPr>
                                   <w:rFonts w:hAnsi="Calibri" w:cstheme="minorBidi"/>
@@ -16945,8 +16570,6 @@
                                 </w:rPr>
                                 <w:t>interleaved</w:t>
                               </w:r>
-                              <w:proofErr w:type="spellEnd"/>
-                              <w:proofErr w:type="gramEnd"/>
                             </w:p>
                           </w:txbxContent>
                         </wps:txbx>
@@ -17194,8 +16817,6 @@
                                   <w:szCs w:val="22"/>
                                 </w:rPr>
                               </w:pPr>
-                              <w:proofErr w:type="spellStart"/>
-                              <w:proofErr w:type="gramStart"/>
                               <w:r>
                                 <w:rPr>
                                   <w:rFonts w:hAnsi="Calibri" w:cstheme="minorBidi"/>
@@ -17218,21 +16839,7 @@
                                   <w:sz w:val="32"/>
                                   <w:szCs w:val="32"/>
                                 </w:rPr>
-                                <w:t>omain</w:t>
-                              </w:r>
-                              <w:proofErr w:type="spellEnd"/>
-                              <w:proofErr w:type="gramEnd"/>
-                              <w:r>
-                                <w:rPr>
-                                  <w:rFonts w:hAnsi="Calibri" w:cstheme="minorBidi"/>
-                                  <w:i/>
-                                  <w:iCs/>
-                                  <w:color w:val="000000" w:themeColor="text1"/>
-                                  <w:kern w:val="24"/>
-                                  <w:sz w:val="32"/>
-                                  <w:szCs w:val="32"/>
-                                </w:rPr>
-                                <w:t>-range</w:t>
+                                <w:t>omain-range</w:t>
                               </w:r>
                             </w:p>
                           </w:txbxContent>
@@ -17425,23 +17032,7 @@
           <w:i/>
           <w:iCs/>
         </w:rPr>
-        <w:t>« </w:t>
-      </w:r>
-      <w:proofErr w:type="spellStart"/>
-      <w:r>
-        <w:rPr>
-          <w:i/>
-          <w:iCs/>
-        </w:rPr>
-        <w:t>domain</w:t>
-      </w:r>
-      <w:proofErr w:type="spellEnd"/>
-      <w:r>
-        <w:rPr>
-          <w:i/>
-          <w:iCs/>
-        </w:rPr>
-        <w:t xml:space="preserve"> range » </w:t>
+        <w:t xml:space="preserve">« domain range » </w:t>
       </w:r>
       <w:r>
         <w:rPr>
@@ -17469,23 +17060,7 @@
           <w:i/>
           <w:iCs/>
         </w:rPr>
-        <w:t>« </w:t>
-      </w:r>
-      <w:proofErr w:type="spellStart"/>
-      <w:r>
-        <w:rPr>
-          <w:i/>
-          <w:iCs/>
-        </w:rPr>
-        <w:t>interleaved</w:t>
-      </w:r>
-      <w:proofErr w:type="spellEnd"/>
-      <w:r>
-        <w:rPr>
-          <w:i/>
-          <w:iCs/>
-        </w:rPr>
-        <w:t xml:space="preserve"> » </w:t>
+        <w:t xml:space="preserve">« interleaved » </w:t>
       </w:r>
       <w:r>
         <w:rPr>
@@ -17816,29 +17391,13 @@
         <w:rPr>
           <w:lang w:val="en-US"/>
         </w:rPr>
-        <w:t xml:space="preserve">Format </w:t>
-      </w:r>
-      <w:proofErr w:type="spellStart"/>
-      <w:proofErr w:type="gramStart"/>
+        <w:t>Format fichier : TIFF</w:t>
+      </w:r>
       <w:r>
         <w:rPr>
           <w:lang w:val="en-US"/>
         </w:rPr>
-        <w:t>fichier</w:t>
-      </w:r>
-      <w:proofErr w:type="spellEnd"/>
-      <w:r>
-        <w:rPr>
-          <w:lang w:val="en-US"/>
-        </w:rPr>
-        <w:t> :</w:t>
-      </w:r>
-      <w:proofErr w:type="gramEnd"/>
-      <w:r>
-        <w:rPr>
-          <w:lang w:val="en-US"/>
-        </w:rPr>
-        <w:t xml:space="preserve"> TIFF</w:t>
+        <w:t>, GeoTIFF</w:t>
       </w:r>
       <w:r>
         <w:rPr>
@@ -17846,33 +17405,11 @@
         </w:rPr>
         <w:t xml:space="preserve">, </w:t>
       </w:r>
-      <w:proofErr w:type="spellStart"/>
       <w:r>
         <w:rPr>
           <w:lang w:val="en-US"/>
         </w:rPr>
-        <w:t>GeoTIFF</w:t>
-      </w:r>
-      <w:proofErr w:type="spellEnd"/>
-      <w:r>
-        <w:rPr>
-          <w:lang w:val="en-US"/>
-        </w:rPr>
-        <w:t xml:space="preserve">, </w:t>
-      </w:r>
-      <w:proofErr w:type="spellStart"/>
-      <w:r>
-        <w:rPr>
-          <w:lang w:val="en-US"/>
-        </w:rPr>
-        <w:t>NetCDF</w:t>
-      </w:r>
-      <w:proofErr w:type="spellEnd"/>
-      <w:r>
-        <w:rPr>
-          <w:lang w:val="en-US"/>
-        </w:rPr>
-        <w:t>, Shape file</w:t>
+        <w:t>NetCDF, Shape file</w:t>
       </w:r>
     </w:p>
     <w:p>
@@ -17892,19 +17429,12 @@
       <w:r>
         <w:t xml:space="preserve">objet : </w:t>
       </w:r>
-      <w:proofErr w:type="spellStart"/>
       <w:r>
         <w:t>Xarray</w:t>
       </w:r>
-      <w:proofErr w:type="spellEnd"/>
-      <w:r>
-        <w:t xml:space="preserve">, </w:t>
-      </w:r>
-      <w:proofErr w:type="spellStart"/>
-      <w:r>
-        <w:t>GeoPandas</w:t>
-      </w:r>
-      <w:proofErr w:type="spellEnd"/>
+      <w:r>
+        <w:t>, GeoPandas</w:t>
+      </w:r>
     </w:p>
     <w:p>
       <w:r>
@@ -17971,15 +17501,7 @@
         <w:t xml:space="preserve"> </w:t>
       </w:r>
       <w:r>
-        <w:t xml:space="preserve">globaux (statistique, machine </w:t>
-      </w:r>
-      <w:proofErr w:type="spellStart"/>
-      <w:r>
-        <w:t>learning</w:t>
-      </w:r>
-      <w:proofErr w:type="spellEnd"/>
-      <w:r>
-        <w:t>, assimilation)</w:t>
+        <w:t>globaux (statistique, machine learning, assimilation)</w:t>
       </w:r>
     </w:p>
     <w:p>
@@ -18568,22 +18090,12 @@
         </w:rPr>
         <w:t xml:space="preserve">Format </w:t>
       </w:r>
-      <w:proofErr w:type="spellStart"/>
-      <w:proofErr w:type="gramStart"/>
       <w:r>
         <w:rPr>
           <w:b/>
           <w:bCs/>
         </w:rPr>
-        <w:t>Xarray</w:t>
-      </w:r>
-      <w:proofErr w:type="spellEnd"/>
-      <w:r>
-        <w:rPr>
-          <w:b/>
-          <w:bCs/>
-        </w:rPr>
-        <w:t xml:space="preserve"> </w:t>
+        <w:t xml:space="preserve">Xarray </w:t>
       </w:r>
       <w:r>
         <w:rPr>
@@ -18592,7 +18104,6 @@
         </w:rPr>
         <w:t> :</w:t>
       </w:r>
-      <w:proofErr w:type="gramEnd"/>
     </w:p>
     <w:p>
       <w:pPr>
@@ -18651,8 +18162,8 @@
       <w:pPr>
         <w:pStyle w:val="Heading1"/>
       </w:pPr>
-      <w:bookmarkStart w:id="29" w:name="_Toc58872990"/>
-      <w:bookmarkStart w:id="30" w:name="_Toc98189677"/>
+      <w:bookmarkStart w:id="29" w:name="_Toc98189677"/>
+      <w:bookmarkStart w:id="30" w:name="_Toc58872990"/>
       <w:r>
         <w:lastRenderedPageBreak/>
         <w:t>S</w:t>
@@ -18663,7 +18174,7 @@
       <w:r>
         <w:t>ation</w:t>
       </w:r>
-      <w:bookmarkEnd w:id="30"/>
+      <w:bookmarkEnd w:id="29"/>
     </w:p>
     <w:p>
       <w:pPr>
@@ -18746,15 +18257,7 @@
         <w:t xml:space="preserve">est associée à un </w:t>
       </w:r>
       <w:r>
-        <w:t xml:space="preserve">objet </w:t>
-      </w:r>
-      <w:proofErr w:type="spellStart"/>
-      <w:r>
-        <w:t>Ilist</w:t>
-      </w:r>
-      <w:proofErr w:type="spellEnd"/>
-      <w:r>
-        <w:t xml:space="preserve"> </w:t>
+        <w:t xml:space="preserve">objet Ilist </w:t>
       </w:r>
       <w:r>
         <w:t>re</w:t>
@@ -18925,13 +18428,9 @@
           <w:numId w:val="33"/>
         </w:numPr>
       </w:pPr>
-      <w:proofErr w:type="spellStart"/>
-      <w:proofErr w:type="gramStart"/>
       <w:r>
         <w:t>ilist</w:t>
       </w:r>
-      <w:proofErr w:type="spellEnd"/>
-      <w:proofErr w:type="gramEnd"/>
       <w:r>
         <w:t xml:space="preserve"> : </w:t>
       </w:r>
@@ -18950,13 +18449,9 @@
           <w:numId w:val="33"/>
         </w:numPr>
       </w:pPr>
-      <w:proofErr w:type="spellStart"/>
-      <w:proofErr w:type="gramStart"/>
       <w:r>
         <w:t>mAtt</w:t>
       </w:r>
-      <w:proofErr w:type="spellEnd"/>
-      <w:proofErr w:type="gramEnd"/>
       <w:r>
         <w:t xml:space="preserve"> : </w:t>
       </w:r>
@@ -18975,13 +18470,8 @@
           <w:numId w:val="33"/>
         </w:numPr>
       </w:pPr>
-      <w:proofErr w:type="spellStart"/>
-      <w:r>
-        <w:t>Parameter</w:t>
-      </w:r>
-      <w:proofErr w:type="spellEnd"/>
-      <w:r>
-        <w:t xml:space="preserve"> : </w:t>
+      <w:r>
+        <w:t xml:space="preserve">Parameter : </w:t>
       </w:r>
       <w:r>
         <w:t xml:space="preserve">Informations </w:t>
@@ -19040,12 +18530,10 @@
         <w:pStyle w:val="Heading3"/>
       </w:pPr>
       <w:bookmarkStart w:id="33" w:name="_Toc98189680"/>
-      <w:proofErr w:type="spellStart"/>
       <w:r>
         <w:t>Ilist</w:t>
       </w:r>
       <w:bookmarkEnd w:id="33"/>
-      <w:proofErr w:type="spellEnd"/>
     </w:p>
     <w:p>
       <w:r>
@@ -19167,13 +18655,8 @@
           <w:numId w:val="35"/>
         </w:numPr>
       </w:pPr>
-      <w:proofErr w:type="gramStart"/>
-      <w:r>
-        <w:t>ensemble</w:t>
-      </w:r>
-      <w:proofErr w:type="gramEnd"/>
-      <w:r>
-        <w:t xml:space="preserve"> d</w:t>
+      <w:r>
+        <w:t>ensemble d</w:t>
       </w:r>
       <w:r>
         <w:t>’objets</w:t>
@@ -19182,15 +18665,7 @@
         <w:t xml:space="preserve"> </w:t>
       </w:r>
       <w:r>
-        <w:t>« </w:t>
-      </w:r>
-      <w:proofErr w:type="spellStart"/>
-      <w:r>
-        <w:t>locationValue</w:t>
-      </w:r>
-      <w:proofErr w:type="spellEnd"/>
-      <w:r>
-        <w:t xml:space="preserve"> » </w:t>
+        <w:t xml:space="preserve">« locationValue » </w:t>
       </w:r>
       <w:r>
         <w:t>(voir chapitre suivant)</w:t>
@@ -19207,14 +18682,12 @@
           <w:numId w:val="35"/>
         </w:numPr>
       </w:pPr>
-      <w:proofErr w:type="spellStart"/>
       <w:r>
         <w:t>Grid</w:t>
       </w:r>
       <w:r>
         <w:t>Location</w:t>
       </w:r>
-      <w:proofErr w:type="spellEnd"/>
       <w:r>
         <w:t xml:space="preserve"> : objet décrivant un découpage spatial </w:t>
       </w:r>
@@ -19248,27 +18721,17 @@
           <w:numId w:val="35"/>
         </w:numPr>
       </w:pPr>
-      <w:proofErr w:type="gramStart"/>
-      <w:r>
-        <w:t>ensemble</w:t>
-      </w:r>
-      <w:proofErr w:type="gramEnd"/>
-      <w:r>
-        <w:t xml:space="preserve"> d’objets </w:t>
+      <w:r>
+        <w:t xml:space="preserve">ensemble d’objets </w:t>
       </w:r>
       <w:r>
         <w:t>« </w:t>
       </w:r>
-      <w:proofErr w:type="spellStart"/>
       <w:r>
         <w:t>dat</w:t>
       </w:r>
       <w:r>
-        <w:t>ationValue</w:t>
-      </w:r>
-      <w:proofErr w:type="spellEnd"/>
-      <w:r>
-        <w:t> » (voir chapitre suivant),</w:t>
+        <w:t>ationValue » (voir chapitre suivant),</w:t>
       </w:r>
     </w:p>
     <w:p>
@@ -19279,14 +18742,12 @@
           <w:numId w:val="35"/>
         </w:numPr>
       </w:pPr>
-      <w:proofErr w:type="spellStart"/>
       <w:r>
         <w:t>Grid</w:t>
       </w:r>
       <w:r>
         <w:t>Datation</w:t>
       </w:r>
-      <w:proofErr w:type="spellEnd"/>
       <w:r>
         <w:t xml:space="preserve"> : </w:t>
       </w:r>
@@ -19314,13 +18775,8 @@
           <w:numId w:val="35"/>
         </w:numPr>
       </w:pPr>
-      <w:proofErr w:type="spellStart"/>
-      <w:r>
-        <w:t>Result</w:t>
-      </w:r>
-      <w:proofErr w:type="spellEnd"/>
-      <w:r>
-        <w:t> :</w:t>
+      <w:r>
+        <w:t>Result :</w:t>
       </w:r>
     </w:p>
     <w:p>
@@ -19331,18 +18787,12 @@
           <w:numId w:val="35"/>
         </w:numPr>
       </w:pPr>
-      <w:proofErr w:type="gramStart"/>
-      <w:r>
-        <w:t>ensemble</w:t>
-      </w:r>
-      <w:proofErr w:type="gramEnd"/>
-      <w:r>
-        <w:t xml:space="preserve"> d’objets de type </w:t>
+      <w:r>
+        <w:t xml:space="preserve">ensemble d’objets de type </w:t>
       </w:r>
       <w:r>
         <w:t>« </w:t>
       </w:r>
-      <w:proofErr w:type="spellStart"/>
       <w:r>
         <w:t>r</w:t>
       </w:r>
@@ -19353,11 +18803,7 @@
         <w:t>sult</w:t>
       </w:r>
       <w:r>
-        <w:t>Value</w:t>
-      </w:r>
-      <w:proofErr w:type="spellEnd"/>
-      <w:r>
-        <w:t> » (voir chapitre suivant),</w:t>
+        <w:t>Value » (voir chapitre suivant),</w:t>
       </w:r>
     </w:p>
     <w:p>
@@ -19368,13 +18814,8 @@
           <w:numId w:val="35"/>
         </w:numPr>
       </w:pPr>
-      <w:proofErr w:type="spellStart"/>
-      <w:r>
-        <w:t>Property</w:t>
-      </w:r>
-      <w:proofErr w:type="spellEnd"/>
-      <w:r>
-        <w:t> :</w:t>
+      <w:r>
+        <w:t>Property :</w:t>
       </w:r>
     </w:p>
     <w:p>
@@ -19386,29 +18827,16 @@
         </w:numPr>
       </w:pPr>
       <w:r>
-        <w:t xml:space="preserve"> </w:t>
-      </w:r>
-      <w:proofErr w:type="gramStart"/>
-      <w:r>
-        <w:t>ensemble</w:t>
-      </w:r>
-      <w:proofErr w:type="gramEnd"/>
-      <w:r>
-        <w:t xml:space="preserve"> d’objets de type </w:t>
+        <w:t xml:space="preserve"> ensemble d’objets de type </w:t>
       </w:r>
       <w:r>
         <w:t>« </w:t>
       </w:r>
-      <w:proofErr w:type="spellStart"/>
       <w:r>
         <w:t>property</w:t>
       </w:r>
       <w:r>
-        <w:t>Value</w:t>
-      </w:r>
-      <w:proofErr w:type="spellEnd"/>
-      <w:r>
-        <w:t> » (voir chapitre suivant),</w:t>
+        <w:t>Value » (voir chapitre suivant),</w:t>
       </w:r>
     </w:p>
     <w:p>
@@ -19848,15 +19276,7 @@
         <w:t>. Ceci</w:t>
       </w:r>
       <w:r>
-        <w:t xml:space="preserve"> permet par exemple de représenter l’évolution d’un panache de fumée qui se transforme et se déplace ou encore d’identifier des zones géographiques (</w:t>
-      </w:r>
-      <w:proofErr w:type="gramStart"/>
-      <w:r>
-        <w:t>ex découpage</w:t>
-      </w:r>
-      <w:proofErr w:type="gramEnd"/>
-      <w:r>
-        <w:t xml:space="preserve"> cartographique administratif).</w:t>
+        <w:t xml:space="preserve"> permet par exemple de représenter l’évolution d’un panache de fumée qui se transforme et se déplace ou encore d’identifier des zones géographiques (ex découpage cartographique administratif).</w:t>
       </w:r>
     </w:p>
     <w:p>
@@ -20015,13 +19435,8 @@
       </w:pPr>
       <w:r>
         <w:lastRenderedPageBreak/>
-        <w:t xml:space="preserve">Création : à partir de composants élémentaires ou bien par structures textuelles au format </w:t>
-      </w:r>
-      <w:proofErr w:type="spellStart"/>
-      <w:r>
-        <w:t>Json</w:t>
-      </w:r>
-      <w:proofErr w:type="spellEnd"/>
+        <w:t>Création : à partir de composants élémentaires ou bien par structures textuelles au format Json</w:t>
+      </w:r>
     </w:p>
     <w:p>
       <w:pPr>
@@ -20140,15 +19555,7 @@
         </w:numPr>
       </w:pPr>
       <w:r>
-        <w:t>Complétion : ajout de données résultats vides (</w:t>
-      </w:r>
-      <w:proofErr w:type="spellStart"/>
-      <w:r>
-        <w:t>null</w:t>
-      </w:r>
-      <w:proofErr w:type="spellEnd"/>
-      <w:r>
-        <w:t xml:space="preserve"> ou nan) pour disposer d’un jeu de résultat complet</w:t>
+        <w:t>Complétion : ajout de données résultats vides (null ou nan) pour disposer d’un jeu de résultat complet</w:t>
       </w:r>
     </w:p>
     <w:p>
@@ -20292,29 +19699,7 @@
         <w:rPr>
           <w:lang w:val="en-US"/>
         </w:rPr>
-        <w:t xml:space="preserve">Format </w:t>
-      </w:r>
-      <w:proofErr w:type="spellStart"/>
-      <w:proofErr w:type="gramStart"/>
-      <w:r>
-        <w:rPr>
-          <w:lang w:val="en-US"/>
-        </w:rPr>
-        <w:t>binaire</w:t>
-      </w:r>
-      <w:proofErr w:type="spellEnd"/>
-      <w:r>
-        <w:rPr>
-          <w:lang w:val="en-US"/>
-        </w:rPr>
-        <w:t> :</w:t>
-      </w:r>
-      <w:proofErr w:type="gramEnd"/>
-      <w:r>
-        <w:rPr>
-          <w:lang w:val="en-US"/>
-        </w:rPr>
-        <w:t xml:space="preserve"> format Bluetooth, LoRa</w:t>
+        <w:t>Format binaire : format Bluetooth, LoRa</w:t>
       </w:r>
     </w:p>
     <w:p>
@@ -20332,38 +19717,8 @@
         <w:rPr>
           <w:lang w:val="en-US"/>
         </w:rPr>
-        <w:t xml:space="preserve">Format </w:t>
-      </w:r>
-      <w:proofErr w:type="spellStart"/>
-      <w:proofErr w:type="gramStart"/>
-      <w:r>
-        <w:rPr>
-          <w:lang w:val="en-US"/>
-        </w:rPr>
-        <w:t>fichier</w:t>
-      </w:r>
-      <w:proofErr w:type="spellEnd"/>
-      <w:r>
-        <w:rPr>
-          <w:lang w:val="en-US"/>
-        </w:rPr>
-        <w:t> :</w:t>
-      </w:r>
-      <w:proofErr w:type="gramEnd"/>
-      <w:r>
-        <w:rPr>
-          <w:lang w:val="en-US"/>
-        </w:rPr>
-        <w:t xml:space="preserve"> TIFF, </w:t>
-      </w:r>
-      <w:proofErr w:type="spellStart"/>
-      <w:r>
-        <w:rPr>
-          <w:lang w:val="en-US"/>
-        </w:rPr>
-        <w:t>GeoTIFF</w:t>
-      </w:r>
-      <w:proofErr w:type="spellEnd"/>
+        <w:t>Format fichier : TIFF, GeoTIFF</w:t>
+      </w:r>
       <w:r>
         <w:rPr>
           <w:lang w:val="en-US"/>
@@ -20392,13 +19747,8 @@
         </w:numPr>
       </w:pPr>
       <w:r>
-        <w:t xml:space="preserve">Format objet : </w:t>
-      </w:r>
-      <w:proofErr w:type="spellStart"/>
-      <w:r>
-        <w:t>Xarray</w:t>
-      </w:r>
-      <w:proofErr w:type="spellEnd"/>
+        <w:t>Format objet : Xarray</w:t>
+      </w:r>
     </w:p>
     <w:p>
       <w:pPr>
@@ -20424,13 +19774,8 @@
         </w:numPr>
       </w:pPr>
       <w:r>
-        <w:t xml:space="preserve">LoRa, </w:t>
-      </w:r>
-      <w:proofErr w:type="spellStart"/>
-      <w:r>
-        <w:t>SigFox</w:t>
-      </w:r>
-      <w:proofErr w:type="spellEnd"/>
+        <w:t>LoRa, SigFox</w:t>
+      </w:r>
     </w:p>
     <w:p>
       <w:pPr>
@@ -20452,11 +19797,9 @@
           <w:numId w:val="31"/>
         </w:numPr>
       </w:pPr>
-      <w:proofErr w:type="spellStart"/>
       <w:r>
         <w:t>RestFul</w:t>
       </w:r>
-      <w:proofErr w:type="spellEnd"/>
     </w:p>
     <w:p>
       <w:pPr>
@@ -20479,21 +19822,8 @@
         </w:numPr>
       </w:pPr>
       <w:r>
-        <w:t xml:space="preserve">Pandas, </w:t>
-      </w:r>
-      <w:proofErr w:type="spellStart"/>
-      <w:r>
-        <w:t>Numpy</w:t>
-      </w:r>
-      <w:proofErr w:type="spellEnd"/>
-      <w:r>
-        <w:t xml:space="preserve">, </w:t>
-      </w:r>
-      <w:proofErr w:type="spellStart"/>
-      <w:r>
-        <w:t>Xarray</w:t>
-      </w:r>
-      <w:proofErr w:type="spellEnd"/>
+        <w:t>Pandas, Numpy, Xarray</w:t>
+      </w:r>
     </w:p>
     <w:p>
       <w:pPr>
@@ -20503,11 +19833,9 @@
           <w:numId w:val="31"/>
         </w:numPr>
       </w:pPr>
-      <w:proofErr w:type="spellStart"/>
       <w:r>
         <w:t>LeafLet</w:t>
       </w:r>
-      <w:proofErr w:type="spellEnd"/>
     </w:p>
     <w:p>
       <w:pPr>
@@ -20542,7 +19870,7 @@
         <w:pStyle w:val="Heading1"/>
       </w:pPr>
       <w:bookmarkStart w:id="36" w:name="_Toc98189683"/>
-      <w:bookmarkEnd w:id="29"/>
+      <w:bookmarkEnd w:id="30"/>
       <w:r>
         <w:lastRenderedPageBreak/>
         <w:t>Mise en œuvre</w:t>
@@ -20719,35 +20047,19 @@
         <w:t xml:space="preserve">Phase de déclaration : Une observation </w:t>
       </w:r>
       <w:r>
-        <w:t xml:space="preserve">décrivant le contexte observé est </w:t>
-      </w:r>
-      <w:proofErr w:type="gramStart"/>
-      <w:r>
-        <w:t xml:space="preserve">construite </w:t>
+        <w:t xml:space="preserve">décrivant le contexte observé est construite </w:t>
       </w:r>
       <w:r>
         <w:t xml:space="preserve"> </w:t>
       </w:r>
       <w:r>
-        <w:t>(</w:t>
-      </w:r>
-      <w:proofErr w:type="gramEnd"/>
-      <w:r>
-        <w:t xml:space="preserve">ex. uniquement </w:t>
+        <w:t xml:space="preserve">(ex. uniquement </w:t>
       </w:r>
       <w:r>
         <w:t xml:space="preserve">constituée d’un objet de type </w:t>
       </w:r>
       <w:r>
-        <w:t>« </w:t>
-      </w:r>
-      <w:proofErr w:type="spellStart"/>
-      <w:r>
-        <w:t>interest</w:t>
-      </w:r>
-      <w:proofErr w:type="spellEnd"/>
-      <w:r>
-        <w:t> »)</w:t>
+        <w:t>« interest »)</w:t>
       </w:r>
       <w:r>
         <w:t>. Cette observation peut être créée au moment d</w:t>
@@ -20777,15 +20089,7 @@
         <w:t xml:space="preserve">propriétés mesurées et le mode d’acquisition (ex. objet de type </w:t>
       </w:r>
       <w:r>
-        <w:t>« </w:t>
-      </w:r>
-      <w:proofErr w:type="spellStart"/>
-      <w:r>
-        <w:t>property</w:t>
-      </w:r>
-      <w:proofErr w:type="spellEnd"/>
-      <w:r>
-        <w:t> »</w:t>
+        <w:t>« property »</w:t>
       </w:r>
       <w:r>
         <w:t xml:space="preserve"> </w:t>
@@ -20839,15 +20143,7 @@
         <w:t xml:space="preserve"> (ex. objet de type « datation », </w:t>
       </w:r>
       <w:r>
-        <w:t>« location », « </w:t>
-      </w:r>
-      <w:proofErr w:type="spellStart"/>
-      <w:r>
-        <w:t>result</w:t>
-      </w:r>
-      <w:proofErr w:type="spellEnd"/>
-      <w:r>
-        <w:t> »).</w:t>
+        <w:t>« location », « result »).</w:t>
       </w:r>
     </w:p>
     <w:p>
@@ -21272,30 +20568,15 @@
       <w:r>
         <w:t>(</w:t>
       </w:r>
-      <w:proofErr w:type="gramStart"/>
       <w:r>
         <w:t>ex</w:t>
       </w:r>
       <w:r>
-        <w:t xml:space="preserve"> format</w:t>
-      </w:r>
-      <w:proofErr w:type="gramEnd"/>
-      <w:r>
-        <w:t xml:space="preserve"> </w:t>
-      </w:r>
-      <w:proofErr w:type="spellStart"/>
-      <w:r>
-        <w:t>json</w:t>
-      </w:r>
-      <w:proofErr w:type="spellEnd"/>
-      <w:r>
-        <w:t xml:space="preserve"> pour un envoi via API </w:t>
-      </w:r>
-      <w:proofErr w:type="spellStart"/>
-      <w:r>
-        <w:t>Rest</w:t>
-      </w:r>
-      <w:proofErr w:type="spellEnd"/>
+        <w:t xml:space="preserve"> format json</w:t>
+      </w:r>
+      <w:r>
+        <w:t xml:space="preserve"> pour un envoi via API Rest</w:t>
+      </w:r>
       <w:r>
         <w:t>)</w:t>
       </w:r>
@@ -21352,11 +20633,9 @@
       <w:r>
         <w:t xml:space="preserve">e la donnée </w:t>
       </w:r>
-      <w:proofErr w:type="spellStart"/>
       <w:r>
         <w:t>Json</w:t>
       </w:r>
-      <w:proofErr w:type="spellEnd"/>
       <w:r>
         <w:t xml:space="preserve"> généré</w:t>
       </w:r>
@@ -21476,13 +20755,8 @@
         <w:t>s</w:t>
       </w:r>
       <w:r>
-        <w:t xml:space="preserve"> </w:t>
-      </w:r>
-      <w:proofErr w:type="spellStart"/>
-      <w:r>
-        <w:t>Json</w:t>
-      </w:r>
-      <w:proofErr w:type="spellEnd"/>
+        <w:t xml:space="preserve"> Json</w:t>
+      </w:r>
       <w:r>
         <w:t xml:space="preserve">. </w:t>
       </w:r>
@@ -21575,15 +20849,7 @@
         <w:t xml:space="preserve">Pour faciliter </w:t>
       </w:r>
       <w:r>
-        <w:t xml:space="preserve">les recherches, la donnée </w:t>
-      </w:r>
-      <w:proofErr w:type="spellStart"/>
-      <w:r>
-        <w:t>Json</w:t>
-      </w:r>
-      <w:proofErr w:type="spellEnd"/>
-      <w:r>
-        <w:t xml:space="preserve"> peut être enrichie </w:t>
+        <w:t xml:space="preserve">les recherches, la donnée Json peut être enrichie </w:t>
       </w:r>
       <w:r>
         <w:t>d’informations complémentaires</w:t>
@@ -21699,23 +20965,7 @@
         <w:t>spatiale ou temporelle (</w:t>
       </w:r>
       <w:r>
-        <w:t xml:space="preserve">informations </w:t>
-      </w:r>
-      <w:proofErr w:type="spellStart"/>
-      <w:r>
-        <w:t>boundingbox</w:t>
-      </w:r>
-      <w:proofErr w:type="spellEnd"/>
-      <w:r>
-        <w:t xml:space="preserve"> et </w:t>
-      </w:r>
-      <w:proofErr w:type="spellStart"/>
-      <w:r>
-        <w:t>timebox</w:t>
-      </w:r>
-      <w:proofErr w:type="spellEnd"/>
-      <w:r>
-        <w:t>)</w:t>
+        <w:t>informations boundingbox et timebox)</w:t>
       </w:r>
     </w:p>
     <w:p>
@@ -21828,7 +21078,6 @@
           <w:numId w:val="44"/>
         </w:numPr>
       </w:pPr>
-      <w:proofErr w:type="gramStart"/>
       <w:r>
         <w:t>r</w:t>
       </w:r>
@@ -21836,11 +21085,7 @@
         <w:t>e</w:t>
       </w:r>
       <w:r>
-        <w:t>présentation</w:t>
-      </w:r>
-      <w:proofErr w:type="gramEnd"/>
-      <w:r>
-        <w:t xml:space="preserve"> 1D : </w:t>
+        <w:t xml:space="preserve">présentation 1D : </w:t>
       </w:r>
       <w:r>
         <w:t>c</w:t>
@@ -21857,16 +21102,11 @@
           <w:numId w:val="44"/>
         </w:numPr>
       </w:pPr>
-      <w:proofErr w:type="gramStart"/>
       <w:r>
         <w:t>r</w:t>
       </w:r>
       <w:r>
-        <w:t>eprésentation</w:t>
-      </w:r>
-      <w:proofErr w:type="gramEnd"/>
-      <w:r>
-        <w:t xml:space="preserve"> 2D : surfaces et fa</w:t>
+        <w:t>eprésentation 2D : surfaces et fa</w:t>
       </w:r>
       <w:r>
         <w:t>milles de surf</w:t>
@@ -21886,16 +21126,11 @@
           <w:numId w:val="44"/>
         </w:numPr>
       </w:pPr>
-      <w:proofErr w:type="gramStart"/>
       <w:r>
         <w:t>r</w:t>
       </w:r>
       <w:r>
-        <w:t>eprésentation</w:t>
-      </w:r>
-      <w:proofErr w:type="gramEnd"/>
-      <w:r>
-        <w:t xml:space="preserve"> 3D : </w:t>
+        <w:t xml:space="preserve">eprésentation 3D : </w:t>
       </w:r>
       <w:r>
         <w:t>volumes et familles de volumes,</w:t>
@@ -21909,13 +21144,8 @@
           <w:numId w:val="44"/>
         </w:numPr>
       </w:pPr>
-      <w:proofErr w:type="gramStart"/>
-      <w:r>
-        <w:t>représentation</w:t>
-      </w:r>
-      <w:proofErr w:type="gramEnd"/>
-      <w:r>
-        <w:t xml:space="preserve"> sur des </w:t>
+      <w:r>
+        <w:t xml:space="preserve">représentation sur des </w:t>
       </w:r>
       <w:r>
         <w:t>supports c</w:t>
@@ -21938,13 +21168,8 @@
           <w:numId w:val="44"/>
         </w:numPr>
       </w:pPr>
-      <w:proofErr w:type="gramStart"/>
-      <w:r>
-        <w:t>représentation</w:t>
-      </w:r>
-      <w:proofErr w:type="gramEnd"/>
-      <w:r>
-        <w:t xml:space="preserve"> </w:t>
+      <w:r>
+        <w:t xml:space="preserve">représentation </w:t>
       </w:r>
       <w:r>
         <w:t>sous forme de vid</w:t>
@@ -22399,15 +21624,7 @@
         <w:t xml:space="preserve">sont également intégrées </w:t>
       </w:r>
       <w:r>
-        <w:t xml:space="preserve">(ex. via </w:t>
-      </w:r>
-      <w:proofErr w:type="spellStart"/>
-      <w:r>
-        <w:t>Pyplot</w:t>
-      </w:r>
-      <w:proofErr w:type="spellEnd"/>
-      <w:r>
-        <w:t xml:space="preserve"> ou bien via Leaflet).</w:t>
+        <w:t>(ex. via Pyplot ou bien via Leaflet).</w:t>
       </w:r>
     </w:p>
     <w:p>
@@ -22968,15 +22185,7 @@
         <w:t xml:space="preserve">sont </w:t>
       </w:r>
       <w:r>
-        <w:t xml:space="preserve">génériques (ex. ISO « Observation &amp; </w:t>
-      </w:r>
-      <w:proofErr w:type="spellStart"/>
-      <w:r>
-        <w:t>Measurement</w:t>
-      </w:r>
-      <w:proofErr w:type="spellEnd"/>
-      <w:r>
-        <w:t xml:space="preserve"> ») </w:t>
+        <w:t xml:space="preserve">génériques (ex. ISO « Observation &amp; Measurement ») </w:t>
       </w:r>
       <w:r>
         <w:t xml:space="preserve">ou bien </w:t>
@@ -23029,11 +22238,9 @@
       <w:r>
         <w:t xml:space="preserve">(ex. </w:t>
       </w:r>
-      <w:proofErr w:type="spellStart"/>
       <w:r>
         <w:t>Xarray</w:t>
       </w:r>
-      <w:proofErr w:type="spellEnd"/>
       <w:r>
         <w:t xml:space="preserve"> / P</w:t>
       </w:r>
@@ -23053,18 +22260,10 @@
         <w:t xml:space="preserve">soit sur des outils spécifiques </w:t>
       </w:r>
       <w:r>
-        <w:t>(</w:t>
-      </w:r>
-      <w:proofErr w:type="gramStart"/>
-      <w:r>
-        <w:t>ex</w:t>
-      </w:r>
-      <w:r>
-        <w:t xml:space="preserve"> bibliothèque</w:t>
-      </w:r>
-      <w:proofErr w:type="gramEnd"/>
-      <w:r>
-        <w:t xml:space="preserve"> gra</w:t>
+        <w:t>(ex</w:t>
+      </w:r>
+      <w:r>
+        <w:t xml:space="preserve"> bibliothèque gra</w:t>
       </w:r>
       <w:r>
         <w:t>phique Leaflet</w:t>
@@ -23090,26 +22289,10 @@
         <w:t xml:space="preserve">et de les rendre applicables à tout type de situation. </w:t>
       </w:r>
       <w:r>
-        <w:t>Par exemple, le standard Bluetooth « </w:t>
-      </w:r>
-      <w:proofErr w:type="spellStart"/>
-      <w:r>
-        <w:t>Environement</w:t>
-      </w:r>
-      <w:r>
-        <w:t>al</w:t>
-      </w:r>
-      <w:proofErr w:type="spellEnd"/>
-      <w:r>
-        <w:t xml:space="preserve"> </w:t>
-      </w:r>
-      <w:proofErr w:type="spellStart"/>
-      <w:r>
-        <w:t>Sensing</w:t>
-      </w:r>
-      <w:proofErr w:type="spellEnd"/>
-      <w:r>
-        <w:t xml:space="preserve"> » </w:t>
+        <w:t>Par exemple, le standard Bluetooth « Environement</w:t>
+      </w:r>
+      <w:r>
+        <w:t xml:space="preserve">al Sensing » </w:t>
       </w:r>
       <w:r>
         <w:t>n’intégrait pas les données liées à la qualité de l’air</w:t>
@@ -23311,15 +22494,7 @@
         <w:t>e (ex entre capteur, réseau, b</w:t>
       </w:r>
       <w:r>
-        <w:t xml:space="preserve">ase de données, </w:t>
-      </w:r>
-      <w:proofErr w:type="spellStart"/>
-      <w:r>
-        <w:t>visualiseur</w:t>
-      </w:r>
-      <w:proofErr w:type="spellEnd"/>
-      <w:r>
-        <w:t>, carte, logi</w:t>
+        <w:t>ase de données, visualiseur, carte, logi</w:t>
       </w:r>
       <w:r>
         <w:t xml:space="preserve">ciel de modélisation, </w:t>
@@ -23585,13 +22760,8 @@
         <w:t xml:space="preserve">ci permet </w:t>
       </w:r>
       <w:r>
-        <w:t xml:space="preserve">l’utilisation des outils matriciels pour exploiter ces données (ex. interface </w:t>
-      </w:r>
-      <w:proofErr w:type="spellStart"/>
-      <w:r>
-        <w:t>Xarray</w:t>
-      </w:r>
-      <w:proofErr w:type="spellEnd"/>
+        <w:t>l’utilisation des outils matriciels pour exploiter ces données (ex. interface Xarray</w:t>
+      </w:r>
       <w:r>
         <w:t>)</w:t>
       </w:r>
@@ -23690,34 +22860,7 @@
           <w:lang w:val="en-US"/>
         </w:rPr>
         <w:tab/>
-      </w:r>
-      <w:proofErr w:type="spellStart"/>
-      <w:r>
-        <w:rPr>
-          <w:lang w:val="en-US"/>
-        </w:rPr>
-        <w:t>Annexe</w:t>
-      </w:r>
-      <w:proofErr w:type="spellEnd"/>
-      <w:r>
-        <w:rPr>
-          <w:lang w:val="en-US"/>
-        </w:rPr>
-        <w:t xml:space="preserve"> </w:t>
-      </w:r>
-      <w:proofErr w:type="gramStart"/>
-      <w:r>
-        <w:rPr>
-          <w:lang w:val="en-US"/>
-        </w:rPr>
-        <w:t>5 :</w:t>
-      </w:r>
-      <w:proofErr w:type="gramEnd"/>
-      <w:r>
-        <w:rPr>
-          <w:lang w:val="en-US"/>
-        </w:rPr>
-        <w:t xml:space="preserve"> API</w:t>
+        <w:t>Annexe 5 : API</w:t>
       </w:r>
     </w:p>
     <w:p>
@@ -23737,34 +22880,7 @@
           <w:lang w:val="en-US"/>
         </w:rPr>
         <w:tab/>
-      </w:r>
-      <w:proofErr w:type="spellStart"/>
-      <w:r>
-        <w:rPr>
-          <w:lang w:val="en-US"/>
-        </w:rPr>
-        <w:t>Annexe</w:t>
-      </w:r>
-      <w:proofErr w:type="spellEnd"/>
-      <w:r>
-        <w:rPr>
-          <w:lang w:val="en-US"/>
-        </w:rPr>
-        <w:t xml:space="preserve"> </w:t>
-      </w:r>
-      <w:proofErr w:type="gramStart"/>
-      <w:r>
-        <w:rPr>
-          <w:lang w:val="en-US"/>
-        </w:rPr>
-        <w:t>6 :</w:t>
-      </w:r>
-      <w:proofErr w:type="gramEnd"/>
-      <w:r>
-        <w:rPr>
-          <w:lang w:val="en-US"/>
-        </w:rPr>
-        <w:t xml:space="preserve"> Mapping formats XD</w:t>
+        <w:t>Annexe 6 : Mapping formats XD</w:t>
       </w:r>
     </w:p>
     <w:p>
@@ -23913,21 +23029,8 @@
           <w:numId w:val="47"/>
         </w:numPr>
       </w:pPr>
-      <w:proofErr w:type="spellStart"/>
-      <w:r>
-        <w:t>Environmental</w:t>
-      </w:r>
-      <w:proofErr w:type="spellEnd"/>
-      <w:r>
-        <w:t xml:space="preserve"> </w:t>
-      </w:r>
-      <w:proofErr w:type="spellStart"/>
-      <w:r>
-        <w:t>Sensing</w:t>
-      </w:r>
-      <w:proofErr w:type="spellEnd"/>
-      <w:r>
-        <w:t xml:space="preserve"> Service</w:t>
+      <w:r>
+        <w:t>Environmental Sensing Service</w:t>
       </w:r>
     </w:p>
     <w:p>
@@ -23950,13 +23053,8 @@
           <w:numId w:val="47"/>
         </w:numPr>
       </w:pPr>
-      <w:proofErr w:type="spellStart"/>
-      <w:r>
-        <w:t>Device</w:t>
-      </w:r>
-      <w:proofErr w:type="spellEnd"/>
-      <w:r>
-        <w:t xml:space="preserve"> Information Service</w:t>
+      <w:r>
+        <w:t>Device Information Service</w:t>
       </w:r>
     </w:p>
     <w:p>
@@ -24099,15 +23197,7 @@
         <w:t xml:space="preserve">Un objet ESObs </w:t>
       </w:r>
       <w:r>
-        <w:t xml:space="preserve">de type </w:t>
-      </w:r>
-      <w:proofErr w:type="spellStart"/>
-      <w:r>
-        <w:t>ESSet</w:t>
-      </w:r>
-      <w:proofErr w:type="spellEnd"/>
-      <w:r>
-        <w:t xml:space="preserve"> est constitué de :</w:t>
+        <w:t>de type ESSet est constitué de :</w:t>
       </w:r>
     </w:p>
     <w:p>
@@ -24233,7 +23323,6 @@
                                   <w:szCs w:val="16"/>
                                 </w:rPr>
                               </w:pPr>
-                              <w:proofErr w:type="spellStart"/>
                               <w:r>
                                 <w:rPr>
                                   <w:rFonts w:hAnsi="Calibri" w:cstheme="minorBidi"/>
@@ -24244,7 +23333,6 @@
                                 </w:rPr>
                                 <w:t>CodeEl</w:t>
                               </w:r>
-                              <w:proofErr w:type="spellEnd"/>
                             </w:p>
                           </w:txbxContent>
                         </wps:txbx>
@@ -24300,8 +23388,6 @@
                                   <w:szCs w:val="16"/>
                                 </w:rPr>
                               </w:pPr>
-                              <w:proofErr w:type="spellStart"/>
-                              <w:proofErr w:type="gramStart"/>
                               <w:r>
                                 <w:rPr>
                                   <w:rFonts w:hAnsi="Calibri" w:cstheme="minorBidi"/>
@@ -24312,8 +23398,6 @@
                                 </w:rPr>
                                 <w:t>reference</w:t>
                               </w:r>
-                              <w:proofErr w:type="spellEnd"/>
-                              <w:proofErr w:type="gramEnd"/>
                             </w:p>
                           </w:txbxContent>
                         </wps:txbx>
@@ -24366,7 +23450,6 @@
                                   <w:szCs w:val="16"/>
                                 </w:rPr>
                               </w:pPr>
-                              <w:proofErr w:type="spellStart"/>
                               <w:r>
                                 <w:rPr>
                                   <w:rFonts w:hAnsi="Calibri" w:cstheme="minorBidi"/>
@@ -24375,18 +23458,7 @@
                                   <w:sz w:val="16"/>
                                   <w:szCs w:val="16"/>
                                 </w:rPr>
-                                <w:t>ESSet</w:t>
-                              </w:r>
-                              <w:proofErr w:type="spellEnd"/>
-                              <w:r>
-                                <w:rPr>
-                                  <w:rFonts w:hAnsi="Calibri" w:cstheme="minorBidi"/>
-                                  <w:color w:val="000000" w:themeColor="text1"/>
-                                  <w:kern w:val="24"/>
-                                  <w:sz w:val="16"/>
-                                  <w:szCs w:val="16"/>
-                                </w:rPr>
-                                <w:t xml:space="preserve"> 1</w:t>
+                                <w:t>ESSet 1</w:t>
                               </w:r>
                             </w:p>
                           </w:txbxContent>
@@ -24440,7 +23512,6 @@
                                   <w:szCs w:val="16"/>
                                 </w:rPr>
                               </w:pPr>
-                              <w:proofErr w:type="spellStart"/>
                               <w:r>
                                 <w:rPr>
                                   <w:rFonts w:hAnsi="Calibri" w:cstheme="minorBidi"/>
@@ -24449,18 +23520,7 @@
                                   <w:sz w:val="16"/>
                                   <w:szCs w:val="16"/>
                                 </w:rPr>
-                                <w:t>ESSet</w:t>
-                              </w:r>
-                              <w:proofErr w:type="spellEnd"/>
-                              <w:r>
-                                <w:rPr>
-                                  <w:rFonts w:hAnsi="Calibri" w:cstheme="minorBidi"/>
-                                  <w:color w:val="000000" w:themeColor="text1"/>
-                                  <w:kern w:val="24"/>
-                                  <w:sz w:val="16"/>
-                                  <w:szCs w:val="16"/>
-                                </w:rPr>
-                                <w:t xml:space="preserve"> n</w:t>
+                                <w:t>ESSet n</w:t>
                               </w:r>
                             </w:p>
                           </w:txbxContent>
@@ -24660,7 +23720,6 @@
                                   <w:szCs w:val="16"/>
                                 </w:rPr>
                               </w:pPr>
-                              <w:proofErr w:type="spellStart"/>
                               <w:r>
                                 <w:rPr>
                                   <w:rFonts w:hAnsi="Calibri" w:cstheme="minorBidi"/>
@@ -24671,7 +23730,6 @@
                                 </w:rPr>
                                 <w:t>CodeEl</w:t>
                               </w:r>
-                              <w:proofErr w:type="spellEnd"/>
                             </w:p>
                           </w:txbxContent>
                         </wps:txbx>
@@ -24726,8 +23784,6 @@
                                   <w:szCs w:val="16"/>
                                 </w:rPr>
                               </w:pPr>
-                              <w:proofErr w:type="spellStart"/>
-                              <w:proofErr w:type="gramStart"/>
                               <w:r>
                                 <w:rPr>
                                   <w:rFonts w:hAnsi="Calibri" w:cstheme="minorBidi"/>
@@ -24736,19 +23792,7 @@
                                   <w:sz w:val="16"/>
                                   <w:szCs w:val="16"/>
                                 </w:rPr>
-                                <w:t>codeES</w:t>
-                              </w:r>
-                              <w:proofErr w:type="spellEnd"/>
-                              <w:proofErr w:type="gramEnd"/>
-                              <w:r>
-                                <w:rPr>
-                                  <w:rFonts w:hAnsi="Calibri" w:cstheme="minorBidi"/>
-                                  <w:color w:val="000000" w:themeColor="text1"/>
-                                  <w:kern w:val="24"/>
-                                  <w:sz w:val="16"/>
-                                  <w:szCs w:val="16"/>
-                                </w:rPr>
-                                <w:t xml:space="preserve"> / Forma</w:t>
+                                <w:t>codeES / Forma</w:t>
                               </w:r>
                             </w:p>
                           </w:txbxContent>
@@ -24804,8 +23848,6 @@
                                   <w:szCs w:val="16"/>
                                 </w:rPr>
                               </w:pPr>
-                              <w:proofErr w:type="spellStart"/>
-                              <w:proofErr w:type="gramStart"/>
                               <w:r>
                                 <w:rPr>
                                   <w:rFonts w:hAnsi="Calibri" w:cstheme="minorBidi"/>
@@ -24816,8 +23858,6 @@
                                 </w:rPr>
                                 <w:t>nValue</w:t>
                               </w:r>
-                              <w:proofErr w:type="spellEnd"/>
-                              <w:proofErr w:type="gramEnd"/>
                             </w:p>
                           </w:txbxContent>
                         </wps:txbx>
@@ -24956,7 +23996,6 @@
                                   <w:szCs w:val="16"/>
                                 </w:rPr>
                               </w:pPr>
-                              <w:proofErr w:type="gramStart"/>
                               <w:r>
                                 <w:rPr>
                                   <w:rFonts w:hAnsi="Calibri" w:cstheme="minorBidi"/>
@@ -24967,7 +24006,6 @@
                                 </w:rPr>
                                 <w:t>unique</w:t>
                               </w:r>
-                              <w:proofErr w:type="gramEnd"/>
                             </w:p>
                           </w:txbxContent>
                         </wps:txbx>
@@ -25082,7 +24120,6 @@
                                   <w:szCs w:val="18"/>
                                 </w:rPr>
                               </w:pPr>
-                              <w:proofErr w:type="gramStart"/>
                               <w:r>
                                 <w:rPr>
                                   <w:rFonts w:hAnsi="Calibri" w:cstheme="minorBidi"/>
@@ -25091,18 +24128,7 @@
                                   <w:sz w:val="18"/>
                                   <w:szCs w:val="18"/>
                                 </w:rPr>
-                                <w:t>si</w:t>
-                              </w:r>
-                              <w:proofErr w:type="gramEnd"/>
-                              <w:r>
-                                <w:rPr>
-                                  <w:rFonts w:hAnsi="Calibri" w:cstheme="minorBidi"/>
-                                  <w:color w:val="000000" w:themeColor="text1"/>
-                                  <w:kern w:val="24"/>
-                                  <w:sz w:val="18"/>
-                                  <w:szCs w:val="18"/>
-                                </w:rPr>
-                                <w:t xml:space="preserve"> non unique</w:t>
+                                <w:t>si non unique</w:t>
                               </w:r>
                             </w:p>
                           </w:txbxContent>
@@ -25207,20 +24233,8 @@
                                   <w:sz w:val="18"/>
                                   <w:szCs w:val="18"/>
                                 </w:rPr>
-                                <w:t xml:space="preserve">Forma si </w:t>
+                                <w:t>Forma si ESsetResult</w:t>
                               </w:r>
-                              <w:proofErr w:type="spellStart"/>
-                              <w:r>
-                                <w:rPr>
-                                  <w:rFonts w:hAnsi="Calibri" w:cstheme="minorBidi"/>
-                                  <w:color w:val="000000" w:themeColor="text1"/>
-                                  <w:kern w:val="24"/>
-                                  <w:sz w:val="18"/>
-                                  <w:szCs w:val="18"/>
-                                </w:rPr>
-                                <w:t>ESsetResult</w:t>
-                              </w:r>
-                              <w:proofErr w:type="spellEnd"/>
                             </w:p>
                           </w:txbxContent>
                         </wps:txbx>
@@ -25336,7 +24350,6 @@
                                   <w:szCs w:val="16"/>
                                 </w:rPr>
                               </w:pPr>
-                              <w:proofErr w:type="gramStart"/>
                               <w:r>
                                 <w:rPr>
                                   <w:rFonts w:hAnsi="Calibri" w:cstheme="minorBidi"/>
@@ -25347,7 +24360,6 @@
                                 </w:rPr>
                                 <w:t>ESValue  n</w:t>
                               </w:r>
-                              <w:proofErr w:type="gramEnd"/>
                             </w:p>
                           </w:txbxContent>
                         </wps:txbx>
@@ -25488,7 +24500,6 @@
                                   <w:szCs w:val="28"/>
                                 </w:rPr>
                               </w:pPr>
-                              <w:proofErr w:type="spellStart"/>
                               <w:r>
                                 <w:rPr>
                                   <w:rFonts w:hAnsi="Calibri" w:cstheme="minorBidi"/>
@@ -25501,7 +24512,6 @@
                                 </w:rPr>
                                 <w:t>ESSet</w:t>
                               </w:r>
-                              <w:proofErr w:type="spellEnd"/>
                             </w:p>
                           </w:txbxContent>
                         </wps:txbx>
@@ -25730,7 +24740,6 @@
                                   <w:szCs w:val="21"/>
                                 </w:rPr>
                               </w:pPr>
-                              <w:proofErr w:type="spellStart"/>
                               <w:r>
                                 <w:rPr>
                                   <w:rFonts w:hAnsi="Calibri" w:cstheme="minorBidi"/>
@@ -25743,7 +24752,6 @@
                                 </w:rPr>
                                 <w:t>CodeEl</w:t>
                               </w:r>
-                              <w:proofErr w:type="spellEnd"/>
                             </w:p>
                           </w:txbxContent>
                         </wps:txbx>
@@ -25778,7 +24786,6 @@
                                   <w:szCs w:val="21"/>
                                 </w:rPr>
                               </w:pPr>
-                              <w:proofErr w:type="spellStart"/>
                               <w:r>
                                 <w:rPr>
                                   <w:rFonts w:hAnsi="Calibri" w:cstheme="minorBidi"/>
@@ -25791,7 +24798,6 @@
                                 </w:rPr>
                                 <w:t>CodeES</w:t>
                               </w:r>
-                              <w:proofErr w:type="spellEnd"/>
                             </w:p>
                           </w:txbxContent>
                         </wps:txbx>
@@ -26871,8 +25877,6 @@
                                   <w:szCs w:val="16"/>
                                 </w:rPr>
                               </w:pPr>
-                              <w:proofErr w:type="spellStart"/>
-                              <w:proofErr w:type="gramStart"/>
                               <w:r>
                                 <w:rPr>
                                   <w:rFonts w:hAnsi="Calibri" w:cstheme="minorBidi"/>
@@ -26883,8 +25887,6 @@
                                 </w:rPr>
                                 <w:t>lenght</w:t>
                               </w:r>
-                              <w:proofErr w:type="spellEnd"/>
-                              <w:proofErr w:type="gramEnd"/>
                             </w:p>
                           </w:txbxContent>
                         </wps:txbx>
@@ -26937,7 +25939,6 @@
                                   <w:szCs w:val="16"/>
                                 </w:rPr>
                               </w:pPr>
-                              <w:proofErr w:type="gramStart"/>
                               <w:r>
                                 <w:rPr>
                                   <w:rFonts w:hAnsi="Calibri" w:cstheme="minorBidi"/>
@@ -26948,7 +25949,6 @@
                                 </w:rPr>
                                 <w:t>name</w:t>
                               </w:r>
-                              <w:proofErr w:type="gramEnd"/>
                             </w:p>
                           </w:txbxContent>
                         </wps:txbx>
@@ -27021,7 +26021,6 @@
                                   <w:szCs w:val="18"/>
                                 </w:rPr>
                               </w:pPr>
-                              <w:proofErr w:type="gramStart"/>
                               <w:r>
                                 <w:rPr>
                                   <w:rFonts w:hAnsi="Calibri" w:cstheme="minorBidi"/>
@@ -27030,18 +26029,7 @@
                                   <w:sz w:val="18"/>
                                   <w:szCs w:val="18"/>
                                 </w:rPr>
-                                <w:t>x</w:t>
-                              </w:r>
-                              <w:proofErr w:type="gramEnd"/>
-                              <w:r>
-                                <w:rPr>
-                                  <w:rFonts w:hAnsi="Calibri" w:cstheme="minorBidi"/>
-                                  <w:color w:val="000000" w:themeColor="text1"/>
-                                  <w:kern w:val="24"/>
-                                  <w:sz w:val="18"/>
-                                  <w:szCs w:val="18"/>
-                                </w:rPr>
-                                <w:t xml:space="preserve"> o</w:t>
+                                <w:t>x o</w:t>
                               </w:r>
                             </w:p>
                           </w:txbxContent>
@@ -27097,7 +26085,6 @@
                                   <w:szCs w:val="16"/>
                                 </w:rPr>
                               </w:pPr>
-                              <w:proofErr w:type="gramStart"/>
                               <w:r>
                                 <w:rPr>
                                   <w:rFonts w:hAnsi="Calibri" w:cstheme="minorBidi"/>
@@ -27108,7 +26095,6 @@
                                 </w:rPr>
                                 <w:t>type</w:t>
                               </w:r>
-                              <w:proofErr w:type="gramEnd"/>
                             </w:p>
                           </w:txbxContent>
                         </wps:txbx>
@@ -27161,7 +26147,6 @@
                                   <w:szCs w:val="16"/>
                                 </w:rPr>
                               </w:pPr>
-                              <w:proofErr w:type="gramStart"/>
                               <w:r>
                                 <w:rPr>
                                   <w:rFonts w:hAnsi="Calibri" w:cstheme="minorBidi"/>
@@ -27172,7 +26157,6 @@
                                 </w:rPr>
                                 <w:t>sampling</w:t>
                               </w:r>
-                              <w:proofErr w:type="gramEnd"/>
                             </w:p>
                           </w:txbxContent>
                         </wps:txbx>
@@ -27225,7 +26209,6 @@
                                   <w:szCs w:val="14"/>
                                 </w:rPr>
                               </w:pPr>
-                              <w:proofErr w:type="gramStart"/>
                               <w:r>
                                 <w:rPr>
                                   <w:rFonts w:hAnsi="Calibri" w:cstheme="minorBidi"/>
@@ -27236,7 +26219,6 @@
                                 </w:rPr>
                                 <w:t>application</w:t>
                               </w:r>
-                              <w:proofErr w:type="gramEnd"/>
                             </w:p>
                           </w:txbxContent>
                         </wps:txbx>
@@ -27289,8 +26271,6 @@
                                   <w:szCs w:val="16"/>
                                 </w:rPr>
                               </w:pPr>
-                              <w:proofErr w:type="spellStart"/>
-                              <w:proofErr w:type="gramStart"/>
                               <w:r>
                                 <w:rPr>
                                   <w:rFonts w:hAnsi="Calibri" w:cstheme="minorBidi"/>
@@ -27301,8 +26281,6 @@
                                 </w:rPr>
                                 <w:t>period</w:t>
                               </w:r>
-                              <w:proofErr w:type="spellEnd"/>
-                              <w:proofErr w:type="gramEnd"/>
                             </w:p>
                           </w:txbxContent>
                         </wps:txbx>
@@ -27355,8 +26333,6 @@
                                   <w:szCs w:val="16"/>
                                 </w:rPr>
                               </w:pPr>
-                              <w:proofErr w:type="spellStart"/>
-                              <w:proofErr w:type="gramStart"/>
                               <w:r>
                                 <w:rPr>
                                   <w:rFonts w:hAnsi="Calibri" w:cstheme="minorBidi"/>
@@ -27367,8 +26343,6 @@
                                 </w:rPr>
                                 <w:t>interval</w:t>
                               </w:r>
-                              <w:proofErr w:type="spellEnd"/>
-                              <w:proofErr w:type="gramEnd"/>
                             </w:p>
                           </w:txbxContent>
                         </wps:txbx>
@@ -27421,8 +26395,6 @@
                                   <w:szCs w:val="16"/>
                                 </w:rPr>
                               </w:pPr>
-                              <w:proofErr w:type="spellStart"/>
-                              <w:proofErr w:type="gramStart"/>
                               <w:r>
                                 <w:rPr>
                                   <w:rFonts w:hAnsi="Calibri" w:cstheme="minorBidi"/>
@@ -27433,8 +26405,6 @@
                                 </w:rPr>
                                 <w:t>uncertainty</w:t>
                               </w:r>
-                              <w:proofErr w:type="spellEnd"/>
-                              <w:proofErr w:type="gramEnd"/>
                             </w:p>
                           </w:txbxContent>
                         </wps:txbx>
@@ -27719,7 +26689,6 @@
                                   <w:szCs w:val="28"/>
                                 </w:rPr>
                               </w:pPr>
-                              <w:proofErr w:type="spellStart"/>
                               <w:r>
                                 <w:rPr>
                                   <w:rFonts w:hAnsi="Calibri" w:cstheme="minorBidi"/>
@@ -27732,7 +26701,6 @@
                                 </w:rPr>
                                 <w:t>ESname</w:t>
                               </w:r>
-                              <w:proofErr w:type="spellEnd"/>
                             </w:p>
                           </w:txbxContent>
                         </wps:txbx>
@@ -27767,8 +26735,6 @@
                                   <w:szCs w:val="28"/>
                                 </w:rPr>
                               </w:pPr>
-                              <w:proofErr w:type="spellStart"/>
-                              <w:proofErr w:type="gramStart"/>
                               <w:r>
                                 <w:rPr>
                                   <w:rFonts w:hAnsi="Calibri" w:cstheme="minorBidi"/>
@@ -27781,8 +26747,6 @@
                                 </w:rPr>
                                 <w:t>property</w:t>
                               </w:r>
-                              <w:proofErr w:type="spellEnd"/>
-                              <w:proofErr w:type="gramEnd"/>
                             </w:p>
                           </w:txbxContent>
                         </wps:txbx>
@@ -27837,7 +26801,6 @@
                                   <w:szCs w:val="16"/>
                                 </w:rPr>
                               </w:pPr>
-                              <w:proofErr w:type="gramStart"/>
                               <w:r>
                                 <w:rPr>
                                   <w:rFonts w:hAnsi="Calibri" w:cstheme="minorBidi"/>
@@ -27848,7 +26811,6 @@
                                 </w:rPr>
                                 <w:t>value</w:t>
                               </w:r>
-                              <w:proofErr w:type="gramEnd"/>
                             </w:p>
                           </w:txbxContent>
                         </wps:txbx>
@@ -27879,7 +26841,6 @@
                                   <w:szCs w:val="18"/>
                                 </w:rPr>
                               </w:pPr>
-                              <w:proofErr w:type="gramStart"/>
                               <w:r>
                                 <w:rPr>
                                   <w:rFonts w:hAnsi="Calibri" w:cstheme="minorBidi"/>
@@ -27888,18 +26849,7 @@
                                   <w:sz w:val="18"/>
                                   <w:szCs w:val="18"/>
                                 </w:rPr>
-                                <w:t>x</w:t>
-                              </w:r>
-                              <w:proofErr w:type="gramEnd"/>
-                              <w:r>
-                                <w:rPr>
-                                  <w:rFonts w:hAnsi="Calibri" w:cstheme="minorBidi"/>
-                                  <w:color w:val="000000" w:themeColor="text1"/>
-                                  <w:kern w:val="24"/>
-                                  <w:sz w:val="18"/>
-                                  <w:szCs w:val="18"/>
-                                </w:rPr>
-                                <w:t xml:space="preserve"> o</w:t>
+                                <w:t>x o</w:t>
                               </w:r>
                             </w:p>
                           </w:txbxContent>
@@ -27935,8 +26885,6 @@
                                   <w:szCs w:val="28"/>
                                 </w:rPr>
                               </w:pPr>
-                              <w:proofErr w:type="spellStart"/>
-                              <w:proofErr w:type="gramStart"/>
                               <w:r>
                                 <w:rPr>
                                   <w:rFonts w:hAnsi="Calibri" w:cstheme="minorBidi"/>
@@ -27949,8 +26897,6 @@
                                 </w:rPr>
                                 <w:t>result</w:t>
                               </w:r>
-                              <w:proofErr w:type="spellEnd"/>
-                              <w:proofErr w:type="gramEnd"/>
                             </w:p>
                           </w:txbxContent>
                         </wps:txbx>
@@ -28005,7 +26951,6 @@
                                   <w:szCs w:val="16"/>
                                 </w:rPr>
                               </w:pPr>
-                              <w:proofErr w:type="gramStart"/>
                               <w:r>
                                 <w:rPr>
                                   <w:rFonts w:hAnsi="Calibri" w:cstheme="minorBidi"/>
@@ -28016,7 +26961,6 @@
                                 </w:rPr>
                                 <w:t>index</w:t>
                               </w:r>
-                              <w:proofErr w:type="gramEnd"/>
                             </w:p>
                           </w:txbxContent>
                         </wps:txbx>
@@ -28069,7 +27013,6 @@
                                   <w:szCs w:val="16"/>
                                 </w:rPr>
                               </w:pPr>
-                              <w:proofErr w:type="gramStart"/>
                               <w:r>
                                 <w:rPr>
                                   <w:rFonts w:hAnsi="Calibri" w:cstheme="minorBidi"/>
@@ -28080,7 +27023,6 @@
                                 </w:rPr>
                                 <w:t>value</w:t>
                               </w:r>
-                              <w:proofErr w:type="gramEnd"/>
                             </w:p>
                           </w:txbxContent>
                         </wps:txbx>
@@ -28153,7 +27095,6 @@
                                   <w:szCs w:val="18"/>
                                 </w:rPr>
                               </w:pPr>
-                              <w:proofErr w:type="gramStart"/>
                               <w:r>
                                 <w:rPr>
                                   <w:rFonts w:hAnsi="Calibri" w:cstheme="minorBidi"/>
@@ -28162,18 +27103,7 @@
                                   <w:sz w:val="18"/>
                                   <w:szCs w:val="18"/>
                                 </w:rPr>
-                                <w:t>x</w:t>
-                              </w:r>
-                              <w:proofErr w:type="gramEnd"/>
-                              <w:r>
-                                <w:rPr>
-                                  <w:rFonts w:hAnsi="Calibri" w:cstheme="minorBidi"/>
-                                  <w:color w:val="000000" w:themeColor="text1"/>
-                                  <w:kern w:val="24"/>
-                                  <w:sz w:val="18"/>
-                                  <w:szCs w:val="18"/>
-                                </w:rPr>
-                                <w:t xml:space="preserve"> o</w:t>
+                                <w:t>x o</w:t>
                               </w:r>
                             </w:p>
                           </w:txbxContent>
@@ -28209,8 +27139,6 @@
                                   <w:szCs w:val="28"/>
                                 </w:rPr>
                               </w:pPr>
-                              <w:proofErr w:type="spellStart"/>
-                              <w:proofErr w:type="gramStart"/>
                               <w:r>
                                 <w:rPr>
                                   <w:rFonts w:hAnsi="Calibri" w:cstheme="minorBidi"/>
@@ -28223,8 +27151,6 @@
                                 </w:rPr>
                                 <w:t>resultIndex</w:t>
                               </w:r>
-                              <w:proofErr w:type="spellEnd"/>
-                              <w:proofErr w:type="gramEnd"/>
                             </w:p>
                           </w:txbxContent>
                         </wps:txbx>
@@ -28279,7 +27205,6 @@
                                   <w:szCs w:val="16"/>
                                 </w:rPr>
                               </w:pPr>
-                              <w:proofErr w:type="gramStart"/>
                               <w:r>
                                 <w:rPr>
                                   <w:rFonts w:hAnsi="Calibri" w:cstheme="minorBidi"/>
@@ -28290,7 +27215,6 @@
                                 </w:rPr>
                                 <w:t>longitude</w:t>
                               </w:r>
-                              <w:proofErr w:type="gramEnd"/>
                             </w:p>
                           </w:txbxContent>
                         </wps:txbx>
@@ -28365,7 +27289,6 @@
                                   <w:szCs w:val="28"/>
                                 </w:rPr>
                               </w:pPr>
-                              <w:proofErr w:type="gramStart"/>
                               <w:r>
                                 <w:rPr>
                                   <w:rFonts w:hAnsi="Calibri" w:cstheme="minorBidi"/>
@@ -28378,7 +27301,6 @@
                                 </w:rPr>
                                 <w:t>location</w:t>
                               </w:r>
-                              <w:proofErr w:type="gramEnd"/>
                             </w:p>
                           </w:txbxContent>
                         </wps:txbx>
@@ -28433,7 +27355,6 @@
                                   <w:szCs w:val="16"/>
                                 </w:rPr>
                               </w:pPr>
-                              <w:proofErr w:type="gramStart"/>
                               <w:r>
                                 <w:rPr>
                                   <w:rFonts w:hAnsi="Calibri" w:cstheme="minorBidi"/>
@@ -28444,7 +27365,6 @@
                                 </w:rPr>
                                 <w:t>latitude</w:t>
                               </w:r>
-                              <w:proofErr w:type="gramEnd"/>
                             </w:p>
                           </w:txbxContent>
                         </wps:txbx>
@@ -28539,7 +27459,6 @@
                                   <w:szCs w:val="16"/>
                                 </w:rPr>
                               </w:pPr>
-                              <w:proofErr w:type="gramStart"/>
                               <w:r>
                                 <w:rPr>
                                   <w:rFonts w:hAnsi="Calibri" w:cstheme="minorBidi"/>
@@ -28550,7 +27469,6 @@
                                 </w:rPr>
                                 <w:t>year</w:t>
                               </w:r>
-                              <w:proofErr w:type="gramEnd"/>
                             </w:p>
                           </w:txbxContent>
                         </wps:txbx>
@@ -28603,8 +27521,6 @@
                                   <w:szCs w:val="16"/>
                                 </w:rPr>
                               </w:pPr>
-                              <w:proofErr w:type="spellStart"/>
-                              <w:proofErr w:type="gramStart"/>
                               <w:r>
                                 <w:rPr>
                                   <w:rFonts w:hAnsi="Calibri" w:cstheme="minorBidi"/>
@@ -28615,8 +27531,6 @@
                                 </w:rPr>
                                 <w:t>month</w:t>
                               </w:r>
-                              <w:proofErr w:type="spellEnd"/>
-                              <w:proofErr w:type="gramEnd"/>
                             </w:p>
                           </w:txbxContent>
                         </wps:txbx>
@@ -28669,8 +27583,6 @@
                                   <w:szCs w:val="14"/>
                                 </w:rPr>
                               </w:pPr>
-                              <w:proofErr w:type="spellStart"/>
-                              <w:proofErr w:type="gramStart"/>
                               <w:r>
                                 <w:rPr>
                                   <w:rFonts w:hAnsi="Calibri" w:cstheme="minorBidi"/>
@@ -28681,8 +27593,6 @@
                                 </w:rPr>
                                 <w:t>day</w:t>
                               </w:r>
-                              <w:proofErr w:type="spellEnd"/>
-                              <w:proofErr w:type="gramEnd"/>
                             </w:p>
                           </w:txbxContent>
                         </wps:txbx>
@@ -28735,8 +27645,6 @@
                                   <w:szCs w:val="16"/>
                                 </w:rPr>
                               </w:pPr>
-                              <w:proofErr w:type="spellStart"/>
-                              <w:proofErr w:type="gramStart"/>
                               <w:r>
                                 <w:rPr>
                                   <w:rFonts w:hAnsi="Calibri" w:cstheme="minorBidi"/>
@@ -28747,8 +27655,6 @@
                                 </w:rPr>
                                 <w:t>hours</w:t>
                               </w:r>
-                              <w:proofErr w:type="spellEnd"/>
-                              <w:proofErr w:type="gramEnd"/>
                             </w:p>
                           </w:txbxContent>
                         </wps:txbx>
@@ -28801,7 +27707,6 @@
                                   <w:szCs w:val="16"/>
                                 </w:rPr>
                               </w:pPr>
-                              <w:proofErr w:type="gramStart"/>
                               <w:r>
                                 <w:rPr>
                                   <w:rFonts w:hAnsi="Calibri" w:cstheme="minorBidi"/>
@@ -28812,7 +27717,6 @@
                                 </w:rPr>
                                 <w:t>minutes</w:t>
                               </w:r>
-                              <w:proofErr w:type="gramEnd"/>
                             </w:p>
                           </w:txbxContent>
                         </wps:txbx>
@@ -28865,7 +27769,6 @@
                                   <w:szCs w:val="16"/>
                                 </w:rPr>
                               </w:pPr>
-                              <w:proofErr w:type="gramStart"/>
                               <w:r>
                                 <w:rPr>
                                   <w:rFonts w:hAnsi="Calibri" w:cstheme="minorBidi"/>
@@ -28876,7 +27779,6 @@
                                 </w:rPr>
                                 <w:t>seconds</w:t>
                               </w:r>
-                              <w:proofErr w:type="gramEnd"/>
                             </w:p>
                           </w:txbxContent>
                         </wps:txbx>
@@ -29161,7 +28063,6 @@
                                   <w:szCs w:val="28"/>
                                 </w:rPr>
                               </w:pPr>
-                              <w:proofErr w:type="gramStart"/>
                               <w:r>
                                 <w:rPr>
                                   <w:rFonts w:hAnsi="Calibri" w:cstheme="minorBidi"/>
@@ -29174,7 +28075,6 @@
                                 </w:rPr>
                                 <w:t>datation</w:t>
                               </w:r>
-                              <w:proofErr w:type="gramEnd"/>
                             </w:p>
                           </w:txbxContent>
                         </wps:txbx>
@@ -29229,7 +28129,6 @@
                                   <w:szCs w:val="16"/>
                                 </w:rPr>
                               </w:pPr>
-                              <w:proofErr w:type="gramStart"/>
                               <w:r>
                                 <w:rPr>
                                   <w:rFonts w:hAnsi="Calibri" w:cstheme="minorBidi"/>
@@ -29240,7 +28139,6 @@
                                 </w:rPr>
                                 <w:t>type</w:t>
                               </w:r>
-                              <w:proofErr w:type="gramEnd"/>
                             </w:p>
                           </w:txbxContent>
                         </wps:txbx>
@@ -29315,8 +28213,6 @@
                                   <w:szCs w:val="28"/>
                                 </w:rPr>
                               </w:pPr>
-                              <w:proofErr w:type="spellStart"/>
-                              <w:proofErr w:type="gramStart"/>
                               <w:r>
                                 <w:rPr>
                                   <w:rFonts w:hAnsi="Calibri" w:cstheme="minorBidi"/>
@@ -29329,8 +28225,6 @@
                                 </w:rPr>
                                 <w:t>propertyType</w:t>
                               </w:r>
-                              <w:proofErr w:type="spellEnd"/>
-                              <w:proofErr w:type="gramEnd"/>
                             </w:p>
                           </w:txbxContent>
                         </wps:txbx>
@@ -29361,23 +28255,13 @@
                                   <w:kern w:val="24"/>
                                 </w:rPr>
                               </w:pPr>
-                              <w:proofErr w:type="gramStart"/>
                               <w:r>
                                 <w:rPr>
                                   <w:rFonts w:hAnsi="Calibri" w:cstheme="minorBidi"/>
                                   <w:color w:val="000000" w:themeColor="text1"/>
                                   <w:kern w:val="24"/>
                                 </w:rPr>
-                                <w:t>de</w:t>
-                              </w:r>
-                              <w:proofErr w:type="gramEnd"/>
-                              <w:r>
-                                <w:rPr>
-                                  <w:rFonts w:hAnsi="Calibri" w:cstheme="minorBidi"/>
-                                  <w:color w:val="000000" w:themeColor="text1"/>
-                                  <w:kern w:val="24"/>
-                                </w:rPr>
-                                <w:t xml:space="preserve"> 1 à 6 octets suivant format</w:t>
+                                <w:t>de 1 à 6 octets suivant format</w:t>
                               </w:r>
                             </w:p>
                           </w:txbxContent>
@@ -30753,32 +29637,11 @@
       <w:r>
         <w:t xml:space="preserve"> pour les objets </w:t>
       </w:r>
-      <w:proofErr w:type="spellStart"/>
-      <w:r>
-        <w:t>property</w:t>
-      </w:r>
-      <w:proofErr w:type="spellEnd"/>
-      <w:r>
-        <w:t xml:space="preserve">, </w:t>
-      </w:r>
-      <w:proofErr w:type="spellStart"/>
-      <w:r>
-        <w:t>result</w:t>
-      </w:r>
-      <w:proofErr w:type="spellEnd"/>
-      <w:r>
-        <w:t xml:space="preserve">, location, datation sont identiques à ceux définis par </w:t>
-      </w:r>
-      <w:r>
-        <w:t xml:space="preserve">le service Environnemental </w:t>
-      </w:r>
-      <w:proofErr w:type="spellStart"/>
-      <w:r>
-        <w:t>Sensing</w:t>
-      </w:r>
-      <w:proofErr w:type="spellEnd"/>
-      <w:r>
-        <w:t xml:space="preserve"> de Bluetooth.</w:t>
+      <w:r>
+        <w:t xml:space="preserve">property, result, location, datation sont identiques à ceux définis par </w:t>
+      </w:r>
+      <w:r>
+        <w:t>le service Environnemental Sensing de Bluetooth.</w:t>
       </w:r>
     </w:p>
     <w:p>
@@ -30789,15 +29652,15 @@
           <w:numId w:val="46"/>
         </w:numPr>
       </w:pPr>
-      <w:bookmarkStart w:id="53" w:name="_Hlk89696837"/>
-      <w:bookmarkStart w:id="54" w:name="_Toc98189700"/>
+      <w:bookmarkStart w:id="53" w:name="_Toc98189700"/>
+      <w:bookmarkStart w:id="54" w:name="_Hlk89696837"/>
       <w:r>
         <w:lastRenderedPageBreak/>
         <w:t>Annexe 4 : Représentation textuelle</w:t>
       </w:r>
-      <w:bookmarkEnd w:id="54"/>
-    </w:p>
-    <w:bookmarkEnd w:id="53"/>
+      <w:bookmarkEnd w:id="53"/>
+    </w:p>
+    <w:bookmarkEnd w:id="54"/>
     <w:p/>
     <w:p>
       <w:r>
@@ -30830,15 +29693,15 @@
           <w:numId w:val="46"/>
         </w:numPr>
       </w:pPr>
-      <w:bookmarkStart w:id="55" w:name="_Hlk89696799"/>
-      <w:bookmarkStart w:id="56" w:name="_Toc98189701"/>
+      <w:bookmarkStart w:id="55" w:name="_Toc98189701"/>
+      <w:bookmarkStart w:id="56" w:name="_Hlk89696799"/>
       <w:r>
         <w:lastRenderedPageBreak/>
         <w:t>Annexe 5 : API</w:t>
       </w:r>
-      <w:bookmarkEnd w:id="56"/>
-    </w:p>
-    <w:bookmarkEnd w:id="55"/>
+      <w:bookmarkEnd w:id="55"/>
+    </w:p>
+    <w:bookmarkEnd w:id="56"/>
     <w:p>
       <w:r>
         <w:rPr>
@@ -30863,8 +29726,8 @@
           <w:numId w:val="46"/>
         </w:numPr>
       </w:pPr>
-      <w:bookmarkStart w:id="57" w:name="_Hlk89696880"/>
-      <w:bookmarkStart w:id="58" w:name="_Toc98189702"/>
+      <w:bookmarkStart w:id="57" w:name="_Toc98189702"/>
+      <w:bookmarkStart w:id="58" w:name="_Hlk89696880"/>
       <w:r>
         <w:lastRenderedPageBreak/>
         <w:t xml:space="preserve">Annexe 6 : Mapping </w:t>
@@ -30872,9 +29735,9 @@
       <w:r>
         <w:t>formats XD</w:t>
       </w:r>
-      <w:bookmarkEnd w:id="58"/>
-    </w:p>
-    <w:bookmarkEnd w:id="57"/>
+      <w:bookmarkEnd w:id="57"/>
+    </w:p>
+    <w:bookmarkEnd w:id="58"/>
     <w:p>
       <w:pPr>
         <w:rPr>
@@ -30887,35 +29750,7 @@
           <w:iCs/>
           <w:lang w:val="en-US"/>
         </w:rPr>
-        <w:t xml:space="preserve">A </w:t>
-      </w:r>
-      <w:proofErr w:type="spellStart"/>
-      <w:proofErr w:type="gramStart"/>
-      <w:r>
-        <w:rPr>
-          <w:i/>
-          <w:iCs/>
-          <w:lang w:val="en-US"/>
-        </w:rPr>
-        <w:t>compléter</w:t>
-      </w:r>
-      <w:proofErr w:type="spellEnd"/>
-      <w:r>
-        <w:rPr>
-          <w:i/>
-          <w:iCs/>
-          <w:lang w:val="en-US"/>
-        </w:rPr>
-        <w:t> :</w:t>
-      </w:r>
-      <w:proofErr w:type="gramEnd"/>
-      <w:r>
-        <w:rPr>
-          <w:i/>
-          <w:iCs/>
-          <w:lang w:val="en-US"/>
-        </w:rPr>
-        <w:t xml:space="preserve"> </w:t>
+        <w:t xml:space="preserve">A compléter : </w:t>
       </w:r>
       <w:r>
         <w:rPr>
@@ -30925,23 +29760,21 @@
         </w:rPr>
         <w:t xml:space="preserve">formats </w:t>
       </w:r>
-      <w:proofErr w:type="spellStart"/>
       <w:r>
         <w:rPr>
           <w:i/>
           <w:iCs/>
           <w:lang w:val="en-US"/>
         </w:rPr>
-        <w:t>Xarray</w:t>
-      </w:r>
-      <w:proofErr w:type="spellEnd"/>
+        <w:t xml:space="preserve">Xarray, </w:t>
+      </w:r>
       <w:r>
         <w:rPr>
           <w:i/>
           <w:iCs/>
           <w:lang w:val="en-US"/>
         </w:rPr>
-        <w:t xml:space="preserve">, </w:t>
+        <w:t>Pandas, Numpy</w:t>
       </w:r>
       <w:r>
         <w:rPr>
@@ -30949,34 +29782,7 @@
           <w:iCs/>
           <w:lang w:val="en-US"/>
         </w:rPr>
-        <w:t xml:space="preserve">Pandas, </w:t>
-      </w:r>
-      <w:proofErr w:type="spellStart"/>
-      <w:r>
-        <w:rPr>
-          <w:i/>
-          <w:iCs/>
-          <w:lang w:val="en-US"/>
-        </w:rPr>
-        <w:t>Numpy</w:t>
-      </w:r>
-      <w:proofErr w:type="spellEnd"/>
-      <w:r>
-        <w:rPr>
-          <w:i/>
-          <w:iCs/>
-          <w:lang w:val="en-US"/>
-        </w:rPr>
-        <w:t xml:space="preserve">, </w:t>
-      </w:r>
-      <w:proofErr w:type="spellStart"/>
-      <w:r>
-        <w:rPr>
-          <w:i/>
-          <w:iCs/>
-          <w:lang w:val="en-US"/>
-        </w:rPr>
-        <w:t>Geo</w:t>
+        <w:t>, Geo</w:t>
       </w:r>
       <w:r>
         <w:rPr>
@@ -30986,7 +29792,6 @@
         </w:rPr>
         <w:t>Pandas</w:t>
       </w:r>
-      <w:proofErr w:type="spellEnd"/>
     </w:p>
     <w:sectPr>
       <w:headerReference w:type="default" r:id="rId65"/>
@@ -31167,23 +29972,13 @@
                                     <w:sz w:val="20"/>
                                   </w:rPr>
                                 </w:pPr>
-                                <w:proofErr w:type="spellStart"/>
                                 <w:r>
                                   <w:rPr>
                                     <w:rFonts w:ascii="Arial" w:hAnsi="Arial"/>
                                     <w:color w:val="000000"/>
                                     <w:sz w:val="20"/>
                                   </w:rPr>
-                                  <w:t>Confidential</w:t>
-                                </w:r>
-                                <w:proofErr w:type="spellEnd"/>
-                                <w:r>
-                                  <w:rPr>
-                                    <w:rFonts w:ascii="Arial" w:hAnsi="Arial"/>
-                                    <w:color w:val="000000"/>
-                                    <w:sz w:val="20"/>
-                                  </w:rPr>
-                                  <w:t xml:space="preserve"> C</w:t>
+                                  <w:t>Confidential C</w:t>
                                 </w:r>
                               </w:p>
                             </w:txbxContent>
@@ -31609,23 +30404,13 @@
                               <w:sz w:val="20"/>
                             </w:rPr>
                           </w:pPr>
-                          <w:proofErr w:type="spellStart"/>
                           <w:r>
                             <w:rPr>
                               <w:rFonts w:ascii="Arial" w:hAnsi="Arial"/>
                               <w:color w:val="000000"/>
                               <w:sz w:val="20"/>
                             </w:rPr>
-                            <w:t>Confidential</w:t>
-                          </w:r>
-                          <w:proofErr w:type="spellEnd"/>
-                          <w:r>
-                            <w:rPr>
-                              <w:rFonts w:ascii="Arial" w:hAnsi="Arial"/>
-                              <w:color w:val="000000"/>
-                              <w:sz w:val="20"/>
-                            </w:rPr>
-                            <w:t xml:space="preserve"> C</w:t>
+                            <w:t>Confidential C</w:t>
                           </w:r>
                         </w:p>
                       </w:txbxContent>
@@ -31914,7 +30699,7 @@
                     <w:sdtContent>
                       <w:p>
                         <w:pPr>
-                          <w:pStyle w:val="En-tte"/>
+                          <w:pStyle w:val="Header"/>
                           <w:tabs>
                             <w:tab w:val="clear" w:pos="4680"/>
                             <w:tab w:val="clear" w:pos="9360"/>
@@ -43710,6 +42495,7 @@
     <w:rsid w:val="003719F7"/>
     <w:rsid w:val="004530E7"/>
     <w:rsid w:val="00490572"/>
+    <w:rsid w:val="004D700B"/>
     <w:rsid w:val="0051534B"/>
     <w:rsid w:val="005242F0"/>
     <w:rsid w:val="005461E1"/>
@@ -43750,6 +42536,7 @@
     <w:rsid w:val="00C7776F"/>
     <w:rsid w:val="00C942C1"/>
     <w:rsid w:val="00CF66B0"/>
+    <w:rsid w:val="00D13A01"/>
     <w:rsid w:val="00D31A58"/>
     <w:rsid w:val="00D40799"/>
     <w:rsid w:val="00D6042D"/>

--- a/documentation/ES - Standard.docx
+++ b/documentation/ES - Standard.docx
@@ -10017,15 +10017,7 @@
         </w:numPr>
       </w:pPr>
       <w:r>
-        <w:t xml:space="preserve">Partager et développer collectivement un ensemble de connecteurs open-source </w:t>
-      </w:r>
-      <w:proofErr w:type="gramStart"/>
-      <w:r>
-        <w:t>répondant</w:t>
-      </w:r>
-      <w:proofErr w:type="gramEnd"/>
-      <w:r>
-        <w:t xml:space="preserve"> à toutes les situations (plateforme)</w:t>
+        <w:t>Partager et développer collectivement un ensemble de connecteurs open-source répondant à toutes les situations (plateforme)</w:t>
       </w:r>
     </w:p>
     <w:p>
@@ -10383,6 +10375,9 @@
         <w:t>Interopérabilité</w:t>
       </w:r>
       <w:bookmarkEnd w:id="6"/>
+      <w:r>
+        <w:t xml:space="preserve"> des données environnementales</w:t>
+      </w:r>
     </w:p>
     <w:p>
       <w:pPr>
@@ -10397,6 +10392,45 @@
           <w:iCs/>
         </w:rPr>
         <w:t>« L'interopérabilité est la capacité que possède un produit ou un système, dont les interfaces sont intégralement connues, à fonctionner avec d'autres produits ou systèmes existants ou futurs et ce sans restriction d'accès ou de mise en œuvre. »</w:t>
+      </w:r>
+      <w:r>
+        <w:rPr>
+          <w:i/>
+          <w:iCs/>
+        </w:rPr>
+        <w:t xml:space="preserve"> (</w:t>
+      </w:r>
+      <w:proofErr w:type="gramStart"/>
+      <w:r>
+        <w:rPr>
+          <w:i/>
+          <w:iCs/>
+        </w:rPr>
+        <w:t>définition</w:t>
+      </w:r>
+      <w:proofErr w:type="gramEnd"/>
+      <w:r>
+        <w:rPr>
+          <w:i/>
+          <w:iCs/>
+        </w:rPr>
+        <w:t xml:space="preserve"> </w:t>
+      </w:r>
+      <w:proofErr w:type="spellStart"/>
+      <w:r>
+        <w:rPr>
+          <w:i/>
+          <w:iCs/>
+        </w:rPr>
+        <w:t>Wikipedia</w:t>
+      </w:r>
+      <w:proofErr w:type="spellEnd"/>
+      <w:r>
+        <w:rPr>
+          <w:i/>
+          <w:iCs/>
+        </w:rPr>
+        <w:t>)</w:t>
       </w:r>
     </w:p>
     <w:p>
@@ -10461,6 +10495,73 @@
     </w:p>
     <w:p>
       <w:pPr>
+        <w:spacing w:after="0"/>
+      </w:pPr>
+    </w:p>
+    <w:p>
+      <w:pPr>
+        <w:spacing w:after="0"/>
+      </w:pPr>
+      <w:r>
+        <w:t xml:space="preserve">Deux autres niveaux </w:t>
+      </w:r>
+      <w:r>
+        <w:t>externes</w:t>
+      </w:r>
+      <w:r>
+        <w:t xml:space="preserve"> </w:t>
+      </w:r>
+      <w:r>
+        <w:t xml:space="preserve">complètent cette </w:t>
+      </w:r>
+      <w:r>
+        <w:t>décomposition :</w:t>
+      </w:r>
+    </w:p>
+    <w:p>
+      <w:pPr>
+        <w:pStyle w:val="Paragraphedeliste"/>
+        <w:numPr>
+          <w:ilvl w:val="0"/>
+          <w:numId w:val="67"/>
+        </w:numPr>
+        <w:spacing w:after="0"/>
+      </w:pPr>
+      <w:r>
+        <w:t>Niveau organisationnel</w:t>
+      </w:r>
+    </w:p>
+    <w:p>
+      <w:pPr>
+        <w:pStyle w:val="Paragraphedeliste"/>
+        <w:numPr>
+          <w:ilvl w:val="0"/>
+          <w:numId w:val="67"/>
+        </w:numPr>
+        <w:spacing w:after="0"/>
+      </w:pPr>
+      <w:r>
+        <w:t>Niveau légal</w:t>
+      </w:r>
+    </w:p>
+    <w:p>
+      <w:pPr>
+        <w:spacing w:after="0"/>
+      </w:pPr>
+    </w:p>
+    <w:p>
+      <w:pPr>
+        <w:spacing w:after="0"/>
+      </w:pPr>
+      <w:r>
+        <w:t>Dans ce chapitre</w:t>
+      </w:r>
+      <w:r>
+        <w:t>, seuls les trois premiers niveaux sont abordés.</w:t>
+      </w:r>
+    </w:p>
+    <w:p>
+      <w:pPr>
         <w:pStyle w:val="Titre2"/>
       </w:pPr>
       <w:bookmarkStart w:id="7" w:name="_Toc98189655"/>
@@ -10527,7 +10628,13 @@
         <w:t>Il s’agit donc d’</w:t>
       </w:r>
       <w:r>
-        <w:t>un existant à prendre en compte.</w:t>
+        <w:t>un existant à prendre en compte</w:t>
+      </w:r>
+      <w:r>
+        <w:t xml:space="preserve"> (contrainte)</w:t>
+      </w:r>
+      <w:r>
+        <w:t>.</w:t>
       </w:r>
     </w:p>
     <w:p>
@@ -10632,7 +10739,13 @@
         <w:t>niveau où l’on se situe dans la ch</w:t>
       </w:r>
       <w:r>
-        <w:t>aîne de traitement des données environnementale (</w:t>
+        <w:t>aîne de traitement des données environnementale</w:t>
+      </w:r>
+      <w:r>
+        <w:t>s</w:t>
+      </w:r>
+      <w:r>
+        <w:t xml:space="preserve"> (</w:t>
       </w:r>
       <w:proofErr w:type="spellStart"/>
       <w:r>
@@ -10718,6 +10831,7 @@
         </w:numPr>
       </w:pPr>
       <w:r>
+        <w:lastRenderedPageBreak/>
         <w:t>Plusieurs types de réseaux : p</w:t>
       </w:r>
       <w:r>
@@ -10802,7 +10916,6 @@
         </w:numPr>
       </w:pPr>
       <w:r>
-        <w:lastRenderedPageBreak/>
         <w:t xml:space="preserve">Production </w:t>
       </w:r>
       <w:r>
@@ -11374,6 +11487,7 @@
         </w:numPr>
       </w:pPr>
       <w:r>
+        <w:lastRenderedPageBreak/>
         <w:t>Le mode d’obtention de la donnée</w:t>
       </w:r>
     </w:p>
@@ -11436,7 +11550,6 @@
         </w:numPr>
       </w:pPr>
       <w:r>
-        <w:lastRenderedPageBreak/>
         <w:t>Analyse</w:t>
       </w:r>
       <w:r>
@@ -11840,6 +11953,7 @@
         </w:numPr>
       </w:pPr>
       <w:r>
+        <w:lastRenderedPageBreak/>
         <w:t>La dimension spatiale est représentée par les coordonnées géographiques</w:t>
       </w:r>
       <w:r>
@@ -11890,11 +12004,7 @@
         <w:t xml:space="preserve">fuseaux horaires. </w:t>
       </w:r>
       <w:r>
-        <w:t xml:space="preserve">Les </w:t>
-      </w:r>
-      <w:r>
-        <w:lastRenderedPageBreak/>
-        <w:t>intervalles</w:t>
+        <w:t>Les intervalles</w:t>
       </w:r>
       <w:r>
         <w:t>,</w:t>
@@ -12309,6 +12419,7 @@
         </w:numPr>
       </w:pPr>
       <w:r>
+        <w:lastRenderedPageBreak/>
         <w:t>LoRa, Sigfox</w:t>
       </w:r>
       <w:r>
@@ -12355,7 +12466,6 @@
         </w:numPr>
       </w:pPr>
       <w:r>
-        <w:lastRenderedPageBreak/>
         <w:t>Réseaux TCP/IP</w:t>
       </w:r>
       <w:r>
@@ -12739,6 +12849,7 @@
         </w:numPr>
       </w:pPr>
       <w:r>
+        <w:lastRenderedPageBreak/>
         <w:t>Base de données No</w:t>
       </w:r>
       <w:r>
@@ -12784,7 +12895,6 @@
         </w:numPr>
       </w:pPr>
       <w:r>
-        <w:lastRenderedPageBreak/>
         <w:t>Les connecteurs de stockage disposent donc :</w:t>
       </w:r>
     </w:p>
@@ -13274,6 +13384,7 @@
           <w:i/>
           <w:iCs/>
         </w:rPr>
+        <w:lastRenderedPageBreak/>
         <w:t xml:space="preserve">Aujourd’hui, </w:t>
       </w:r>
       <w:r>
@@ -13317,7 +13428,6 @@
         <w:rPr>
           <w:noProof/>
         </w:rPr>
-        <w:lastRenderedPageBreak/>
         <w:drawing>
           <wp:anchor distT="0" distB="0" distL="114300" distR="114300" simplePos="0" relativeHeight="251658251" behindDoc="1" locked="0" layoutInCell="1" allowOverlap="1" wp14:anchorId="6E2F6813" wp14:editId="2B78D7E8">
             <wp:simplePos x="0" y="0"/>
@@ -18862,15 +18972,7 @@
         <w:t xml:space="preserve">est associée à un </w:t>
       </w:r>
       <w:r>
-        <w:t xml:space="preserve">objet </w:t>
-      </w:r>
-      <w:proofErr w:type="spellStart"/>
-      <w:r>
-        <w:t>Ilist</w:t>
-      </w:r>
-      <w:proofErr w:type="spellEnd"/>
-      <w:r>
-        <w:t xml:space="preserve"> </w:t>
+        <w:t xml:space="preserve">objet Ilist </w:t>
       </w:r>
       <w:r>
         <w:t>re</w:t>
@@ -19041,12 +19143,10 @@
           <w:numId w:val="33"/>
         </w:numPr>
       </w:pPr>
-      <w:proofErr w:type="spellStart"/>
       <w:proofErr w:type="gramStart"/>
       <w:r>
         <w:t>ilist</w:t>
       </w:r>
-      <w:proofErr w:type="spellEnd"/>
       <w:proofErr w:type="gramEnd"/>
       <w:r>
         <w:t xml:space="preserve"> : </w:t>
@@ -19156,12 +19256,10 @@
         <w:pStyle w:val="Titre3"/>
       </w:pPr>
       <w:bookmarkStart w:id="33" w:name="_Toc98189680"/>
-      <w:proofErr w:type="spellStart"/>
       <w:r>
         <w:t>Ilist</w:t>
       </w:r>
       <w:bookmarkEnd w:id="33"/>
-      <w:proofErr w:type="spellEnd"/>
     </w:p>
     <w:p>
       <w:r>
@@ -36795,6 +36893,119 @@
     </w:lvl>
   </w:abstractNum>
   <w:abstractNum w:abstractNumId="41" w15:restartNumberingAfterBreak="0">
+    <w:nsid w:val="606B37BB"/>
+    <w:multiLevelType w:val="hybridMultilevel"/>
+    <w:tmpl w:val="8F9E1ACC"/>
+    <w:lvl w:ilvl="0" w:tplc="040C0001">
+      <w:start w:val="1"/>
+      <w:numFmt w:val="bullet"/>
+      <w:lvlText w:val=""/>
+      <w:lvlJc w:val="left"/>
+      <w:pPr>
+        <w:ind w:left="720" w:hanging="360"/>
+      </w:pPr>
+      <w:rPr>
+        <w:rFonts w:ascii="Symbol" w:hAnsi="Symbol" w:hint="default"/>
+      </w:rPr>
+    </w:lvl>
+    <w:lvl w:ilvl="1" w:tplc="040C0003" w:tentative="1">
+      <w:start w:val="1"/>
+      <w:numFmt w:val="bullet"/>
+      <w:lvlText w:val="o"/>
+      <w:lvlJc w:val="left"/>
+      <w:pPr>
+        <w:ind w:left="1440" w:hanging="360"/>
+      </w:pPr>
+      <w:rPr>
+        <w:rFonts w:ascii="Courier New" w:hAnsi="Courier New" w:cs="Courier New" w:hint="default"/>
+      </w:rPr>
+    </w:lvl>
+    <w:lvl w:ilvl="2" w:tplc="040C0005" w:tentative="1">
+      <w:start w:val="1"/>
+      <w:numFmt w:val="bullet"/>
+      <w:lvlText w:val=""/>
+      <w:lvlJc w:val="left"/>
+      <w:pPr>
+        <w:ind w:left="2160" w:hanging="360"/>
+      </w:pPr>
+      <w:rPr>
+        <w:rFonts w:ascii="Wingdings" w:hAnsi="Wingdings" w:hint="default"/>
+      </w:rPr>
+    </w:lvl>
+    <w:lvl w:ilvl="3" w:tplc="040C0001" w:tentative="1">
+      <w:start w:val="1"/>
+      <w:numFmt w:val="bullet"/>
+      <w:lvlText w:val=""/>
+      <w:lvlJc w:val="left"/>
+      <w:pPr>
+        <w:ind w:left="2880" w:hanging="360"/>
+      </w:pPr>
+      <w:rPr>
+        <w:rFonts w:ascii="Symbol" w:hAnsi="Symbol" w:hint="default"/>
+      </w:rPr>
+    </w:lvl>
+    <w:lvl w:ilvl="4" w:tplc="040C0003" w:tentative="1">
+      <w:start w:val="1"/>
+      <w:numFmt w:val="bullet"/>
+      <w:lvlText w:val="o"/>
+      <w:lvlJc w:val="left"/>
+      <w:pPr>
+        <w:ind w:left="3600" w:hanging="360"/>
+      </w:pPr>
+      <w:rPr>
+        <w:rFonts w:ascii="Courier New" w:hAnsi="Courier New" w:cs="Courier New" w:hint="default"/>
+      </w:rPr>
+    </w:lvl>
+    <w:lvl w:ilvl="5" w:tplc="040C0005" w:tentative="1">
+      <w:start w:val="1"/>
+      <w:numFmt w:val="bullet"/>
+      <w:lvlText w:val=""/>
+      <w:lvlJc w:val="left"/>
+      <w:pPr>
+        <w:ind w:left="4320" w:hanging="360"/>
+      </w:pPr>
+      <w:rPr>
+        <w:rFonts w:ascii="Wingdings" w:hAnsi="Wingdings" w:hint="default"/>
+      </w:rPr>
+    </w:lvl>
+    <w:lvl w:ilvl="6" w:tplc="040C0001" w:tentative="1">
+      <w:start w:val="1"/>
+      <w:numFmt w:val="bullet"/>
+      <w:lvlText w:val=""/>
+      <w:lvlJc w:val="left"/>
+      <w:pPr>
+        <w:ind w:left="5040" w:hanging="360"/>
+      </w:pPr>
+      <w:rPr>
+        <w:rFonts w:ascii="Symbol" w:hAnsi="Symbol" w:hint="default"/>
+      </w:rPr>
+    </w:lvl>
+    <w:lvl w:ilvl="7" w:tplc="040C0003" w:tentative="1">
+      <w:start w:val="1"/>
+      <w:numFmt w:val="bullet"/>
+      <w:lvlText w:val="o"/>
+      <w:lvlJc w:val="left"/>
+      <w:pPr>
+        <w:ind w:left="5760" w:hanging="360"/>
+      </w:pPr>
+      <w:rPr>
+        <w:rFonts w:ascii="Courier New" w:hAnsi="Courier New" w:cs="Courier New" w:hint="default"/>
+      </w:rPr>
+    </w:lvl>
+    <w:lvl w:ilvl="8" w:tplc="040C0005" w:tentative="1">
+      <w:start w:val="1"/>
+      <w:numFmt w:val="bullet"/>
+      <w:lvlText w:val=""/>
+      <w:lvlJc w:val="left"/>
+      <w:pPr>
+        <w:ind w:left="6480" w:hanging="360"/>
+      </w:pPr>
+      <w:rPr>
+        <w:rFonts w:ascii="Wingdings" w:hAnsi="Wingdings" w:hint="default"/>
+      </w:rPr>
+    </w:lvl>
+  </w:abstractNum>
+  <w:abstractNum w:abstractNumId="42" w15:restartNumberingAfterBreak="0">
     <w:nsid w:val="61B3571D"/>
     <w:multiLevelType w:val="hybridMultilevel"/>
     <w:tmpl w:val="9782DFFC"/>
@@ -36907,7 +37118,7 @@
       </w:rPr>
     </w:lvl>
   </w:abstractNum>
-  <w:abstractNum w:abstractNumId="42" w15:restartNumberingAfterBreak="0">
+  <w:abstractNum w:abstractNumId="43" w15:restartNumberingAfterBreak="0">
     <w:nsid w:val="6218033E"/>
     <w:multiLevelType w:val="multilevel"/>
     <w:tmpl w:val="040C001D"/>
@@ -36994,7 +37205,7 @@
       </w:pPr>
     </w:lvl>
   </w:abstractNum>
-  <w:abstractNum w:abstractNumId="43" w15:restartNumberingAfterBreak="0">
+  <w:abstractNum w:abstractNumId="44" w15:restartNumberingAfterBreak="0">
     <w:nsid w:val="627865FE"/>
     <w:multiLevelType w:val="hybridMultilevel"/>
     <w:tmpl w:val="23DE7764"/>
@@ -37081,7 +37292,7 @@
       </w:pPr>
     </w:lvl>
   </w:abstractNum>
-  <w:abstractNum w:abstractNumId="44" w15:restartNumberingAfterBreak="0">
+  <w:abstractNum w:abstractNumId="45" w15:restartNumberingAfterBreak="0">
     <w:nsid w:val="62D26108"/>
     <w:multiLevelType w:val="multilevel"/>
     <w:tmpl w:val="67EC5F1C"/>
@@ -37325,7 +37536,7 @@
       </w:rPr>
     </w:lvl>
   </w:abstractNum>
-  <w:abstractNum w:abstractNumId="45" w15:restartNumberingAfterBreak="0">
+  <w:abstractNum w:abstractNumId="46" w15:restartNumberingAfterBreak="0">
     <w:nsid w:val="66DC62C1"/>
     <w:multiLevelType w:val="hybridMultilevel"/>
     <w:tmpl w:val="80F84546"/>
@@ -37438,7 +37649,7 @@
       </w:rPr>
     </w:lvl>
   </w:abstractNum>
-  <w:abstractNum w:abstractNumId="46" w15:restartNumberingAfterBreak="0">
+  <w:abstractNum w:abstractNumId="47" w15:restartNumberingAfterBreak="0">
     <w:nsid w:val="6AC72BCC"/>
     <w:multiLevelType w:val="singleLevel"/>
     <w:tmpl w:val="7B0E5AF4"/>
@@ -37459,7 +37670,7 @@
       </w:rPr>
     </w:lvl>
   </w:abstractNum>
-  <w:abstractNum w:abstractNumId="47" w15:restartNumberingAfterBreak="0">
+  <w:abstractNum w:abstractNumId="48" w15:restartNumberingAfterBreak="0">
     <w:nsid w:val="6C4E4950"/>
     <w:multiLevelType w:val="multilevel"/>
     <w:tmpl w:val="6AEA34FC"/>
@@ -37549,7 +37760,7 @@
       </w:pPr>
     </w:lvl>
   </w:abstractNum>
-  <w:abstractNum w:abstractNumId="48" w15:restartNumberingAfterBreak="0">
+  <w:abstractNum w:abstractNumId="49" w15:restartNumberingAfterBreak="0">
     <w:nsid w:val="6F2533BA"/>
     <w:multiLevelType w:val="hybridMultilevel"/>
     <w:tmpl w:val="45E82FD8"/>
@@ -37662,7 +37873,7 @@
       </w:rPr>
     </w:lvl>
   </w:abstractNum>
-  <w:abstractNum w:abstractNumId="49" w15:restartNumberingAfterBreak="0">
+  <w:abstractNum w:abstractNumId="50" w15:restartNumberingAfterBreak="0">
     <w:nsid w:val="71CD084D"/>
     <w:multiLevelType w:val="singleLevel"/>
     <w:tmpl w:val="94AC21B8"/>
@@ -37683,13 +37894,13 @@
       </w:rPr>
     </w:lvl>
   </w:abstractNum>
-  <w:abstractNum w:abstractNumId="50" w15:restartNumberingAfterBreak="0">
+  <w:abstractNum w:abstractNumId="51" w15:restartNumberingAfterBreak="0">
     <w:nsid w:val="72504972"/>
     <w:multiLevelType w:val="multilevel"/>
     <w:tmpl w:val="966065FC"/>
     <w:numStyleLink w:val="Style6"/>
   </w:abstractNum>
-  <w:abstractNum w:abstractNumId="51" w15:restartNumberingAfterBreak="0">
+  <w:abstractNum w:abstractNumId="52" w15:restartNumberingAfterBreak="0">
     <w:nsid w:val="726B5666"/>
     <w:multiLevelType w:val="multilevel"/>
     <w:tmpl w:val="040C001D"/>
@@ -37776,7 +37987,7 @@
       </w:pPr>
     </w:lvl>
   </w:abstractNum>
-  <w:abstractNum w:abstractNumId="52" w15:restartNumberingAfterBreak="0">
+  <w:abstractNum w:abstractNumId="53" w15:restartNumberingAfterBreak="0">
     <w:nsid w:val="72E51C8E"/>
     <w:multiLevelType w:val="hybridMultilevel"/>
     <w:tmpl w:val="5ADAB4CE"/>
@@ -37917,7 +38128,7 @@
       </w:rPr>
     </w:lvl>
   </w:abstractNum>
-  <w:abstractNum w:abstractNumId="53" w15:restartNumberingAfterBreak="0">
+  <w:abstractNum w:abstractNumId="54" w15:restartNumberingAfterBreak="0">
     <w:nsid w:val="75365A46"/>
     <w:multiLevelType w:val="hybridMultilevel"/>
     <w:tmpl w:val="02944E9E"/>
@@ -38030,7 +38241,7 @@
       </w:rPr>
     </w:lvl>
   </w:abstractNum>
-  <w:abstractNum w:abstractNumId="54" w15:restartNumberingAfterBreak="0">
+  <w:abstractNum w:abstractNumId="55" w15:restartNumberingAfterBreak="0">
     <w:nsid w:val="76875E55"/>
     <w:multiLevelType w:val="hybridMultilevel"/>
     <w:tmpl w:val="552002C6"/>
@@ -38143,7 +38354,7 @@
       </w:rPr>
     </w:lvl>
   </w:abstractNum>
-  <w:abstractNum w:abstractNumId="55" w15:restartNumberingAfterBreak="0">
+  <w:abstractNum w:abstractNumId="56" w15:restartNumberingAfterBreak="0">
     <w:nsid w:val="777210C1"/>
     <w:multiLevelType w:val="hybridMultilevel"/>
     <w:tmpl w:val="D5E2CB46"/>
@@ -38256,7 +38467,7 @@
       </w:rPr>
     </w:lvl>
   </w:abstractNum>
-  <w:abstractNum w:abstractNumId="56" w15:restartNumberingAfterBreak="0">
+  <w:abstractNum w:abstractNumId="57" w15:restartNumberingAfterBreak="0">
     <w:nsid w:val="7815086E"/>
     <w:multiLevelType w:val="hybridMultilevel"/>
     <w:tmpl w:val="2E0E328A"/>
@@ -38369,7 +38580,7 @@
       </w:rPr>
     </w:lvl>
   </w:abstractNum>
-  <w:abstractNum w:abstractNumId="57" w15:restartNumberingAfterBreak="0">
+  <w:abstractNum w:abstractNumId="58" w15:restartNumberingAfterBreak="0">
     <w:nsid w:val="781C1E2F"/>
     <w:multiLevelType w:val="multilevel"/>
     <w:tmpl w:val="7D989C46"/>
@@ -38456,7 +38667,7 @@
       </w:pPr>
     </w:lvl>
   </w:abstractNum>
-  <w:abstractNum w:abstractNumId="58" w15:restartNumberingAfterBreak="0">
+  <w:abstractNum w:abstractNumId="59" w15:restartNumberingAfterBreak="0">
     <w:nsid w:val="785D5676"/>
     <w:multiLevelType w:val="hybridMultilevel"/>
     <w:tmpl w:val="8E7A452C"/>
@@ -38569,7 +38780,7 @@
       </w:rPr>
     </w:lvl>
   </w:abstractNum>
-  <w:abstractNum w:abstractNumId="59" w15:restartNumberingAfterBreak="0">
+  <w:abstractNum w:abstractNumId="60" w15:restartNumberingAfterBreak="0">
     <w:nsid w:val="78E360B5"/>
     <w:multiLevelType w:val="multilevel"/>
     <w:tmpl w:val="6262A29C"/>
@@ -38691,7 +38902,7 @@
       </w:rPr>
     </w:lvl>
   </w:abstractNum>
-  <w:abstractNum w:abstractNumId="60" w15:restartNumberingAfterBreak="0">
+  <w:abstractNum w:abstractNumId="61" w15:restartNumberingAfterBreak="0">
     <w:nsid w:val="7A9B593A"/>
     <w:multiLevelType w:val="hybridMultilevel"/>
     <w:tmpl w:val="ABF43A06"/>
@@ -38804,7 +39015,7 @@
       </w:rPr>
     </w:lvl>
   </w:abstractNum>
-  <w:abstractNum w:abstractNumId="61" w15:restartNumberingAfterBreak="0">
+  <w:abstractNum w:abstractNumId="62" w15:restartNumberingAfterBreak="0">
     <w:nsid w:val="7B7D2FF2"/>
     <w:multiLevelType w:val="hybridMultilevel"/>
     <w:tmpl w:val="16869952"/>
@@ -38917,7 +39128,7 @@
       </w:rPr>
     </w:lvl>
   </w:abstractNum>
-  <w:abstractNum w:abstractNumId="62" w15:restartNumberingAfterBreak="0">
+  <w:abstractNum w:abstractNumId="63" w15:restartNumberingAfterBreak="0">
     <w:nsid w:val="7BCB6FC5"/>
     <w:multiLevelType w:val="hybridMultilevel"/>
     <w:tmpl w:val="6450BB26"/>
@@ -39030,7 +39241,7 @@
       </w:rPr>
     </w:lvl>
   </w:abstractNum>
-  <w:abstractNum w:abstractNumId="63" w15:restartNumberingAfterBreak="0">
+  <w:abstractNum w:abstractNumId="64" w15:restartNumberingAfterBreak="0">
     <w:nsid w:val="7E793EE1"/>
     <w:multiLevelType w:val="hybridMultilevel"/>
     <w:tmpl w:val="ED266F96"/>
@@ -39150,7 +39361,7 @@
     <w:abstractNumId w:val="22"/>
   </w:num>
   <w:num w:numId="3">
-    <w:abstractNumId w:val="43"/>
+    <w:abstractNumId w:val="44"/>
   </w:num>
   <w:num w:numId="4">
     <w:abstractNumId w:val="39"/>
@@ -39162,25 +39373,25 @@
     <w:abstractNumId w:val="0"/>
   </w:num>
   <w:num w:numId="7">
-    <w:abstractNumId w:val="52"/>
+    <w:abstractNumId w:val="53"/>
   </w:num>
   <w:num w:numId="8">
-    <w:abstractNumId w:val="49"/>
+    <w:abstractNumId w:val="50"/>
   </w:num>
   <w:num w:numId="9">
-    <w:abstractNumId w:val="46"/>
+    <w:abstractNumId w:val="47"/>
   </w:num>
   <w:num w:numId="10">
-    <w:abstractNumId w:val="44"/>
+    <w:abstractNumId w:val="45"/>
   </w:num>
   <w:num w:numId="11">
-    <w:abstractNumId w:val="42"/>
+    <w:abstractNumId w:val="43"/>
   </w:num>
   <w:num w:numId="12">
     <w:abstractNumId w:val="4"/>
   </w:num>
   <w:num w:numId="13">
-    <w:abstractNumId w:val="50"/>
+    <w:abstractNumId w:val="51"/>
     <w:lvlOverride w:ilvl="0">
       <w:lvl w:ilvl="0">
         <w:start w:val="2"/>
@@ -39398,19 +39609,19 @@
     </w:lvlOverride>
   </w:num>
   <w:num w:numId="14">
-    <w:abstractNumId w:val="47"/>
+    <w:abstractNumId w:val="48"/>
   </w:num>
   <w:num w:numId="15">
     <w:abstractNumId w:val="30"/>
   </w:num>
   <w:num w:numId="16">
-    <w:abstractNumId w:val="59"/>
+    <w:abstractNumId w:val="60"/>
   </w:num>
   <w:num w:numId="17">
-    <w:abstractNumId w:val="51"/>
+    <w:abstractNumId w:val="52"/>
   </w:num>
   <w:num w:numId="18">
-    <w:abstractNumId w:val="57"/>
+    <w:abstractNumId w:val="58"/>
   </w:num>
   <w:num w:numId="19">
     <w:abstractNumId w:val="17"/>
@@ -39564,7 +39775,7 @@
     <w:abstractNumId w:val="20"/>
   </w:num>
   <w:num w:numId="27">
-    <w:abstractNumId w:val="56"/>
+    <w:abstractNumId w:val="57"/>
   </w:num>
   <w:num w:numId="28">
     <w:abstractNumId w:val="19"/>
@@ -39573,7 +39784,7 @@
     <w:abstractNumId w:val="15"/>
   </w:num>
   <w:num w:numId="30">
-    <w:abstractNumId w:val="41"/>
+    <w:abstractNumId w:val="42"/>
   </w:num>
   <w:num w:numId="31">
     <w:abstractNumId w:val="36"/>
@@ -39582,7 +39793,7 @@
     <w:abstractNumId w:val="13"/>
   </w:num>
   <w:num w:numId="33">
-    <w:abstractNumId w:val="63"/>
+    <w:abstractNumId w:val="64"/>
   </w:num>
   <w:num w:numId="34">
     <w:abstractNumId w:val="28"/>
@@ -39597,7 +39808,7 @@
     <w:abstractNumId w:val="29"/>
   </w:num>
   <w:num w:numId="38">
-    <w:abstractNumId w:val="58"/>
+    <w:abstractNumId w:val="59"/>
   </w:num>
   <w:num w:numId="39">
     <w:abstractNumId w:val="11"/>
@@ -39645,7 +39856,7 @@
     <w:abstractNumId w:val="33"/>
   </w:num>
   <w:num w:numId="45">
-    <w:abstractNumId w:val="45"/>
+    <w:abstractNumId w:val="46"/>
   </w:num>
   <w:num w:numId="46">
     <w:abstractNumId w:val="18"/>
@@ -39799,7 +40010,7 @@
     <w:abstractNumId w:val="8"/>
   </w:num>
   <w:num w:numId="51">
-    <w:abstractNumId w:val="55"/>
+    <w:abstractNumId w:val="56"/>
   </w:num>
   <w:num w:numId="52">
     <w:abstractNumId w:val="14"/>
@@ -39811,7 +40022,7 @@
     <w:abstractNumId w:val="7"/>
   </w:num>
   <w:num w:numId="55">
-    <w:abstractNumId w:val="54"/>
+    <w:abstractNumId w:val="55"/>
   </w:num>
   <w:num w:numId="56">
     <w:abstractNumId w:val="9"/>
@@ -39820,31 +40031,34 @@
     <w:abstractNumId w:val="37"/>
   </w:num>
   <w:num w:numId="58">
-    <w:abstractNumId w:val="53"/>
+    <w:abstractNumId w:val="54"/>
   </w:num>
   <w:num w:numId="59">
-    <w:abstractNumId w:val="62"/>
+    <w:abstractNumId w:val="63"/>
   </w:num>
   <w:num w:numId="60">
-    <w:abstractNumId w:val="60"/>
+    <w:abstractNumId w:val="61"/>
   </w:num>
   <w:num w:numId="61">
     <w:abstractNumId w:val="12"/>
   </w:num>
   <w:num w:numId="62">
-    <w:abstractNumId w:val="61"/>
+    <w:abstractNumId w:val="62"/>
   </w:num>
   <w:num w:numId="63">
     <w:abstractNumId w:val="23"/>
   </w:num>
   <w:num w:numId="64">
-    <w:abstractNumId w:val="48"/>
+    <w:abstractNumId w:val="49"/>
   </w:num>
   <w:num w:numId="65">
     <w:abstractNumId w:val="16"/>
   </w:num>
   <w:num w:numId="66">
     <w:abstractNumId w:val="38"/>
+  </w:num>
+  <w:num w:numId="67">
+    <w:abstractNumId w:val="41"/>
   </w:num>
   <w:numIdMacAtCleanup w:val="64"/>
 </w:numbering>
@@ -44073,6 +44287,7 @@
     <w:rsid w:val="008B39B4"/>
     <w:rsid w:val="008E2DD6"/>
     <w:rsid w:val="0095591F"/>
+    <w:rsid w:val="009617E0"/>
     <w:rsid w:val="00981DCF"/>
     <w:rsid w:val="009A44AE"/>
     <w:rsid w:val="009F1E39"/>
@@ -44085,6 +44300,7 @@
     <w:rsid w:val="00B4486A"/>
     <w:rsid w:val="00B80DC7"/>
     <w:rsid w:val="00BE6543"/>
+    <w:rsid w:val="00BF68D9"/>
     <w:rsid w:val="00C40F43"/>
     <w:rsid w:val="00C42D61"/>
     <w:rsid w:val="00C44A78"/>
